--- a/RapportProjet.docx
+++ b/RapportProjet.docx
@@ -2,667 +2,1392 @@
 <file path=word/document.xml><?xml version="1.0" encoding="utf-8"?>
 <w:document xmlns:wpc="http://schemas.microsoft.com/office/word/2010/wordprocessingCanvas" xmlns:mc="http://schemas.openxmlformats.org/markup-compatibility/2006" xmlns:o="urn:schemas-microsoft-com:office:office" xmlns:r="http://schemas.openxmlformats.org/officeDocument/2006/relationships" xmlns:m="http://schemas.openxmlformats.org/officeDocument/2006/math" xmlns:v="urn:schemas-microsoft-com:vml" xmlns:wp14="http://schemas.microsoft.com/office/word/2010/wordprocessingDrawing" xmlns:wp="http://schemas.openxmlformats.org/drawingml/2006/wordprocessingDrawing" xmlns:w10="urn:schemas-microsoft-com:office:word" xmlns:w="http://schemas.openxmlformats.org/wordprocessingml/2006/main" xmlns:w14="http://schemas.microsoft.com/office/word/2010/wordml" xmlns:w15="http://schemas.microsoft.com/office/word/2012/wordml" xmlns:wpg="http://schemas.microsoft.com/office/word/2010/wordprocessingGroup" xmlns:wpi="http://schemas.microsoft.com/office/word/2010/wordprocessingInk" xmlns:wne="http://schemas.microsoft.com/office/word/2006/wordml" xmlns:wps="http://schemas.microsoft.com/office/word/2010/wordprocessingShape" mc:Ignorable="w14 w15 wp14">
   <w:body>
-    <w:p>
-      <w:pPr>
-        <w:pStyle w:val="En-tte"/>
-        <w:tabs>
-          <w:tab w:val="clear" w:pos="4819"/>
-          <w:tab w:val="clear" w:pos="9071"/>
-        </w:tabs>
-        <w:spacing w:before="2400"/>
-        <w:ind w:left="2124"/>
+    <w:sdt>
+      <w:sdtPr>
+        <w:id w:val="518673444"/>
+        <w:docPartObj>
+          <w:docPartGallery w:val="Cover Pages"/>
+          <w:docPartUnique/>
+        </w:docPartObj>
+      </w:sdtPr>
+      <w:sdtEndPr>
         <w:rPr>
           <w:rFonts w:ascii="Arial" w:hAnsi="Arial" w:cs="Arial"/>
         </w:rPr>
-      </w:pPr>
-      <w:r>
+      </w:sdtEndPr>
+      <w:sdtContent>
+        <w:p>
+          <w:r>
+            <w:rPr>
+              <w:noProof/>
+            </w:rPr>
+            <mc:AlternateContent>
+              <mc:Choice Requires="wps">
+                <w:drawing>
+                  <wp:anchor distT="0" distB="0" distL="114300" distR="114300" simplePos="0" relativeHeight="251663360" behindDoc="0" locked="0" layoutInCell="1" allowOverlap="1" wp14:anchorId="61978676" wp14:editId="3F12705C">
+                    <wp:simplePos x="0" y="0"/>
+                    <wp:positionH relativeFrom="page">
+                      <wp:posOffset>3437467</wp:posOffset>
+                    </wp:positionH>
+                    <wp:positionV relativeFrom="page">
+                      <wp:posOffset>279400</wp:posOffset>
+                    </wp:positionV>
+                    <wp:extent cx="2875915" cy="3204210"/>
+                    <wp:effectExtent l="0" t="0" r="2540" b="0"/>
+                    <wp:wrapNone/>
+                    <wp:docPr id="467" name="Rectangle 467"/>
+                    <wp:cNvGraphicFramePr/>
+                    <a:graphic xmlns:a="http://schemas.openxmlformats.org/drawingml/2006/main">
+                      <a:graphicData uri="http://schemas.microsoft.com/office/word/2010/wordprocessingShape">
+                        <wps:wsp>
+                          <wps:cNvSpPr/>
+                          <wps:spPr>
+                            <a:xfrm>
+                              <a:off x="0" y="0"/>
+                              <a:ext cx="2875915" cy="3204210"/>
+                            </a:xfrm>
+                            <a:prstGeom prst="rect">
+                              <a:avLst/>
+                            </a:prstGeom>
+                            <a:solidFill>
+                              <a:schemeClr val="tx2"/>
+                            </a:solidFill>
+                            <a:ln>
+                              <a:noFill/>
+                            </a:ln>
+                          </wps:spPr>
+                          <wps:style>
+                            <a:lnRef idx="2">
+                              <a:schemeClr val="accent1">
+                                <a:shade val="50000"/>
+                              </a:schemeClr>
+                            </a:lnRef>
+                            <a:fillRef idx="1">
+                              <a:schemeClr val="accent1"/>
+                            </a:fillRef>
+                            <a:effectRef idx="0">
+                              <a:schemeClr val="accent1"/>
+                            </a:effectRef>
+                            <a:fontRef idx="minor">
+                              <a:schemeClr val="lt1"/>
+                            </a:fontRef>
+                          </wps:style>
+                          <wps:txbx>
+                            <w:txbxContent>
+                              <w:p>
+                                <w:pPr>
+                                  <w:spacing w:before="240"/>
+                                  <w:jc w:val="center"/>
+                                  <w:rPr>
+                                    <w:rFonts w:ascii="Times New Roman" w:hAnsi="Times New Roman" w:cs="Times New Roman"/>
+                                    <w:color w:val="FFFFFF" w:themeColor="background1"/>
+                                    <w:sz w:val="24"/>
+                                  </w:rPr>
+                                </w:pPr>
+                                <w:sdt>
+                                  <w:sdtPr>
+                                    <w:rPr>
+                                      <w:rFonts w:ascii="Times New Roman" w:hAnsi="Times New Roman" w:cs="Times New Roman"/>
+                                      <w:color w:val="FFFFFF" w:themeColor="background1"/>
+                                      <w:sz w:val="24"/>
+                                    </w:rPr>
+                                    <w:alias w:val="Résumé"/>
+                                    <w:id w:val="96686121"/>
+                                    <w:dataBinding w:prefixMappings="xmlns:ns0='http://schemas.microsoft.com/office/2006/coverPageProps'" w:xpath="/ns0:CoverPageProperties[1]/ns0:Abstract[1]" w:storeItemID="{55AF091B-3C7A-41E3-B477-F2FDAA23CFDA}"/>
+                                    <w:text/>
+                                  </w:sdtPr>
+                                  <w:sdtContent>
+                                    <w:r>
+                                      <w:rPr>
+                                        <w:rFonts w:ascii="Times New Roman" w:hAnsi="Times New Roman" w:cs="Times New Roman"/>
+                                        <w:color w:val="FFFFFF" w:themeColor="background1"/>
+                                        <w:sz w:val="24"/>
+                                      </w:rPr>
+                                      <w:t>EXIA - CESI</w:t>
+                                    </w:r>
+                                  </w:sdtContent>
+                                </w:sdt>
+                              </w:p>
+                              <w:p>
+                                <w:pPr>
+                                  <w:spacing w:before="240"/>
+                                  <w:jc w:val="center"/>
+                                  <w:rPr>
+                                    <w:rFonts w:ascii="Times New Roman" w:hAnsi="Times New Roman"/>
+                                    <w:color w:val="FFFFFF" w:themeColor="background1"/>
+                                    <w:sz w:val="24"/>
+                                  </w:rPr>
+                                </w:pPr>
+                                <w:r>
+                                  <w:rPr>
+                                    <w:rFonts w:ascii="Times New Roman" w:hAnsi="Times New Roman" w:cs="Times New Roman"/>
+                                    <w:color w:val="FFFFFF" w:themeColor="background1"/>
+                                    <w:sz w:val="24"/>
+                                  </w:rPr>
+                                  <w:t>A3 RIL</w:t>
+                                </w:r>
+                              </w:p>
+                              <w:p>
+                                <w:pPr>
+                                  <w:spacing w:before="240"/>
+                                  <w:jc w:val="center"/>
+                                  <w:rPr>
+                                    <w:rFonts w:ascii="Times New Roman" w:hAnsi="Times New Roman"/>
+                                    <w:color w:val="FFFFFF" w:themeColor="background1"/>
+                                    <w:sz w:val="24"/>
+                                  </w:rPr>
+                                </w:pPr>
+                              </w:p>
+                              <w:p>
+                                <w:pPr>
+                                  <w:spacing w:before="240"/>
+                                  <w:jc w:val="center"/>
+                                  <w:rPr>
+                                    <w:rFonts w:ascii="Times New Roman" w:hAnsi="Times New Roman"/>
+                                    <w:color w:val="FFFFFF" w:themeColor="background1"/>
+                                    <w:sz w:val="24"/>
+                                  </w:rPr>
+                                </w:pPr>
+                              </w:p>
+                              <w:p>
+                                <w:pPr>
+                                  <w:spacing w:before="240"/>
+                                  <w:jc w:val="center"/>
+                                  <w:rPr>
+                                    <w:rFonts w:ascii="Times New Roman" w:hAnsi="Times New Roman"/>
+                                    <w:color w:val="FFFFFF" w:themeColor="background1"/>
+                                    <w:sz w:val="24"/>
+                                  </w:rPr>
+                                </w:pPr>
+                              </w:p>
+                              <w:p>
+                                <w:pPr>
+                                  <w:spacing w:before="240"/>
+                                  <w:jc w:val="center"/>
+                                  <w:rPr>
+                                    <w:rFonts w:ascii="Times New Roman" w:hAnsi="Times New Roman" w:cs="Times New Roman"/>
+                                    <w:color w:val="FFFFFF" w:themeColor="background1"/>
+                                    <w:sz w:val="24"/>
+                                  </w:rPr>
+                                </w:pPr>
+                                <w:r>
+                                  <w:rPr>
+                                    <w:rFonts w:ascii="Times New Roman" w:hAnsi="Times New Roman"/>
+                                    <w:color w:val="FFFFFF" w:themeColor="background1"/>
+                                    <w:sz w:val="24"/>
+                                  </w:rPr>
+                                  <w:t>LE PUY DU FOU</w:t>
+                                </w:r>
+                              </w:p>
+                            </w:txbxContent>
+                          </wps:txbx>
+                          <wps:bodyPr rot="0" spcFirstLastPara="0" vertOverflow="overflow" horzOverflow="overflow" vert="horz" wrap="square" lIns="182880" tIns="182880" rIns="182880" bIns="365760" numCol="1" spcCol="0" rtlCol="0" fromWordArt="0" anchor="b" anchorCtr="0" forceAA="0" compatLnSpc="1">
+                            <a:prstTxWarp prst="textNoShape">
+                              <a:avLst/>
+                            </a:prstTxWarp>
+                            <a:noAutofit/>
+                          </wps:bodyPr>
+                        </wps:wsp>
+                      </a:graphicData>
+                    </a:graphic>
+                    <wp14:sizeRelH relativeFrom="page">
+                      <wp14:pctWidth>37000</wp14:pctWidth>
+                    </wp14:sizeRelH>
+                    <wp14:sizeRelV relativeFrom="page">
+                      <wp14:pctHeight>0</wp14:pctHeight>
+                    </wp14:sizeRelV>
+                  </wp:anchor>
+                </w:drawing>
+              </mc:Choice>
+              <mc:Fallback>
+                <w:pict>
+                  <v:rect w14:anchorId="61978676" id="Rectangle 467" o:spid="_x0000_s1026" style="position:absolute;margin-left:270.65pt;margin-top:22pt;width:226.45pt;height:252.3pt;z-index:251663360;visibility:visible;mso-wrap-style:square;mso-width-percent:370;mso-height-percent:0;mso-wrap-distance-left:9pt;mso-wrap-distance-top:0;mso-wrap-distance-right:9pt;mso-wrap-distance-bottom:0;mso-position-horizontal:absolute;mso-position-horizontal-relative:page;mso-position-vertical:absolute;mso-position-vertical-relative:page;mso-width-percent:370;mso-height-percent:0;mso-width-relative:page;mso-height-relative:page;v-text-anchor:bottom" o:gfxdata="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" fillcolor="#17406d [3215]" stroked="f" strokeweight="1.5pt">
+                    <v:stroke endcap="round"/>
+                    <v:textbox inset="14.4pt,14.4pt,14.4pt,28.8pt">
+                      <w:txbxContent>
+                        <w:p>
+                          <w:pPr>
+                            <w:spacing w:before="240"/>
+                            <w:jc w:val="center"/>
+                            <w:rPr>
+                              <w:rFonts w:ascii="Times New Roman" w:hAnsi="Times New Roman" w:cs="Times New Roman"/>
+                              <w:color w:val="FFFFFF" w:themeColor="background1"/>
+                              <w:sz w:val="24"/>
+                            </w:rPr>
+                          </w:pPr>
+                          <w:sdt>
+                            <w:sdtPr>
+                              <w:rPr>
+                                <w:rFonts w:ascii="Times New Roman" w:hAnsi="Times New Roman" w:cs="Times New Roman"/>
+                                <w:color w:val="FFFFFF" w:themeColor="background1"/>
+                                <w:sz w:val="24"/>
+                              </w:rPr>
+                              <w:alias w:val="Résumé"/>
+                              <w:id w:val="96686121"/>
+                              <w:dataBinding w:prefixMappings="xmlns:ns0='http://schemas.microsoft.com/office/2006/coverPageProps'" w:xpath="/ns0:CoverPageProperties[1]/ns0:Abstract[1]" w:storeItemID="{55AF091B-3C7A-41E3-B477-F2FDAA23CFDA}"/>
+                              <w:text/>
+                            </w:sdtPr>
+                            <w:sdtContent>
+                              <w:r>
+                                <w:rPr>
+                                  <w:rFonts w:ascii="Times New Roman" w:hAnsi="Times New Roman" w:cs="Times New Roman"/>
+                                  <w:color w:val="FFFFFF" w:themeColor="background1"/>
+                                  <w:sz w:val="24"/>
+                                </w:rPr>
+                                <w:t>EXIA - CESI</w:t>
+                              </w:r>
+                            </w:sdtContent>
+                          </w:sdt>
+                        </w:p>
+                        <w:p>
+                          <w:pPr>
+                            <w:spacing w:before="240"/>
+                            <w:jc w:val="center"/>
+                            <w:rPr>
+                              <w:rFonts w:ascii="Times New Roman" w:hAnsi="Times New Roman"/>
+                              <w:color w:val="FFFFFF" w:themeColor="background1"/>
+                              <w:sz w:val="24"/>
+                            </w:rPr>
+                          </w:pPr>
+                          <w:r>
+                            <w:rPr>
+                              <w:rFonts w:ascii="Times New Roman" w:hAnsi="Times New Roman" w:cs="Times New Roman"/>
+                              <w:color w:val="FFFFFF" w:themeColor="background1"/>
+                              <w:sz w:val="24"/>
+                            </w:rPr>
+                            <w:t>A3 RIL</w:t>
+                          </w:r>
+                        </w:p>
+                        <w:p>
+                          <w:pPr>
+                            <w:spacing w:before="240"/>
+                            <w:jc w:val="center"/>
+                            <w:rPr>
+                              <w:rFonts w:ascii="Times New Roman" w:hAnsi="Times New Roman"/>
+                              <w:color w:val="FFFFFF" w:themeColor="background1"/>
+                              <w:sz w:val="24"/>
+                            </w:rPr>
+                          </w:pPr>
+                        </w:p>
+                        <w:p>
+                          <w:pPr>
+                            <w:spacing w:before="240"/>
+                            <w:jc w:val="center"/>
+                            <w:rPr>
+                              <w:rFonts w:ascii="Times New Roman" w:hAnsi="Times New Roman"/>
+                              <w:color w:val="FFFFFF" w:themeColor="background1"/>
+                              <w:sz w:val="24"/>
+                            </w:rPr>
+                          </w:pPr>
+                        </w:p>
+                        <w:p>
+                          <w:pPr>
+                            <w:spacing w:before="240"/>
+                            <w:jc w:val="center"/>
+                            <w:rPr>
+                              <w:rFonts w:ascii="Times New Roman" w:hAnsi="Times New Roman"/>
+                              <w:color w:val="FFFFFF" w:themeColor="background1"/>
+                              <w:sz w:val="24"/>
+                            </w:rPr>
+                          </w:pPr>
+                        </w:p>
+                        <w:p>
+                          <w:pPr>
+                            <w:spacing w:before="240"/>
+                            <w:jc w:val="center"/>
+                            <w:rPr>
+                              <w:rFonts w:ascii="Times New Roman" w:hAnsi="Times New Roman" w:cs="Times New Roman"/>
+                              <w:color w:val="FFFFFF" w:themeColor="background1"/>
+                              <w:sz w:val="24"/>
+                            </w:rPr>
+                          </w:pPr>
+                          <w:r>
+                            <w:rPr>
+                              <w:rFonts w:ascii="Times New Roman" w:hAnsi="Times New Roman"/>
+                              <w:color w:val="FFFFFF" w:themeColor="background1"/>
+                              <w:sz w:val="24"/>
+                            </w:rPr>
+                            <w:t>LE PUY DU FOU</w:t>
+                          </w:r>
+                        </w:p>
+                      </w:txbxContent>
+                    </v:textbox>
+                    <w10:wrap anchorx="page" anchory="page"/>
+                  </v:rect>
+                </w:pict>
+              </mc:Fallback>
+            </mc:AlternateContent>
+          </w:r>
+          <w:r>
+            <w:rPr>
+              <w:noProof/>
+            </w:rPr>
+            <mc:AlternateContent>
+              <mc:Choice Requires="wps">
+                <w:drawing>
+                  <wp:anchor distT="0" distB="0" distL="114300" distR="114300" simplePos="0" relativeHeight="251662336" behindDoc="0" locked="0" layoutInCell="1" allowOverlap="1" wp14:anchorId="7A773452" wp14:editId="65F0587D">
+                    <wp:simplePos x="0" y="0"/>
+                    <wp:positionH relativeFrom="page">
+                      <wp:posOffset>2404533</wp:posOffset>
+                    </wp:positionH>
+                    <wp:positionV relativeFrom="page">
+                      <wp:posOffset>270933</wp:posOffset>
+                    </wp:positionV>
+                    <wp:extent cx="4800600" cy="7435850"/>
+                    <wp:effectExtent l="0" t="0" r="19050" b="12700"/>
+                    <wp:wrapNone/>
+                    <wp:docPr id="468" name="Rectangle 468"/>
+                    <wp:cNvGraphicFramePr/>
+                    <a:graphic xmlns:a="http://schemas.openxmlformats.org/drawingml/2006/main">
+                      <a:graphicData uri="http://schemas.microsoft.com/office/word/2010/wordprocessingShape">
+                        <wps:wsp>
+                          <wps:cNvSpPr/>
+                          <wps:spPr>
+                            <a:xfrm>
+                              <a:off x="0" y="0"/>
+                              <a:ext cx="4800600" cy="7435850"/>
+                            </a:xfrm>
+                            <a:prstGeom prst="rect">
+                              <a:avLst/>
+                            </a:prstGeom>
+                            <a:solidFill>
+                              <a:schemeClr val="bg1"/>
+                            </a:solidFill>
+                            <a:ln w="15875">
+                              <a:solidFill>
+                                <a:schemeClr val="bg2">
+                                  <a:lumMod val="50000"/>
+                                </a:schemeClr>
+                              </a:solidFill>
+                            </a:ln>
+                          </wps:spPr>
+                          <wps:style>
+                            <a:lnRef idx="2">
+                              <a:schemeClr val="accent1">
+                                <a:shade val="50000"/>
+                              </a:schemeClr>
+                            </a:lnRef>
+                            <a:fillRef idx="1">
+                              <a:schemeClr val="accent1"/>
+                            </a:fillRef>
+                            <a:effectRef idx="0">
+                              <a:schemeClr val="accent1"/>
+                            </a:effectRef>
+                            <a:fontRef idx="minor">
+                              <a:schemeClr val="lt1"/>
+                            </a:fontRef>
+                          </wps:style>
+                          <wps:bodyPr rot="0" spcFirstLastPara="0" vertOverflow="overflow" horzOverflow="overflow" vert="horz" wrap="square" lIns="91440" tIns="45720" rIns="91440" bIns="45720" numCol="1" spcCol="0" rtlCol="0" fromWordArt="0" anchor="ctr" anchorCtr="0" forceAA="0" compatLnSpc="1">
+                            <a:prstTxWarp prst="textNoShape">
+                              <a:avLst/>
+                            </a:prstTxWarp>
+                            <a:noAutofit/>
+                          </wps:bodyPr>
+                        </wps:wsp>
+                      </a:graphicData>
+                    </a:graphic>
+                    <wp14:sizeRelH relativeFrom="page">
+                      <wp14:pctWidth>0</wp14:pctWidth>
+                    </wp14:sizeRelH>
+                    <wp14:sizeRelV relativeFrom="page">
+                      <wp14:pctHeight>0</wp14:pctHeight>
+                    </wp14:sizeRelV>
+                  </wp:anchor>
+                </w:drawing>
+              </mc:Choice>
+              <mc:Fallback>
+                <w:pict>
+                  <v:rect w14:anchorId="015C9212" id="Rectangle 468" o:spid="_x0000_s1026" style="position:absolute;margin-left:189.35pt;margin-top:21.35pt;width:378pt;height:585.5pt;z-index:251662336;visibility:visible;mso-wrap-style:square;mso-width-percent:0;mso-height-percent:0;mso-wrap-distance-left:9pt;mso-wrap-distance-top:0;mso-wrap-distance-right:9pt;mso-wrap-distance-bottom:0;mso-position-horizontal:absolute;mso-position-horizontal-relative:page;mso-position-vertical:absolute;mso-position-vertical-relative:page;mso-width-percent:0;mso-height-percent:0;mso-width-relative:page;mso-height-relative:page;v-text-anchor:middle" o:gfxdata="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" fillcolor="white [3212]" strokecolor="#2190c7 [1614]" strokeweight="1.25pt">
+                    <v:stroke endcap="round"/>
+                    <w10:wrap anchorx="page" anchory="page"/>
+                  </v:rect>
+                </w:pict>
+              </mc:Fallback>
+            </mc:AlternateContent>
+          </w:r>
+          <w:r>
+            <w:rPr>
+              <w:rFonts w:ascii="Arial" w:hAnsi="Arial" w:cs="Arial"/>
+              <w:noProof/>
+            </w:rPr>
+            <w:drawing>
+              <wp:anchor distT="0" distB="0" distL="114300" distR="114300" simplePos="0" relativeHeight="251660288" behindDoc="0" locked="0" layoutInCell="1" allowOverlap="1" wp14:anchorId="72CFC1F3" wp14:editId="49D99105">
+                <wp:simplePos x="0" y="0"/>
+                <wp:positionH relativeFrom="margin">
+                  <wp:posOffset>-735965</wp:posOffset>
+                </wp:positionH>
+                <wp:positionV relativeFrom="paragraph">
+                  <wp:posOffset>-469083</wp:posOffset>
+                </wp:positionV>
+                <wp:extent cx="1260901" cy="664029"/>
+                <wp:effectExtent l="0" t="0" r="0" b="3175"/>
+                <wp:wrapNone/>
+                <wp:docPr id="4" name="Image 4"/>
+                <wp:cNvGraphicFramePr>
+                  <a:graphicFrameLocks xmlns:a="http://schemas.openxmlformats.org/drawingml/2006/main" noChangeAspect="1"/>
+                </wp:cNvGraphicFramePr>
+                <a:graphic xmlns:a="http://schemas.openxmlformats.org/drawingml/2006/main">
+                  <a:graphicData uri="http://schemas.openxmlformats.org/drawingml/2006/picture">
+                    <pic:pic xmlns:pic="http://schemas.openxmlformats.org/drawingml/2006/picture">
+                      <pic:nvPicPr>
+                        <pic:cNvPr id="4" name="exia-logo.png"/>
+                        <pic:cNvPicPr/>
+                      </pic:nvPicPr>
+                      <pic:blipFill>
+                        <a:blip r:embed="rId9" cstate="print">
+                          <a:extLst>
+                            <a:ext uri="{28A0092B-C50C-407E-A947-70E740481C1C}">
+                              <a14:useLocalDpi xmlns:a14="http://schemas.microsoft.com/office/drawing/2010/main" val="0"/>
+                            </a:ext>
+                          </a:extLst>
+                        </a:blip>
+                        <a:stretch>
+                          <a:fillRect/>
+                        </a:stretch>
+                      </pic:blipFill>
+                      <pic:spPr>
+                        <a:xfrm>
+                          <a:off x="0" y="0"/>
+                          <a:ext cx="1260901" cy="664029"/>
+                        </a:xfrm>
+                        <a:prstGeom prst="rect">
+                          <a:avLst/>
+                        </a:prstGeom>
+                      </pic:spPr>
+                    </pic:pic>
+                  </a:graphicData>
+                </a:graphic>
+                <wp14:sizeRelH relativeFrom="margin">
+                  <wp14:pctWidth>0</wp14:pctWidth>
+                </wp14:sizeRelH>
+                <wp14:sizeRelV relativeFrom="margin">
+                  <wp14:pctHeight>0</wp14:pctHeight>
+                </wp14:sizeRelV>
+              </wp:anchor>
+            </w:drawing>
+          </w:r>
+          <w:r>
+            <w:rPr>
+              <w:noProof/>
+            </w:rPr>
+            <mc:AlternateContent>
+              <mc:Choice Requires="wps">
+                <w:drawing>
+                  <wp:anchor distT="0" distB="0" distL="114300" distR="114300" simplePos="0" relativeHeight="251666432" behindDoc="1" locked="0" layoutInCell="1" allowOverlap="1" wp14:anchorId="6B4E7D9F" wp14:editId="3699F309">
+                    <wp:simplePos x="0" y="0"/>
+                    <wp:positionH relativeFrom="page">
+                      <wp:align>center</wp:align>
+                    </wp:positionH>
+                    <wp:positionV relativeFrom="page">
+                      <wp:align>center</wp:align>
+                    </wp:positionV>
+                    <wp:extent cx="7383780" cy="9555480"/>
+                    <wp:effectExtent l="0" t="0" r="7620" b="7620"/>
+                    <wp:wrapNone/>
+                    <wp:docPr id="466" name="Rectangle 466"/>
+                    <wp:cNvGraphicFramePr>
+                      <a:graphicFrameLocks xmlns:a="http://schemas.openxmlformats.org/drawingml/2006/main"/>
+                    </wp:cNvGraphicFramePr>
+                    <a:graphic xmlns:a="http://schemas.openxmlformats.org/drawingml/2006/main">
+                      <a:graphicData uri="http://schemas.microsoft.com/office/word/2010/wordprocessingShape">
+                        <wps:wsp>
+                          <wps:cNvSpPr>
+                            <a:spLocks/>
+                          </wps:cNvSpPr>
+                          <wps:spPr>
+                            <a:xfrm>
+                              <a:off x="0" y="0"/>
+                              <a:ext cx="7383780" cy="9555480"/>
+                            </a:xfrm>
+                            <a:prstGeom prst="rect">
+                              <a:avLst/>
+                            </a:prstGeom>
+                            <a:gradFill>
+                              <a:gsLst>
+                                <a:gs pos="0">
+                                  <a:schemeClr val="accent1">
+                                    <a:lumMod val="20000"/>
+                                    <a:lumOff val="80000"/>
+                                  </a:schemeClr>
+                                </a:gs>
+                                <a:gs pos="100000">
+                                  <a:schemeClr val="accent1">
+                                    <a:lumMod val="60000"/>
+                                    <a:lumOff val="40000"/>
+                                  </a:schemeClr>
+                                </a:gs>
+                              </a:gsLst>
+                            </a:gradFill>
+                            <a:ln>
+                              <a:noFill/>
+                            </a:ln>
+                          </wps:spPr>
+                          <wps:style>
+                            <a:lnRef idx="2">
+                              <a:schemeClr val="accent1">
+                                <a:shade val="50000"/>
+                              </a:schemeClr>
+                            </a:lnRef>
+                            <a:fillRef idx="1003">
+                              <a:schemeClr val="lt2"/>
+                            </a:fillRef>
+                            <a:effectRef idx="0">
+                              <a:schemeClr val="accent1"/>
+                            </a:effectRef>
+                            <a:fontRef idx="minor">
+                              <a:schemeClr val="lt1"/>
+                            </a:fontRef>
+                          </wps:style>
+                          <wps:txbx>
+                            <w:txbxContent>
+                              <w:p/>
+                              <w:p/>
+                              <w:p/>
+                              <w:p/>
+                              <w:p/>
+                              <w:p/>
+                              <w:p/>
+                              <w:p/>
+                              <w:p/>
+                              <w:p/>
+                              <w:p/>
+                              <w:p/>
+                              <w:p/>
+                              <w:p/>
+                              <w:p/>
+                              <w:p/>
+                              <w:p/>
+                              <w:p/>
+                              <w:p/>
+                              <w:p/>
+                              <w:p/>
+                              <w:p/>
+                              <w:p/>
+                              <w:p/>
+                              <w:p/>
+                              <w:p/>
+                              <w:p/>
+                              <w:p/>
+                              <w:p/>
+                              <w:p/>
+                              <w:p/>
+                              <w:p/>
+                              <w:p/>
+                              <w:p/>
+                              <w:p/>
+                              <w:p/>
+                              <w:p/>
+                              <w:p/>
+                              <w:p/>
+                              <w:p/>
+                              <w:p/>
+                              <w:p>
+                                <w:pPr>
+                                  <w:rPr>
+                                    <w:rFonts w:ascii="Times New Roman" w:hAnsi="Times New Roman" w:cs="Times New Roman"/>
+                                  </w:rPr>
+                                </w:pPr>
+                              </w:p>
+                              <w:p>
+                                <w:pPr>
+                                  <w:rPr>
+                                    <w:rFonts w:ascii="Times New Roman" w:hAnsi="Times New Roman" w:cs="Times New Roman"/>
+                                    <w:color w:val="17406D" w:themeColor="text2"/>
+                                    <w:sz w:val="28"/>
+                                    <w:lang w:val="en-US"/>
+                                  </w:rPr>
+                                </w:pPr>
+                                <w:r>
+                                  <w:rPr>
+                                    <w:rFonts w:ascii="Times New Roman" w:hAnsi="Times New Roman" w:cs="Times New Roman"/>
+                                    <w:color w:val="17406D" w:themeColor="text2"/>
+                                    <w:sz w:val="28"/>
+                                    <w:lang w:val="en-US"/>
+                                  </w:rPr>
+                                  <w:t>APPELGREN Adr</w:t>
+                                </w:r>
+                                <w:r>
+                                  <w:rPr>
+                                    <w:rFonts w:ascii="Times New Roman" w:hAnsi="Times New Roman" w:cs="Times New Roman"/>
+                                    <w:color w:val="17406D" w:themeColor="text2"/>
+                                    <w:sz w:val="28"/>
+                                    <w:lang w:val="en-US"/>
+                                  </w:rPr>
+                                  <w:t>i</w:t>
+                                </w:r>
+                                <w:r>
+                                  <w:rPr>
+                                    <w:rFonts w:ascii="Times New Roman" w:hAnsi="Times New Roman" w:cs="Times New Roman"/>
+                                    <w:color w:val="17406D" w:themeColor="text2"/>
+                                    <w:sz w:val="28"/>
+                                    <w:lang w:val="en-US"/>
+                                  </w:rPr>
+                                  <w:t>en</w:t>
+                                </w:r>
+                              </w:p>
+                              <w:p>
+                                <w:pPr>
+                                  <w:rPr>
+                                    <w:rFonts w:ascii="Times New Roman" w:hAnsi="Times New Roman" w:cs="Times New Roman"/>
+                                    <w:color w:val="17406D" w:themeColor="text2"/>
+                                    <w:sz w:val="28"/>
+                                    <w:lang w:val="en-US"/>
+                                  </w:rPr>
+                                </w:pPr>
+                                <w:r>
+                                  <w:rPr>
+                                    <w:rFonts w:ascii="Times New Roman" w:hAnsi="Times New Roman" w:cs="Times New Roman"/>
+                                    <w:color w:val="17406D" w:themeColor="text2"/>
+                                    <w:sz w:val="28"/>
+                                    <w:lang w:val="en-US"/>
+                                  </w:rPr>
+                                  <w:t xml:space="preserve">BETHENOD </w:t>
+                                </w:r>
+                                <w:proofErr w:type="spellStart"/>
+                                <w:r>
+                                  <w:rPr>
+                                    <w:rFonts w:ascii="Times New Roman" w:hAnsi="Times New Roman" w:cs="Times New Roman"/>
+                                    <w:color w:val="17406D" w:themeColor="text2"/>
+                                    <w:sz w:val="28"/>
+                                    <w:lang w:val="en-US"/>
+                                  </w:rPr>
+                                  <w:t>Florent</w:t>
+                                </w:r>
+                                <w:proofErr w:type="spellEnd"/>
+                              </w:p>
+                              <w:p>
+                                <w:pPr>
+                                  <w:rPr>
+                                    <w:rFonts w:ascii="Times New Roman" w:hAnsi="Times New Roman" w:cs="Times New Roman"/>
+                                    <w:color w:val="17406D" w:themeColor="text2"/>
+                                    <w:sz w:val="28"/>
+                                    <w:lang w:val="en-US"/>
+                                  </w:rPr>
+                                </w:pPr>
+                                <w:r>
+                                  <w:rPr>
+                                    <w:rFonts w:ascii="Times New Roman" w:hAnsi="Times New Roman" w:cs="Times New Roman"/>
+                                    <w:color w:val="17406D" w:themeColor="text2"/>
+                                    <w:sz w:val="28"/>
+                                    <w:lang w:val="en-US"/>
+                                  </w:rPr>
+                                  <w:t>RAGUIN Alexandre</w:t>
+                                </w:r>
+                              </w:p>
+                              <w:p>
+                                <w:pPr>
+                                  <w:rPr>
+                                    <w:rFonts w:ascii="Times New Roman" w:hAnsi="Times New Roman" w:cs="Times New Roman"/>
+                                    <w:color w:val="17406D" w:themeColor="text2"/>
+                                    <w:sz w:val="28"/>
+                                    <w:lang w:val="en-US"/>
+                                  </w:rPr>
+                                </w:pPr>
+                                <w:r>
+                                  <w:rPr>
+                                    <w:rFonts w:ascii="Times New Roman" w:hAnsi="Times New Roman" w:cs="Times New Roman"/>
+                                    <w:color w:val="17406D" w:themeColor="text2"/>
+                                    <w:sz w:val="28"/>
+                                    <w:lang w:val="en-US"/>
+                                  </w:rPr>
+                                  <w:t>SOUNDIRAM Asvina</w:t>
+                                </w:r>
+                              </w:p>
+                            </w:txbxContent>
+                          </wps:txbx>
+                          <wps:bodyPr rot="0" spcFirstLastPara="0" vertOverflow="overflow" horzOverflow="overflow" vert="horz" wrap="square" lIns="274320" tIns="45720" rIns="274320" bIns="45720" numCol="1" spcCol="0" rtlCol="0" fromWordArt="0" anchor="ctr" anchorCtr="0" forceAA="0" compatLnSpc="1">
+                            <a:prstTxWarp prst="textNoShape">
+                              <a:avLst/>
+                            </a:prstTxWarp>
+                            <a:noAutofit/>
+                          </wps:bodyPr>
+                        </wps:wsp>
+                      </a:graphicData>
+                    </a:graphic>
+                    <wp14:sizeRelH relativeFrom="page">
+                      <wp14:pctWidth>95000</wp14:pctWidth>
+                    </wp14:sizeRelH>
+                    <wp14:sizeRelV relativeFrom="page">
+                      <wp14:pctHeight>95000</wp14:pctHeight>
+                    </wp14:sizeRelV>
+                  </wp:anchor>
+                </w:drawing>
+              </mc:Choice>
+              <mc:Fallback>
+                <w:pict>
+                  <v:rect w14:anchorId="6B4E7D9F" id="Rectangle 466" o:spid="_x0000_s1027" style="position:absolute;margin-left:0;margin-top:0;width:581.4pt;height:752.4pt;z-index:-251650048;visibility:visible;mso-wrap-style:square;mso-width-percent:950;mso-height-percent:950;mso-wrap-distance-left:9pt;mso-wrap-distance-top:0;mso-wrap-distance-right:9pt;mso-wrap-distance-bottom:0;mso-position-horizontal:center;mso-position-horizontal-relative:page;mso-position-vertical:center;mso-position-vertical-relative:page;mso-width-percent:950;mso-height-percent:950;mso-width-relative:page;mso-height-relative:page;v-text-anchor:middle" o:gfxdata="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" fillcolor="#c7e2fa [660]" stroked="f" strokeweight="1.5pt">
+                    <v:fill color2="#59a9f2 [1940]" focus="100%"/>
+                    <v:stroke endcap="round"/>
+                    <v:path arrowok="t"/>
+                    <v:textbox inset="21.6pt,,21.6pt">
+                      <w:txbxContent>
+                        <w:p/>
+                        <w:p/>
+                        <w:p/>
+                        <w:p/>
+                        <w:p/>
+                        <w:p/>
+                        <w:p/>
+                        <w:p/>
+                        <w:p/>
+                        <w:p/>
+                        <w:p/>
+                        <w:p/>
+                        <w:p/>
+                        <w:p/>
+                        <w:p/>
+                        <w:p/>
+                        <w:p/>
+                        <w:p/>
+                        <w:p/>
+                        <w:p/>
+                        <w:p/>
+                        <w:p/>
+                        <w:p/>
+                        <w:p/>
+                        <w:p/>
+                        <w:p/>
+                        <w:p/>
+                        <w:p/>
+                        <w:p/>
+                        <w:p/>
+                        <w:p/>
+                        <w:p/>
+                        <w:p/>
+                        <w:p/>
+                        <w:p/>
+                        <w:p/>
+                        <w:p/>
+                        <w:p/>
+                        <w:p/>
+                        <w:p/>
+                        <w:p/>
+                        <w:p>
+                          <w:pPr>
+                            <w:rPr>
+                              <w:rFonts w:ascii="Times New Roman" w:hAnsi="Times New Roman" w:cs="Times New Roman"/>
+                            </w:rPr>
+                          </w:pPr>
+                        </w:p>
+                        <w:p>
+                          <w:pPr>
+                            <w:rPr>
+                              <w:rFonts w:ascii="Times New Roman" w:hAnsi="Times New Roman" w:cs="Times New Roman"/>
+                              <w:color w:val="17406D" w:themeColor="text2"/>
+                              <w:sz w:val="28"/>
+                              <w:lang w:val="en-US"/>
+                            </w:rPr>
+                          </w:pPr>
+                          <w:r>
+                            <w:rPr>
+                              <w:rFonts w:ascii="Times New Roman" w:hAnsi="Times New Roman" w:cs="Times New Roman"/>
+                              <w:color w:val="17406D" w:themeColor="text2"/>
+                              <w:sz w:val="28"/>
+                              <w:lang w:val="en-US"/>
+                            </w:rPr>
+                            <w:t>APPELGREN Adr</w:t>
+                          </w:r>
+                          <w:r>
+                            <w:rPr>
+                              <w:rFonts w:ascii="Times New Roman" w:hAnsi="Times New Roman" w:cs="Times New Roman"/>
+                              <w:color w:val="17406D" w:themeColor="text2"/>
+                              <w:sz w:val="28"/>
+                              <w:lang w:val="en-US"/>
+                            </w:rPr>
+                            <w:t>i</w:t>
+                          </w:r>
+                          <w:r>
+                            <w:rPr>
+                              <w:rFonts w:ascii="Times New Roman" w:hAnsi="Times New Roman" w:cs="Times New Roman"/>
+                              <w:color w:val="17406D" w:themeColor="text2"/>
+                              <w:sz w:val="28"/>
+                              <w:lang w:val="en-US"/>
+                            </w:rPr>
+                            <w:t>en</w:t>
+                          </w:r>
+                        </w:p>
+                        <w:p>
+                          <w:pPr>
+                            <w:rPr>
+                              <w:rFonts w:ascii="Times New Roman" w:hAnsi="Times New Roman" w:cs="Times New Roman"/>
+                              <w:color w:val="17406D" w:themeColor="text2"/>
+                              <w:sz w:val="28"/>
+                              <w:lang w:val="en-US"/>
+                            </w:rPr>
+                          </w:pPr>
+                          <w:r>
+                            <w:rPr>
+                              <w:rFonts w:ascii="Times New Roman" w:hAnsi="Times New Roman" w:cs="Times New Roman"/>
+                              <w:color w:val="17406D" w:themeColor="text2"/>
+                              <w:sz w:val="28"/>
+                              <w:lang w:val="en-US"/>
+                            </w:rPr>
+                            <w:t xml:space="preserve">BETHENOD </w:t>
+                          </w:r>
+                          <w:proofErr w:type="spellStart"/>
+                          <w:r>
+                            <w:rPr>
+                              <w:rFonts w:ascii="Times New Roman" w:hAnsi="Times New Roman" w:cs="Times New Roman"/>
+                              <w:color w:val="17406D" w:themeColor="text2"/>
+                              <w:sz w:val="28"/>
+                              <w:lang w:val="en-US"/>
+                            </w:rPr>
+                            <w:t>Florent</w:t>
+                          </w:r>
+                          <w:proofErr w:type="spellEnd"/>
+                        </w:p>
+                        <w:p>
+                          <w:pPr>
+                            <w:rPr>
+                              <w:rFonts w:ascii="Times New Roman" w:hAnsi="Times New Roman" w:cs="Times New Roman"/>
+                              <w:color w:val="17406D" w:themeColor="text2"/>
+                              <w:sz w:val="28"/>
+                              <w:lang w:val="en-US"/>
+                            </w:rPr>
+                          </w:pPr>
+                          <w:r>
+                            <w:rPr>
+                              <w:rFonts w:ascii="Times New Roman" w:hAnsi="Times New Roman" w:cs="Times New Roman"/>
+                              <w:color w:val="17406D" w:themeColor="text2"/>
+                              <w:sz w:val="28"/>
+                              <w:lang w:val="en-US"/>
+                            </w:rPr>
+                            <w:t>RAGUIN Alexandre</w:t>
+                          </w:r>
+                        </w:p>
+                        <w:p>
+                          <w:pPr>
+                            <w:rPr>
+                              <w:rFonts w:ascii="Times New Roman" w:hAnsi="Times New Roman" w:cs="Times New Roman"/>
+                              <w:color w:val="17406D" w:themeColor="text2"/>
+                              <w:sz w:val="28"/>
+                              <w:lang w:val="en-US"/>
+                            </w:rPr>
+                          </w:pPr>
+                          <w:r>
+                            <w:rPr>
+                              <w:rFonts w:ascii="Times New Roman" w:hAnsi="Times New Roman" w:cs="Times New Roman"/>
+                              <w:color w:val="17406D" w:themeColor="text2"/>
+                              <w:sz w:val="28"/>
+                              <w:lang w:val="en-US"/>
+                            </w:rPr>
+                            <w:t>SOUNDIRAM Asvina</w:t>
+                          </w:r>
+                        </w:p>
+                      </w:txbxContent>
+                    </v:textbox>
+                    <w10:wrap anchorx="page" anchory="page"/>
+                  </v:rect>
+                </w:pict>
+              </mc:Fallback>
+            </mc:AlternateContent>
+          </w:r>
+          <w:r>
+            <w:rPr>
+              <w:noProof/>
+            </w:rPr>
+            <mc:AlternateContent>
+              <mc:Choice Requires="wps">
+                <w:drawing>
+                  <wp:anchor distT="0" distB="0" distL="114300" distR="114300" simplePos="0" relativeHeight="251665408" behindDoc="0" locked="0" layoutInCell="1" allowOverlap="1" wp14:anchorId="289BE1F3" wp14:editId="7F3802D6">
+                    <wp:simplePos x="0" y="0"/>
+                    <mc:AlternateContent>
+                      <mc:Choice Requires="wp14">
+                        <wp:positionH relativeFrom="page">
+                          <wp14:pctPosHOffset>45500</wp14:pctPosHOffset>
+                        </wp:positionH>
+                      </mc:Choice>
+                      <mc:Fallback>
+                        <wp:positionH relativeFrom="page">
+                          <wp:posOffset>3439795</wp:posOffset>
+                        </wp:positionH>
+                      </mc:Fallback>
+                    </mc:AlternateContent>
+                    <mc:AlternateContent>
+                      <mc:Choice Requires="wp14">
+                        <wp:positionV relativeFrom="page">
+                          <wp14:pctPosVOffset>69000</wp14:pctPosVOffset>
+                        </wp:positionV>
+                      </mc:Choice>
+                      <mc:Fallback>
+                        <wp:positionV relativeFrom="page">
+                          <wp:posOffset>7378065</wp:posOffset>
+                        </wp:positionV>
+                      </mc:Fallback>
+                    </mc:AlternateContent>
+                    <wp:extent cx="2875915" cy="118745"/>
+                    <wp:effectExtent l="0" t="0" r="0" b="0"/>
+                    <wp:wrapNone/>
+                    <wp:docPr id="469" name="Rectangle 469"/>
+                    <wp:cNvGraphicFramePr/>
+                    <a:graphic xmlns:a="http://schemas.openxmlformats.org/drawingml/2006/main">
+                      <a:graphicData uri="http://schemas.microsoft.com/office/word/2010/wordprocessingShape">
+                        <wps:wsp>
+                          <wps:cNvSpPr/>
+                          <wps:spPr>
+                            <a:xfrm>
+                              <a:off x="0" y="0"/>
+                              <a:ext cx="2875915" cy="118745"/>
+                            </a:xfrm>
+                            <a:prstGeom prst="rect">
+                              <a:avLst/>
+                            </a:prstGeom>
+                            <a:ln>
+                              <a:noFill/>
+                            </a:ln>
+                          </wps:spPr>
+                          <wps:style>
+                            <a:lnRef idx="2">
+                              <a:schemeClr val="accent1">
+                                <a:shade val="50000"/>
+                              </a:schemeClr>
+                            </a:lnRef>
+                            <a:fillRef idx="1">
+                              <a:schemeClr val="accent1"/>
+                            </a:fillRef>
+                            <a:effectRef idx="0">
+                              <a:schemeClr val="accent1"/>
+                            </a:effectRef>
+                            <a:fontRef idx="minor">
+                              <a:schemeClr val="lt1"/>
+                            </a:fontRef>
+                          </wps:style>
+                          <wps:bodyPr rot="0" spcFirstLastPara="0" vertOverflow="overflow" horzOverflow="overflow" vert="horz" wrap="square" lIns="91440" tIns="45720" rIns="91440" bIns="45720" numCol="1" spcCol="0" rtlCol="0" fromWordArt="0" anchor="ctr" anchorCtr="0" forceAA="0" compatLnSpc="1">
+                            <a:prstTxWarp prst="textNoShape">
+                              <a:avLst/>
+                            </a:prstTxWarp>
+                            <a:noAutofit/>
+                          </wps:bodyPr>
+                        </wps:wsp>
+                      </a:graphicData>
+                    </a:graphic>
+                    <wp14:sizeRelH relativeFrom="page">
+                      <wp14:pctWidth>37000</wp14:pctWidth>
+                    </wp14:sizeRelH>
+                    <wp14:sizeRelV relativeFrom="margin">
+                      <wp14:pctHeight>0</wp14:pctHeight>
+                    </wp14:sizeRelV>
+                  </wp:anchor>
+                </w:drawing>
+              </mc:Choice>
+              <mc:Fallback>
+                <w:pict>
+                  <v:rect w14:anchorId="68C207BE" id="Rectangle 469" o:spid="_x0000_s1026" style="position:absolute;margin-left:0;margin-top:0;width:226.45pt;height:9.35pt;z-index:251665408;visibility:visible;mso-wrap-style:square;mso-width-percent:370;mso-height-percent:0;mso-left-percent:455;mso-top-percent:690;mso-wrap-distance-left:9pt;mso-wrap-distance-top:0;mso-wrap-distance-right:9pt;mso-wrap-distance-bottom:0;mso-position-horizontal-relative:page;mso-position-vertical-relative:page;mso-width-percent:370;mso-height-percent:0;mso-left-percent:455;mso-top-percent:690;mso-width-relative:page;mso-height-relative:margin;v-text-anchor:middle" o:gfxdata="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" fillcolor="#0f6fc6 [3204]" stroked="f" strokeweight="1.5pt">
+                    <v:stroke endcap="round"/>
+                    <w10:wrap anchorx="page" anchory="page"/>
+                  </v:rect>
+                </w:pict>
+              </mc:Fallback>
+            </mc:AlternateContent>
+          </w:r>
+        </w:p>
+        <w:p>
+          <w:pPr>
+            <w:rPr>
+              <w:rFonts w:ascii="Arial" w:hAnsi="Arial" w:cs="Arial"/>
+            </w:rPr>
+          </w:pPr>
+          <w:r>
+            <w:rPr>
+              <w:noProof/>
+            </w:rPr>
+            <mc:AlternateContent>
+              <mc:Choice Requires="wps">
+                <w:drawing>
+                  <wp:anchor distT="0" distB="0" distL="114300" distR="114300" simplePos="0" relativeHeight="251667456" behindDoc="0" locked="0" layoutInCell="1" allowOverlap="1" wp14:anchorId="4922673F" wp14:editId="563229EE">
+                    <wp:simplePos x="0" y="0"/>
+                    <wp:positionH relativeFrom="page">
+                      <wp:posOffset>3842657</wp:posOffset>
+                    </wp:positionH>
+                    <wp:positionV relativeFrom="page">
+                      <wp:posOffset>7010400</wp:posOffset>
+                    </wp:positionV>
+                    <wp:extent cx="2319111" cy="345803"/>
+                    <wp:effectExtent l="0" t="0" r="0" b="0"/>
+                    <wp:wrapSquare wrapText="bothSides"/>
+                    <wp:docPr id="465" name="Zone de texte 465"/>
+                    <wp:cNvGraphicFramePr/>
+                    <a:graphic xmlns:a="http://schemas.openxmlformats.org/drawingml/2006/main">
+                      <a:graphicData uri="http://schemas.microsoft.com/office/word/2010/wordprocessingShape">
+                        <wps:wsp>
+                          <wps:cNvSpPr txBox="1"/>
+                          <wps:spPr>
+                            <a:xfrm>
+                              <a:off x="0" y="0"/>
+                              <a:ext cx="2319111" cy="345803"/>
+                            </a:xfrm>
+                            <a:prstGeom prst="rect">
+                              <a:avLst/>
+                            </a:prstGeom>
+                            <a:noFill/>
+                            <a:ln w="6350">
+                              <a:noFill/>
+                            </a:ln>
+                            <a:effectLst/>
+                          </wps:spPr>
+                          <wps:txbx>
+                            <w:txbxContent>
+                              <w:p>
+                                <w:pPr>
+                                  <w:pStyle w:val="Sansinterligne"/>
+                                  <w:rPr>
+                                    <w:rFonts w:ascii="Times New Roman" w:hAnsi="Times New Roman" w:cs="Times New Roman"/>
+                                    <w:color w:val="17406D" w:themeColor="text2"/>
+                                    <w:sz w:val="28"/>
+                                  </w:rPr>
+                                </w:pPr>
+                                <w:r>
+                                  <w:rPr>
+                                    <w:rFonts w:ascii="Times New Roman" w:eastAsia="Times New Roman" w:hAnsi="Times New Roman" w:cs="Times New Roman"/>
+                                    <w:color w:val="17406D" w:themeColor="text2"/>
+                                    <w:sz w:val="28"/>
+                                    <w:szCs w:val="20"/>
+                                  </w:rPr>
+                                  <w:t>12/06/2015 - 18/06/2015</w:t>
+                                </w:r>
+                              </w:p>
+                            </w:txbxContent>
+                          </wps:txbx>
+                          <wps:bodyPr rot="0" spcFirstLastPara="0" vertOverflow="overflow" horzOverflow="overflow" vert="horz" wrap="square" lIns="91440" tIns="45720" rIns="91440" bIns="45720" numCol="1" spcCol="0" rtlCol="0" fromWordArt="0" anchor="b" anchorCtr="0" forceAA="0" compatLnSpc="1">
+                            <a:prstTxWarp prst="textNoShape">
+                              <a:avLst/>
+                            </a:prstTxWarp>
+                            <a:noAutofit/>
+                          </wps:bodyPr>
+                        </wps:wsp>
+                      </a:graphicData>
+                    </a:graphic>
+                    <wp14:sizeRelH relativeFrom="page">
+                      <wp14:pctWidth>0</wp14:pctWidth>
+                    </wp14:sizeRelH>
+                    <wp14:sizeRelV relativeFrom="margin">
+                      <wp14:pctHeight>0</wp14:pctHeight>
+                    </wp14:sizeRelV>
+                  </wp:anchor>
+                </w:drawing>
+              </mc:Choice>
+              <mc:Fallback>
+                <w:pict>
+                  <v:shapetype w14:anchorId="4922673F" id="_x0000_t202" coordsize="21600,21600" o:spt="202" path="m,l,21600r21600,l21600,xe">
+                    <v:stroke joinstyle="miter"/>
+                    <v:path gradientshapeok="t" o:connecttype="rect"/>
+                  </v:shapetype>
+                  <v:shape id="Zone de texte 465" o:spid="_x0000_s1028" type="#_x0000_t202" style="position:absolute;margin-left:302.55pt;margin-top:552pt;width:182.6pt;height:27.25pt;z-index:251667456;visibility:visible;mso-wrap-style:square;mso-width-percent:0;mso-height-percent:0;mso-wrap-distance-left:9pt;mso-wrap-distance-top:0;mso-wrap-distance-right:9pt;mso-wrap-distance-bottom:0;mso-position-horizontal:absolute;mso-position-horizontal-relative:page;mso-position-vertical:absolute;mso-position-vertical-relative:page;mso-width-percent:0;mso-height-percent:0;mso-width-relative:page;mso-height-relative:margin;v-text-anchor:bottom" o:gfxdata="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" filled="f" stroked="f" strokeweight=".5pt">
+                    <v:textbox>
+                      <w:txbxContent>
+                        <w:p>
+                          <w:pPr>
+                            <w:pStyle w:val="Sansinterligne"/>
+                            <w:rPr>
+                              <w:rFonts w:ascii="Times New Roman" w:hAnsi="Times New Roman" w:cs="Times New Roman"/>
+                              <w:color w:val="17406D" w:themeColor="text2"/>
+                              <w:sz w:val="28"/>
+                            </w:rPr>
+                          </w:pPr>
+                          <w:r>
+                            <w:rPr>
+                              <w:rFonts w:ascii="Times New Roman" w:eastAsia="Times New Roman" w:hAnsi="Times New Roman" w:cs="Times New Roman"/>
+                              <w:color w:val="17406D" w:themeColor="text2"/>
+                              <w:sz w:val="28"/>
+                              <w:szCs w:val="20"/>
+                            </w:rPr>
+                            <w:t>12/06/2015 - 18/06/2015</w:t>
+                          </w:r>
+                        </w:p>
+                      </w:txbxContent>
+                    </v:textbox>
+                    <w10:wrap type="square" anchorx="page" anchory="page"/>
+                  </v:shape>
+                </w:pict>
+              </mc:Fallback>
+            </mc:AlternateContent>
+          </w:r>
+          <w:r>
+            <w:rPr>
+              <w:noProof/>
+            </w:rPr>
+            <mc:AlternateContent>
+              <mc:Choice Requires="wps">
+                <w:drawing>
+                  <wp:anchor distT="0" distB="0" distL="114300" distR="114300" simplePos="0" relativeHeight="251664384" behindDoc="0" locked="0" layoutInCell="1" allowOverlap="1" wp14:anchorId="22D1CA99" wp14:editId="75E87E29">
+                    <wp:simplePos x="0" y="0"/>
+                    <wp:positionH relativeFrom="margin">
+                      <wp:posOffset>1785620</wp:posOffset>
+                    </wp:positionH>
+                    <wp:positionV relativeFrom="page">
+                      <wp:posOffset>4057650</wp:posOffset>
+                    </wp:positionV>
+                    <wp:extent cx="4286250" cy="2794000"/>
+                    <wp:effectExtent l="0" t="0" r="0" b="6350"/>
+                    <wp:wrapSquare wrapText="bothSides"/>
+                    <wp:docPr id="470" name="Zone de texte 470"/>
+                    <wp:cNvGraphicFramePr/>
+                    <a:graphic xmlns:a="http://schemas.openxmlformats.org/drawingml/2006/main">
+                      <a:graphicData uri="http://schemas.microsoft.com/office/word/2010/wordprocessingShape">
+                        <wps:wsp>
+                          <wps:cNvSpPr txBox="1"/>
+                          <wps:spPr>
+                            <a:xfrm>
+                              <a:off x="0" y="0"/>
+                              <a:ext cx="4286250" cy="2794000"/>
+                            </a:xfrm>
+                            <a:prstGeom prst="rect">
+                              <a:avLst/>
+                            </a:prstGeom>
+                            <a:noFill/>
+                            <a:ln w="6350">
+                              <a:noFill/>
+                            </a:ln>
+                            <a:effectLst/>
+                          </wps:spPr>
+                          <wps:txbx>
+                            <w:txbxContent>
+                              <w:sdt>
+                                <w:sdtPr>
+                                  <w:rPr>
+                                    <w:rFonts w:ascii="Times New Roman" w:eastAsiaTheme="majorEastAsia" w:hAnsi="Times New Roman" w:cs="Times New Roman"/>
+                                    <w:color w:val="0F6FC6" w:themeColor="accent1"/>
+                                    <w:sz w:val="72"/>
+                                    <w:szCs w:val="72"/>
+                                  </w:rPr>
+                                  <w:alias w:val="Titre"/>
+                                  <w:id w:val="652718208"/>
+                                  <w:dataBinding w:prefixMappings="xmlns:ns0='http://schemas.openxmlformats.org/package/2006/metadata/core-properties' xmlns:ns1='http://purl.org/dc/elements/1.1/'" w:xpath="/ns0:coreProperties[1]/ns1:title[1]" w:storeItemID="{6C3C8BC8-F283-45AE-878A-BAB7291924A1}"/>
+                                  <w:text/>
+                                </w:sdtPr>
+                                <w:sdtContent>
+                                  <w:p>
+                                    <w:pPr>
+                                      <w:spacing w:line="240" w:lineRule="auto"/>
+                                      <w:jc w:val="center"/>
+                                      <w:rPr>
+                                        <w:rFonts w:ascii="Times New Roman" w:eastAsiaTheme="majorEastAsia" w:hAnsi="Times New Roman" w:cs="Times New Roman"/>
+                                        <w:color w:val="0F6FC6" w:themeColor="accent1"/>
+                                        <w:sz w:val="72"/>
+                                        <w:szCs w:val="72"/>
+                                      </w:rPr>
+                                    </w:pPr>
+                                    <w:r>
+                                      <w:rPr>
+                                        <w:rFonts w:ascii="Times New Roman" w:eastAsiaTheme="majorEastAsia" w:hAnsi="Times New Roman" w:cs="Times New Roman"/>
+                                        <w:color w:val="0F6FC6" w:themeColor="accent1"/>
+                                        <w:sz w:val="72"/>
+                                        <w:szCs w:val="72"/>
+                                      </w:rPr>
+                                      <w:t>Rapport de Projet  ANDROID/JEE</w:t>
+                                    </w:r>
+                                  </w:p>
+                                </w:sdtContent>
+                              </w:sdt>
+                              <w:p>
+                                <w:pPr>
+                                  <w:jc w:val="center"/>
+                                  <w:rPr>
+                                    <w:rFonts w:asciiTheme="majorHAnsi" w:eastAsiaTheme="majorEastAsia" w:hAnsiTheme="majorHAnsi" w:cstheme="majorBidi"/>
+                                    <w:color w:val="17406D" w:themeColor="text2"/>
+                                    <w:sz w:val="32"/>
+                                    <w:szCs w:val="32"/>
+                                  </w:rPr>
+                                </w:pPr>
+                              </w:p>
+                              <w:sdt>
+                                <w:sdtPr>
+                                  <w:rPr>
+                                    <w:rFonts w:ascii="Times New Roman" w:eastAsia="Times New Roman" w:hAnsi="Times New Roman" w:cs="Times New Roman"/>
+                                    <w:color w:val="17406D" w:themeColor="text2"/>
+                                    <w:sz w:val="28"/>
+                                    <w:szCs w:val="20"/>
+                                  </w:rPr>
+                                  <w:alias w:val="Sous-titre"/>
+                                  <w:id w:val="2047402599"/>
+                                  <w:dataBinding w:prefixMappings="xmlns:ns0='http://schemas.openxmlformats.org/package/2006/metadata/core-properties' xmlns:ns1='http://purl.org/dc/elements/1.1/'" w:xpath="/ns0:coreProperties[1]/ns1:subject[1]" w:storeItemID="{6C3C8BC8-F283-45AE-878A-BAB7291924A1}"/>
+                                  <w:text/>
+                                </w:sdtPr>
+                                <w:sdtContent>
+                                  <w:p>
+                                    <w:pPr>
+                                      <w:jc w:val="center"/>
+                                      <w:rPr>
+                                        <w:rFonts w:ascii="Cambria" w:eastAsiaTheme="majorEastAsia" w:hAnsi="Cambria" w:cstheme="majorBidi"/>
+                                        <w:color w:val="17406D" w:themeColor="text2"/>
+                                        <w:sz w:val="32"/>
+                                        <w:szCs w:val="32"/>
+                                      </w:rPr>
+                                    </w:pPr>
+                                    <w:r>
+                                      <w:rPr>
+                                        <w:rFonts w:ascii="Times New Roman" w:eastAsia="Times New Roman" w:hAnsi="Times New Roman" w:cs="Times New Roman"/>
+                                        <w:color w:val="17406D" w:themeColor="text2"/>
+                                        <w:sz w:val="28"/>
+                                        <w:szCs w:val="20"/>
+                                      </w:rPr>
+                                      <w:t xml:space="preserve">GROUPE 1 </w:t>
+                                    </w:r>
+                                  </w:p>
+                                </w:sdtContent>
+                              </w:sdt>
+                            </w:txbxContent>
+                          </wps:txbx>
+                          <wps:bodyPr rot="0" spcFirstLastPara="0" vertOverflow="overflow" horzOverflow="overflow" vert="horz" wrap="square" lIns="91440" tIns="45720" rIns="91440" bIns="45720" numCol="1" spcCol="0" rtlCol="0" fromWordArt="0" anchor="t" anchorCtr="0" forceAA="0" compatLnSpc="1">
+                            <a:prstTxWarp prst="textNoShape">
+                              <a:avLst/>
+                            </a:prstTxWarp>
+                            <a:noAutofit/>
+                          </wps:bodyPr>
+                        </wps:wsp>
+                      </a:graphicData>
+                    </a:graphic>
+                    <wp14:sizeRelH relativeFrom="page">
+                      <wp14:pctWidth>0</wp14:pctWidth>
+                    </wp14:sizeRelH>
+                    <wp14:sizeRelV relativeFrom="page">
+                      <wp14:pctHeight>0</wp14:pctHeight>
+                    </wp14:sizeRelV>
+                  </wp:anchor>
+                </w:drawing>
+              </mc:Choice>
+              <mc:Fallback>
+                <w:pict>
+                  <v:shape w14:anchorId="22D1CA99" id="Zone de texte 470" o:spid="_x0000_s1029" type="#_x0000_t202" style="position:absolute;margin-left:140.6pt;margin-top:319.5pt;width:337.5pt;height:220pt;z-index:251664384;visibility:visible;mso-wrap-style:square;mso-width-percent:0;mso-height-percent:0;mso-wrap-distance-left:9pt;mso-wrap-distance-top:0;mso-wrap-distance-right:9pt;mso-wrap-distance-bottom:0;mso-position-horizontal:absolute;mso-position-horizontal-relative:margin;mso-position-vertical:absolute;mso-position-vertical-relative:page;mso-width-percent:0;mso-height-percent:0;mso-width-relative:page;mso-height-relative:page;v-text-anchor:top" o:gfxdata="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" filled="f" stroked="f" strokeweight=".5pt">
+                    <v:textbox>
+                      <w:txbxContent>
+                        <w:sdt>
+                          <w:sdtPr>
+                            <w:rPr>
+                              <w:rFonts w:ascii="Times New Roman" w:eastAsiaTheme="majorEastAsia" w:hAnsi="Times New Roman" w:cs="Times New Roman"/>
+                              <w:color w:val="0F6FC6" w:themeColor="accent1"/>
+                              <w:sz w:val="72"/>
+                              <w:szCs w:val="72"/>
+                            </w:rPr>
+                            <w:alias w:val="Titre"/>
+                            <w:id w:val="652718208"/>
+                            <w:dataBinding w:prefixMappings="xmlns:ns0='http://schemas.openxmlformats.org/package/2006/metadata/core-properties' xmlns:ns1='http://purl.org/dc/elements/1.1/'" w:xpath="/ns0:coreProperties[1]/ns1:title[1]" w:storeItemID="{6C3C8BC8-F283-45AE-878A-BAB7291924A1}"/>
+                            <w:text/>
+                          </w:sdtPr>
+                          <w:sdtContent>
+                            <w:p>
+                              <w:pPr>
+                                <w:spacing w:line="240" w:lineRule="auto"/>
+                                <w:jc w:val="center"/>
+                                <w:rPr>
+                                  <w:rFonts w:ascii="Times New Roman" w:eastAsiaTheme="majorEastAsia" w:hAnsi="Times New Roman" w:cs="Times New Roman"/>
+                                  <w:color w:val="0F6FC6" w:themeColor="accent1"/>
+                                  <w:sz w:val="72"/>
+                                  <w:szCs w:val="72"/>
+                                </w:rPr>
+                              </w:pPr>
+                              <w:r>
+                                <w:rPr>
+                                  <w:rFonts w:ascii="Times New Roman" w:eastAsiaTheme="majorEastAsia" w:hAnsi="Times New Roman" w:cs="Times New Roman"/>
+                                  <w:color w:val="0F6FC6" w:themeColor="accent1"/>
+                                  <w:sz w:val="72"/>
+                                  <w:szCs w:val="72"/>
+                                </w:rPr>
+                                <w:t>Rapport de Projet  ANDROID/JEE</w:t>
+                              </w:r>
+                            </w:p>
+                          </w:sdtContent>
+                        </w:sdt>
+                        <w:p>
+                          <w:pPr>
+                            <w:jc w:val="center"/>
+                            <w:rPr>
+                              <w:rFonts w:asciiTheme="majorHAnsi" w:eastAsiaTheme="majorEastAsia" w:hAnsiTheme="majorHAnsi" w:cstheme="majorBidi"/>
+                              <w:color w:val="17406D" w:themeColor="text2"/>
+                              <w:sz w:val="32"/>
+                              <w:szCs w:val="32"/>
+                            </w:rPr>
+                          </w:pPr>
+                        </w:p>
+                        <w:sdt>
+                          <w:sdtPr>
+                            <w:rPr>
+                              <w:rFonts w:ascii="Times New Roman" w:eastAsia="Times New Roman" w:hAnsi="Times New Roman" w:cs="Times New Roman"/>
+                              <w:color w:val="17406D" w:themeColor="text2"/>
+                              <w:sz w:val="28"/>
+                              <w:szCs w:val="20"/>
+                            </w:rPr>
+                            <w:alias w:val="Sous-titre"/>
+                            <w:id w:val="2047402599"/>
+                            <w:dataBinding w:prefixMappings="xmlns:ns0='http://schemas.openxmlformats.org/package/2006/metadata/core-properties' xmlns:ns1='http://purl.org/dc/elements/1.1/'" w:xpath="/ns0:coreProperties[1]/ns1:subject[1]" w:storeItemID="{6C3C8BC8-F283-45AE-878A-BAB7291924A1}"/>
+                            <w:text/>
+                          </w:sdtPr>
+                          <w:sdtContent>
+                            <w:p>
+                              <w:pPr>
+                                <w:jc w:val="center"/>
+                                <w:rPr>
+                                  <w:rFonts w:ascii="Cambria" w:eastAsiaTheme="majorEastAsia" w:hAnsi="Cambria" w:cstheme="majorBidi"/>
+                                  <w:color w:val="17406D" w:themeColor="text2"/>
+                                  <w:sz w:val="32"/>
+                                  <w:szCs w:val="32"/>
+                                </w:rPr>
+                              </w:pPr>
+                              <w:r>
+                                <w:rPr>
+                                  <w:rFonts w:ascii="Times New Roman" w:eastAsia="Times New Roman" w:hAnsi="Times New Roman" w:cs="Times New Roman"/>
+                                  <w:color w:val="17406D" w:themeColor="text2"/>
+                                  <w:sz w:val="28"/>
+                                  <w:szCs w:val="20"/>
+                                </w:rPr>
+                                <w:t xml:space="preserve">GROUPE 1 </w:t>
+                              </w:r>
+                            </w:p>
+                          </w:sdtContent>
+                        </w:sdt>
+                      </w:txbxContent>
+                    </v:textbox>
+                    <w10:wrap type="square" anchorx="margin" anchory="page"/>
+                  </v:shape>
+                </w:pict>
+              </mc:Fallback>
+            </mc:AlternateContent>
+          </w:r>
+          <w:r>
+            <w:rPr>
+              <w:rFonts w:ascii="Arial" w:hAnsi="Arial" w:cs="Arial"/>
+            </w:rPr>
+            <w:br w:type="page"/>
+          </w:r>
+        </w:p>
+      </w:sdtContent>
+    </w:sdt>
+    <w:p>
+      <w:pPr>
         <w:rPr>
           <w:rFonts w:ascii="Arial" w:hAnsi="Arial" w:cs="Arial"/>
-          <w:noProof/>
+          <w:sz w:val="40"/>
         </w:rPr>
-        <w:drawing>
-          <wp:anchor distT="0" distB="0" distL="114300" distR="114300" simplePos="0" relativeHeight="251660288" behindDoc="1" locked="0" layoutInCell="1" allowOverlap="1" wp14:anchorId="72CFC1F3" wp14:editId="27508E60">
-            <wp:simplePos x="0" y="0"/>
-            <wp:positionH relativeFrom="margin">
-              <wp:align>right</wp:align>
-            </wp:positionH>
-            <wp:positionV relativeFrom="paragraph">
-              <wp:posOffset>-5715</wp:posOffset>
-            </wp:positionV>
-            <wp:extent cx="1168400" cy="615850"/>
-            <wp:effectExtent l="0" t="0" r="0" b="0"/>
-            <wp:wrapNone/>
-            <wp:docPr id="4" name="Image 4"/>
-            <wp:cNvGraphicFramePr>
-              <a:graphicFrameLocks xmlns:a="http://schemas.openxmlformats.org/drawingml/2006/main" noChangeAspect="1"/>
-            </wp:cNvGraphicFramePr>
-            <a:graphic xmlns:a="http://schemas.openxmlformats.org/drawingml/2006/main">
-              <a:graphicData uri="http://schemas.openxmlformats.org/drawingml/2006/picture">
-                <pic:pic xmlns:pic="http://schemas.openxmlformats.org/drawingml/2006/picture">
-                  <pic:nvPicPr>
-                    <pic:cNvPr id="4" name="exia-logo.png"/>
-                    <pic:cNvPicPr/>
-                  </pic:nvPicPr>
-                  <pic:blipFill>
-                    <a:blip r:embed="rId8" cstate="print">
-                      <a:extLst>
-                        <a:ext uri="{28A0092B-C50C-407E-A947-70E740481C1C}">
-                          <a14:useLocalDpi xmlns:a14="http://schemas.microsoft.com/office/drawing/2010/main" val="0"/>
-                        </a:ext>
-                      </a:extLst>
-                    </a:blip>
-                    <a:stretch>
-                      <a:fillRect/>
-                    </a:stretch>
-                  </pic:blipFill>
-                  <pic:spPr>
-                    <a:xfrm>
-                      <a:off x="0" y="0"/>
-                      <a:ext cx="1168400" cy="615850"/>
-                    </a:xfrm>
-                    <a:prstGeom prst="rect">
-                      <a:avLst/>
-                    </a:prstGeom>
-                  </pic:spPr>
-                </pic:pic>
-              </a:graphicData>
-            </a:graphic>
-            <wp14:sizeRelH relativeFrom="margin">
-              <wp14:pctWidth>0</wp14:pctWidth>
-            </wp14:sizeRelH>
-            <wp14:sizeRelV relativeFrom="margin">
-              <wp14:pctHeight>0</wp14:pctHeight>
-            </wp14:sizeRelV>
-          </wp:anchor>
-        </w:drawing>
-      </w:r>
+        <w:sectPr>
+          <w:headerReference w:type="default" r:id="rId10"/>
+          <w:footerReference w:type="default" r:id="rId11"/>
+          <w:footerReference w:type="first" r:id="rId12"/>
+          <w:pgSz w:w="11907" w:h="16840" w:code="9"/>
+          <w:pgMar w:top="1134" w:right="1418" w:bottom="1418" w:left="1418" w:header="340" w:footer="544" w:gutter="0"/>
+          <w:paperSrc w:first="1" w:other="1"/>
+          <w:pgNumType w:start="0"/>
+          <w:cols w:space="720"/>
+          <w:titlePg/>
+        </w:sectPr>
+      </w:pPr>
     </w:p>
     <w:p>
       <w:pPr>
-        <w:pBdr>
-          <w:top w:val="single" w:sz="6" w:space="5" w:color="auto" w:shadow="1"/>
-          <w:left w:val="single" w:sz="6" w:space="5" w:color="auto" w:shadow="1"/>
-          <w:bottom w:val="single" w:sz="6" w:space="5" w:color="auto" w:shadow="1"/>
-          <w:right w:val="single" w:sz="6" w:space="5" w:color="auto" w:shadow="1"/>
-        </w:pBdr>
-        <w:shd w:val="pct10" w:color="auto" w:fill="FFFFFF"/>
-        <w:jc w:val="center"/>
-        <w:rPr>
-          <w:rFonts w:ascii="Arial" w:hAnsi="Arial" w:cs="Arial"/>
-          <w:b/>
-          <w:sz w:val="40"/>
-        </w:rPr>
-      </w:pPr>
-    </w:p>
-    <w:p>
-      <w:pPr>
-        <w:pBdr>
-          <w:top w:val="single" w:sz="6" w:space="5" w:color="auto" w:shadow="1"/>
-          <w:left w:val="single" w:sz="6" w:space="5" w:color="auto" w:shadow="1"/>
-          <w:bottom w:val="single" w:sz="6" w:space="5" w:color="auto" w:shadow="1"/>
-          <w:right w:val="single" w:sz="6" w:space="5" w:color="auto" w:shadow="1"/>
-        </w:pBdr>
-        <w:shd w:val="pct10" w:color="auto" w:fill="FFFFFF"/>
-        <w:jc w:val="center"/>
-        <w:rPr>
-          <w:rFonts w:ascii="Arial" w:hAnsi="Arial" w:cs="Arial"/>
-          <w:b/>
-          <w:sz w:val="40"/>
-        </w:rPr>
-      </w:pPr>
-      <w:r>
-        <w:rPr>
-          <w:rFonts w:ascii="Arial" w:hAnsi="Arial" w:cs="Arial"/>
-          <w:b/>
-          <w:sz w:val="40"/>
-        </w:rPr>
-        <w:t xml:space="preserve">Rapport de </w:t>
-      </w:r>
-      <w:r>
-        <w:rPr>
-          <w:rFonts w:ascii="Arial" w:hAnsi="Arial" w:cs="Arial"/>
-          <w:b/>
-          <w:sz w:val="40"/>
-        </w:rPr>
-        <w:t>Projet</w:t>
-      </w:r>
-    </w:p>
-    <w:p>
-      <w:pPr>
-        <w:pBdr>
-          <w:top w:val="single" w:sz="6" w:space="5" w:color="auto" w:shadow="1"/>
-          <w:left w:val="single" w:sz="6" w:space="5" w:color="auto" w:shadow="1"/>
-          <w:bottom w:val="single" w:sz="6" w:space="5" w:color="auto" w:shadow="1"/>
-          <w:right w:val="single" w:sz="6" w:space="5" w:color="auto" w:shadow="1"/>
-        </w:pBdr>
-        <w:shd w:val="pct10" w:color="auto" w:fill="FFFFFF"/>
-        <w:jc w:val="center"/>
-        <w:rPr>
-          <w:rFonts w:ascii="Arial" w:hAnsi="Arial" w:cs="Arial"/>
-          <w:b/>
-          <w:sz w:val="40"/>
-        </w:rPr>
-      </w:pPr>
-      <w:r>
-        <w:rPr>
-          <w:rFonts w:ascii="Arial" w:hAnsi="Arial" w:cs="Arial"/>
-          <w:b/>
-          <w:sz w:val="40"/>
-        </w:rPr>
-        <w:t>Android / JEE</w:t>
-      </w:r>
-    </w:p>
-    <w:p>
-      <w:pPr>
-        <w:pBdr>
-          <w:top w:val="single" w:sz="6" w:space="5" w:color="auto" w:shadow="1"/>
-          <w:left w:val="single" w:sz="6" w:space="5" w:color="auto" w:shadow="1"/>
-          <w:bottom w:val="single" w:sz="6" w:space="5" w:color="auto" w:shadow="1"/>
-          <w:right w:val="single" w:sz="6" w:space="5" w:color="auto" w:shadow="1"/>
-        </w:pBdr>
-        <w:shd w:val="pct10" w:color="auto" w:fill="FFFFFF"/>
-        <w:jc w:val="center"/>
-        <w:rPr>
-          <w:rFonts w:ascii="Arial" w:hAnsi="Arial" w:cs="Arial"/>
-          <w:b/>
-          <w:sz w:val="40"/>
-        </w:rPr>
-      </w:pPr>
-      <w:r>
-        <w:rPr>
-          <w:rFonts w:ascii="Arial" w:hAnsi="Arial" w:cs="Arial"/>
-          <w:b/>
-          <w:sz w:val="40"/>
-        </w:rPr>
-        <w:t>EXIA</w:t>
-      </w:r>
-    </w:p>
-    <w:p>
-      <w:pPr>
-        <w:pBdr>
-          <w:top w:val="single" w:sz="6" w:space="5" w:color="auto" w:shadow="1"/>
-          <w:left w:val="single" w:sz="6" w:space="5" w:color="auto" w:shadow="1"/>
-          <w:bottom w:val="single" w:sz="6" w:space="5" w:color="auto" w:shadow="1"/>
-          <w:right w:val="single" w:sz="6" w:space="5" w:color="auto" w:shadow="1"/>
-        </w:pBdr>
-        <w:shd w:val="pct10" w:color="auto" w:fill="FFFFFF"/>
-        <w:jc w:val="center"/>
-        <w:rPr>
-          <w:rFonts w:ascii="Arial" w:hAnsi="Arial" w:cs="Arial"/>
-          <w:b/>
-          <w:sz w:val="32"/>
-          <w:szCs w:val="32"/>
-        </w:rPr>
-      </w:pPr>
-      <w:r>
-        <w:rPr>
-          <w:rFonts w:ascii="Arial" w:hAnsi="Arial" w:cs="Arial"/>
-          <w:b/>
-          <w:sz w:val="40"/>
-        </w:rPr>
-        <w:t xml:space="preserve"> </w:t>
-      </w:r>
-      <w:r>
-        <w:rPr>
-          <w:rFonts w:ascii="Arial" w:hAnsi="Arial" w:cs="Arial"/>
-          <w:b/>
-          <w:sz w:val="32"/>
-          <w:szCs w:val="32"/>
-        </w:rPr>
-        <w:t>1</w:t>
-      </w:r>
-      <w:r>
-        <w:rPr>
-          <w:rFonts w:ascii="Arial" w:hAnsi="Arial" w:cs="Arial"/>
-          <w:b/>
-          <w:sz w:val="32"/>
-          <w:szCs w:val="32"/>
-        </w:rPr>
-        <w:t>2</w:t>
-      </w:r>
-      <w:r>
-        <w:rPr>
-          <w:rFonts w:ascii="Arial" w:hAnsi="Arial" w:cs="Arial"/>
-          <w:b/>
-          <w:sz w:val="32"/>
-          <w:szCs w:val="32"/>
-        </w:rPr>
-        <w:t xml:space="preserve"> </w:t>
-      </w:r>
-      <w:r>
-        <w:rPr>
-          <w:rFonts w:ascii="Arial" w:hAnsi="Arial" w:cs="Arial"/>
-          <w:b/>
-          <w:sz w:val="32"/>
-          <w:szCs w:val="32"/>
-        </w:rPr>
-        <w:t>Juin</w:t>
-      </w:r>
-      <w:r>
-        <w:rPr>
-          <w:rFonts w:ascii="Arial" w:hAnsi="Arial" w:cs="Arial"/>
-          <w:b/>
-          <w:sz w:val="32"/>
-          <w:szCs w:val="32"/>
-        </w:rPr>
-        <w:t xml:space="preserve"> 2015 - </w:t>
-      </w:r>
-      <w:r>
-        <w:rPr>
-          <w:rFonts w:ascii="Arial" w:hAnsi="Arial" w:cs="Arial"/>
-          <w:b/>
-          <w:sz w:val="32"/>
-          <w:szCs w:val="32"/>
-        </w:rPr>
-        <w:t>18</w:t>
-      </w:r>
-      <w:r>
-        <w:rPr>
-          <w:rFonts w:ascii="Arial" w:hAnsi="Arial" w:cs="Arial"/>
-          <w:b/>
-          <w:sz w:val="32"/>
-          <w:szCs w:val="32"/>
-        </w:rPr>
-        <w:t xml:space="preserve"> </w:t>
-      </w:r>
-      <w:r>
-        <w:rPr>
-          <w:rFonts w:ascii="Arial" w:hAnsi="Arial" w:cs="Arial"/>
-          <w:b/>
-          <w:sz w:val="32"/>
-          <w:szCs w:val="32"/>
-        </w:rPr>
-        <w:t>Juin</w:t>
-      </w:r>
-      <w:r>
-        <w:rPr>
-          <w:rFonts w:ascii="Arial" w:hAnsi="Arial" w:cs="Arial"/>
-          <w:b/>
-          <w:sz w:val="32"/>
-          <w:szCs w:val="32"/>
-        </w:rPr>
-        <w:t xml:space="preserve"> 2015</w:t>
-      </w:r>
-    </w:p>
-    <w:p>
-      <w:pPr>
-        <w:pBdr>
-          <w:top w:val="single" w:sz="6" w:space="5" w:color="auto" w:shadow="1"/>
-          <w:left w:val="single" w:sz="6" w:space="5" w:color="auto" w:shadow="1"/>
-          <w:bottom w:val="single" w:sz="6" w:space="5" w:color="auto" w:shadow="1"/>
-          <w:right w:val="single" w:sz="6" w:space="5" w:color="auto" w:shadow="1"/>
-        </w:pBdr>
-        <w:shd w:val="pct10" w:color="auto" w:fill="FFFFFF"/>
-        <w:jc w:val="center"/>
-        <w:rPr>
-          <w:rFonts w:ascii="Arial" w:hAnsi="Arial" w:cs="Arial"/>
-          <w:b/>
-          <w:sz w:val="28"/>
-          <w:szCs w:val="28"/>
-        </w:rPr>
-      </w:pPr>
-    </w:p>
-    <w:p>
-      <w:pPr>
-        <w:spacing w:before="2280"/>
-        <w:ind w:left="1276"/>
-        <w:jc w:val="left"/>
-        <w:rPr>
-          <w:rFonts w:ascii="Arial" w:hAnsi="Arial" w:cs="Arial"/>
-          <w:b/>
-        </w:rPr>
-      </w:pPr>
-    </w:p>
-    <w:p>
-      <w:pPr>
-        <w:pBdr>
-          <w:top w:val="single" w:sz="6" w:space="1" w:color="auto" w:shadow="1"/>
-          <w:left w:val="single" w:sz="6" w:space="1" w:color="auto" w:shadow="1"/>
-          <w:bottom w:val="single" w:sz="6" w:space="1" w:color="auto" w:shadow="1"/>
-          <w:right w:val="single" w:sz="6" w:space="1" w:color="auto" w:shadow="1"/>
-        </w:pBdr>
-        <w:tabs>
-          <w:tab w:val="left" w:pos="2552"/>
-          <w:tab w:val="left" w:pos="3969"/>
-          <w:tab w:val="left" w:pos="5387"/>
-        </w:tabs>
-        <w:spacing w:before="40"/>
-        <w:ind w:left="1134" w:right="1700" w:firstLine="426"/>
-        <w:rPr>
-          <w:rFonts w:ascii="Arial" w:hAnsi="Arial" w:cs="Arial"/>
-          <w:sz w:val="24"/>
-        </w:rPr>
-      </w:pPr>
-      <w:r>
-        <w:rPr>
-          <w:rFonts w:ascii="Arial" w:hAnsi="Arial" w:cs="Arial"/>
-          <w:sz w:val="24"/>
-        </w:rPr>
-        <w:t>Client</w:t>
-      </w:r>
-      <w:r>
-        <w:rPr>
-          <w:rFonts w:ascii="Arial" w:hAnsi="Arial" w:cs="Arial"/>
-          <w:sz w:val="24"/>
-        </w:rPr>
-        <w:tab/>
-        <w:t>:</w:t>
-      </w:r>
-      <w:r>
-        <w:rPr>
-          <w:rFonts w:ascii="Arial" w:hAnsi="Arial" w:cs="Arial"/>
-          <w:caps/>
-        </w:rPr>
-        <w:t xml:space="preserve"> </w:t>
-      </w:r>
-      <w:r>
-        <w:rPr>
-          <w:rFonts w:ascii="Arial" w:hAnsi="Arial" w:cs="Arial"/>
-          <w:caps/>
-          <w:sz w:val="24"/>
-        </w:rPr>
-        <w:t>EXIA</w:t>
-      </w:r>
-    </w:p>
-    <w:p>
-      <w:pPr>
-        <w:pBdr>
-          <w:top w:val="single" w:sz="6" w:space="1" w:color="auto" w:shadow="1"/>
-          <w:left w:val="single" w:sz="6" w:space="1" w:color="auto" w:shadow="1"/>
-          <w:bottom w:val="single" w:sz="6" w:space="1" w:color="auto" w:shadow="1"/>
-          <w:right w:val="single" w:sz="6" w:space="1" w:color="auto" w:shadow="1"/>
-        </w:pBdr>
-        <w:tabs>
-          <w:tab w:val="left" w:pos="2552"/>
-          <w:tab w:val="left" w:pos="3969"/>
-          <w:tab w:val="left" w:pos="5387"/>
-        </w:tabs>
-        <w:spacing w:before="40"/>
-        <w:ind w:left="1134" w:right="1700" w:firstLine="426"/>
-        <w:rPr>
-          <w:rFonts w:ascii="Arial" w:hAnsi="Arial" w:cs="Arial"/>
-          <w:sz w:val="24"/>
-        </w:rPr>
-      </w:pPr>
-      <w:r>
-        <w:rPr>
-          <w:rFonts w:ascii="Arial" w:hAnsi="Arial" w:cs="Arial"/>
-          <w:sz w:val="24"/>
-        </w:rPr>
-        <w:t>Entité</w:t>
-      </w:r>
-      <w:r>
-        <w:rPr>
-          <w:rFonts w:ascii="Arial" w:hAnsi="Arial" w:cs="Arial"/>
-          <w:sz w:val="24"/>
-        </w:rPr>
-        <w:tab/>
-        <w:t>:</w:t>
-      </w:r>
-      <w:r>
-        <w:rPr>
-          <w:rFonts w:ascii="Arial" w:hAnsi="Arial" w:cs="Arial"/>
-          <w:caps/>
-        </w:rPr>
-        <w:t xml:space="preserve"> </w:t>
-      </w:r>
-      <w:r>
-        <w:rPr>
-          <w:rFonts w:ascii="Arial" w:hAnsi="Arial" w:cs="Arial"/>
-          <w:caps/>
-          <w:sz w:val="24"/>
-        </w:rPr>
-        <w:t>Groupe 1</w:t>
-      </w:r>
-    </w:p>
-    <w:p>
-      <w:pPr>
-        <w:pBdr>
-          <w:top w:val="single" w:sz="6" w:space="1" w:color="auto" w:shadow="1"/>
-          <w:left w:val="single" w:sz="6" w:space="1" w:color="auto" w:shadow="1"/>
-          <w:bottom w:val="single" w:sz="6" w:space="1" w:color="auto" w:shadow="1"/>
-          <w:right w:val="single" w:sz="6" w:space="1" w:color="auto" w:shadow="1"/>
-        </w:pBdr>
-        <w:tabs>
-          <w:tab w:val="left" w:pos="2552"/>
-          <w:tab w:val="left" w:pos="3969"/>
-          <w:tab w:val="left" w:pos="5387"/>
-        </w:tabs>
-        <w:spacing w:before="40"/>
-        <w:ind w:left="1134" w:right="1700" w:firstLine="426"/>
-        <w:rPr>
-          <w:rFonts w:ascii="Arial" w:hAnsi="Arial" w:cs="Arial"/>
-          <w:sz w:val="24"/>
-        </w:rPr>
-      </w:pPr>
-      <w:r>
-        <w:rPr>
-          <w:rFonts w:ascii="Arial" w:hAnsi="Arial" w:cs="Arial"/>
-          <w:sz w:val="24"/>
-        </w:rPr>
-        <w:t>Projet</w:t>
-      </w:r>
-      <w:r>
-        <w:rPr>
-          <w:rFonts w:ascii="Arial" w:hAnsi="Arial" w:cs="Arial"/>
-          <w:sz w:val="24"/>
-        </w:rPr>
-        <w:tab/>
-        <w:t xml:space="preserve">: </w:t>
-      </w:r>
-      <w:r>
-        <w:rPr>
-          <w:rFonts w:ascii="Arial" w:hAnsi="Arial" w:cs="Arial"/>
-          <w:sz w:val="24"/>
-        </w:rPr>
-        <w:t>Android/JEE</w:t>
-      </w:r>
-    </w:p>
-    <w:p>
-      <w:pPr>
-        <w:pBdr>
-          <w:top w:val="single" w:sz="6" w:space="1" w:color="auto" w:shadow="1"/>
-          <w:left w:val="single" w:sz="6" w:space="1" w:color="auto" w:shadow="1"/>
-          <w:bottom w:val="single" w:sz="6" w:space="1" w:color="auto" w:shadow="1"/>
-          <w:right w:val="single" w:sz="6" w:space="1" w:color="auto" w:shadow="1"/>
-        </w:pBdr>
-        <w:tabs>
-          <w:tab w:val="left" w:pos="2552"/>
-          <w:tab w:val="left" w:pos="3969"/>
-          <w:tab w:val="left" w:pos="5387"/>
-        </w:tabs>
-        <w:spacing w:before="40"/>
-        <w:ind w:left="1134" w:right="1700" w:firstLine="426"/>
-        <w:rPr>
-          <w:rFonts w:ascii="Arial" w:hAnsi="Arial" w:cs="Arial"/>
-          <w:sz w:val="24"/>
-        </w:rPr>
-      </w:pPr>
-      <w:r>
-        <w:rPr>
-          <w:rFonts w:ascii="Arial" w:hAnsi="Arial" w:cs="Arial"/>
-          <w:sz w:val="24"/>
-        </w:rPr>
-        <w:t xml:space="preserve">Date </w:t>
-      </w:r>
-      <w:r>
-        <w:rPr>
-          <w:rFonts w:ascii="Arial" w:hAnsi="Arial" w:cs="Arial"/>
-          <w:sz w:val="24"/>
-          <w:vertAlign w:val="superscript"/>
-        </w:rPr>
-        <w:t>(1)</w:t>
-      </w:r>
-      <w:r>
-        <w:rPr>
-          <w:rFonts w:ascii="Arial" w:hAnsi="Arial" w:cs="Arial"/>
-          <w:sz w:val="24"/>
-          <w:vertAlign w:val="superscript"/>
-        </w:rPr>
-        <w:tab/>
-      </w:r>
-      <w:r>
-        <w:rPr>
-          <w:rFonts w:ascii="Arial" w:hAnsi="Arial" w:cs="Arial"/>
-          <w:sz w:val="24"/>
-        </w:rPr>
-        <w:t>: 12/06</w:t>
-      </w:r>
-      <w:r>
-        <w:rPr>
-          <w:rFonts w:ascii="Arial" w:hAnsi="Arial" w:cs="Arial"/>
-          <w:sz w:val="24"/>
-        </w:rPr>
-        <w:t>/2015</w:t>
-      </w:r>
-    </w:p>
-    <w:bookmarkStart w:id="0" w:name="Diffusion"/>
-    <w:p>
-      <w:pPr>
-        <w:spacing w:before="240"/>
-        <w:ind w:left="3540" w:firstLine="708"/>
-        <w:jc w:val="center"/>
-        <w:rPr>
-          <w:rFonts w:ascii="Arial" w:hAnsi="Arial" w:cs="Arial"/>
-          <w:sz w:val="16"/>
-        </w:rPr>
-      </w:pPr>
-      <w:r>
         <w:rPr>
           <w:rFonts w:ascii="Arial" w:hAnsi="Arial" w:cs="Arial"/>
           <w:b/>
           <w:color w:val="FFFFFF"/>
           <w:sz w:val="16"/>
         </w:rPr>
-        <w:fldChar w:fldCharType="begin">
-          <w:ffData>
-            <w:name w:val="Diffusion"/>
-            <w:enabled w:val="0"/>
-            <w:calcOnExit w:val="0"/>
-            <w:textInput>
-              <w:default w:val="Contrôlée"/>
-              <w:format w:val="LOWERCASE"/>
-            </w:textInput>
-          </w:ffData>
-        </w:fldChar>
-      </w:r>
-      <w:r>
-        <w:rPr>
-          <w:rFonts w:ascii="Arial" w:hAnsi="Arial" w:cs="Arial"/>
-          <w:b/>
-          <w:color w:val="FFFFFF"/>
-          <w:sz w:val="16"/>
-        </w:rPr>
-        <w:instrText xml:space="preserve"> FORMTEXT </w:instrText>
-      </w:r>
-      <w:r>
-        <w:rPr>
-          <w:rFonts w:ascii="Arial" w:hAnsi="Arial" w:cs="Arial"/>
-          <w:b/>
-          <w:color w:val="FFFFFF"/>
-          <w:sz w:val="16"/>
-        </w:rPr>
-      </w:r>
-      <w:r>
-        <w:rPr>
-          <w:rFonts w:ascii="Arial" w:hAnsi="Arial" w:cs="Arial"/>
-          <w:b/>
-          <w:color w:val="FFFFFF"/>
-          <w:sz w:val="16"/>
-        </w:rPr>
-        <w:fldChar w:fldCharType="separate"/>
-      </w:r>
-      <w:r>
-        <w:rPr>
-          <w:rFonts w:ascii="Arial" w:hAnsi="Arial" w:cs="Arial"/>
-          <w:b/>
-          <w:noProof/>
-          <w:color w:val="FFFFFF"/>
-          <w:sz w:val="16"/>
-        </w:rPr>
-        <w:t>Libre</w:t>
-      </w:r>
-      <w:r>
-        <w:rPr>
-          <w:rFonts w:ascii="Arial" w:hAnsi="Arial" w:cs="Arial"/>
-          <w:b/>
-          <w:color w:val="FFFFFF"/>
-          <w:sz w:val="16"/>
-        </w:rPr>
-        <w:fldChar w:fldCharType="end"/>
-      </w:r>
-      <w:bookmarkEnd w:id="0"/>
+      </w:pPr>
     </w:p>
-    <w:p>
-      <w:pPr>
-        <w:rPr>
-          <w:rFonts w:ascii="Arial" w:hAnsi="Arial" w:cs="Arial"/>
-          <w:b/>
-        </w:rPr>
-        <w:sectPr>
-          <w:headerReference w:type="default" r:id="rId9"/>
-          <w:footerReference w:type="default" r:id="rId10"/>
-          <w:footerReference w:type="first" r:id="rId11"/>
-          <w:pgSz w:w="11907" w:h="16840" w:code="9"/>
-          <w:pgMar w:top="1134" w:right="1418" w:bottom="1418" w:left="1418" w:header="340" w:footer="544" w:gutter="0"/>
-          <w:paperSrc w:first="1" w:other="1"/>
-          <w:cols w:space="720"/>
-          <w:titlePg/>
-        </w:sectPr>
-      </w:pPr>
-    </w:p>
-    <w:p>
-      <w:pPr>
-        <w:spacing w:after="160" w:line="259" w:lineRule="auto"/>
-        <w:jc w:val="left"/>
-        <w:rPr>
-          <w:rFonts w:ascii="Arial" w:hAnsi="Arial" w:cs="Arial"/>
-          <w:b/>
-          <w:color w:val="FFFFFF"/>
-          <w:sz w:val="16"/>
-        </w:rPr>
-      </w:pPr>
-    </w:p>
-    <w:p>
-      <w:pPr>
-        <w:spacing w:before="240"/>
-        <w:ind w:left="3540" w:firstLine="708"/>
-        <w:jc w:val="center"/>
-        <w:rPr>
-          <w:rFonts w:ascii="Arial" w:hAnsi="Arial" w:cs="Arial"/>
-          <w:b/>
-          <w:color w:val="FFFFFF"/>
-          <w:sz w:val="16"/>
-        </w:rPr>
-      </w:pPr>
-    </w:p>
-    <w:p>
-      <w:pPr>
-        <w:spacing w:after="160" w:line="259" w:lineRule="auto"/>
-        <w:jc w:val="left"/>
-        <w:rPr>
-          <w:rFonts w:ascii="Arial" w:hAnsi="Arial" w:cs="Arial"/>
-          <w:b/>
-          <w:color w:val="FFFFFF"/>
-          <w:sz w:val="16"/>
-        </w:rPr>
-      </w:pPr>
-      <w:r>
-        <w:rPr>
-          <w:rFonts w:ascii="Arial" w:hAnsi="Arial" w:cs="Arial"/>
-          <w:b/>
-          <w:color w:val="FFFFFF"/>
-          <w:sz w:val="16"/>
-        </w:rPr>
-        <w:br w:type="page"/>
-      </w:r>
-    </w:p>
-    <w:bookmarkStart w:id="1" w:name="début_sommaire" w:displacedByCustomXml="next"/>
-    <w:bookmarkEnd w:id="1" w:displacedByCustomXml="next"/>
+    <w:bookmarkStart w:id="0" w:name="début_sommaire" w:displacedByCustomXml="next"/>
+    <w:bookmarkEnd w:id="0" w:displacedByCustomXml="next"/>
     <w:sdt>
       <w:sdtPr>
         <w:rPr>
-          <w:rFonts w:ascii="Verdana" w:eastAsia="Times New Roman" w:hAnsi="Verdana" w:cs="Times New Roman"/>
+          <w:rFonts w:ascii="Arial" w:eastAsia="Times New Roman" w:hAnsi="Arial" w:cs="Arial"/>
+          <w:b/>
           <w:color w:val="auto"/>
           <w:sz w:val="20"/>
           <w:szCs w:val="20"/>
@@ -675,19 +1400,31 @@
       </w:sdtPr>
       <w:sdtEndPr>
         <w:rPr>
-          <w:b/>
+          <w:rFonts w:eastAsiaTheme="minorEastAsia"/>
           <w:bCs/>
+          <w:sz w:val="22"/>
+          <w:szCs w:val="22"/>
         </w:rPr>
       </w:sdtEndPr>
       <w:sdtContent>
         <w:p>
           <w:pPr>
             <w:pStyle w:val="En-ttedetabledesmatires"/>
+            <w:rPr>
+              <w:rFonts w:ascii="Arial" w:hAnsi="Arial" w:cs="Arial"/>
+              <w:b/>
+            </w:rPr>
           </w:pPr>
           <w:r>
+            <w:rPr>
+              <w:rFonts w:ascii="Arial" w:hAnsi="Arial" w:cs="Arial"/>
+              <w:b/>
+            </w:rPr>
             <w:t>Table des matières</w:t>
           </w:r>
         </w:p>
+        <w:p/>
+        <w:p/>
         <w:p>
           <w:pPr>
             <w:pStyle w:val="TM1"/>
@@ -695,94 +1432,134 @@
               <w:tab w:val="left" w:pos="400"/>
             </w:tabs>
             <w:rPr>
-              <w:rFonts w:asciiTheme="minorHAnsi" w:eastAsiaTheme="minorEastAsia" w:hAnsiTheme="minorHAnsi" w:cstheme="minorBidi"/>
+              <w:rFonts w:ascii="Times New Roman" w:hAnsi="Times New Roman" w:cs="Times New Roman"/>
               <w:b w:val="0"/>
               <w:caps w:val="0"/>
               <w:noProof/>
-              <w:sz w:val="22"/>
-              <w:szCs w:val="22"/>
+              <w:sz w:val="28"/>
             </w:rPr>
           </w:pPr>
           <w:r>
+            <w:rPr>
+              <w:rFonts w:ascii="Times New Roman" w:hAnsi="Times New Roman" w:cs="Times New Roman"/>
+              <w:b w:val="0"/>
+              <w:sz w:val="24"/>
+            </w:rPr>
             <w:fldChar w:fldCharType="begin"/>
           </w:r>
           <w:r>
+            <w:rPr>
+              <w:rFonts w:ascii="Times New Roman" w:hAnsi="Times New Roman" w:cs="Times New Roman"/>
+              <w:b w:val="0"/>
+              <w:sz w:val="24"/>
+            </w:rPr>
             <w:instrText xml:space="preserve"> TOC \o "1-3" \h \z \u </w:instrText>
           </w:r>
           <w:r>
+            <w:rPr>
+              <w:rFonts w:ascii="Times New Roman" w:hAnsi="Times New Roman" w:cs="Times New Roman"/>
+              <w:b w:val="0"/>
+              <w:sz w:val="24"/>
+            </w:rPr>
             <w:fldChar w:fldCharType="separate"/>
           </w:r>
           <w:hyperlink w:anchor="_Toc422301547" w:history="1">
             <w:r>
               <w:rPr>
                 <w:rStyle w:val="Lienhypertexte"/>
-                <w:noProof/>
+                <w:rFonts w:ascii="Times New Roman" w:hAnsi="Times New Roman" w:cs="Times New Roman"/>
+                <w:b w:val="0"/>
+                <w:noProof/>
+                <w:sz w:val="24"/>
               </w:rPr>
               <w:t>1</w:t>
             </w:r>
             <w:r>
               <w:rPr>
-                <w:rFonts w:asciiTheme="minorHAnsi" w:eastAsiaTheme="minorEastAsia" w:hAnsiTheme="minorHAnsi" w:cstheme="minorBidi"/>
+                <w:rFonts w:ascii="Times New Roman" w:hAnsi="Times New Roman" w:cs="Times New Roman"/>
                 <w:b w:val="0"/>
                 <w:caps w:val="0"/>
                 <w:noProof/>
-                <w:sz w:val="22"/>
-                <w:szCs w:val="22"/>
+                <w:sz w:val="28"/>
               </w:rPr>
               <w:tab/>
             </w:r>
             <w:r>
               <w:rPr>
                 <w:rStyle w:val="Lienhypertexte"/>
-                <w:noProof/>
+                <w:rFonts w:ascii="Times New Roman" w:hAnsi="Times New Roman" w:cs="Times New Roman"/>
+                <w:b w:val="0"/>
+                <w:noProof/>
+                <w:sz w:val="24"/>
               </w:rPr>
               <w:t>Introduction</w:t>
             </w:r>
             <w:r>
               <w:rPr>
+                <w:rFonts w:ascii="Times New Roman" w:hAnsi="Times New Roman" w:cs="Times New Roman"/>
+                <w:b w:val="0"/>
                 <w:noProof/>
                 <w:webHidden/>
+                <w:sz w:val="24"/>
               </w:rPr>
               <w:tab/>
             </w:r>
             <w:r>
               <w:rPr>
+                <w:rFonts w:ascii="Times New Roman" w:hAnsi="Times New Roman" w:cs="Times New Roman"/>
+                <w:b w:val="0"/>
                 <w:noProof/>
                 <w:webHidden/>
+                <w:sz w:val="24"/>
               </w:rPr>
               <w:fldChar w:fldCharType="begin"/>
             </w:r>
             <w:r>
               <w:rPr>
+                <w:rFonts w:ascii="Times New Roman" w:hAnsi="Times New Roman" w:cs="Times New Roman"/>
+                <w:b w:val="0"/>
                 <w:noProof/>
                 <w:webHidden/>
+                <w:sz w:val="24"/>
               </w:rPr>
               <w:instrText xml:space="preserve"> PAGEREF _Toc422301547 \h </w:instrText>
             </w:r>
             <w:r>
               <w:rPr>
+                <w:rFonts w:ascii="Times New Roman" w:hAnsi="Times New Roman" w:cs="Times New Roman"/>
+                <w:b w:val="0"/>
                 <w:noProof/>
                 <w:webHidden/>
-              </w:rPr>
-            </w:r>
-            <w:r>
-              <w:rPr>
+                <w:sz w:val="24"/>
+              </w:rPr>
+            </w:r>
+            <w:r>
+              <w:rPr>
+                <w:rFonts w:ascii="Times New Roman" w:hAnsi="Times New Roman" w:cs="Times New Roman"/>
+                <w:b w:val="0"/>
                 <w:noProof/>
                 <w:webHidden/>
+                <w:sz w:val="24"/>
               </w:rPr>
               <w:fldChar w:fldCharType="separate"/>
             </w:r>
             <w:r>
               <w:rPr>
+                <w:rFonts w:ascii="Times New Roman" w:hAnsi="Times New Roman" w:cs="Times New Roman"/>
+                <w:b w:val="0"/>
                 <w:noProof/>
                 <w:webHidden/>
+                <w:sz w:val="24"/>
               </w:rPr>
               <w:t>1</w:t>
             </w:r>
             <w:r>
               <w:rPr>
+                <w:rFonts w:ascii="Times New Roman" w:hAnsi="Times New Roman" w:cs="Times New Roman"/>
+                <w:b w:val="0"/>
                 <w:noProof/>
                 <w:webHidden/>
+                <w:sz w:val="24"/>
               </w:rPr>
               <w:fldChar w:fldCharType="end"/>
             </w:r>
@@ -795,85 +1572,110 @@
               <w:tab w:val="left" w:pos="400"/>
             </w:tabs>
             <w:rPr>
-              <w:rFonts w:asciiTheme="minorHAnsi" w:eastAsiaTheme="minorEastAsia" w:hAnsiTheme="minorHAnsi" w:cstheme="minorBidi"/>
+              <w:rFonts w:ascii="Times New Roman" w:hAnsi="Times New Roman" w:cs="Times New Roman"/>
               <w:b w:val="0"/>
               <w:caps w:val="0"/>
               <w:noProof/>
-              <w:sz w:val="22"/>
-              <w:szCs w:val="22"/>
+              <w:sz w:val="28"/>
             </w:rPr>
           </w:pPr>
           <w:hyperlink w:anchor="_Toc422301548" w:history="1">
             <w:r>
               <w:rPr>
                 <w:rStyle w:val="Lienhypertexte"/>
-                <w:noProof/>
+                <w:rFonts w:ascii="Times New Roman" w:hAnsi="Times New Roman" w:cs="Times New Roman"/>
+                <w:b w:val="0"/>
+                <w:noProof/>
+                <w:sz w:val="24"/>
               </w:rPr>
               <w:t>2</w:t>
             </w:r>
             <w:r>
               <w:rPr>
-                <w:rFonts w:asciiTheme="minorHAnsi" w:eastAsiaTheme="minorEastAsia" w:hAnsiTheme="minorHAnsi" w:cstheme="minorBidi"/>
+                <w:rFonts w:ascii="Times New Roman" w:hAnsi="Times New Roman" w:cs="Times New Roman"/>
                 <w:b w:val="0"/>
                 <w:caps w:val="0"/>
                 <w:noProof/>
-                <w:sz w:val="22"/>
-                <w:szCs w:val="22"/>
+                <w:sz w:val="28"/>
               </w:rPr>
               <w:tab/>
             </w:r>
             <w:r>
               <w:rPr>
                 <w:rStyle w:val="Lienhypertexte"/>
-                <w:noProof/>
-              </w:rPr>
-              <w:t>Présentation de l'eQUIPE</w:t>
-            </w:r>
-            <w:r>
-              <w:rPr>
+                <w:rFonts w:ascii="Times New Roman" w:hAnsi="Times New Roman" w:cs="Times New Roman"/>
+                <w:b w:val="0"/>
+                <w:noProof/>
+                <w:sz w:val="24"/>
+              </w:rPr>
+              <w:t>eQUIPE</w:t>
+            </w:r>
+            <w:r>
+              <w:rPr>
+                <w:rFonts w:ascii="Times New Roman" w:hAnsi="Times New Roman" w:cs="Times New Roman"/>
+                <w:b w:val="0"/>
                 <w:noProof/>
                 <w:webHidden/>
+                <w:sz w:val="24"/>
               </w:rPr>
               <w:tab/>
             </w:r>
             <w:r>
               <w:rPr>
+                <w:rFonts w:ascii="Times New Roman" w:hAnsi="Times New Roman" w:cs="Times New Roman"/>
+                <w:b w:val="0"/>
                 <w:noProof/>
                 <w:webHidden/>
+                <w:sz w:val="24"/>
               </w:rPr>
               <w:fldChar w:fldCharType="begin"/>
             </w:r>
             <w:r>
               <w:rPr>
+                <w:rFonts w:ascii="Times New Roman" w:hAnsi="Times New Roman" w:cs="Times New Roman"/>
+                <w:b w:val="0"/>
                 <w:noProof/>
                 <w:webHidden/>
+                <w:sz w:val="24"/>
               </w:rPr>
               <w:instrText xml:space="preserve"> PAGEREF _Toc422301548 \h </w:instrText>
             </w:r>
             <w:r>
               <w:rPr>
+                <w:rFonts w:ascii="Times New Roman" w:hAnsi="Times New Roman" w:cs="Times New Roman"/>
+                <w:b w:val="0"/>
                 <w:noProof/>
                 <w:webHidden/>
-              </w:rPr>
-            </w:r>
-            <w:r>
-              <w:rPr>
+                <w:sz w:val="24"/>
+              </w:rPr>
+            </w:r>
+            <w:r>
+              <w:rPr>
+                <w:rFonts w:ascii="Times New Roman" w:hAnsi="Times New Roman" w:cs="Times New Roman"/>
+                <w:b w:val="0"/>
                 <w:noProof/>
                 <w:webHidden/>
+                <w:sz w:val="24"/>
               </w:rPr>
               <w:fldChar w:fldCharType="separate"/>
             </w:r>
             <w:r>
               <w:rPr>
+                <w:rFonts w:ascii="Times New Roman" w:hAnsi="Times New Roman" w:cs="Times New Roman"/>
+                <w:b w:val="0"/>
                 <w:noProof/>
                 <w:webHidden/>
+                <w:sz w:val="24"/>
               </w:rPr>
               <w:t>2</w:t>
             </w:r>
             <w:r>
               <w:rPr>
+                <w:rFonts w:ascii="Times New Roman" w:hAnsi="Times New Roman" w:cs="Times New Roman"/>
+                <w:b w:val="0"/>
                 <w:noProof/>
                 <w:webHidden/>
+                <w:sz w:val="24"/>
               </w:rPr>
               <w:fldChar w:fldCharType="end"/>
             </w:r>
@@ -886,85 +1688,110 @@
               <w:tab w:val="left" w:pos="400"/>
             </w:tabs>
             <w:rPr>
-              <w:rFonts w:asciiTheme="minorHAnsi" w:eastAsiaTheme="minorEastAsia" w:hAnsiTheme="minorHAnsi" w:cstheme="minorBidi"/>
+              <w:rFonts w:ascii="Times New Roman" w:hAnsi="Times New Roman" w:cs="Times New Roman"/>
               <w:b w:val="0"/>
               <w:caps w:val="0"/>
               <w:noProof/>
-              <w:sz w:val="22"/>
-              <w:szCs w:val="22"/>
+              <w:sz w:val="28"/>
             </w:rPr>
           </w:pPr>
           <w:hyperlink w:anchor="_Toc422301549" w:history="1">
             <w:r>
               <w:rPr>
                 <w:rStyle w:val="Lienhypertexte"/>
-                <w:noProof/>
+                <w:rFonts w:ascii="Times New Roman" w:hAnsi="Times New Roman" w:cs="Times New Roman"/>
+                <w:b w:val="0"/>
+                <w:noProof/>
+                <w:sz w:val="24"/>
               </w:rPr>
               <w:t>3</w:t>
             </w:r>
             <w:r>
               <w:rPr>
-                <w:rFonts w:asciiTheme="minorHAnsi" w:eastAsiaTheme="minorEastAsia" w:hAnsiTheme="minorHAnsi" w:cstheme="minorBidi"/>
+                <w:rFonts w:ascii="Times New Roman" w:hAnsi="Times New Roman" w:cs="Times New Roman"/>
                 <w:b w:val="0"/>
                 <w:caps w:val="0"/>
                 <w:noProof/>
-                <w:sz w:val="22"/>
-                <w:szCs w:val="22"/>
+                <w:sz w:val="28"/>
               </w:rPr>
               <w:tab/>
             </w:r>
             <w:r>
               <w:rPr>
                 <w:rStyle w:val="Lienhypertexte"/>
-                <w:noProof/>
-              </w:rPr>
-              <w:t>Présentation du projet</w:t>
-            </w:r>
-            <w:r>
-              <w:rPr>
+                <w:rFonts w:ascii="Times New Roman" w:hAnsi="Times New Roman" w:cs="Times New Roman"/>
+                <w:b w:val="0"/>
+                <w:noProof/>
+                <w:sz w:val="24"/>
+              </w:rPr>
+              <w:t>Rappel du besoin</w:t>
+            </w:r>
+            <w:r>
+              <w:rPr>
+                <w:rFonts w:ascii="Times New Roman" w:hAnsi="Times New Roman" w:cs="Times New Roman"/>
+                <w:b w:val="0"/>
                 <w:noProof/>
                 <w:webHidden/>
+                <w:sz w:val="24"/>
               </w:rPr>
               <w:tab/>
             </w:r>
             <w:r>
               <w:rPr>
+                <w:rFonts w:ascii="Times New Roman" w:hAnsi="Times New Roman" w:cs="Times New Roman"/>
+                <w:b w:val="0"/>
                 <w:noProof/>
                 <w:webHidden/>
+                <w:sz w:val="24"/>
               </w:rPr>
               <w:fldChar w:fldCharType="begin"/>
             </w:r>
             <w:r>
               <w:rPr>
+                <w:rFonts w:ascii="Times New Roman" w:hAnsi="Times New Roman" w:cs="Times New Roman"/>
+                <w:b w:val="0"/>
                 <w:noProof/>
                 <w:webHidden/>
+                <w:sz w:val="24"/>
               </w:rPr>
               <w:instrText xml:space="preserve"> PAGEREF _Toc422301549 \h </w:instrText>
             </w:r>
             <w:r>
               <w:rPr>
+                <w:rFonts w:ascii="Times New Roman" w:hAnsi="Times New Roman" w:cs="Times New Roman"/>
+                <w:b w:val="0"/>
                 <w:noProof/>
                 <w:webHidden/>
-              </w:rPr>
-            </w:r>
-            <w:r>
-              <w:rPr>
+                <w:sz w:val="24"/>
+              </w:rPr>
+            </w:r>
+            <w:r>
+              <w:rPr>
+                <w:rFonts w:ascii="Times New Roman" w:hAnsi="Times New Roman" w:cs="Times New Roman"/>
+                <w:b w:val="0"/>
                 <w:noProof/>
                 <w:webHidden/>
+                <w:sz w:val="24"/>
               </w:rPr>
               <w:fldChar w:fldCharType="separate"/>
             </w:r>
             <w:r>
               <w:rPr>
+                <w:rFonts w:ascii="Times New Roman" w:hAnsi="Times New Roman" w:cs="Times New Roman"/>
+                <w:b w:val="0"/>
                 <w:noProof/>
                 <w:webHidden/>
+                <w:sz w:val="24"/>
               </w:rPr>
               <w:t>3</w:t>
             </w:r>
             <w:r>
               <w:rPr>
+                <w:rFonts w:ascii="Times New Roman" w:hAnsi="Times New Roman" w:cs="Times New Roman"/>
+                <w:b w:val="0"/>
                 <w:noProof/>
                 <w:webHidden/>
+                <w:sz w:val="24"/>
               </w:rPr>
               <w:fldChar w:fldCharType="end"/>
             </w:r>
@@ -977,85 +1804,110 @@
               <w:tab w:val="left" w:pos="400"/>
             </w:tabs>
             <w:rPr>
-              <w:rFonts w:asciiTheme="minorHAnsi" w:eastAsiaTheme="minorEastAsia" w:hAnsiTheme="minorHAnsi" w:cstheme="minorBidi"/>
+              <w:rFonts w:ascii="Times New Roman" w:hAnsi="Times New Roman" w:cs="Times New Roman"/>
               <w:b w:val="0"/>
               <w:caps w:val="0"/>
               <w:noProof/>
-              <w:sz w:val="22"/>
-              <w:szCs w:val="22"/>
+              <w:sz w:val="28"/>
             </w:rPr>
           </w:pPr>
           <w:hyperlink w:anchor="_Toc422301550" w:history="1">
             <w:r>
               <w:rPr>
                 <w:rStyle w:val="Lienhypertexte"/>
-                <w:noProof/>
+                <w:rFonts w:ascii="Times New Roman" w:hAnsi="Times New Roman" w:cs="Times New Roman"/>
+                <w:b w:val="0"/>
+                <w:noProof/>
+                <w:sz w:val="24"/>
               </w:rPr>
               <w:t>4</w:t>
             </w:r>
             <w:r>
               <w:rPr>
-                <w:rFonts w:asciiTheme="minorHAnsi" w:eastAsiaTheme="minorEastAsia" w:hAnsiTheme="minorHAnsi" w:cstheme="minorBidi"/>
+                <w:rFonts w:ascii="Times New Roman" w:hAnsi="Times New Roman" w:cs="Times New Roman"/>
                 <w:b w:val="0"/>
                 <w:caps w:val="0"/>
                 <w:noProof/>
-                <w:sz w:val="22"/>
-                <w:szCs w:val="22"/>
+                <w:sz w:val="28"/>
               </w:rPr>
               <w:tab/>
             </w:r>
             <w:r>
               <w:rPr>
                 <w:rStyle w:val="Lienhypertexte"/>
-                <w:noProof/>
-              </w:rPr>
-              <w:t>Description de la Solution Proposée</w:t>
-            </w:r>
-            <w:r>
-              <w:rPr>
+                <w:rFonts w:ascii="Times New Roman" w:hAnsi="Times New Roman" w:cs="Times New Roman"/>
+                <w:b w:val="0"/>
+                <w:noProof/>
+                <w:sz w:val="24"/>
+              </w:rPr>
+              <w:t>PROPOSITION D’UNE SOLUTION</w:t>
+            </w:r>
+            <w:r>
+              <w:rPr>
+                <w:rFonts w:ascii="Times New Roman" w:hAnsi="Times New Roman" w:cs="Times New Roman"/>
+                <w:b w:val="0"/>
                 <w:noProof/>
                 <w:webHidden/>
+                <w:sz w:val="24"/>
               </w:rPr>
               <w:tab/>
             </w:r>
             <w:r>
               <w:rPr>
+                <w:rFonts w:ascii="Times New Roman" w:hAnsi="Times New Roman" w:cs="Times New Roman"/>
+                <w:b w:val="0"/>
                 <w:noProof/>
                 <w:webHidden/>
+                <w:sz w:val="24"/>
               </w:rPr>
               <w:fldChar w:fldCharType="begin"/>
             </w:r>
             <w:r>
               <w:rPr>
+                <w:rFonts w:ascii="Times New Roman" w:hAnsi="Times New Roman" w:cs="Times New Roman"/>
+                <w:b w:val="0"/>
                 <w:noProof/>
                 <w:webHidden/>
+                <w:sz w:val="24"/>
               </w:rPr>
               <w:instrText xml:space="preserve"> PAGEREF _Toc422301550 \h </w:instrText>
             </w:r>
             <w:r>
               <w:rPr>
+                <w:rFonts w:ascii="Times New Roman" w:hAnsi="Times New Roman" w:cs="Times New Roman"/>
+                <w:b w:val="0"/>
                 <w:noProof/>
                 <w:webHidden/>
-              </w:rPr>
-            </w:r>
-            <w:r>
-              <w:rPr>
+                <w:sz w:val="24"/>
+              </w:rPr>
+            </w:r>
+            <w:r>
+              <w:rPr>
+                <w:rFonts w:ascii="Times New Roman" w:hAnsi="Times New Roman" w:cs="Times New Roman"/>
+                <w:b w:val="0"/>
                 <w:noProof/>
                 <w:webHidden/>
+                <w:sz w:val="24"/>
               </w:rPr>
               <w:fldChar w:fldCharType="separate"/>
             </w:r>
             <w:r>
               <w:rPr>
+                <w:rFonts w:ascii="Times New Roman" w:hAnsi="Times New Roman" w:cs="Times New Roman"/>
+                <w:b w:val="0"/>
                 <w:noProof/>
                 <w:webHidden/>
+                <w:sz w:val="24"/>
               </w:rPr>
               <w:t>4</w:t>
             </w:r>
             <w:r>
               <w:rPr>
+                <w:rFonts w:ascii="Times New Roman" w:hAnsi="Times New Roman" w:cs="Times New Roman"/>
+                <w:b w:val="0"/>
                 <w:noProof/>
                 <w:webHidden/>
+                <w:sz w:val="24"/>
               </w:rPr>
               <w:fldChar w:fldCharType="end"/>
             </w:r>
@@ -1068,85 +1920,110 @@
               <w:tab w:val="left" w:pos="400"/>
             </w:tabs>
             <w:rPr>
-              <w:rFonts w:asciiTheme="minorHAnsi" w:eastAsiaTheme="minorEastAsia" w:hAnsiTheme="minorHAnsi" w:cstheme="minorBidi"/>
+              <w:rFonts w:ascii="Times New Roman" w:hAnsi="Times New Roman" w:cs="Times New Roman"/>
               <w:b w:val="0"/>
               <w:caps w:val="0"/>
               <w:noProof/>
-              <w:sz w:val="22"/>
-              <w:szCs w:val="22"/>
+              <w:sz w:val="28"/>
             </w:rPr>
           </w:pPr>
           <w:hyperlink w:anchor="_Toc422301551" w:history="1">
             <w:r>
               <w:rPr>
                 <w:rStyle w:val="Lienhypertexte"/>
-                <w:noProof/>
+                <w:rFonts w:ascii="Times New Roman" w:hAnsi="Times New Roman" w:cs="Times New Roman"/>
+                <w:b w:val="0"/>
+                <w:noProof/>
+                <w:sz w:val="24"/>
               </w:rPr>
               <w:t>5</w:t>
             </w:r>
             <w:r>
               <w:rPr>
-                <w:rFonts w:asciiTheme="minorHAnsi" w:eastAsiaTheme="minorEastAsia" w:hAnsiTheme="minorHAnsi" w:cstheme="minorBidi"/>
+                <w:rFonts w:ascii="Times New Roman" w:hAnsi="Times New Roman" w:cs="Times New Roman"/>
                 <w:b w:val="0"/>
                 <w:caps w:val="0"/>
                 <w:noProof/>
-                <w:sz w:val="22"/>
-                <w:szCs w:val="22"/>
+                <w:sz w:val="28"/>
               </w:rPr>
               <w:tab/>
             </w:r>
             <w:r>
               <w:rPr>
                 <w:rStyle w:val="Lienhypertexte"/>
-                <w:noProof/>
-              </w:rPr>
-              <w:t>Planning des travaux</w:t>
-            </w:r>
-            <w:r>
-              <w:rPr>
+                <w:rFonts w:ascii="Times New Roman" w:hAnsi="Times New Roman" w:cs="Times New Roman"/>
+                <w:b w:val="0"/>
+                <w:noProof/>
+                <w:sz w:val="24"/>
+              </w:rPr>
+              <w:t>Planning</w:t>
+            </w:r>
+            <w:r>
+              <w:rPr>
+                <w:rFonts w:ascii="Times New Roman" w:hAnsi="Times New Roman" w:cs="Times New Roman"/>
+                <w:b w:val="0"/>
                 <w:noProof/>
                 <w:webHidden/>
+                <w:sz w:val="24"/>
               </w:rPr>
               <w:tab/>
             </w:r>
             <w:r>
               <w:rPr>
+                <w:rFonts w:ascii="Times New Roman" w:hAnsi="Times New Roman" w:cs="Times New Roman"/>
+                <w:b w:val="0"/>
                 <w:noProof/>
                 <w:webHidden/>
+                <w:sz w:val="24"/>
               </w:rPr>
               <w:fldChar w:fldCharType="begin"/>
             </w:r>
             <w:r>
               <w:rPr>
+                <w:rFonts w:ascii="Times New Roman" w:hAnsi="Times New Roman" w:cs="Times New Roman"/>
+                <w:b w:val="0"/>
                 <w:noProof/>
                 <w:webHidden/>
+                <w:sz w:val="24"/>
               </w:rPr>
               <w:instrText xml:space="preserve"> PAGEREF _Toc422301551 \h </w:instrText>
             </w:r>
             <w:r>
               <w:rPr>
+                <w:rFonts w:ascii="Times New Roman" w:hAnsi="Times New Roman" w:cs="Times New Roman"/>
+                <w:b w:val="0"/>
                 <w:noProof/>
                 <w:webHidden/>
-              </w:rPr>
-            </w:r>
-            <w:r>
-              <w:rPr>
+                <w:sz w:val="24"/>
+              </w:rPr>
+            </w:r>
+            <w:r>
+              <w:rPr>
+                <w:rFonts w:ascii="Times New Roman" w:hAnsi="Times New Roman" w:cs="Times New Roman"/>
+                <w:b w:val="0"/>
                 <w:noProof/>
                 <w:webHidden/>
+                <w:sz w:val="24"/>
               </w:rPr>
               <w:fldChar w:fldCharType="separate"/>
             </w:r>
             <w:r>
               <w:rPr>
+                <w:rFonts w:ascii="Times New Roman" w:hAnsi="Times New Roman" w:cs="Times New Roman"/>
+                <w:b w:val="0"/>
                 <w:noProof/>
                 <w:webHidden/>
+                <w:sz w:val="24"/>
               </w:rPr>
               <w:t>5</w:t>
             </w:r>
             <w:r>
               <w:rPr>
+                <w:rFonts w:ascii="Times New Roman" w:hAnsi="Times New Roman" w:cs="Times New Roman"/>
+                <w:b w:val="0"/>
                 <w:noProof/>
                 <w:webHidden/>
+                <w:sz w:val="24"/>
               </w:rPr>
               <w:fldChar w:fldCharType="end"/>
             </w:r>
@@ -1159,85 +2036,110 @@
               <w:tab w:val="left" w:pos="400"/>
             </w:tabs>
             <w:rPr>
-              <w:rFonts w:asciiTheme="minorHAnsi" w:eastAsiaTheme="minorEastAsia" w:hAnsiTheme="minorHAnsi" w:cstheme="minorBidi"/>
+              <w:rFonts w:ascii="Times New Roman" w:hAnsi="Times New Roman" w:cs="Times New Roman"/>
               <w:b w:val="0"/>
               <w:caps w:val="0"/>
               <w:noProof/>
-              <w:sz w:val="22"/>
-              <w:szCs w:val="22"/>
+              <w:sz w:val="28"/>
             </w:rPr>
           </w:pPr>
           <w:hyperlink w:anchor="_Toc422301552" w:history="1">
             <w:r>
               <w:rPr>
                 <w:rStyle w:val="Lienhypertexte"/>
-                <w:noProof/>
+                <w:rFonts w:ascii="Times New Roman" w:hAnsi="Times New Roman" w:cs="Times New Roman"/>
+                <w:b w:val="0"/>
+                <w:noProof/>
+                <w:sz w:val="24"/>
               </w:rPr>
               <w:t>6</w:t>
             </w:r>
             <w:r>
               <w:rPr>
-                <w:rFonts w:asciiTheme="minorHAnsi" w:eastAsiaTheme="minorEastAsia" w:hAnsiTheme="minorHAnsi" w:cstheme="minorBidi"/>
+                <w:rFonts w:ascii="Times New Roman" w:hAnsi="Times New Roman" w:cs="Times New Roman"/>
                 <w:b w:val="0"/>
                 <w:caps w:val="0"/>
                 <w:noProof/>
-                <w:sz w:val="22"/>
-                <w:szCs w:val="22"/>
+                <w:sz w:val="28"/>
               </w:rPr>
               <w:tab/>
             </w:r>
             <w:r>
               <w:rPr>
                 <w:rStyle w:val="Lienhypertexte"/>
-                <w:noProof/>
+                <w:rFonts w:ascii="Times New Roman" w:hAnsi="Times New Roman" w:cs="Times New Roman"/>
+                <w:b w:val="0"/>
+                <w:noProof/>
+                <w:sz w:val="24"/>
               </w:rPr>
               <w:t>Travail réalisé</w:t>
             </w:r>
             <w:r>
               <w:rPr>
+                <w:rFonts w:ascii="Times New Roman" w:hAnsi="Times New Roman" w:cs="Times New Roman"/>
+                <w:b w:val="0"/>
                 <w:noProof/>
                 <w:webHidden/>
+                <w:sz w:val="24"/>
               </w:rPr>
               <w:tab/>
             </w:r>
             <w:r>
               <w:rPr>
+                <w:rFonts w:ascii="Times New Roman" w:hAnsi="Times New Roman" w:cs="Times New Roman"/>
+                <w:b w:val="0"/>
                 <w:noProof/>
                 <w:webHidden/>
+                <w:sz w:val="24"/>
               </w:rPr>
               <w:fldChar w:fldCharType="begin"/>
             </w:r>
             <w:r>
               <w:rPr>
+                <w:rFonts w:ascii="Times New Roman" w:hAnsi="Times New Roman" w:cs="Times New Roman"/>
+                <w:b w:val="0"/>
                 <w:noProof/>
                 <w:webHidden/>
+                <w:sz w:val="24"/>
               </w:rPr>
               <w:instrText xml:space="preserve"> PAGEREF _Toc422301552 \h </w:instrText>
             </w:r>
             <w:r>
               <w:rPr>
+                <w:rFonts w:ascii="Times New Roman" w:hAnsi="Times New Roman" w:cs="Times New Roman"/>
+                <w:b w:val="0"/>
                 <w:noProof/>
                 <w:webHidden/>
-              </w:rPr>
-            </w:r>
-            <w:r>
-              <w:rPr>
+                <w:sz w:val="24"/>
+              </w:rPr>
+            </w:r>
+            <w:r>
+              <w:rPr>
+                <w:rFonts w:ascii="Times New Roman" w:hAnsi="Times New Roman" w:cs="Times New Roman"/>
+                <w:b w:val="0"/>
                 <w:noProof/>
                 <w:webHidden/>
+                <w:sz w:val="24"/>
               </w:rPr>
               <w:fldChar w:fldCharType="separate"/>
             </w:r>
             <w:r>
               <w:rPr>
+                <w:rFonts w:ascii="Times New Roman" w:hAnsi="Times New Roman" w:cs="Times New Roman"/>
+                <w:b w:val="0"/>
                 <w:noProof/>
                 <w:webHidden/>
+                <w:sz w:val="24"/>
               </w:rPr>
               <w:t>6</w:t>
             </w:r>
             <w:r>
               <w:rPr>
+                <w:rFonts w:ascii="Times New Roman" w:hAnsi="Times New Roman" w:cs="Times New Roman"/>
+                <w:b w:val="0"/>
                 <w:noProof/>
                 <w:webHidden/>
+                <w:sz w:val="24"/>
               </w:rPr>
               <w:fldChar w:fldCharType="end"/>
             </w:r>
@@ -1250,85 +2152,110 @@
               <w:tab w:val="left" w:pos="400"/>
             </w:tabs>
             <w:rPr>
-              <w:rFonts w:asciiTheme="minorHAnsi" w:eastAsiaTheme="minorEastAsia" w:hAnsiTheme="minorHAnsi" w:cstheme="minorBidi"/>
+              <w:rFonts w:ascii="Times New Roman" w:hAnsi="Times New Roman" w:cs="Times New Roman"/>
               <w:b w:val="0"/>
               <w:caps w:val="0"/>
               <w:noProof/>
-              <w:sz w:val="22"/>
-              <w:szCs w:val="22"/>
+              <w:sz w:val="28"/>
             </w:rPr>
           </w:pPr>
           <w:hyperlink w:anchor="_Toc422301553" w:history="1">
             <w:r>
               <w:rPr>
                 <w:rStyle w:val="Lienhypertexte"/>
-                <w:noProof/>
+                <w:rFonts w:ascii="Times New Roman" w:hAnsi="Times New Roman" w:cs="Times New Roman"/>
+                <w:b w:val="0"/>
+                <w:noProof/>
+                <w:sz w:val="24"/>
               </w:rPr>
               <w:t>7</w:t>
             </w:r>
             <w:r>
               <w:rPr>
-                <w:rFonts w:asciiTheme="minorHAnsi" w:eastAsiaTheme="minorEastAsia" w:hAnsiTheme="minorHAnsi" w:cstheme="minorBidi"/>
+                <w:rFonts w:ascii="Times New Roman" w:hAnsi="Times New Roman" w:cs="Times New Roman"/>
                 <w:b w:val="0"/>
                 <w:caps w:val="0"/>
                 <w:noProof/>
-                <w:sz w:val="22"/>
-                <w:szCs w:val="22"/>
+                <w:sz w:val="28"/>
               </w:rPr>
               <w:tab/>
             </w:r>
             <w:r>
               <w:rPr>
                 <w:rStyle w:val="Lienhypertexte"/>
-                <w:noProof/>
+                <w:rFonts w:ascii="Times New Roman" w:hAnsi="Times New Roman" w:cs="Times New Roman"/>
+                <w:b w:val="0"/>
+                <w:noProof/>
+                <w:sz w:val="24"/>
               </w:rPr>
               <w:t>BilanS du projet</w:t>
             </w:r>
             <w:r>
               <w:rPr>
+                <w:rFonts w:ascii="Times New Roman" w:hAnsi="Times New Roman" w:cs="Times New Roman"/>
+                <w:b w:val="0"/>
                 <w:noProof/>
                 <w:webHidden/>
+                <w:sz w:val="24"/>
               </w:rPr>
               <w:tab/>
             </w:r>
             <w:r>
               <w:rPr>
+                <w:rFonts w:ascii="Times New Roman" w:hAnsi="Times New Roman" w:cs="Times New Roman"/>
+                <w:b w:val="0"/>
                 <w:noProof/>
                 <w:webHidden/>
+                <w:sz w:val="24"/>
               </w:rPr>
               <w:fldChar w:fldCharType="begin"/>
             </w:r>
             <w:r>
               <w:rPr>
+                <w:rFonts w:ascii="Times New Roman" w:hAnsi="Times New Roman" w:cs="Times New Roman"/>
+                <w:b w:val="0"/>
                 <w:noProof/>
                 <w:webHidden/>
+                <w:sz w:val="24"/>
               </w:rPr>
               <w:instrText xml:space="preserve"> PAGEREF _Toc422301553 \h </w:instrText>
             </w:r>
             <w:r>
               <w:rPr>
+                <w:rFonts w:ascii="Times New Roman" w:hAnsi="Times New Roman" w:cs="Times New Roman"/>
+                <w:b w:val="0"/>
                 <w:noProof/>
                 <w:webHidden/>
-              </w:rPr>
-            </w:r>
-            <w:r>
-              <w:rPr>
+                <w:sz w:val="24"/>
+              </w:rPr>
+            </w:r>
+            <w:r>
+              <w:rPr>
+                <w:rFonts w:ascii="Times New Roman" w:hAnsi="Times New Roman" w:cs="Times New Roman"/>
+                <w:b w:val="0"/>
                 <w:noProof/>
                 <w:webHidden/>
+                <w:sz w:val="24"/>
               </w:rPr>
               <w:fldChar w:fldCharType="separate"/>
             </w:r>
             <w:r>
               <w:rPr>
+                <w:rFonts w:ascii="Times New Roman" w:hAnsi="Times New Roman" w:cs="Times New Roman"/>
+                <w:b w:val="0"/>
                 <w:noProof/>
                 <w:webHidden/>
+                <w:sz w:val="24"/>
               </w:rPr>
               <w:t>7</w:t>
             </w:r>
             <w:r>
               <w:rPr>
+                <w:rFonts w:ascii="Times New Roman" w:hAnsi="Times New Roman" w:cs="Times New Roman"/>
+                <w:b w:val="0"/>
                 <w:noProof/>
                 <w:webHidden/>
+                <w:sz w:val="24"/>
               </w:rPr>
               <w:fldChar w:fldCharType="end"/>
             </w:r>
@@ -1341,83 +2268,97 @@
               <w:tab w:val="left" w:pos="600"/>
             </w:tabs>
             <w:rPr>
-              <w:rFonts w:asciiTheme="minorHAnsi" w:eastAsiaTheme="minorEastAsia" w:hAnsiTheme="minorHAnsi" w:cstheme="minorBidi"/>
+              <w:rFonts w:ascii="Times New Roman" w:hAnsi="Times New Roman" w:cs="Times New Roman"/>
               <w:smallCaps w:val="0"/>
               <w:noProof/>
-              <w:sz w:val="22"/>
-              <w:szCs w:val="22"/>
+              <w:sz w:val="28"/>
             </w:rPr>
           </w:pPr>
+          <w:r>
+            <w:rPr>
+              <w:rFonts w:ascii="Times New Roman" w:hAnsi="Times New Roman" w:cs="Times New Roman"/>
+              <w:sz w:val="24"/>
+            </w:rPr>
+            <w:tab/>
+          </w:r>
           <w:hyperlink w:anchor="_Toc422301554" w:history="1">
             <w:r>
               <w:rPr>
                 <w:rStyle w:val="Lienhypertexte"/>
-                <w:noProof/>
-              </w:rPr>
-              <w:t>7.1</w:t>
-            </w:r>
-            <w:r>
-              <w:rPr>
-                <w:rFonts w:asciiTheme="minorHAnsi" w:eastAsiaTheme="minorEastAsia" w:hAnsiTheme="minorHAnsi" w:cstheme="minorBidi"/>
-                <w:smallCaps w:val="0"/>
-                <w:noProof/>
-                <w:sz w:val="22"/>
-                <w:szCs w:val="22"/>
+                <w:rFonts w:ascii="Times New Roman" w:hAnsi="Times New Roman" w:cs="Times New Roman"/>
+                <w:noProof/>
+                <w:sz w:val="24"/>
+              </w:rPr>
+              <w:t>T</w:t>
+            </w:r>
+            <w:r>
+              <w:rPr>
+                <w:rStyle w:val="Lienhypertexte"/>
+                <w:rFonts w:ascii="Times New Roman" w:hAnsi="Times New Roman" w:cs="Times New Roman"/>
+                <w:noProof/>
+                <w:sz w:val="24"/>
+              </w:rPr>
+              <w:t>echnique</w:t>
+            </w:r>
+            <w:r>
+              <w:rPr>
+                <w:rFonts w:ascii="Times New Roman" w:hAnsi="Times New Roman" w:cs="Times New Roman"/>
+                <w:noProof/>
+                <w:webHidden/>
+                <w:sz w:val="24"/>
               </w:rPr>
               <w:tab/>
             </w:r>
             <w:r>
               <w:rPr>
-                <w:rStyle w:val="Lienhypertexte"/>
-                <w:noProof/>
-              </w:rPr>
-              <w:t>Technique</w:t>
-            </w:r>
-            <w:r>
-              <w:rPr>
+                <w:rFonts w:ascii="Times New Roman" w:hAnsi="Times New Roman" w:cs="Times New Roman"/>
                 <w:noProof/>
                 <w:webHidden/>
-              </w:rPr>
-              <w:tab/>
-            </w:r>
-            <w:r>
-              <w:rPr>
+                <w:sz w:val="24"/>
+              </w:rPr>
+              <w:fldChar w:fldCharType="begin"/>
+            </w:r>
+            <w:r>
+              <w:rPr>
+                <w:rFonts w:ascii="Times New Roman" w:hAnsi="Times New Roman" w:cs="Times New Roman"/>
                 <w:noProof/>
                 <w:webHidden/>
-              </w:rPr>
-              <w:fldChar w:fldCharType="begin"/>
-            </w:r>
-            <w:r>
-              <w:rPr>
+                <w:sz w:val="24"/>
+              </w:rPr>
+              <w:instrText xml:space="preserve"> PAGEREF _Toc422301554 \h </w:instrText>
+            </w:r>
+            <w:r>
+              <w:rPr>
+                <w:rFonts w:ascii="Times New Roman" w:hAnsi="Times New Roman" w:cs="Times New Roman"/>
                 <w:noProof/>
                 <w:webHidden/>
-              </w:rPr>
-              <w:instrText xml:space="preserve"> PAGEREF _Toc422301554 \h </w:instrText>
-            </w:r>
-            <w:r>
-              <w:rPr>
+                <w:sz w:val="24"/>
+              </w:rPr>
+            </w:r>
+            <w:r>
+              <w:rPr>
+                <w:rFonts w:ascii="Times New Roman" w:hAnsi="Times New Roman" w:cs="Times New Roman"/>
                 <w:noProof/>
                 <w:webHidden/>
-              </w:rPr>
-            </w:r>
-            <w:r>
-              <w:rPr>
+                <w:sz w:val="24"/>
+              </w:rPr>
+              <w:fldChar w:fldCharType="separate"/>
+            </w:r>
+            <w:r>
+              <w:rPr>
+                <w:rFonts w:ascii="Times New Roman" w:hAnsi="Times New Roman" w:cs="Times New Roman"/>
                 <w:noProof/>
                 <w:webHidden/>
-              </w:rPr>
-              <w:fldChar w:fldCharType="separate"/>
-            </w:r>
-            <w:r>
-              <w:rPr>
+                <w:sz w:val="24"/>
+              </w:rPr>
+              <w:t>7</w:t>
+            </w:r>
+            <w:r>
+              <w:rPr>
+                <w:rFonts w:ascii="Times New Roman" w:hAnsi="Times New Roman" w:cs="Times New Roman"/>
                 <w:noProof/>
                 <w:webHidden/>
-              </w:rPr>
-              <w:t>7</w:t>
-            </w:r>
-            <w:r>
-              <w:rPr>
-                <w:noProof/>
-                <w:webHidden/>
+                <w:sz w:val="24"/>
               </w:rPr>
               <w:fldChar w:fldCharType="end"/>
             </w:r>
@@ -1430,83 +2371,90 @@
               <w:tab w:val="left" w:pos="600"/>
             </w:tabs>
             <w:rPr>
-              <w:rFonts w:asciiTheme="minorHAnsi" w:eastAsiaTheme="minorEastAsia" w:hAnsiTheme="minorHAnsi" w:cstheme="minorBidi"/>
+              <w:rFonts w:ascii="Times New Roman" w:hAnsi="Times New Roman" w:cs="Times New Roman"/>
               <w:smallCaps w:val="0"/>
               <w:noProof/>
-              <w:sz w:val="22"/>
-              <w:szCs w:val="22"/>
+              <w:sz w:val="28"/>
             </w:rPr>
           </w:pPr>
           <w:hyperlink w:anchor="_Toc422301555" w:history="1">
             <w:r>
               <w:rPr>
                 <w:rStyle w:val="Lienhypertexte"/>
-                <w:noProof/>
-              </w:rPr>
-              <w:t>7.2</w:t>
-            </w:r>
-            <w:r>
-              <w:rPr>
-                <w:rFonts w:asciiTheme="minorHAnsi" w:eastAsiaTheme="minorEastAsia" w:hAnsiTheme="minorHAnsi" w:cstheme="minorBidi"/>
-                <w:smallCaps w:val="0"/>
-                <w:noProof/>
-                <w:sz w:val="22"/>
-                <w:szCs w:val="22"/>
+                <w:rFonts w:ascii="Times New Roman" w:hAnsi="Times New Roman" w:cs="Times New Roman"/>
+                <w:noProof/>
+                <w:sz w:val="24"/>
               </w:rPr>
               <w:tab/>
             </w:r>
             <w:r>
               <w:rPr>
                 <w:rStyle w:val="Lienhypertexte"/>
-                <w:noProof/>
+                <w:rFonts w:ascii="Times New Roman" w:hAnsi="Times New Roman" w:cs="Times New Roman"/>
+                <w:noProof/>
+                <w:sz w:val="24"/>
               </w:rPr>
               <w:t>Humain</w:t>
             </w:r>
             <w:r>
               <w:rPr>
+                <w:rFonts w:ascii="Times New Roman" w:hAnsi="Times New Roman" w:cs="Times New Roman"/>
                 <w:noProof/>
                 <w:webHidden/>
+                <w:sz w:val="24"/>
               </w:rPr>
               <w:tab/>
             </w:r>
             <w:r>
               <w:rPr>
+                <w:rFonts w:ascii="Times New Roman" w:hAnsi="Times New Roman" w:cs="Times New Roman"/>
                 <w:noProof/>
                 <w:webHidden/>
+                <w:sz w:val="24"/>
               </w:rPr>
               <w:fldChar w:fldCharType="begin"/>
             </w:r>
             <w:r>
               <w:rPr>
+                <w:rFonts w:ascii="Times New Roman" w:hAnsi="Times New Roman" w:cs="Times New Roman"/>
                 <w:noProof/>
                 <w:webHidden/>
+                <w:sz w:val="24"/>
               </w:rPr>
               <w:instrText xml:space="preserve"> PAGEREF _Toc422301555 \h </w:instrText>
             </w:r>
             <w:r>
               <w:rPr>
+                <w:rFonts w:ascii="Times New Roman" w:hAnsi="Times New Roman" w:cs="Times New Roman"/>
                 <w:noProof/>
                 <w:webHidden/>
-              </w:rPr>
-            </w:r>
-            <w:r>
-              <w:rPr>
+                <w:sz w:val="24"/>
+              </w:rPr>
+            </w:r>
+            <w:r>
+              <w:rPr>
+                <w:rFonts w:ascii="Times New Roman" w:hAnsi="Times New Roman" w:cs="Times New Roman"/>
                 <w:noProof/>
                 <w:webHidden/>
+                <w:sz w:val="24"/>
               </w:rPr>
               <w:fldChar w:fldCharType="separate"/>
             </w:r>
             <w:r>
               <w:rPr>
+                <w:rFonts w:ascii="Times New Roman" w:hAnsi="Times New Roman" w:cs="Times New Roman"/>
                 <w:noProof/>
                 <w:webHidden/>
+                <w:sz w:val="24"/>
               </w:rPr>
               <w:t>7</w:t>
             </w:r>
             <w:r>
               <w:rPr>
+                <w:rFonts w:ascii="Times New Roman" w:hAnsi="Times New Roman" w:cs="Times New Roman"/>
                 <w:noProof/>
                 <w:webHidden/>
+                <w:sz w:val="24"/>
               </w:rPr>
               <w:fldChar w:fldCharType="end"/>
             </w:r>
@@ -1519,85 +2467,110 @@
               <w:tab w:val="left" w:pos="400"/>
             </w:tabs>
             <w:rPr>
-              <w:rFonts w:asciiTheme="minorHAnsi" w:eastAsiaTheme="minorEastAsia" w:hAnsiTheme="minorHAnsi" w:cstheme="minorBidi"/>
+              <w:rFonts w:ascii="Times New Roman" w:hAnsi="Times New Roman" w:cs="Times New Roman"/>
               <w:b w:val="0"/>
               <w:caps w:val="0"/>
               <w:noProof/>
-              <w:sz w:val="22"/>
-              <w:szCs w:val="22"/>
+              <w:sz w:val="28"/>
             </w:rPr>
           </w:pPr>
           <w:hyperlink w:anchor="_Toc422301556" w:history="1">
             <w:r>
               <w:rPr>
                 <w:rStyle w:val="Lienhypertexte"/>
-                <w:noProof/>
+                <w:rFonts w:ascii="Times New Roman" w:hAnsi="Times New Roman" w:cs="Times New Roman"/>
+                <w:b w:val="0"/>
+                <w:noProof/>
+                <w:sz w:val="24"/>
               </w:rPr>
               <w:t>8</w:t>
             </w:r>
             <w:r>
               <w:rPr>
-                <w:rFonts w:asciiTheme="minorHAnsi" w:eastAsiaTheme="minorEastAsia" w:hAnsiTheme="minorHAnsi" w:cstheme="minorBidi"/>
+                <w:rFonts w:ascii="Times New Roman" w:hAnsi="Times New Roman" w:cs="Times New Roman"/>
                 <w:b w:val="0"/>
                 <w:caps w:val="0"/>
                 <w:noProof/>
-                <w:sz w:val="22"/>
-                <w:szCs w:val="22"/>
+                <w:sz w:val="28"/>
               </w:rPr>
               <w:tab/>
             </w:r>
             <w:r>
               <w:rPr>
                 <w:rStyle w:val="Lienhypertexte"/>
-                <w:noProof/>
+                <w:rFonts w:ascii="Times New Roman" w:hAnsi="Times New Roman" w:cs="Times New Roman"/>
+                <w:b w:val="0"/>
+                <w:noProof/>
+                <w:sz w:val="24"/>
               </w:rPr>
               <w:t>Conclusion</w:t>
             </w:r>
             <w:r>
               <w:rPr>
+                <w:rFonts w:ascii="Times New Roman" w:hAnsi="Times New Roman" w:cs="Times New Roman"/>
+                <w:b w:val="0"/>
                 <w:noProof/>
                 <w:webHidden/>
+                <w:sz w:val="24"/>
               </w:rPr>
               <w:tab/>
             </w:r>
             <w:r>
               <w:rPr>
+                <w:rFonts w:ascii="Times New Roman" w:hAnsi="Times New Roman" w:cs="Times New Roman"/>
+                <w:b w:val="0"/>
                 <w:noProof/>
                 <w:webHidden/>
+                <w:sz w:val="24"/>
               </w:rPr>
               <w:fldChar w:fldCharType="begin"/>
             </w:r>
             <w:r>
               <w:rPr>
+                <w:rFonts w:ascii="Times New Roman" w:hAnsi="Times New Roman" w:cs="Times New Roman"/>
+                <w:b w:val="0"/>
                 <w:noProof/>
                 <w:webHidden/>
+                <w:sz w:val="24"/>
               </w:rPr>
               <w:instrText xml:space="preserve"> PAGEREF _Toc422301556 \h </w:instrText>
             </w:r>
             <w:r>
               <w:rPr>
+                <w:rFonts w:ascii="Times New Roman" w:hAnsi="Times New Roman" w:cs="Times New Roman"/>
+                <w:b w:val="0"/>
                 <w:noProof/>
                 <w:webHidden/>
-              </w:rPr>
-            </w:r>
-            <w:r>
-              <w:rPr>
+                <w:sz w:val="24"/>
+              </w:rPr>
+            </w:r>
+            <w:r>
+              <w:rPr>
+                <w:rFonts w:ascii="Times New Roman" w:hAnsi="Times New Roman" w:cs="Times New Roman"/>
+                <w:b w:val="0"/>
                 <w:noProof/>
                 <w:webHidden/>
+                <w:sz w:val="24"/>
               </w:rPr>
               <w:fldChar w:fldCharType="separate"/>
             </w:r>
             <w:r>
               <w:rPr>
+                <w:rFonts w:ascii="Times New Roman" w:hAnsi="Times New Roman" w:cs="Times New Roman"/>
+                <w:b w:val="0"/>
                 <w:noProof/>
                 <w:webHidden/>
+                <w:sz w:val="24"/>
               </w:rPr>
               <w:t>8</w:t>
             </w:r>
             <w:r>
               <w:rPr>
+                <w:rFonts w:ascii="Times New Roman" w:hAnsi="Times New Roman" w:cs="Times New Roman"/>
+                <w:b w:val="0"/>
                 <w:noProof/>
                 <w:webHidden/>
+                <w:sz w:val="24"/>
               </w:rPr>
               <w:fldChar w:fldCharType="end"/>
             </w:r>
@@ -1610,95 +2583,127 @@
               <w:tab w:val="left" w:pos="400"/>
             </w:tabs>
             <w:rPr>
-              <w:rFonts w:asciiTheme="minorHAnsi" w:eastAsiaTheme="minorEastAsia" w:hAnsiTheme="minorHAnsi" w:cstheme="minorBidi"/>
+              <w:rFonts w:ascii="Times New Roman" w:hAnsi="Times New Roman" w:cs="Times New Roman"/>
               <w:b w:val="0"/>
               <w:caps w:val="0"/>
               <w:noProof/>
-              <w:sz w:val="22"/>
-              <w:szCs w:val="22"/>
+              <w:sz w:val="28"/>
             </w:rPr>
           </w:pPr>
           <w:hyperlink w:anchor="_Toc422301557" w:history="1">
             <w:r>
               <w:rPr>
                 <w:rStyle w:val="Lienhypertexte"/>
-                <w:noProof/>
+                <w:rFonts w:ascii="Times New Roman" w:hAnsi="Times New Roman" w:cs="Times New Roman"/>
+                <w:b w:val="0"/>
+                <w:noProof/>
+                <w:sz w:val="24"/>
               </w:rPr>
               <w:t>9</w:t>
             </w:r>
             <w:r>
               <w:rPr>
-                <w:rFonts w:asciiTheme="minorHAnsi" w:eastAsiaTheme="minorEastAsia" w:hAnsiTheme="minorHAnsi" w:cstheme="minorBidi"/>
+                <w:rFonts w:ascii="Times New Roman" w:hAnsi="Times New Roman" w:cs="Times New Roman"/>
                 <w:b w:val="0"/>
                 <w:caps w:val="0"/>
                 <w:noProof/>
-                <w:sz w:val="22"/>
-                <w:szCs w:val="22"/>
+                <w:sz w:val="28"/>
               </w:rPr>
               <w:tab/>
             </w:r>
             <w:r>
               <w:rPr>
                 <w:rStyle w:val="Lienhypertexte"/>
-                <w:noProof/>
+                <w:rFonts w:ascii="Times New Roman" w:hAnsi="Times New Roman" w:cs="Times New Roman"/>
+                <w:b w:val="0"/>
+                <w:noProof/>
+                <w:sz w:val="24"/>
               </w:rPr>
               <w:t>Annexes</w:t>
             </w:r>
             <w:r>
               <w:rPr>
+                <w:rFonts w:ascii="Times New Roman" w:hAnsi="Times New Roman" w:cs="Times New Roman"/>
+                <w:b w:val="0"/>
                 <w:noProof/>
                 <w:webHidden/>
+                <w:sz w:val="24"/>
               </w:rPr>
               <w:tab/>
             </w:r>
             <w:r>
               <w:rPr>
+                <w:rFonts w:ascii="Times New Roman" w:hAnsi="Times New Roman" w:cs="Times New Roman"/>
+                <w:b w:val="0"/>
                 <w:noProof/>
                 <w:webHidden/>
+                <w:sz w:val="24"/>
               </w:rPr>
               <w:fldChar w:fldCharType="begin"/>
             </w:r>
             <w:r>
               <w:rPr>
+                <w:rFonts w:ascii="Times New Roman" w:hAnsi="Times New Roman" w:cs="Times New Roman"/>
+                <w:b w:val="0"/>
                 <w:noProof/>
                 <w:webHidden/>
+                <w:sz w:val="24"/>
               </w:rPr>
               <w:instrText xml:space="preserve"> PAGEREF _Toc422301557 \h </w:instrText>
             </w:r>
             <w:r>
               <w:rPr>
+                <w:rFonts w:ascii="Times New Roman" w:hAnsi="Times New Roman" w:cs="Times New Roman"/>
+                <w:b w:val="0"/>
                 <w:noProof/>
                 <w:webHidden/>
-              </w:rPr>
-            </w:r>
-            <w:r>
-              <w:rPr>
+                <w:sz w:val="24"/>
+              </w:rPr>
+            </w:r>
+            <w:r>
+              <w:rPr>
+                <w:rFonts w:ascii="Times New Roman" w:hAnsi="Times New Roman" w:cs="Times New Roman"/>
+                <w:b w:val="0"/>
                 <w:noProof/>
                 <w:webHidden/>
+                <w:sz w:val="24"/>
               </w:rPr>
               <w:fldChar w:fldCharType="separate"/>
             </w:r>
             <w:r>
               <w:rPr>
+                <w:rFonts w:ascii="Times New Roman" w:hAnsi="Times New Roman" w:cs="Times New Roman"/>
+                <w:b w:val="0"/>
                 <w:noProof/>
                 <w:webHidden/>
+                <w:sz w:val="24"/>
               </w:rPr>
               <w:t>9</w:t>
             </w:r>
             <w:r>
               <w:rPr>
+                <w:rFonts w:ascii="Times New Roman" w:hAnsi="Times New Roman" w:cs="Times New Roman"/>
+                <w:b w:val="0"/>
                 <w:noProof/>
                 <w:webHidden/>
+                <w:sz w:val="24"/>
               </w:rPr>
               <w:fldChar w:fldCharType="end"/>
             </w:r>
           </w:hyperlink>
         </w:p>
         <w:p>
+          <w:pPr>
+            <w:rPr>
+              <w:rFonts w:ascii="Arial" w:hAnsi="Arial" w:cs="Arial"/>
+              <w:b/>
+            </w:rPr>
+          </w:pPr>
           <w:r>
             <w:rPr>
-              <w:b/>
+              <w:rFonts w:ascii="Times New Roman" w:hAnsi="Times New Roman" w:cs="Times New Roman"/>
               <w:bCs/>
+              <w:sz w:val="24"/>
             </w:rPr>
             <w:fldChar w:fldCharType="end"/>
           </w:r>
@@ -1711,6 +2716,7 @@
         <w:jc w:val="center"/>
         <w:rPr>
           <w:rFonts w:ascii="Arial" w:hAnsi="Arial" w:cs="Arial"/>
+          <w:b/>
           <w:sz w:val="16"/>
         </w:rPr>
       </w:pPr>
@@ -1721,6 +2727,127 @@
         <w:jc w:val="center"/>
         <w:rPr>
           <w:rFonts w:ascii="Arial" w:hAnsi="Arial" w:cs="Arial"/>
+          <w:b/>
+          <w:sz w:val="16"/>
+        </w:rPr>
+      </w:pPr>
+    </w:p>
+    <w:p>
+      <w:pPr>
+        <w:spacing w:before="60"/>
+        <w:jc w:val="center"/>
+        <w:rPr>
+          <w:rFonts w:ascii="Arial" w:hAnsi="Arial" w:cs="Arial"/>
+          <w:b/>
+          <w:sz w:val="16"/>
+        </w:rPr>
+      </w:pPr>
+    </w:p>
+    <w:p>
+      <w:pPr>
+        <w:spacing w:before="60"/>
+        <w:jc w:val="center"/>
+        <w:rPr>
+          <w:rFonts w:ascii="Arial" w:hAnsi="Arial" w:cs="Arial"/>
+          <w:b/>
+          <w:sz w:val="16"/>
+        </w:rPr>
+      </w:pPr>
+    </w:p>
+    <w:p>
+      <w:pPr>
+        <w:spacing w:before="60"/>
+        <w:jc w:val="center"/>
+        <w:rPr>
+          <w:rFonts w:ascii="Arial" w:hAnsi="Arial" w:cs="Arial"/>
+          <w:b/>
+          <w:sz w:val="16"/>
+        </w:rPr>
+      </w:pPr>
+    </w:p>
+    <w:p>
+      <w:pPr>
+        <w:spacing w:before="60"/>
+        <w:jc w:val="center"/>
+        <w:rPr>
+          <w:rFonts w:ascii="Arial" w:hAnsi="Arial" w:cs="Arial"/>
+          <w:b/>
+          <w:sz w:val="16"/>
+        </w:rPr>
+      </w:pPr>
+    </w:p>
+    <w:p>
+      <w:pPr>
+        <w:spacing w:before="60"/>
+        <w:jc w:val="center"/>
+        <w:rPr>
+          <w:rFonts w:ascii="Arial" w:hAnsi="Arial" w:cs="Arial"/>
+          <w:b/>
+          <w:sz w:val="16"/>
+        </w:rPr>
+      </w:pPr>
+    </w:p>
+    <w:p>
+      <w:pPr>
+        <w:spacing w:before="60"/>
+        <w:jc w:val="center"/>
+        <w:rPr>
+          <w:rFonts w:ascii="Arial" w:hAnsi="Arial" w:cs="Arial"/>
+          <w:b/>
+          <w:sz w:val="16"/>
+        </w:rPr>
+      </w:pPr>
+    </w:p>
+    <w:p>
+      <w:pPr>
+        <w:spacing w:before="60"/>
+        <w:jc w:val="center"/>
+        <w:rPr>
+          <w:rFonts w:ascii="Arial" w:hAnsi="Arial" w:cs="Arial"/>
+          <w:b/>
+          <w:sz w:val="16"/>
+        </w:rPr>
+      </w:pPr>
+    </w:p>
+    <w:p>
+      <w:pPr>
+        <w:spacing w:before="60"/>
+        <w:jc w:val="center"/>
+        <w:rPr>
+          <w:rFonts w:ascii="Arial" w:hAnsi="Arial" w:cs="Arial"/>
+          <w:b/>
+          <w:sz w:val="16"/>
+        </w:rPr>
+      </w:pPr>
+    </w:p>
+    <w:p>
+      <w:pPr>
+        <w:spacing w:before="60"/>
+        <w:jc w:val="center"/>
+        <w:rPr>
+          <w:rFonts w:ascii="Arial" w:hAnsi="Arial" w:cs="Arial"/>
+          <w:b/>
+          <w:sz w:val="16"/>
+        </w:rPr>
+      </w:pPr>
+    </w:p>
+    <w:p>
+      <w:pPr>
+        <w:spacing w:before="60"/>
+        <w:jc w:val="center"/>
+        <w:rPr>
+          <w:rFonts w:ascii="Arial" w:hAnsi="Arial" w:cs="Arial"/>
+          <w:b/>
+          <w:sz w:val="16"/>
+        </w:rPr>
+      </w:pPr>
+    </w:p>
+    <w:p>
+      <w:pPr>
+        <w:spacing w:before="60"/>
+        <w:jc w:val="center"/>
+        <w:rPr>
+          <w:rFonts w:ascii="Times New Roman" w:hAnsi="Times New Roman" w:cs="Times New Roman"/>
           <w:sz w:val="16"/>
         </w:rPr>
       </w:pPr>
@@ -1733,8 +2860,7 @@
       </w:r>
       <w:r>
         <w:rPr>
-          <w:rFonts w:ascii="Arial" w:hAnsi="Arial" w:cs="Arial"/>
-          <w:b/>
+          <w:rFonts w:ascii="Times New Roman" w:hAnsi="Times New Roman" w:cs="Times New Roman"/>
           <w:sz w:val="24"/>
         </w:rPr>
         <w:t xml:space="preserve">- o </w:t>
@@ -1742,8 +2868,7 @@
       <w:proofErr w:type="spellStart"/>
       <w:r>
         <w:rPr>
-          <w:rFonts w:ascii="Arial" w:hAnsi="Arial" w:cs="Arial"/>
-          <w:b/>
+          <w:rFonts w:ascii="Times New Roman" w:hAnsi="Times New Roman" w:cs="Times New Roman"/>
           <w:sz w:val="24"/>
         </w:rPr>
         <w:t>O</w:t>
@@ -1751,8 +2876,7 @@
       <w:proofErr w:type="spellEnd"/>
       <w:r>
         <w:rPr>
-          <w:rFonts w:ascii="Arial" w:hAnsi="Arial" w:cs="Arial"/>
-          <w:b/>
+          <w:rFonts w:ascii="Times New Roman" w:hAnsi="Times New Roman" w:cs="Times New Roman"/>
           <w:sz w:val="24"/>
         </w:rPr>
         <w:t xml:space="preserve"> </w:t>
@@ -1760,8 +2884,7 @@
       <w:proofErr w:type="spellStart"/>
       <w:r>
         <w:rPr>
-          <w:rFonts w:ascii="Arial" w:hAnsi="Arial" w:cs="Arial"/>
-          <w:b/>
+          <w:rFonts w:ascii="Times New Roman" w:hAnsi="Times New Roman" w:cs="Times New Roman"/>
           <w:sz w:val="24"/>
         </w:rPr>
         <w:t>o</w:t>
@@ -1769,8 +2892,7 @@
       <w:proofErr w:type="spellEnd"/>
       <w:r>
         <w:rPr>
-          <w:rFonts w:ascii="Arial" w:hAnsi="Arial" w:cs="Arial"/>
-          <w:b/>
+          <w:rFonts w:ascii="Times New Roman" w:hAnsi="Times New Roman" w:cs="Times New Roman"/>
           <w:sz w:val="24"/>
         </w:rPr>
         <w:t xml:space="preserve"> -</w:t>
@@ -1784,10 +2906,10 @@
           <w:rFonts w:ascii="Arial" w:hAnsi="Arial" w:cs="Arial"/>
         </w:rPr>
         <w:sectPr>
-          <w:headerReference w:type="default" r:id="rId12"/>
-          <w:footerReference w:type="default" r:id="rId13"/>
-          <w:headerReference w:type="first" r:id="rId14"/>
-          <w:footerReference w:type="first" r:id="rId15"/>
+          <w:headerReference w:type="default" r:id="rId13"/>
+          <w:footerReference w:type="default" r:id="rId14"/>
+          <w:headerReference w:type="first" r:id="rId15"/>
+          <w:footerReference w:type="first" r:id="rId16"/>
           <w:pgSz w:w="11907" w:h="16840" w:code="9"/>
           <w:pgMar w:top="1134" w:right="1418" w:bottom="1418" w:left="1418" w:header="340" w:footer="544" w:gutter="0"/>
           <w:paperSrc w:first="1" w:other="1"/>
@@ -1796,33 +2918,31 @@
           <w:formProt w:val="0"/>
         </w:sectPr>
       </w:pPr>
-      <w:bookmarkStart w:id="2" w:name="_Toc370207618"/>
-      <w:bookmarkStart w:id="3" w:name="_Toc370207672"/>
-      <w:bookmarkStart w:id="4" w:name="_Toc370207864"/>
-      <w:bookmarkStart w:id="5" w:name="fin_section2"/>
-      <w:bookmarkStart w:id="6" w:name="_Toc370206502"/>
-      <w:bookmarkStart w:id="7" w:name="_Toc370206819"/>
-      <w:bookmarkStart w:id="8" w:name="_Toc370206845"/>
-      <w:bookmarkStart w:id="9" w:name="_GoBack"/>
+      <w:bookmarkStart w:id="1" w:name="_Toc370207618"/>
+      <w:bookmarkStart w:id="2" w:name="_Toc370207672"/>
+      <w:bookmarkStart w:id="3" w:name="_Toc370207864"/>
+      <w:bookmarkStart w:id="4" w:name="fin_section2"/>
+      <w:bookmarkStart w:id="5" w:name="_Toc370206502"/>
+      <w:bookmarkStart w:id="6" w:name="_Toc370206819"/>
+      <w:bookmarkStart w:id="7" w:name="_Toc370206845"/>
+      <w:bookmarkEnd w:id="1"/>
       <w:bookmarkEnd w:id="2"/>
       <w:bookmarkEnd w:id="3"/>
       <w:bookmarkEnd w:id="4"/>
-      <w:bookmarkEnd w:id="5"/>
-      <w:bookmarkEnd w:id="9"/>
     </w:p>
     <w:p>
       <w:pPr>
         <w:pStyle w:val="Titre1"/>
       </w:pPr>
-      <w:bookmarkStart w:id="10" w:name="_Toc422301547"/>
+      <w:bookmarkStart w:id="8" w:name="_Toc422301547"/>
+      <w:bookmarkEnd w:id="5"/>
       <w:bookmarkEnd w:id="6"/>
       <w:bookmarkEnd w:id="7"/>
-      <w:bookmarkEnd w:id="8"/>
       <w:r>
         <w:lastRenderedPageBreak/>
         <w:t>Introduction</w:t>
       </w:r>
-      <w:bookmarkEnd w:id="10"/>
+      <w:bookmarkEnd w:id="8"/>
       <w:r>
         <w:t xml:space="preserve"> </w:t>
       </w:r>
@@ -1854,80 +2974,59 @@
       <w:pPr>
         <w:pStyle w:val="Titre1"/>
       </w:pPr>
-      <w:bookmarkStart w:id="11" w:name="_Toc422301548"/>
       <w:r>
-        <w:lastRenderedPageBreak/>
-        <w:t>Présentation de l'e</w:t>
+        <w:t>Equipe</w:t>
       </w:r>
-      <w:r>
-        <w:t>QUIPE</w:t>
-      </w:r>
-      <w:bookmarkEnd w:id="11"/>
     </w:p>
     <w:p/>
     <w:p>
       <w:pPr>
         <w:pStyle w:val="Titre1"/>
       </w:pPr>
-      <w:bookmarkStart w:id="12" w:name="_Toc422301549"/>
       <w:r>
-        <w:lastRenderedPageBreak/>
-        <w:t>Présentation d</w:t>
+        <w:t>Rappel du besoin</w:t>
       </w:r>
-      <w:r>
-        <w:t>u projet</w:t>
-      </w:r>
-      <w:bookmarkEnd w:id="12"/>
     </w:p>
     <w:p/>
     <w:p>
       <w:pPr>
         <w:pStyle w:val="Titre1"/>
       </w:pPr>
-      <w:bookmarkStart w:id="13" w:name="_Toc422301550"/>
       <w:r>
-        <w:lastRenderedPageBreak/>
-        <w:t>Description de la Solution Proposée</w:t>
+        <w:t>Proposition d’une solution</w:t>
       </w:r>
-      <w:bookmarkEnd w:id="13"/>
     </w:p>
     <w:p/>
     <w:p>
       <w:pPr>
         <w:pStyle w:val="Titre1"/>
       </w:pPr>
-      <w:bookmarkStart w:id="14" w:name="_Toc422301551"/>
+      <w:bookmarkStart w:id="9" w:name="_Toc422301551"/>
       <w:r>
-        <w:lastRenderedPageBreak/>
-        <w:t>Planning des travaux</w:t>
+        <w:t>Planning</w:t>
       </w:r>
-      <w:bookmarkEnd w:id="14"/>
+      <w:bookmarkEnd w:id="9"/>
+    </w:p>
+    <w:p/>
+    <w:p>
+      <w:pPr>
+        <w:pStyle w:val="Titre1"/>
+      </w:pPr>
+      <w:bookmarkStart w:id="10" w:name="_Toc422301552"/>
+      <w:r>
+        <w:t>Travail réalisé</w:t>
+      </w:r>
+      <w:bookmarkEnd w:id="10"/>
       <w:r>
         <w:t xml:space="preserve"> </w:t>
       </w:r>
     </w:p>
     <w:p/>
     <w:p>
-      <w:pPr>
-        <w:pStyle w:val="Titre1"/>
-      </w:pPr>
-      <w:bookmarkStart w:id="15" w:name="_Toc422301552"/>
-      <w:r>
-        <w:lastRenderedPageBreak/>
-        <w:t>Travail réalisé</w:t>
-      </w:r>
-      <w:bookmarkEnd w:id="15"/>
-      <w:r>
-        <w:t xml:space="preserve"> </w:t>
-      </w:r>
+      <w:bookmarkStart w:id="11" w:name="_GoBack"/>
+      <w:bookmarkEnd w:id="11"/>
     </w:p>
-    <w:p/>
-    <w:p/>
     <w:p>
-      <w:pPr>
-        <w:spacing w:after="160" w:line="259" w:lineRule="auto"/>
-        <w:jc w:val="left"/>
-      </w:pPr>
       <w:r>
         <w:br w:type="page"/>
       </w:r>
@@ -1936,7 +3035,7 @@
       <w:pPr>
         <w:pStyle w:val="Titre1"/>
       </w:pPr>
-      <w:bookmarkStart w:id="16" w:name="_Toc422301553"/>
+      <w:bookmarkStart w:id="12" w:name="_Toc422301553"/>
       <w:r>
         <w:lastRenderedPageBreak/>
         <w:t>Bilan</w:t>
@@ -1950,7 +3049,7 @@
       <w:r>
         <w:t>du projet</w:t>
       </w:r>
-      <w:bookmarkEnd w:id="16"/>
+      <w:bookmarkEnd w:id="12"/>
       <w:r>
         <w:t xml:space="preserve"> </w:t>
       </w:r>
@@ -1959,48 +3058,46 @@
       <w:pPr>
         <w:pStyle w:val="Titre2"/>
       </w:pPr>
-      <w:bookmarkStart w:id="17" w:name="_Toc422301554"/>
+      <w:bookmarkStart w:id="13" w:name="_Toc422301554"/>
       <w:r>
         <w:t>Technique</w:t>
       </w:r>
-      <w:bookmarkEnd w:id="17"/>
+      <w:bookmarkEnd w:id="13"/>
     </w:p>
     <w:p/>
     <w:p>
       <w:pPr>
         <w:pStyle w:val="Titre2"/>
       </w:pPr>
-      <w:bookmarkStart w:id="18" w:name="_Toc422301555"/>
+      <w:bookmarkStart w:id="14" w:name="_Toc422301555"/>
       <w:r>
         <w:t>Humain</w:t>
       </w:r>
-      <w:bookmarkEnd w:id="18"/>
+      <w:bookmarkEnd w:id="14"/>
     </w:p>
     <w:p/>
     <w:p>
       <w:pPr>
         <w:pStyle w:val="Titre1"/>
       </w:pPr>
-      <w:bookmarkStart w:id="19" w:name="_Toc422301556"/>
+      <w:bookmarkStart w:id="15" w:name="_Toc422301556"/>
       <w:r>
-        <w:lastRenderedPageBreak/>
         <w:t>Conclusion</w:t>
       </w:r>
-      <w:bookmarkEnd w:id="19"/>
+      <w:bookmarkEnd w:id="15"/>
     </w:p>
     <w:p>
       <w:pPr>
         <w:pStyle w:val="Titre1"/>
       </w:pPr>
-      <w:bookmarkStart w:id="20" w:name="_Toc422301557"/>
+      <w:bookmarkStart w:id="16" w:name="_Toc422301557"/>
       <w:r>
-        <w:lastRenderedPageBreak/>
         <w:t>Annexe</w:t>
       </w:r>
       <w:r>
         <w:t>s</w:t>
       </w:r>
-      <w:bookmarkEnd w:id="20"/>
+      <w:bookmarkEnd w:id="16"/>
     </w:p>
     <w:p>
       <w:pPr>
@@ -2011,7 +3108,7 @@
       </w:pPr>
     </w:p>
     <w:sectPr>
-      <w:footerReference w:type="default" r:id="rId16"/>
+      <w:footerReference w:type="default" r:id="rId17"/>
       <w:pgSz w:w="11907" w:h="16840" w:code="9"/>
       <w:pgMar w:top="1134" w:right="1418" w:bottom="1418" w:left="1418" w:header="454" w:footer="680" w:gutter="0"/>
       <w:paperSrc w:first="7" w:other="7"/>
@@ -2127,7 +3224,7 @@
         <w:noProof/>
         <w:sz w:val="16"/>
       </w:rPr>
-      <w:t>2</w:t>
+      <w:t>1</w:t>
     </w:r>
     <w:r>
       <w:rPr>
@@ -2357,7 +3454,6 @@
       </w:tabs>
       <w:spacing w:before="240"/>
       <w:ind w:left="-567" w:right="-568"/>
-      <w:jc w:val="left"/>
       <w:rPr>
         <w:rFonts w:ascii="Arial" w:hAnsi="Arial"/>
         <w:sz w:val="16"/>
@@ -2429,7 +3525,7 @@
         <w:noProof/>
         <w:sz w:val="16"/>
       </w:rPr>
-      <w:t>9</w:t>
+      <w:t>2</w:t>
     </w:r>
     <w:r>
       <w:rPr>
@@ -2538,7 +3634,13 @@
         <w:sz w:val="16"/>
       </w:rPr>
       <w:tab/>
-      <w:t>Intranet</w:t>
+    </w:r>
+    <w:r>
+      <w:rPr>
+        <w:rFonts w:ascii="Arial" w:hAnsi="Arial"/>
+        <w:sz w:val="16"/>
+      </w:rPr>
+      <w:t>Projet Android - JEE</w:t>
     </w:r>
   </w:p>
 </w:hdr>
@@ -2568,43 +3670,7 @@
         <w:rFonts w:ascii="Arial" w:hAnsi="Arial"/>
         <w:sz w:val="16"/>
       </w:rPr>
-      <w:t xml:space="preserve">Edité le </w:t>
-    </w:r>
-    <w:r>
-      <w:rPr>
-        <w:rFonts w:ascii="Arial" w:hAnsi="Arial"/>
-        <w:sz w:val="16"/>
-      </w:rPr>
-      <w:fldChar w:fldCharType="begin"/>
-    </w:r>
-    <w:r>
-      <w:rPr>
-        <w:rFonts w:ascii="Arial" w:hAnsi="Arial"/>
-        <w:sz w:val="16"/>
-      </w:rPr>
-      <w:instrText xml:space="preserve"> TIME \@ "d MMMM yyyy" </w:instrText>
-    </w:r>
-    <w:r>
-      <w:rPr>
-        <w:rFonts w:ascii="Arial" w:hAnsi="Arial"/>
-        <w:sz w:val="16"/>
-      </w:rPr>
-      <w:fldChar w:fldCharType="separate"/>
-    </w:r>
-    <w:r>
-      <w:rPr>
-        <w:rFonts w:ascii="Arial" w:hAnsi="Arial"/>
-        <w:noProof/>
-        <w:sz w:val="16"/>
-      </w:rPr>
-      <w:t>17 juin 2015</w:t>
-    </w:r>
-    <w:r>
-      <w:rPr>
-        <w:rFonts w:ascii="Arial" w:hAnsi="Arial"/>
-        <w:sz w:val="16"/>
-      </w:rPr>
-      <w:fldChar w:fldCharType="end"/>
+      <w:t>Juin 2015</w:t>
     </w:r>
     <w:r>
       <w:rPr>
@@ -2618,7 +3684,7 @@
         <w:rFonts w:ascii="Arial" w:hAnsi="Arial"/>
         <w:sz w:val="16"/>
       </w:rPr>
-      <w:t>Android/JEE</w:t>
+      <w:t xml:space="preserve"> A3 RIL</w:t>
     </w:r>
   </w:p>
 </w:hdr>
@@ -2710,7 +3776,6 @@
     <w:lvl w:ilvl="0">
       <w:start w:val="1"/>
       <w:numFmt w:val="decimal"/>
-      <w:pStyle w:val="Titre1"/>
       <w:lvlText w:val="%1"/>
       <w:lvlJc w:val="left"/>
       <w:pPr>
@@ -2723,7 +3788,6 @@
     <w:lvl w:ilvl="1">
       <w:start w:val="1"/>
       <w:numFmt w:val="decimal"/>
-      <w:pStyle w:val="Titre2"/>
       <w:lvlText w:val="%1.%2"/>
       <w:lvlJc w:val="left"/>
       <w:pPr>
@@ -2733,7 +3797,6 @@
     <w:lvl w:ilvl="2">
       <w:start w:val="1"/>
       <w:numFmt w:val="decimal"/>
-      <w:pStyle w:val="Titre3"/>
       <w:lvlText w:val="%1.%2.%3"/>
       <w:lvlJc w:val="left"/>
       <w:pPr>
@@ -2746,7 +3809,6 @@
     <w:lvl w:ilvl="3">
       <w:start w:val="1"/>
       <w:numFmt w:val="decimal"/>
-      <w:pStyle w:val="Titre4"/>
       <w:lvlText w:val="%1.%2.%3.%4"/>
       <w:lvlJc w:val="left"/>
       <w:pPr>
@@ -2756,7 +3818,6 @@
     <w:lvl w:ilvl="4">
       <w:start w:val="1"/>
       <w:numFmt w:val="decimal"/>
-      <w:pStyle w:val="Titre5"/>
       <w:lvlText w:val="%1.%2.%3.%4.%5"/>
       <w:lvlJc w:val="left"/>
       <w:pPr>
@@ -2766,7 +3827,6 @@
     <w:lvl w:ilvl="5">
       <w:start w:val="1"/>
       <w:numFmt w:val="decimal"/>
-      <w:pStyle w:val="Titre6"/>
       <w:lvlText w:val="%1.%2.%3.%4.%5.%6"/>
       <w:lvlJc w:val="left"/>
       <w:pPr>
@@ -2804,7 +3864,6 @@
     <w:lvl w:ilvl="6">
       <w:start w:val="1"/>
       <w:numFmt w:val="decimal"/>
-      <w:pStyle w:val="Titre7"/>
       <w:lvlText w:val="%1.%2.%3.%4.%5.%6.%7"/>
       <w:lvlJc w:val="left"/>
       <w:pPr>
@@ -2818,7 +3877,6 @@
     <w:lvl w:ilvl="7">
       <w:start w:val="1"/>
       <w:numFmt w:val="decimal"/>
-      <w:pStyle w:val="Titre8"/>
       <w:lvlText w:val="%1.%2.%3.%4.%5.%6.%7.%8"/>
       <w:lvlJc w:val="left"/>
       <w:pPr>
@@ -2828,7 +3886,6 @@
     <w:lvl w:ilvl="8">
       <w:start w:val="1"/>
       <w:numFmt w:val="decimal"/>
-      <w:pStyle w:val="Titre9"/>
       <w:lvlText w:val="%1.%2.%3.%4.%5.%6.%7.%8.%9"/>
       <w:lvlJc w:val="left"/>
       <w:pPr>
@@ -4526,7 +5583,7 @@
   <w:docDefaults>
     <w:rPrDefault>
       <w:rPr>
-        <w:rFonts w:asciiTheme="minorHAnsi" w:eastAsiaTheme="minorHAnsi" w:hAnsiTheme="minorHAnsi" w:cstheme="minorBidi"/>
+        <w:rFonts w:asciiTheme="minorHAnsi" w:eastAsiaTheme="minorEastAsia" w:hAnsiTheme="minorHAnsi" w:cstheme="minorBidi"/>
         <w:sz w:val="22"/>
         <w:szCs w:val="22"/>
         <w:lang w:val="fr-FR" w:eastAsia="en-US" w:bidi="ar-SA"/>
@@ -4540,15 +5597,15 @@
   </w:docDefaults>
   <w:latentStyles w:defLockedState="0" w:defUIPriority="99" w:defSemiHidden="0" w:defUnhideWhenUsed="0" w:defQFormat="0" w:count="371">
     <w:lsdException w:name="Normal" w:uiPriority="0" w:qFormat="1"/>
-    <w:lsdException w:name="heading 1" w:uiPriority="0" w:qFormat="1"/>
-    <w:lsdException w:name="heading 2" w:semiHidden="1" w:uiPriority="0" w:unhideWhenUsed="1" w:qFormat="1"/>
-    <w:lsdException w:name="heading 3" w:semiHidden="1" w:uiPriority="0" w:unhideWhenUsed="1" w:qFormat="1"/>
-    <w:lsdException w:name="heading 4" w:semiHidden="1" w:uiPriority="0" w:unhideWhenUsed="1" w:qFormat="1"/>
-    <w:lsdException w:name="heading 5" w:semiHidden="1" w:uiPriority="0" w:unhideWhenUsed="1" w:qFormat="1"/>
-    <w:lsdException w:name="heading 6" w:semiHidden="1" w:uiPriority="0" w:unhideWhenUsed="1" w:qFormat="1"/>
-    <w:lsdException w:name="heading 7" w:semiHidden="1" w:uiPriority="0" w:unhideWhenUsed="1" w:qFormat="1"/>
-    <w:lsdException w:name="heading 8" w:semiHidden="1" w:uiPriority="0" w:unhideWhenUsed="1" w:qFormat="1"/>
-    <w:lsdException w:name="heading 9" w:semiHidden="1" w:uiPriority="0" w:unhideWhenUsed="1" w:qFormat="1"/>
+    <w:lsdException w:name="heading 1" w:uiPriority="9" w:qFormat="1"/>
+    <w:lsdException w:name="heading 2" w:semiHidden="1" w:uiPriority="9" w:unhideWhenUsed="1" w:qFormat="1"/>
+    <w:lsdException w:name="heading 3" w:semiHidden="1" w:uiPriority="9" w:unhideWhenUsed="1" w:qFormat="1"/>
+    <w:lsdException w:name="heading 4" w:semiHidden="1" w:uiPriority="9" w:unhideWhenUsed="1" w:qFormat="1"/>
+    <w:lsdException w:name="heading 5" w:semiHidden="1" w:uiPriority="9" w:unhideWhenUsed="1" w:qFormat="1"/>
+    <w:lsdException w:name="heading 6" w:semiHidden="1" w:uiPriority="9" w:unhideWhenUsed="1" w:qFormat="1"/>
+    <w:lsdException w:name="heading 7" w:semiHidden="1" w:uiPriority="9" w:unhideWhenUsed="1" w:qFormat="1"/>
+    <w:lsdException w:name="heading 8" w:semiHidden="1" w:uiPriority="9" w:unhideWhenUsed="1" w:qFormat="1"/>
+    <w:lsdException w:name="heading 9" w:semiHidden="1" w:uiPriority="9" w:unhideWhenUsed="1" w:qFormat="1"/>
     <w:lsdException w:name="index 1" w:semiHidden="1" w:unhideWhenUsed="1"/>
     <w:lsdException w:name="index 2" w:semiHidden="1" w:unhideWhenUsed="1"/>
     <w:lsdException w:name="index 3" w:semiHidden="1" w:unhideWhenUsed="1"/>
@@ -4914,41 +5971,27 @@
   <w:style w:type="paragraph" w:default="1" w:styleId="Normal">
     <w:name w:val="Normal"/>
     <w:qFormat/>
-    <w:rsid w:val="00783467"/>
-    <w:pPr>
-      <w:spacing w:after="60" w:line="240" w:lineRule="auto"/>
-      <w:jc w:val="both"/>
-    </w:pPr>
-    <w:rPr>
-      <w:rFonts w:ascii="Verdana" w:eastAsia="Times New Roman" w:hAnsi="Verdana" w:cs="Times New Roman"/>
-      <w:sz w:val="20"/>
-      <w:szCs w:val="20"/>
-      <w:lang w:eastAsia="fr-FR"/>
-    </w:rPr>
+    <w:rsid w:val="004B6A2A"/>
   </w:style>
   <w:style w:type="paragraph" w:styleId="Titre1">
     <w:name w:val="heading 1"/>
     <w:basedOn w:val="Normal"/>
     <w:next w:val="Normal"/>
     <w:link w:val="Titre1Car"/>
+    <w:uiPriority w:val="9"/>
     <w:qFormat/>
-    <w:rsid w:val="00783467"/>
+    <w:rsid w:val="004B6A2A"/>
     <w:pPr>
       <w:keepNext/>
-      <w:pageBreakBefore/>
-      <w:numPr>
-        <w:numId w:val="5"/>
-      </w:numPr>
-      <w:spacing w:before="360" w:after="240"/>
+      <w:keepLines/>
+      <w:spacing w:before="400" w:after="40" w:line="240" w:lineRule="auto"/>
       <w:outlineLvl w:val="0"/>
     </w:pPr>
     <w:rPr>
-      <w:rFonts w:ascii="Arial" w:hAnsi="Arial"/>
-      <w:b/>
-      <w:caps/>
-      <w:kern w:val="28"/>
-      <w:sz w:val="28"/>
-      <w:u w:val="single"/>
+      <w:rFonts w:asciiTheme="majorHAnsi" w:eastAsiaTheme="majorEastAsia" w:hAnsiTheme="majorHAnsi" w:cstheme="majorBidi"/>
+      <w:color w:val="073763" w:themeColor="accent1" w:themeShade="80"/>
+      <w:sz w:val="36"/>
+      <w:szCs w:val="36"/>
     </w:rPr>
   </w:style>
   <w:style w:type="paragraph" w:styleId="Titre2">
@@ -4956,22 +5999,21 @@
     <w:basedOn w:val="Normal"/>
     <w:next w:val="Normal"/>
     <w:link w:val="Titre2Car"/>
+    <w:uiPriority w:val="9"/>
+    <w:unhideWhenUsed/>
     <w:qFormat/>
-    <w:rsid w:val="00783467"/>
+    <w:rsid w:val="004B6A2A"/>
     <w:pPr>
       <w:keepNext/>
-      <w:numPr>
-        <w:ilvl w:val="1"/>
-        <w:numId w:val="5"/>
-      </w:numPr>
-      <w:spacing w:before="480" w:after="120"/>
+      <w:keepLines/>
+      <w:spacing w:before="40" w:after="0" w:line="240" w:lineRule="auto"/>
       <w:outlineLvl w:val="1"/>
     </w:pPr>
     <w:rPr>
-      <w:rFonts w:ascii="Arial" w:hAnsi="Arial"/>
-      <w:b/>
-      <w:smallCaps/>
-      <w:sz w:val="24"/>
+      <w:rFonts w:asciiTheme="majorHAnsi" w:eastAsiaTheme="majorEastAsia" w:hAnsiTheme="majorHAnsi" w:cstheme="majorBidi"/>
+      <w:color w:val="0B5294" w:themeColor="accent1" w:themeShade="BF"/>
+      <w:sz w:val="32"/>
+      <w:szCs w:val="32"/>
     </w:rPr>
   </w:style>
   <w:style w:type="paragraph" w:styleId="Titre3">
@@ -4979,27 +6021,21 @@
     <w:basedOn w:val="Normal"/>
     <w:next w:val="Normal"/>
     <w:link w:val="Titre3Car"/>
+    <w:uiPriority w:val="9"/>
+    <w:unhideWhenUsed/>
     <w:qFormat/>
-    <w:rsid w:val="00783467"/>
+    <w:rsid w:val="004B6A2A"/>
     <w:pPr>
       <w:keepNext/>
-      <w:numPr>
-        <w:ilvl w:val="2"/>
-        <w:numId w:val="5"/>
-      </w:numPr>
-      <w:tabs>
-        <w:tab w:val="left" w:pos="720"/>
-      </w:tabs>
-      <w:suppressAutoHyphens/>
-      <w:spacing w:before="240" w:after="120"/>
-      <w:jc w:val="left"/>
+      <w:keepLines/>
+      <w:spacing w:before="40" w:after="0" w:line="240" w:lineRule="auto"/>
       <w:outlineLvl w:val="2"/>
     </w:pPr>
     <w:rPr>
-      <w:rFonts w:ascii="Arial" w:hAnsi="Arial" w:cs="Arial"/>
-      <w:b/>
-      <w:sz w:val="22"/>
-      <w:szCs w:val="22"/>
+      <w:rFonts w:asciiTheme="majorHAnsi" w:eastAsiaTheme="majorEastAsia" w:hAnsiTheme="majorHAnsi" w:cstheme="majorBidi"/>
+      <w:color w:val="0B5294" w:themeColor="accent1" w:themeShade="BF"/>
+      <w:sz w:val="28"/>
+      <w:szCs w:val="28"/>
     </w:rPr>
   </w:style>
   <w:style w:type="paragraph" w:styleId="Titre4">
@@ -5007,21 +6043,21 @@
     <w:basedOn w:val="Normal"/>
     <w:next w:val="Normal"/>
     <w:link w:val="Titre4Car"/>
+    <w:uiPriority w:val="9"/>
+    <w:unhideWhenUsed/>
     <w:qFormat/>
-    <w:rsid w:val="00783467"/>
+    <w:rsid w:val="004B6A2A"/>
     <w:pPr>
       <w:keepNext/>
-      <w:numPr>
-        <w:ilvl w:val="3"/>
-        <w:numId w:val="5"/>
-      </w:numPr>
-      <w:spacing w:before="120" w:after="120"/>
+      <w:keepLines/>
+      <w:spacing w:before="40" w:after="0"/>
       <w:outlineLvl w:val="3"/>
     </w:pPr>
     <w:rPr>
-      <w:rFonts w:ascii="Arial" w:hAnsi="Arial"/>
-      <w:b/>
-      <w:i/>
+      <w:rFonts w:asciiTheme="majorHAnsi" w:eastAsiaTheme="majorEastAsia" w:hAnsiTheme="majorHAnsi" w:cstheme="majorBidi"/>
+      <w:color w:val="0B5294" w:themeColor="accent1" w:themeShade="BF"/>
+      <w:sz w:val="24"/>
+      <w:szCs w:val="24"/>
     </w:rPr>
   </w:style>
   <w:style w:type="paragraph" w:styleId="Titre5">
@@ -5029,18 +6065,20 @@
     <w:basedOn w:val="Normal"/>
     <w:next w:val="Normal"/>
     <w:link w:val="Titre5Car"/>
+    <w:uiPriority w:val="9"/>
+    <w:unhideWhenUsed/>
     <w:qFormat/>
-    <w:rsid w:val="00783467"/>
+    <w:rsid w:val="004B6A2A"/>
     <w:pPr>
-      <w:numPr>
-        <w:ilvl w:val="4"/>
-        <w:numId w:val="5"/>
-      </w:numPr>
-      <w:spacing w:before="240"/>
+      <w:keepNext/>
+      <w:keepLines/>
+      <w:spacing w:before="40" w:after="0"/>
       <w:outlineLvl w:val="4"/>
     </w:pPr>
     <w:rPr>
-      <w:rFonts w:ascii="Arial" w:hAnsi="Arial"/>
+      <w:rFonts w:asciiTheme="majorHAnsi" w:eastAsiaTheme="majorEastAsia" w:hAnsiTheme="majorHAnsi" w:cstheme="majorBidi"/>
+      <w:caps/>
+      <w:color w:val="0B5294" w:themeColor="accent1" w:themeShade="BF"/>
     </w:rPr>
   </w:style>
   <w:style w:type="paragraph" w:styleId="Titre6">
@@ -5048,19 +6086,22 @@
     <w:basedOn w:val="Normal"/>
     <w:next w:val="Normal"/>
     <w:link w:val="Titre6Car"/>
+    <w:uiPriority w:val="9"/>
+    <w:unhideWhenUsed/>
     <w:qFormat/>
-    <w:rsid w:val="00783467"/>
+    <w:rsid w:val="004B6A2A"/>
     <w:pPr>
-      <w:numPr>
-        <w:ilvl w:val="5"/>
-        <w:numId w:val="5"/>
-      </w:numPr>
-      <w:spacing w:before="240"/>
+      <w:keepNext/>
+      <w:keepLines/>
+      <w:spacing w:before="40" w:after="0"/>
       <w:outlineLvl w:val="5"/>
     </w:pPr>
     <w:rPr>
-      <w:rFonts w:ascii="Arial" w:hAnsi="Arial"/>
+      <w:rFonts w:asciiTheme="majorHAnsi" w:eastAsiaTheme="majorEastAsia" w:hAnsiTheme="majorHAnsi" w:cstheme="majorBidi"/>
       <w:i/>
+      <w:iCs/>
+      <w:caps/>
+      <w:color w:val="073763" w:themeColor="accent1" w:themeShade="80"/>
     </w:rPr>
   </w:style>
   <w:style w:type="paragraph" w:styleId="Titre7">
@@ -5068,18 +6109,21 @@
     <w:basedOn w:val="Normal"/>
     <w:next w:val="Normal"/>
     <w:link w:val="Titre7Car"/>
+    <w:uiPriority w:val="9"/>
+    <w:unhideWhenUsed/>
     <w:qFormat/>
-    <w:rsid w:val="00783467"/>
+    <w:rsid w:val="004B6A2A"/>
     <w:pPr>
-      <w:numPr>
-        <w:ilvl w:val="6"/>
-        <w:numId w:val="5"/>
-      </w:numPr>
-      <w:spacing w:before="240"/>
+      <w:keepNext/>
+      <w:keepLines/>
+      <w:spacing w:before="40" w:after="0"/>
       <w:outlineLvl w:val="6"/>
     </w:pPr>
     <w:rPr>
-      <w:rFonts w:ascii="Arial" w:hAnsi="Arial"/>
+      <w:rFonts w:asciiTheme="majorHAnsi" w:eastAsiaTheme="majorEastAsia" w:hAnsiTheme="majorHAnsi" w:cstheme="majorBidi"/>
+      <w:b/>
+      <w:bCs/>
+      <w:color w:val="073763" w:themeColor="accent1" w:themeShade="80"/>
     </w:rPr>
   </w:style>
   <w:style w:type="paragraph" w:styleId="Titre8">
@@ -5087,19 +6131,23 @@
     <w:basedOn w:val="Normal"/>
     <w:next w:val="Normal"/>
     <w:link w:val="Titre8Car"/>
+    <w:uiPriority w:val="9"/>
+    <w:unhideWhenUsed/>
     <w:qFormat/>
-    <w:rsid w:val="00783467"/>
+    <w:rsid w:val="004B6A2A"/>
     <w:pPr>
-      <w:numPr>
-        <w:ilvl w:val="7"/>
-        <w:numId w:val="5"/>
-      </w:numPr>
-      <w:spacing w:before="240"/>
+      <w:keepNext/>
+      <w:keepLines/>
+      <w:spacing w:before="40" w:after="0"/>
       <w:outlineLvl w:val="7"/>
     </w:pPr>
     <w:rPr>
-      <w:rFonts w:ascii="Arial" w:hAnsi="Arial"/>
+      <w:rFonts w:asciiTheme="majorHAnsi" w:eastAsiaTheme="majorEastAsia" w:hAnsiTheme="majorHAnsi" w:cstheme="majorBidi"/>
+      <w:b/>
+      <w:bCs/>
       <w:i/>
+      <w:iCs/>
+      <w:color w:val="073763" w:themeColor="accent1" w:themeShade="80"/>
     </w:rPr>
   </w:style>
   <w:style w:type="paragraph" w:styleId="Titre9">
@@ -5107,20 +6155,21 @@
     <w:basedOn w:val="Normal"/>
     <w:next w:val="Normal"/>
     <w:link w:val="Titre9Car"/>
+    <w:uiPriority w:val="9"/>
+    <w:unhideWhenUsed/>
     <w:qFormat/>
-    <w:rsid w:val="00783467"/>
+    <w:rsid w:val="004B6A2A"/>
     <w:pPr>
-      <w:numPr>
-        <w:ilvl w:val="8"/>
-        <w:numId w:val="5"/>
-      </w:numPr>
-      <w:spacing w:before="240"/>
+      <w:keepNext/>
+      <w:keepLines/>
+      <w:spacing w:before="40" w:after="0"/>
       <w:outlineLvl w:val="8"/>
     </w:pPr>
     <w:rPr>
-      <w:rFonts w:ascii="Arial" w:hAnsi="Arial"/>
+      <w:rFonts w:asciiTheme="majorHAnsi" w:eastAsiaTheme="majorEastAsia" w:hAnsiTheme="majorHAnsi" w:cstheme="majorBidi"/>
       <w:i/>
-      <w:sz w:val="18"/>
+      <w:iCs/>
+      <w:color w:val="073763" w:themeColor="accent1" w:themeShade="80"/>
     </w:rPr>
   </w:style>
   <w:style w:type="character" w:default="1" w:styleId="Policepardfaut">
@@ -5154,118 +6203,119 @@
     <w:name w:val="Titre 1 Car"/>
     <w:basedOn w:val="Policepardfaut"/>
     <w:link w:val="Titre1"/>
-    <w:rsid w:val="00783467"/>
+    <w:uiPriority w:val="9"/>
+    <w:rsid w:val="004B6A2A"/>
     <w:rPr>
-      <w:rFonts w:ascii="Arial" w:eastAsia="Times New Roman" w:hAnsi="Arial" w:cs="Times New Roman"/>
-      <w:b/>
-      <w:caps/>
-      <w:kern w:val="28"/>
-      <w:sz w:val="28"/>
-      <w:szCs w:val="20"/>
-      <w:u w:val="single"/>
-      <w:lang w:eastAsia="fr-FR"/>
+      <w:rFonts w:asciiTheme="majorHAnsi" w:eastAsiaTheme="majorEastAsia" w:hAnsiTheme="majorHAnsi" w:cstheme="majorBidi"/>
+      <w:color w:val="073763" w:themeColor="accent1" w:themeShade="80"/>
+      <w:sz w:val="36"/>
+      <w:szCs w:val="36"/>
     </w:rPr>
   </w:style>
   <w:style w:type="character" w:customStyle="1" w:styleId="Titre2Car">
     <w:name w:val="Titre 2 Car"/>
     <w:basedOn w:val="Policepardfaut"/>
     <w:link w:val="Titre2"/>
-    <w:rsid w:val="00783467"/>
+    <w:uiPriority w:val="9"/>
+    <w:rsid w:val="004B6A2A"/>
     <w:rPr>
-      <w:rFonts w:ascii="Arial" w:eastAsia="Times New Roman" w:hAnsi="Arial" w:cs="Times New Roman"/>
-      <w:b/>
-      <w:smallCaps/>
-      <w:sz w:val="24"/>
-      <w:szCs w:val="20"/>
-      <w:lang w:eastAsia="fr-FR"/>
+      <w:rFonts w:asciiTheme="majorHAnsi" w:eastAsiaTheme="majorEastAsia" w:hAnsiTheme="majorHAnsi" w:cstheme="majorBidi"/>
+      <w:color w:val="0B5294" w:themeColor="accent1" w:themeShade="BF"/>
+      <w:sz w:val="32"/>
+      <w:szCs w:val="32"/>
     </w:rPr>
   </w:style>
   <w:style w:type="character" w:customStyle="1" w:styleId="Titre3Car">
     <w:name w:val="Titre 3 Car"/>
     <w:basedOn w:val="Policepardfaut"/>
     <w:link w:val="Titre3"/>
-    <w:rsid w:val="00783467"/>
+    <w:uiPriority w:val="9"/>
+    <w:rsid w:val="004B6A2A"/>
     <w:rPr>
-      <w:rFonts w:ascii="Arial" w:eastAsia="Times New Roman" w:hAnsi="Arial" w:cs="Arial"/>
-      <w:b/>
-      <w:lang w:eastAsia="fr-FR"/>
+      <w:rFonts w:asciiTheme="majorHAnsi" w:eastAsiaTheme="majorEastAsia" w:hAnsiTheme="majorHAnsi" w:cstheme="majorBidi"/>
+      <w:color w:val="0B5294" w:themeColor="accent1" w:themeShade="BF"/>
+      <w:sz w:val="28"/>
+      <w:szCs w:val="28"/>
     </w:rPr>
   </w:style>
   <w:style w:type="character" w:customStyle="1" w:styleId="Titre4Car">
     <w:name w:val="Titre 4 Car"/>
     <w:basedOn w:val="Policepardfaut"/>
     <w:link w:val="Titre4"/>
-    <w:rsid w:val="00783467"/>
+    <w:uiPriority w:val="9"/>
+    <w:rsid w:val="004B6A2A"/>
     <w:rPr>
-      <w:rFonts w:ascii="Arial" w:eastAsia="Times New Roman" w:hAnsi="Arial" w:cs="Times New Roman"/>
-      <w:b/>
-      <w:i/>
-      <w:sz w:val="20"/>
-      <w:szCs w:val="20"/>
-      <w:lang w:eastAsia="fr-FR"/>
+      <w:rFonts w:asciiTheme="majorHAnsi" w:eastAsiaTheme="majorEastAsia" w:hAnsiTheme="majorHAnsi" w:cstheme="majorBidi"/>
+      <w:color w:val="0B5294" w:themeColor="accent1" w:themeShade="BF"/>
+      <w:sz w:val="24"/>
+      <w:szCs w:val="24"/>
     </w:rPr>
   </w:style>
   <w:style w:type="character" w:customStyle="1" w:styleId="Titre5Car">
     <w:name w:val="Titre 5 Car"/>
     <w:basedOn w:val="Policepardfaut"/>
     <w:link w:val="Titre5"/>
-    <w:rsid w:val="00783467"/>
+    <w:uiPriority w:val="9"/>
+    <w:rsid w:val="004B6A2A"/>
     <w:rPr>
-      <w:rFonts w:ascii="Arial" w:eastAsia="Times New Roman" w:hAnsi="Arial" w:cs="Times New Roman"/>
-      <w:sz w:val="20"/>
-      <w:szCs w:val="20"/>
-      <w:lang w:eastAsia="fr-FR"/>
+      <w:rFonts w:asciiTheme="majorHAnsi" w:eastAsiaTheme="majorEastAsia" w:hAnsiTheme="majorHAnsi" w:cstheme="majorBidi"/>
+      <w:caps/>
+      <w:color w:val="0B5294" w:themeColor="accent1" w:themeShade="BF"/>
     </w:rPr>
   </w:style>
   <w:style w:type="character" w:customStyle="1" w:styleId="Titre6Car">
     <w:name w:val="Titre 6 Car"/>
     <w:basedOn w:val="Policepardfaut"/>
     <w:link w:val="Titre6"/>
-    <w:rsid w:val="00783467"/>
+    <w:uiPriority w:val="9"/>
+    <w:rsid w:val="004B6A2A"/>
     <w:rPr>
-      <w:rFonts w:ascii="Arial" w:eastAsia="Times New Roman" w:hAnsi="Arial" w:cs="Times New Roman"/>
+      <w:rFonts w:asciiTheme="majorHAnsi" w:eastAsiaTheme="majorEastAsia" w:hAnsiTheme="majorHAnsi" w:cstheme="majorBidi"/>
       <w:i/>
-      <w:sz w:val="20"/>
-      <w:szCs w:val="20"/>
-      <w:lang w:eastAsia="fr-FR"/>
+      <w:iCs/>
+      <w:caps/>
+      <w:color w:val="073763" w:themeColor="accent1" w:themeShade="80"/>
     </w:rPr>
   </w:style>
   <w:style w:type="character" w:customStyle="1" w:styleId="Titre7Car">
     <w:name w:val="Titre 7 Car"/>
     <w:basedOn w:val="Policepardfaut"/>
     <w:link w:val="Titre7"/>
-    <w:rsid w:val="00783467"/>
+    <w:uiPriority w:val="9"/>
+    <w:rsid w:val="004B6A2A"/>
     <w:rPr>
-      <w:rFonts w:ascii="Arial" w:eastAsia="Times New Roman" w:hAnsi="Arial" w:cs="Times New Roman"/>
-      <w:sz w:val="20"/>
-      <w:szCs w:val="20"/>
-      <w:lang w:eastAsia="fr-FR"/>
+      <w:rFonts w:asciiTheme="majorHAnsi" w:eastAsiaTheme="majorEastAsia" w:hAnsiTheme="majorHAnsi" w:cstheme="majorBidi"/>
+      <w:b/>
+      <w:bCs/>
+      <w:color w:val="073763" w:themeColor="accent1" w:themeShade="80"/>
     </w:rPr>
   </w:style>
   <w:style w:type="character" w:customStyle="1" w:styleId="Titre8Car">
     <w:name w:val="Titre 8 Car"/>
     <w:basedOn w:val="Policepardfaut"/>
     <w:link w:val="Titre8"/>
-    <w:rsid w:val="00783467"/>
+    <w:uiPriority w:val="9"/>
+    <w:rsid w:val="004B6A2A"/>
     <w:rPr>
-      <w:rFonts w:ascii="Arial" w:eastAsia="Times New Roman" w:hAnsi="Arial" w:cs="Times New Roman"/>
+      <w:rFonts w:asciiTheme="majorHAnsi" w:eastAsiaTheme="majorEastAsia" w:hAnsiTheme="majorHAnsi" w:cstheme="majorBidi"/>
+      <w:b/>
+      <w:bCs/>
       <w:i/>
-      <w:sz w:val="20"/>
-      <w:szCs w:val="20"/>
-      <w:lang w:eastAsia="fr-FR"/>
+      <w:iCs/>
+      <w:color w:val="073763" w:themeColor="accent1" w:themeShade="80"/>
     </w:rPr>
   </w:style>
   <w:style w:type="character" w:customStyle="1" w:styleId="Titre9Car">
     <w:name w:val="Titre 9 Car"/>
     <w:basedOn w:val="Policepardfaut"/>
     <w:link w:val="Titre9"/>
-    <w:rsid w:val="00783467"/>
+    <w:uiPriority w:val="9"/>
+    <w:rsid w:val="004B6A2A"/>
     <w:rPr>
-      <w:rFonts w:ascii="Arial" w:eastAsia="Times New Roman" w:hAnsi="Arial" w:cs="Times New Roman"/>
+      <w:rFonts w:asciiTheme="majorHAnsi" w:eastAsiaTheme="majorEastAsia" w:hAnsiTheme="majorHAnsi" w:cstheme="majorBidi"/>
       <w:i/>
-      <w:sz w:val="18"/>
-      <w:szCs w:val="20"/>
-      <w:lang w:eastAsia="fr-FR"/>
+      <w:iCs/>
+      <w:color w:val="073763" w:themeColor="accent1" w:themeShade="80"/>
     </w:rPr>
   </w:style>
   <w:style w:type="paragraph" w:styleId="En-tte">
@@ -5798,7 +6848,6 @@
   <w:style w:type="paragraph" w:customStyle="1" w:styleId="Enum2">
     <w:name w:val="Enum2"/>
     <w:basedOn w:val="Normal"/>
-    <w:qFormat/>
     <w:rsid w:val="00783467"/>
     <w:pPr>
       <w:numPr>
@@ -5838,7 +6887,6 @@
         <w:tab w:val="left" w:pos="14656"/>
       </w:tabs>
       <w:spacing w:after="0"/>
-      <w:jc w:val="left"/>
     </w:pPr>
     <w:rPr>
       <w:rFonts w:ascii="Courier New" w:hAnsi="Courier New"/>
@@ -5868,7 +6916,6 @@
     <w:rsid w:val="00783467"/>
     <w:pPr>
       <w:spacing w:before="100" w:beforeAutospacing="1" w:after="119"/>
-      <w:jc w:val="left"/>
     </w:pPr>
     <w:rPr>
       <w:rFonts w:ascii="Times New Roman" w:hAnsi="Times New Roman"/>
@@ -6078,12 +7125,10 @@
     <w:rsid w:val="00783467"/>
     <w:pPr>
       <w:spacing w:after="0"/>
-      <w:jc w:val="left"/>
     </w:pPr>
     <w:rPr>
       <w:rFonts w:ascii="Times" w:hAnsi="Times" w:cs="Mangal"/>
       <w:spacing w:val="10"/>
-      <w:sz w:val="22"/>
       <w:szCs w:val="18"/>
       <w:lang w:bidi="hi-IN"/>
     </w:rPr>
@@ -6134,27 +7179,10 @@
     <w:uiPriority w:val="39"/>
     <w:unhideWhenUsed/>
     <w:qFormat/>
-    <w:rsid w:val="00783467"/>
+    <w:rsid w:val="004B6A2A"/>
     <w:pPr>
-      <w:keepLines/>
-      <w:pageBreakBefore w:val="0"/>
-      <w:numPr>
-        <w:numId w:val="0"/>
-      </w:numPr>
-      <w:spacing w:before="240" w:after="0" w:line="259" w:lineRule="auto"/>
-      <w:jc w:val="left"/>
       <w:outlineLvl w:val="9"/>
     </w:pPr>
-    <w:rPr>
-      <w:rFonts w:asciiTheme="majorHAnsi" w:eastAsiaTheme="majorEastAsia" w:hAnsiTheme="majorHAnsi" w:cstheme="majorBidi"/>
-      <w:b w:val="0"/>
-      <w:caps w:val="0"/>
-      <w:color w:val="2E74B5" w:themeColor="accent1" w:themeShade="BF"/>
-      <w:kern w:val="0"/>
-      <w:sz w:val="32"/>
-      <w:szCs w:val="32"/>
-      <w:u w:val="none"/>
-    </w:rPr>
   </w:style>
   <w:style w:type="paragraph" w:customStyle="1" w:styleId="subtitleleftmarge14">
     <w:name w:val="subtitleleftmarge14"/>
@@ -6162,7 +7190,6 @@
     <w:rsid w:val="00713E10"/>
     <w:pPr>
       <w:spacing w:before="100" w:beforeAutospacing="1" w:after="100" w:afterAutospacing="1"/>
-      <w:jc w:val="left"/>
     </w:pPr>
     <w:rPr>
       <w:rFonts w:ascii="Times New Roman" w:hAnsi="Times New Roman"/>
@@ -6175,7 +7202,7 @@
     <w:basedOn w:val="Policepardfaut"/>
     <w:uiPriority w:val="22"/>
     <w:qFormat/>
-    <w:rsid w:val="00713E10"/>
+    <w:rsid w:val="004B6A2A"/>
     <w:rPr>
       <w:b/>
       <w:bCs/>
@@ -6188,25 +7215,252 @@
     <w:uiPriority w:val="35"/>
     <w:unhideWhenUsed/>
     <w:qFormat/>
-    <w:rsid w:val="006803EE"/>
+    <w:rsid w:val="004B6A2A"/>
     <w:pPr>
-      <w:spacing w:after="200"/>
+      <w:spacing w:line="240" w:lineRule="auto"/>
     </w:pPr>
+    <w:rPr>
+      <w:b/>
+      <w:bCs/>
+      <w:smallCaps/>
+      <w:color w:val="17406D" w:themeColor="text2"/>
+    </w:rPr>
+  </w:style>
+  <w:style w:type="paragraph" w:styleId="Sansinterligne">
+    <w:name w:val="No Spacing"/>
+    <w:link w:val="SansinterligneCar"/>
+    <w:uiPriority w:val="1"/>
+    <w:qFormat/>
+    <w:rsid w:val="004B6A2A"/>
+    <w:pPr>
+      <w:spacing w:after="0" w:line="240" w:lineRule="auto"/>
+    </w:pPr>
+  </w:style>
+  <w:style w:type="character" w:customStyle="1" w:styleId="SansinterligneCar">
+    <w:name w:val="Sans interligne Car"/>
+    <w:basedOn w:val="Policepardfaut"/>
+    <w:link w:val="Sansinterligne"/>
+    <w:uiPriority w:val="1"/>
+    <w:rsid w:val="008470D6"/>
+  </w:style>
+  <w:style w:type="paragraph" w:styleId="Titre">
+    <w:name w:val="Title"/>
+    <w:basedOn w:val="Normal"/>
+    <w:next w:val="Normal"/>
+    <w:link w:val="TitreCar"/>
+    <w:uiPriority w:val="10"/>
+    <w:qFormat/>
+    <w:rsid w:val="004B6A2A"/>
+    <w:pPr>
+      <w:spacing w:after="0" w:line="204" w:lineRule="auto"/>
+      <w:contextualSpacing/>
+    </w:pPr>
+    <w:rPr>
+      <w:rFonts w:asciiTheme="majorHAnsi" w:eastAsiaTheme="majorEastAsia" w:hAnsiTheme="majorHAnsi" w:cstheme="majorBidi"/>
+      <w:caps/>
+      <w:color w:val="17406D" w:themeColor="text2"/>
+      <w:spacing w:val="-15"/>
+      <w:sz w:val="72"/>
+      <w:szCs w:val="72"/>
+    </w:rPr>
+  </w:style>
+  <w:style w:type="character" w:customStyle="1" w:styleId="TitreCar">
+    <w:name w:val="Titre Car"/>
+    <w:basedOn w:val="Policepardfaut"/>
+    <w:link w:val="Titre"/>
+    <w:uiPriority w:val="10"/>
+    <w:rsid w:val="004B6A2A"/>
+    <w:rPr>
+      <w:rFonts w:asciiTheme="majorHAnsi" w:eastAsiaTheme="majorEastAsia" w:hAnsiTheme="majorHAnsi" w:cstheme="majorBidi"/>
+      <w:caps/>
+      <w:color w:val="17406D" w:themeColor="text2"/>
+      <w:spacing w:val="-15"/>
+      <w:sz w:val="72"/>
+      <w:szCs w:val="72"/>
+    </w:rPr>
+  </w:style>
+  <w:style w:type="paragraph" w:styleId="Sous-titre">
+    <w:name w:val="Subtitle"/>
+    <w:basedOn w:val="Normal"/>
+    <w:next w:val="Normal"/>
+    <w:link w:val="Sous-titreCar"/>
+    <w:uiPriority w:val="11"/>
+    <w:qFormat/>
+    <w:rsid w:val="004B6A2A"/>
+    <w:pPr>
+      <w:numPr>
+        <w:ilvl w:val="1"/>
+      </w:numPr>
+      <w:spacing w:after="240" w:line="240" w:lineRule="auto"/>
+    </w:pPr>
+    <w:rPr>
+      <w:rFonts w:asciiTheme="majorHAnsi" w:eastAsiaTheme="majorEastAsia" w:hAnsiTheme="majorHAnsi" w:cstheme="majorBidi"/>
+      <w:color w:val="0F6FC6" w:themeColor="accent1"/>
+      <w:sz w:val="28"/>
+      <w:szCs w:val="28"/>
+    </w:rPr>
+  </w:style>
+  <w:style w:type="character" w:customStyle="1" w:styleId="Sous-titreCar">
+    <w:name w:val="Sous-titre Car"/>
+    <w:basedOn w:val="Policepardfaut"/>
+    <w:link w:val="Sous-titre"/>
+    <w:uiPriority w:val="11"/>
+    <w:rsid w:val="004B6A2A"/>
+    <w:rPr>
+      <w:rFonts w:asciiTheme="majorHAnsi" w:eastAsiaTheme="majorEastAsia" w:hAnsiTheme="majorHAnsi" w:cstheme="majorBidi"/>
+      <w:color w:val="0F6FC6" w:themeColor="accent1"/>
+      <w:sz w:val="28"/>
+      <w:szCs w:val="28"/>
+    </w:rPr>
+  </w:style>
+  <w:style w:type="character" w:styleId="Accentuation">
+    <w:name w:val="Emphasis"/>
+    <w:basedOn w:val="Policepardfaut"/>
+    <w:uiPriority w:val="20"/>
+    <w:qFormat/>
+    <w:rsid w:val="004B6A2A"/>
     <w:rPr>
       <w:i/>
       <w:iCs/>
-      <w:color w:val="44546A" w:themeColor="text2"/>
-      <w:sz w:val="18"/>
-      <w:szCs w:val="18"/>
+    </w:rPr>
+  </w:style>
+  <w:style w:type="paragraph" w:styleId="Citation">
+    <w:name w:val="Quote"/>
+    <w:basedOn w:val="Normal"/>
+    <w:next w:val="Normal"/>
+    <w:link w:val="CitationCar"/>
+    <w:uiPriority w:val="29"/>
+    <w:qFormat/>
+    <w:rsid w:val="004B6A2A"/>
+    <w:pPr>
+      <w:spacing w:before="120" w:after="120"/>
+      <w:ind w:left="720"/>
+    </w:pPr>
+    <w:rPr>
+      <w:color w:val="17406D" w:themeColor="text2"/>
+      <w:sz w:val="24"/>
+      <w:szCs w:val="24"/>
+    </w:rPr>
+  </w:style>
+  <w:style w:type="character" w:customStyle="1" w:styleId="CitationCar">
+    <w:name w:val="Citation Car"/>
+    <w:basedOn w:val="Policepardfaut"/>
+    <w:link w:val="Citation"/>
+    <w:uiPriority w:val="29"/>
+    <w:rsid w:val="004B6A2A"/>
+    <w:rPr>
+      <w:color w:val="17406D" w:themeColor="text2"/>
+      <w:sz w:val="24"/>
+      <w:szCs w:val="24"/>
+    </w:rPr>
+  </w:style>
+  <w:style w:type="paragraph" w:styleId="Citationintense">
+    <w:name w:val="Intense Quote"/>
+    <w:basedOn w:val="Normal"/>
+    <w:next w:val="Normal"/>
+    <w:link w:val="CitationintenseCar"/>
+    <w:uiPriority w:val="30"/>
+    <w:qFormat/>
+    <w:rsid w:val="004B6A2A"/>
+    <w:pPr>
+      <w:spacing w:before="100" w:beforeAutospacing="1" w:after="240" w:line="240" w:lineRule="auto"/>
+      <w:ind w:left="720"/>
+      <w:jc w:val="center"/>
+    </w:pPr>
+    <w:rPr>
+      <w:rFonts w:asciiTheme="majorHAnsi" w:eastAsiaTheme="majorEastAsia" w:hAnsiTheme="majorHAnsi" w:cstheme="majorBidi"/>
+      <w:color w:val="17406D" w:themeColor="text2"/>
+      <w:spacing w:val="-6"/>
+      <w:sz w:val="32"/>
+      <w:szCs w:val="32"/>
+    </w:rPr>
+  </w:style>
+  <w:style w:type="character" w:customStyle="1" w:styleId="CitationintenseCar">
+    <w:name w:val="Citation intense Car"/>
+    <w:basedOn w:val="Policepardfaut"/>
+    <w:link w:val="Citationintense"/>
+    <w:uiPriority w:val="30"/>
+    <w:rsid w:val="004B6A2A"/>
+    <w:rPr>
+      <w:rFonts w:asciiTheme="majorHAnsi" w:eastAsiaTheme="majorEastAsia" w:hAnsiTheme="majorHAnsi" w:cstheme="majorBidi"/>
+      <w:color w:val="17406D" w:themeColor="text2"/>
+      <w:spacing w:val="-6"/>
+      <w:sz w:val="32"/>
+      <w:szCs w:val="32"/>
+    </w:rPr>
+  </w:style>
+  <w:style w:type="character" w:styleId="Emphaseple">
+    <w:name w:val="Subtle Emphasis"/>
+    <w:basedOn w:val="Policepardfaut"/>
+    <w:uiPriority w:val="19"/>
+    <w:qFormat/>
+    <w:rsid w:val="004B6A2A"/>
+    <w:rPr>
+      <w:i/>
+      <w:iCs/>
+      <w:color w:val="595959" w:themeColor="text1" w:themeTint="A6"/>
+    </w:rPr>
+  </w:style>
+  <w:style w:type="character" w:styleId="Emphaseintense">
+    <w:name w:val="Intense Emphasis"/>
+    <w:basedOn w:val="Policepardfaut"/>
+    <w:uiPriority w:val="21"/>
+    <w:qFormat/>
+    <w:rsid w:val="004B6A2A"/>
+    <w:rPr>
+      <w:b/>
+      <w:bCs/>
+      <w:i/>
+      <w:iCs/>
+    </w:rPr>
+  </w:style>
+  <w:style w:type="character" w:styleId="Rfrenceple">
+    <w:name w:val="Subtle Reference"/>
+    <w:basedOn w:val="Policepardfaut"/>
+    <w:uiPriority w:val="31"/>
+    <w:qFormat/>
+    <w:rsid w:val="004B6A2A"/>
+    <w:rPr>
+      <w:smallCaps/>
+      <w:color w:val="595959" w:themeColor="text1" w:themeTint="A6"/>
+      <w:u w:val="none" w:color="7F7F7F" w:themeColor="text1" w:themeTint="80"/>
+      <w:bdr w:val="none" w:sz="0" w:space="0" w:color="auto"/>
+    </w:rPr>
+  </w:style>
+  <w:style w:type="character" w:styleId="Rfrenceintense">
+    <w:name w:val="Intense Reference"/>
+    <w:basedOn w:val="Policepardfaut"/>
+    <w:uiPriority w:val="32"/>
+    <w:qFormat/>
+    <w:rsid w:val="004B6A2A"/>
+    <w:rPr>
+      <w:b/>
+      <w:bCs/>
+      <w:smallCaps/>
+      <w:color w:val="17406D" w:themeColor="text2"/>
+      <w:u w:val="single"/>
+    </w:rPr>
+  </w:style>
+  <w:style w:type="character" w:styleId="Titredulivre">
+    <w:name w:val="Book Title"/>
+    <w:basedOn w:val="Policepardfaut"/>
+    <w:uiPriority w:val="33"/>
+    <w:qFormat/>
+    <w:rsid w:val="004B6A2A"/>
+    <w:rPr>
+      <w:b/>
+      <w:bCs/>
+      <w:smallCaps/>
+      <w:spacing w:val="10"/>
     </w:rPr>
   </w:style>
 </w:styles>
 </file>
 
 <file path=word/theme/theme1.xml><?xml version="1.0" encoding="utf-8"?>
-<a:theme xmlns:a="http://schemas.openxmlformats.org/drawingml/2006/main" name="Thème Office">
+<a:theme xmlns:a="http://schemas.openxmlformats.org/drawingml/2006/main" name="Ion">
   <a:themeElements>
-    <a:clrScheme name="Office">
+    <a:clrScheme name="Bleu">
       <a:dk1>
         <a:sysClr val="windowText" lastClr="000000"/>
       </a:dk1>
@@ -6214,43 +7468,43 @@
         <a:sysClr val="window" lastClr="FFFFFF"/>
       </a:lt1>
       <a:dk2>
-        <a:srgbClr val="44546A"/>
+        <a:srgbClr val="17406D"/>
       </a:dk2>
       <a:lt2>
-        <a:srgbClr val="E7E6E6"/>
+        <a:srgbClr val="DBEFF9"/>
       </a:lt2>
       <a:accent1>
-        <a:srgbClr val="5B9BD5"/>
+        <a:srgbClr val="0F6FC6"/>
       </a:accent1>
       <a:accent2>
-        <a:srgbClr val="ED7D31"/>
+        <a:srgbClr val="009DD9"/>
       </a:accent2>
       <a:accent3>
-        <a:srgbClr val="A5A5A5"/>
+        <a:srgbClr val="0BD0D9"/>
       </a:accent3>
       <a:accent4>
-        <a:srgbClr val="FFC000"/>
+        <a:srgbClr val="10CF9B"/>
       </a:accent4>
       <a:accent5>
-        <a:srgbClr val="4472C4"/>
+        <a:srgbClr val="7CCA62"/>
       </a:accent5>
       <a:accent6>
-        <a:srgbClr val="70AD47"/>
+        <a:srgbClr val="A5C249"/>
       </a:accent6>
       <a:hlink>
-        <a:srgbClr val="0563C1"/>
+        <a:srgbClr val="F49100"/>
       </a:hlink>
       <a:folHlink>
-        <a:srgbClr val="954F72"/>
+        <a:srgbClr val="85DFD0"/>
       </a:folHlink>
     </a:clrScheme>
-    <a:fontScheme name="Office">
+    <a:fontScheme name="Times New Roman-Arial">
       <a:majorFont>
-        <a:latin typeface="Calibri Light" panose="020F0302020204030204"/>
+        <a:latin typeface="Times New Roman" panose="02020603050405020304"/>
         <a:ea typeface=""/>
         <a:cs typeface=""/>
-        <a:font script="Jpan" typeface="ＭＳ ゴシック"/>
-        <a:font script="Hang" typeface="맑은 고딕"/>
+        <a:font script="Jpan" typeface="ＭＳ Ｐ明朝"/>
+        <a:font script="Hang" typeface="바탕"/>
         <a:font script="Hans" typeface="宋体"/>
         <a:font script="Hant" typeface="新細明體"/>
         <a:font script="Arab" typeface="Times New Roman"/>
@@ -6281,13 +7535,13 @@
         <a:font script="Geor" typeface="Sylfaen"/>
       </a:majorFont>
       <a:minorFont>
-        <a:latin typeface="Calibri" panose="020F0502020204030204"/>
+        <a:latin typeface="Arial" panose="020B0604020202020204"/>
         <a:ea typeface=""/>
         <a:cs typeface=""/>
-        <a:font script="Jpan" typeface="ＭＳ 明朝"/>
-        <a:font script="Hang" typeface="맑은 고딕"/>
-        <a:font script="Hans" typeface="宋体"/>
-        <a:font script="Hant" typeface="新細明體"/>
+        <a:font script="Jpan" typeface="ＭＳ Ｐゴシック"/>
+        <a:font script="Hang" typeface="돋움"/>
+        <a:font script="Hans" typeface="黑体"/>
+        <a:font script="Hant" typeface="微軟正黑體"/>
         <a:font script="Arab" typeface="Arial"/>
         <a:font script="Hebr" typeface="Arial"/>
         <a:font script="Thai" typeface="Cordia New"/>
@@ -6316,7 +7570,7 @@
         <a:font script="Geor" typeface="Sylfaen"/>
       </a:minorFont>
     </a:fontScheme>
-    <a:fmtScheme name="Office">
+    <a:fmtScheme name="Ion">
       <a:fillStyleLst>
         <a:solidFill>
           <a:schemeClr val="phClr"/>
@@ -6325,23 +7579,15 @@
           <a:gsLst>
             <a:gs pos="0">
               <a:schemeClr val="phClr">
-                <a:lumMod val="110000"/>
-                <a:satMod val="105000"/>
-                <a:tint val="67000"/>
-              </a:schemeClr>
-            </a:gs>
-            <a:gs pos="50000">
-              <a:schemeClr val="phClr">
-                <a:lumMod val="105000"/>
-                <a:satMod val="103000"/>
-                <a:tint val="73000"/>
+                <a:tint val="64000"/>
+                <a:lumMod val="118000"/>
               </a:schemeClr>
             </a:gs>
             <a:gs pos="100000">
               <a:schemeClr val="phClr">
-                <a:lumMod val="105000"/>
-                <a:satMod val="109000"/>
-                <a:tint val="81000"/>
+                <a:tint val="92000"/>
+                <a:alpha val="100000"/>
+                <a:lumMod val="110000"/>
               </a:schemeClr>
             </a:gs>
           </a:gsLst>
@@ -6351,23 +7597,14 @@
           <a:gsLst>
             <a:gs pos="0">
               <a:schemeClr val="phClr">
-                <a:satMod val="103000"/>
-                <a:lumMod val="102000"/>
-                <a:tint val="94000"/>
-              </a:schemeClr>
-            </a:gs>
-            <a:gs pos="50000">
-              <a:schemeClr val="phClr">
-                <a:satMod val="110000"/>
-                <a:lumMod val="100000"/>
-                <a:shade val="100000"/>
+                <a:tint val="98000"/>
+                <a:lumMod val="114000"/>
               </a:schemeClr>
             </a:gs>
             <a:gs pos="100000">
               <a:schemeClr val="phClr">
-                <a:lumMod val="99000"/>
-                <a:satMod val="120000"/>
-                <a:shade val="78000"/>
+                <a:shade val="90000"/>
+                <a:lumMod val="84000"/>
               </a:schemeClr>
             </a:gs>
           </a:gsLst>
@@ -6375,26 +7612,23 @@
         </a:gradFill>
       </a:fillStyleLst>
       <a:lnStyleLst>
-        <a:ln w="6350" cap="flat" cmpd="sng" algn="ctr">
+        <a:ln w="9525" cap="rnd" cmpd="sng" algn="ctr">
           <a:solidFill>
             <a:schemeClr val="phClr"/>
           </a:solidFill>
           <a:prstDash val="solid"/>
-          <a:miter lim="800000"/>
         </a:ln>
-        <a:ln w="12700" cap="flat" cmpd="sng" algn="ctr">
+        <a:ln w="19050" cap="rnd" cmpd="sng" algn="ctr">
           <a:solidFill>
             <a:schemeClr val="phClr"/>
           </a:solidFill>
           <a:prstDash val="solid"/>
-          <a:miter lim="800000"/>
         </a:ln>
-        <a:ln w="19050" cap="flat" cmpd="sng" algn="ctr">
+        <a:ln w="28575" cap="rnd" cmpd="sng" algn="ctr">
           <a:solidFill>
             <a:schemeClr val="phClr"/>
           </a:solidFill>
           <a:prstDash val="solid"/>
-          <a:miter lim="800000"/>
         </a:ln>
       </a:lnStyleLst>
       <a:effectStyleLst>
@@ -6402,55 +7636,80 @@
           <a:effectLst/>
         </a:effectStyle>
         <a:effectStyle>
-          <a:effectLst/>
+          <a:effectLst>
+            <a:outerShdw blurRad="38100" dist="25400" dir="5400000" rotWithShape="0">
+              <a:srgbClr val="000000">
+                <a:alpha val="45000"/>
+              </a:srgbClr>
+            </a:outerShdw>
+          </a:effectLst>
         </a:effectStyle>
         <a:effectStyle>
           <a:effectLst>
-            <a:outerShdw blurRad="57150" dist="19050" dir="5400000" algn="ctr" rotWithShape="0">
+            <a:outerShdw blurRad="63500" dist="38100" dir="5400000" rotWithShape="0">
               <a:srgbClr val="000000">
-                <a:alpha val="63000"/>
+                <a:alpha val="60000"/>
               </a:srgbClr>
             </a:outerShdw>
           </a:effectLst>
+          <a:scene3d>
+            <a:camera prst="orthographicFront">
+              <a:rot lat="0" lon="0" rev="0"/>
+            </a:camera>
+            <a:lightRig rig="threePt" dir="tl"/>
+          </a:scene3d>
+          <a:sp3d prstMaterial="plastic">
+            <a:bevelT w="0" h="0"/>
+          </a:sp3d>
         </a:effectStyle>
       </a:effectStyleLst>
       <a:bgFillStyleLst>
         <a:solidFill>
           <a:schemeClr val="phClr"/>
         </a:solidFill>
-        <a:solidFill>
-          <a:schemeClr val="phClr">
-            <a:tint val="95000"/>
-            <a:satMod val="170000"/>
-          </a:schemeClr>
-        </a:solidFill>
         <a:gradFill rotWithShape="1">
           <a:gsLst>
             <a:gs pos="0">
               <a:schemeClr val="phClr">
-                <a:tint val="93000"/>
-                <a:satMod val="150000"/>
-                <a:shade val="98000"/>
-                <a:lumMod val="102000"/>
-              </a:schemeClr>
-            </a:gs>
-            <a:gs pos="50000">
-              <a:schemeClr val="phClr">
-                <a:tint val="98000"/>
+                <a:tint val="97000"/>
+                <a:hueMod val="88000"/>
                 <a:satMod val="130000"/>
-                <a:shade val="90000"/>
-                <a:lumMod val="103000"/>
+                <a:lumMod val="124000"/>
               </a:schemeClr>
             </a:gs>
             <a:gs pos="100000">
               <a:schemeClr val="phClr">
-                <a:shade val="63000"/>
-                <a:satMod val="120000"/>
+                <a:tint val="96000"/>
+                <a:shade val="88000"/>
+                <a:hueMod val="108000"/>
+                <a:satMod val="164000"/>
+                <a:lumMod val="76000"/>
               </a:schemeClr>
             </a:gs>
           </a:gsLst>
-          <a:lin ang="5400000" scaled="0"/>
+          <a:path path="circle">
+            <a:fillToRect l="45000" t="65000" r="125000" b="100000"/>
+          </a:path>
         </a:gradFill>
+        <a:blipFill rotWithShape="1">
+          <a:blip xmlns:r="http://schemas.openxmlformats.org/officeDocument/2006/relationships" r:embed="rId1">
+            <a:duotone>
+              <a:schemeClr val="phClr">
+                <a:shade val="69000"/>
+                <a:hueMod val="108000"/>
+                <a:satMod val="164000"/>
+                <a:lumMod val="74000"/>
+              </a:schemeClr>
+              <a:schemeClr val="phClr">
+                <a:tint val="96000"/>
+                <a:hueMod val="88000"/>
+                <a:satMod val="140000"/>
+                <a:lumMod val="132000"/>
+              </a:schemeClr>
+            </a:duotone>
+          </a:blip>
+          <a:stretch/>
+        </a:blipFill>
       </a:bgFillStyleLst>
     </a:fmtScheme>
   </a:themeElements>
@@ -6458,18 +7717,37 @@
   <a:extraClrSchemeLst/>
   <a:extLst>
     <a:ext uri="{05A4C25C-085E-4340-85A3-A5531E510DB2}">
-      <thm15:themeFamily xmlns:thm15="http://schemas.microsoft.com/office/thememl/2012/main" name="Office Theme" id="{62F939B6-93AF-4DB8-9C6B-D6C7DFDC589F}" vid="{4A3C46E8-61CC-4603-A589-7422A47A8E4A}"/>
+      <thm15:themeFamily xmlns:thm15="http://schemas.microsoft.com/office/thememl/2012/main" name="Ion" id="{B8441ADB-2E43-4AF7-B97A-BD870242C6A8}" vid="{292E63A9-BB86-4E3D-B92A-7223C6510D2E}"/>
     </a:ext>
   </a:extLst>
 </a:theme>
 </file>
 
 <file path=customXml/item1.xml><?xml version="1.0" encoding="utf-8"?>
+<CoverPageProperties xmlns="http://schemas.microsoft.com/office/2006/coverPageProps">
+  <PublishDate/>
+  <Abstract>EXIA - CESI</Abstract>
+  <CompanyAddress/>
+  <CompanyPhone/>
+  <CompanyFax/>
+  <CompanyEmail/>
+</CoverPageProperties>
+</file>
+
+<file path=customXml/item2.xml><?xml version="1.0" encoding="utf-8"?>
 <b:Sources xmlns:b="http://schemas.openxmlformats.org/officeDocument/2006/bibliography" xmlns="http://schemas.openxmlformats.org/officeDocument/2006/bibliography" SelectedStyle="\APASixthEditionOfficeOnline.xsl" StyleName="APA" Version="6"/>
 </file>
 
 <file path=customXml/itemProps1.xml><?xml version="1.0" encoding="utf-8"?>
-<ds:datastoreItem xmlns:ds="http://schemas.openxmlformats.org/officeDocument/2006/customXml" ds:itemID="{C75F5470-DD33-4897-94C1-521DD53C31C3}">
+<ds:datastoreItem xmlns:ds="http://schemas.openxmlformats.org/officeDocument/2006/customXml" ds:itemID="{55AF091B-3C7A-41E3-B477-F2FDAA23CFDA}">
+  <ds:schemaRefs>
+    <ds:schemaRef ds:uri="http://schemas.microsoft.com/office/2006/coverPageProps"/>
+  </ds:schemaRefs>
+</ds:datastoreItem>
+</file>
+
+<file path=customXml/itemProps2.xml><?xml version="1.0" encoding="utf-8"?>
+<ds:datastoreItem xmlns:ds="http://schemas.openxmlformats.org/officeDocument/2006/customXml" ds:itemID="{CF3EB981-9DA4-425B-B1EE-A77FF8E3F083}">
   <ds:schemaRefs>
     <ds:schemaRef ds:uri="http://schemas.openxmlformats.org/officeDocument/2006/bibliography"/>
   </ds:schemaRefs>

--- a/RapportProjet.docx
+++ b/RapportProjet.docx
@@ -397,7 +397,7 @@
               </mc:Choice>
               <mc:Fallback>
                 <w:pict>
-                  <v:rect w14:anchorId="015C9212" id="Rectangle 468" o:spid="_x0000_s1026" style="position:absolute;margin-left:189.35pt;margin-top:21.35pt;width:378pt;height:585.5pt;z-index:251662336;visibility:visible;mso-wrap-style:square;mso-width-percent:0;mso-height-percent:0;mso-wrap-distance-left:9pt;mso-wrap-distance-top:0;mso-wrap-distance-right:9pt;mso-wrap-distance-bottom:0;mso-position-horizontal:absolute;mso-position-horizontal-relative:page;mso-position-vertical:absolute;mso-position-vertical-relative:page;mso-width-percent:0;mso-height-percent:0;mso-width-relative:page;mso-height-relative:page;v-text-anchor:middle" o:gfxdata="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" fillcolor="white [3212]" strokecolor="#2190c7 [1614]" strokeweight="1.25pt">
+                  <v:rect w14:anchorId="0D0478EE" id="Rectangle 468" o:spid="_x0000_s1026" style="position:absolute;margin-left:189.35pt;margin-top:21.35pt;width:378pt;height:585.5pt;z-index:251662336;visibility:visible;mso-wrap-style:square;mso-width-percent:0;mso-height-percent:0;mso-wrap-distance-left:9pt;mso-wrap-distance-top:0;mso-wrap-distance-right:9pt;mso-wrap-distance-bottom:0;mso-position-horizontal:absolute;mso-position-horizontal-relative:page;mso-position-vertical:absolute;mso-position-vertical-relative:page;mso-width-percent:0;mso-height-percent:0;mso-width-relative:page;mso-height-relative:page;v-text-anchor:middle" o:gfxdata="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" fillcolor="white [3212]" strokecolor="#2190c7 [1614]" strokeweight="1.25pt">
                     <v:stroke endcap="round"/>
                     <w10:wrap anchorx="page" anchory="page"/>
                   </v:rect>
@@ -972,7 +972,7 @@
               </mc:Choice>
               <mc:Fallback>
                 <w:pict>
-                  <v:rect w14:anchorId="68C207BE" id="Rectangle 469" o:spid="_x0000_s1026" style="position:absolute;margin-left:0;margin-top:0;width:226.45pt;height:9.35pt;z-index:251665408;visibility:visible;mso-wrap-style:square;mso-width-percent:370;mso-height-percent:0;mso-left-percent:455;mso-top-percent:690;mso-wrap-distance-left:9pt;mso-wrap-distance-top:0;mso-wrap-distance-right:9pt;mso-wrap-distance-bottom:0;mso-position-horizontal-relative:page;mso-position-vertical-relative:page;mso-width-percent:370;mso-height-percent:0;mso-left-percent:455;mso-top-percent:690;mso-width-relative:page;mso-height-relative:margin;v-text-anchor:middle" o:gfxdata="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" fillcolor="#0f6fc6 [3204]" stroked="f" strokeweight="1.5pt">
+                  <v:rect w14:anchorId="7498D1B7" id="Rectangle 469" o:spid="_x0000_s1026" style="position:absolute;margin-left:0;margin-top:0;width:226.45pt;height:9.35pt;z-index:251665408;visibility:visible;mso-wrap-style:square;mso-width-percent:370;mso-height-percent:0;mso-left-percent:455;mso-top-percent:690;mso-wrap-distance-left:9pt;mso-wrap-distance-top:0;mso-wrap-distance-right:9pt;mso-wrap-distance-bottom:0;mso-position-horizontal-relative:page;mso-position-vertical-relative:page;mso-width-percent:370;mso-height-percent:0;mso-left-percent:455;mso-top-percent:690;mso-width-relative:page;mso-height-relative:margin;v-text-anchor:middle" o:gfxdata="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" fillcolor="#0f6fc6 [3204]" stroked="f" strokeweight="1.5pt">
                     <v:stroke endcap="round"/>
                     <w10:wrap anchorx="page" anchory="page"/>
                   </v:rect>
@@ -1428,15 +1428,12 @@
         <w:p>
           <w:pPr>
             <w:pStyle w:val="TM1"/>
-            <w:tabs>
-              <w:tab w:val="left" w:pos="400"/>
-            </w:tabs>
             <w:rPr>
               <w:rFonts w:ascii="Times New Roman" w:hAnsi="Times New Roman" w:cs="Times New Roman"/>
               <w:b w:val="0"/>
               <w:caps w:val="0"/>
               <w:noProof/>
-              <w:sz w:val="28"/>
+              <w:lang w:eastAsia="fr-FR"/>
             </w:rPr>
           </w:pPr>
           <w:r>
@@ -1463,14 +1460,66 @@
             </w:rPr>
             <w:fldChar w:fldCharType="separate"/>
           </w:r>
-          <w:hyperlink w:anchor="_Toc422301547" w:history="1">
+          <w:hyperlink w:anchor="_Toc422342874" w:history="1">
             <w:r>
               <w:rPr>
                 <w:rStyle w:val="Lienhypertexte"/>
                 <w:rFonts w:ascii="Times New Roman" w:hAnsi="Times New Roman" w:cs="Times New Roman"/>
                 <w:b w:val="0"/>
                 <w:noProof/>
-                <w:sz w:val="24"/>
+              </w:rPr>
+              <w:t>Introduction</w:t>
+            </w:r>
+            <w:r>
+              <w:rPr>
+                <w:rFonts w:ascii="Times New Roman" w:hAnsi="Times New Roman" w:cs="Times New Roman"/>
+                <w:b w:val="0"/>
+                <w:noProof/>
+                <w:webHidden/>
+              </w:rPr>
+              <w:tab/>
+            </w:r>
+            <w:r>
+              <w:rPr>
+                <w:rFonts w:ascii="Times New Roman" w:hAnsi="Times New Roman" w:cs="Times New Roman"/>
+                <w:b w:val="0"/>
+                <w:noProof/>
+                <w:webHidden/>
+              </w:rPr>
+              <w:fldChar w:fldCharType="begin"/>
+            </w:r>
+            <w:r>
+              <w:rPr>
+                <w:rFonts w:ascii="Times New Roman" w:hAnsi="Times New Roman" w:cs="Times New Roman"/>
+                <w:b w:val="0"/>
+                <w:noProof/>
+                <w:webHidden/>
+              </w:rPr>
+              <w:instrText xml:space="preserve"> PAGEREF _Toc422342874 \h </w:instrText>
+            </w:r>
+            <w:r>
+              <w:rPr>
+                <w:rFonts w:ascii="Times New Roman" w:hAnsi="Times New Roman" w:cs="Times New Roman"/>
+                <w:b w:val="0"/>
+                <w:noProof/>
+                <w:webHidden/>
+              </w:rPr>
+            </w:r>
+            <w:r>
+              <w:rPr>
+                <w:rFonts w:ascii="Times New Roman" w:hAnsi="Times New Roman" w:cs="Times New Roman"/>
+                <w:b w:val="0"/>
+                <w:noProof/>
+                <w:webHidden/>
+              </w:rPr>
+              <w:fldChar w:fldCharType="separate"/>
+            </w:r>
+            <w:r>
+              <w:rPr>
+                <w:rFonts w:ascii="Times New Roman" w:hAnsi="Times New Roman" w:cs="Times New Roman"/>
+                <w:b w:val="0"/>
+                <w:noProof/>
+                <w:webHidden/>
               </w:rPr>
               <w:t>1</w:t>
             </w:r>
@@ -1478,88 +1527,8 @@
               <w:rPr>
                 <w:rFonts w:ascii="Times New Roman" w:hAnsi="Times New Roman" w:cs="Times New Roman"/>
                 <w:b w:val="0"/>
-                <w:caps w:val="0"/>
-                <w:noProof/>
-                <w:sz w:val="28"/>
-              </w:rPr>
-              <w:tab/>
-            </w:r>
-            <w:r>
-              <w:rPr>
-                <w:rStyle w:val="Lienhypertexte"/>
-                <w:rFonts w:ascii="Times New Roman" w:hAnsi="Times New Roman" w:cs="Times New Roman"/>
-                <w:b w:val="0"/>
-                <w:noProof/>
-                <w:sz w:val="24"/>
-              </w:rPr>
-              <w:t>Introduction</w:t>
-            </w:r>
-            <w:r>
-              <w:rPr>
-                <w:rFonts w:ascii="Times New Roman" w:hAnsi="Times New Roman" w:cs="Times New Roman"/>
-                <w:b w:val="0"/>
-                <w:noProof/>
-                <w:webHidden/>
-                <w:sz w:val="24"/>
-              </w:rPr>
-              <w:tab/>
-            </w:r>
-            <w:r>
-              <w:rPr>
-                <w:rFonts w:ascii="Times New Roman" w:hAnsi="Times New Roman" w:cs="Times New Roman"/>
-                <w:b w:val="0"/>
-                <w:noProof/>
-                <w:webHidden/>
-                <w:sz w:val="24"/>
-              </w:rPr>
-              <w:fldChar w:fldCharType="begin"/>
-            </w:r>
-            <w:r>
-              <w:rPr>
-                <w:rFonts w:ascii="Times New Roman" w:hAnsi="Times New Roman" w:cs="Times New Roman"/>
-                <w:b w:val="0"/>
-                <w:noProof/>
-                <w:webHidden/>
-                <w:sz w:val="24"/>
-              </w:rPr>
-              <w:instrText xml:space="preserve"> PAGEREF _Toc422301547 \h </w:instrText>
-            </w:r>
-            <w:r>
-              <w:rPr>
-                <w:rFonts w:ascii="Times New Roman" w:hAnsi="Times New Roman" w:cs="Times New Roman"/>
-                <w:b w:val="0"/>
-                <w:noProof/>
-                <w:webHidden/>
-                <w:sz w:val="24"/>
-              </w:rPr>
-            </w:r>
-            <w:r>
-              <w:rPr>
-                <w:rFonts w:ascii="Times New Roman" w:hAnsi="Times New Roman" w:cs="Times New Roman"/>
-                <w:b w:val="0"/>
-                <w:noProof/>
-                <w:webHidden/>
-                <w:sz w:val="24"/>
-              </w:rPr>
-              <w:fldChar w:fldCharType="separate"/>
-            </w:r>
-            <w:r>
-              <w:rPr>
-                <w:rFonts w:ascii="Times New Roman" w:hAnsi="Times New Roman" w:cs="Times New Roman"/>
-                <w:b w:val="0"/>
-                <w:noProof/>
-                <w:webHidden/>
-                <w:sz w:val="24"/>
-              </w:rPr>
-              <w:t>1</w:t>
-            </w:r>
-            <w:r>
-              <w:rPr>
-                <w:rFonts w:ascii="Times New Roman" w:hAnsi="Times New Roman" w:cs="Times New Roman"/>
-                <w:b w:val="0"/>
-                <w:noProof/>
-                <w:webHidden/>
-                <w:sz w:val="24"/>
+                <w:noProof/>
+                <w:webHidden/>
               </w:rPr>
               <w:fldChar w:fldCharType="end"/>
             </w:r>
@@ -1568,65 +1537,39 @@
         <w:p>
           <w:pPr>
             <w:pStyle w:val="TM1"/>
-            <w:tabs>
-              <w:tab w:val="left" w:pos="400"/>
-            </w:tabs>
             <w:rPr>
               <w:rFonts w:ascii="Times New Roman" w:hAnsi="Times New Roman" w:cs="Times New Roman"/>
               <w:b w:val="0"/>
               <w:caps w:val="0"/>
               <w:noProof/>
-              <w:sz w:val="28"/>
+              <w:lang w:eastAsia="fr-FR"/>
             </w:rPr>
           </w:pPr>
-          <w:hyperlink w:anchor="_Toc422301548" w:history="1">
+          <w:hyperlink w:anchor="_Toc422342875" w:history="1">
             <w:r>
               <w:rPr>
                 <w:rStyle w:val="Lienhypertexte"/>
                 <w:rFonts w:ascii="Times New Roman" w:hAnsi="Times New Roman" w:cs="Times New Roman"/>
                 <w:b w:val="0"/>
                 <w:noProof/>
-                <w:sz w:val="24"/>
-              </w:rPr>
-              <w:t>2</w:t>
-            </w:r>
-            <w:r>
-              <w:rPr>
-                <w:rFonts w:ascii="Times New Roman" w:hAnsi="Times New Roman" w:cs="Times New Roman"/>
-                <w:b w:val="0"/>
-                <w:caps w:val="0"/>
-                <w:noProof/>
-                <w:sz w:val="28"/>
+              </w:rPr>
+              <w:t>Présentation de l’équipe</w:t>
+            </w:r>
+            <w:r>
+              <w:rPr>
+                <w:rFonts w:ascii="Times New Roman" w:hAnsi="Times New Roman" w:cs="Times New Roman"/>
+                <w:b w:val="0"/>
+                <w:noProof/>
+                <w:webHidden/>
               </w:rPr>
               <w:tab/>
             </w:r>
             <w:r>
               <w:rPr>
-                <w:rStyle w:val="Lienhypertexte"/>
-                <w:rFonts w:ascii="Times New Roman" w:hAnsi="Times New Roman" w:cs="Times New Roman"/>
-                <w:b w:val="0"/>
-                <w:noProof/>
-                <w:sz w:val="24"/>
-              </w:rPr>
-              <w:t>eQUIPE</w:t>
-            </w:r>
-            <w:r>
-              <w:rPr>
-                <w:rFonts w:ascii="Times New Roman" w:hAnsi="Times New Roman" w:cs="Times New Roman"/>
-                <w:b w:val="0"/>
-                <w:noProof/>
-                <w:webHidden/>
-                <w:sz w:val="24"/>
-              </w:rPr>
-              <w:tab/>
-            </w:r>
-            <w:r>
-              <w:rPr>
-                <w:rFonts w:ascii="Times New Roman" w:hAnsi="Times New Roman" w:cs="Times New Roman"/>
-                <w:b w:val="0"/>
-                <w:noProof/>
-                <w:webHidden/>
-                <w:sz w:val="24"/>
+                <w:rFonts w:ascii="Times New Roman" w:hAnsi="Times New Roman" w:cs="Times New Roman"/>
+                <w:b w:val="0"/>
+                <w:noProof/>
+                <w:webHidden/>
               </w:rPr>
               <w:fldChar w:fldCharType="begin"/>
             </w:r>
@@ -1636,26 +1579,23 @@
                 <w:b w:val="0"/>
                 <w:noProof/>
                 <w:webHidden/>
-                <w:sz w:val="24"/>
-              </w:rPr>
-              <w:instrText xml:space="preserve"> PAGEREF _Toc422301548 \h </w:instrText>
-            </w:r>
-            <w:r>
-              <w:rPr>
-                <w:rFonts w:ascii="Times New Roman" w:hAnsi="Times New Roman" w:cs="Times New Roman"/>
-                <w:b w:val="0"/>
-                <w:noProof/>
-                <w:webHidden/>
-                <w:sz w:val="24"/>
-              </w:rPr>
-            </w:r>
-            <w:r>
-              <w:rPr>
-                <w:rFonts w:ascii="Times New Roman" w:hAnsi="Times New Roman" w:cs="Times New Roman"/>
-                <w:b w:val="0"/>
-                <w:noProof/>
-                <w:webHidden/>
-                <w:sz w:val="24"/>
+              </w:rPr>
+              <w:instrText xml:space="preserve"> PAGEREF _Toc422342875 \h </w:instrText>
+            </w:r>
+            <w:r>
+              <w:rPr>
+                <w:rFonts w:ascii="Times New Roman" w:hAnsi="Times New Roman" w:cs="Times New Roman"/>
+                <w:b w:val="0"/>
+                <w:noProof/>
+                <w:webHidden/>
+              </w:rPr>
+            </w:r>
+            <w:r>
+              <w:rPr>
+                <w:rFonts w:ascii="Times New Roman" w:hAnsi="Times New Roman" w:cs="Times New Roman"/>
+                <w:b w:val="0"/>
+                <w:noProof/>
+                <w:webHidden/>
               </w:rPr>
               <w:fldChar w:fldCharType="separate"/>
             </w:r>
@@ -1665,17 +1605,15 @@
                 <w:b w:val="0"/>
                 <w:noProof/>
                 <w:webHidden/>
-                <w:sz w:val="24"/>
-              </w:rPr>
-              <w:t>2</w:t>
-            </w:r>
-            <w:r>
-              <w:rPr>
-                <w:rFonts w:ascii="Times New Roman" w:hAnsi="Times New Roman" w:cs="Times New Roman"/>
-                <w:b w:val="0"/>
-                <w:noProof/>
-                <w:webHidden/>
-                <w:sz w:val="24"/>
+              </w:rPr>
+              <w:t>1</w:t>
+            </w:r>
+            <w:r>
+              <w:rPr>
+                <w:rFonts w:ascii="Times New Roman" w:hAnsi="Times New Roman" w:cs="Times New Roman"/>
+                <w:b w:val="0"/>
+                <w:noProof/>
+                <w:webHidden/>
               </w:rPr>
               <w:fldChar w:fldCharType="end"/>
             </w:r>
@@ -1684,65 +1622,39 @@
         <w:p>
           <w:pPr>
             <w:pStyle w:val="TM1"/>
-            <w:tabs>
-              <w:tab w:val="left" w:pos="400"/>
-            </w:tabs>
             <w:rPr>
               <w:rFonts w:ascii="Times New Roman" w:hAnsi="Times New Roman" w:cs="Times New Roman"/>
               <w:b w:val="0"/>
               <w:caps w:val="0"/>
               <w:noProof/>
-              <w:sz w:val="28"/>
+              <w:lang w:eastAsia="fr-FR"/>
             </w:rPr>
           </w:pPr>
-          <w:hyperlink w:anchor="_Toc422301549" w:history="1">
+          <w:hyperlink w:anchor="_Toc422342876" w:history="1">
             <w:r>
               <w:rPr>
                 <w:rStyle w:val="Lienhypertexte"/>
                 <w:rFonts w:ascii="Times New Roman" w:hAnsi="Times New Roman" w:cs="Times New Roman"/>
                 <w:b w:val="0"/>
                 <w:noProof/>
-                <w:sz w:val="24"/>
-              </w:rPr>
-              <w:t>3</w:t>
-            </w:r>
-            <w:r>
-              <w:rPr>
-                <w:rFonts w:ascii="Times New Roman" w:hAnsi="Times New Roman" w:cs="Times New Roman"/>
-                <w:b w:val="0"/>
-                <w:caps w:val="0"/>
-                <w:noProof/>
-                <w:sz w:val="28"/>
+              </w:rPr>
+              <w:t>Rappel du contexte</w:t>
+            </w:r>
+            <w:r>
+              <w:rPr>
+                <w:rFonts w:ascii="Times New Roman" w:hAnsi="Times New Roman" w:cs="Times New Roman"/>
+                <w:b w:val="0"/>
+                <w:noProof/>
+                <w:webHidden/>
               </w:rPr>
               <w:tab/>
             </w:r>
             <w:r>
               <w:rPr>
-                <w:rStyle w:val="Lienhypertexte"/>
-                <w:rFonts w:ascii="Times New Roman" w:hAnsi="Times New Roman" w:cs="Times New Roman"/>
-                <w:b w:val="0"/>
-                <w:noProof/>
-                <w:sz w:val="24"/>
-              </w:rPr>
-              <w:t>Rappel du besoin</w:t>
-            </w:r>
-            <w:r>
-              <w:rPr>
-                <w:rFonts w:ascii="Times New Roman" w:hAnsi="Times New Roman" w:cs="Times New Roman"/>
-                <w:b w:val="0"/>
-                <w:noProof/>
-                <w:webHidden/>
-                <w:sz w:val="24"/>
-              </w:rPr>
-              <w:tab/>
-            </w:r>
-            <w:r>
-              <w:rPr>
-                <w:rFonts w:ascii="Times New Roman" w:hAnsi="Times New Roman" w:cs="Times New Roman"/>
-                <w:b w:val="0"/>
-                <w:noProof/>
-                <w:webHidden/>
-                <w:sz w:val="24"/>
+                <w:rFonts w:ascii="Times New Roman" w:hAnsi="Times New Roman" w:cs="Times New Roman"/>
+                <w:b w:val="0"/>
+                <w:noProof/>
+                <w:webHidden/>
               </w:rPr>
               <w:fldChar w:fldCharType="begin"/>
             </w:r>
@@ -1752,26 +1664,23 @@
                 <w:b w:val="0"/>
                 <w:noProof/>
                 <w:webHidden/>
-                <w:sz w:val="24"/>
-              </w:rPr>
-              <w:instrText xml:space="preserve"> PAGEREF _Toc422301549 \h </w:instrText>
-            </w:r>
-            <w:r>
-              <w:rPr>
-                <w:rFonts w:ascii="Times New Roman" w:hAnsi="Times New Roman" w:cs="Times New Roman"/>
-                <w:b w:val="0"/>
-                <w:noProof/>
-                <w:webHidden/>
-                <w:sz w:val="24"/>
-              </w:rPr>
-            </w:r>
-            <w:r>
-              <w:rPr>
-                <w:rFonts w:ascii="Times New Roman" w:hAnsi="Times New Roman" w:cs="Times New Roman"/>
-                <w:b w:val="0"/>
-                <w:noProof/>
-                <w:webHidden/>
-                <w:sz w:val="24"/>
+              </w:rPr>
+              <w:instrText xml:space="preserve"> PAGEREF _Toc422342876 \h </w:instrText>
+            </w:r>
+            <w:r>
+              <w:rPr>
+                <w:rFonts w:ascii="Times New Roman" w:hAnsi="Times New Roman" w:cs="Times New Roman"/>
+                <w:b w:val="0"/>
+                <w:noProof/>
+                <w:webHidden/>
+              </w:rPr>
+            </w:r>
+            <w:r>
+              <w:rPr>
+                <w:rFonts w:ascii="Times New Roman" w:hAnsi="Times New Roman" w:cs="Times New Roman"/>
+                <w:b w:val="0"/>
+                <w:noProof/>
+                <w:webHidden/>
               </w:rPr>
               <w:fldChar w:fldCharType="separate"/>
             </w:r>
@@ -1781,17 +1690,15 @@
                 <w:b w:val="0"/>
                 <w:noProof/>
                 <w:webHidden/>
-                <w:sz w:val="24"/>
-              </w:rPr>
-              <w:t>3</w:t>
-            </w:r>
-            <w:r>
-              <w:rPr>
-                <w:rFonts w:ascii="Times New Roman" w:hAnsi="Times New Roman" w:cs="Times New Roman"/>
-                <w:b w:val="0"/>
-                <w:noProof/>
-                <w:webHidden/>
-                <w:sz w:val="24"/>
+              </w:rPr>
+              <w:t>1</w:t>
+            </w:r>
+            <w:r>
+              <w:rPr>
+                <w:rFonts w:ascii="Times New Roman" w:hAnsi="Times New Roman" w:cs="Times New Roman"/>
+                <w:b w:val="0"/>
+                <w:noProof/>
+                <w:webHidden/>
               </w:rPr>
               <w:fldChar w:fldCharType="end"/>
             </w:r>
@@ -1800,65 +1707,39 @@
         <w:p>
           <w:pPr>
             <w:pStyle w:val="TM1"/>
-            <w:tabs>
-              <w:tab w:val="left" w:pos="400"/>
-            </w:tabs>
             <w:rPr>
               <w:rFonts w:ascii="Times New Roman" w:hAnsi="Times New Roman" w:cs="Times New Roman"/>
               <w:b w:val="0"/>
               <w:caps w:val="0"/>
               <w:noProof/>
-              <w:sz w:val="28"/>
+              <w:lang w:eastAsia="fr-FR"/>
             </w:rPr>
           </w:pPr>
-          <w:hyperlink w:anchor="_Toc422301550" w:history="1">
+          <w:hyperlink w:anchor="_Toc422342877" w:history="1">
             <w:r>
               <w:rPr>
                 <w:rStyle w:val="Lienhypertexte"/>
                 <w:rFonts w:ascii="Times New Roman" w:hAnsi="Times New Roman" w:cs="Times New Roman"/>
                 <w:b w:val="0"/>
                 <w:noProof/>
-                <w:sz w:val="24"/>
-              </w:rPr>
-              <w:t>4</w:t>
-            </w:r>
-            <w:r>
-              <w:rPr>
-                <w:rFonts w:ascii="Times New Roman" w:hAnsi="Times New Roman" w:cs="Times New Roman"/>
-                <w:b w:val="0"/>
-                <w:caps w:val="0"/>
-                <w:noProof/>
-                <w:sz w:val="28"/>
+              </w:rPr>
+              <w:t>Expression du besoin</w:t>
+            </w:r>
+            <w:r>
+              <w:rPr>
+                <w:rFonts w:ascii="Times New Roman" w:hAnsi="Times New Roman" w:cs="Times New Roman"/>
+                <w:b w:val="0"/>
+                <w:noProof/>
+                <w:webHidden/>
               </w:rPr>
               <w:tab/>
             </w:r>
             <w:r>
               <w:rPr>
-                <w:rStyle w:val="Lienhypertexte"/>
-                <w:rFonts w:ascii="Times New Roman" w:hAnsi="Times New Roman" w:cs="Times New Roman"/>
-                <w:b w:val="0"/>
-                <w:noProof/>
-                <w:sz w:val="24"/>
-              </w:rPr>
-              <w:t>PROPOSITION D’UNE SOLUTION</w:t>
-            </w:r>
-            <w:r>
-              <w:rPr>
-                <w:rFonts w:ascii="Times New Roman" w:hAnsi="Times New Roman" w:cs="Times New Roman"/>
-                <w:b w:val="0"/>
-                <w:noProof/>
-                <w:webHidden/>
-                <w:sz w:val="24"/>
-              </w:rPr>
-              <w:tab/>
-            </w:r>
-            <w:r>
-              <w:rPr>
-                <w:rFonts w:ascii="Times New Roman" w:hAnsi="Times New Roman" w:cs="Times New Roman"/>
-                <w:b w:val="0"/>
-                <w:noProof/>
-                <w:webHidden/>
-                <w:sz w:val="24"/>
+                <w:rFonts w:ascii="Times New Roman" w:hAnsi="Times New Roman" w:cs="Times New Roman"/>
+                <w:b w:val="0"/>
+                <w:noProof/>
+                <w:webHidden/>
               </w:rPr>
               <w:fldChar w:fldCharType="begin"/>
             </w:r>
@@ -1868,26 +1749,23 @@
                 <w:b w:val="0"/>
                 <w:noProof/>
                 <w:webHidden/>
-                <w:sz w:val="24"/>
-              </w:rPr>
-              <w:instrText xml:space="preserve"> PAGEREF _Toc422301550 \h </w:instrText>
-            </w:r>
-            <w:r>
-              <w:rPr>
-                <w:rFonts w:ascii="Times New Roman" w:hAnsi="Times New Roman" w:cs="Times New Roman"/>
-                <w:b w:val="0"/>
-                <w:noProof/>
-                <w:webHidden/>
-                <w:sz w:val="24"/>
-              </w:rPr>
-            </w:r>
-            <w:r>
-              <w:rPr>
-                <w:rFonts w:ascii="Times New Roman" w:hAnsi="Times New Roman" w:cs="Times New Roman"/>
-                <w:b w:val="0"/>
-                <w:noProof/>
-                <w:webHidden/>
-                <w:sz w:val="24"/>
+              </w:rPr>
+              <w:instrText xml:space="preserve"> PAGEREF _Toc422342877 \h </w:instrText>
+            </w:r>
+            <w:r>
+              <w:rPr>
+                <w:rFonts w:ascii="Times New Roman" w:hAnsi="Times New Roman" w:cs="Times New Roman"/>
+                <w:b w:val="0"/>
+                <w:noProof/>
+                <w:webHidden/>
+              </w:rPr>
+            </w:r>
+            <w:r>
+              <w:rPr>
+                <w:rFonts w:ascii="Times New Roman" w:hAnsi="Times New Roman" w:cs="Times New Roman"/>
+                <w:b w:val="0"/>
+                <w:noProof/>
+                <w:webHidden/>
               </w:rPr>
               <w:fldChar w:fldCharType="separate"/>
             </w:r>
@@ -1897,17 +1775,15 @@
                 <w:b w:val="0"/>
                 <w:noProof/>
                 <w:webHidden/>
-                <w:sz w:val="24"/>
-              </w:rPr>
-              <w:t>4</w:t>
-            </w:r>
-            <w:r>
-              <w:rPr>
-                <w:rFonts w:ascii="Times New Roman" w:hAnsi="Times New Roman" w:cs="Times New Roman"/>
-                <w:b w:val="0"/>
-                <w:noProof/>
-                <w:webHidden/>
-                <w:sz w:val="24"/>
+              </w:rPr>
+              <w:t>1</w:t>
+            </w:r>
+            <w:r>
+              <w:rPr>
+                <w:rFonts w:ascii="Times New Roman" w:hAnsi="Times New Roman" w:cs="Times New Roman"/>
+                <w:b w:val="0"/>
+                <w:noProof/>
+                <w:webHidden/>
               </w:rPr>
               <w:fldChar w:fldCharType="end"/>
             </w:r>
@@ -1916,65 +1792,39 @@
         <w:p>
           <w:pPr>
             <w:pStyle w:val="TM1"/>
-            <w:tabs>
-              <w:tab w:val="left" w:pos="400"/>
-            </w:tabs>
             <w:rPr>
               <w:rFonts w:ascii="Times New Roman" w:hAnsi="Times New Roman" w:cs="Times New Roman"/>
               <w:b w:val="0"/>
               <w:caps w:val="0"/>
               <w:noProof/>
-              <w:sz w:val="28"/>
+              <w:lang w:eastAsia="fr-FR"/>
             </w:rPr>
           </w:pPr>
-          <w:hyperlink w:anchor="_Toc422301551" w:history="1">
+          <w:hyperlink w:anchor="_Toc422342878" w:history="1">
             <w:r>
               <w:rPr>
                 <w:rStyle w:val="Lienhypertexte"/>
                 <w:rFonts w:ascii="Times New Roman" w:hAnsi="Times New Roman" w:cs="Times New Roman"/>
                 <w:b w:val="0"/>
                 <w:noProof/>
-                <w:sz w:val="24"/>
-              </w:rPr>
-              <w:t>5</w:t>
-            </w:r>
-            <w:r>
-              <w:rPr>
-                <w:rFonts w:ascii="Times New Roman" w:hAnsi="Times New Roman" w:cs="Times New Roman"/>
-                <w:b w:val="0"/>
-                <w:caps w:val="0"/>
-                <w:noProof/>
-                <w:sz w:val="28"/>
+              </w:rPr>
+              <w:t>Proposition d’une solution</w:t>
+            </w:r>
+            <w:r>
+              <w:rPr>
+                <w:rFonts w:ascii="Times New Roman" w:hAnsi="Times New Roman" w:cs="Times New Roman"/>
+                <w:b w:val="0"/>
+                <w:noProof/>
+                <w:webHidden/>
               </w:rPr>
               <w:tab/>
             </w:r>
             <w:r>
               <w:rPr>
-                <w:rStyle w:val="Lienhypertexte"/>
-                <w:rFonts w:ascii="Times New Roman" w:hAnsi="Times New Roman" w:cs="Times New Roman"/>
-                <w:b w:val="0"/>
-                <w:noProof/>
-                <w:sz w:val="24"/>
-              </w:rPr>
-              <w:t>Planning</w:t>
-            </w:r>
-            <w:r>
-              <w:rPr>
-                <w:rFonts w:ascii="Times New Roman" w:hAnsi="Times New Roman" w:cs="Times New Roman"/>
-                <w:b w:val="0"/>
-                <w:noProof/>
-                <w:webHidden/>
-                <w:sz w:val="24"/>
-              </w:rPr>
-              <w:tab/>
-            </w:r>
-            <w:r>
-              <w:rPr>
-                <w:rFonts w:ascii="Times New Roman" w:hAnsi="Times New Roman" w:cs="Times New Roman"/>
-                <w:b w:val="0"/>
-                <w:noProof/>
-                <w:webHidden/>
-                <w:sz w:val="24"/>
+                <w:rFonts w:ascii="Times New Roman" w:hAnsi="Times New Roman" w:cs="Times New Roman"/>
+                <w:b w:val="0"/>
+                <w:noProof/>
+                <w:webHidden/>
               </w:rPr>
               <w:fldChar w:fldCharType="begin"/>
             </w:r>
@@ -1984,26 +1834,23 @@
                 <w:b w:val="0"/>
                 <w:noProof/>
                 <w:webHidden/>
-                <w:sz w:val="24"/>
-              </w:rPr>
-              <w:instrText xml:space="preserve"> PAGEREF _Toc422301551 \h </w:instrText>
-            </w:r>
-            <w:r>
-              <w:rPr>
-                <w:rFonts w:ascii="Times New Roman" w:hAnsi="Times New Roman" w:cs="Times New Roman"/>
-                <w:b w:val="0"/>
-                <w:noProof/>
-                <w:webHidden/>
-                <w:sz w:val="24"/>
-              </w:rPr>
-            </w:r>
-            <w:r>
-              <w:rPr>
-                <w:rFonts w:ascii="Times New Roman" w:hAnsi="Times New Roman" w:cs="Times New Roman"/>
-                <w:b w:val="0"/>
-                <w:noProof/>
-                <w:webHidden/>
-                <w:sz w:val="24"/>
+              </w:rPr>
+              <w:instrText xml:space="preserve"> PAGEREF _Toc422342878 \h </w:instrText>
+            </w:r>
+            <w:r>
+              <w:rPr>
+                <w:rFonts w:ascii="Times New Roman" w:hAnsi="Times New Roman" w:cs="Times New Roman"/>
+                <w:b w:val="0"/>
+                <w:noProof/>
+                <w:webHidden/>
+              </w:rPr>
+            </w:r>
+            <w:r>
+              <w:rPr>
+                <w:rFonts w:ascii="Times New Roman" w:hAnsi="Times New Roman" w:cs="Times New Roman"/>
+                <w:b w:val="0"/>
+                <w:noProof/>
+                <w:webHidden/>
               </w:rPr>
               <w:fldChar w:fldCharType="separate"/>
             </w:r>
@@ -2013,17 +1860,15 @@
                 <w:b w:val="0"/>
                 <w:noProof/>
                 <w:webHidden/>
-                <w:sz w:val="24"/>
-              </w:rPr>
-              <w:t>5</w:t>
-            </w:r>
-            <w:r>
-              <w:rPr>
-                <w:rFonts w:ascii="Times New Roman" w:hAnsi="Times New Roman" w:cs="Times New Roman"/>
-                <w:b w:val="0"/>
-                <w:noProof/>
-                <w:webHidden/>
-                <w:sz w:val="24"/>
+              </w:rPr>
+              <w:t>1</w:t>
+            </w:r>
+            <w:r>
+              <w:rPr>
+                <w:rFonts w:ascii="Times New Roman" w:hAnsi="Times New Roman" w:cs="Times New Roman"/>
+                <w:b w:val="0"/>
+                <w:noProof/>
+                <w:webHidden/>
               </w:rPr>
               <w:fldChar w:fldCharType="end"/>
             </w:r>
@@ -2032,65 +1877,39 @@
         <w:p>
           <w:pPr>
             <w:pStyle w:val="TM1"/>
-            <w:tabs>
-              <w:tab w:val="left" w:pos="400"/>
-            </w:tabs>
             <w:rPr>
               <w:rFonts w:ascii="Times New Roman" w:hAnsi="Times New Roman" w:cs="Times New Roman"/>
               <w:b w:val="0"/>
               <w:caps w:val="0"/>
               <w:noProof/>
-              <w:sz w:val="28"/>
+              <w:lang w:eastAsia="fr-FR"/>
             </w:rPr>
           </w:pPr>
-          <w:hyperlink w:anchor="_Toc422301552" w:history="1">
+          <w:hyperlink w:anchor="_Toc422342879" w:history="1">
             <w:r>
               <w:rPr>
                 <w:rStyle w:val="Lienhypertexte"/>
                 <w:rFonts w:ascii="Times New Roman" w:hAnsi="Times New Roman" w:cs="Times New Roman"/>
                 <w:b w:val="0"/>
                 <w:noProof/>
-                <w:sz w:val="24"/>
-              </w:rPr>
-              <w:t>6</w:t>
-            </w:r>
-            <w:r>
-              <w:rPr>
-                <w:rFonts w:ascii="Times New Roman" w:hAnsi="Times New Roman" w:cs="Times New Roman"/>
-                <w:b w:val="0"/>
-                <w:caps w:val="0"/>
-                <w:noProof/>
-                <w:sz w:val="28"/>
+              </w:rPr>
+              <w:t>Présentation du planning</w:t>
+            </w:r>
+            <w:r>
+              <w:rPr>
+                <w:rFonts w:ascii="Times New Roman" w:hAnsi="Times New Roman" w:cs="Times New Roman"/>
+                <w:b w:val="0"/>
+                <w:noProof/>
+                <w:webHidden/>
               </w:rPr>
               <w:tab/>
             </w:r>
             <w:r>
               <w:rPr>
-                <w:rStyle w:val="Lienhypertexte"/>
-                <w:rFonts w:ascii="Times New Roman" w:hAnsi="Times New Roman" w:cs="Times New Roman"/>
-                <w:b w:val="0"/>
-                <w:noProof/>
-                <w:sz w:val="24"/>
-              </w:rPr>
-              <w:t>Travail réalisé</w:t>
-            </w:r>
-            <w:r>
-              <w:rPr>
-                <w:rFonts w:ascii="Times New Roman" w:hAnsi="Times New Roman" w:cs="Times New Roman"/>
-                <w:b w:val="0"/>
-                <w:noProof/>
-                <w:webHidden/>
-                <w:sz w:val="24"/>
-              </w:rPr>
-              <w:tab/>
-            </w:r>
-            <w:r>
-              <w:rPr>
-                <w:rFonts w:ascii="Times New Roman" w:hAnsi="Times New Roman" w:cs="Times New Roman"/>
-                <w:b w:val="0"/>
-                <w:noProof/>
-                <w:webHidden/>
-                <w:sz w:val="24"/>
+                <w:rFonts w:ascii="Times New Roman" w:hAnsi="Times New Roman" w:cs="Times New Roman"/>
+                <w:b w:val="0"/>
+                <w:noProof/>
+                <w:webHidden/>
               </w:rPr>
               <w:fldChar w:fldCharType="begin"/>
             </w:r>
@@ -2100,26 +1919,23 @@
                 <w:b w:val="0"/>
                 <w:noProof/>
                 <w:webHidden/>
-                <w:sz w:val="24"/>
-              </w:rPr>
-              <w:instrText xml:space="preserve"> PAGEREF _Toc422301552 \h </w:instrText>
-            </w:r>
-            <w:r>
-              <w:rPr>
-                <w:rFonts w:ascii="Times New Roman" w:hAnsi="Times New Roman" w:cs="Times New Roman"/>
-                <w:b w:val="0"/>
-                <w:noProof/>
-                <w:webHidden/>
-                <w:sz w:val="24"/>
-              </w:rPr>
-            </w:r>
-            <w:r>
-              <w:rPr>
-                <w:rFonts w:ascii="Times New Roman" w:hAnsi="Times New Roman" w:cs="Times New Roman"/>
-                <w:b w:val="0"/>
-                <w:noProof/>
-                <w:webHidden/>
-                <w:sz w:val="24"/>
+              </w:rPr>
+              <w:instrText xml:space="preserve"> PAGEREF _Toc422342879 \h </w:instrText>
+            </w:r>
+            <w:r>
+              <w:rPr>
+                <w:rFonts w:ascii="Times New Roman" w:hAnsi="Times New Roman" w:cs="Times New Roman"/>
+                <w:b w:val="0"/>
+                <w:noProof/>
+                <w:webHidden/>
+              </w:rPr>
+            </w:r>
+            <w:r>
+              <w:rPr>
+                <w:rFonts w:ascii="Times New Roman" w:hAnsi="Times New Roman" w:cs="Times New Roman"/>
+                <w:b w:val="0"/>
+                <w:noProof/>
+                <w:webHidden/>
               </w:rPr>
               <w:fldChar w:fldCharType="separate"/>
             </w:r>
@@ -2129,17 +1945,15 @@
                 <w:b w:val="0"/>
                 <w:noProof/>
                 <w:webHidden/>
-                <w:sz w:val="24"/>
-              </w:rPr>
-              <w:t>6</w:t>
-            </w:r>
-            <w:r>
-              <w:rPr>
-                <w:rFonts w:ascii="Times New Roman" w:hAnsi="Times New Roman" w:cs="Times New Roman"/>
-                <w:b w:val="0"/>
-                <w:noProof/>
-                <w:webHidden/>
-                <w:sz w:val="24"/>
+              </w:rPr>
+              <w:t>1</w:t>
+            </w:r>
+            <w:r>
+              <w:rPr>
+                <w:rFonts w:ascii="Times New Roman" w:hAnsi="Times New Roman" w:cs="Times New Roman"/>
+                <w:b w:val="0"/>
+                <w:noProof/>
+                <w:webHidden/>
               </w:rPr>
               <w:fldChar w:fldCharType="end"/>
             </w:r>
@@ -2148,55 +1962,115 @@
         <w:p>
           <w:pPr>
             <w:pStyle w:val="TM1"/>
-            <w:tabs>
-              <w:tab w:val="left" w:pos="400"/>
-            </w:tabs>
             <w:rPr>
               <w:rFonts w:ascii="Times New Roman" w:hAnsi="Times New Roman" w:cs="Times New Roman"/>
               <w:b w:val="0"/>
               <w:caps w:val="0"/>
               <w:noProof/>
-              <w:sz w:val="28"/>
+              <w:lang w:eastAsia="fr-FR"/>
             </w:rPr>
           </w:pPr>
-          <w:hyperlink w:anchor="_Toc422301553" w:history="1">
+          <w:hyperlink w:anchor="_Toc422342880" w:history="1">
             <w:r>
               <w:rPr>
                 <w:rStyle w:val="Lienhypertexte"/>
                 <w:rFonts w:ascii="Times New Roman" w:hAnsi="Times New Roman" w:cs="Times New Roman"/>
                 <w:b w:val="0"/>
                 <w:noProof/>
-                <w:sz w:val="24"/>
-              </w:rPr>
-              <w:t>7</w:t>
-            </w:r>
-            <w:r>
-              <w:rPr>
-                <w:rFonts w:ascii="Times New Roman" w:hAnsi="Times New Roman" w:cs="Times New Roman"/>
-                <w:b w:val="0"/>
-                <w:caps w:val="0"/>
-                <w:noProof/>
-                <w:sz w:val="28"/>
+              </w:rPr>
+              <w:t>Travail réalisé</w:t>
+            </w:r>
+            <w:r>
+              <w:rPr>
+                <w:rFonts w:ascii="Times New Roman" w:hAnsi="Times New Roman" w:cs="Times New Roman"/>
+                <w:b w:val="0"/>
+                <w:noProof/>
+                <w:webHidden/>
               </w:rPr>
               <w:tab/>
             </w:r>
             <w:r>
               <w:rPr>
+                <w:rFonts w:ascii="Times New Roman" w:hAnsi="Times New Roman" w:cs="Times New Roman"/>
+                <w:b w:val="0"/>
+                <w:noProof/>
+                <w:webHidden/>
+              </w:rPr>
+              <w:fldChar w:fldCharType="begin"/>
+            </w:r>
+            <w:r>
+              <w:rPr>
+                <w:rFonts w:ascii="Times New Roman" w:hAnsi="Times New Roman" w:cs="Times New Roman"/>
+                <w:b w:val="0"/>
+                <w:noProof/>
+                <w:webHidden/>
+              </w:rPr>
+              <w:instrText xml:space="preserve"> PAGEREF _Toc422342880 \h </w:instrText>
+            </w:r>
+            <w:r>
+              <w:rPr>
+                <w:rFonts w:ascii="Times New Roman" w:hAnsi="Times New Roman" w:cs="Times New Roman"/>
+                <w:b w:val="0"/>
+                <w:noProof/>
+                <w:webHidden/>
+              </w:rPr>
+            </w:r>
+            <w:r>
+              <w:rPr>
+                <w:rFonts w:ascii="Times New Roman" w:hAnsi="Times New Roman" w:cs="Times New Roman"/>
+                <w:b w:val="0"/>
+                <w:noProof/>
+                <w:webHidden/>
+              </w:rPr>
+              <w:fldChar w:fldCharType="separate"/>
+            </w:r>
+            <w:r>
+              <w:rPr>
+                <w:rFonts w:ascii="Times New Roman" w:hAnsi="Times New Roman" w:cs="Times New Roman"/>
+                <w:b w:val="0"/>
+                <w:noProof/>
+                <w:webHidden/>
+              </w:rPr>
+              <w:t>2</w:t>
+            </w:r>
+            <w:r>
+              <w:rPr>
+                <w:rFonts w:ascii="Times New Roman" w:hAnsi="Times New Roman" w:cs="Times New Roman"/>
+                <w:b w:val="0"/>
+                <w:noProof/>
+                <w:webHidden/>
+              </w:rPr>
+              <w:fldChar w:fldCharType="end"/>
+            </w:r>
+          </w:hyperlink>
+        </w:p>
+        <w:p>
+          <w:pPr>
+            <w:pStyle w:val="TM1"/>
+            <w:rPr>
+              <w:rFonts w:ascii="Times New Roman" w:hAnsi="Times New Roman" w:cs="Times New Roman"/>
+              <w:b w:val="0"/>
+              <w:caps w:val="0"/>
+              <w:noProof/>
+              <w:lang w:eastAsia="fr-FR"/>
+            </w:rPr>
+          </w:pPr>
+          <w:hyperlink w:anchor="_Toc422342881" w:history="1">
+            <w:r>
+              <w:rPr>
                 <w:rStyle w:val="Lienhypertexte"/>
                 <w:rFonts w:ascii="Times New Roman" w:hAnsi="Times New Roman" w:cs="Times New Roman"/>
                 <w:b w:val="0"/>
                 <w:noProof/>
-                <w:sz w:val="24"/>
-              </w:rPr>
-              <w:t>BilanS du projet</w:t>
-            </w:r>
-            <w:r>
-              <w:rPr>
-                <w:rFonts w:ascii="Times New Roman" w:hAnsi="Times New Roman" w:cs="Times New Roman"/>
-                <w:b w:val="0"/>
-                <w:noProof/>
-                <w:webHidden/>
-                <w:sz w:val="24"/>
+              </w:rPr>
+              <w:t>Choix des technologies utilisées</w:t>
+            </w:r>
+            <w:r>
+              <w:rPr>
+                <w:rFonts w:ascii="Times New Roman" w:hAnsi="Times New Roman" w:cs="Times New Roman"/>
+                <w:b w:val="0"/>
+                <w:noProof/>
+                <w:webHidden/>
               </w:rPr>
               <w:tab/>
             </w:r>
@@ -2206,7 +2080,6 @@
                 <w:b w:val="0"/>
                 <w:noProof/>
                 <w:webHidden/>
-                <w:sz w:val="24"/>
               </w:rPr>
               <w:fldChar w:fldCharType="begin"/>
             </w:r>
@@ -2216,26 +2089,23 @@
                 <w:b w:val="0"/>
                 <w:noProof/>
                 <w:webHidden/>
-                <w:sz w:val="24"/>
-              </w:rPr>
-              <w:instrText xml:space="preserve"> PAGEREF _Toc422301553 \h </w:instrText>
-            </w:r>
-            <w:r>
-              <w:rPr>
-                <w:rFonts w:ascii="Times New Roman" w:hAnsi="Times New Roman" w:cs="Times New Roman"/>
-                <w:b w:val="0"/>
-                <w:noProof/>
-                <w:webHidden/>
-                <w:sz w:val="24"/>
-              </w:rPr>
-            </w:r>
-            <w:r>
-              <w:rPr>
-                <w:rFonts w:ascii="Times New Roman" w:hAnsi="Times New Roman" w:cs="Times New Roman"/>
-                <w:b w:val="0"/>
-                <w:noProof/>
-                <w:webHidden/>
-                <w:sz w:val="24"/>
+              </w:rPr>
+              <w:instrText xml:space="preserve"> PAGEREF _Toc422342881 \h </w:instrText>
+            </w:r>
+            <w:r>
+              <w:rPr>
+                <w:rFonts w:ascii="Times New Roman" w:hAnsi="Times New Roman" w:cs="Times New Roman"/>
+                <w:b w:val="0"/>
+                <w:noProof/>
+                <w:webHidden/>
+              </w:rPr>
+            </w:r>
+            <w:r>
+              <w:rPr>
+                <w:rFonts w:ascii="Times New Roman" w:hAnsi="Times New Roman" w:cs="Times New Roman"/>
+                <w:b w:val="0"/>
+                <w:noProof/>
+                <w:webHidden/>
               </w:rPr>
               <w:fldChar w:fldCharType="separate"/>
             </w:r>
@@ -2245,17 +2115,185 @@
                 <w:b w:val="0"/>
                 <w:noProof/>
                 <w:webHidden/>
-                <w:sz w:val="24"/>
-              </w:rPr>
-              <w:t>7</w:t>
-            </w:r>
-            <w:r>
-              <w:rPr>
-                <w:rFonts w:ascii="Times New Roman" w:hAnsi="Times New Roman" w:cs="Times New Roman"/>
-                <w:b w:val="0"/>
-                <w:noProof/>
-                <w:webHidden/>
-                <w:sz w:val="24"/>
+              </w:rPr>
+              <w:t>2</w:t>
+            </w:r>
+            <w:r>
+              <w:rPr>
+                <w:rFonts w:ascii="Times New Roman" w:hAnsi="Times New Roman" w:cs="Times New Roman"/>
+                <w:b w:val="0"/>
+                <w:noProof/>
+                <w:webHidden/>
+              </w:rPr>
+              <w:fldChar w:fldCharType="end"/>
+            </w:r>
+          </w:hyperlink>
+        </w:p>
+        <w:p>
+          <w:pPr>
+            <w:pStyle w:val="TM1"/>
+            <w:rPr>
+              <w:rFonts w:ascii="Times New Roman" w:hAnsi="Times New Roman" w:cs="Times New Roman"/>
+              <w:b w:val="0"/>
+              <w:caps w:val="0"/>
+              <w:noProof/>
+              <w:lang w:eastAsia="fr-FR"/>
+            </w:rPr>
+          </w:pPr>
+          <w:hyperlink w:anchor="_Toc422342882" w:history="1">
+            <w:r>
+              <w:rPr>
+                <w:rStyle w:val="Lienhypertexte"/>
+                <w:rFonts w:ascii="Times New Roman" w:hAnsi="Times New Roman" w:cs="Times New Roman"/>
+                <w:b w:val="0"/>
+                <w:noProof/>
+              </w:rPr>
+              <w:t>Evolution possibles</w:t>
+            </w:r>
+            <w:r>
+              <w:rPr>
+                <w:rFonts w:ascii="Times New Roman" w:hAnsi="Times New Roman" w:cs="Times New Roman"/>
+                <w:b w:val="0"/>
+                <w:noProof/>
+                <w:webHidden/>
+              </w:rPr>
+              <w:tab/>
+            </w:r>
+            <w:r>
+              <w:rPr>
+                <w:rFonts w:ascii="Times New Roman" w:hAnsi="Times New Roman" w:cs="Times New Roman"/>
+                <w:b w:val="0"/>
+                <w:noProof/>
+                <w:webHidden/>
+              </w:rPr>
+              <w:fldChar w:fldCharType="begin"/>
+            </w:r>
+            <w:r>
+              <w:rPr>
+                <w:rFonts w:ascii="Times New Roman" w:hAnsi="Times New Roman" w:cs="Times New Roman"/>
+                <w:b w:val="0"/>
+                <w:noProof/>
+                <w:webHidden/>
+              </w:rPr>
+              <w:instrText xml:space="preserve"> PAGEREF _Toc422342882 \h </w:instrText>
+            </w:r>
+            <w:r>
+              <w:rPr>
+                <w:rFonts w:ascii="Times New Roman" w:hAnsi="Times New Roman" w:cs="Times New Roman"/>
+                <w:b w:val="0"/>
+                <w:noProof/>
+                <w:webHidden/>
+              </w:rPr>
+            </w:r>
+            <w:r>
+              <w:rPr>
+                <w:rFonts w:ascii="Times New Roman" w:hAnsi="Times New Roman" w:cs="Times New Roman"/>
+                <w:b w:val="0"/>
+                <w:noProof/>
+                <w:webHidden/>
+              </w:rPr>
+              <w:fldChar w:fldCharType="separate"/>
+            </w:r>
+            <w:r>
+              <w:rPr>
+                <w:rFonts w:ascii="Times New Roman" w:hAnsi="Times New Roman" w:cs="Times New Roman"/>
+                <w:b w:val="0"/>
+                <w:noProof/>
+                <w:webHidden/>
+              </w:rPr>
+              <w:t>2</w:t>
+            </w:r>
+            <w:r>
+              <w:rPr>
+                <w:rFonts w:ascii="Times New Roman" w:hAnsi="Times New Roman" w:cs="Times New Roman"/>
+                <w:b w:val="0"/>
+                <w:noProof/>
+                <w:webHidden/>
+              </w:rPr>
+              <w:fldChar w:fldCharType="end"/>
+            </w:r>
+          </w:hyperlink>
+        </w:p>
+        <w:p>
+          <w:pPr>
+            <w:pStyle w:val="TM1"/>
+            <w:rPr>
+              <w:rFonts w:ascii="Times New Roman" w:hAnsi="Times New Roman" w:cs="Times New Roman"/>
+              <w:b w:val="0"/>
+              <w:caps w:val="0"/>
+              <w:noProof/>
+              <w:lang w:eastAsia="fr-FR"/>
+            </w:rPr>
+          </w:pPr>
+          <w:hyperlink w:anchor="_Toc422342883" w:history="1">
+            <w:r>
+              <w:rPr>
+                <w:rStyle w:val="Lienhypertexte"/>
+                <w:rFonts w:ascii="Times New Roman" w:hAnsi="Times New Roman" w:cs="Times New Roman"/>
+                <w:b w:val="0"/>
+                <w:noProof/>
+              </w:rPr>
+              <w:t>Bilan</w:t>
+            </w:r>
+            <w:r>
+              <w:rPr>
+                <w:rFonts w:ascii="Times New Roman" w:hAnsi="Times New Roman" w:cs="Times New Roman"/>
+                <w:b w:val="0"/>
+                <w:noProof/>
+                <w:webHidden/>
+              </w:rPr>
+              <w:tab/>
+            </w:r>
+            <w:r>
+              <w:rPr>
+                <w:rFonts w:ascii="Times New Roman" w:hAnsi="Times New Roman" w:cs="Times New Roman"/>
+                <w:b w:val="0"/>
+                <w:noProof/>
+                <w:webHidden/>
+              </w:rPr>
+              <w:fldChar w:fldCharType="begin"/>
+            </w:r>
+            <w:r>
+              <w:rPr>
+                <w:rFonts w:ascii="Times New Roman" w:hAnsi="Times New Roman" w:cs="Times New Roman"/>
+                <w:b w:val="0"/>
+                <w:noProof/>
+                <w:webHidden/>
+              </w:rPr>
+              <w:instrText xml:space="preserve"> PAGEREF _Toc422342883 \h </w:instrText>
+            </w:r>
+            <w:r>
+              <w:rPr>
+                <w:rFonts w:ascii="Times New Roman" w:hAnsi="Times New Roman" w:cs="Times New Roman"/>
+                <w:b w:val="0"/>
+                <w:noProof/>
+                <w:webHidden/>
+              </w:rPr>
+            </w:r>
+            <w:r>
+              <w:rPr>
+                <w:rFonts w:ascii="Times New Roman" w:hAnsi="Times New Roman" w:cs="Times New Roman"/>
+                <w:b w:val="0"/>
+                <w:noProof/>
+                <w:webHidden/>
+              </w:rPr>
+              <w:fldChar w:fldCharType="separate"/>
+            </w:r>
+            <w:r>
+              <w:rPr>
+                <w:rFonts w:ascii="Times New Roman" w:hAnsi="Times New Roman" w:cs="Times New Roman"/>
+                <w:b w:val="0"/>
+                <w:noProof/>
+                <w:webHidden/>
+              </w:rPr>
+              <w:t>3</w:t>
+            </w:r>
+            <w:r>
+              <w:rPr>
+                <w:rFonts w:ascii="Times New Roman" w:hAnsi="Times New Roman" w:cs="Times New Roman"/>
+                <w:b w:val="0"/>
+                <w:noProof/>
+                <w:webHidden/>
               </w:rPr>
               <w:fldChar w:fldCharType="end"/>
             </w:r>
@@ -2264,48 +2302,36 @@
         <w:p>
           <w:pPr>
             <w:pStyle w:val="TM2"/>
-            <w:tabs>
-              <w:tab w:val="left" w:pos="600"/>
-            </w:tabs>
             <w:rPr>
               <w:rFonts w:ascii="Times New Roman" w:hAnsi="Times New Roman" w:cs="Times New Roman"/>
               <w:smallCaps w:val="0"/>
               <w:noProof/>
-              <w:sz w:val="28"/>
+              <w:lang w:eastAsia="fr-FR"/>
             </w:rPr>
           </w:pPr>
           <w:r>
             <w:rPr>
+              <w:rStyle w:val="Lienhypertexte"/>
               <w:rFonts w:ascii="Times New Roman" w:hAnsi="Times New Roman" w:cs="Times New Roman"/>
-              <w:sz w:val="24"/>
+              <w:noProof/>
+              <w:u w:val="none"/>
             </w:rPr>
-            <w:tab/>
+            <w:t xml:space="preserve">         </w:t>
           </w:r>
-          <w:hyperlink w:anchor="_Toc422301554" w:history="1">
+          <w:hyperlink w:anchor="_Toc422342884" w:history="1">
             <w:r>
               <w:rPr>
                 <w:rStyle w:val="Lienhypertexte"/>
                 <w:rFonts w:ascii="Times New Roman" w:hAnsi="Times New Roman" w:cs="Times New Roman"/>
                 <w:noProof/>
-                <w:sz w:val="24"/>
-              </w:rPr>
-              <w:t>T</w:t>
-            </w:r>
-            <w:r>
-              <w:rPr>
-                <w:rStyle w:val="Lienhypertexte"/>
-                <w:rFonts w:ascii="Times New Roman" w:hAnsi="Times New Roman" w:cs="Times New Roman"/>
-                <w:noProof/>
-                <w:sz w:val="24"/>
-              </w:rPr>
-              <w:t>echnique</w:t>
-            </w:r>
-            <w:r>
-              <w:rPr>
-                <w:rFonts w:ascii="Times New Roman" w:hAnsi="Times New Roman" w:cs="Times New Roman"/>
-                <w:noProof/>
-                <w:webHidden/>
-                <w:sz w:val="24"/>
+              </w:rPr>
+              <w:t>Technique</w:t>
+            </w:r>
+            <w:r>
+              <w:rPr>
+                <w:rFonts w:ascii="Times New Roman" w:hAnsi="Times New Roman" w:cs="Times New Roman"/>
+                <w:noProof/>
+                <w:webHidden/>
               </w:rPr>
               <w:tab/>
             </w:r>
@@ -2314,7 +2340,6 @@
                 <w:rFonts w:ascii="Times New Roman" w:hAnsi="Times New Roman" w:cs="Times New Roman"/>
                 <w:noProof/>
                 <w:webHidden/>
-                <w:sz w:val="24"/>
               </w:rPr>
               <w:fldChar w:fldCharType="begin"/>
             </w:r>
@@ -2323,24 +2348,21 @@
                 <w:rFonts w:ascii="Times New Roman" w:hAnsi="Times New Roman" w:cs="Times New Roman"/>
                 <w:noProof/>
                 <w:webHidden/>
-                <w:sz w:val="24"/>
-              </w:rPr>
-              <w:instrText xml:space="preserve"> PAGEREF _Toc422301554 \h </w:instrText>
-            </w:r>
-            <w:r>
-              <w:rPr>
-                <w:rFonts w:ascii="Times New Roman" w:hAnsi="Times New Roman" w:cs="Times New Roman"/>
-                <w:noProof/>
-                <w:webHidden/>
-                <w:sz w:val="24"/>
-              </w:rPr>
-            </w:r>
-            <w:r>
-              <w:rPr>
-                <w:rFonts w:ascii="Times New Roman" w:hAnsi="Times New Roman" w:cs="Times New Roman"/>
-                <w:noProof/>
-                <w:webHidden/>
-                <w:sz w:val="24"/>
+              </w:rPr>
+              <w:instrText xml:space="preserve"> PAGEREF _Toc422342884 \h </w:instrText>
+            </w:r>
+            <w:r>
+              <w:rPr>
+                <w:rFonts w:ascii="Times New Roman" w:hAnsi="Times New Roman" w:cs="Times New Roman"/>
+                <w:noProof/>
+                <w:webHidden/>
+              </w:rPr>
+            </w:r>
+            <w:r>
+              <w:rPr>
+                <w:rFonts w:ascii="Times New Roman" w:hAnsi="Times New Roman" w:cs="Times New Roman"/>
+                <w:noProof/>
+                <w:webHidden/>
               </w:rPr>
               <w:fldChar w:fldCharType="separate"/>
             </w:r>
@@ -2349,16 +2371,14 @@
                 <w:rFonts w:ascii="Times New Roman" w:hAnsi="Times New Roman" w:cs="Times New Roman"/>
                 <w:noProof/>
                 <w:webHidden/>
-                <w:sz w:val="24"/>
-              </w:rPr>
-              <w:t>7</w:t>
-            </w:r>
-            <w:r>
-              <w:rPr>
-                <w:rFonts w:ascii="Times New Roman" w:hAnsi="Times New Roman" w:cs="Times New Roman"/>
-                <w:noProof/>
-                <w:webHidden/>
-                <w:sz w:val="24"/>
+              </w:rPr>
+              <w:t>3</w:t>
+            </w:r>
+            <w:r>
+              <w:rPr>
+                <w:rFonts w:ascii="Times New Roman" w:hAnsi="Times New Roman" w:cs="Times New Roman"/>
+                <w:noProof/>
+                <w:webHidden/>
               </w:rPr>
               <w:fldChar w:fldCharType="end"/>
             </w:r>
@@ -2367,50 +2387,44 @@
         <w:p>
           <w:pPr>
             <w:pStyle w:val="TM2"/>
-            <w:tabs>
-              <w:tab w:val="left" w:pos="600"/>
-            </w:tabs>
             <w:rPr>
               <w:rFonts w:ascii="Times New Roman" w:hAnsi="Times New Roman" w:cs="Times New Roman"/>
               <w:smallCaps w:val="0"/>
               <w:noProof/>
-              <w:sz w:val="28"/>
+              <w:lang w:eastAsia="fr-FR"/>
             </w:rPr>
           </w:pPr>
-          <w:hyperlink w:anchor="_Toc422301555" w:history="1">
+          <w:r>
+            <w:rPr>
+              <w:rStyle w:val="Lienhypertexte"/>
+              <w:rFonts w:ascii="Times New Roman" w:hAnsi="Times New Roman" w:cs="Times New Roman"/>
+              <w:noProof/>
+              <w:u w:val="none"/>
+            </w:rPr>
+            <w:t xml:space="preserve">         </w:t>
+          </w:r>
+          <w:hyperlink w:anchor="_Toc422342885" w:history="1">
             <w:r>
               <w:rPr>
                 <w:rStyle w:val="Lienhypertexte"/>
                 <w:rFonts w:ascii="Times New Roman" w:hAnsi="Times New Roman" w:cs="Times New Roman"/>
                 <w:noProof/>
-                <w:sz w:val="24"/>
+              </w:rPr>
+              <w:t>Humain</w:t>
+            </w:r>
+            <w:r>
+              <w:rPr>
+                <w:rFonts w:ascii="Times New Roman" w:hAnsi="Times New Roman" w:cs="Times New Roman"/>
+                <w:noProof/>
+                <w:webHidden/>
               </w:rPr>
               <w:tab/>
             </w:r>
             <w:r>
               <w:rPr>
-                <w:rStyle w:val="Lienhypertexte"/>
-                <w:rFonts w:ascii="Times New Roman" w:hAnsi="Times New Roman" w:cs="Times New Roman"/>
-                <w:noProof/>
-                <w:sz w:val="24"/>
-              </w:rPr>
-              <w:t>Humain</w:t>
-            </w:r>
-            <w:r>
-              <w:rPr>
-                <w:rFonts w:ascii="Times New Roman" w:hAnsi="Times New Roman" w:cs="Times New Roman"/>
-                <w:noProof/>
-                <w:webHidden/>
-                <w:sz w:val="24"/>
-              </w:rPr>
-              <w:tab/>
-            </w:r>
-            <w:r>
-              <w:rPr>
-                <w:rFonts w:ascii="Times New Roman" w:hAnsi="Times New Roman" w:cs="Times New Roman"/>
-                <w:noProof/>
-                <w:webHidden/>
-                <w:sz w:val="24"/>
+                <w:rFonts w:ascii="Times New Roman" w:hAnsi="Times New Roman" w:cs="Times New Roman"/>
+                <w:noProof/>
+                <w:webHidden/>
               </w:rPr>
               <w:fldChar w:fldCharType="begin"/>
             </w:r>
@@ -2419,24 +2433,21 @@
                 <w:rFonts w:ascii="Times New Roman" w:hAnsi="Times New Roman" w:cs="Times New Roman"/>
                 <w:noProof/>
                 <w:webHidden/>
-                <w:sz w:val="24"/>
-              </w:rPr>
-              <w:instrText xml:space="preserve"> PAGEREF _Toc422301555 \h </w:instrText>
-            </w:r>
-            <w:r>
-              <w:rPr>
-                <w:rFonts w:ascii="Times New Roman" w:hAnsi="Times New Roman" w:cs="Times New Roman"/>
-                <w:noProof/>
-                <w:webHidden/>
-                <w:sz w:val="24"/>
-              </w:rPr>
-            </w:r>
-            <w:r>
-              <w:rPr>
-                <w:rFonts w:ascii="Times New Roman" w:hAnsi="Times New Roman" w:cs="Times New Roman"/>
-                <w:noProof/>
-                <w:webHidden/>
-                <w:sz w:val="24"/>
+              </w:rPr>
+              <w:instrText xml:space="preserve"> PAGEREF _Toc422342885 \h </w:instrText>
+            </w:r>
+            <w:r>
+              <w:rPr>
+                <w:rFonts w:ascii="Times New Roman" w:hAnsi="Times New Roman" w:cs="Times New Roman"/>
+                <w:noProof/>
+                <w:webHidden/>
+              </w:rPr>
+            </w:r>
+            <w:r>
+              <w:rPr>
+                <w:rFonts w:ascii="Times New Roman" w:hAnsi="Times New Roman" w:cs="Times New Roman"/>
+                <w:noProof/>
+                <w:webHidden/>
               </w:rPr>
               <w:fldChar w:fldCharType="separate"/>
             </w:r>
@@ -2445,16 +2456,14 @@
                 <w:rFonts w:ascii="Times New Roman" w:hAnsi="Times New Roman" w:cs="Times New Roman"/>
                 <w:noProof/>
                 <w:webHidden/>
-                <w:sz w:val="24"/>
-              </w:rPr>
-              <w:t>7</w:t>
-            </w:r>
-            <w:r>
-              <w:rPr>
-                <w:rFonts w:ascii="Times New Roman" w:hAnsi="Times New Roman" w:cs="Times New Roman"/>
-                <w:noProof/>
-                <w:webHidden/>
-                <w:sz w:val="24"/>
+              </w:rPr>
+              <w:t>3</w:t>
+            </w:r>
+            <w:r>
+              <w:rPr>
+                <w:rFonts w:ascii="Times New Roman" w:hAnsi="Times New Roman" w:cs="Times New Roman"/>
+                <w:noProof/>
+                <w:webHidden/>
               </w:rPr>
               <w:fldChar w:fldCharType="end"/>
             </w:r>
@@ -2463,65 +2472,39 @@
         <w:p>
           <w:pPr>
             <w:pStyle w:val="TM1"/>
-            <w:tabs>
-              <w:tab w:val="left" w:pos="400"/>
-            </w:tabs>
             <w:rPr>
               <w:rFonts w:ascii="Times New Roman" w:hAnsi="Times New Roman" w:cs="Times New Roman"/>
               <w:b w:val="0"/>
               <w:caps w:val="0"/>
               <w:noProof/>
-              <w:sz w:val="28"/>
+              <w:lang w:eastAsia="fr-FR"/>
             </w:rPr>
           </w:pPr>
-          <w:hyperlink w:anchor="_Toc422301556" w:history="1">
+          <w:hyperlink w:anchor="_Toc422342886" w:history="1">
             <w:r>
               <w:rPr>
                 <w:rStyle w:val="Lienhypertexte"/>
                 <w:rFonts w:ascii="Times New Roman" w:hAnsi="Times New Roman" w:cs="Times New Roman"/>
                 <w:b w:val="0"/>
                 <w:noProof/>
-                <w:sz w:val="24"/>
-              </w:rPr>
-              <w:t>8</w:t>
-            </w:r>
-            <w:r>
-              <w:rPr>
-                <w:rFonts w:ascii="Times New Roman" w:hAnsi="Times New Roman" w:cs="Times New Roman"/>
-                <w:b w:val="0"/>
-                <w:caps w:val="0"/>
-                <w:noProof/>
-                <w:sz w:val="28"/>
+              </w:rPr>
+              <w:t>Conclusion</w:t>
+            </w:r>
+            <w:r>
+              <w:rPr>
+                <w:rFonts w:ascii="Times New Roman" w:hAnsi="Times New Roman" w:cs="Times New Roman"/>
+                <w:b w:val="0"/>
+                <w:noProof/>
+                <w:webHidden/>
               </w:rPr>
               <w:tab/>
             </w:r>
             <w:r>
               <w:rPr>
-                <w:rStyle w:val="Lienhypertexte"/>
-                <w:rFonts w:ascii="Times New Roman" w:hAnsi="Times New Roman" w:cs="Times New Roman"/>
-                <w:b w:val="0"/>
-                <w:noProof/>
-                <w:sz w:val="24"/>
-              </w:rPr>
-              <w:t>Conclusion</w:t>
-            </w:r>
-            <w:r>
-              <w:rPr>
-                <w:rFonts w:ascii="Times New Roman" w:hAnsi="Times New Roman" w:cs="Times New Roman"/>
-                <w:b w:val="0"/>
-                <w:noProof/>
-                <w:webHidden/>
-                <w:sz w:val="24"/>
-              </w:rPr>
-              <w:tab/>
-            </w:r>
-            <w:r>
-              <w:rPr>
-                <w:rFonts w:ascii="Times New Roman" w:hAnsi="Times New Roman" w:cs="Times New Roman"/>
-                <w:b w:val="0"/>
-                <w:noProof/>
-                <w:webHidden/>
-                <w:sz w:val="24"/>
+                <w:rFonts w:ascii="Times New Roman" w:hAnsi="Times New Roman" w:cs="Times New Roman"/>
+                <w:b w:val="0"/>
+                <w:noProof/>
+                <w:webHidden/>
               </w:rPr>
               <w:fldChar w:fldCharType="begin"/>
             </w:r>
@@ -2531,26 +2514,23 @@
                 <w:b w:val="0"/>
                 <w:noProof/>
                 <w:webHidden/>
-                <w:sz w:val="24"/>
-              </w:rPr>
-              <w:instrText xml:space="preserve"> PAGEREF _Toc422301556 \h </w:instrText>
-            </w:r>
-            <w:r>
-              <w:rPr>
-                <w:rFonts w:ascii="Times New Roman" w:hAnsi="Times New Roman" w:cs="Times New Roman"/>
-                <w:b w:val="0"/>
-                <w:noProof/>
-                <w:webHidden/>
-                <w:sz w:val="24"/>
-              </w:rPr>
-            </w:r>
-            <w:r>
-              <w:rPr>
-                <w:rFonts w:ascii="Times New Roman" w:hAnsi="Times New Roman" w:cs="Times New Roman"/>
-                <w:b w:val="0"/>
-                <w:noProof/>
-                <w:webHidden/>
-                <w:sz w:val="24"/>
+              </w:rPr>
+              <w:instrText xml:space="preserve"> PAGEREF _Toc422342886 \h </w:instrText>
+            </w:r>
+            <w:r>
+              <w:rPr>
+                <w:rFonts w:ascii="Times New Roman" w:hAnsi="Times New Roman" w:cs="Times New Roman"/>
+                <w:b w:val="0"/>
+                <w:noProof/>
+                <w:webHidden/>
+              </w:rPr>
+            </w:r>
+            <w:r>
+              <w:rPr>
+                <w:rFonts w:ascii="Times New Roman" w:hAnsi="Times New Roman" w:cs="Times New Roman"/>
+                <w:b w:val="0"/>
+                <w:noProof/>
+                <w:webHidden/>
               </w:rPr>
               <w:fldChar w:fldCharType="separate"/>
             </w:r>
@@ -2560,17 +2540,15 @@
                 <w:b w:val="0"/>
                 <w:noProof/>
                 <w:webHidden/>
-                <w:sz w:val="24"/>
-              </w:rPr>
-              <w:t>8</w:t>
-            </w:r>
-            <w:r>
-              <w:rPr>
-                <w:rFonts w:ascii="Times New Roman" w:hAnsi="Times New Roman" w:cs="Times New Roman"/>
-                <w:b w:val="0"/>
-                <w:noProof/>
-                <w:webHidden/>
-                <w:sz w:val="24"/>
+              </w:rPr>
+              <w:t>3</w:t>
+            </w:r>
+            <w:r>
+              <w:rPr>
+                <w:rFonts w:ascii="Times New Roman" w:hAnsi="Times New Roman" w:cs="Times New Roman"/>
+                <w:b w:val="0"/>
+                <w:noProof/>
+                <w:webHidden/>
               </w:rPr>
               <w:fldChar w:fldCharType="end"/>
             </w:r>
@@ -2579,65 +2557,38 @@
         <w:p>
           <w:pPr>
             <w:pStyle w:val="TM1"/>
-            <w:tabs>
-              <w:tab w:val="left" w:pos="400"/>
-            </w:tabs>
             <w:rPr>
-              <w:rFonts w:ascii="Times New Roman" w:hAnsi="Times New Roman" w:cs="Times New Roman"/>
               <w:b w:val="0"/>
               <w:caps w:val="0"/>
               <w:noProof/>
-              <w:sz w:val="28"/>
+              <w:lang w:eastAsia="fr-FR"/>
             </w:rPr>
           </w:pPr>
-          <w:hyperlink w:anchor="_Toc422301557" w:history="1">
+          <w:hyperlink w:anchor="_Toc422342887" w:history="1">
             <w:r>
               <w:rPr>
                 <w:rStyle w:val="Lienhypertexte"/>
                 <w:rFonts w:ascii="Times New Roman" w:hAnsi="Times New Roman" w:cs="Times New Roman"/>
                 <w:b w:val="0"/>
                 <w:noProof/>
-                <w:sz w:val="24"/>
-              </w:rPr>
-              <w:t>9</w:t>
-            </w:r>
-            <w:r>
-              <w:rPr>
-                <w:rFonts w:ascii="Times New Roman" w:hAnsi="Times New Roman" w:cs="Times New Roman"/>
-                <w:b w:val="0"/>
-                <w:caps w:val="0"/>
-                <w:noProof/>
-                <w:sz w:val="28"/>
+              </w:rPr>
+              <w:t>Annexes</w:t>
+            </w:r>
+            <w:r>
+              <w:rPr>
+                <w:rFonts w:ascii="Times New Roman" w:hAnsi="Times New Roman" w:cs="Times New Roman"/>
+                <w:b w:val="0"/>
+                <w:noProof/>
+                <w:webHidden/>
               </w:rPr>
               <w:tab/>
             </w:r>
             <w:r>
               <w:rPr>
-                <w:rStyle w:val="Lienhypertexte"/>
-                <w:rFonts w:ascii="Times New Roman" w:hAnsi="Times New Roman" w:cs="Times New Roman"/>
-                <w:b w:val="0"/>
-                <w:noProof/>
-                <w:sz w:val="24"/>
-              </w:rPr>
-              <w:t>Annexes</w:t>
-            </w:r>
-            <w:r>
-              <w:rPr>
-                <w:rFonts w:ascii="Times New Roman" w:hAnsi="Times New Roman" w:cs="Times New Roman"/>
-                <w:b w:val="0"/>
-                <w:noProof/>
-                <w:webHidden/>
-                <w:sz w:val="24"/>
-              </w:rPr>
-              <w:tab/>
-            </w:r>
-            <w:r>
-              <w:rPr>
-                <w:rFonts w:ascii="Times New Roman" w:hAnsi="Times New Roman" w:cs="Times New Roman"/>
-                <w:b w:val="0"/>
-                <w:noProof/>
-                <w:webHidden/>
-                <w:sz w:val="24"/>
+                <w:rFonts w:ascii="Times New Roman" w:hAnsi="Times New Roman" w:cs="Times New Roman"/>
+                <w:b w:val="0"/>
+                <w:noProof/>
+                <w:webHidden/>
               </w:rPr>
               <w:fldChar w:fldCharType="begin"/>
             </w:r>
@@ -2647,26 +2598,23 @@
                 <w:b w:val="0"/>
                 <w:noProof/>
                 <w:webHidden/>
-                <w:sz w:val="24"/>
-              </w:rPr>
-              <w:instrText xml:space="preserve"> PAGEREF _Toc422301557 \h </w:instrText>
-            </w:r>
-            <w:r>
-              <w:rPr>
-                <w:rFonts w:ascii="Times New Roman" w:hAnsi="Times New Roman" w:cs="Times New Roman"/>
-                <w:b w:val="0"/>
-                <w:noProof/>
-                <w:webHidden/>
-                <w:sz w:val="24"/>
-              </w:rPr>
-            </w:r>
-            <w:r>
-              <w:rPr>
-                <w:rFonts w:ascii="Times New Roman" w:hAnsi="Times New Roman" w:cs="Times New Roman"/>
-                <w:b w:val="0"/>
-                <w:noProof/>
-                <w:webHidden/>
-                <w:sz w:val="24"/>
+              </w:rPr>
+              <w:instrText xml:space="preserve"> PAGEREF _Toc422342887 \h </w:instrText>
+            </w:r>
+            <w:r>
+              <w:rPr>
+                <w:rFonts w:ascii="Times New Roman" w:hAnsi="Times New Roman" w:cs="Times New Roman"/>
+                <w:b w:val="0"/>
+                <w:noProof/>
+                <w:webHidden/>
+              </w:rPr>
+            </w:r>
+            <w:r>
+              <w:rPr>
+                <w:rFonts w:ascii="Times New Roman" w:hAnsi="Times New Roman" w:cs="Times New Roman"/>
+                <w:b w:val="0"/>
+                <w:noProof/>
+                <w:webHidden/>
               </w:rPr>
               <w:fldChar w:fldCharType="separate"/>
             </w:r>
@@ -2676,17 +2624,15 @@
                 <w:b w:val="0"/>
                 <w:noProof/>
                 <w:webHidden/>
-                <w:sz w:val="24"/>
-              </w:rPr>
-              <w:t>9</w:t>
-            </w:r>
-            <w:r>
-              <w:rPr>
-                <w:rFonts w:ascii="Times New Roman" w:hAnsi="Times New Roman" w:cs="Times New Roman"/>
-                <w:b w:val="0"/>
-                <w:noProof/>
-                <w:webHidden/>
-                <w:sz w:val="24"/>
+              </w:rPr>
+              <w:t>3</w:t>
+            </w:r>
+            <w:r>
+              <w:rPr>
+                <w:rFonts w:ascii="Times New Roman" w:hAnsi="Times New Roman" w:cs="Times New Roman"/>
+                <w:b w:val="0"/>
+                <w:noProof/>
+                <w:webHidden/>
               </w:rPr>
               <w:fldChar w:fldCharType="end"/>
             </w:r>
@@ -2934,7 +2880,7 @@
       <w:pPr>
         <w:pStyle w:val="Titre1"/>
       </w:pPr>
-      <w:bookmarkStart w:id="8" w:name="_Toc422301547"/>
+      <w:bookmarkStart w:id="8" w:name="_Toc422342874"/>
       <w:bookmarkEnd w:id="5"/>
       <w:bookmarkEnd w:id="6"/>
       <w:bookmarkEnd w:id="7"/>
@@ -2948,12 +2894,34 @@
       </w:r>
     </w:p>
     <w:p/>
-    <w:p/>
-    <w:p/>
-    <w:p/>
-    <w:p/>
-    <w:p/>
-    <w:p/>
+    <w:p>
+      <w:pPr>
+        <w:jc w:val="both"/>
+      </w:pPr>
+      <w:r>
+        <w:t>Dans le cadre de notre formation en troisième année à l’</w:t>
+      </w:r>
+      <w:proofErr w:type="spellStart"/>
+      <w:r>
+        <w:t>Exia</w:t>
+      </w:r>
+      <w:proofErr w:type="spellEnd"/>
+      <w:r>
+        <w:t>, nous avons réalisé un projet</w:t>
+      </w:r>
+      <w:r>
+        <w:t xml:space="preserve"> d’une semaine</w:t>
+      </w:r>
+      <w:r>
+        <w:t xml:space="preserve"> inscrit dans la continuité de notre spécialité. En effet, nous sommes </w:t>
+      </w:r>
+      <w:r>
+        <w:t>spécialisés en Ingénierie du Logiciel, et ce projet concerne les technologies JEE et Android. Au cours de ce rapport, nous présenterons notre équipe, puis, suite à un rappel du besoin, nous expliquerons la solution que nous proposons, les technologies utilisées ainsi que le travail accompli. Enfin, nous dresserons un bilan de ce projet</w:t>
+      </w:r>
+      <w:r>
+        <w:t xml:space="preserve"> et chaque membre conclura cette semaine de travail de façon personnelle. </w:t>
+      </w:r>
+    </w:p>
     <w:p/>
     <w:p/>
     <w:p/>
@@ -2961,6 +2929,13 @@
     <w:p/>
     <w:p/>
     <w:p>
+      <w:bookmarkStart w:id="9" w:name="_GoBack"/>
+      <w:bookmarkEnd w:id="9"/>
+    </w:p>
+    <w:p/>
+    <w:p/>
+    <w:p/>
+    <w:p>
       <w:pPr>
         <w:tabs>
           <w:tab w:val="left" w:pos="986"/>
@@ -2974,58 +2949,110 @@
       <w:pPr>
         <w:pStyle w:val="Titre1"/>
       </w:pPr>
+      <w:bookmarkStart w:id="10" w:name="_Toc422342875"/>
       <w:r>
-        <w:t>Equipe</w:t>
+        <w:t>Présentation de l’é</w:t>
       </w:r>
+      <w:r>
+        <w:t>quipe</w:t>
+      </w:r>
+      <w:bookmarkEnd w:id="10"/>
+    </w:p>
+    <w:p/>
+    <w:p/>
+    <w:p>
+      <w:pPr>
+        <w:pStyle w:val="Titre1"/>
+      </w:pPr>
+      <w:bookmarkStart w:id="11" w:name="_Toc422342876"/>
+      <w:r>
+        <w:t>Rappel du contexte</w:t>
+      </w:r>
+      <w:bookmarkEnd w:id="11"/>
+    </w:p>
+    <w:p>
+      <w:pPr>
+        <w:pStyle w:val="Titre1"/>
+      </w:pPr>
+      <w:bookmarkStart w:id="12" w:name="_Toc422342877"/>
+      <w:r>
+        <w:t>Expression</w:t>
+      </w:r>
+      <w:r>
+        <w:t xml:space="preserve"> du besoin</w:t>
+      </w:r>
+      <w:bookmarkEnd w:id="12"/>
     </w:p>
     <w:p/>
     <w:p>
       <w:pPr>
         <w:pStyle w:val="Titre1"/>
       </w:pPr>
+      <w:bookmarkStart w:id="13" w:name="_Toc422342878"/>
       <w:r>
-        <w:t>Rappel du besoin</w:t>
+        <w:t>Proposition d’une solution</w:t>
       </w:r>
+      <w:bookmarkEnd w:id="13"/>
     </w:p>
     <w:p/>
     <w:p>
       <w:pPr>
         <w:pStyle w:val="Titre1"/>
       </w:pPr>
+      <w:bookmarkStart w:id="14" w:name="_Toc422342879"/>
       <w:r>
-        <w:t>Proposition d’une solution</w:t>
+        <w:t>P</w:t>
       </w:r>
+      <w:r>
+        <w:t>résentation du p</w:t>
+      </w:r>
+      <w:r>
+        <w:t>lanning</w:t>
+      </w:r>
+      <w:bookmarkEnd w:id="14"/>
     </w:p>
     <w:p/>
     <w:p>
       <w:pPr>
         <w:pStyle w:val="Titre1"/>
       </w:pPr>
-      <w:bookmarkStart w:id="9" w:name="_Toc422301551"/>
+      <w:bookmarkStart w:id="15" w:name="_Toc422342880"/>
       <w:r>
-        <w:t>Planning</w:t>
-      </w:r>
-      <w:bookmarkEnd w:id="9"/>
-    </w:p>
-    <w:p/>
-    <w:p>
-      <w:pPr>
-        <w:pStyle w:val="Titre1"/>
-      </w:pPr>
-      <w:bookmarkStart w:id="10" w:name="_Toc422301552"/>
-      <w:r>
+        <w:lastRenderedPageBreak/>
         <w:t>Travail réalisé</w:t>
       </w:r>
-      <w:bookmarkEnd w:id="10"/>
+      <w:bookmarkEnd w:id="15"/>
       <w:r>
         <w:t xml:space="preserve"> </w:t>
       </w:r>
     </w:p>
+    <w:p>
+      <w:pPr>
+        <w:pStyle w:val="Titre1"/>
+      </w:pPr>
+      <w:bookmarkStart w:id="16" w:name="_Toc422342881"/>
+      <w:r>
+        <w:t>Choix des technologies utilisées</w:t>
+      </w:r>
+      <w:bookmarkEnd w:id="16"/>
+      <w:r>
+        <w:t xml:space="preserve"> </w:t>
+      </w:r>
+    </w:p>
+    <w:p>
+      <w:pPr>
+        <w:pStyle w:val="Titre1"/>
+      </w:pPr>
+      <w:bookmarkStart w:id="17" w:name="_Toc422342882"/>
+      <w:r>
+        <w:t>Evolution possibles</w:t>
+      </w:r>
+      <w:bookmarkEnd w:id="17"/>
+    </w:p>
     <w:p/>
-    <w:p>
-      <w:bookmarkStart w:id="11" w:name="_GoBack"/>
-      <w:bookmarkEnd w:id="11"/>
-    </w:p>
+    <w:p/>
+    <w:p/>
+    <w:p/>
     <w:p>
       <w:r>
         <w:br w:type="page"/>
@@ -3035,21 +3062,12 @@
       <w:pPr>
         <w:pStyle w:val="Titre1"/>
       </w:pPr>
-      <w:bookmarkStart w:id="12" w:name="_Toc422301553"/>
+      <w:bookmarkStart w:id="18" w:name="_Toc422342883"/>
       <w:r>
         <w:lastRenderedPageBreak/>
         <w:t>Bilan</w:t>
       </w:r>
-      <w:r>
-        <w:t>S</w:t>
-      </w:r>
-      <w:r>
-        <w:t xml:space="preserve"> </w:t>
-      </w:r>
-      <w:r>
-        <w:t>du projet</w:t>
-      </w:r>
-      <w:bookmarkEnd w:id="12"/>
+      <w:bookmarkEnd w:id="18"/>
       <w:r>
         <w:t xml:space="preserve"> </w:t>
       </w:r>
@@ -3058,53 +3076,50 @@
       <w:pPr>
         <w:pStyle w:val="Titre2"/>
       </w:pPr>
-      <w:bookmarkStart w:id="13" w:name="_Toc422301554"/>
+      <w:bookmarkStart w:id="19" w:name="_Toc422342884"/>
       <w:r>
         <w:t>Technique</w:t>
       </w:r>
-      <w:bookmarkEnd w:id="13"/>
+      <w:bookmarkEnd w:id="19"/>
     </w:p>
     <w:p/>
     <w:p>
       <w:pPr>
         <w:pStyle w:val="Titre2"/>
       </w:pPr>
-      <w:bookmarkStart w:id="14" w:name="_Toc422301555"/>
+      <w:bookmarkStart w:id="20" w:name="_Toc422342885"/>
       <w:r>
         <w:t>Humain</w:t>
       </w:r>
-      <w:bookmarkEnd w:id="14"/>
+      <w:bookmarkEnd w:id="20"/>
     </w:p>
     <w:p/>
     <w:p>
       <w:pPr>
         <w:pStyle w:val="Titre1"/>
       </w:pPr>
-      <w:bookmarkStart w:id="15" w:name="_Toc422301556"/>
+      <w:bookmarkStart w:id="21" w:name="_Toc422342886"/>
       <w:r>
         <w:t>Conclusion</w:t>
       </w:r>
-      <w:bookmarkEnd w:id="15"/>
+      <w:bookmarkEnd w:id="21"/>
     </w:p>
     <w:p>
       <w:pPr>
         <w:pStyle w:val="Titre1"/>
       </w:pPr>
-      <w:bookmarkStart w:id="16" w:name="_Toc422301557"/>
+      <w:bookmarkStart w:id="22" w:name="_Toc422342887"/>
       <w:r>
         <w:t>Annexe</w:t>
       </w:r>
       <w:r>
         <w:t>s</w:t>
       </w:r>
-      <w:bookmarkEnd w:id="16"/>
+      <w:bookmarkEnd w:id="22"/>
     </w:p>
     <w:p>
       <w:pPr>
         <w:pStyle w:val="Paragraphedeliste"/>
-        <w:rPr>
-          <w:lang w:val="en-US"/>
-        </w:rPr>
       </w:pPr>
     </w:p>
     <w:sectPr>
@@ -3525,7 +3540,7 @@
         <w:noProof/>
         <w:sz w:val="16"/>
       </w:rPr>
-      <w:t>2</w:t>
+      <w:t>3</w:t>
     </w:r>
     <w:r>
       <w:rPr>
@@ -7747,7 +7762,7 @@
 </file>
 
 <file path=customXml/itemProps2.xml><?xml version="1.0" encoding="utf-8"?>
-<ds:datastoreItem xmlns:ds="http://schemas.openxmlformats.org/officeDocument/2006/customXml" ds:itemID="{CF3EB981-9DA4-425B-B1EE-A77FF8E3F083}">
+<ds:datastoreItem xmlns:ds="http://schemas.openxmlformats.org/officeDocument/2006/customXml" ds:itemID="{3BC6A0A9-DC0E-4247-85EB-367CE76B58CF}">
   <ds:schemaRefs>
     <ds:schemaRef ds:uri="http://schemas.openxmlformats.org/officeDocument/2006/bibliography"/>
   </ds:schemaRefs>

--- a/RapportProjet.docx
+++ b/RapportProjet.docx
@@ -402,7 +402,7 @@
               </mc:Choice>
               <mc:Fallback>
                 <w:pict>
-                  <v:rect w14:anchorId="5D3BC4AA" id="Rectangle 468" o:spid="_x0000_s1026" style="position:absolute;margin-left:189.35pt;margin-top:21.35pt;width:378pt;height:585.5pt;z-index:251662336;visibility:visible;mso-wrap-style:square;mso-width-percent:0;mso-height-percent:0;mso-wrap-distance-left:9pt;mso-wrap-distance-top:0;mso-wrap-distance-right:9pt;mso-wrap-distance-bottom:0;mso-position-horizontal:absolute;mso-position-horizontal-relative:page;mso-position-vertical:absolute;mso-position-vertical-relative:page;mso-width-percent:0;mso-height-percent:0;mso-width-relative:page;mso-height-relative:page;v-text-anchor:middle" o:gfxdata="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" fillcolor="white [3212]" strokecolor="#2190c7 [1614]" strokeweight="1.25pt">
+                  <v:rect w14:anchorId="46694749" id="Rectangle 468" o:spid="_x0000_s1026" style="position:absolute;margin-left:189.35pt;margin-top:21.35pt;width:378pt;height:585.5pt;z-index:251662336;visibility:visible;mso-wrap-style:square;mso-width-percent:0;mso-height-percent:0;mso-wrap-distance-left:9pt;mso-wrap-distance-top:0;mso-wrap-distance-right:9pt;mso-wrap-distance-bottom:0;mso-position-horizontal:absolute;mso-position-horizontal-relative:page;mso-position-vertical:absolute;mso-position-vertical-relative:page;mso-width-percent:0;mso-height-percent:0;mso-width-relative:page;mso-height-relative:page;v-text-anchor:middle" o:gfxdata="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" fillcolor="white [3212]" strokecolor="#2190c7 [1614]" strokeweight="1.25pt">
                     <v:stroke endcap="round"/>
                     <w10:wrap anchorx="page" anchory="page"/>
                   </v:rect>
@@ -979,7 +979,7 @@
               </mc:Choice>
               <mc:Fallback>
                 <w:pict>
-                  <v:rect w14:anchorId="6588E4D8" id="Rectangle 469" o:spid="_x0000_s1026" style="position:absolute;margin-left:0;margin-top:0;width:226.45pt;height:9.35pt;z-index:251665408;visibility:visible;mso-wrap-style:square;mso-width-percent:370;mso-height-percent:0;mso-left-percent:455;mso-top-percent:690;mso-wrap-distance-left:9pt;mso-wrap-distance-top:0;mso-wrap-distance-right:9pt;mso-wrap-distance-bottom:0;mso-position-horizontal-relative:page;mso-position-vertical-relative:page;mso-width-percent:370;mso-height-percent:0;mso-left-percent:455;mso-top-percent:690;mso-width-relative:page;mso-height-relative:margin;v-text-anchor:middle" o:gfxdata="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" fillcolor="#0f6fc6 [3204]" stroked="f" strokeweight="1.5pt">
+                  <v:rect w14:anchorId="3599C680" id="Rectangle 469" o:spid="_x0000_s1026" style="position:absolute;margin-left:0;margin-top:0;width:226.45pt;height:9.35pt;z-index:251665408;visibility:visible;mso-wrap-style:square;mso-width-percent:370;mso-height-percent:0;mso-left-percent:455;mso-top-percent:690;mso-wrap-distance-left:9pt;mso-wrap-distance-top:0;mso-wrap-distance-right:9pt;mso-wrap-distance-bottom:0;mso-position-horizontal-relative:page;mso-position-vertical-relative:page;mso-width-percent:370;mso-height-percent:0;mso-left-percent:455;mso-top-percent:690;mso-width-relative:page;mso-height-relative:margin;v-text-anchor:middle" o:gfxdata="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" fillcolor="#0f6fc6 [3204]" stroked="f" strokeweight="1.5pt">
                     <v:stroke endcap="round"/>
                     <w10:wrap anchorx="page" anchory="page"/>
                   </v:rect>
@@ -1410,6 +1410,7 @@
       <w:sdtEndPr>
         <w:rPr>
           <w:rFonts w:eastAsiaTheme="minorEastAsia"/>
+          <w:b w:val="0"/>
           <w:bCs/>
           <w:sz w:val="22"/>
           <w:szCs w:val="22"/>
@@ -1481,7 +1482,7 @@
             </w:rPr>
             <w:fldChar w:fldCharType="separate"/>
           </w:r>
-          <w:hyperlink w:anchor="_Toc422342874" w:history="1">
+          <w:hyperlink w:anchor="_Toc422347004" w:history="1">
             <w:r>
               <w:rPr>
                 <w:rStyle w:val="Lienhypertexte"/>
@@ -1516,7 +1517,7 @@
                 <w:noProof/>
                 <w:webHidden/>
               </w:rPr>
-              <w:instrText xml:space="preserve"> PAGEREF _Toc422342874 \h </w:instrText>
+              <w:instrText xml:space="preserve"> PAGEREF _Toc422347004 \h </w:instrText>
             </w:r>
             <w:r>
               <w:rPr>
@@ -1566,7 +1567,7 @@
               <w:lang w:eastAsia="fr-FR"/>
             </w:rPr>
           </w:pPr>
-          <w:hyperlink w:anchor="_Toc422342875" w:history="1">
+          <w:hyperlink w:anchor="_Toc422347005" w:history="1">
             <w:r>
               <w:rPr>
                 <w:rStyle w:val="Lienhypertexte"/>
@@ -1601,7 +1602,7 @@
                 <w:noProof/>
                 <w:webHidden/>
               </w:rPr>
-              <w:instrText xml:space="preserve"> PAGEREF _Toc422342875 \h </w:instrText>
+              <w:instrText xml:space="preserve"> PAGEREF _Toc422347005 \h </w:instrText>
             </w:r>
             <w:r>
               <w:rPr>
@@ -1627,7 +1628,7 @@
                 <w:noProof/>
                 <w:webHidden/>
               </w:rPr>
-              <w:t>1</w:t>
+              <w:t>2</w:t>
             </w:r>
             <w:r>
               <w:rPr>
@@ -1651,7 +1652,7 @@
               <w:lang w:eastAsia="fr-FR"/>
             </w:rPr>
           </w:pPr>
-          <w:hyperlink w:anchor="_Toc422342876" w:history="1">
+          <w:hyperlink w:anchor="_Toc422347006" w:history="1">
             <w:r>
               <w:rPr>
                 <w:rStyle w:val="Lienhypertexte"/>
@@ -1686,7 +1687,7 @@
                 <w:noProof/>
                 <w:webHidden/>
               </w:rPr>
-              <w:instrText xml:space="preserve"> PAGEREF _Toc422342876 \h </w:instrText>
+              <w:instrText xml:space="preserve"> PAGEREF _Toc422347006 \h </w:instrText>
             </w:r>
             <w:r>
               <w:rPr>
@@ -1712,7 +1713,7 @@
                 <w:noProof/>
                 <w:webHidden/>
               </w:rPr>
-              <w:t>1</w:t>
+              <w:t>3</w:t>
             </w:r>
             <w:r>
               <w:rPr>
@@ -1736,7 +1737,7 @@
               <w:lang w:eastAsia="fr-FR"/>
             </w:rPr>
           </w:pPr>
-          <w:hyperlink w:anchor="_Toc422342877" w:history="1">
+          <w:hyperlink w:anchor="_Toc422347007" w:history="1">
             <w:r>
               <w:rPr>
                 <w:rStyle w:val="Lienhypertexte"/>
@@ -1744,7 +1745,7 @@
                 <w:b w:val="0"/>
                 <w:noProof/>
               </w:rPr>
-              <w:t>Expression du besoin</w:t>
+              <w:t>Proposition d’une solution</w:t>
             </w:r>
             <w:r>
               <w:rPr>
@@ -1771,7 +1772,7 @@
                 <w:noProof/>
                 <w:webHidden/>
               </w:rPr>
-              <w:instrText xml:space="preserve"> PAGEREF _Toc422342877 \h </w:instrText>
+              <w:instrText xml:space="preserve"> PAGEREF _Toc422347007 \h </w:instrText>
             </w:r>
             <w:r>
               <w:rPr>
@@ -1797,7 +1798,7 @@
                 <w:noProof/>
                 <w:webHidden/>
               </w:rPr>
-              <w:t>1</w:t>
+              <w:t>3</w:t>
             </w:r>
             <w:r>
               <w:rPr>
@@ -1821,7 +1822,7 @@
               <w:lang w:eastAsia="fr-FR"/>
             </w:rPr>
           </w:pPr>
-          <w:hyperlink w:anchor="_Toc422342878" w:history="1">
+          <w:hyperlink w:anchor="_Toc422347008" w:history="1">
             <w:r>
               <w:rPr>
                 <w:rStyle w:val="Lienhypertexte"/>
@@ -1829,7 +1830,7 @@
                 <w:b w:val="0"/>
                 <w:noProof/>
               </w:rPr>
-              <w:t>Proposition d’une solution</w:t>
+              <w:t>Présentation du planning</w:t>
             </w:r>
             <w:r>
               <w:rPr>
@@ -1856,7 +1857,7 @@
                 <w:noProof/>
                 <w:webHidden/>
               </w:rPr>
-              <w:instrText xml:space="preserve"> PAGEREF _Toc422342878 \h </w:instrText>
+              <w:instrText xml:space="preserve"> PAGEREF _Toc422347008 \h </w:instrText>
             </w:r>
             <w:r>
               <w:rPr>
@@ -1882,7 +1883,7 @@
                 <w:noProof/>
                 <w:webHidden/>
               </w:rPr>
-              <w:t>1</w:t>
+              <w:t>3</w:t>
             </w:r>
             <w:r>
               <w:rPr>
@@ -1906,7 +1907,7 @@
               <w:lang w:eastAsia="fr-FR"/>
             </w:rPr>
           </w:pPr>
-          <w:hyperlink w:anchor="_Toc422342879" w:history="1">
+          <w:hyperlink w:anchor="_Toc422347009" w:history="1">
             <w:r>
               <w:rPr>
                 <w:rStyle w:val="Lienhypertexte"/>
@@ -1914,7 +1915,7 @@
                 <w:b w:val="0"/>
                 <w:noProof/>
               </w:rPr>
-              <w:t>Présentation du planning</w:t>
+              <w:t>Travail réalisé</w:t>
             </w:r>
             <w:r>
               <w:rPr>
@@ -1941,7 +1942,7 @@
                 <w:noProof/>
                 <w:webHidden/>
               </w:rPr>
-              <w:instrText xml:space="preserve"> PAGEREF _Toc422342879 \h </w:instrText>
+              <w:instrText xml:space="preserve"> PAGEREF _Toc422347009 \h </w:instrText>
             </w:r>
             <w:r>
               <w:rPr>
@@ -1967,7 +1968,7 @@
                 <w:noProof/>
                 <w:webHidden/>
               </w:rPr>
-              <w:t>1</w:t>
+              <w:t>3</w:t>
             </w:r>
             <w:r>
               <w:rPr>
@@ -1991,7 +1992,7 @@
               <w:lang w:eastAsia="fr-FR"/>
             </w:rPr>
           </w:pPr>
-          <w:hyperlink w:anchor="_Toc422342880" w:history="1">
+          <w:hyperlink w:anchor="_Toc422347010" w:history="1">
             <w:r>
               <w:rPr>
                 <w:rStyle w:val="Lienhypertexte"/>
@@ -1999,7 +2000,7 @@
                 <w:b w:val="0"/>
                 <w:noProof/>
               </w:rPr>
-              <w:t>Travail réalisé</w:t>
+              <w:t>Choix des technologies utilisées</w:t>
             </w:r>
             <w:r>
               <w:rPr>
@@ -2026,7 +2027,7 @@
                 <w:noProof/>
                 <w:webHidden/>
               </w:rPr>
-              <w:instrText xml:space="preserve"> PAGEREF _Toc422342880 \h </w:instrText>
+              <w:instrText xml:space="preserve"> PAGEREF _Toc422347010 \h </w:instrText>
             </w:r>
             <w:r>
               <w:rPr>
@@ -2052,7 +2053,7 @@
                 <w:noProof/>
                 <w:webHidden/>
               </w:rPr>
-              <w:t>2</w:t>
+              <w:t>3</w:t>
             </w:r>
             <w:r>
               <w:rPr>
@@ -2076,7 +2077,7 @@
               <w:lang w:eastAsia="fr-FR"/>
             </w:rPr>
           </w:pPr>
-          <w:hyperlink w:anchor="_Toc422342881" w:history="1">
+          <w:hyperlink w:anchor="_Toc422347011" w:history="1">
             <w:r>
               <w:rPr>
                 <w:rStyle w:val="Lienhypertexte"/>
@@ -2084,7 +2085,7 @@
                 <w:b w:val="0"/>
                 <w:noProof/>
               </w:rPr>
-              <w:t>Choix des technologies utilisées</w:t>
+              <w:t>Evolution possibles</w:t>
             </w:r>
             <w:r>
               <w:rPr>
@@ -2111,7 +2112,7 @@
                 <w:noProof/>
                 <w:webHidden/>
               </w:rPr>
-              <w:instrText xml:space="preserve"> PAGEREF _Toc422342881 \h </w:instrText>
+              <w:instrText xml:space="preserve"> PAGEREF _Toc422347011 \h </w:instrText>
             </w:r>
             <w:r>
               <w:rPr>
@@ -2137,7 +2138,7 @@
                 <w:noProof/>
                 <w:webHidden/>
               </w:rPr>
-              <w:t>2</w:t>
+              <w:t>3</w:t>
             </w:r>
             <w:r>
               <w:rPr>
@@ -2161,7 +2162,7 @@
               <w:lang w:eastAsia="fr-FR"/>
             </w:rPr>
           </w:pPr>
-          <w:hyperlink w:anchor="_Toc422342882" w:history="1">
+          <w:hyperlink w:anchor="_Toc422347012" w:history="1">
             <w:r>
               <w:rPr>
                 <w:rStyle w:val="Lienhypertexte"/>
@@ -2169,7 +2170,7 @@
                 <w:b w:val="0"/>
                 <w:noProof/>
               </w:rPr>
-              <w:t>Evolution possibles</w:t>
+              <w:t>Bilan</w:t>
             </w:r>
             <w:r>
               <w:rPr>
@@ -2196,7 +2197,7 @@
                 <w:noProof/>
                 <w:webHidden/>
               </w:rPr>
-              <w:instrText xml:space="preserve"> PAGEREF _Toc422342882 \h </w:instrText>
+              <w:instrText xml:space="preserve"> PAGEREF _Toc422347012 \h </w:instrText>
             </w:r>
             <w:r>
               <w:rPr>
@@ -2222,92 +2223,7 @@
                 <w:noProof/>
                 <w:webHidden/>
               </w:rPr>
-              <w:t>2</w:t>
-            </w:r>
-            <w:r>
-              <w:rPr>
-                <w:rFonts w:asciiTheme="majorHAnsi" w:hAnsiTheme="majorHAnsi" w:cstheme="majorHAnsi"/>
-                <w:b w:val="0"/>
-                <w:noProof/>
-                <w:webHidden/>
-              </w:rPr>
-              <w:fldChar w:fldCharType="end"/>
-            </w:r>
-          </w:hyperlink>
-        </w:p>
-        <w:p>
-          <w:pPr>
-            <w:pStyle w:val="TM1"/>
-            <w:rPr>
-              <w:rFonts w:asciiTheme="majorHAnsi" w:hAnsiTheme="majorHAnsi" w:cstheme="majorHAnsi"/>
-              <w:b w:val="0"/>
-              <w:caps w:val="0"/>
-              <w:noProof/>
-              <w:lang w:eastAsia="fr-FR"/>
-            </w:rPr>
-          </w:pPr>
-          <w:hyperlink w:anchor="_Toc422342883" w:history="1">
-            <w:r>
-              <w:rPr>
-                <w:rStyle w:val="Lienhypertexte"/>
-                <w:rFonts w:asciiTheme="majorHAnsi" w:hAnsiTheme="majorHAnsi" w:cstheme="majorHAnsi"/>
-                <w:b w:val="0"/>
-                <w:noProof/>
-              </w:rPr>
-              <w:t>Bilan</w:t>
-            </w:r>
-            <w:r>
-              <w:rPr>
-                <w:rFonts w:asciiTheme="majorHAnsi" w:hAnsiTheme="majorHAnsi" w:cstheme="majorHAnsi"/>
-                <w:b w:val="0"/>
-                <w:noProof/>
-                <w:webHidden/>
-              </w:rPr>
-              <w:tab/>
-            </w:r>
-            <w:r>
-              <w:rPr>
-                <w:rFonts w:asciiTheme="majorHAnsi" w:hAnsiTheme="majorHAnsi" w:cstheme="majorHAnsi"/>
-                <w:b w:val="0"/>
-                <w:noProof/>
-                <w:webHidden/>
-              </w:rPr>
-              <w:fldChar w:fldCharType="begin"/>
-            </w:r>
-            <w:r>
-              <w:rPr>
-                <w:rFonts w:asciiTheme="majorHAnsi" w:hAnsiTheme="majorHAnsi" w:cstheme="majorHAnsi"/>
-                <w:b w:val="0"/>
-                <w:noProof/>
-                <w:webHidden/>
-              </w:rPr>
-              <w:instrText xml:space="preserve"> PAGEREF _Toc422342883 \h </w:instrText>
-            </w:r>
-            <w:r>
-              <w:rPr>
-                <w:rFonts w:asciiTheme="majorHAnsi" w:hAnsiTheme="majorHAnsi" w:cstheme="majorHAnsi"/>
-                <w:b w:val="0"/>
-                <w:noProof/>
-                <w:webHidden/>
-              </w:rPr>
-            </w:r>
-            <w:r>
-              <w:rPr>
-                <w:rFonts w:asciiTheme="majorHAnsi" w:hAnsiTheme="majorHAnsi" w:cstheme="majorHAnsi"/>
-                <w:b w:val="0"/>
-                <w:noProof/>
-                <w:webHidden/>
-              </w:rPr>
-              <w:fldChar w:fldCharType="separate"/>
-            </w:r>
-            <w:r>
-              <w:rPr>
-                <w:rFonts w:asciiTheme="majorHAnsi" w:hAnsiTheme="majorHAnsi" w:cstheme="majorHAnsi"/>
-                <w:b w:val="0"/>
-                <w:noProof/>
-                <w:webHidden/>
-              </w:rPr>
-              <w:t>3</w:t>
+              <w:t>4</w:t>
             </w:r>
             <w:r>
               <w:rPr>
@@ -2337,9 +2253,9 @@
               <w:noProof/>
               <w:u w:val="none"/>
             </w:rPr>
-            <w:t xml:space="preserve">         </w:t>
+            <w:t xml:space="preserve">     </w:t>
           </w:r>
-          <w:hyperlink w:anchor="_Toc422342884" w:history="1">
+          <w:hyperlink w:anchor="_Toc422347013" w:history="1">
             <w:r>
               <w:rPr>
                 <w:rStyle w:val="Lienhypertexte"/>
@@ -2370,7 +2286,7 @@
                 <w:noProof/>
                 <w:webHidden/>
               </w:rPr>
-              <w:instrText xml:space="preserve"> PAGEREF _Toc422342884 \h </w:instrText>
+              <w:instrText xml:space="preserve"> PAGEREF _Toc422347013 \h </w:instrText>
             </w:r>
             <w:r>
               <w:rPr>
@@ -2393,7 +2309,7 @@
                 <w:noProof/>
                 <w:webHidden/>
               </w:rPr>
-              <w:t>3</w:t>
+              <w:t>4</w:t>
             </w:r>
             <w:r>
               <w:rPr>
@@ -2422,9 +2338,9 @@
               <w:noProof/>
               <w:u w:val="none"/>
             </w:rPr>
-            <w:t xml:space="preserve">         </w:t>
+            <w:t xml:space="preserve">     </w:t>
           </w:r>
-          <w:hyperlink w:anchor="_Toc422342885" w:history="1">
+          <w:hyperlink w:anchor="_Toc422347014" w:history="1">
             <w:r>
               <w:rPr>
                 <w:rStyle w:val="Lienhypertexte"/>
@@ -2455,7 +2371,7 @@
                 <w:noProof/>
                 <w:webHidden/>
               </w:rPr>
-              <w:instrText xml:space="preserve"> PAGEREF _Toc422342885 \h </w:instrText>
+              <w:instrText xml:space="preserve"> PAGEREF _Toc422347014 \h </w:instrText>
             </w:r>
             <w:r>
               <w:rPr>
@@ -2478,7 +2394,7 @@
                 <w:noProof/>
                 <w:webHidden/>
               </w:rPr>
-              <w:t>3</w:t>
+              <w:t>4</w:t>
             </w:r>
             <w:r>
               <w:rPr>
@@ -2501,7 +2417,7 @@
               <w:lang w:eastAsia="fr-FR"/>
             </w:rPr>
           </w:pPr>
-          <w:hyperlink w:anchor="_Toc422342886" w:history="1">
+          <w:hyperlink w:anchor="_Toc422347015" w:history="1">
             <w:r>
               <w:rPr>
                 <w:rStyle w:val="Lienhypertexte"/>
@@ -2536,7 +2452,7 @@
                 <w:noProof/>
                 <w:webHidden/>
               </w:rPr>
-              <w:instrText xml:space="preserve"> PAGEREF _Toc422342886 \h </w:instrText>
+              <w:instrText xml:space="preserve"> PAGEREF _Toc422347015 \h </w:instrText>
             </w:r>
             <w:r>
               <w:rPr>
@@ -2562,7 +2478,7 @@
                 <w:noProof/>
                 <w:webHidden/>
               </w:rPr>
-              <w:t>3</w:t>
+              <w:t>4</w:t>
             </w:r>
             <w:r>
               <w:rPr>
@@ -2586,7 +2502,7 @@
               <w:lang w:eastAsia="fr-FR"/>
             </w:rPr>
           </w:pPr>
-          <w:hyperlink w:anchor="_Toc422342887" w:history="1">
+          <w:hyperlink w:anchor="_Toc422347016" w:history="1">
             <w:r>
               <w:rPr>
                 <w:rStyle w:val="Lienhypertexte"/>
@@ -2621,7 +2537,7 @@
                 <w:noProof/>
                 <w:webHidden/>
               </w:rPr>
-              <w:instrText xml:space="preserve"> PAGEREF _Toc422342887 \h </w:instrText>
+              <w:instrText xml:space="preserve"> PAGEREF _Toc422347016 \h </w:instrText>
             </w:r>
             <w:r>
               <w:rPr>
@@ -2647,7 +2563,7 @@
                 <w:noProof/>
                 <w:webHidden/>
               </w:rPr>
-              <w:t>3</w:t>
+              <w:t>4</w:t>
             </w:r>
             <w:r>
               <w:rPr>
@@ -2664,7 +2580,6 @@
           <w:pPr>
             <w:rPr>
               <w:rFonts w:asciiTheme="majorHAnsi" w:hAnsiTheme="majorHAnsi" w:cstheme="majorHAnsi"/>
-              <w:b/>
             </w:rPr>
           </w:pPr>
           <w:r>
@@ -2898,6 +2813,9 @@
       <w:bookmarkEnd w:id="3"/>
       <w:bookmarkEnd w:id="4"/>
     </w:p>
+    <w:bookmarkEnd w:id="5"/>
+    <w:bookmarkEnd w:id="6"/>
+    <w:bookmarkEnd w:id="7"/>
     <w:p>
       <w:pPr>
         <w:pStyle w:val="Titre1"/>
@@ -2905,10 +2823,6 @@
           <w:rFonts w:cstheme="majorHAnsi"/>
         </w:rPr>
       </w:pPr>
-      <w:bookmarkStart w:id="8" w:name="_Toc422342874"/>
-      <w:bookmarkEnd w:id="5"/>
-      <w:bookmarkEnd w:id="6"/>
-      <w:bookmarkEnd w:id="7"/>
     </w:p>
     <w:p>
       <w:pPr>
@@ -2917,6 +2831,7 @@
           <w:rFonts w:cstheme="majorHAnsi"/>
         </w:rPr>
       </w:pPr>
+      <w:bookmarkStart w:id="8" w:name="_Toc422347004"/>
       <w:r>
         <w:rPr>
           <w:rFonts w:cstheme="majorHAnsi"/>
@@ -3115,7 +3030,7 @@
           <w:rFonts w:cstheme="majorHAnsi"/>
         </w:rPr>
       </w:pPr>
-      <w:bookmarkStart w:id="9" w:name="_Toc422342875"/>
+      <w:bookmarkStart w:id="9" w:name="_Toc422347005"/>
       <w:r>
         <w:rPr>
           <w:rFonts w:cstheme="majorHAnsi"/>
@@ -3314,7 +3229,7 @@
           <w:rFonts w:cstheme="majorHAnsi"/>
         </w:rPr>
       </w:pPr>
-      <w:bookmarkStart w:id="10" w:name="_Toc422342876"/>
+      <w:bookmarkStart w:id="10" w:name="_Toc422347006"/>
       <w:r>
         <w:rPr>
           <w:rFonts w:cstheme="majorHAnsi"/>
@@ -3343,7 +3258,21 @@
           <w:rFonts w:asciiTheme="majorHAnsi" w:hAnsiTheme="majorHAnsi" w:cstheme="majorHAnsi"/>
           <w:sz w:val="24"/>
         </w:rPr>
-        <w:t>Le Puy du Fou, parc à thématique historique, est l’un des quatre plus grands parcs à thème de France,</w:t>
+        <w:t>Le Puy du Fou, parc à thématique historique</w:t>
+      </w:r>
+      <w:r>
+        <w:rPr>
+          <w:rFonts w:asciiTheme="majorHAnsi" w:hAnsiTheme="majorHAnsi" w:cstheme="majorHAnsi"/>
+          <w:sz w:val="24"/>
+        </w:rPr>
+        <w:t xml:space="preserve"> situé dans un petit village de Vendée</w:t>
+      </w:r>
+      <w:r>
+        <w:rPr>
+          <w:rFonts w:asciiTheme="majorHAnsi" w:hAnsiTheme="majorHAnsi" w:cstheme="majorHAnsi"/>
+          <w:sz w:val="24"/>
+        </w:rPr>
+        <w:t>, est l’un des quatre plus grands parcs à thème de France,</w:t>
       </w:r>
       <w:r>
         <w:rPr>
@@ -3411,29 +3340,333 @@
     </w:p>
     <w:p>
       <w:pPr>
-        <w:pStyle w:val="Titre1"/>
-        <w:rPr>
-          <w:rFonts w:cstheme="majorHAnsi"/>
-        </w:rPr>
-      </w:pPr>
-      <w:bookmarkStart w:id="11" w:name="_Toc422342877"/>
-      <w:r>
-        <w:rPr>
-          <w:rFonts w:cstheme="majorHAnsi"/>
-        </w:rPr>
-        <w:br w:type="page"/>
-      </w:r>
+        <w:jc w:val="both"/>
+        <w:rPr>
+          <w:rFonts w:asciiTheme="majorHAnsi" w:hAnsiTheme="majorHAnsi" w:cstheme="majorHAnsi"/>
+          <w:sz w:val="24"/>
+        </w:rPr>
+      </w:pPr>
     </w:p>
     <w:p>
       <w:pPr>
-        <w:pStyle w:val="Titre1"/>
-        <w:rPr>
-          <w:rFonts w:cstheme="majorHAnsi"/>
-        </w:rPr>
-      </w:pPr>
+        <w:jc w:val="both"/>
+        <w:rPr>
+          <w:rFonts w:asciiTheme="majorHAnsi" w:hAnsiTheme="majorHAnsi" w:cstheme="majorHAnsi"/>
+          <w:sz w:val="24"/>
+        </w:rPr>
+      </w:pPr>
+      <w:r>
+        <w:rPr>
+          <w:rFonts w:asciiTheme="majorHAnsi" w:hAnsiTheme="majorHAnsi" w:cstheme="majorHAnsi"/>
+          <w:sz w:val="24"/>
+        </w:rPr>
+        <w:t xml:space="preserve">Notre équipe a été choisie pour fournir un outil permettant à l’utilisateur de rester continuellement informé et connecté à l’application. </w:t>
+      </w:r>
+      <w:r>
+        <w:rPr>
+          <w:rFonts w:asciiTheme="majorHAnsi" w:hAnsiTheme="majorHAnsi" w:cstheme="majorHAnsi"/>
+          <w:sz w:val="24"/>
+        </w:rPr>
+        <w:t>Le but de cet outil est d’</w:t>
+      </w:r>
+      <w:r>
+        <w:rPr>
+          <w:rFonts w:asciiTheme="majorHAnsi" w:hAnsiTheme="majorHAnsi" w:cstheme="majorHAnsi"/>
+          <w:sz w:val="24"/>
+        </w:rPr>
+        <w:t>améliorer la visibilité des visiteurs</w:t>
+      </w:r>
+      <w:r>
+        <w:rPr>
+          <w:rFonts w:asciiTheme="majorHAnsi" w:hAnsiTheme="majorHAnsi" w:cstheme="majorHAnsi"/>
+          <w:sz w:val="24"/>
+        </w:rPr>
+        <w:t xml:space="preserve"> concernant les horaires des programmes, </w:t>
+      </w:r>
+      <w:r>
+        <w:rPr>
+          <w:rFonts w:asciiTheme="majorHAnsi" w:hAnsiTheme="majorHAnsi" w:cstheme="majorHAnsi"/>
+          <w:sz w:val="24"/>
+        </w:rPr>
+        <w:t xml:space="preserve">le parcours personnalisé, le planning des activités etc. </w:t>
+      </w:r>
     </w:p>
     <w:p>
       <w:pPr>
+        <w:jc w:val="both"/>
+        <w:rPr>
+          <w:rFonts w:asciiTheme="majorHAnsi" w:hAnsiTheme="majorHAnsi" w:cstheme="majorHAnsi"/>
+          <w:sz w:val="24"/>
+        </w:rPr>
+      </w:pPr>
+    </w:p>
+    <w:p>
+      <w:pPr>
+        <w:jc w:val="both"/>
+        <w:rPr>
+          <w:rFonts w:asciiTheme="majorHAnsi" w:hAnsiTheme="majorHAnsi" w:cstheme="majorHAnsi"/>
+          <w:sz w:val="24"/>
+        </w:rPr>
+      </w:pPr>
+      <w:r>
+        <w:rPr>
+          <w:rFonts w:asciiTheme="majorHAnsi" w:hAnsiTheme="majorHAnsi" w:cstheme="majorHAnsi"/>
+          <w:sz w:val="24"/>
+        </w:rPr>
+        <w:t>Suite à la refonte annuelle de leur site web, l’application doit être fonctionnelle à 80%</w:t>
+      </w:r>
+      <w:r>
+        <w:rPr>
+          <w:rFonts w:asciiTheme="majorHAnsi" w:hAnsiTheme="majorHAnsi" w:cstheme="majorHAnsi"/>
+          <w:sz w:val="24"/>
+        </w:rPr>
+        <w:t>, posséder toutes les exigences principales,</w:t>
+      </w:r>
+      <w:r>
+        <w:rPr>
+          <w:rFonts w:asciiTheme="majorHAnsi" w:hAnsiTheme="majorHAnsi" w:cstheme="majorHAnsi"/>
+          <w:sz w:val="24"/>
+        </w:rPr>
+        <w:t xml:space="preserve"> et être mise en ligne</w:t>
+      </w:r>
+      <w:r>
+        <w:rPr>
+          <w:rFonts w:asciiTheme="majorHAnsi" w:hAnsiTheme="majorHAnsi" w:cstheme="majorHAnsi"/>
+          <w:sz w:val="24"/>
+        </w:rPr>
+        <w:t xml:space="preserve"> avant le 1</w:t>
+      </w:r>
+      <w:r>
+        <w:rPr>
+          <w:rFonts w:asciiTheme="majorHAnsi" w:hAnsiTheme="majorHAnsi" w:cstheme="majorHAnsi"/>
+          <w:sz w:val="24"/>
+          <w:vertAlign w:val="superscript"/>
+        </w:rPr>
+        <w:t>er</w:t>
+      </w:r>
+      <w:r>
+        <w:rPr>
+          <w:rFonts w:asciiTheme="majorHAnsi" w:hAnsiTheme="majorHAnsi" w:cstheme="majorHAnsi"/>
+          <w:sz w:val="24"/>
+          <w:vertAlign w:val="superscript"/>
+        </w:rPr>
+        <w:t xml:space="preserve"> </w:t>
+      </w:r>
+      <w:r>
+        <w:rPr>
+          <w:rFonts w:asciiTheme="majorHAnsi" w:hAnsiTheme="majorHAnsi" w:cstheme="majorHAnsi"/>
+          <w:sz w:val="24"/>
+        </w:rPr>
+        <w:t>janvier.</w:t>
+      </w:r>
+      <w:r>
+        <w:rPr>
+          <w:rFonts w:asciiTheme="majorHAnsi" w:hAnsiTheme="majorHAnsi" w:cstheme="majorHAnsi"/>
+          <w:sz w:val="24"/>
+        </w:rPr>
+        <w:t xml:space="preserve"> Les modules optionnels seront développés par la suite. </w:t>
+      </w:r>
+    </w:p>
+    <w:p>
+      <w:pPr>
+        <w:jc w:val="both"/>
+        <w:rPr>
+          <w:rFonts w:asciiTheme="majorHAnsi" w:hAnsiTheme="majorHAnsi" w:cstheme="majorHAnsi"/>
+          <w:sz w:val="24"/>
+        </w:rPr>
+      </w:pPr>
+    </w:p>
+    <w:p>
+      <w:pPr>
+        <w:jc w:val="both"/>
+        <w:rPr>
+          <w:rFonts w:asciiTheme="majorHAnsi" w:hAnsiTheme="majorHAnsi" w:cstheme="majorHAnsi"/>
+          <w:sz w:val="24"/>
+        </w:rPr>
+      </w:pPr>
+      <w:r>
+        <w:rPr>
+          <w:rFonts w:asciiTheme="majorHAnsi" w:hAnsiTheme="majorHAnsi" w:cstheme="majorHAnsi"/>
+          <w:sz w:val="24"/>
+        </w:rPr>
+        <w:t>Les exigences principales correspondent à :</w:t>
+      </w:r>
+    </w:p>
+    <w:p>
+      <w:pPr>
+        <w:pStyle w:val="Paragraphedeliste"/>
+        <w:numPr>
+          <w:ilvl w:val="0"/>
+          <w:numId w:val="18"/>
+        </w:numPr>
+        <w:jc w:val="both"/>
+        <w:rPr>
+          <w:rFonts w:asciiTheme="majorHAnsi" w:hAnsiTheme="majorHAnsi" w:cstheme="majorHAnsi"/>
+          <w:sz w:val="24"/>
+        </w:rPr>
+      </w:pPr>
+      <w:r>
+        <w:rPr>
+          <w:rFonts w:asciiTheme="majorHAnsi" w:hAnsiTheme="majorHAnsi" w:cstheme="majorHAnsi"/>
+          <w:sz w:val="24"/>
+        </w:rPr>
+        <w:t>Affichage du planning en temps réel</w:t>
+      </w:r>
+    </w:p>
+    <w:p>
+      <w:pPr>
+        <w:pStyle w:val="Paragraphedeliste"/>
+        <w:numPr>
+          <w:ilvl w:val="0"/>
+          <w:numId w:val="18"/>
+        </w:numPr>
+        <w:jc w:val="both"/>
+        <w:rPr>
+          <w:rFonts w:asciiTheme="majorHAnsi" w:hAnsiTheme="majorHAnsi" w:cstheme="majorHAnsi"/>
+          <w:sz w:val="24"/>
+        </w:rPr>
+      </w:pPr>
+      <w:r>
+        <w:rPr>
+          <w:rFonts w:asciiTheme="majorHAnsi" w:hAnsiTheme="majorHAnsi" w:cstheme="majorHAnsi"/>
+          <w:sz w:val="24"/>
+        </w:rPr>
+        <w:t>Création du programme de la journée</w:t>
+      </w:r>
+    </w:p>
+    <w:p>
+      <w:pPr>
+        <w:pStyle w:val="Paragraphedeliste"/>
+        <w:numPr>
+          <w:ilvl w:val="0"/>
+          <w:numId w:val="18"/>
+        </w:numPr>
+        <w:jc w:val="both"/>
+        <w:rPr>
+          <w:rFonts w:asciiTheme="majorHAnsi" w:hAnsiTheme="majorHAnsi" w:cstheme="majorHAnsi"/>
+          <w:sz w:val="24"/>
+        </w:rPr>
+      </w:pPr>
+      <w:r>
+        <w:rPr>
+          <w:rFonts w:asciiTheme="majorHAnsi" w:hAnsiTheme="majorHAnsi" w:cstheme="majorHAnsi"/>
+          <w:sz w:val="24"/>
+        </w:rPr>
+        <w:t>Proposition d’un planning optimisé</w:t>
+      </w:r>
+    </w:p>
+    <w:p>
+      <w:pPr>
+        <w:pStyle w:val="Paragraphedeliste"/>
+        <w:numPr>
+          <w:ilvl w:val="0"/>
+          <w:numId w:val="18"/>
+        </w:numPr>
+        <w:jc w:val="both"/>
+        <w:rPr>
+          <w:rFonts w:asciiTheme="majorHAnsi" w:hAnsiTheme="majorHAnsi" w:cstheme="majorHAnsi"/>
+          <w:sz w:val="24"/>
+        </w:rPr>
+      </w:pPr>
+      <w:r>
+        <w:rPr>
+          <w:rFonts w:asciiTheme="majorHAnsi" w:hAnsiTheme="majorHAnsi" w:cstheme="majorHAnsi"/>
+          <w:sz w:val="24"/>
+        </w:rPr>
+        <w:t>Obtention des informations des activités</w:t>
+      </w:r>
+    </w:p>
+    <w:p>
+      <w:pPr>
+        <w:pStyle w:val="Paragraphedeliste"/>
+        <w:numPr>
+          <w:ilvl w:val="0"/>
+          <w:numId w:val="18"/>
+        </w:numPr>
+        <w:jc w:val="both"/>
+        <w:rPr>
+          <w:rFonts w:asciiTheme="majorHAnsi" w:hAnsiTheme="majorHAnsi" w:cstheme="majorHAnsi"/>
+          <w:sz w:val="24"/>
+        </w:rPr>
+      </w:pPr>
+      <w:r>
+        <w:rPr>
+          <w:rFonts w:asciiTheme="majorHAnsi" w:hAnsiTheme="majorHAnsi" w:cstheme="majorHAnsi"/>
+          <w:sz w:val="24"/>
+        </w:rPr>
+        <w:t>Notation par le visiteur d’une activité</w:t>
+      </w:r>
+      <w:bookmarkStart w:id="11" w:name="_Toc422347008"/>
+    </w:p>
+    <w:p>
+      <w:pPr>
+        <w:pStyle w:val="Paragraphedeliste"/>
+        <w:jc w:val="both"/>
+        <w:rPr>
+          <w:rFonts w:asciiTheme="majorHAnsi" w:hAnsiTheme="majorHAnsi" w:cstheme="majorHAnsi"/>
+          <w:sz w:val="24"/>
+        </w:rPr>
+      </w:pPr>
+    </w:p>
+    <w:p>
+      <w:pPr>
+        <w:pStyle w:val="Paragraphedeliste"/>
+        <w:jc w:val="both"/>
+        <w:rPr>
+          <w:rFonts w:asciiTheme="majorHAnsi" w:hAnsiTheme="majorHAnsi" w:cstheme="majorHAnsi"/>
+          <w:sz w:val="24"/>
+        </w:rPr>
+      </w:pPr>
+      <w:r>
+        <w:rPr>
+          <w:noProof/>
+          <w:lang w:eastAsia="fr-FR"/>
+        </w:rPr>
+        <w:drawing>
+          <wp:inline distT="0" distB="0" distL="0" distR="0" wp14:anchorId="48C15916" wp14:editId="25E76FBA">
+            <wp:extent cx="4847115" cy="2726267"/>
+            <wp:effectExtent l="0" t="0" r="0" b="0"/>
+            <wp:docPr id="1" name="Image 1"/>
+            <wp:cNvGraphicFramePr>
+              <a:graphicFrameLocks xmlns:a="http://schemas.openxmlformats.org/drawingml/2006/main" noChangeAspect="1"/>
+            </wp:cNvGraphicFramePr>
+            <a:graphic xmlns:a="http://schemas.openxmlformats.org/drawingml/2006/main">
+              <a:graphicData uri="http://schemas.openxmlformats.org/drawingml/2006/picture">
+                <pic:pic xmlns:pic="http://schemas.openxmlformats.org/drawingml/2006/picture">
+                  <pic:nvPicPr>
+                    <pic:cNvPr id="1" name="le-puy-du-fou-vise-les-deux-millions-de-visiteurs0.jpg"/>
+                    <pic:cNvPicPr/>
+                  </pic:nvPicPr>
+                  <pic:blipFill>
+                    <a:blip r:embed="rId17">
+                      <a:extLst>
+                        <a:ext uri="{28A0092B-C50C-407E-A947-70E740481C1C}">
+                          <a14:useLocalDpi xmlns:a14="http://schemas.microsoft.com/office/drawing/2010/main" val="0"/>
+                        </a:ext>
+                      </a:extLst>
+                    </a:blip>
+                    <a:stretch>
+                      <a:fillRect/>
+                    </a:stretch>
+                  </pic:blipFill>
+                  <pic:spPr>
+                    <a:xfrm>
+                      <a:off x="0" y="0"/>
+                      <a:ext cx="4861848" cy="2734554"/>
+                    </a:xfrm>
+                    <a:prstGeom prst="rect">
+                      <a:avLst/>
+                    </a:prstGeom>
+                  </pic:spPr>
+                </pic:pic>
+              </a:graphicData>
+            </a:graphic>
+          </wp:inline>
+        </w:drawing>
+      </w:r>
+    </w:p>
+    <w:p>
+      <w:pPr>
         <w:pStyle w:val="Titre1"/>
         <w:rPr>
           <w:rFonts w:cstheme="majorHAnsi"/>
@@ -3443,96 +3676,122 @@
         <w:rPr>
           <w:rFonts w:cstheme="majorHAnsi"/>
         </w:rPr>
-        <w:t>Expression</w:t>
+        <w:lastRenderedPageBreak/>
+        <w:t>P</w:t>
       </w:r>
       <w:r>
         <w:rPr>
           <w:rFonts w:cstheme="majorHAnsi"/>
         </w:rPr>
-        <w:t xml:space="preserve"> du besoin</w:t>
+        <w:t>résentation du p</w:t>
+      </w:r>
+      <w:r>
+        <w:rPr>
+          <w:rFonts w:cstheme="majorHAnsi"/>
+        </w:rPr>
+        <w:t>lanning</w:t>
       </w:r>
       <w:bookmarkEnd w:id="11"/>
     </w:p>
     <w:p>
       <w:pPr>
-        <w:jc w:val="both"/>
-        <w:rPr>
-          <w:rFonts w:asciiTheme="majorHAnsi" w:hAnsiTheme="majorHAnsi" w:cstheme="majorHAnsi"/>
-          <w:sz w:val="24"/>
-        </w:rPr>
-      </w:pPr>
-      <w:r>
-        <w:rPr>
-          <w:rFonts w:asciiTheme="majorHAnsi" w:hAnsiTheme="majorHAnsi" w:cstheme="majorHAnsi"/>
-          <w:sz w:val="24"/>
-        </w:rPr>
-        <w:t xml:space="preserve">Notre équipe a été choisie pour fournir un outil permettant à l’utilisateur de rester continuellement informé et connecté à l’application. </w:t>
-      </w:r>
-      <w:r>
-        <w:rPr>
-          <w:rFonts w:asciiTheme="majorHAnsi" w:hAnsiTheme="majorHAnsi" w:cstheme="majorHAnsi"/>
-          <w:sz w:val="24"/>
-        </w:rPr>
-        <w:t xml:space="preserve">Le but de cet outil est d’améliorer la visibilité de l’utilisateur concernant les horaires des programmes, </w:t>
-      </w:r>
-      <w:bookmarkStart w:id="12" w:name="_GoBack"/>
-      <w:bookmarkEnd w:id="12"/>
+        <w:rPr>
+          <w:rFonts w:asciiTheme="majorHAnsi" w:hAnsiTheme="majorHAnsi" w:cstheme="majorHAnsi"/>
+        </w:rPr>
+      </w:pPr>
     </w:p>
     <w:p>
       <w:pPr>
-        <w:rPr>
-          <w:rFonts w:asciiTheme="majorHAnsi" w:hAnsiTheme="majorHAnsi" w:cstheme="majorHAnsi"/>
-        </w:rPr>
-      </w:pPr>
+        <w:pStyle w:val="Titre1"/>
+        <w:rPr>
+          <w:rFonts w:cstheme="majorHAnsi"/>
+        </w:rPr>
+      </w:pPr>
+      <w:bookmarkStart w:id="12" w:name="_Toc422347009"/>
+      <w:r>
+        <w:rPr>
+          <w:rFonts w:cstheme="majorHAnsi"/>
+        </w:rPr>
+        <w:t>Travail réalisé</w:t>
+      </w:r>
+      <w:bookmarkEnd w:id="12"/>
+      <w:r>
+        <w:rPr>
+          <w:rFonts w:cstheme="majorHAnsi"/>
+        </w:rPr>
+        <w:t xml:space="preserve"> </w:t>
+      </w:r>
     </w:p>
     <w:p>
-      <w:pPr>
-        <w:pStyle w:val="Titre1"/>
-        <w:rPr>
-          <w:rFonts w:cstheme="majorHAnsi"/>
-        </w:rPr>
-      </w:pPr>
-      <w:bookmarkStart w:id="13" w:name="_Toc422342878"/>
-      <w:r>
-        <w:rPr>
-          <w:rFonts w:cstheme="majorHAnsi"/>
-        </w:rPr>
-        <w:t>Proposition d’une solution</w:t>
-      </w:r>
-      <w:bookmarkEnd w:id="13"/>
+      <w:r>
+        <w:t>Base de données</w:t>
+      </w:r>
     </w:p>
     <w:p>
-      <w:pPr>
-        <w:rPr>
-          <w:rFonts w:asciiTheme="majorHAnsi" w:hAnsiTheme="majorHAnsi" w:cstheme="majorHAnsi"/>
-        </w:rPr>
-      </w:pPr>
+      <w:r>
+        <w:t>Architecture de l’application</w:t>
+      </w:r>
     </w:p>
     <w:p>
+      <w:r>
+        <w:t>- serveur</w:t>
+      </w:r>
+    </w:p>
+    <w:p>
+      <w:r>
+        <w:t>- client</w:t>
+      </w:r>
+    </w:p>
+    <w:p/>
+    <w:p/>
+    <w:p>
       <w:pPr>
         <w:pStyle w:val="Titre1"/>
         <w:rPr>
           <w:rFonts w:cstheme="majorHAnsi"/>
         </w:rPr>
       </w:pPr>
-      <w:bookmarkStart w:id="14" w:name="_Toc422342879"/>
+      <w:bookmarkStart w:id="13" w:name="_Toc422347010"/>
       <w:r>
         <w:rPr>
           <w:rFonts w:cstheme="majorHAnsi"/>
         </w:rPr>
-        <w:t>P</w:t>
-      </w:r>
+        <w:t>Choix des technologies utilisées</w:t>
+      </w:r>
+      <w:bookmarkEnd w:id="13"/>
       <w:r>
         <w:rPr>
           <w:rFonts w:cstheme="majorHAnsi"/>
         </w:rPr>
-        <w:t>résentation du p</w:t>
-      </w:r>
-      <w:r>
+        <w:t xml:space="preserve"> </w:t>
+      </w:r>
+    </w:p>
+    <w:p>
+      <w:r>
+        <w:t>JEE</w:t>
+      </w:r>
+    </w:p>
+    <w:p>
+      <w:proofErr w:type="spellStart"/>
+      <w:r>
+        <w:t>Maven</w:t>
+      </w:r>
+      <w:proofErr w:type="spellEnd"/>
+    </w:p>
+    <w:p/>
+    <w:p>
+      <w:pPr>
+        <w:pStyle w:val="Titre1"/>
         <w:rPr>
           <w:rFonts w:cstheme="majorHAnsi"/>
         </w:rPr>
-        <w:t>lanning</w:t>
+      </w:pPr>
+      <w:bookmarkStart w:id="14" w:name="_Toc422347011"/>
+      <w:r>
+        <w:rPr>
+          <w:rFonts w:cstheme="majorHAnsi"/>
+        </w:rPr>
+        <w:t>Evolution possibles</w:t>
       </w:r>
       <w:bookmarkEnd w:id="14"/>
     </w:p>
@@ -3545,61 +3804,97 @@
     </w:p>
     <w:p>
       <w:pPr>
-        <w:pStyle w:val="Titre1"/>
-        <w:rPr>
-          <w:rFonts w:cstheme="majorHAnsi"/>
-        </w:rPr>
-      </w:pPr>
-      <w:bookmarkStart w:id="15" w:name="_Toc422342880"/>
-      <w:r>
-        <w:rPr>
-          <w:rFonts w:cstheme="majorHAnsi"/>
-        </w:rPr>
-        <w:t>Travail réalisé</w:t>
-      </w:r>
-      <w:bookmarkEnd w:id="15"/>
-      <w:r>
-        <w:rPr>
-          <w:rFonts w:cstheme="majorHAnsi"/>
-        </w:rPr>
-        <w:t xml:space="preserve"> </w:t>
-      </w:r>
+        <w:rPr>
+          <w:rFonts w:asciiTheme="majorHAnsi" w:hAnsiTheme="majorHAnsi" w:cstheme="majorHAnsi"/>
+        </w:rPr>
+      </w:pPr>
     </w:p>
     <w:p>
       <w:pPr>
-        <w:pStyle w:val="Titre1"/>
-        <w:rPr>
-          <w:rFonts w:cstheme="majorHAnsi"/>
-        </w:rPr>
-      </w:pPr>
-      <w:bookmarkStart w:id="16" w:name="_Toc422342881"/>
-      <w:r>
-        <w:rPr>
-          <w:rFonts w:cstheme="majorHAnsi"/>
-        </w:rPr>
-        <w:t>Choix des technologies utilisées</w:t>
-      </w:r>
-      <w:bookmarkEnd w:id="16"/>
-      <w:r>
-        <w:rPr>
-          <w:rFonts w:cstheme="majorHAnsi"/>
-        </w:rPr>
-        <w:t xml:space="preserve"> </w:t>
-      </w:r>
+        <w:rPr>
+          <w:rFonts w:asciiTheme="majorHAnsi" w:hAnsiTheme="majorHAnsi" w:cstheme="majorHAnsi"/>
+        </w:rPr>
+      </w:pPr>
     </w:p>
     <w:p>
       <w:pPr>
+        <w:rPr>
+          <w:rFonts w:asciiTheme="majorHAnsi" w:hAnsiTheme="majorHAnsi" w:cstheme="majorHAnsi"/>
+        </w:rPr>
+      </w:pPr>
+    </w:p>
+    <w:p>
+      <w:pPr>
+        <w:rPr>
+          <w:rFonts w:asciiTheme="majorHAnsi" w:hAnsiTheme="majorHAnsi" w:cstheme="majorHAnsi"/>
+        </w:rPr>
+      </w:pPr>
+      <w:r>
+        <w:rPr>
+          <w:rFonts w:asciiTheme="majorHAnsi" w:hAnsiTheme="majorHAnsi" w:cstheme="majorHAnsi"/>
+        </w:rPr>
+        <w:br w:type="page"/>
+      </w:r>
+    </w:p>
+    <w:p>
+      <w:pPr>
         <w:pStyle w:val="Titre1"/>
         <w:rPr>
           <w:rFonts w:cstheme="majorHAnsi"/>
         </w:rPr>
       </w:pPr>
-      <w:bookmarkStart w:id="17" w:name="_Toc422342882"/>
+      <w:bookmarkStart w:id="15" w:name="_Toc422347012"/>
       <w:r>
         <w:rPr>
           <w:rFonts w:cstheme="majorHAnsi"/>
         </w:rPr>
-        <w:t>Evolution possibles</w:t>
+        <w:lastRenderedPageBreak/>
+        <w:t>Bilan</w:t>
+      </w:r>
+      <w:bookmarkEnd w:id="15"/>
+      <w:r>
+        <w:rPr>
+          <w:rFonts w:cstheme="majorHAnsi"/>
+        </w:rPr>
+        <w:t xml:space="preserve"> </w:t>
+      </w:r>
+    </w:p>
+    <w:p>
+      <w:pPr>
+        <w:pStyle w:val="Titre2"/>
+        <w:rPr>
+          <w:rFonts w:cstheme="majorHAnsi"/>
+        </w:rPr>
+      </w:pPr>
+      <w:bookmarkStart w:id="16" w:name="_Toc422347013"/>
+      <w:r>
+        <w:rPr>
+          <w:rFonts w:cstheme="majorHAnsi"/>
+        </w:rPr>
+        <w:t>Technique</w:t>
+      </w:r>
+      <w:bookmarkEnd w:id="16"/>
+    </w:p>
+    <w:p>
+      <w:pPr>
+        <w:rPr>
+          <w:rFonts w:asciiTheme="majorHAnsi" w:hAnsiTheme="majorHAnsi" w:cstheme="majorHAnsi"/>
+        </w:rPr>
+      </w:pPr>
+    </w:p>
+    <w:p>
+      <w:pPr>
+        <w:pStyle w:val="Titre2"/>
+        <w:rPr>
+          <w:rFonts w:cstheme="majorHAnsi"/>
+        </w:rPr>
+      </w:pPr>
+      <w:bookmarkStart w:id="17" w:name="_Toc422347014"/>
+      <w:r>
+        <w:rPr>
+          <w:rFonts w:cstheme="majorHAnsi"/>
+        </w:rPr>
+        <w:t>Humain</w:t>
       </w:r>
       <w:bookmarkEnd w:id="17"/>
     </w:p>
@@ -3612,147 +3907,46 @@
     </w:p>
     <w:p>
       <w:pPr>
-        <w:rPr>
-          <w:rFonts w:asciiTheme="majorHAnsi" w:hAnsiTheme="majorHAnsi" w:cstheme="majorHAnsi"/>
-        </w:rPr>
-      </w:pPr>
-    </w:p>
-    <w:p>
-      <w:pPr>
-        <w:rPr>
-          <w:rFonts w:asciiTheme="majorHAnsi" w:hAnsiTheme="majorHAnsi" w:cstheme="majorHAnsi"/>
-        </w:rPr>
-      </w:pPr>
-    </w:p>
-    <w:p>
-      <w:pPr>
-        <w:rPr>
-          <w:rFonts w:asciiTheme="majorHAnsi" w:hAnsiTheme="majorHAnsi" w:cstheme="majorHAnsi"/>
-        </w:rPr>
-      </w:pPr>
-    </w:p>
-    <w:p>
-      <w:pPr>
-        <w:rPr>
-          <w:rFonts w:asciiTheme="majorHAnsi" w:hAnsiTheme="majorHAnsi" w:cstheme="majorHAnsi"/>
-        </w:rPr>
-      </w:pPr>
-      <w:r>
-        <w:rPr>
-          <w:rFonts w:asciiTheme="majorHAnsi" w:hAnsiTheme="majorHAnsi" w:cstheme="majorHAnsi"/>
-        </w:rPr>
-        <w:br w:type="page"/>
-      </w:r>
-    </w:p>
-    <w:p>
-      <w:pPr>
         <w:pStyle w:val="Titre1"/>
         <w:rPr>
           <w:rFonts w:cstheme="majorHAnsi"/>
         </w:rPr>
       </w:pPr>
-      <w:bookmarkStart w:id="18" w:name="_Toc422342883"/>
+      <w:bookmarkStart w:id="18" w:name="_Toc422347015"/>
       <w:r>
         <w:rPr>
           <w:rFonts w:cstheme="majorHAnsi"/>
         </w:rPr>
-        <w:lastRenderedPageBreak/>
-        <w:t>Bilan</w:t>
-      </w:r>
+        <w:t>Conclusion</w:t>
+      </w:r>
+      <w:bookmarkStart w:id="19" w:name="_GoBack"/>
       <w:bookmarkEnd w:id="18"/>
-      <w:r>
-        <w:rPr>
-          <w:rFonts w:cstheme="majorHAnsi"/>
-        </w:rPr>
-        <w:t xml:space="preserve"> </w:t>
-      </w:r>
-    </w:p>
-    <w:p>
-      <w:pPr>
-        <w:pStyle w:val="Titre2"/>
-        <w:rPr>
-          <w:rFonts w:cstheme="majorHAnsi"/>
-        </w:rPr>
-      </w:pPr>
-      <w:bookmarkStart w:id="19" w:name="_Toc422342884"/>
-      <w:r>
-        <w:rPr>
-          <w:rFonts w:cstheme="majorHAnsi"/>
-        </w:rPr>
-        <w:t>Technique</w:t>
-      </w:r>
       <w:bookmarkEnd w:id="19"/>
     </w:p>
     <w:p>
       <w:pPr>
-        <w:rPr>
-          <w:rFonts w:asciiTheme="majorHAnsi" w:hAnsiTheme="majorHAnsi" w:cstheme="majorHAnsi"/>
-        </w:rPr>
-      </w:pPr>
-    </w:p>
-    <w:p>
-      <w:pPr>
-        <w:pStyle w:val="Titre2"/>
+        <w:pStyle w:val="Titre1"/>
         <w:rPr>
           <w:rFonts w:cstheme="majorHAnsi"/>
         </w:rPr>
       </w:pPr>
-      <w:bookmarkStart w:id="20" w:name="_Toc422342885"/>
+      <w:bookmarkStart w:id="20" w:name="_Toc422347016"/>
       <w:r>
         <w:rPr>
           <w:rFonts w:cstheme="majorHAnsi"/>
         </w:rPr>
-        <w:t>Humain</w:t>
+        <w:t>Annexe</w:t>
+      </w:r>
+      <w:r>
+        <w:rPr>
+          <w:rFonts w:cstheme="majorHAnsi"/>
+        </w:rPr>
+        <w:t>s</w:t>
       </w:r>
       <w:bookmarkEnd w:id="20"/>
     </w:p>
     <w:p>
       <w:pPr>
-        <w:rPr>
-          <w:rFonts w:asciiTheme="majorHAnsi" w:hAnsiTheme="majorHAnsi" w:cstheme="majorHAnsi"/>
-        </w:rPr>
-      </w:pPr>
-    </w:p>
-    <w:p>
-      <w:pPr>
-        <w:pStyle w:val="Titre1"/>
-        <w:rPr>
-          <w:rFonts w:cstheme="majorHAnsi"/>
-        </w:rPr>
-      </w:pPr>
-      <w:bookmarkStart w:id="21" w:name="_Toc422342886"/>
-      <w:r>
-        <w:rPr>
-          <w:rFonts w:cstheme="majorHAnsi"/>
-        </w:rPr>
-        <w:t>Conclusion</w:t>
-      </w:r>
-      <w:bookmarkEnd w:id="21"/>
-    </w:p>
-    <w:p>
-      <w:pPr>
-        <w:pStyle w:val="Titre1"/>
-        <w:rPr>
-          <w:rFonts w:cstheme="majorHAnsi"/>
-        </w:rPr>
-      </w:pPr>
-      <w:bookmarkStart w:id="22" w:name="_Toc422342887"/>
-      <w:r>
-        <w:rPr>
-          <w:rFonts w:cstheme="majorHAnsi"/>
-        </w:rPr>
-        <w:t>Annexe</w:t>
-      </w:r>
-      <w:r>
-        <w:rPr>
-          <w:rFonts w:cstheme="majorHAnsi"/>
-        </w:rPr>
-        <w:t>s</w:t>
-      </w:r>
-      <w:bookmarkEnd w:id="22"/>
-    </w:p>
-    <w:p>
-      <w:pPr>
         <w:pStyle w:val="Paragraphedeliste"/>
         <w:rPr>
           <w:rFonts w:asciiTheme="majorHAnsi" w:hAnsiTheme="majorHAnsi" w:cstheme="majorHAnsi"/>
@@ -3760,7 +3954,7 @@
       </w:pPr>
     </w:p>
     <w:sectPr>
-      <w:footerReference w:type="default" r:id="rId17"/>
+      <w:footerReference w:type="default" r:id="rId18"/>
       <w:pgSz w:w="11907" w:h="16840" w:code="9"/>
       <w:pgMar w:top="1134" w:right="1418" w:bottom="1418" w:left="1418" w:header="454" w:footer="680" w:gutter="0"/>
       <w:paperSrc w:first="7" w:other="7"/>
@@ -4177,7 +4371,7 @@
         <w:noProof/>
         <w:sz w:val="16"/>
       </w:rPr>
-      <w:t>4</w:t>
+      <w:t>5</w:t>
     </w:r>
     <w:r>
       <w:rPr>
@@ -6291,6 +6485,119 @@
       </w:rPr>
     </w:lvl>
   </w:abstractNum>
+  <w:abstractNum w:abstractNumId="17" w15:restartNumberingAfterBreak="0">
+    <w:nsid w:val="7ED462D3"/>
+    <w:multiLevelType w:val="hybridMultilevel"/>
+    <w:tmpl w:val="18E67CF2"/>
+    <w:lvl w:ilvl="0" w:tplc="040C0009">
+      <w:start w:val="1"/>
+      <w:numFmt w:val="bullet"/>
+      <w:lvlText w:val=""/>
+      <w:lvlJc w:val="left"/>
+      <w:pPr>
+        <w:ind w:left="720" w:hanging="360"/>
+      </w:pPr>
+      <w:rPr>
+        <w:rFonts w:ascii="Wingdings" w:hAnsi="Wingdings" w:hint="default"/>
+      </w:rPr>
+    </w:lvl>
+    <w:lvl w:ilvl="1" w:tplc="040C0003" w:tentative="1">
+      <w:start w:val="1"/>
+      <w:numFmt w:val="bullet"/>
+      <w:lvlText w:val="o"/>
+      <w:lvlJc w:val="left"/>
+      <w:pPr>
+        <w:ind w:left="1440" w:hanging="360"/>
+      </w:pPr>
+      <w:rPr>
+        <w:rFonts w:ascii="Courier New" w:hAnsi="Courier New" w:cs="Courier New" w:hint="default"/>
+      </w:rPr>
+    </w:lvl>
+    <w:lvl w:ilvl="2" w:tplc="040C0005" w:tentative="1">
+      <w:start w:val="1"/>
+      <w:numFmt w:val="bullet"/>
+      <w:lvlText w:val=""/>
+      <w:lvlJc w:val="left"/>
+      <w:pPr>
+        <w:ind w:left="2160" w:hanging="360"/>
+      </w:pPr>
+      <w:rPr>
+        <w:rFonts w:ascii="Wingdings" w:hAnsi="Wingdings" w:hint="default"/>
+      </w:rPr>
+    </w:lvl>
+    <w:lvl w:ilvl="3" w:tplc="040C0001" w:tentative="1">
+      <w:start w:val="1"/>
+      <w:numFmt w:val="bullet"/>
+      <w:lvlText w:val=""/>
+      <w:lvlJc w:val="left"/>
+      <w:pPr>
+        <w:ind w:left="2880" w:hanging="360"/>
+      </w:pPr>
+      <w:rPr>
+        <w:rFonts w:ascii="Symbol" w:hAnsi="Symbol" w:hint="default"/>
+      </w:rPr>
+    </w:lvl>
+    <w:lvl w:ilvl="4" w:tplc="040C0003" w:tentative="1">
+      <w:start w:val="1"/>
+      <w:numFmt w:val="bullet"/>
+      <w:lvlText w:val="o"/>
+      <w:lvlJc w:val="left"/>
+      <w:pPr>
+        <w:ind w:left="3600" w:hanging="360"/>
+      </w:pPr>
+      <w:rPr>
+        <w:rFonts w:ascii="Courier New" w:hAnsi="Courier New" w:cs="Courier New" w:hint="default"/>
+      </w:rPr>
+    </w:lvl>
+    <w:lvl w:ilvl="5" w:tplc="040C0005" w:tentative="1">
+      <w:start w:val="1"/>
+      <w:numFmt w:val="bullet"/>
+      <w:lvlText w:val=""/>
+      <w:lvlJc w:val="left"/>
+      <w:pPr>
+        <w:ind w:left="4320" w:hanging="360"/>
+      </w:pPr>
+      <w:rPr>
+        <w:rFonts w:ascii="Wingdings" w:hAnsi="Wingdings" w:hint="default"/>
+      </w:rPr>
+    </w:lvl>
+    <w:lvl w:ilvl="6" w:tplc="040C0001" w:tentative="1">
+      <w:start w:val="1"/>
+      <w:numFmt w:val="bullet"/>
+      <w:lvlText w:val=""/>
+      <w:lvlJc w:val="left"/>
+      <w:pPr>
+        <w:ind w:left="5040" w:hanging="360"/>
+      </w:pPr>
+      <w:rPr>
+        <w:rFonts w:ascii="Symbol" w:hAnsi="Symbol" w:hint="default"/>
+      </w:rPr>
+    </w:lvl>
+    <w:lvl w:ilvl="7" w:tplc="040C0003" w:tentative="1">
+      <w:start w:val="1"/>
+      <w:numFmt w:val="bullet"/>
+      <w:lvlText w:val="o"/>
+      <w:lvlJc w:val="left"/>
+      <w:pPr>
+        <w:ind w:left="5760" w:hanging="360"/>
+      </w:pPr>
+      <w:rPr>
+        <w:rFonts w:ascii="Courier New" w:hAnsi="Courier New" w:cs="Courier New" w:hint="default"/>
+      </w:rPr>
+    </w:lvl>
+    <w:lvl w:ilvl="8" w:tplc="040C0005" w:tentative="1">
+      <w:start w:val="1"/>
+      <w:numFmt w:val="bullet"/>
+      <w:lvlText w:val=""/>
+      <w:lvlJc w:val="left"/>
+      <w:pPr>
+        <w:ind w:left="6480" w:hanging="360"/>
+      </w:pPr>
+      <w:rPr>
+        <w:rFonts w:ascii="Wingdings" w:hAnsi="Wingdings" w:hint="default"/>
+      </w:rPr>
+    </w:lvl>
+  </w:abstractNum>
   <w:num w:numId="1">
     <w:abstractNumId w:val="3"/>
   </w:num>
@@ -6341,6 +6648,9 @@
   </w:num>
   <w:num w:numId="17">
     <w:abstractNumId w:val="7"/>
+  </w:num>
+  <w:num w:numId="18">
+    <w:abstractNumId w:val="17"/>
   </w:num>
   <w:numIdMacAtCleanup w:val="6"/>
 </w:numbering>
@@ -8515,7 +8825,7 @@
 </file>
 
 <file path=customXml/itemProps2.xml><?xml version="1.0" encoding="utf-8"?>
-<ds:datastoreItem xmlns:ds="http://schemas.openxmlformats.org/officeDocument/2006/customXml" ds:itemID="{8D15E51A-2D2C-4169-B998-A2FB0195B55B}">
+<ds:datastoreItem xmlns:ds="http://schemas.openxmlformats.org/officeDocument/2006/customXml" ds:itemID="{D2590F77-B7A1-4699-8577-DF14A8A42225}">
   <ds:schemaRefs>
     <ds:schemaRef ds:uri="http://schemas.openxmlformats.org/officeDocument/2006/bibliography"/>
   </ds:schemaRefs>

--- a/RapportProjet.docx
+++ b/RapportProjet.docx
@@ -1803,18 +1803,16 @@
       <w:bookmarkStart w:id="6" w:name="_Toc370206502"/>
       <w:bookmarkStart w:id="7" w:name="_Toc370206819"/>
       <w:bookmarkStart w:id="8" w:name="_Toc370206845"/>
-      <w:bookmarkStart w:id="9" w:name="_GoBack"/>
       <w:bookmarkEnd w:id="2"/>
       <w:bookmarkEnd w:id="3"/>
       <w:bookmarkEnd w:id="4"/>
       <w:bookmarkEnd w:id="5"/>
-      <w:bookmarkEnd w:id="9"/>
     </w:p>
     <w:p>
       <w:pPr>
         <w:pStyle w:val="Titre1"/>
       </w:pPr>
-      <w:bookmarkStart w:id="10" w:name="_Toc422301547"/>
+      <w:bookmarkStart w:id="9" w:name="_Toc422301547"/>
       <w:bookmarkEnd w:id="6"/>
       <w:bookmarkEnd w:id="7"/>
       <w:bookmarkEnd w:id="8"/>
@@ -1822,7 +1820,7 @@
         <w:lastRenderedPageBreak/>
         <w:t>Introduction</w:t>
       </w:r>
-      <w:bookmarkEnd w:id="10"/>
+      <w:bookmarkEnd w:id="9"/>
       <w:r>
         <w:t xml:space="preserve"> </w:t>
       </w:r>
@@ -1854,13 +1852,98 @@
       <w:pPr>
         <w:pStyle w:val="Titre1"/>
       </w:pPr>
-      <w:bookmarkStart w:id="11" w:name="_Toc422301548"/>
+      <w:bookmarkStart w:id="10" w:name="_Toc422301548"/>
       <w:r>
         <w:lastRenderedPageBreak/>
         <w:t>Présentation de l'e</w:t>
       </w:r>
       <w:r>
         <w:t>QUIPE</w:t>
+      </w:r>
+      <w:bookmarkEnd w:id="10"/>
+    </w:p>
+    <w:p/>
+    <w:p>
+      <w:r>
+        <w:t>M APPELGREN Adrien</w:t>
+      </w:r>
+      <w:r>
+        <w:t xml:space="preserve"> – Développement</w:t>
+      </w:r>
+      <w:r>
+        <w:t xml:space="preserve"> JEE</w:t>
+      </w:r>
+      <w:r>
+        <w:t xml:space="preserve"> &amp; Chef de Projet</w:t>
+      </w:r>
+    </w:p>
+    <w:p>
+      <w:r>
+        <w:t xml:space="preserve">M </w:t>
+      </w:r>
+      <w:r>
+        <w:rPr>
+          <w:rStyle w:val="peu"/>
+        </w:rPr>
+        <w:t>BETHENOD Florent</w:t>
+      </w:r>
+      <w:r>
+        <w:rPr>
+          <w:rStyle w:val="peu"/>
+        </w:rPr>
+        <w:t xml:space="preserve"> – </w:t>
+      </w:r>
+      <w:r>
+        <w:t>Développement</w:t>
+      </w:r>
+      <w:r>
+        <w:t xml:space="preserve"> JEE</w:t>
+      </w:r>
+    </w:p>
+    <w:p>
+      <w:r>
+        <w:t>M RAGUIN Alexandre</w:t>
+      </w:r>
+      <w:r>
+        <w:t xml:space="preserve"> – </w:t>
+      </w:r>
+      <w:r>
+        <w:t>Développement</w:t>
+      </w:r>
+      <w:r>
+        <w:t xml:space="preserve"> Android</w:t>
+      </w:r>
+    </w:p>
+    <w:p>
+      <w:r>
+        <w:t xml:space="preserve">Mme SOUNDIRAM </w:t>
+      </w:r>
+      <w:proofErr w:type="spellStart"/>
+      <w:r>
+        <w:t>Asvina</w:t>
+      </w:r>
+      <w:proofErr w:type="spellEnd"/>
+      <w:r>
+        <w:t xml:space="preserve"> – </w:t>
+      </w:r>
+      <w:r>
+        <w:t>Développement</w:t>
+      </w:r>
+      <w:r>
+        <w:t xml:space="preserve"> Android</w:t>
+      </w:r>
+    </w:p>
+    <w:p>
+      <w:pPr>
+        <w:pStyle w:val="Titre1"/>
+      </w:pPr>
+      <w:bookmarkStart w:id="11" w:name="_Toc422301549"/>
+      <w:r>
+        <w:lastRenderedPageBreak/>
+        <w:t>Présentation d</w:t>
+      </w:r>
+      <w:r>
+        <w:t>u projet</w:t>
       </w:r>
       <w:bookmarkEnd w:id="11"/>
     </w:p>
@@ -1869,130 +1952,216 @@
       <w:pPr>
         <w:pStyle w:val="Titre1"/>
       </w:pPr>
-      <w:bookmarkStart w:id="12" w:name="_Toc422301549"/>
+      <w:bookmarkStart w:id="12" w:name="_Toc422301550"/>
       <w:r>
         <w:lastRenderedPageBreak/>
-        <w:t>Présentation d</w:t>
-      </w:r>
-      <w:r>
-        <w:t>u projet</w:t>
+        <w:t>Description de la Solution Proposée</w:t>
       </w:r>
       <w:bookmarkEnd w:id="12"/>
     </w:p>
     <w:p/>
     <w:p>
       <w:pPr>
-        <w:pStyle w:val="Titre1"/>
-      </w:pPr>
-      <w:bookmarkStart w:id="13" w:name="_Toc422301550"/>
-      <w:r>
-        <w:lastRenderedPageBreak/>
-        <w:t>Description de la Solution Proposée</w:t>
-      </w:r>
-      <w:bookmarkEnd w:id="13"/>
+        <w:pStyle w:val="Titre2"/>
+      </w:pPr>
+      <w:r>
+        <w:t>Liste des Technologies Utilisées</w:t>
+      </w:r>
+    </w:p>
+    <w:p>
+      <w:r>
+        <w:t>Le choix de l’IDE est resté libre selon les affinités de chaque utilisateur.</w:t>
+      </w:r>
+    </w:p>
+    <w:p>
+      <w:r>
+        <w:t xml:space="preserve">Une mise en commun des ressources s’est fait par l’utilisation de Git via un dépôt disponible sur </w:t>
+      </w:r>
+      <w:proofErr w:type="spellStart"/>
+      <w:r>
+        <w:t>GitHub</w:t>
+      </w:r>
+      <w:proofErr w:type="spellEnd"/>
+      <w:r>
+        <w:t>.</w:t>
+      </w:r>
     </w:p>
     <w:p/>
     <w:p>
-      <w:pPr>
-        <w:pStyle w:val="Titre1"/>
-      </w:pPr>
-      <w:bookmarkStart w:id="14" w:name="_Toc422301551"/>
-      <w:r>
-        <w:lastRenderedPageBreak/>
-        <w:t>Planning des travaux</w:t>
-      </w:r>
-      <w:bookmarkEnd w:id="14"/>
-      <w:r>
-        <w:t xml:space="preserve"> </w:t>
+      <w:r>
+        <w:t>Client : Android 4.3.0</w:t>
       </w:r>
     </w:p>
     <w:p/>
     <w:p>
-      <w:pPr>
-        <w:pStyle w:val="Titre1"/>
-      </w:pPr>
-      <w:bookmarkStart w:id="15" w:name="_Toc422301552"/>
-      <w:r>
-        <w:lastRenderedPageBreak/>
-        <w:t>Travail réalisé</w:t>
-      </w:r>
-      <w:bookmarkEnd w:id="15"/>
-      <w:r>
-        <w:t xml:space="preserve"> </w:t>
-      </w:r>
-    </w:p>
-    <w:p/>
-    <w:p/>
-    <w:p>
-      <w:pPr>
-        <w:spacing w:after="160" w:line="259" w:lineRule="auto"/>
-        <w:jc w:val="left"/>
-      </w:pPr>
-      <w:r>
-        <w:br w:type="page"/>
+      <w:r>
+        <w:t>Serveur JEE :</w:t>
       </w:r>
     </w:p>
     <w:p>
-      <w:pPr>
-        <w:pStyle w:val="Titre1"/>
-      </w:pPr>
-      <w:bookmarkStart w:id="16" w:name="_Toc422301553"/>
-      <w:r>
-        <w:lastRenderedPageBreak/>
-        <w:t>Bilan</w:t>
-      </w:r>
-      <w:r>
-        <w:t>S</w:t>
-      </w:r>
-      <w:r>
-        <w:t xml:space="preserve"> </w:t>
-      </w:r>
-      <w:r>
-        <w:t>du projet</w:t>
-      </w:r>
-      <w:bookmarkEnd w:id="16"/>
-      <w:r>
-        <w:t xml:space="preserve"> </w:t>
+      <w:r>
+        <w:t>Java 8</w:t>
       </w:r>
     </w:p>
     <w:p>
+      <w:proofErr w:type="spellStart"/>
+      <w:r>
+        <w:t>Maven</w:t>
+      </w:r>
+      <w:proofErr w:type="spellEnd"/>
+    </w:p>
+    <w:p>
+      <w:proofErr w:type="spellStart"/>
+      <w:r>
+        <w:t>Tomcat</w:t>
+      </w:r>
+      <w:proofErr w:type="spellEnd"/>
+    </w:p>
+    <w:p>
+      <w:r>
+        <w:t>SPRING</w:t>
+      </w:r>
+    </w:p>
+    <w:p>
       <w:pPr>
         <w:pStyle w:val="Titre2"/>
       </w:pPr>
-      <w:bookmarkStart w:id="17" w:name="_Toc422301554"/>
-      <w:r>
-        <w:t>Technique</w:t>
-      </w:r>
-      <w:bookmarkEnd w:id="17"/>
+      <w:r>
+        <w:t>Choix Technologiques</w:t>
+      </w:r>
+    </w:p>
+    <w:p>
+      <w:r>
+        <w:t>Nous nous sommes orientés vers une solution MVC classique, le client Android suivant le schéma standard des applications, et pour le serveur d’application, nous avons choisis une implémentation via des services REST proposés par le framework SPRING.</w:t>
+      </w:r>
     </w:p>
     <w:p/>
     <w:p>
-      <w:pPr>
-        <w:pStyle w:val="Titre2"/>
-      </w:pPr>
-      <w:bookmarkStart w:id="18" w:name="_Toc422301555"/>
-      <w:r>
-        <w:t>Humain</w:t>
-      </w:r>
-      <w:bookmarkEnd w:id="18"/>
+      <w:r>
+        <w:t>Pourquoi le choix de SPRING ?</w:t>
+      </w:r>
+    </w:p>
+    <w:p>
+      <w:r>
+        <w:t>Certains membres de l’équipe était familiers des requêtes REST et pouvaient implémenter rapidement cette solution. De plus, cette solution</w:t>
+      </w:r>
+      <w:r>
+        <w:t xml:space="preserve"> permet de voir une manière différente de mise en place de serveur d’application.</w:t>
+      </w:r>
     </w:p>
     <w:p/>
     <w:p>
+      <w:r>
+        <w:t xml:space="preserve">Concernant la base de données, la version de développement est une </w:t>
+      </w:r>
+      <w:proofErr w:type="spellStart"/>
+      <w:r>
+        <w:t>liquibase</w:t>
+      </w:r>
+      <w:proofErr w:type="spellEnd"/>
+      <w:r>
+        <w:t xml:space="preserve"> H2 qui est stockée en mémoire sans déploiement de serveur annexe, ce qui est beaucoup plus léger et donc rapide pour le développement, cependant la mise en production nécessite un serveur MySQL.</w:t>
+      </w:r>
+    </w:p>
+    <w:p>
       <w:pPr>
         <w:pStyle w:val="Titre1"/>
       </w:pPr>
-      <w:bookmarkStart w:id="19" w:name="_Toc422301556"/>
+      <w:bookmarkStart w:id="13" w:name="_Toc422301551"/>
+      <w:r>
+        <w:lastRenderedPageBreak/>
+        <w:t xml:space="preserve">Méthodologie &amp; </w:t>
+      </w:r>
+      <w:r>
+        <w:t>Planning des travaux</w:t>
+      </w:r>
+      <w:bookmarkEnd w:id="13"/>
+      <w:r>
+        <w:t xml:space="preserve"> </w:t>
+      </w:r>
+    </w:p>
+    <w:p/>
+    <w:p>
+      <w:pPr>
+        <w:pStyle w:val="Titre1"/>
+      </w:pPr>
+      <w:bookmarkStart w:id="14" w:name="_Toc422301552"/>
+      <w:r>
+        <w:lastRenderedPageBreak/>
+        <w:t>Travail réalisé</w:t>
+      </w:r>
+      <w:bookmarkEnd w:id="14"/>
+      <w:r>
+        <w:t xml:space="preserve"> </w:t>
+      </w:r>
+    </w:p>
+    <w:p>
+      <w:pPr>
+        <w:pStyle w:val="Titre2"/>
+      </w:pPr>
+      <w:r>
+        <w:t>JEE</w:t>
+      </w:r>
+    </w:p>
+    <w:p>
+      <w:pPr>
+        <w:pStyle w:val="Titre2"/>
+      </w:pPr>
+      <w:r>
+        <w:t>ANDROID</w:t>
+      </w:r>
+    </w:p>
+    <w:p>
+      <w:pPr>
+        <w:pStyle w:val="Titre2"/>
+      </w:pPr>
+      <w:r>
+        <w:br w:type="page"/>
+      </w:r>
+    </w:p>
+    <w:p>
+      <w:pPr>
+        <w:pStyle w:val="Titre1"/>
+      </w:pPr>
+      <w:bookmarkStart w:id="15" w:name="_Toc422301553"/>
+      <w:r>
+        <w:lastRenderedPageBreak/>
+        <w:t>Bilan</w:t>
+      </w:r>
+      <w:r>
+        <w:t>S</w:t>
+      </w:r>
+      <w:r>
+        <w:t xml:space="preserve"> </w:t>
+      </w:r>
+      <w:r>
+        <w:t>du projet</w:t>
+      </w:r>
+      <w:bookmarkEnd w:id="15"/>
+      <w:r>
+        <w:t xml:space="preserve"> </w:t>
+      </w:r>
+    </w:p>
+    <w:p>
+      <w:bookmarkStart w:id="16" w:name="_GoBack"/>
+      <w:bookmarkEnd w:id="16"/>
+    </w:p>
+    <w:p>
+      <w:pPr>
+        <w:pStyle w:val="Titre1"/>
+      </w:pPr>
+      <w:bookmarkStart w:id="17" w:name="_Toc422301556"/>
       <w:r>
         <w:lastRenderedPageBreak/>
         <w:t>Conclusion</w:t>
       </w:r>
-      <w:bookmarkEnd w:id="19"/>
+      <w:bookmarkEnd w:id="17"/>
     </w:p>
     <w:p>
       <w:pPr>
         <w:pStyle w:val="Titre1"/>
       </w:pPr>
-      <w:bookmarkStart w:id="20" w:name="_Toc422301557"/>
+      <w:bookmarkStart w:id="18" w:name="_Toc422301557"/>
       <w:r>
         <w:lastRenderedPageBreak/>
         <w:t>Annexe</w:t>
@@ -2000,7 +2169,7 @@
       <w:r>
         <w:t>s</w:t>
       </w:r>
-      <w:bookmarkEnd w:id="20"/>
+      <w:bookmarkEnd w:id="18"/>
     </w:p>
     <w:p>
       <w:pPr>
@@ -2249,7 +2418,7 @@
         <w:noProof/>
         <w:sz w:val="16"/>
       </w:rPr>
-      <w:t>i</w:t>
+      <w:t>ii</w:t>
     </w:r>
     <w:r>
       <w:rPr>
@@ -2523,7 +2692,7 @@
         <w:noProof/>
         <w:sz w:val="16"/>
       </w:rPr>
-      <w:t>17 juin 2015</w:t>
+      <w:t>18 juin 2015</w:t>
     </w:r>
     <w:r>
       <w:rPr>
@@ -2597,7 +2766,7 @@
         <w:noProof/>
         <w:sz w:val="16"/>
       </w:rPr>
-      <w:t>17 juin 2015</w:t>
+      <w:t>18 juin 2015</w:t>
     </w:r>
     <w:r>
       <w:rPr>
@@ -6200,6 +6369,11 @@
       <w:szCs w:val="18"/>
     </w:rPr>
   </w:style>
+  <w:style w:type="character" w:customStyle="1" w:styleId="peu">
+    <w:name w:val="_pe_u"/>
+    <w:basedOn w:val="Policepardfaut"/>
+    <w:rsid w:val="00C27D13"/>
+  </w:style>
 </w:styles>
 </file>
 
@@ -6469,7 +6643,7 @@
 </file>
 
 <file path=customXml/itemProps1.xml><?xml version="1.0" encoding="utf-8"?>
-<ds:datastoreItem xmlns:ds="http://schemas.openxmlformats.org/officeDocument/2006/customXml" ds:itemID="{C75F5470-DD33-4897-94C1-521DD53C31C3}">
+<ds:datastoreItem xmlns:ds="http://schemas.openxmlformats.org/officeDocument/2006/customXml" ds:itemID="{39E36F60-C60A-4455-807F-0F88C0508E27}">
   <ds:schemaRefs>
     <ds:schemaRef ds:uri="http://schemas.openxmlformats.org/officeDocument/2006/bibliography"/>
   </ds:schemaRefs>

--- a/RapportProjet.docx
+++ b/RapportProjet.docx
@@ -13,6 +13,7 @@
           <w:docPartUnique/>
         </w:docPartObj>
       </w:sdtPr>
+      <w:sdtEndPr/>
       <w:sdtContent>
         <w:p>
           <w:pPr>
@@ -24,6 +25,7 @@
             <w:rPr>
               <w:rFonts w:asciiTheme="majorHAnsi" w:hAnsiTheme="majorHAnsi" w:cstheme="majorHAnsi"/>
               <w:noProof/>
+              <w:lang w:eastAsia="fr-FR"/>
             </w:rPr>
             <mc:AlternateContent>
               <mc:Choice Requires="wps">
@@ -100,6 +102,7 @@
                                     <w:dataBinding w:prefixMappings="xmlns:ns0='http://schemas.microsoft.com/office/2006/coverPageProps'" w:xpath="/ns0:CoverPageProperties[1]/ns0:Abstract[1]" w:storeItemID="{55AF091B-3C7A-41E3-B477-F2FDAA23CFDA}"/>
                                     <w:text/>
                                   </w:sdtPr>
+                                  <w:sdtEndPr/>
                                   <w:sdtContent>
                                     <w:r>
                                       <w:rPr>
@@ -231,6 +234,7 @@
                               <w:dataBinding w:prefixMappings="xmlns:ns0='http://schemas.microsoft.com/office/2006/coverPageProps'" w:xpath="/ns0:CoverPageProperties[1]/ns0:Abstract[1]" w:storeItemID="{55AF091B-3C7A-41E3-B477-F2FDAA23CFDA}"/>
                               <w:text/>
                             </w:sdtPr>
+                            <w:sdtEndPr/>
                             <w:sdtContent>
                               <w:r>
                                 <w:rPr>
@@ -326,6 +330,7 @@
             <w:rPr>
               <w:rFonts w:asciiTheme="majorHAnsi" w:hAnsiTheme="majorHAnsi" w:cstheme="majorHAnsi"/>
               <w:noProof/>
+              <w:lang w:eastAsia="fr-FR"/>
             </w:rPr>
             <mc:AlternateContent>
               <mc:Choice Requires="wps">
@@ -414,6 +419,7 @@
             <w:rPr>
               <w:rFonts w:asciiTheme="majorHAnsi" w:hAnsiTheme="majorHAnsi" w:cstheme="majorHAnsi"/>
               <w:noProof/>
+              <w:lang w:eastAsia="fr-FR"/>
             </w:rPr>
             <w:drawing>
               <wp:anchor distT="0" distB="0" distL="114300" distR="114300" simplePos="0" relativeHeight="251660288" behindDoc="0" locked="0" layoutInCell="1" allowOverlap="1" wp14:anchorId="72CFC1F3" wp14:editId="49D99105">
@@ -475,6 +481,7 @@
             <w:rPr>
               <w:rFonts w:asciiTheme="majorHAnsi" w:hAnsiTheme="majorHAnsi" w:cstheme="majorHAnsi"/>
               <w:noProof/>
+              <w:lang w:eastAsia="fr-FR"/>
             </w:rPr>
             <mc:AlternateContent>
               <mc:Choice Requires="wps">
@@ -892,6 +899,7 @@
             <w:rPr>
               <w:rFonts w:asciiTheme="majorHAnsi" w:hAnsiTheme="majorHAnsi" w:cstheme="majorHAnsi"/>
               <w:noProof/>
+              <w:lang w:eastAsia="fr-FR"/>
             </w:rPr>
             <mc:AlternateContent>
               <mc:Choice Requires="wps">
@@ -998,6 +1006,7 @@
             <w:rPr>
               <w:rFonts w:asciiTheme="majorHAnsi" w:hAnsiTheme="majorHAnsi" w:cstheme="majorHAnsi"/>
               <w:noProof/>
+              <w:lang w:eastAsia="fr-FR"/>
             </w:rPr>
             <mc:AlternateContent>
               <mc:Choice Requires="wps">
@@ -1114,6 +1123,7 @@
             <w:rPr>
               <w:rFonts w:asciiTheme="majorHAnsi" w:hAnsiTheme="majorHAnsi" w:cstheme="majorHAnsi"/>
               <w:noProof/>
+              <w:lang w:eastAsia="fr-FR"/>
             </w:rPr>
             <mc:AlternateContent>
               <mc:Choice Requires="wps">
@@ -1164,6 +1174,7 @@
                                   <w:dataBinding w:prefixMappings="xmlns:ns0='http://schemas.openxmlformats.org/package/2006/metadata/core-properties' xmlns:ns1='http://purl.org/dc/elements/1.1/'" w:xpath="/ns0:coreProperties[1]/ns1:title[1]" w:storeItemID="{6C3C8BC8-F283-45AE-878A-BAB7291924A1}"/>
                                   <w:text/>
                                 </w:sdtPr>
+                                <w:sdtEndPr/>
                                 <w:sdtContent>
                                   <w:p>
                                     <w:pPr>
@@ -1212,6 +1223,7 @@
                                   <w:dataBinding w:prefixMappings="xmlns:ns0='http://schemas.openxmlformats.org/package/2006/metadata/core-properties' xmlns:ns1='http://purl.org/dc/elements/1.1/'" w:xpath="/ns0:coreProperties[1]/ns1:subject[1]" w:storeItemID="{6C3C8BC8-F283-45AE-878A-BAB7291924A1}"/>
                                   <w:text/>
                                 </w:sdtPr>
+                                <w:sdtEndPr/>
                                 <w:sdtContent>
                                   <w:p>
                                     <w:pPr>
@@ -1273,6 +1285,7 @@
                             <w:dataBinding w:prefixMappings="xmlns:ns0='http://schemas.openxmlformats.org/package/2006/metadata/core-properties' xmlns:ns1='http://purl.org/dc/elements/1.1/'" w:xpath="/ns0:coreProperties[1]/ns1:title[1]" w:storeItemID="{6C3C8BC8-F283-45AE-878A-BAB7291924A1}"/>
                             <w:text/>
                           </w:sdtPr>
+                          <w:sdtEndPr/>
                           <w:sdtContent>
                             <w:p>
                               <w:pPr>
@@ -1321,6 +1334,7 @@
                             <w:dataBinding w:prefixMappings="xmlns:ns0='http://schemas.openxmlformats.org/package/2006/metadata/core-properties' xmlns:ns1='http://purl.org/dc/elements/1.1/'" w:xpath="/ns0:coreProperties[1]/ns1:subject[1]" w:storeItemID="{6C3C8BC8-F283-45AE-878A-BAB7291924A1}"/>
                             <w:text/>
                           </w:sdtPr>
+                          <w:sdtEndPr/>
                           <w:sdtContent>
                             <w:p>
                               <w:pPr>
@@ -1395,7 +1409,7 @@
     <w:sdt>
       <w:sdtPr>
         <w:rPr>
-          <w:rFonts w:eastAsia="Times New Roman" w:cstheme="majorHAnsi"/>
+          <w:rFonts w:asciiTheme="minorHAnsi" w:eastAsia="Times New Roman" w:hAnsiTheme="minorHAnsi" w:cstheme="majorHAnsi"/>
           <w:b/>
           <w:color w:val="auto"/>
           <w:sz w:val="20"/>
@@ -1451,7 +1465,6 @@
           <w:pPr>
             <w:pStyle w:val="TM1"/>
             <w:rPr>
-              <w:rFonts w:asciiTheme="majorHAnsi" w:hAnsiTheme="majorHAnsi" w:cstheme="majorHAnsi"/>
               <w:b w:val="0"/>
               <w:caps w:val="0"/>
               <w:noProof/>
@@ -1482,20 +1495,17 @@
             </w:rPr>
             <w:fldChar w:fldCharType="separate"/>
           </w:r>
-          <w:hyperlink w:anchor="_Toc422347004" w:history="1">
+          <w:hyperlink w:anchor="_Toc422349934" w:history="1">
             <w:r>
               <w:rPr>
                 <w:rStyle w:val="Lienhypertexte"/>
-                <w:rFonts w:asciiTheme="majorHAnsi" w:hAnsiTheme="majorHAnsi" w:cstheme="majorHAnsi"/>
-                <w:b w:val="0"/>
+                <w:rFonts w:cstheme="majorHAnsi"/>
                 <w:noProof/>
               </w:rPr>
               <w:t>Introduction</w:t>
             </w:r>
             <w:r>
               <w:rPr>
-                <w:rFonts w:asciiTheme="majorHAnsi" w:hAnsiTheme="majorHAnsi" w:cstheme="majorHAnsi"/>
-                <w:b w:val="0"/>
                 <w:noProof/>
                 <w:webHidden/>
               </w:rPr>
@@ -1503,8 +1513,6 @@
             </w:r>
             <w:r>
               <w:rPr>
-                <w:rFonts w:asciiTheme="majorHAnsi" w:hAnsiTheme="majorHAnsi" w:cstheme="majorHAnsi"/>
-                <w:b w:val="0"/>
                 <w:noProof/>
                 <w:webHidden/>
               </w:rPr>
@@ -1512,25 +1520,19 @@
             </w:r>
             <w:r>
               <w:rPr>
-                <w:rFonts w:asciiTheme="majorHAnsi" w:hAnsiTheme="majorHAnsi" w:cstheme="majorHAnsi"/>
-                <w:b w:val="0"/>
                 <w:noProof/>
                 <w:webHidden/>
               </w:rPr>
-              <w:instrText xml:space="preserve"> PAGEREF _Toc422347004 \h </w:instrText>
-            </w:r>
-            <w:r>
-              <w:rPr>
-                <w:rFonts w:asciiTheme="majorHAnsi" w:hAnsiTheme="majorHAnsi" w:cstheme="majorHAnsi"/>
-                <w:b w:val="0"/>
+              <w:instrText xml:space="preserve"> PAGEREF _Toc422349934 \h </w:instrText>
+            </w:r>
+            <w:r>
+              <w:rPr>
                 <w:noProof/>
                 <w:webHidden/>
               </w:rPr>
             </w:r>
             <w:r>
               <w:rPr>
-                <w:rFonts w:asciiTheme="majorHAnsi" w:hAnsiTheme="majorHAnsi" w:cstheme="majorHAnsi"/>
-                <w:b w:val="0"/>
                 <w:noProof/>
                 <w:webHidden/>
               </w:rPr>
@@ -1538,8 +1540,6 @@
             </w:r>
             <w:r>
               <w:rPr>
-                <w:rFonts w:asciiTheme="majorHAnsi" w:hAnsiTheme="majorHAnsi" w:cstheme="majorHAnsi"/>
-                <w:b w:val="0"/>
                 <w:noProof/>
                 <w:webHidden/>
               </w:rPr>
@@ -1547,8 +1547,6 @@
             </w:r>
             <w:r>
               <w:rPr>
-                <w:rFonts w:asciiTheme="majorHAnsi" w:hAnsiTheme="majorHAnsi" w:cstheme="majorHAnsi"/>
-                <w:b w:val="0"/>
                 <w:noProof/>
                 <w:webHidden/>
               </w:rPr>
@@ -1560,27 +1558,23 @@
           <w:pPr>
             <w:pStyle w:val="TM1"/>
             <w:rPr>
-              <w:rFonts w:asciiTheme="majorHAnsi" w:hAnsiTheme="majorHAnsi" w:cstheme="majorHAnsi"/>
               <w:b w:val="0"/>
               <w:caps w:val="0"/>
               <w:noProof/>
               <w:lang w:eastAsia="fr-FR"/>
             </w:rPr>
           </w:pPr>
-          <w:hyperlink w:anchor="_Toc422347005" w:history="1">
+          <w:hyperlink w:anchor="_Toc422349935" w:history="1">
             <w:r>
               <w:rPr>
                 <w:rStyle w:val="Lienhypertexte"/>
-                <w:rFonts w:asciiTheme="majorHAnsi" w:hAnsiTheme="majorHAnsi" w:cstheme="majorHAnsi"/>
-                <w:b w:val="0"/>
+                <w:rFonts w:cstheme="majorHAnsi"/>
                 <w:noProof/>
               </w:rPr>
               <w:t>Présentation de l’équipe</w:t>
             </w:r>
             <w:r>
               <w:rPr>
-                <w:rFonts w:asciiTheme="majorHAnsi" w:hAnsiTheme="majorHAnsi" w:cstheme="majorHAnsi"/>
-                <w:b w:val="0"/>
                 <w:noProof/>
                 <w:webHidden/>
               </w:rPr>
@@ -1588,8 +1582,6 @@
             </w:r>
             <w:r>
               <w:rPr>
-                <w:rFonts w:asciiTheme="majorHAnsi" w:hAnsiTheme="majorHAnsi" w:cstheme="majorHAnsi"/>
-                <w:b w:val="0"/>
                 <w:noProof/>
                 <w:webHidden/>
               </w:rPr>
@@ -1597,25 +1589,19 @@
             </w:r>
             <w:r>
               <w:rPr>
-                <w:rFonts w:asciiTheme="majorHAnsi" w:hAnsiTheme="majorHAnsi" w:cstheme="majorHAnsi"/>
-                <w:b w:val="0"/>
                 <w:noProof/>
                 <w:webHidden/>
               </w:rPr>
-              <w:instrText xml:space="preserve"> PAGEREF _Toc422347005 \h </w:instrText>
-            </w:r>
-            <w:r>
-              <w:rPr>
-                <w:rFonts w:asciiTheme="majorHAnsi" w:hAnsiTheme="majorHAnsi" w:cstheme="majorHAnsi"/>
-                <w:b w:val="0"/>
+              <w:instrText xml:space="preserve"> PAGEREF _Toc422349935 \h </w:instrText>
+            </w:r>
+            <w:r>
+              <w:rPr>
                 <w:noProof/>
                 <w:webHidden/>
               </w:rPr>
             </w:r>
             <w:r>
               <w:rPr>
-                <w:rFonts w:asciiTheme="majorHAnsi" w:hAnsiTheme="majorHAnsi" w:cstheme="majorHAnsi"/>
-                <w:b w:val="0"/>
                 <w:noProof/>
                 <w:webHidden/>
               </w:rPr>
@@ -1623,8 +1609,6 @@
             </w:r>
             <w:r>
               <w:rPr>
-                <w:rFonts w:asciiTheme="majorHAnsi" w:hAnsiTheme="majorHAnsi" w:cstheme="majorHAnsi"/>
-                <w:b w:val="0"/>
                 <w:noProof/>
                 <w:webHidden/>
               </w:rPr>
@@ -1632,8 +1616,6 @@
             </w:r>
             <w:r>
               <w:rPr>
-                <w:rFonts w:asciiTheme="majorHAnsi" w:hAnsiTheme="majorHAnsi" w:cstheme="majorHAnsi"/>
-                <w:b w:val="0"/>
                 <w:noProof/>
                 <w:webHidden/>
               </w:rPr>
@@ -1645,27 +1627,23 @@
           <w:pPr>
             <w:pStyle w:val="TM1"/>
             <w:rPr>
-              <w:rFonts w:asciiTheme="majorHAnsi" w:hAnsiTheme="majorHAnsi" w:cstheme="majorHAnsi"/>
               <w:b w:val="0"/>
               <w:caps w:val="0"/>
               <w:noProof/>
               <w:lang w:eastAsia="fr-FR"/>
             </w:rPr>
           </w:pPr>
-          <w:hyperlink w:anchor="_Toc422347006" w:history="1">
+          <w:hyperlink w:anchor="_Toc422349936" w:history="1">
             <w:r>
               <w:rPr>
                 <w:rStyle w:val="Lienhypertexte"/>
-                <w:rFonts w:asciiTheme="majorHAnsi" w:hAnsiTheme="majorHAnsi" w:cstheme="majorHAnsi"/>
-                <w:b w:val="0"/>
+                <w:rFonts w:cstheme="majorHAnsi"/>
                 <w:noProof/>
               </w:rPr>
               <w:t>Rappel du contexte</w:t>
             </w:r>
             <w:r>
               <w:rPr>
-                <w:rFonts w:asciiTheme="majorHAnsi" w:hAnsiTheme="majorHAnsi" w:cstheme="majorHAnsi"/>
-                <w:b w:val="0"/>
                 <w:noProof/>
                 <w:webHidden/>
               </w:rPr>
@@ -1673,8 +1651,6 @@
             </w:r>
             <w:r>
               <w:rPr>
-                <w:rFonts w:asciiTheme="majorHAnsi" w:hAnsiTheme="majorHAnsi" w:cstheme="majorHAnsi"/>
-                <w:b w:val="0"/>
                 <w:noProof/>
                 <w:webHidden/>
               </w:rPr>
@@ -1682,25 +1658,19 @@
             </w:r>
             <w:r>
               <w:rPr>
-                <w:rFonts w:asciiTheme="majorHAnsi" w:hAnsiTheme="majorHAnsi" w:cstheme="majorHAnsi"/>
-                <w:b w:val="0"/>
                 <w:noProof/>
                 <w:webHidden/>
               </w:rPr>
-              <w:instrText xml:space="preserve"> PAGEREF _Toc422347006 \h </w:instrText>
-            </w:r>
-            <w:r>
-              <w:rPr>
-                <w:rFonts w:asciiTheme="majorHAnsi" w:hAnsiTheme="majorHAnsi" w:cstheme="majorHAnsi"/>
-                <w:b w:val="0"/>
+              <w:instrText xml:space="preserve"> PAGEREF _Toc422349936 \h </w:instrText>
+            </w:r>
+            <w:r>
+              <w:rPr>
                 <w:noProof/>
                 <w:webHidden/>
               </w:rPr>
             </w:r>
             <w:r>
               <w:rPr>
-                <w:rFonts w:asciiTheme="majorHAnsi" w:hAnsiTheme="majorHAnsi" w:cstheme="majorHAnsi"/>
-                <w:b w:val="0"/>
                 <w:noProof/>
                 <w:webHidden/>
               </w:rPr>
@@ -1708,8 +1678,6 @@
             </w:r>
             <w:r>
               <w:rPr>
-                <w:rFonts w:asciiTheme="majorHAnsi" w:hAnsiTheme="majorHAnsi" w:cstheme="majorHAnsi"/>
-                <w:b w:val="0"/>
                 <w:noProof/>
                 <w:webHidden/>
               </w:rPr>
@@ -1717,8 +1685,6 @@
             </w:r>
             <w:r>
               <w:rPr>
-                <w:rFonts w:asciiTheme="majorHAnsi" w:hAnsiTheme="majorHAnsi" w:cstheme="majorHAnsi"/>
-                <w:b w:val="0"/>
                 <w:noProof/>
                 <w:webHidden/>
               </w:rPr>
@@ -1730,27 +1696,23 @@
           <w:pPr>
             <w:pStyle w:val="TM1"/>
             <w:rPr>
-              <w:rFonts w:asciiTheme="majorHAnsi" w:hAnsiTheme="majorHAnsi" w:cstheme="majorHAnsi"/>
               <w:b w:val="0"/>
               <w:caps w:val="0"/>
               <w:noProof/>
               <w:lang w:eastAsia="fr-FR"/>
             </w:rPr>
           </w:pPr>
-          <w:hyperlink w:anchor="_Toc422347007" w:history="1">
+          <w:hyperlink w:anchor="_Toc422349937" w:history="1">
             <w:r>
               <w:rPr>
                 <w:rStyle w:val="Lienhypertexte"/>
-                <w:rFonts w:asciiTheme="majorHAnsi" w:hAnsiTheme="majorHAnsi" w:cstheme="majorHAnsi"/>
-                <w:b w:val="0"/>
-                <w:noProof/>
-              </w:rPr>
-              <w:t>Proposition d’une solution</w:t>
-            </w:r>
-            <w:r>
-              <w:rPr>
-                <w:rFonts w:asciiTheme="majorHAnsi" w:hAnsiTheme="majorHAnsi" w:cstheme="majorHAnsi"/>
-                <w:b w:val="0"/>
+                <w:rFonts w:cstheme="majorHAnsi"/>
+                <w:noProof/>
+              </w:rPr>
+              <w:t>Présentation du planning</w:t>
+            </w:r>
+            <w:r>
+              <w:rPr>
                 <w:noProof/>
                 <w:webHidden/>
               </w:rPr>
@@ -1758,8 +1720,6 @@
             </w:r>
             <w:r>
               <w:rPr>
-                <w:rFonts w:asciiTheme="majorHAnsi" w:hAnsiTheme="majorHAnsi" w:cstheme="majorHAnsi"/>
-                <w:b w:val="0"/>
                 <w:noProof/>
                 <w:webHidden/>
               </w:rPr>
@@ -1767,25 +1727,19 @@
             </w:r>
             <w:r>
               <w:rPr>
-                <w:rFonts w:asciiTheme="majorHAnsi" w:hAnsiTheme="majorHAnsi" w:cstheme="majorHAnsi"/>
-                <w:b w:val="0"/>
                 <w:noProof/>
                 <w:webHidden/>
               </w:rPr>
-              <w:instrText xml:space="preserve"> PAGEREF _Toc422347007 \h </w:instrText>
-            </w:r>
-            <w:r>
-              <w:rPr>
-                <w:rFonts w:asciiTheme="majorHAnsi" w:hAnsiTheme="majorHAnsi" w:cstheme="majorHAnsi"/>
-                <w:b w:val="0"/>
+              <w:instrText xml:space="preserve"> PAGEREF _Toc422349937 \h </w:instrText>
+            </w:r>
+            <w:r>
+              <w:rPr>
                 <w:noProof/>
                 <w:webHidden/>
               </w:rPr>
             </w:r>
             <w:r>
               <w:rPr>
-                <w:rFonts w:asciiTheme="majorHAnsi" w:hAnsiTheme="majorHAnsi" w:cstheme="majorHAnsi"/>
-                <w:b w:val="0"/>
                 <w:noProof/>
                 <w:webHidden/>
               </w:rPr>
@@ -1793,17 +1747,13 @@
             </w:r>
             <w:r>
               <w:rPr>
-                <w:rFonts w:asciiTheme="majorHAnsi" w:hAnsiTheme="majorHAnsi" w:cstheme="majorHAnsi"/>
-                <w:b w:val="0"/>
                 <w:noProof/>
                 <w:webHidden/>
               </w:rPr>
-              <w:t>3</w:t>
-            </w:r>
-            <w:r>
-              <w:rPr>
-                <w:rFonts w:asciiTheme="majorHAnsi" w:hAnsiTheme="majorHAnsi" w:cstheme="majorHAnsi"/>
-                <w:b w:val="0"/>
+              <w:t>4</w:t>
+            </w:r>
+            <w:r>
+              <w:rPr>
                 <w:noProof/>
                 <w:webHidden/>
               </w:rPr>
@@ -1815,27 +1765,23 @@
           <w:pPr>
             <w:pStyle w:val="TM1"/>
             <w:rPr>
-              <w:rFonts w:asciiTheme="majorHAnsi" w:hAnsiTheme="majorHAnsi" w:cstheme="majorHAnsi"/>
               <w:b w:val="0"/>
               <w:caps w:val="0"/>
               <w:noProof/>
               <w:lang w:eastAsia="fr-FR"/>
             </w:rPr>
           </w:pPr>
-          <w:hyperlink w:anchor="_Toc422347008" w:history="1">
+          <w:hyperlink w:anchor="_Toc422349938" w:history="1">
             <w:r>
               <w:rPr>
                 <w:rStyle w:val="Lienhypertexte"/>
-                <w:rFonts w:asciiTheme="majorHAnsi" w:hAnsiTheme="majorHAnsi" w:cstheme="majorHAnsi"/>
-                <w:b w:val="0"/>
-                <w:noProof/>
-              </w:rPr>
-              <w:t>Présentation du planning</w:t>
-            </w:r>
-            <w:r>
-              <w:rPr>
-                <w:rFonts w:asciiTheme="majorHAnsi" w:hAnsiTheme="majorHAnsi" w:cstheme="majorHAnsi"/>
-                <w:b w:val="0"/>
+                <w:rFonts w:cstheme="majorHAnsi"/>
+                <w:noProof/>
+              </w:rPr>
+              <w:t>Travail réalisé</w:t>
+            </w:r>
+            <w:r>
+              <w:rPr>
                 <w:noProof/>
                 <w:webHidden/>
               </w:rPr>
@@ -1843,8 +1789,6 @@
             </w:r>
             <w:r>
               <w:rPr>
-                <w:rFonts w:asciiTheme="majorHAnsi" w:hAnsiTheme="majorHAnsi" w:cstheme="majorHAnsi"/>
-                <w:b w:val="0"/>
                 <w:noProof/>
                 <w:webHidden/>
               </w:rPr>
@@ -1852,25 +1796,19 @@
             </w:r>
             <w:r>
               <w:rPr>
-                <w:rFonts w:asciiTheme="majorHAnsi" w:hAnsiTheme="majorHAnsi" w:cstheme="majorHAnsi"/>
-                <w:b w:val="0"/>
                 <w:noProof/>
                 <w:webHidden/>
               </w:rPr>
-              <w:instrText xml:space="preserve"> PAGEREF _Toc422347008 \h </w:instrText>
-            </w:r>
-            <w:r>
-              <w:rPr>
-                <w:rFonts w:asciiTheme="majorHAnsi" w:hAnsiTheme="majorHAnsi" w:cstheme="majorHAnsi"/>
-                <w:b w:val="0"/>
+              <w:instrText xml:space="preserve"> PAGEREF _Toc422349938 \h </w:instrText>
+            </w:r>
+            <w:r>
+              <w:rPr>
                 <w:noProof/>
                 <w:webHidden/>
               </w:rPr>
             </w:r>
             <w:r>
               <w:rPr>
-                <w:rFonts w:asciiTheme="majorHAnsi" w:hAnsiTheme="majorHAnsi" w:cstheme="majorHAnsi"/>
-                <w:b w:val="0"/>
                 <w:noProof/>
                 <w:webHidden/>
               </w:rPr>
@@ -1878,17 +1816,13 @@
             </w:r>
             <w:r>
               <w:rPr>
-                <w:rFonts w:asciiTheme="majorHAnsi" w:hAnsiTheme="majorHAnsi" w:cstheme="majorHAnsi"/>
-                <w:b w:val="0"/>
                 <w:noProof/>
                 <w:webHidden/>
               </w:rPr>
-              <w:t>3</w:t>
-            </w:r>
-            <w:r>
-              <w:rPr>
-                <w:rFonts w:asciiTheme="majorHAnsi" w:hAnsiTheme="majorHAnsi" w:cstheme="majorHAnsi"/>
-                <w:b w:val="0"/>
+              <w:t>4</w:t>
+            </w:r>
+            <w:r>
+              <w:rPr>
                 <w:noProof/>
                 <w:webHidden/>
               </w:rPr>
@@ -1900,27 +1834,23 @@
           <w:pPr>
             <w:pStyle w:val="TM1"/>
             <w:rPr>
-              <w:rFonts w:asciiTheme="majorHAnsi" w:hAnsiTheme="majorHAnsi" w:cstheme="majorHAnsi"/>
               <w:b w:val="0"/>
               <w:caps w:val="0"/>
               <w:noProof/>
               <w:lang w:eastAsia="fr-FR"/>
             </w:rPr>
           </w:pPr>
-          <w:hyperlink w:anchor="_Toc422347009" w:history="1">
+          <w:hyperlink w:anchor="_Toc422349939" w:history="1">
             <w:r>
               <w:rPr>
                 <w:rStyle w:val="Lienhypertexte"/>
-                <w:rFonts w:asciiTheme="majorHAnsi" w:hAnsiTheme="majorHAnsi" w:cstheme="majorHAnsi"/>
-                <w:b w:val="0"/>
-                <w:noProof/>
-              </w:rPr>
-              <w:t>Travail réalisé</w:t>
-            </w:r>
-            <w:r>
-              <w:rPr>
-                <w:rFonts w:asciiTheme="majorHAnsi" w:hAnsiTheme="majorHAnsi" w:cstheme="majorHAnsi"/>
-                <w:b w:val="0"/>
+                <w:rFonts w:cstheme="majorHAnsi"/>
+                <w:noProof/>
+              </w:rPr>
+              <w:t>Choix des technologies utilisées</w:t>
+            </w:r>
+            <w:r>
+              <w:rPr>
                 <w:noProof/>
                 <w:webHidden/>
               </w:rPr>
@@ -1928,8 +1858,6 @@
             </w:r>
             <w:r>
               <w:rPr>
-                <w:rFonts w:asciiTheme="majorHAnsi" w:hAnsiTheme="majorHAnsi" w:cstheme="majorHAnsi"/>
-                <w:b w:val="0"/>
                 <w:noProof/>
                 <w:webHidden/>
               </w:rPr>
@@ -1937,25 +1865,19 @@
             </w:r>
             <w:r>
               <w:rPr>
-                <w:rFonts w:asciiTheme="majorHAnsi" w:hAnsiTheme="majorHAnsi" w:cstheme="majorHAnsi"/>
-                <w:b w:val="0"/>
                 <w:noProof/>
                 <w:webHidden/>
               </w:rPr>
-              <w:instrText xml:space="preserve"> PAGEREF _Toc422347009 \h </w:instrText>
-            </w:r>
-            <w:r>
-              <w:rPr>
-                <w:rFonts w:asciiTheme="majorHAnsi" w:hAnsiTheme="majorHAnsi" w:cstheme="majorHAnsi"/>
-                <w:b w:val="0"/>
+              <w:instrText xml:space="preserve"> PAGEREF _Toc422349939 \h </w:instrText>
+            </w:r>
+            <w:r>
+              <w:rPr>
                 <w:noProof/>
                 <w:webHidden/>
               </w:rPr>
             </w:r>
             <w:r>
               <w:rPr>
-                <w:rFonts w:asciiTheme="majorHAnsi" w:hAnsiTheme="majorHAnsi" w:cstheme="majorHAnsi"/>
-                <w:b w:val="0"/>
                 <w:noProof/>
                 <w:webHidden/>
               </w:rPr>
@@ -1963,17 +1885,13 @@
             </w:r>
             <w:r>
               <w:rPr>
-                <w:rFonts w:asciiTheme="majorHAnsi" w:hAnsiTheme="majorHAnsi" w:cstheme="majorHAnsi"/>
-                <w:b w:val="0"/>
                 <w:noProof/>
                 <w:webHidden/>
               </w:rPr>
-              <w:t>3</w:t>
-            </w:r>
-            <w:r>
-              <w:rPr>
-                <w:rFonts w:asciiTheme="majorHAnsi" w:hAnsiTheme="majorHAnsi" w:cstheme="majorHAnsi"/>
-                <w:b w:val="0"/>
+              <w:t>4</w:t>
+            </w:r>
+            <w:r>
+              <w:rPr>
                 <w:noProof/>
                 <w:webHidden/>
               </w:rPr>
@@ -1985,27 +1903,23 @@
           <w:pPr>
             <w:pStyle w:val="TM1"/>
             <w:rPr>
-              <w:rFonts w:asciiTheme="majorHAnsi" w:hAnsiTheme="majorHAnsi" w:cstheme="majorHAnsi"/>
               <w:b w:val="0"/>
               <w:caps w:val="0"/>
               <w:noProof/>
               <w:lang w:eastAsia="fr-FR"/>
             </w:rPr>
           </w:pPr>
-          <w:hyperlink w:anchor="_Toc422347010" w:history="1">
+          <w:hyperlink w:anchor="_Toc422349940" w:history="1">
             <w:r>
               <w:rPr>
                 <w:rStyle w:val="Lienhypertexte"/>
-                <w:rFonts w:asciiTheme="majorHAnsi" w:hAnsiTheme="majorHAnsi" w:cstheme="majorHAnsi"/>
-                <w:b w:val="0"/>
-                <w:noProof/>
-              </w:rPr>
-              <w:t>Choix des technologies utilisées</w:t>
-            </w:r>
-            <w:r>
-              <w:rPr>
-                <w:rFonts w:asciiTheme="majorHAnsi" w:hAnsiTheme="majorHAnsi" w:cstheme="majorHAnsi"/>
-                <w:b w:val="0"/>
+                <w:rFonts w:cstheme="majorHAnsi"/>
+                <w:noProof/>
+              </w:rPr>
+              <w:t>Evolution possibles</w:t>
+            </w:r>
+            <w:r>
+              <w:rPr>
                 <w:noProof/>
                 <w:webHidden/>
               </w:rPr>
@@ -2013,8 +1927,6 @@
             </w:r>
             <w:r>
               <w:rPr>
-                <w:rFonts w:asciiTheme="majorHAnsi" w:hAnsiTheme="majorHAnsi" w:cstheme="majorHAnsi"/>
-                <w:b w:val="0"/>
                 <w:noProof/>
                 <w:webHidden/>
               </w:rPr>
@@ -2022,25 +1934,19 @@
             </w:r>
             <w:r>
               <w:rPr>
-                <w:rFonts w:asciiTheme="majorHAnsi" w:hAnsiTheme="majorHAnsi" w:cstheme="majorHAnsi"/>
-                <w:b w:val="0"/>
                 <w:noProof/>
                 <w:webHidden/>
               </w:rPr>
-              <w:instrText xml:space="preserve"> PAGEREF _Toc422347010 \h </w:instrText>
-            </w:r>
-            <w:r>
-              <w:rPr>
-                <w:rFonts w:asciiTheme="majorHAnsi" w:hAnsiTheme="majorHAnsi" w:cstheme="majorHAnsi"/>
-                <w:b w:val="0"/>
+              <w:instrText xml:space="preserve"> PAGEREF _Toc422349940 \h </w:instrText>
+            </w:r>
+            <w:r>
+              <w:rPr>
                 <w:noProof/>
                 <w:webHidden/>
               </w:rPr>
             </w:r>
             <w:r>
               <w:rPr>
-                <w:rFonts w:asciiTheme="majorHAnsi" w:hAnsiTheme="majorHAnsi" w:cstheme="majorHAnsi"/>
-                <w:b w:val="0"/>
                 <w:noProof/>
                 <w:webHidden/>
               </w:rPr>
@@ -2048,17 +1954,13 @@
             </w:r>
             <w:r>
               <w:rPr>
-                <w:rFonts w:asciiTheme="majorHAnsi" w:hAnsiTheme="majorHAnsi" w:cstheme="majorHAnsi"/>
-                <w:b w:val="0"/>
                 <w:noProof/>
                 <w:webHidden/>
               </w:rPr>
-              <w:t>3</w:t>
-            </w:r>
-            <w:r>
-              <w:rPr>
-                <w:rFonts w:asciiTheme="majorHAnsi" w:hAnsiTheme="majorHAnsi" w:cstheme="majorHAnsi"/>
-                <w:b w:val="0"/>
+              <w:t>4</w:t>
+            </w:r>
+            <w:r>
+              <w:rPr>
                 <w:noProof/>
                 <w:webHidden/>
               </w:rPr>
@@ -2070,27 +1972,23 @@
           <w:pPr>
             <w:pStyle w:val="TM1"/>
             <w:rPr>
-              <w:rFonts w:asciiTheme="majorHAnsi" w:hAnsiTheme="majorHAnsi" w:cstheme="majorHAnsi"/>
               <w:b w:val="0"/>
               <w:caps w:val="0"/>
               <w:noProof/>
               <w:lang w:eastAsia="fr-FR"/>
             </w:rPr>
           </w:pPr>
-          <w:hyperlink w:anchor="_Toc422347011" w:history="1">
+          <w:hyperlink w:anchor="_Toc422349941" w:history="1">
             <w:r>
               <w:rPr>
                 <w:rStyle w:val="Lienhypertexte"/>
-                <w:rFonts w:asciiTheme="majorHAnsi" w:hAnsiTheme="majorHAnsi" w:cstheme="majorHAnsi"/>
-                <w:b w:val="0"/>
-                <w:noProof/>
-              </w:rPr>
-              <w:t>Evolution possibles</w:t>
-            </w:r>
-            <w:r>
-              <w:rPr>
-                <w:rFonts w:asciiTheme="majorHAnsi" w:hAnsiTheme="majorHAnsi" w:cstheme="majorHAnsi"/>
-                <w:b w:val="0"/>
+                <w:rFonts w:cstheme="majorHAnsi"/>
+                <w:noProof/>
+              </w:rPr>
+              <w:t>Bilan</w:t>
+            </w:r>
+            <w:r>
+              <w:rPr>
                 <w:noProof/>
                 <w:webHidden/>
               </w:rPr>
@@ -2098,8 +1996,6 @@
             </w:r>
             <w:r>
               <w:rPr>
-                <w:rFonts w:asciiTheme="majorHAnsi" w:hAnsiTheme="majorHAnsi" w:cstheme="majorHAnsi"/>
-                <w:b w:val="0"/>
                 <w:noProof/>
                 <w:webHidden/>
               </w:rPr>
@@ -2107,25 +2003,19 @@
             </w:r>
             <w:r>
               <w:rPr>
-                <w:rFonts w:asciiTheme="majorHAnsi" w:hAnsiTheme="majorHAnsi" w:cstheme="majorHAnsi"/>
-                <w:b w:val="0"/>
                 <w:noProof/>
                 <w:webHidden/>
               </w:rPr>
-              <w:instrText xml:space="preserve"> PAGEREF _Toc422347011 \h </w:instrText>
-            </w:r>
-            <w:r>
-              <w:rPr>
-                <w:rFonts w:asciiTheme="majorHAnsi" w:hAnsiTheme="majorHAnsi" w:cstheme="majorHAnsi"/>
-                <w:b w:val="0"/>
+              <w:instrText xml:space="preserve"> PAGEREF _Toc422349941 \h </w:instrText>
+            </w:r>
+            <w:r>
+              <w:rPr>
                 <w:noProof/>
                 <w:webHidden/>
               </w:rPr>
             </w:r>
             <w:r>
               <w:rPr>
-                <w:rFonts w:asciiTheme="majorHAnsi" w:hAnsiTheme="majorHAnsi" w:cstheme="majorHAnsi"/>
-                <w:b w:val="0"/>
                 <w:noProof/>
                 <w:webHidden/>
               </w:rPr>
@@ -2133,17 +2023,149 @@
             </w:r>
             <w:r>
               <w:rPr>
-                <w:rFonts w:asciiTheme="majorHAnsi" w:hAnsiTheme="majorHAnsi" w:cstheme="majorHAnsi"/>
-                <w:b w:val="0"/>
                 <w:noProof/>
                 <w:webHidden/>
               </w:rPr>
-              <w:t>3</w:t>
-            </w:r>
-            <w:r>
-              <w:rPr>
-                <w:rFonts w:asciiTheme="majorHAnsi" w:hAnsiTheme="majorHAnsi" w:cstheme="majorHAnsi"/>
-                <w:b w:val="0"/>
+              <w:t>5</w:t>
+            </w:r>
+            <w:r>
+              <w:rPr>
+                <w:noProof/>
+                <w:webHidden/>
+              </w:rPr>
+              <w:fldChar w:fldCharType="end"/>
+            </w:r>
+          </w:hyperlink>
+        </w:p>
+        <w:p>
+          <w:pPr>
+            <w:pStyle w:val="TM2"/>
+            <w:rPr>
+              <w:smallCaps w:val="0"/>
+              <w:noProof/>
+              <w:lang w:eastAsia="fr-FR"/>
+            </w:rPr>
+          </w:pPr>
+          <w:hyperlink w:anchor="_Toc422349942" w:history="1">
+            <w:r>
+              <w:rPr>
+                <w:rStyle w:val="Lienhypertexte"/>
+                <w:rFonts w:cstheme="majorHAnsi"/>
+                <w:noProof/>
+              </w:rPr>
+              <w:t>Technique</w:t>
+            </w:r>
+            <w:r>
+              <w:rPr>
+                <w:noProof/>
+                <w:webHidden/>
+              </w:rPr>
+              <w:tab/>
+            </w:r>
+            <w:r>
+              <w:rPr>
+                <w:noProof/>
+                <w:webHidden/>
+              </w:rPr>
+              <w:fldChar w:fldCharType="begin"/>
+            </w:r>
+            <w:r>
+              <w:rPr>
+                <w:noProof/>
+                <w:webHidden/>
+              </w:rPr>
+              <w:instrText xml:space="preserve"> PAGEREF _Toc422349942 \h </w:instrText>
+            </w:r>
+            <w:r>
+              <w:rPr>
+                <w:noProof/>
+                <w:webHidden/>
+              </w:rPr>
+            </w:r>
+            <w:r>
+              <w:rPr>
+                <w:noProof/>
+                <w:webHidden/>
+              </w:rPr>
+              <w:fldChar w:fldCharType="separate"/>
+            </w:r>
+            <w:r>
+              <w:rPr>
+                <w:noProof/>
+                <w:webHidden/>
+              </w:rPr>
+              <w:t>5</w:t>
+            </w:r>
+            <w:r>
+              <w:rPr>
+                <w:noProof/>
+                <w:webHidden/>
+              </w:rPr>
+              <w:fldChar w:fldCharType="end"/>
+            </w:r>
+          </w:hyperlink>
+        </w:p>
+        <w:p>
+          <w:pPr>
+            <w:pStyle w:val="TM2"/>
+            <w:rPr>
+              <w:smallCaps w:val="0"/>
+              <w:noProof/>
+              <w:lang w:eastAsia="fr-FR"/>
+            </w:rPr>
+          </w:pPr>
+          <w:hyperlink w:anchor="_Toc422349943" w:history="1">
+            <w:r>
+              <w:rPr>
+                <w:rStyle w:val="Lienhypertexte"/>
+                <w:rFonts w:cstheme="majorHAnsi"/>
+                <w:noProof/>
+              </w:rPr>
+              <w:t>Humain</w:t>
+            </w:r>
+            <w:r>
+              <w:rPr>
+                <w:noProof/>
+                <w:webHidden/>
+              </w:rPr>
+              <w:tab/>
+            </w:r>
+            <w:r>
+              <w:rPr>
+                <w:noProof/>
+                <w:webHidden/>
+              </w:rPr>
+              <w:fldChar w:fldCharType="begin"/>
+            </w:r>
+            <w:r>
+              <w:rPr>
+                <w:noProof/>
+                <w:webHidden/>
+              </w:rPr>
+              <w:instrText xml:space="preserve"> PAGEREF _Toc422349943 \h </w:instrText>
+            </w:r>
+            <w:r>
+              <w:rPr>
+                <w:noProof/>
+                <w:webHidden/>
+              </w:rPr>
+            </w:r>
+            <w:r>
+              <w:rPr>
+                <w:noProof/>
+                <w:webHidden/>
+              </w:rPr>
+              <w:fldChar w:fldCharType="separate"/>
+            </w:r>
+            <w:r>
+              <w:rPr>
+                <w:noProof/>
+                <w:webHidden/>
+              </w:rPr>
+              <w:t>5</w:t>
+            </w:r>
+            <w:r>
+              <w:rPr>
                 <w:noProof/>
                 <w:webHidden/>
               </w:rPr>
@@ -2155,27 +2177,23 @@
           <w:pPr>
             <w:pStyle w:val="TM1"/>
             <w:rPr>
-              <w:rFonts w:asciiTheme="majorHAnsi" w:hAnsiTheme="majorHAnsi" w:cstheme="majorHAnsi"/>
               <w:b w:val="0"/>
               <w:caps w:val="0"/>
               <w:noProof/>
               <w:lang w:eastAsia="fr-FR"/>
             </w:rPr>
           </w:pPr>
-          <w:hyperlink w:anchor="_Toc422347012" w:history="1">
+          <w:hyperlink w:anchor="_Toc422349944" w:history="1">
             <w:r>
               <w:rPr>
                 <w:rStyle w:val="Lienhypertexte"/>
-                <w:rFonts w:asciiTheme="majorHAnsi" w:hAnsiTheme="majorHAnsi" w:cstheme="majorHAnsi"/>
-                <w:b w:val="0"/>
-                <w:noProof/>
-              </w:rPr>
-              <w:t>Bilan</w:t>
-            </w:r>
-            <w:r>
-              <w:rPr>
-                <w:rFonts w:asciiTheme="majorHAnsi" w:hAnsiTheme="majorHAnsi" w:cstheme="majorHAnsi"/>
-                <w:b w:val="0"/>
+                <w:rFonts w:cstheme="majorHAnsi"/>
+                <w:noProof/>
+              </w:rPr>
+              <w:t>Conclusion</w:t>
+            </w:r>
+            <w:r>
+              <w:rPr>
                 <w:noProof/>
                 <w:webHidden/>
               </w:rPr>
@@ -2183,8 +2201,6 @@
             </w:r>
             <w:r>
               <w:rPr>
-                <w:rFonts w:asciiTheme="majorHAnsi" w:hAnsiTheme="majorHAnsi" w:cstheme="majorHAnsi"/>
-                <w:b w:val="0"/>
                 <w:noProof/>
                 <w:webHidden/>
               </w:rPr>
@@ -2192,25 +2208,19 @@
             </w:r>
             <w:r>
               <w:rPr>
-                <w:rFonts w:asciiTheme="majorHAnsi" w:hAnsiTheme="majorHAnsi" w:cstheme="majorHAnsi"/>
-                <w:b w:val="0"/>
                 <w:noProof/>
                 <w:webHidden/>
               </w:rPr>
-              <w:instrText xml:space="preserve"> PAGEREF _Toc422347012 \h </w:instrText>
-            </w:r>
-            <w:r>
-              <w:rPr>
-                <w:rFonts w:asciiTheme="majorHAnsi" w:hAnsiTheme="majorHAnsi" w:cstheme="majorHAnsi"/>
-                <w:b w:val="0"/>
+              <w:instrText xml:space="preserve"> PAGEREF _Toc422349944 \h </w:instrText>
+            </w:r>
+            <w:r>
+              <w:rPr>
                 <w:noProof/>
                 <w:webHidden/>
               </w:rPr>
             </w:r>
             <w:r>
               <w:rPr>
-                <w:rFonts w:asciiTheme="majorHAnsi" w:hAnsiTheme="majorHAnsi" w:cstheme="majorHAnsi"/>
-                <w:b w:val="0"/>
                 <w:noProof/>
                 <w:webHidden/>
               </w:rPr>
@@ -2218,187 +2228,13 @@
             </w:r>
             <w:r>
               <w:rPr>
-                <w:rFonts w:asciiTheme="majorHAnsi" w:hAnsiTheme="majorHAnsi" w:cstheme="majorHAnsi"/>
-                <w:b w:val="0"/>
                 <w:noProof/>
                 <w:webHidden/>
               </w:rPr>
-              <w:t>4</w:t>
-            </w:r>
-            <w:r>
-              <w:rPr>
-                <w:rFonts w:asciiTheme="majorHAnsi" w:hAnsiTheme="majorHAnsi" w:cstheme="majorHAnsi"/>
-                <w:b w:val="0"/>
-                <w:noProof/>
-                <w:webHidden/>
-              </w:rPr>
-              <w:fldChar w:fldCharType="end"/>
-            </w:r>
-          </w:hyperlink>
-        </w:p>
-        <w:p>
-          <w:pPr>
-            <w:pStyle w:val="TM2"/>
-            <w:rPr>
-              <w:rFonts w:asciiTheme="majorHAnsi" w:hAnsiTheme="majorHAnsi" w:cstheme="majorHAnsi"/>
-              <w:smallCaps w:val="0"/>
-              <w:noProof/>
-              <w:lang w:eastAsia="fr-FR"/>
-            </w:rPr>
-          </w:pPr>
-          <w:r>
-            <w:rPr>
-              <w:rStyle w:val="Lienhypertexte"/>
-              <w:rFonts w:asciiTheme="majorHAnsi" w:hAnsiTheme="majorHAnsi" w:cstheme="majorHAnsi"/>
-              <w:noProof/>
-              <w:u w:val="none"/>
-            </w:rPr>
-            <w:t xml:space="preserve">     </w:t>
-          </w:r>
-          <w:hyperlink w:anchor="_Toc422347013" w:history="1">
-            <w:r>
-              <w:rPr>
-                <w:rStyle w:val="Lienhypertexte"/>
-                <w:rFonts w:asciiTheme="majorHAnsi" w:hAnsiTheme="majorHAnsi" w:cstheme="majorHAnsi"/>
-                <w:noProof/>
-              </w:rPr>
-              <w:t>Technique</w:t>
-            </w:r>
-            <w:r>
-              <w:rPr>
-                <w:rFonts w:asciiTheme="majorHAnsi" w:hAnsiTheme="majorHAnsi" w:cstheme="majorHAnsi"/>
-                <w:noProof/>
-                <w:webHidden/>
-              </w:rPr>
-              <w:tab/>
-            </w:r>
-            <w:r>
-              <w:rPr>
-                <w:rFonts w:asciiTheme="majorHAnsi" w:hAnsiTheme="majorHAnsi" w:cstheme="majorHAnsi"/>
-                <w:noProof/>
-                <w:webHidden/>
-              </w:rPr>
-              <w:fldChar w:fldCharType="begin"/>
-            </w:r>
-            <w:r>
-              <w:rPr>
-                <w:rFonts w:asciiTheme="majorHAnsi" w:hAnsiTheme="majorHAnsi" w:cstheme="majorHAnsi"/>
-                <w:noProof/>
-                <w:webHidden/>
-              </w:rPr>
-              <w:instrText xml:space="preserve"> PAGEREF _Toc422347013 \h </w:instrText>
-            </w:r>
-            <w:r>
-              <w:rPr>
-                <w:rFonts w:asciiTheme="majorHAnsi" w:hAnsiTheme="majorHAnsi" w:cstheme="majorHAnsi"/>
-                <w:noProof/>
-                <w:webHidden/>
-              </w:rPr>
-            </w:r>
-            <w:r>
-              <w:rPr>
-                <w:rFonts w:asciiTheme="majorHAnsi" w:hAnsiTheme="majorHAnsi" w:cstheme="majorHAnsi"/>
-                <w:noProof/>
-                <w:webHidden/>
-              </w:rPr>
-              <w:fldChar w:fldCharType="separate"/>
-            </w:r>
-            <w:r>
-              <w:rPr>
-                <w:rFonts w:asciiTheme="majorHAnsi" w:hAnsiTheme="majorHAnsi" w:cstheme="majorHAnsi"/>
-                <w:noProof/>
-                <w:webHidden/>
-              </w:rPr>
-              <w:t>4</w:t>
-            </w:r>
-            <w:r>
-              <w:rPr>
-                <w:rFonts w:asciiTheme="majorHAnsi" w:hAnsiTheme="majorHAnsi" w:cstheme="majorHAnsi"/>
-                <w:noProof/>
-                <w:webHidden/>
-              </w:rPr>
-              <w:fldChar w:fldCharType="end"/>
-            </w:r>
-          </w:hyperlink>
-        </w:p>
-        <w:p>
-          <w:pPr>
-            <w:pStyle w:val="TM2"/>
-            <w:rPr>
-              <w:rFonts w:asciiTheme="majorHAnsi" w:hAnsiTheme="majorHAnsi" w:cstheme="majorHAnsi"/>
-              <w:smallCaps w:val="0"/>
-              <w:noProof/>
-              <w:lang w:eastAsia="fr-FR"/>
-            </w:rPr>
-          </w:pPr>
-          <w:r>
-            <w:rPr>
-              <w:rStyle w:val="Lienhypertexte"/>
-              <w:rFonts w:asciiTheme="majorHAnsi" w:hAnsiTheme="majorHAnsi" w:cstheme="majorHAnsi"/>
-              <w:noProof/>
-              <w:u w:val="none"/>
-            </w:rPr>
-            <w:t xml:space="preserve">     </w:t>
-          </w:r>
-          <w:hyperlink w:anchor="_Toc422347014" w:history="1">
-            <w:r>
-              <w:rPr>
-                <w:rStyle w:val="Lienhypertexte"/>
-                <w:rFonts w:asciiTheme="majorHAnsi" w:hAnsiTheme="majorHAnsi" w:cstheme="majorHAnsi"/>
-                <w:noProof/>
-              </w:rPr>
-              <w:t>Humain</w:t>
-            </w:r>
-            <w:r>
-              <w:rPr>
-                <w:rFonts w:asciiTheme="majorHAnsi" w:hAnsiTheme="majorHAnsi" w:cstheme="majorHAnsi"/>
-                <w:noProof/>
-                <w:webHidden/>
-              </w:rPr>
-              <w:tab/>
-            </w:r>
-            <w:r>
-              <w:rPr>
-                <w:rFonts w:asciiTheme="majorHAnsi" w:hAnsiTheme="majorHAnsi" w:cstheme="majorHAnsi"/>
-                <w:noProof/>
-                <w:webHidden/>
-              </w:rPr>
-              <w:fldChar w:fldCharType="begin"/>
-            </w:r>
-            <w:r>
-              <w:rPr>
-                <w:rFonts w:asciiTheme="majorHAnsi" w:hAnsiTheme="majorHAnsi" w:cstheme="majorHAnsi"/>
-                <w:noProof/>
-                <w:webHidden/>
-              </w:rPr>
-              <w:instrText xml:space="preserve"> PAGEREF _Toc422347014 \h </w:instrText>
-            </w:r>
-            <w:r>
-              <w:rPr>
-                <w:rFonts w:asciiTheme="majorHAnsi" w:hAnsiTheme="majorHAnsi" w:cstheme="majorHAnsi"/>
-                <w:noProof/>
-                <w:webHidden/>
-              </w:rPr>
-            </w:r>
-            <w:r>
-              <w:rPr>
-                <w:rFonts w:asciiTheme="majorHAnsi" w:hAnsiTheme="majorHAnsi" w:cstheme="majorHAnsi"/>
-                <w:noProof/>
-                <w:webHidden/>
-              </w:rPr>
-              <w:fldChar w:fldCharType="separate"/>
-            </w:r>
-            <w:r>
-              <w:rPr>
-                <w:rFonts w:asciiTheme="majorHAnsi" w:hAnsiTheme="majorHAnsi" w:cstheme="majorHAnsi"/>
-                <w:noProof/>
-                <w:webHidden/>
-              </w:rPr>
-              <w:t>4</w:t>
-            </w:r>
-            <w:r>
-              <w:rPr>
-                <w:rFonts w:asciiTheme="majorHAnsi" w:hAnsiTheme="majorHAnsi" w:cstheme="majorHAnsi"/>
+              <w:t>5</w:t>
+            </w:r>
+            <w:r>
+              <w:rPr>
                 <w:noProof/>
                 <w:webHidden/>
               </w:rPr>
@@ -2410,27 +2246,23 @@
           <w:pPr>
             <w:pStyle w:val="TM1"/>
             <w:rPr>
-              <w:rFonts w:asciiTheme="majorHAnsi" w:hAnsiTheme="majorHAnsi" w:cstheme="majorHAnsi"/>
               <w:b w:val="0"/>
               <w:caps w:val="0"/>
               <w:noProof/>
               <w:lang w:eastAsia="fr-FR"/>
             </w:rPr>
           </w:pPr>
-          <w:hyperlink w:anchor="_Toc422347015" w:history="1">
+          <w:hyperlink w:anchor="_Toc422349945" w:history="1">
             <w:r>
               <w:rPr>
                 <w:rStyle w:val="Lienhypertexte"/>
-                <w:rFonts w:asciiTheme="majorHAnsi" w:hAnsiTheme="majorHAnsi" w:cstheme="majorHAnsi"/>
-                <w:b w:val="0"/>
-                <w:noProof/>
-              </w:rPr>
-              <w:t>Conclusion</w:t>
-            </w:r>
-            <w:r>
-              <w:rPr>
-                <w:rFonts w:asciiTheme="majorHAnsi" w:hAnsiTheme="majorHAnsi" w:cstheme="majorHAnsi"/>
-                <w:b w:val="0"/>
+                <w:rFonts w:cstheme="majorHAnsi"/>
+                <w:noProof/>
+              </w:rPr>
+              <w:t>Annexes</w:t>
+            </w:r>
+            <w:r>
+              <w:rPr>
                 <w:noProof/>
                 <w:webHidden/>
               </w:rPr>
@@ -2438,8 +2270,6 @@
             </w:r>
             <w:r>
               <w:rPr>
-                <w:rFonts w:asciiTheme="majorHAnsi" w:hAnsiTheme="majorHAnsi" w:cstheme="majorHAnsi"/>
-                <w:b w:val="0"/>
                 <w:noProof/>
                 <w:webHidden/>
               </w:rPr>
@@ -2447,25 +2277,19 @@
             </w:r>
             <w:r>
               <w:rPr>
-                <w:rFonts w:asciiTheme="majorHAnsi" w:hAnsiTheme="majorHAnsi" w:cstheme="majorHAnsi"/>
-                <w:b w:val="0"/>
                 <w:noProof/>
                 <w:webHidden/>
               </w:rPr>
-              <w:instrText xml:space="preserve"> PAGEREF _Toc422347015 \h </w:instrText>
-            </w:r>
-            <w:r>
-              <w:rPr>
-                <w:rFonts w:asciiTheme="majorHAnsi" w:hAnsiTheme="majorHAnsi" w:cstheme="majorHAnsi"/>
-                <w:b w:val="0"/>
+              <w:instrText xml:space="preserve"> PAGEREF _Toc422349945 \h </w:instrText>
+            </w:r>
+            <w:r>
+              <w:rPr>
                 <w:noProof/>
                 <w:webHidden/>
               </w:rPr>
             </w:r>
             <w:r>
               <w:rPr>
-                <w:rFonts w:asciiTheme="majorHAnsi" w:hAnsiTheme="majorHAnsi" w:cstheme="majorHAnsi"/>
-                <w:b w:val="0"/>
                 <w:noProof/>
                 <w:webHidden/>
               </w:rPr>
@@ -2473,102 +2297,13 @@
             </w:r>
             <w:r>
               <w:rPr>
-                <w:rFonts w:asciiTheme="majorHAnsi" w:hAnsiTheme="majorHAnsi" w:cstheme="majorHAnsi"/>
-                <w:b w:val="0"/>
                 <w:noProof/>
                 <w:webHidden/>
               </w:rPr>
-              <w:t>4</w:t>
-            </w:r>
-            <w:r>
-              <w:rPr>
-                <w:rFonts w:asciiTheme="majorHAnsi" w:hAnsiTheme="majorHAnsi" w:cstheme="majorHAnsi"/>
-                <w:b w:val="0"/>
-                <w:noProof/>
-                <w:webHidden/>
-              </w:rPr>
-              <w:fldChar w:fldCharType="end"/>
-            </w:r>
-          </w:hyperlink>
-        </w:p>
-        <w:p>
-          <w:pPr>
-            <w:pStyle w:val="TM1"/>
-            <w:rPr>
-              <w:rFonts w:asciiTheme="majorHAnsi" w:hAnsiTheme="majorHAnsi" w:cstheme="majorHAnsi"/>
-              <w:b w:val="0"/>
-              <w:caps w:val="0"/>
-              <w:noProof/>
-              <w:lang w:eastAsia="fr-FR"/>
-            </w:rPr>
-          </w:pPr>
-          <w:hyperlink w:anchor="_Toc422347016" w:history="1">
-            <w:r>
-              <w:rPr>
-                <w:rStyle w:val="Lienhypertexte"/>
-                <w:rFonts w:asciiTheme="majorHAnsi" w:hAnsiTheme="majorHAnsi" w:cstheme="majorHAnsi"/>
-                <w:b w:val="0"/>
-                <w:noProof/>
-              </w:rPr>
-              <w:t>Annexes</w:t>
-            </w:r>
-            <w:r>
-              <w:rPr>
-                <w:rFonts w:asciiTheme="majorHAnsi" w:hAnsiTheme="majorHAnsi" w:cstheme="majorHAnsi"/>
-                <w:b w:val="0"/>
-                <w:noProof/>
-                <w:webHidden/>
-              </w:rPr>
-              <w:tab/>
-            </w:r>
-            <w:r>
-              <w:rPr>
-                <w:rFonts w:asciiTheme="majorHAnsi" w:hAnsiTheme="majorHAnsi" w:cstheme="majorHAnsi"/>
-                <w:b w:val="0"/>
-                <w:noProof/>
-                <w:webHidden/>
-              </w:rPr>
-              <w:fldChar w:fldCharType="begin"/>
-            </w:r>
-            <w:r>
-              <w:rPr>
-                <w:rFonts w:asciiTheme="majorHAnsi" w:hAnsiTheme="majorHAnsi" w:cstheme="majorHAnsi"/>
-                <w:b w:val="0"/>
-                <w:noProof/>
-                <w:webHidden/>
-              </w:rPr>
-              <w:instrText xml:space="preserve"> PAGEREF _Toc422347016 \h </w:instrText>
-            </w:r>
-            <w:r>
-              <w:rPr>
-                <w:rFonts w:asciiTheme="majorHAnsi" w:hAnsiTheme="majorHAnsi" w:cstheme="majorHAnsi"/>
-                <w:b w:val="0"/>
-                <w:noProof/>
-                <w:webHidden/>
-              </w:rPr>
-            </w:r>
-            <w:r>
-              <w:rPr>
-                <w:rFonts w:asciiTheme="majorHAnsi" w:hAnsiTheme="majorHAnsi" w:cstheme="majorHAnsi"/>
-                <w:b w:val="0"/>
-                <w:noProof/>
-                <w:webHidden/>
-              </w:rPr>
-              <w:fldChar w:fldCharType="separate"/>
-            </w:r>
-            <w:r>
-              <w:rPr>
-                <w:rFonts w:asciiTheme="majorHAnsi" w:hAnsiTheme="majorHAnsi" w:cstheme="majorHAnsi"/>
-                <w:b w:val="0"/>
-                <w:noProof/>
-                <w:webHidden/>
-              </w:rPr>
-              <w:t>4</w:t>
-            </w:r>
-            <w:r>
-              <w:rPr>
-                <w:rFonts w:asciiTheme="majorHAnsi" w:hAnsiTheme="majorHAnsi" w:cstheme="majorHAnsi"/>
-                <w:b w:val="0"/>
+              <w:t>5</w:t>
+            </w:r>
+            <w:r>
+              <w:rPr>
                 <w:noProof/>
                 <w:webHidden/>
               </w:rPr>
@@ -2831,7 +2566,7 @@
           <w:rFonts w:cstheme="majorHAnsi"/>
         </w:rPr>
       </w:pPr>
-      <w:bookmarkStart w:id="8" w:name="_Toc422347004"/>
+      <w:bookmarkStart w:id="8" w:name="_Toc422349934"/>
       <w:r>
         <w:rPr>
           <w:rFonts w:cstheme="majorHAnsi"/>
@@ -3030,7 +2765,7 @@
           <w:rFonts w:cstheme="majorHAnsi"/>
         </w:rPr>
       </w:pPr>
-      <w:bookmarkStart w:id="9" w:name="_Toc422347005"/>
+      <w:bookmarkStart w:id="9" w:name="_Toc422349935"/>
       <w:r>
         <w:rPr>
           <w:rFonts w:cstheme="majorHAnsi"/>
@@ -3229,7 +2964,7 @@
           <w:rFonts w:cstheme="majorHAnsi"/>
         </w:rPr>
       </w:pPr>
-      <w:bookmarkStart w:id="10" w:name="_Toc422347006"/>
+      <w:bookmarkStart w:id="10" w:name="_Toc422349936"/>
       <w:r>
         <w:rPr>
           <w:rFonts w:cstheme="majorHAnsi"/>
@@ -3596,7 +3331,18 @@
         </w:rPr>
         <w:t>Notation par le visiteur d’une activité</w:t>
       </w:r>
-      <w:bookmarkStart w:id="11" w:name="_Toc422347008"/>
+    </w:p>
+    <w:p>
+      <w:pPr>
+        <w:pStyle w:val="Paragraphedeliste"/>
+        <w:jc w:val="both"/>
+        <w:rPr>
+          <w:rFonts w:asciiTheme="majorHAnsi" w:hAnsiTheme="majorHAnsi" w:cstheme="majorHAnsi"/>
+          <w:sz w:val="24"/>
+        </w:rPr>
+      </w:pPr>
+      <w:bookmarkStart w:id="11" w:name="_GoBack"/>
+      <w:bookmarkEnd w:id="11"/>
     </w:p>
     <w:p>
       <w:pPr>
@@ -3672,6 +3418,7 @@
           <w:rFonts w:cstheme="majorHAnsi"/>
         </w:rPr>
       </w:pPr>
+      <w:bookmarkStart w:id="12" w:name="_Toc422349937"/>
       <w:r>
         <w:rPr>
           <w:rFonts w:cstheme="majorHAnsi"/>
@@ -3691,7 +3438,7 @@
         </w:rPr>
         <w:t>lanning</w:t>
       </w:r>
-      <w:bookmarkEnd w:id="11"/>
+      <w:bookmarkEnd w:id="12"/>
     </w:p>
     <w:p>
       <w:pPr>
@@ -3707,14 +3454,14 @@
           <w:rFonts w:cstheme="majorHAnsi"/>
         </w:rPr>
       </w:pPr>
-      <w:bookmarkStart w:id="12" w:name="_Toc422347009"/>
+      <w:bookmarkStart w:id="13" w:name="_Toc422349938"/>
       <w:r>
         <w:rPr>
           <w:rFonts w:cstheme="majorHAnsi"/>
         </w:rPr>
         <w:t>Travail réalisé</w:t>
       </w:r>
-      <w:bookmarkEnd w:id="12"/>
+      <w:bookmarkEnd w:id="13"/>
       <w:r>
         <w:rPr>
           <w:rFonts w:cstheme="majorHAnsi"/>
@@ -3751,14 +3498,14 @@
           <w:rFonts w:cstheme="majorHAnsi"/>
         </w:rPr>
       </w:pPr>
-      <w:bookmarkStart w:id="13" w:name="_Toc422347010"/>
+      <w:bookmarkStart w:id="14" w:name="_Toc422349939"/>
       <w:r>
         <w:rPr>
           <w:rFonts w:cstheme="majorHAnsi"/>
         </w:rPr>
         <w:t>Choix des technologies utilisées</w:t>
       </w:r>
-      <w:bookmarkEnd w:id="13"/>
+      <w:bookmarkEnd w:id="14"/>
       <w:r>
         <w:rPr>
           <w:rFonts w:cstheme="majorHAnsi"/>
@@ -3786,14 +3533,14 @@
           <w:rFonts w:cstheme="majorHAnsi"/>
         </w:rPr>
       </w:pPr>
-      <w:bookmarkStart w:id="14" w:name="_Toc422347011"/>
+      <w:bookmarkStart w:id="15" w:name="_Toc422349940"/>
       <w:r>
         <w:rPr>
           <w:rFonts w:cstheme="majorHAnsi"/>
         </w:rPr>
         <w:t>Evolution possibles</w:t>
       </w:r>
-      <w:bookmarkEnd w:id="14"/>
+      <w:bookmarkEnd w:id="15"/>
     </w:p>
     <w:p>
       <w:pPr>
@@ -3843,7 +3590,7 @@
           <w:rFonts w:cstheme="majorHAnsi"/>
         </w:rPr>
       </w:pPr>
-      <w:bookmarkStart w:id="15" w:name="_Toc422347012"/>
+      <w:bookmarkStart w:id="16" w:name="_Toc422349941"/>
       <w:r>
         <w:rPr>
           <w:rFonts w:cstheme="majorHAnsi"/>
@@ -3851,7 +3598,7 @@
         <w:lastRenderedPageBreak/>
         <w:t>Bilan</w:t>
       </w:r>
-      <w:bookmarkEnd w:id="15"/>
+      <w:bookmarkEnd w:id="16"/>
       <w:r>
         <w:rPr>
           <w:rFonts w:cstheme="majorHAnsi"/>
@@ -3866,35 +3613,12 @@
           <w:rFonts w:cstheme="majorHAnsi"/>
         </w:rPr>
       </w:pPr>
-      <w:bookmarkStart w:id="16" w:name="_Toc422347013"/>
+      <w:bookmarkStart w:id="17" w:name="_Toc422349942"/>
       <w:r>
         <w:rPr>
           <w:rFonts w:cstheme="majorHAnsi"/>
         </w:rPr>
         <w:t>Technique</w:t>
-      </w:r>
-      <w:bookmarkEnd w:id="16"/>
-    </w:p>
-    <w:p>
-      <w:pPr>
-        <w:rPr>
-          <w:rFonts w:asciiTheme="majorHAnsi" w:hAnsiTheme="majorHAnsi" w:cstheme="majorHAnsi"/>
-        </w:rPr>
-      </w:pPr>
-    </w:p>
-    <w:p>
-      <w:pPr>
-        <w:pStyle w:val="Titre2"/>
-        <w:rPr>
-          <w:rFonts w:cstheme="majorHAnsi"/>
-        </w:rPr>
-      </w:pPr>
-      <w:bookmarkStart w:id="17" w:name="_Toc422347014"/>
-      <w:r>
-        <w:rPr>
-          <w:rFonts w:cstheme="majorHAnsi"/>
-        </w:rPr>
-        <w:t>Humain</w:t>
       </w:r>
       <w:bookmarkEnd w:id="17"/>
     </w:p>
@@ -3907,20 +3631,41 @@
     </w:p>
     <w:p>
       <w:pPr>
+        <w:pStyle w:val="Titre2"/>
+        <w:rPr>
+          <w:rFonts w:cstheme="majorHAnsi"/>
+        </w:rPr>
+      </w:pPr>
+      <w:bookmarkStart w:id="18" w:name="_Toc422349943"/>
+      <w:r>
+        <w:rPr>
+          <w:rFonts w:cstheme="majorHAnsi"/>
+        </w:rPr>
+        <w:t>Humain</w:t>
+      </w:r>
+      <w:bookmarkEnd w:id="18"/>
+    </w:p>
+    <w:p>
+      <w:pPr>
+        <w:rPr>
+          <w:rFonts w:asciiTheme="majorHAnsi" w:hAnsiTheme="majorHAnsi" w:cstheme="majorHAnsi"/>
+        </w:rPr>
+      </w:pPr>
+    </w:p>
+    <w:p>
+      <w:pPr>
         <w:pStyle w:val="Titre1"/>
         <w:rPr>
           <w:rFonts w:cstheme="majorHAnsi"/>
         </w:rPr>
       </w:pPr>
-      <w:bookmarkStart w:id="18" w:name="_Toc422347015"/>
+      <w:bookmarkStart w:id="19" w:name="_Toc422349944"/>
       <w:r>
         <w:rPr>
           <w:rFonts w:cstheme="majorHAnsi"/>
         </w:rPr>
         <w:t>Conclusion</w:t>
       </w:r>
-      <w:bookmarkStart w:id="19" w:name="_GoBack"/>
-      <w:bookmarkEnd w:id="18"/>
       <w:bookmarkEnd w:id="19"/>
     </w:p>
     <w:p>
@@ -3930,7 +3675,7 @@
           <w:rFonts w:cstheme="majorHAnsi"/>
         </w:rPr>
       </w:pPr>
-      <w:bookmarkStart w:id="20" w:name="_Toc422347016"/>
+      <w:bookmarkStart w:id="20" w:name="_Toc422349945"/>
       <w:r>
         <w:rPr>
           <w:rFonts w:cstheme="majorHAnsi"/>
@@ -4465,7 +4210,7 @@
         <w:noProof/>
         <w:sz w:val="16"/>
       </w:rPr>
-      <w:t>17 juin 2015</w:t>
+      <w:t>18 juin 2015</w:t>
     </w:r>
     <w:r>
       <w:rPr>
@@ -4545,6 +4290,7 @@
     <w:r>
       <w:rPr>
         <w:noProof/>
+        <w:lang w:eastAsia="fr-FR"/>
       </w:rPr>
       <w:drawing>
         <wp:anchor distT="0" distB="0" distL="114300" distR="114300" simplePos="0" relativeHeight="251659264" behindDoc="0" locked="0" layoutInCell="1" allowOverlap="1" wp14:anchorId="0FF1E587" wp14:editId="4DFF1315">
@@ -8825,7 +8571,7 @@
 </file>
 
 <file path=customXml/itemProps2.xml><?xml version="1.0" encoding="utf-8"?>
-<ds:datastoreItem xmlns:ds="http://schemas.openxmlformats.org/officeDocument/2006/customXml" ds:itemID="{D2590F77-B7A1-4699-8577-DF14A8A42225}">
+<ds:datastoreItem xmlns:ds="http://schemas.openxmlformats.org/officeDocument/2006/customXml" ds:itemID="{4C20E912-3770-432C-83FA-1B90CED03511}">
   <ds:schemaRefs>
     <ds:schemaRef ds:uri="http://schemas.openxmlformats.org/officeDocument/2006/bibliography"/>
   </ds:schemaRefs>

--- a/RapportProjet.docx
+++ b/RapportProjet.docx
@@ -2,37 +2,3488 @@
 <file path=word/document.xml><?xml version="1.0" encoding="utf-8"?>
 <w:document xmlns:wpc="http://schemas.microsoft.com/office/word/2010/wordprocessingCanvas" xmlns:mc="http://schemas.openxmlformats.org/markup-compatibility/2006" xmlns:o="urn:schemas-microsoft-com:office:office" xmlns:r="http://schemas.openxmlformats.org/officeDocument/2006/relationships" xmlns:m="http://schemas.openxmlformats.org/officeDocument/2006/math" xmlns:v="urn:schemas-microsoft-com:vml" xmlns:wp14="http://schemas.microsoft.com/office/word/2010/wordprocessingDrawing" xmlns:wp="http://schemas.openxmlformats.org/drawingml/2006/wordprocessingDrawing" xmlns:w10="urn:schemas-microsoft-com:office:word" xmlns:w="http://schemas.openxmlformats.org/wordprocessingml/2006/main" xmlns:w14="http://schemas.microsoft.com/office/word/2010/wordml" xmlns:w15="http://schemas.microsoft.com/office/word/2012/wordml" xmlns:wpg="http://schemas.microsoft.com/office/word/2010/wordprocessingGroup" xmlns:wpi="http://schemas.microsoft.com/office/word/2010/wordprocessingInk" xmlns:wne="http://schemas.microsoft.com/office/word/2006/wordml" xmlns:wps="http://schemas.microsoft.com/office/word/2010/wordprocessingShape" mc:Ignorable="w14 w15 wp14">
   <w:body>
-    <w:p>
-      <w:pPr>
-        <w:pStyle w:val="En-tte"/>
+    <w:sdt>
+      <w:sdtPr>
+        <w:rPr>
+          <w:rFonts w:asciiTheme="majorHAnsi" w:hAnsiTheme="majorHAnsi" w:cstheme="majorHAnsi"/>
+        </w:rPr>
+        <w:id w:val="518673444"/>
+        <w:docPartObj>
+          <w:docPartGallery w:val="Cover Pages"/>
+          <w:docPartUnique/>
+        </w:docPartObj>
+      </w:sdtPr>
+      <w:sdtEndPr/>
+      <w:sdtContent>
+        <w:p>
+          <w:pPr>
+            <w:jc w:val="both"/>
+            <w:rPr>
+              <w:rFonts w:asciiTheme="majorHAnsi" w:hAnsiTheme="majorHAnsi" w:cstheme="majorHAnsi"/>
+            </w:rPr>
+          </w:pPr>
+          <w:r>
+            <w:rPr>
+              <w:rFonts w:asciiTheme="majorHAnsi" w:hAnsiTheme="majorHAnsi" w:cstheme="majorHAnsi"/>
+              <w:noProof/>
+              <w:lang w:eastAsia="fr-FR"/>
+            </w:rPr>
+            <w:drawing>
+              <wp:anchor distT="0" distB="0" distL="114300" distR="114300" simplePos="0" relativeHeight="251660288" behindDoc="0" locked="0" layoutInCell="1" allowOverlap="1" wp14:anchorId="72CFC1F3" wp14:editId="2802CBD4">
+                <wp:simplePos x="0" y="0"/>
+                <wp:positionH relativeFrom="margin">
+                  <wp:posOffset>-735965</wp:posOffset>
+                </wp:positionH>
+                <wp:positionV relativeFrom="paragraph">
+                  <wp:posOffset>-469083</wp:posOffset>
+                </wp:positionV>
+                <wp:extent cx="1260901" cy="664029"/>
+                <wp:effectExtent l="0" t="0" r="0" b="3175"/>
+                <wp:wrapNone/>
+                <wp:docPr id="4" name="Image 4"/>
+                <wp:cNvGraphicFramePr>
+                  <a:graphicFrameLocks xmlns:a="http://schemas.openxmlformats.org/drawingml/2006/main" noChangeAspect="1"/>
+                </wp:cNvGraphicFramePr>
+                <a:graphic xmlns:a="http://schemas.openxmlformats.org/drawingml/2006/main">
+                  <a:graphicData uri="http://schemas.openxmlformats.org/drawingml/2006/picture">
+                    <pic:pic xmlns:pic="http://schemas.openxmlformats.org/drawingml/2006/picture">
+                      <pic:nvPicPr>
+                        <pic:cNvPr id="4" name="exia-logo.png"/>
+                        <pic:cNvPicPr/>
+                      </pic:nvPicPr>
+                      <pic:blipFill>
+                        <a:blip r:embed="rId9" cstate="print">
+                          <a:extLst>
+                            <a:ext uri="{28A0092B-C50C-407E-A947-70E740481C1C}">
+                              <a14:useLocalDpi xmlns:a14="http://schemas.microsoft.com/office/drawing/2010/main" val="0"/>
+                            </a:ext>
+                          </a:extLst>
+                        </a:blip>
+                        <a:stretch>
+                          <a:fillRect/>
+                        </a:stretch>
+                      </pic:blipFill>
+                      <pic:spPr>
+                        <a:xfrm>
+                          <a:off x="0" y="0"/>
+                          <a:ext cx="1260901" cy="664029"/>
+                        </a:xfrm>
+                        <a:prstGeom prst="rect">
+                          <a:avLst/>
+                        </a:prstGeom>
+                      </pic:spPr>
+                    </pic:pic>
+                  </a:graphicData>
+                </a:graphic>
+                <wp14:sizeRelH relativeFrom="margin">
+                  <wp14:pctWidth>0</wp14:pctWidth>
+                </wp14:sizeRelH>
+                <wp14:sizeRelV relativeFrom="margin">
+                  <wp14:pctHeight>0</wp14:pctHeight>
+                </wp14:sizeRelV>
+              </wp:anchor>
+            </w:drawing>
+          </w:r>
+          <w:r>
+            <w:rPr>
+              <w:rFonts w:asciiTheme="majorHAnsi" w:hAnsiTheme="majorHAnsi" w:cstheme="majorHAnsi"/>
+              <w:noProof/>
+              <w:lang w:eastAsia="fr-FR"/>
+            </w:rPr>
+            <mc:AlternateContent>
+              <mc:Choice Requires="wps">
+                <w:drawing>
+                  <wp:anchor distT="0" distB="0" distL="114300" distR="114300" simplePos="0" relativeHeight="251666432" behindDoc="1" locked="0" layoutInCell="1" allowOverlap="1" wp14:anchorId="6B4E7D9F" wp14:editId="3699F309">
+                    <wp:simplePos x="0" y="0"/>
+                    <wp:positionH relativeFrom="page">
+                      <wp:align>center</wp:align>
+                    </wp:positionH>
+                    <wp:positionV relativeFrom="page">
+                      <wp:align>center</wp:align>
+                    </wp:positionV>
+                    <wp:extent cx="7383780" cy="9555480"/>
+                    <wp:effectExtent l="0" t="0" r="7620" b="7620"/>
+                    <wp:wrapNone/>
+                    <wp:docPr id="466" name="Rectangle 466"/>
+                    <wp:cNvGraphicFramePr>
+                      <a:graphicFrameLocks xmlns:a="http://schemas.openxmlformats.org/drawingml/2006/main"/>
+                    </wp:cNvGraphicFramePr>
+                    <a:graphic xmlns:a="http://schemas.openxmlformats.org/drawingml/2006/main">
+                      <a:graphicData uri="http://schemas.microsoft.com/office/word/2010/wordprocessingShape">
+                        <wps:wsp>
+                          <wps:cNvSpPr>
+                            <a:spLocks/>
+                          </wps:cNvSpPr>
+                          <wps:spPr>
+                            <a:xfrm>
+                              <a:off x="0" y="0"/>
+                              <a:ext cx="7383780" cy="9555480"/>
+                            </a:xfrm>
+                            <a:prstGeom prst="rect">
+                              <a:avLst/>
+                            </a:prstGeom>
+                            <a:gradFill>
+                              <a:gsLst>
+                                <a:gs pos="0">
+                                  <a:schemeClr val="accent1">
+                                    <a:lumMod val="20000"/>
+                                    <a:lumOff val="80000"/>
+                                  </a:schemeClr>
+                                </a:gs>
+                                <a:gs pos="100000">
+                                  <a:schemeClr val="accent1">
+                                    <a:lumMod val="60000"/>
+                                    <a:lumOff val="40000"/>
+                                  </a:schemeClr>
+                                </a:gs>
+                              </a:gsLst>
+                            </a:gradFill>
+                            <a:ln>
+                              <a:noFill/>
+                            </a:ln>
+                          </wps:spPr>
+                          <wps:style>
+                            <a:lnRef idx="2">
+                              <a:schemeClr val="accent1">
+                                <a:shade val="50000"/>
+                              </a:schemeClr>
+                            </a:lnRef>
+                            <a:fillRef idx="1003">
+                              <a:schemeClr val="lt2"/>
+                            </a:fillRef>
+                            <a:effectRef idx="0">
+                              <a:schemeClr val="accent1"/>
+                            </a:effectRef>
+                            <a:fontRef idx="minor">
+                              <a:schemeClr val="lt1"/>
+                            </a:fontRef>
+                          </wps:style>
+                          <wps:txbx>
+                            <w:txbxContent>
+                              <w:p/>
+                              <w:p/>
+                              <w:p/>
+                              <w:p/>
+                              <w:p/>
+                              <w:p/>
+                              <w:p/>
+                              <w:p/>
+                              <w:p/>
+                              <w:p/>
+                              <w:p/>
+                              <w:p/>
+                              <w:p/>
+                              <w:p/>
+                              <w:p/>
+                              <w:p/>
+                              <w:p/>
+                              <w:p/>
+                              <w:p/>
+                              <w:p/>
+                              <w:p/>
+                              <w:p/>
+                              <w:p/>
+                              <w:p/>
+                              <w:p/>
+                              <w:p/>
+                              <w:p/>
+                              <w:p/>
+                              <w:p/>
+                              <w:p/>
+                              <w:p/>
+                              <w:p/>
+                              <w:p/>
+                              <w:p/>
+                              <w:p/>
+                              <w:p/>
+                              <w:p/>
+                              <w:p/>
+                              <w:p/>
+                              <w:p/>
+                              <w:p/>
+                              <w:p>
+                                <w:pPr>
+                                  <w:rPr>
+                                    <w:rFonts w:ascii="Times New Roman" w:hAnsi="Times New Roman" w:cs="Times New Roman"/>
+                                  </w:rPr>
+                                </w:pPr>
+                              </w:p>
+                              <w:p>
+                                <w:pPr>
+                                  <w:rPr>
+                                    <w:rFonts w:ascii="Times New Roman" w:hAnsi="Times New Roman" w:cs="Times New Roman"/>
+                                    <w:color w:val="17406D" w:themeColor="text2"/>
+                                    <w:sz w:val="28"/>
+                                    <w:lang w:val="en-US"/>
+                                  </w:rPr>
+                                </w:pPr>
+                                <w:r>
+                                  <w:rPr>
+                                    <w:rFonts w:ascii="Times New Roman" w:hAnsi="Times New Roman" w:cs="Times New Roman"/>
+                                    <w:color w:val="17406D" w:themeColor="text2"/>
+                                    <w:sz w:val="28"/>
+                                    <w:lang w:val="en-US"/>
+                                  </w:rPr>
+                                  <w:t>APPELGREN Adr</w:t>
+                                </w:r>
+                                <w:r>
+                                  <w:rPr>
+                                    <w:rFonts w:ascii="Times New Roman" w:hAnsi="Times New Roman" w:cs="Times New Roman"/>
+                                    <w:color w:val="17406D" w:themeColor="text2"/>
+                                    <w:sz w:val="28"/>
+                                    <w:lang w:val="en-US"/>
+                                  </w:rPr>
+                                  <w:t>i</w:t>
+                                </w:r>
+                                <w:r>
+                                  <w:rPr>
+                                    <w:rFonts w:ascii="Times New Roman" w:hAnsi="Times New Roman" w:cs="Times New Roman"/>
+                                    <w:color w:val="17406D" w:themeColor="text2"/>
+                                    <w:sz w:val="28"/>
+                                    <w:lang w:val="en-US"/>
+                                  </w:rPr>
+                                  <w:t>en</w:t>
+                                </w:r>
+                              </w:p>
+                              <w:p>
+                                <w:pPr>
+                                  <w:rPr>
+                                    <w:rFonts w:ascii="Times New Roman" w:hAnsi="Times New Roman" w:cs="Times New Roman"/>
+                                    <w:color w:val="17406D" w:themeColor="text2"/>
+                                    <w:sz w:val="28"/>
+                                    <w:lang w:val="en-US"/>
+                                  </w:rPr>
+                                </w:pPr>
+                                <w:r>
+                                  <w:rPr>
+                                    <w:rFonts w:ascii="Times New Roman" w:hAnsi="Times New Roman" w:cs="Times New Roman"/>
+                                    <w:color w:val="17406D" w:themeColor="text2"/>
+                                    <w:sz w:val="28"/>
+                                    <w:lang w:val="en-US"/>
+                                  </w:rPr>
+                                  <w:t xml:space="preserve">BETHENOD </w:t>
+                                </w:r>
+                                <w:proofErr w:type="spellStart"/>
+                                <w:r>
+                                  <w:rPr>
+                                    <w:rFonts w:ascii="Times New Roman" w:hAnsi="Times New Roman" w:cs="Times New Roman"/>
+                                    <w:color w:val="17406D" w:themeColor="text2"/>
+                                    <w:sz w:val="28"/>
+                                    <w:lang w:val="en-US"/>
+                                  </w:rPr>
+                                  <w:t>Florent</w:t>
+                                </w:r>
+                                <w:proofErr w:type="spellEnd"/>
+                              </w:p>
+                              <w:p>
+                                <w:pPr>
+                                  <w:rPr>
+                                    <w:rFonts w:ascii="Times New Roman" w:hAnsi="Times New Roman" w:cs="Times New Roman"/>
+                                    <w:color w:val="17406D" w:themeColor="text2"/>
+                                    <w:sz w:val="28"/>
+                                    <w:lang w:val="en-US"/>
+                                  </w:rPr>
+                                </w:pPr>
+                                <w:r>
+                                  <w:rPr>
+                                    <w:rFonts w:ascii="Times New Roman" w:hAnsi="Times New Roman" w:cs="Times New Roman"/>
+                                    <w:color w:val="17406D" w:themeColor="text2"/>
+                                    <w:sz w:val="28"/>
+                                    <w:lang w:val="en-US"/>
+                                  </w:rPr>
+                                  <w:t>RAGUIN Alexandre</w:t>
+                                </w:r>
+                              </w:p>
+                              <w:p>
+                                <w:pPr>
+                                  <w:rPr>
+                                    <w:rFonts w:ascii="Times New Roman" w:hAnsi="Times New Roman" w:cs="Times New Roman"/>
+                                    <w:color w:val="17406D" w:themeColor="text2"/>
+                                    <w:sz w:val="28"/>
+                                    <w:lang w:val="en-US"/>
+                                  </w:rPr>
+                                </w:pPr>
+                                <w:r>
+                                  <w:rPr>
+                                    <w:rFonts w:ascii="Times New Roman" w:hAnsi="Times New Roman" w:cs="Times New Roman"/>
+                                    <w:color w:val="17406D" w:themeColor="text2"/>
+                                    <w:sz w:val="28"/>
+                                    <w:lang w:val="en-US"/>
+                                  </w:rPr>
+                                  <w:t>SOUNDIRAM Asvina</w:t>
+                                </w:r>
+                              </w:p>
+                            </w:txbxContent>
+                          </wps:txbx>
+                          <wps:bodyPr rot="0" spcFirstLastPara="0" vertOverflow="overflow" horzOverflow="overflow" vert="horz" wrap="square" lIns="274320" tIns="45720" rIns="274320" bIns="45720" numCol="1" spcCol="0" rtlCol="0" fromWordArt="0" anchor="ctr" anchorCtr="0" forceAA="0" compatLnSpc="1">
+                            <a:prstTxWarp prst="textNoShape">
+                              <a:avLst/>
+                            </a:prstTxWarp>
+                            <a:noAutofit/>
+                          </wps:bodyPr>
+                        </wps:wsp>
+                      </a:graphicData>
+                    </a:graphic>
+                    <wp14:sizeRelH relativeFrom="page">
+                      <wp14:pctWidth>95000</wp14:pctWidth>
+                    </wp14:sizeRelH>
+                    <wp14:sizeRelV relativeFrom="page">
+                      <wp14:pctHeight>95000</wp14:pctHeight>
+                    </wp14:sizeRelV>
+                  </wp:anchor>
+                </w:drawing>
+              </mc:Choice>
+              <mc:Fallback>
+                <w:pict>
+                  <v:rect w14:anchorId="6B4E7D9F" id="Rectangle 466" o:spid="_x0000_s1026" style="position:absolute;left:0;text-align:left;margin-left:0;margin-top:0;width:581.4pt;height:752.4pt;z-index:-251650048;visibility:visible;mso-wrap-style:square;mso-width-percent:950;mso-height-percent:950;mso-wrap-distance-left:9pt;mso-wrap-distance-top:0;mso-wrap-distance-right:9pt;mso-wrap-distance-bottom:0;mso-position-horizontal:center;mso-position-horizontal-relative:page;mso-position-vertical:center;mso-position-vertical-relative:page;mso-width-percent:950;mso-height-percent:950;mso-width-relative:page;mso-height-relative:page;v-text-anchor:middle" o:gfxdata="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" fillcolor="#c7e2fa [660]" stroked="f" strokeweight="1.5pt">
+                    <v:fill color2="#59a9f2 [1940]" focus="100%"/>
+                    <v:stroke endcap="round"/>
+                    <v:path arrowok="t"/>
+                    <v:textbox inset="21.6pt,,21.6pt">
+                      <w:txbxContent>
+                        <w:p/>
+                        <w:p/>
+                        <w:p/>
+                        <w:p/>
+                        <w:p/>
+                        <w:p/>
+                        <w:p/>
+                        <w:p/>
+                        <w:p/>
+                        <w:p/>
+                        <w:p/>
+                        <w:p/>
+                        <w:p/>
+                        <w:p/>
+                        <w:p/>
+                        <w:p/>
+                        <w:p/>
+                        <w:p/>
+                        <w:p/>
+                        <w:p/>
+                        <w:p/>
+                        <w:p/>
+                        <w:p/>
+                        <w:p/>
+                        <w:p/>
+                        <w:p/>
+                        <w:p/>
+                        <w:p/>
+                        <w:p/>
+                        <w:p/>
+                        <w:p/>
+                        <w:p/>
+                        <w:p/>
+                        <w:p/>
+                        <w:p/>
+                        <w:p/>
+                        <w:p/>
+                        <w:p/>
+                        <w:p/>
+                        <w:p/>
+                        <w:p/>
+                        <w:p>
+                          <w:pPr>
+                            <w:rPr>
+                              <w:rFonts w:ascii="Times New Roman" w:hAnsi="Times New Roman" w:cs="Times New Roman"/>
+                            </w:rPr>
+                          </w:pPr>
+                        </w:p>
+                        <w:p>
+                          <w:pPr>
+                            <w:rPr>
+                              <w:rFonts w:ascii="Times New Roman" w:hAnsi="Times New Roman" w:cs="Times New Roman"/>
+                              <w:color w:val="17406D" w:themeColor="text2"/>
+                              <w:sz w:val="28"/>
+                              <w:lang w:val="en-US"/>
+                            </w:rPr>
+                          </w:pPr>
+                          <w:r>
+                            <w:rPr>
+                              <w:rFonts w:ascii="Times New Roman" w:hAnsi="Times New Roman" w:cs="Times New Roman"/>
+                              <w:color w:val="17406D" w:themeColor="text2"/>
+                              <w:sz w:val="28"/>
+                              <w:lang w:val="en-US"/>
+                            </w:rPr>
+                            <w:t>APPELGREN Adr</w:t>
+                          </w:r>
+                          <w:r>
+                            <w:rPr>
+                              <w:rFonts w:ascii="Times New Roman" w:hAnsi="Times New Roman" w:cs="Times New Roman"/>
+                              <w:color w:val="17406D" w:themeColor="text2"/>
+                              <w:sz w:val="28"/>
+                              <w:lang w:val="en-US"/>
+                            </w:rPr>
+                            <w:t>i</w:t>
+                          </w:r>
+                          <w:r>
+                            <w:rPr>
+                              <w:rFonts w:ascii="Times New Roman" w:hAnsi="Times New Roman" w:cs="Times New Roman"/>
+                              <w:color w:val="17406D" w:themeColor="text2"/>
+                              <w:sz w:val="28"/>
+                              <w:lang w:val="en-US"/>
+                            </w:rPr>
+                            <w:t>en</w:t>
+                          </w:r>
+                        </w:p>
+                        <w:p>
+                          <w:pPr>
+                            <w:rPr>
+                              <w:rFonts w:ascii="Times New Roman" w:hAnsi="Times New Roman" w:cs="Times New Roman"/>
+                              <w:color w:val="17406D" w:themeColor="text2"/>
+                              <w:sz w:val="28"/>
+                              <w:lang w:val="en-US"/>
+                            </w:rPr>
+                          </w:pPr>
+                          <w:r>
+                            <w:rPr>
+                              <w:rFonts w:ascii="Times New Roman" w:hAnsi="Times New Roman" w:cs="Times New Roman"/>
+                              <w:color w:val="17406D" w:themeColor="text2"/>
+                              <w:sz w:val="28"/>
+                              <w:lang w:val="en-US"/>
+                            </w:rPr>
+                            <w:t xml:space="preserve">BETHENOD </w:t>
+                          </w:r>
+                          <w:proofErr w:type="spellStart"/>
+                          <w:r>
+                            <w:rPr>
+                              <w:rFonts w:ascii="Times New Roman" w:hAnsi="Times New Roman" w:cs="Times New Roman"/>
+                              <w:color w:val="17406D" w:themeColor="text2"/>
+                              <w:sz w:val="28"/>
+                              <w:lang w:val="en-US"/>
+                            </w:rPr>
+                            <w:t>Florent</w:t>
+                          </w:r>
+                          <w:proofErr w:type="spellEnd"/>
+                        </w:p>
+                        <w:p>
+                          <w:pPr>
+                            <w:rPr>
+                              <w:rFonts w:ascii="Times New Roman" w:hAnsi="Times New Roman" w:cs="Times New Roman"/>
+                              <w:color w:val="17406D" w:themeColor="text2"/>
+                              <w:sz w:val="28"/>
+                              <w:lang w:val="en-US"/>
+                            </w:rPr>
+                          </w:pPr>
+                          <w:r>
+                            <w:rPr>
+                              <w:rFonts w:ascii="Times New Roman" w:hAnsi="Times New Roman" w:cs="Times New Roman"/>
+                              <w:color w:val="17406D" w:themeColor="text2"/>
+                              <w:sz w:val="28"/>
+                              <w:lang w:val="en-US"/>
+                            </w:rPr>
+                            <w:t>RAGUIN Alexandre</w:t>
+                          </w:r>
+                        </w:p>
+                        <w:p>
+                          <w:pPr>
+                            <w:rPr>
+                              <w:rFonts w:ascii="Times New Roman" w:hAnsi="Times New Roman" w:cs="Times New Roman"/>
+                              <w:color w:val="17406D" w:themeColor="text2"/>
+                              <w:sz w:val="28"/>
+                              <w:lang w:val="en-US"/>
+                            </w:rPr>
+                          </w:pPr>
+                          <w:r>
+                            <w:rPr>
+                              <w:rFonts w:ascii="Times New Roman" w:hAnsi="Times New Roman" w:cs="Times New Roman"/>
+                              <w:color w:val="17406D" w:themeColor="text2"/>
+                              <w:sz w:val="28"/>
+                              <w:lang w:val="en-US"/>
+                            </w:rPr>
+                            <w:t>SOUNDIRAM Asvina</w:t>
+                          </w:r>
+                        </w:p>
+                      </w:txbxContent>
+                    </v:textbox>
+                    <w10:wrap anchorx="page" anchory="page"/>
+                  </v:rect>
+                </w:pict>
+              </mc:Fallback>
+            </mc:AlternateContent>
+          </w:r>
+        </w:p>
+        <w:p>
+          <w:pPr>
+            <w:jc w:val="both"/>
+            <w:rPr>
+              <w:rFonts w:asciiTheme="majorHAnsi" w:hAnsiTheme="majorHAnsi" w:cstheme="majorHAnsi"/>
+            </w:rPr>
+          </w:pPr>
+          <w:r>
+            <w:rPr>
+              <w:rFonts w:asciiTheme="majorHAnsi" w:hAnsiTheme="majorHAnsi" w:cstheme="majorHAnsi"/>
+              <w:noProof/>
+              <w:lang w:eastAsia="fr-FR"/>
+            </w:rPr>
+            <mc:AlternateContent>
+              <mc:Choice Requires="wps">
+                <w:drawing>
+                  <wp:anchor distT="0" distB="0" distL="114300" distR="114300" simplePos="0" relativeHeight="251665408" behindDoc="0" locked="0" layoutInCell="1" allowOverlap="1" wp14:anchorId="289BE1F3" wp14:editId="1CDA7C5F">
+                    <wp:simplePos x="0" y="0"/>
+                    <wp:positionH relativeFrom="margin">
+                      <wp:align>center</wp:align>
+                    </wp:positionH>
+                    <wp:positionV relativeFrom="page">
+                      <wp:posOffset>7386210</wp:posOffset>
+                    </wp:positionV>
+                    <wp:extent cx="2875915" cy="118745"/>
+                    <wp:effectExtent l="0" t="0" r="2540" b="0"/>
+                    <wp:wrapNone/>
+                    <wp:docPr id="469" name="Rectangle 469"/>
+                    <wp:cNvGraphicFramePr/>
+                    <a:graphic xmlns:a="http://schemas.openxmlformats.org/drawingml/2006/main">
+                      <a:graphicData uri="http://schemas.microsoft.com/office/word/2010/wordprocessingShape">
+                        <wps:wsp>
+                          <wps:cNvSpPr/>
+                          <wps:spPr>
+                            <a:xfrm>
+                              <a:off x="0" y="0"/>
+                              <a:ext cx="2875915" cy="118745"/>
+                            </a:xfrm>
+                            <a:prstGeom prst="rect">
+                              <a:avLst/>
+                            </a:prstGeom>
+                            <a:ln>
+                              <a:noFill/>
+                            </a:ln>
+                          </wps:spPr>
+                          <wps:style>
+                            <a:lnRef idx="2">
+                              <a:schemeClr val="accent1">
+                                <a:shade val="50000"/>
+                              </a:schemeClr>
+                            </a:lnRef>
+                            <a:fillRef idx="1">
+                              <a:schemeClr val="accent1"/>
+                            </a:fillRef>
+                            <a:effectRef idx="0">
+                              <a:schemeClr val="accent1"/>
+                            </a:effectRef>
+                            <a:fontRef idx="minor">
+                              <a:schemeClr val="lt1"/>
+                            </a:fontRef>
+                          </wps:style>
+                          <wps:bodyPr rot="0" spcFirstLastPara="0" vertOverflow="overflow" horzOverflow="overflow" vert="horz" wrap="square" lIns="91440" tIns="45720" rIns="91440" bIns="45720" numCol="1" spcCol="0" rtlCol="0" fromWordArt="0" anchor="ctr" anchorCtr="0" forceAA="0" compatLnSpc="1">
+                            <a:prstTxWarp prst="textNoShape">
+                              <a:avLst/>
+                            </a:prstTxWarp>
+                            <a:noAutofit/>
+                          </wps:bodyPr>
+                        </wps:wsp>
+                      </a:graphicData>
+                    </a:graphic>
+                    <wp14:sizeRelH relativeFrom="page">
+                      <wp14:pctWidth>37000</wp14:pctWidth>
+                    </wp14:sizeRelH>
+                    <wp14:sizeRelV relativeFrom="margin">
+                      <wp14:pctHeight>0</wp14:pctHeight>
+                    </wp14:sizeRelV>
+                  </wp:anchor>
+                </w:drawing>
+              </mc:Choice>
+              <mc:Fallback>
+                <w:pict>
+                  <v:rect w14:anchorId="6AEA5048" id="Rectangle 469" o:spid="_x0000_s1026" style="position:absolute;margin-left:0;margin-top:581.6pt;width:226.45pt;height:9.35pt;z-index:251665408;visibility:visible;mso-wrap-style:square;mso-width-percent:370;mso-height-percent:0;mso-wrap-distance-left:9pt;mso-wrap-distance-top:0;mso-wrap-distance-right:9pt;mso-wrap-distance-bottom:0;mso-position-horizontal:center;mso-position-horizontal-relative:margin;mso-position-vertical:absolute;mso-position-vertical-relative:page;mso-width-percent:370;mso-height-percent:0;mso-width-relative:page;mso-height-relative:margin;v-text-anchor:middle" o:gfxdata="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" fillcolor="#0f6fc6 [3204]" stroked="f" strokeweight="1.5pt">
+                    <v:stroke endcap="round"/>
+                    <w10:wrap anchorx="margin" anchory="page"/>
+                  </v:rect>
+                </w:pict>
+              </mc:Fallback>
+            </mc:AlternateContent>
+          </w:r>
+          <w:r>
+            <w:rPr>
+              <w:rFonts w:asciiTheme="majorHAnsi" w:hAnsiTheme="majorHAnsi" w:cstheme="majorHAnsi"/>
+              <w:noProof/>
+              <w:lang w:eastAsia="fr-FR"/>
+            </w:rPr>
+            <mc:AlternateContent>
+              <mc:Choice Requires="wps">
+                <w:drawing>
+                  <wp:anchor distT="0" distB="0" distL="114300" distR="114300" simplePos="0" relativeHeight="251667456" behindDoc="0" locked="0" layoutInCell="1" allowOverlap="1" wp14:anchorId="4922673F" wp14:editId="0C89CEA7">
+                    <wp:simplePos x="0" y="0"/>
+                    <wp:positionH relativeFrom="margin">
+                      <wp:align>center</wp:align>
+                    </wp:positionH>
+                    <wp:positionV relativeFrom="page">
+                      <wp:posOffset>7059930</wp:posOffset>
+                    </wp:positionV>
+                    <wp:extent cx="2319111" cy="345803"/>
+                    <wp:effectExtent l="0" t="0" r="0" b="0"/>
+                    <wp:wrapSquare wrapText="bothSides"/>
+                    <wp:docPr id="465" name="Zone de texte 465"/>
+                    <wp:cNvGraphicFramePr/>
+                    <a:graphic xmlns:a="http://schemas.openxmlformats.org/drawingml/2006/main">
+                      <a:graphicData uri="http://schemas.microsoft.com/office/word/2010/wordprocessingShape">
+                        <wps:wsp>
+                          <wps:cNvSpPr txBox="1"/>
+                          <wps:spPr>
+                            <a:xfrm>
+                              <a:off x="0" y="0"/>
+                              <a:ext cx="2319111" cy="345803"/>
+                            </a:xfrm>
+                            <a:prstGeom prst="rect">
+                              <a:avLst/>
+                            </a:prstGeom>
+                            <a:noFill/>
+                            <a:ln w="6350">
+                              <a:noFill/>
+                            </a:ln>
+                            <a:effectLst/>
+                          </wps:spPr>
+                          <wps:txbx>
+                            <w:txbxContent>
+                              <w:p>
+                                <w:pPr>
+                                  <w:pStyle w:val="Sansinterligne"/>
+                                  <w:rPr>
+                                    <w:rFonts w:ascii="Times New Roman" w:hAnsi="Times New Roman" w:cs="Times New Roman"/>
+                                    <w:color w:val="17406D" w:themeColor="text2"/>
+                                    <w:sz w:val="28"/>
+                                  </w:rPr>
+                                </w:pPr>
+                                <w:r>
+                                  <w:rPr>
+                                    <w:rFonts w:ascii="Times New Roman" w:eastAsia="Times New Roman" w:hAnsi="Times New Roman" w:cs="Times New Roman"/>
+                                    <w:color w:val="17406D" w:themeColor="text2"/>
+                                    <w:sz w:val="28"/>
+                                    <w:szCs w:val="20"/>
+                                  </w:rPr>
+                                  <w:t>12/06/2015 - 18/06/2015</w:t>
+                                </w:r>
+                              </w:p>
+                            </w:txbxContent>
+                          </wps:txbx>
+                          <wps:bodyPr rot="0" spcFirstLastPara="0" vertOverflow="overflow" horzOverflow="overflow" vert="horz" wrap="square" lIns="91440" tIns="45720" rIns="91440" bIns="45720" numCol="1" spcCol="0" rtlCol="0" fromWordArt="0" anchor="b" anchorCtr="0" forceAA="0" compatLnSpc="1">
+                            <a:prstTxWarp prst="textNoShape">
+                              <a:avLst/>
+                            </a:prstTxWarp>
+                            <a:noAutofit/>
+                          </wps:bodyPr>
+                        </wps:wsp>
+                      </a:graphicData>
+                    </a:graphic>
+                    <wp14:sizeRelH relativeFrom="page">
+                      <wp14:pctWidth>0</wp14:pctWidth>
+                    </wp14:sizeRelH>
+                    <wp14:sizeRelV relativeFrom="margin">
+                      <wp14:pctHeight>0</wp14:pctHeight>
+                    </wp14:sizeRelV>
+                  </wp:anchor>
+                </w:drawing>
+              </mc:Choice>
+              <mc:Fallback>
+                <w:pict>
+                  <v:shapetype w14:anchorId="4922673F" id="_x0000_t202" coordsize="21600,21600" o:spt="202" path="m,l,21600r21600,l21600,xe">
+                    <v:stroke joinstyle="miter"/>
+                    <v:path gradientshapeok="t" o:connecttype="rect"/>
+                  </v:shapetype>
+                  <v:shape id="Zone de texte 465" o:spid="_x0000_s1027" type="#_x0000_t202" style="position:absolute;left:0;text-align:left;margin-left:0;margin-top:555.9pt;width:182.6pt;height:27.25pt;z-index:251667456;visibility:visible;mso-wrap-style:square;mso-width-percent:0;mso-height-percent:0;mso-wrap-distance-left:9pt;mso-wrap-distance-top:0;mso-wrap-distance-right:9pt;mso-wrap-distance-bottom:0;mso-position-horizontal:center;mso-position-horizontal-relative:margin;mso-position-vertical:absolute;mso-position-vertical-relative:page;mso-width-percent:0;mso-height-percent:0;mso-width-relative:page;mso-height-relative:margin;v-text-anchor:bottom" o:gfxdata="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" filled="f" stroked="f" strokeweight=".5pt">
+                    <v:textbox>
+                      <w:txbxContent>
+                        <w:p>
+                          <w:pPr>
+                            <w:pStyle w:val="Sansinterligne"/>
+                            <w:rPr>
+                              <w:rFonts w:ascii="Times New Roman" w:hAnsi="Times New Roman" w:cs="Times New Roman"/>
+                              <w:color w:val="17406D" w:themeColor="text2"/>
+                              <w:sz w:val="28"/>
+                            </w:rPr>
+                          </w:pPr>
+                          <w:r>
+                            <w:rPr>
+                              <w:rFonts w:ascii="Times New Roman" w:eastAsia="Times New Roman" w:hAnsi="Times New Roman" w:cs="Times New Roman"/>
+                              <w:color w:val="17406D" w:themeColor="text2"/>
+                              <w:sz w:val="28"/>
+                              <w:szCs w:val="20"/>
+                            </w:rPr>
+                            <w:t>12/06/2015 - 18/06/2015</w:t>
+                          </w:r>
+                        </w:p>
+                      </w:txbxContent>
+                    </v:textbox>
+                    <w10:wrap type="square" anchorx="margin" anchory="page"/>
+                  </v:shape>
+                </w:pict>
+              </mc:Fallback>
+            </mc:AlternateContent>
+          </w:r>
+          <w:r>
+            <w:rPr>
+              <w:rFonts w:asciiTheme="majorHAnsi" w:hAnsiTheme="majorHAnsi" w:cstheme="majorHAnsi"/>
+              <w:noProof/>
+              <w:lang w:eastAsia="fr-FR"/>
+            </w:rPr>
+            <mc:AlternateContent>
+              <mc:Choice Requires="wps">
+                <w:drawing>
+                  <wp:anchor distT="0" distB="0" distL="114300" distR="114300" simplePos="0" relativeHeight="251664384" behindDoc="0" locked="0" layoutInCell="1" allowOverlap="1" wp14:anchorId="22D1CA99" wp14:editId="6C8615F6">
+                    <wp:simplePos x="0" y="0"/>
+                    <wp:positionH relativeFrom="margin">
+                      <wp:align>center</wp:align>
+                    </wp:positionH>
+                    <wp:positionV relativeFrom="page">
+                      <wp:posOffset>4296189</wp:posOffset>
+                    </wp:positionV>
+                    <wp:extent cx="4286250" cy="2794000"/>
+                    <wp:effectExtent l="0" t="0" r="0" b="6350"/>
+                    <wp:wrapSquare wrapText="bothSides"/>
+                    <wp:docPr id="470" name="Zone de texte 470"/>
+                    <wp:cNvGraphicFramePr/>
+                    <a:graphic xmlns:a="http://schemas.openxmlformats.org/drawingml/2006/main">
+                      <a:graphicData uri="http://schemas.microsoft.com/office/word/2010/wordprocessingShape">
+                        <wps:wsp>
+                          <wps:cNvSpPr txBox="1"/>
+                          <wps:spPr>
+                            <a:xfrm>
+                              <a:off x="0" y="0"/>
+                              <a:ext cx="4286250" cy="2794000"/>
+                            </a:xfrm>
+                            <a:prstGeom prst="rect">
+                              <a:avLst/>
+                            </a:prstGeom>
+                            <a:noFill/>
+                            <a:ln w="6350">
+                              <a:noFill/>
+                            </a:ln>
+                            <a:effectLst/>
+                          </wps:spPr>
+                          <wps:txbx>
+                            <w:txbxContent>
+                              <w:sdt>
+                                <w:sdtPr>
+                                  <w:rPr>
+                                    <w:rFonts w:ascii="Times New Roman" w:eastAsiaTheme="majorEastAsia" w:hAnsi="Times New Roman" w:cs="Times New Roman"/>
+                                    <w:color w:val="0F6FC6" w:themeColor="accent1"/>
+                                    <w:sz w:val="72"/>
+                                    <w:szCs w:val="72"/>
+                                  </w:rPr>
+                                  <w:alias w:val="Titre"/>
+                                  <w:id w:val="652718208"/>
+                                  <w:dataBinding w:prefixMappings="xmlns:ns0='http://schemas.openxmlformats.org/package/2006/metadata/core-properties' xmlns:ns1='http://purl.org/dc/elements/1.1/'" w:xpath="/ns0:coreProperties[1]/ns1:title[1]" w:storeItemID="{6C3C8BC8-F283-45AE-878A-BAB7291924A1}"/>
+                                  <w:text/>
+                                </w:sdtPr>
+                                <w:sdtEndPr/>
+                                <w:sdtContent>
+                                  <w:p>
+                                    <w:pPr>
+                                      <w:spacing w:line="240" w:lineRule="auto"/>
+                                      <w:jc w:val="center"/>
+                                      <w:rPr>
+                                        <w:rFonts w:ascii="Times New Roman" w:eastAsiaTheme="majorEastAsia" w:hAnsi="Times New Roman" w:cs="Times New Roman"/>
+                                        <w:color w:val="0F6FC6" w:themeColor="accent1"/>
+                                        <w:sz w:val="72"/>
+                                        <w:szCs w:val="72"/>
+                                      </w:rPr>
+                                    </w:pPr>
+                                    <w:r>
+                                      <w:rPr>
+                                        <w:rFonts w:ascii="Times New Roman" w:eastAsiaTheme="majorEastAsia" w:hAnsi="Times New Roman" w:cs="Times New Roman"/>
+                                        <w:color w:val="0F6FC6" w:themeColor="accent1"/>
+                                        <w:sz w:val="72"/>
+                                        <w:szCs w:val="72"/>
+                                      </w:rPr>
+                                      <w:t>Rapport de Projet  ANDROID/JEE</w:t>
+                                    </w:r>
+                                  </w:p>
+                                </w:sdtContent>
+                              </w:sdt>
+                              <w:p>
+                                <w:pPr>
+                                  <w:jc w:val="center"/>
+                                  <w:rPr>
+                                    <w:rFonts w:asciiTheme="majorHAnsi" w:eastAsiaTheme="majorEastAsia" w:hAnsiTheme="majorHAnsi" w:cstheme="majorBidi"/>
+                                    <w:color w:val="17406D" w:themeColor="text2"/>
+                                    <w:sz w:val="32"/>
+                                    <w:szCs w:val="32"/>
+                                  </w:rPr>
+                                </w:pPr>
+                              </w:p>
+                              <w:sdt>
+                                <w:sdtPr>
+                                  <w:rPr>
+                                    <w:rFonts w:ascii="Times New Roman" w:eastAsia="Times New Roman" w:hAnsi="Times New Roman" w:cs="Times New Roman"/>
+                                    <w:color w:val="17406D" w:themeColor="text2"/>
+                                    <w:sz w:val="28"/>
+                                    <w:szCs w:val="20"/>
+                                  </w:rPr>
+                                  <w:alias w:val="Sous-titre"/>
+                                  <w:id w:val="2047402599"/>
+                                  <w:dataBinding w:prefixMappings="xmlns:ns0='http://schemas.openxmlformats.org/package/2006/metadata/core-properties' xmlns:ns1='http://purl.org/dc/elements/1.1/'" w:xpath="/ns0:coreProperties[1]/ns1:subject[1]" w:storeItemID="{6C3C8BC8-F283-45AE-878A-BAB7291924A1}"/>
+                                  <w:text/>
+                                </w:sdtPr>
+                                <w:sdtEndPr/>
+                                <w:sdtContent>
+                                  <w:p>
+                                    <w:pPr>
+                                      <w:jc w:val="center"/>
+                                      <w:rPr>
+                                        <w:rFonts w:ascii="Cambria" w:eastAsiaTheme="majorEastAsia" w:hAnsi="Cambria" w:cstheme="majorBidi"/>
+                                        <w:color w:val="17406D" w:themeColor="text2"/>
+                                        <w:sz w:val="32"/>
+                                        <w:szCs w:val="32"/>
+                                      </w:rPr>
+                                    </w:pPr>
+                                    <w:r>
+                                      <w:rPr>
+                                        <w:rFonts w:ascii="Times New Roman" w:eastAsia="Times New Roman" w:hAnsi="Times New Roman" w:cs="Times New Roman"/>
+                                        <w:color w:val="17406D" w:themeColor="text2"/>
+                                        <w:sz w:val="28"/>
+                                        <w:szCs w:val="20"/>
+                                      </w:rPr>
+                                      <w:t>GROUPE 1</w:t>
+                                    </w:r>
+                                  </w:p>
+                                </w:sdtContent>
+                              </w:sdt>
+                            </w:txbxContent>
+                          </wps:txbx>
+                          <wps:bodyPr rot="0" spcFirstLastPara="0" vertOverflow="overflow" horzOverflow="overflow" vert="horz" wrap="square" lIns="91440" tIns="45720" rIns="91440" bIns="45720" numCol="1" spcCol="0" rtlCol="0" fromWordArt="0" anchor="t" anchorCtr="0" forceAA="0" compatLnSpc="1">
+                            <a:prstTxWarp prst="textNoShape">
+                              <a:avLst/>
+                            </a:prstTxWarp>
+                            <a:noAutofit/>
+                          </wps:bodyPr>
+                        </wps:wsp>
+                      </a:graphicData>
+                    </a:graphic>
+                    <wp14:sizeRelH relativeFrom="page">
+                      <wp14:pctWidth>0</wp14:pctWidth>
+                    </wp14:sizeRelH>
+                    <wp14:sizeRelV relativeFrom="page">
+                      <wp14:pctHeight>0</wp14:pctHeight>
+                    </wp14:sizeRelV>
+                  </wp:anchor>
+                </w:drawing>
+              </mc:Choice>
+              <mc:Fallback>
+                <w:pict>
+                  <v:shape w14:anchorId="22D1CA99" id="Zone de texte 470" o:spid="_x0000_s1028" type="#_x0000_t202" style="position:absolute;left:0;text-align:left;margin-left:0;margin-top:338.3pt;width:337.5pt;height:220pt;z-index:251664384;visibility:visible;mso-wrap-style:square;mso-width-percent:0;mso-height-percent:0;mso-wrap-distance-left:9pt;mso-wrap-distance-top:0;mso-wrap-distance-right:9pt;mso-wrap-distance-bottom:0;mso-position-horizontal:center;mso-position-horizontal-relative:margin;mso-position-vertical:absolute;mso-position-vertical-relative:page;mso-width-percent:0;mso-height-percent:0;mso-width-relative:page;mso-height-relative:page;v-text-anchor:top" o:gfxdata="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" filled="f" stroked="f" strokeweight=".5pt">
+                    <v:textbox>
+                      <w:txbxContent>
+                        <w:sdt>
+                          <w:sdtPr>
+                            <w:rPr>
+                              <w:rFonts w:ascii="Times New Roman" w:eastAsiaTheme="majorEastAsia" w:hAnsi="Times New Roman" w:cs="Times New Roman"/>
+                              <w:color w:val="0F6FC6" w:themeColor="accent1"/>
+                              <w:sz w:val="72"/>
+                              <w:szCs w:val="72"/>
+                            </w:rPr>
+                            <w:alias w:val="Titre"/>
+                            <w:id w:val="652718208"/>
+                            <w:dataBinding w:prefixMappings="xmlns:ns0='http://schemas.openxmlformats.org/package/2006/metadata/core-properties' xmlns:ns1='http://purl.org/dc/elements/1.1/'" w:xpath="/ns0:coreProperties[1]/ns1:title[1]" w:storeItemID="{6C3C8BC8-F283-45AE-878A-BAB7291924A1}"/>
+                            <w:text/>
+                          </w:sdtPr>
+                          <w:sdtEndPr/>
+                          <w:sdtContent>
+                            <w:p>
+                              <w:pPr>
+                                <w:spacing w:line="240" w:lineRule="auto"/>
+                                <w:jc w:val="center"/>
+                                <w:rPr>
+                                  <w:rFonts w:ascii="Times New Roman" w:eastAsiaTheme="majorEastAsia" w:hAnsi="Times New Roman" w:cs="Times New Roman"/>
+                                  <w:color w:val="0F6FC6" w:themeColor="accent1"/>
+                                  <w:sz w:val="72"/>
+                                  <w:szCs w:val="72"/>
+                                </w:rPr>
+                              </w:pPr>
+                              <w:r>
+                                <w:rPr>
+                                  <w:rFonts w:ascii="Times New Roman" w:eastAsiaTheme="majorEastAsia" w:hAnsi="Times New Roman" w:cs="Times New Roman"/>
+                                  <w:color w:val="0F6FC6" w:themeColor="accent1"/>
+                                  <w:sz w:val="72"/>
+                                  <w:szCs w:val="72"/>
+                                </w:rPr>
+                                <w:t>Rapport de Projet  ANDROID/JEE</w:t>
+                              </w:r>
+                            </w:p>
+                          </w:sdtContent>
+                        </w:sdt>
+                        <w:p>
+                          <w:pPr>
+                            <w:jc w:val="center"/>
+                            <w:rPr>
+                              <w:rFonts w:asciiTheme="majorHAnsi" w:eastAsiaTheme="majorEastAsia" w:hAnsiTheme="majorHAnsi" w:cstheme="majorBidi"/>
+                              <w:color w:val="17406D" w:themeColor="text2"/>
+                              <w:sz w:val="32"/>
+                              <w:szCs w:val="32"/>
+                            </w:rPr>
+                          </w:pPr>
+                        </w:p>
+                        <w:sdt>
+                          <w:sdtPr>
+                            <w:rPr>
+                              <w:rFonts w:ascii="Times New Roman" w:eastAsia="Times New Roman" w:hAnsi="Times New Roman" w:cs="Times New Roman"/>
+                              <w:color w:val="17406D" w:themeColor="text2"/>
+                              <w:sz w:val="28"/>
+                              <w:szCs w:val="20"/>
+                            </w:rPr>
+                            <w:alias w:val="Sous-titre"/>
+                            <w:id w:val="2047402599"/>
+                            <w:dataBinding w:prefixMappings="xmlns:ns0='http://schemas.openxmlformats.org/package/2006/metadata/core-properties' xmlns:ns1='http://purl.org/dc/elements/1.1/'" w:xpath="/ns0:coreProperties[1]/ns1:subject[1]" w:storeItemID="{6C3C8BC8-F283-45AE-878A-BAB7291924A1}"/>
+                            <w:text/>
+                          </w:sdtPr>
+                          <w:sdtEndPr/>
+                          <w:sdtContent>
+                            <w:p>
+                              <w:pPr>
+                                <w:jc w:val="center"/>
+                                <w:rPr>
+                                  <w:rFonts w:ascii="Cambria" w:eastAsiaTheme="majorEastAsia" w:hAnsi="Cambria" w:cstheme="majorBidi"/>
+                                  <w:color w:val="17406D" w:themeColor="text2"/>
+                                  <w:sz w:val="32"/>
+                                  <w:szCs w:val="32"/>
+                                </w:rPr>
+                              </w:pPr>
+                              <w:r>
+                                <w:rPr>
+                                  <w:rFonts w:ascii="Times New Roman" w:eastAsia="Times New Roman" w:hAnsi="Times New Roman" w:cs="Times New Roman"/>
+                                  <w:color w:val="17406D" w:themeColor="text2"/>
+                                  <w:sz w:val="28"/>
+                                  <w:szCs w:val="20"/>
+                                </w:rPr>
+                                <w:t>GROUPE 1</w:t>
+                              </w:r>
+                            </w:p>
+                          </w:sdtContent>
+                        </w:sdt>
+                      </w:txbxContent>
+                    </v:textbox>
+                    <w10:wrap type="square" anchorx="margin" anchory="page"/>
+                  </v:shape>
+                </w:pict>
+              </mc:Fallback>
+            </mc:AlternateContent>
+          </w:r>
+          <w:r>
+            <w:rPr>
+              <w:rFonts w:asciiTheme="majorHAnsi" w:hAnsiTheme="majorHAnsi" w:cstheme="majorHAnsi"/>
+              <w:noProof/>
+              <w:lang w:eastAsia="fr-FR"/>
+            </w:rPr>
+            <mc:AlternateContent>
+              <mc:Choice Requires="wps">
+                <w:drawing>
+                  <wp:anchor distT="0" distB="0" distL="114300" distR="114300" simplePos="0" relativeHeight="251663360" behindDoc="0" locked="0" layoutInCell="1" allowOverlap="1" wp14:anchorId="61978676" wp14:editId="3A321317">
+                    <wp:simplePos x="0" y="0"/>
+                    <wp:positionH relativeFrom="margin">
+                      <wp:align>center</wp:align>
+                    </wp:positionH>
+                    <wp:positionV relativeFrom="page">
+                      <wp:posOffset>1004570</wp:posOffset>
+                    </wp:positionV>
+                    <wp:extent cx="2875915" cy="3204210"/>
+                    <wp:effectExtent l="0" t="0" r="2540" b="0"/>
+                    <wp:wrapNone/>
+                    <wp:docPr id="467" name="Rectangle 467"/>
+                    <wp:cNvGraphicFramePr/>
+                    <a:graphic xmlns:a="http://schemas.openxmlformats.org/drawingml/2006/main">
+                      <a:graphicData uri="http://schemas.microsoft.com/office/word/2010/wordprocessingShape">
+                        <wps:wsp>
+                          <wps:cNvSpPr/>
+                          <wps:spPr>
+                            <a:xfrm>
+                              <a:off x="0" y="0"/>
+                              <a:ext cx="2875915" cy="3204210"/>
+                            </a:xfrm>
+                            <a:prstGeom prst="rect">
+                              <a:avLst/>
+                            </a:prstGeom>
+                            <a:solidFill>
+                              <a:schemeClr val="tx2"/>
+                            </a:solidFill>
+                            <a:ln>
+                              <a:noFill/>
+                            </a:ln>
+                          </wps:spPr>
+                          <wps:style>
+                            <a:lnRef idx="2">
+                              <a:schemeClr val="accent1">
+                                <a:shade val="50000"/>
+                              </a:schemeClr>
+                            </a:lnRef>
+                            <a:fillRef idx="1">
+                              <a:schemeClr val="accent1"/>
+                            </a:fillRef>
+                            <a:effectRef idx="0">
+                              <a:schemeClr val="accent1"/>
+                            </a:effectRef>
+                            <a:fontRef idx="minor">
+                              <a:schemeClr val="lt1"/>
+                            </a:fontRef>
+                          </wps:style>
+                          <wps:txbx>
+                            <w:txbxContent>
+                              <w:p>
+                                <w:pPr>
+                                  <w:spacing w:before="240"/>
+                                  <w:jc w:val="center"/>
+                                  <w:rPr>
+                                    <w:rFonts w:ascii="Times New Roman" w:hAnsi="Times New Roman" w:cs="Times New Roman"/>
+                                    <w:color w:val="FFFFFF" w:themeColor="background1"/>
+                                    <w:sz w:val="24"/>
+                                  </w:rPr>
+                                </w:pPr>
+                                <w:sdt>
+                                  <w:sdtPr>
+                                    <w:rPr>
+                                      <w:rFonts w:ascii="Times New Roman" w:hAnsi="Times New Roman" w:cs="Times New Roman"/>
+                                      <w:color w:val="FFFFFF" w:themeColor="background1"/>
+                                      <w:sz w:val="24"/>
+                                    </w:rPr>
+                                    <w:alias w:val="Résumé"/>
+                                    <w:id w:val="96686121"/>
+                                    <w:dataBinding w:prefixMappings="xmlns:ns0='http://schemas.microsoft.com/office/2006/coverPageProps'" w:xpath="/ns0:CoverPageProperties[1]/ns0:Abstract[1]" w:storeItemID="{55AF091B-3C7A-41E3-B477-F2FDAA23CFDA}"/>
+                                    <w:text/>
+                                  </w:sdtPr>
+                                  <w:sdtEndPr/>
+                                  <w:sdtContent>
+                                    <w:r>
+                                      <w:rPr>
+                                        <w:rFonts w:ascii="Times New Roman" w:hAnsi="Times New Roman" w:cs="Times New Roman"/>
+                                        <w:color w:val="FFFFFF" w:themeColor="background1"/>
+                                        <w:sz w:val="24"/>
+                                      </w:rPr>
+                                      <w:t>EXIA - CESI</w:t>
+                                    </w:r>
+                                  </w:sdtContent>
+                                </w:sdt>
+                              </w:p>
+                              <w:p>
+                                <w:pPr>
+                                  <w:spacing w:before="240"/>
+                                  <w:jc w:val="center"/>
+                                  <w:rPr>
+                                    <w:rFonts w:ascii="Times New Roman" w:hAnsi="Times New Roman"/>
+                                    <w:color w:val="FFFFFF" w:themeColor="background1"/>
+                                    <w:sz w:val="24"/>
+                                  </w:rPr>
+                                </w:pPr>
+                                <w:r>
+                                  <w:rPr>
+                                    <w:rFonts w:ascii="Times New Roman" w:hAnsi="Times New Roman" w:cs="Times New Roman"/>
+                                    <w:color w:val="FFFFFF" w:themeColor="background1"/>
+                                    <w:sz w:val="24"/>
+                                  </w:rPr>
+                                  <w:t>A3 RIL</w:t>
+                                </w:r>
+                              </w:p>
+                              <w:p>
+                                <w:pPr>
+                                  <w:spacing w:before="240"/>
+                                  <w:jc w:val="center"/>
+                                  <w:rPr>
+                                    <w:rFonts w:ascii="Times New Roman" w:hAnsi="Times New Roman"/>
+                                    <w:color w:val="FFFFFF" w:themeColor="background1"/>
+                                    <w:sz w:val="24"/>
+                                  </w:rPr>
+                                </w:pPr>
+                              </w:p>
+                              <w:p>
+                                <w:pPr>
+                                  <w:spacing w:before="240"/>
+                                  <w:jc w:val="center"/>
+                                  <w:rPr>
+                                    <w:rFonts w:ascii="Times New Roman" w:hAnsi="Times New Roman"/>
+                                    <w:color w:val="FFFFFF" w:themeColor="background1"/>
+                                    <w:sz w:val="24"/>
+                                  </w:rPr>
+                                </w:pPr>
+                              </w:p>
+                              <w:p>
+                                <w:pPr>
+                                  <w:spacing w:before="240"/>
+                                  <w:jc w:val="center"/>
+                                  <w:rPr>
+                                    <w:rFonts w:ascii="Times New Roman" w:hAnsi="Times New Roman"/>
+                                    <w:color w:val="FFFFFF" w:themeColor="background1"/>
+                                    <w:sz w:val="24"/>
+                                  </w:rPr>
+                                </w:pPr>
+                              </w:p>
+                              <w:p>
+                                <w:pPr>
+                                  <w:spacing w:before="240"/>
+                                  <w:jc w:val="center"/>
+                                  <w:rPr>
+                                    <w:rFonts w:ascii="Times New Roman" w:hAnsi="Times New Roman" w:cs="Times New Roman"/>
+                                    <w:color w:val="FFFFFF" w:themeColor="background1"/>
+                                    <w:sz w:val="24"/>
+                                  </w:rPr>
+                                </w:pPr>
+                                <w:r>
+                                  <w:rPr>
+                                    <w:rFonts w:ascii="Times New Roman" w:hAnsi="Times New Roman"/>
+                                    <w:color w:val="FFFFFF" w:themeColor="background1"/>
+                                    <w:sz w:val="24"/>
+                                  </w:rPr>
+                                  <w:t>LE PUY DU FOU</w:t>
+                                </w:r>
+                              </w:p>
+                            </w:txbxContent>
+                          </wps:txbx>
+                          <wps:bodyPr rot="0" spcFirstLastPara="0" vertOverflow="overflow" horzOverflow="overflow" vert="horz" wrap="square" lIns="182880" tIns="182880" rIns="182880" bIns="365760" numCol="1" spcCol="0" rtlCol="0" fromWordArt="0" anchor="b" anchorCtr="0" forceAA="0" compatLnSpc="1">
+                            <a:prstTxWarp prst="textNoShape">
+                              <a:avLst/>
+                            </a:prstTxWarp>
+                            <a:noAutofit/>
+                          </wps:bodyPr>
+                        </wps:wsp>
+                      </a:graphicData>
+                    </a:graphic>
+                    <wp14:sizeRelH relativeFrom="page">
+                      <wp14:pctWidth>37000</wp14:pctWidth>
+                    </wp14:sizeRelH>
+                    <wp14:sizeRelV relativeFrom="page">
+                      <wp14:pctHeight>0</wp14:pctHeight>
+                    </wp14:sizeRelV>
+                  </wp:anchor>
+                </w:drawing>
+              </mc:Choice>
+              <mc:Fallback>
+                <w:pict>
+                  <v:rect w14:anchorId="61978676" id="Rectangle 467" o:spid="_x0000_s1029" style="position:absolute;left:0;text-align:left;margin-left:0;margin-top:79.1pt;width:226.45pt;height:252.3pt;z-index:251663360;visibility:visible;mso-wrap-style:square;mso-width-percent:370;mso-height-percent:0;mso-wrap-distance-left:9pt;mso-wrap-distance-top:0;mso-wrap-distance-right:9pt;mso-wrap-distance-bottom:0;mso-position-horizontal:center;mso-position-horizontal-relative:margin;mso-position-vertical:absolute;mso-position-vertical-relative:page;mso-width-percent:370;mso-height-percent:0;mso-width-relative:page;mso-height-relative:page;v-text-anchor:bottom" o:gfxdata="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" fillcolor="#17406d [3215]" stroked="f" strokeweight="1.5pt">
+                    <v:stroke endcap="round"/>
+                    <v:textbox inset="14.4pt,14.4pt,14.4pt,28.8pt">
+                      <w:txbxContent>
+                        <w:p>
+                          <w:pPr>
+                            <w:spacing w:before="240"/>
+                            <w:jc w:val="center"/>
+                            <w:rPr>
+                              <w:rFonts w:ascii="Times New Roman" w:hAnsi="Times New Roman" w:cs="Times New Roman"/>
+                              <w:color w:val="FFFFFF" w:themeColor="background1"/>
+                              <w:sz w:val="24"/>
+                            </w:rPr>
+                          </w:pPr>
+                          <w:sdt>
+                            <w:sdtPr>
+                              <w:rPr>
+                                <w:rFonts w:ascii="Times New Roman" w:hAnsi="Times New Roman" w:cs="Times New Roman"/>
+                                <w:color w:val="FFFFFF" w:themeColor="background1"/>
+                                <w:sz w:val="24"/>
+                              </w:rPr>
+                              <w:alias w:val="Résumé"/>
+                              <w:id w:val="96686121"/>
+                              <w:dataBinding w:prefixMappings="xmlns:ns0='http://schemas.microsoft.com/office/2006/coverPageProps'" w:xpath="/ns0:CoverPageProperties[1]/ns0:Abstract[1]" w:storeItemID="{55AF091B-3C7A-41E3-B477-F2FDAA23CFDA}"/>
+                              <w:text/>
+                            </w:sdtPr>
+                            <w:sdtEndPr/>
+                            <w:sdtContent>
+                              <w:r>
+                                <w:rPr>
+                                  <w:rFonts w:ascii="Times New Roman" w:hAnsi="Times New Roman" w:cs="Times New Roman"/>
+                                  <w:color w:val="FFFFFF" w:themeColor="background1"/>
+                                  <w:sz w:val="24"/>
+                                </w:rPr>
+                                <w:t>EXIA - CESI</w:t>
+                              </w:r>
+                            </w:sdtContent>
+                          </w:sdt>
+                        </w:p>
+                        <w:p>
+                          <w:pPr>
+                            <w:spacing w:before="240"/>
+                            <w:jc w:val="center"/>
+                            <w:rPr>
+                              <w:rFonts w:ascii="Times New Roman" w:hAnsi="Times New Roman"/>
+                              <w:color w:val="FFFFFF" w:themeColor="background1"/>
+                              <w:sz w:val="24"/>
+                            </w:rPr>
+                          </w:pPr>
+                          <w:r>
+                            <w:rPr>
+                              <w:rFonts w:ascii="Times New Roman" w:hAnsi="Times New Roman" w:cs="Times New Roman"/>
+                              <w:color w:val="FFFFFF" w:themeColor="background1"/>
+                              <w:sz w:val="24"/>
+                            </w:rPr>
+                            <w:t>A3 RIL</w:t>
+                          </w:r>
+                        </w:p>
+                        <w:p>
+                          <w:pPr>
+                            <w:spacing w:before="240"/>
+                            <w:jc w:val="center"/>
+                            <w:rPr>
+                              <w:rFonts w:ascii="Times New Roman" w:hAnsi="Times New Roman"/>
+                              <w:color w:val="FFFFFF" w:themeColor="background1"/>
+                              <w:sz w:val="24"/>
+                            </w:rPr>
+                          </w:pPr>
+                        </w:p>
+                        <w:p>
+                          <w:pPr>
+                            <w:spacing w:before="240"/>
+                            <w:jc w:val="center"/>
+                            <w:rPr>
+                              <w:rFonts w:ascii="Times New Roman" w:hAnsi="Times New Roman"/>
+                              <w:color w:val="FFFFFF" w:themeColor="background1"/>
+                              <w:sz w:val="24"/>
+                            </w:rPr>
+                          </w:pPr>
+                        </w:p>
+                        <w:p>
+                          <w:pPr>
+                            <w:spacing w:before="240"/>
+                            <w:jc w:val="center"/>
+                            <w:rPr>
+                              <w:rFonts w:ascii="Times New Roman" w:hAnsi="Times New Roman"/>
+                              <w:color w:val="FFFFFF" w:themeColor="background1"/>
+                              <w:sz w:val="24"/>
+                            </w:rPr>
+                          </w:pPr>
+                        </w:p>
+                        <w:p>
+                          <w:pPr>
+                            <w:spacing w:before="240"/>
+                            <w:jc w:val="center"/>
+                            <w:rPr>
+                              <w:rFonts w:ascii="Times New Roman" w:hAnsi="Times New Roman" w:cs="Times New Roman"/>
+                              <w:color w:val="FFFFFF" w:themeColor="background1"/>
+                              <w:sz w:val="24"/>
+                            </w:rPr>
+                          </w:pPr>
+                          <w:r>
+                            <w:rPr>
+                              <w:rFonts w:ascii="Times New Roman" w:hAnsi="Times New Roman"/>
+                              <w:color w:val="FFFFFF" w:themeColor="background1"/>
+                              <w:sz w:val="24"/>
+                            </w:rPr>
+                            <w:t>LE PUY DU FOU</w:t>
+                          </w:r>
+                        </w:p>
+                      </w:txbxContent>
+                    </v:textbox>
+                    <w10:wrap anchorx="margin" anchory="page"/>
+                  </v:rect>
+                </w:pict>
+              </mc:Fallback>
+            </mc:AlternateContent>
+          </w:r>
+          <w:r>
+            <w:rPr>
+              <w:rFonts w:asciiTheme="majorHAnsi" w:hAnsiTheme="majorHAnsi" w:cstheme="majorHAnsi"/>
+              <w:noProof/>
+              <w:lang w:eastAsia="fr-FR"/>
+            </w:rPr>
+            <mc:AlternateContent>
+              <mc:Choice Requires="wps">
+                <w:drawing>
+                  <wp:anchor distT="0" distB="0" distL="114300" distR="114300" simplePos="0" relativeHeight="251662336" behindDoc="0" locked="0" layoutInCell="1" allowOverlap="1" wp14:anchorId="7A773452" wp14:editId="408792E6">
+                    <wp:simplePos x="0" y="0"/>
+                    <wp:positionH relativeFrom="margin">
+                      <wp:align>center</wp:align>
+                    </wp:positionH>
+                    <wp:positionV relativeFrom="page">
+                      <wp:posOffset>1006006</wp:posOffset>
+                    </wp:positionV>
+                    <wp:extent cx="4800600" cy="7435850"/>
+                    <wp:effectExtent l="0" t="0" r="19050" b="12700"/>
+                    <wp:wrapNone/>
+                    <wp:docPr id="468" name="Rectangle 468"/>
+                    <wp:cNvGraphicFramePr/>
+                    <a:graphic xmlns:a="http://schemas.openxmlformats.org/drawingml/2006/main">
+                      <a:graphicData uri="http://schemas.microsoft.com/office/word/2010/wordprocessingShape">
+                        <wps:wsp>
+                          <wps:cNvSpPr/>
+                          <wps:spPr>
+                            <a:xfrm>
+                              <a:off x="0" y="0"/>
+                              <a:ext cx="4800600" cy="7435850"/>
+                            </a:xfrm>
+                            <a:prstGeom prst="rect">
+                              <a:avLst/>
+                            </a:prstGeom>
+                            <a:solidFill>
+                              <a:schemeClr val="bg1"/>
+                            </a:solidFill>
+                            <a:ln w="15875">
+                              <a:solidFill>
+                                <a:schemeClr val="bg2">
+                                  <a:lumMod val="50000"/>
+                                </a:schemeClr>
+                              </a:solidFill>
+                            </a:ln>
+                          </wps:spPr>
+                          <wps:style>
+                            <a:lnRef idx="2">
+                              <a:schemeClr val="accent1">
+                                <a:shade val="50000"/>
+                              </a:schemeClr>
+                            </a:lnRef>
+                            <a:fillRef idx="1">
+                              <a:schemeClr val="accent1"/>
+                            </a:fillRef>
+                            <a:effectRef idx="0">
+                              <a:schemeClr val="accent1"/>
+                            </a:effectRef>
+                            <a:fontRef idx="minor">
+                              <a:schemeClr val="lt1"/>
+                            </a:fontRef>
+                          </wps:style>
+                          <wps:bodyPr rot="0" spcFirstLastPara="0" vertOverflow="overflow" horzOverflow="overflow" vert="horz" wrap="square" lIns="91440" tIns="45720" rIns="91440" bIns="45720" numCol="1" spcCol="0" rtlCol="0" fromWordArt="0" anchor="ctr" anchorCtr="0" forceAA="0" compatLnSpc="1">
+                            <a:prstTxWarp prst="textNoShape">
+                              <a:avLst/>
+                            </a:prstTxWarp>
+                            <a:noAutofit/>
+                          </wps:bodyPr>
+                        </wps:wsp>
+                      </a:graphicData>
+                    </a:graphic>
+                    <wp14:sizeRelH relativeFrom="page">
+                      <wp14:pctWidth>0</wp14:pctWidth>
+                    </wp14:sizeRelH>
+                    <wp14:sizeRelV relativeFrom="page">
+                      <wp14:pctHeight>0</wp14:pctHeight>
+                    </wp14:sizeRelV>
+                  </wp:anchor>
+                </w:drawing>
+              </mc:Choice>
+              <mc:Fallback>
+                <w:pict>
+                  <v:rect w14:anchorId="44C4B8C7" id="Rectangle 468" o:spid="_x0000_s1026" style="position:absolute;margin-left:0;margin-top:79.2pt;width:378pt;height:585.5pt;z-index:251662336;visibility:visible;mso-wrap-style:square;mso-width-percent:0;mso-height-percent:0;mso-wrap-distance-left:9pt;mso-wrap-distance-top:0;mso-wrap-distance-right:9pt;mso-wrap-distance-bottom:0;mso-position-horizontal:center;mso-position-horizontal-relative:margin;mso-position-vertical:absolute;mso-position-vertical-relative:page;mso-width-percent:0;mso-height-percent:0;mso-width-relative:page;mso-height-relative:page;v-text-anchor:middle" o:gfxdata="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" fillcolor="white [3212]" strokecolor="#2190c7 [1614]" strokeweight="1.25pt">
+                    <v:stroke endcap="round"/>
+                    <w10:wrap anchorx="margin" anchory="page"/>
+                  </v:rect>
+                </w:pict>
+              </mc:Fallback>
+            </mc:AlternateContent>
+          </w:r>
+          <w:r>
+            <w:rPr>
+              <w:rFonts w:asciiTheme="majorHAnsi" w:hAnsiTheme="majorHAnsi" w:cstheme="majorHAnsi"/>
+            </w:rPr>
+            <w:br w:type="page"/>
+          </w:r>
+        </w:p>
+      </w:sdtContent>
+    </w:sdt>
+    <w:p>
+      <w:pPr>
+        <w:jc w:val="both"/>
+        <w:rPr>
+          <w:rFonts w:asciiTheme="majorHAnsi" w:hAnsiTheme="majorHAnsi" w:cstheme="majorHAnsi"/>
+          <w:sz w:val="40"/>
+        </w:rPr>
+        <w:sectPr>
+          <w:headerReference w:type="default" r:id="rId10"/>
+          <w:footerReference w:type="default" r:id="rId11"/>
+          <w:footerReference w:type="first" r:id="rId12"/>
+          <w:pgSz w:w="11907" w:h="16840" w:code="9"/>
+          <w:pgMar w:top="1134" w:right="1418" w:bottom="1418" w:left="1418" w:header="340" w:footer="544" w:gutter="0"/>
+          <w:paperSrc w:first="1" w:other="1"/>
+          <w:pgNumType w:start="0"/>
+          <w:cols w:space="720"/>
+          <w:titlePg/>
+        </w:sectPr>
+      </w:pPr>
+    </w:p>
+    <w:p>
+      <w:pPr>
+        <w:jc w:val="both"/>
+        <w:rPr>
+          <w:rFonts w:asciiTheme="majorHAnsi" w:hAnsiTheme="majorHAnsi" w:cstheme="majorHAnsi"/>
+          <w:b/>
+          <w:color w:val="FFFFFF"/>
+          <w:sz w:val="16"/>
+        </w:rPr>
+      </w:pPr>
+    </w:p>
+    <w:bookmarkStart w:id="0" w:name="début_sommaire" w:displacedByCustomXml="next"/>
+    <w:bookmarkEnd w:id="0" w:displacedByCustomXml="next"/>
+    <w:sdt>
+      <w:sdtPr>
+        <w:rPr>
+          <w:rFonts w:asciiTheme="minorHAnsi" w:eastAsia="Times New Roman" w:hAnsiTheme="minorHAnsi" w:cstheme="majorHAnsi"/>
+          <w:b/>
+          <w:color w:val="auto"/>
+          <w:sz w:val="20"/>
+          <w:szCs w:val="20"/>
+        </w:rPr>
+        <w:id w:val="968781984"/>
+        <w:docPartObj>
+          <w:docPartGallery w:val="Table of Contents"/>
+          <w:docPartUnique/>
+        </w:docPartObj>
+      </w:sdtPr>
+      <w:sdtEndPr>
+        <w:rPr>
+          <w:rFonts w:eastAsiaTheme="minorEastAsia"/>
+          <w:b w:val="0"/>
+          <w:bCs/>
+          <w:sz w:val="22"/>
+          <w:szCs w:val="22"/>
+        </w:rPr>
+      </w:sdtEndPr>
+      <w:sdtContent>
+        <w:p>
+          <w:pPr>
+            <w:pStyle w:val="En-ttedetabledesmatires"/>
+            <w:jc w:val="both"/>
+            <w:rPr>
+              <w:rFonts w:cstheme="majorHAnsi"/>
+              <w:b/>
+            </w:rPr>
+          </w:pPr>
+          <w:r>
+            <w:rPr>
+              <w:rFonts w:cstheme="majorHAnsi"/>
+              <w:b/>
+            </w:rPr>
+            <w:t>Table des matières</w:t>
+          </w:r>
+        </w:p>
+        <w:p>
+          <w:pPr>
+            <w:jc w:val="both"/>
+            <w:rPr>
+              <w:rFonts w:asciiTheme="majorHAnsi" w:hAnsiTheme="majorHAnsi" w:cstheme="majorHAnsi"/>
+            </w:rPr>
+          </w:pPr>
+        </w:p>
+        <w:p>
+          <w:pPr>
+            <w:jc w:val="both"/>
+            <w:rPr>
+              <w:rFonts w:asciiTheme="majorHAnsi" w:hAnsiTheme="majorHAnsi" w:cstheme="majorHAnsi"/>
+            </w:rPr>
+          </w:pPr>
+        </w:p>
+        <w:p>
+          <w:pPr>
+            <w:pStyle w:val="TM1"/>
+            <w:rPr>
+              <w:b w:val="0"/>
+              <w:caps w:val="0"/>
+              <w:noProof/>
+              <w:lang w:eastAsia="fr-FR"/>
+            </w:rPr>
+          </w:pPr>
+          <w:r>
+            <w:rPr>
+              <w:rFonts w:asciiTheme="majorHAnsi" w:hAnsiTheme="majorHAnsi" w:cstheme="majorHAnsi"/>
+              <w:b w:val="0"/>
+              <w:sz w:val="24"/>
+            </w:rPr>
+            <w:fldChar w:fldCharType="begin"/>
+          </w:r>
+          <w:r>
+            <w:rPr>
+              <w:rFonts w:asciiTheme="majorHAnsi" w:hAnsiTheme="majorHAnsi" w:cstheme="majorHAnsi"/>
+              <w:b w:val="0"/>
+              <w:sz w:val="24"/>
+            </w:rPr>
+            <w:instrText xml:space="preserve"> TOC \o "1-3" \h \z \u </w:instrText>
+          </w:r>
+          <w:r>
+            <w:rPr>
+              <w:rFonts w:asciiTheme="majorHAnsi" w:hAnsiTheme="majorHAnsi" w:cstheme="majorHAnsi"/>
+              <w:b w:val="0"/>
+              <w:sz w:val="24"/>
+            </w:rPr>
+            <w:fldChar w:fldCharType="separate"/>
+          </w:r>
+          <w:hyperlink w:anchor="_Toc422390473" w:history="1">
+            <w:r>
+              <w:rPr>
+                <w:rStyle w:val="Lienhypertexte"/>
+                <w:rFonts w:cstheme="majorHAnsi"/>
+                <w:noProof/>
+              </w:rPr>
+              <w:t>Introduction</w:t>
+            </w:r>
+            <w:r>
+              <w:rPr>
+                <w:noProof/>
+                <w:webHidden/>
+              </w:rPr>
+              <w:tab/>
+            </w:r>
+            <w:r>
+              <w:rPr>
+                <w:noProof/>
+                <w:webHidden/>
+              </w:rPr>
+              <w:fldChar w:fldCharType="begin"/>
+            </w:r>
+            <w:r>
+              <w:rPr>
+                <w:noProof/>
+                <w:webHidden/>
+              </w:rPr>
+              <w:instrText xml:space="preserve"> PAGEREF _Toc422390473 \h </w:instrText>
+            </w:r>
+            <w:r>
+              <w:rPr>
+                <w:noProof/>
+                <w:webHidden/>
+              </w:rPr>
+            </w:r>
+            <w:r>
+              <w:rPr>
+                <w:noProof/>
+                <w:webHidden/>
+              </w:rPr>
+              <w:fldChar w:fldCharType="separate"/>
+            </w:r>
+            <w:r>
+              <w:rPr>
+                <w:noProof/>
+                <w:webHidden/>
+              </w:rPr>
+              <w:t>1</w:t>
+            </w:r>
+            <w:r>
+              <w:rPr>
+                <w:noProof/>
+                <w:webHidden/>
+              </w:rPr>
+              <w:fldChar w:fldCharType="end"/>
+            </w:r>
+          </w:hyperlink>
+        </w:p>
+        <w:p>
+          <w:pPr>
+            <w:pStyle w:val="TM1"/>
+            <w:rPr>
+              <w:b w:val="0"/>
+              <w:caps w:val="0"/>
+              <w:noProof/>
+              <w:lang w:eastAsia="fr-FR"/>
+            </w:rPr>
+          </w:pPr>
+          <w:hyperlink w:anchor="_Toc422390474" w:history="1">
+            <w:r>
+              <w:rPr>
+                <w:rStyle w:val="Lienhypertexte"/>
+                <w:rFonts w:cstheme="majorHAnsi"/>
+                <w:noProof/>
+              </w:rPr>
+              <w:t>Présentation de l’équipe</w:t>
+            </w:r>
+            <w:r>
+              <w:rPr>
+                <w:noProof/>
+                <w:webHidden/>
+              </w:rPr>
+              <w:tab/>
+            </w:r>
+            <w:r>
+              <w:rPr>
+                <w:noProof/>
+                <w:webHidden/>
+              </w:rPr>
+              <w:fldChar w:fldCharType="begin"/>
+            </w:r>
+            <w:r>
+              <w:rPr>
+                <w:noProof/>
+                <w:webHidden/>
+              </w:rPr>
+              <w:instrText xml:space="preserve"> PAGEREF _Toc422390474 \h </w:instrText>
+            </w:r>
+            <w:r>
+              <w:rPr>
+                <w:noProof/>
+                <w:webHidden/>
+              </w:rPr>
+            </w:r>
+            <w:r>
+              <w:rPr>
+                <w:noProof/>
+                <w:webHidden/>
+              </w:rPr>
+              <w:fldChar w:fldCharType="separate"/>
+            </w:r>
+            <w:r>
+              <w:rPr>
+                <w:noProof/>
+                <w:webHidden/>
+              </w:rPr>
+              <w:t>2</w:t>
+            </w:r>
+            <w:r>
+              <w:rPr>
+                <w:noProof/>
+                <w:webHidden/>
+              </w:rPr>
+              <w:fldChar w:fldCharType="end"/>
+            </w:r>
+          </w:hyperlink>
+        </w:p>
+        <w:p>
+          <w:pPr>
+            <w:pStyle w:val="TM1"/>
+            <w:rPr>
+              <w:b w:val="0"/>
+              <w:caps w:val="0"/>
+              <w:noProof/>
+              <w:lang w:eastAsia="fr-FR"/>
+            </w:rPr>
+          </w:pPr>
+          <w:hyperlink w:anchor="_Toc422390475" w:history="1">
+            <w:r>
+              <w:rPr>
+                <w:rStyle w:val="Lienhypertexte"/>
+                <w:rFonts w:cstheme="majorHAnsi"/>
+                <w:noProof/>
+              </w:rPr>
+              <w:t>Rappel du contexte</w:t>
+            </w:r>
+            <w:r>
+              <w:rPr>
+                <w:noProof/>
+                <w:webHidden/>
+              </w:rPr>
+              <w:tab/>
+            </w:r>
+            <w:r>
+              <w:rPr>
+                <w:noProof/>
+                <w:webHidden/>
+              </w:rPr>
+              <w:fldChar w:fldCharType="begin"/>
+            </w:r>
+            <w:r>
+              <w:rPr>
+                <w:noProof/>
+                <w:webHidden/>
+              </w:rPr>
+              <w:instrText xml:space="preserve"> PAGEREF _Toc422390475 \h </w:instrText>
+            </w:r>
+            <w:r>
+              <w:rPr>
+                <w:noProof/>
+                <w:webHidden/>
+              </w:rPr>
+            </w:r>
+            <w:r>
+              <w:rPr>
+                <w:noProof/>
+                <w:webHidden/>
+              </w:rPr>
+              <w:fldChar w:fldCharType="separate"/>
+            </w:r>
+            <w:r>
+              <w:rPr>
+                <w:noProof/>
+                <w:webHidden/>
+              </w:rPr>
+              <w:t>3</w:t>
+            </w:r>
+            <w:r>
+              <w:rPr>
+                <w:noProof/>
+                <w:webHidden/>
+              </w:rPr>
+              <w:fldChar w:fldCharType="end"/>
+            </w:r>
+          </w:hyperlink>
+        </w:p>
+        <w:p>
+          <w:pPr>
+            <w:pStyle w:val="TM1"/>
+            <w:rPr>
+              <w:b w:val="0"/>
+              <w:caps w:val="0"/>
+              <w:noProof/>
+              <w:lang w:eastAsia="fr-FR"/>
+            </w:rPr>
+          </w:pPr>
+          <w:hyperlink w:anchor="_Toc422390476" w:history="1">
+            <w:r>
+              <w:rPr>
+                <w:rStyle w:val="Lienhypertexte"/>
+                <w:noProof/>
+              </w:rPr>
+              <w:t>Description de la Solution Proposée</w:t>
+            </w:r>
+            <w:r>
+              <w:rPr>
+                <w:noProof/>
+                <w:webHidden/>
+              </w:rPr>
+              <w:tab/>
+            </w:r>
+            <w:r>
+              <w:rPr>
+                <w:noProof/>
+                <w:webHidden/>
+              </w:rPr>
+              <w:fldChar w:fldCharType="begin"/>
+            </w:r>
+            <w:r>
+              <w:rPr>
+                <w:noProof/>
+                <w:webHidden/>
+              </w:rPr>
+              <w:instrText xml:space="preserve"> PAGEREF _Toc422390476 \h </w:instrText>
+            </w:r>
+            <w:r>
+              <w:rPr>
+                <w:noProof/>
+                <w:webHidden/>
+              </w:rPr>
+            </w:r>
+            <w:r>
+              <w:rPr>
+                <w:noProof/>
+                <w:webHidden/>
+              </w:rPr>
+              <w:fldChar w:fldCharType="separate"/>
+            </w:r>
+            <w:r>
+              <w:rPr>
+                <w:noProof/>
+                <w:webHidden/>
+              </w:rPr>
+              <w:t>4</w:t>
+            </w:r>
+            <w:r>
+              <w:rPr>
+                <w:noProof/>
+                <w:webHidden/>
+              </w:rPr>
+              <w:fldChar w:fldCharType="end"/>
+            </w:r>
+          </w:hyperlink>
+        </w:p>
+        <w:p>
+          <w:pPr>
+            <w:pStyle w:val="TM2"/>
+            <w:rPr>
+              <w:smallCaps w:val="0"/>
+              <w:noProof/>
+              <w:lang w:eastAsia="fr-FR"/>
+            </w:rPr>
+          </w:pPr>
+          <w:hyperlink w:anchor="_Toc422390477" w:history="1">
+            <w:r>
+              <w:rPr>
+                <w:rStyle w:val="Lienhypertexte"/>
+                <w:noProof/>
+              </w:rPr>
+              <w:t>Liste des Technologies Utilisées</w:t>
+            </w:r>
+            <w:r>
+              <w:rPr>
+                <w:noProof/>
+                <w:webHidden/>
+              </w:rPr>
+              <w:tab/>
+            </w:r>
+            <w:r>
+              <w:rPr>
+                <w:noProof/>
+                <w:webHidden/>
+              </w:rPr>
+              <w:fldChar w:fldCharType="begin"/>
+            </w:r>
+            <w:r>
+              <w:rPr>
+                <w:noProof/>
+                <w:webHidden/>
+              </w:rPr>
+              <w:instrText xml:space="preserve"> PAGEREF _Toc422390477 \h </w:instrText>
+            </w:r>
+            <w:r>
+              <w:rPr>
+                <w:noProof/>
+                <w:webHidden/>
+              </w:rPr>
+            </w:r>
+            <w:r>
+              <w:rPr>
+                <w:noProof/>
+                <w:webHidden/>
+              </w:rPr>
+              <w:fldChar w:fldCharType="separate"/>
+            </w:r>
+            <w:r>
+              <w:rPr>
+                <w:noProof/>
+                <w:webHidden/>
+              </w:rPr>
+              <w:t>4</w:t>
+            </w:r>
+            <w:r>
+              <w:rPr>
+                <w:noProof/>
+                <w:webHidden/>
+              </w:rPr>
+              <w:fldChar w:fldCharType="end"/>
+            </w:r>
+          </w:hyperlink>
+        </w:p>
+        <w:p>
+          <w:pPr>
+            <w:pStyle w:val="TM2"/>
+            <w:rPr>
+              <w:smallCaps w:val="0"/>
+              <w:noProof/>
+              <w:lang w:eastAsia="fr-FR"/>
+            </w:rPr>
+          </w:pPr>
+          <w:hyperlink w:anchor="_Toc422390478" w:history="1">
+            <w:r>
+              <w:rPr>
+                <w:rStyle w:val="Lienhypertexte"/>
+                <w:noProof/>
+              </w:rPr>
+              <w:t>Choix Technologiques</w:t>
+            </w:r>
+            <w:r>
+              <w:rPr>
+                <w:noProof/>
+                <w:webHidden/>
+              </w:rPr>
+              <w:tab/>
+            </w:r>
+            <w:r>
+              <w:rPr>
+                <w:noProof/>
+                <w:webHidden/>
+              </w:rPr>
+              <w:fldChar w:fldCharType="begin"/>
+            </w:r>
+            <w:r>
+              <w:rPr>
+                <w:noProof/>
+                <w:webHidden/>
+              </w:rPr>
+              <w:instrText xml:space="preserve"> PAGEREF _Toc422390478 \h </w:instrText>
+            </w:r>
+            <w:r>
+              <w:rPr>
+                <w:noProof/>
+                <w:webHidden/>
+              </w:rPr>
+            </w:r>
+            <w:r>
+              <w:rPr>
+                <w:noProof/>
+                <w:webHidden/>
+              </w:rPr>
+              <w:fldChar w:fldCharType="separate"/>
+            </w:r>
+            <w:r>
+              <w:rPr>
+                <w:noProof/>
+                <w:webHidden/>
+              </w:rPr>
+              <w:t>4</w:t>
+            </w:r>
+            <w:r>
+              <w:rPr>
+                <w:noProof/>
+                <w:webHidden/>
+              </w:rPr>
+              <w:fldChar w:fldCharType="end"/>
+            </w:r>
+          </w:hyperlink>
+        </w:p>
+        <w:p>
+          <w:pPr>
+            <w:pStyle w:val="TM1"/>
+            <w:rPr>
+              <w:b w:val="0"/>
+              <w:caps w:val="0"/>
+              <w:noProof/>
+              <w:lang w:eastAsia="fr-FR"/>
+            </w:rPr>
+          </w:pPr>
+          <w:hyperlink w:anchor="_Toc422390479" w:history="1">
+            <w:r>
+              <w:rPr>
+                <w:rStyle w:val="Lienhypertexte"/>
+                <w:rFonts w:cstheme="majorHAnsi"/>
+                <w:noProof/>
+              </w:rPr>
+              <w:t>Méth</w:t>
+            </w:r>
+            <w:r>
+              <w:rPr>
+                <w:rStyle w:val="Lienhypertexte"/>
+                <w:noProof/>
+              </w:rPr>
+              <w:t>odologie &amp; Planning des travaux</w:t>
+            </w:r>
+            <w:r>
+              <w:rPr>
+                <w:noProof/>
+                <w:webHidden/>
+              </w:rPr>
+              <w:tab/>
+            </w:r>
+            <w:r>
+              <w:rPr>
+                <w:noProof/>
+                <w:webHidden/>
+              </w:rPr>
+              <w:fldChar w:fldCharType="begin"/>
+            </w:r>
+            <w:r>
+              <w:rPr>
+                <w:noProof/>
+                <w:webHidden/>
+              </w:rPr>
+              <w:instrText xml:space="preserve"> PAGEREF _Toc422390479 \h </w:instrText>
+            </w:r>
+            <w:r>
+              <w:rPr>
+                <w:noProof/>
+                <w:webHidden/>
+              </w:rPr>
+            </w:r>
+            <w:r>
+              <w:rPr>
+                <w:noProof/>
+                <w:webHidden/>
+              </w:rPr>
+              <w:fldChar w:fldCharType="separate"/>
+            </w:r>
+            <w:r>
+              <w:rPr>
+                <w:noProof/>
+                <w:webHidden/>
+              </w:rPr>
+              <w:t>5</w:t>
+            </w:r>
+            <w:r>
+              <w:rPr>
+                <w:noProof/>
+                <w:webHidden/>
+              </w:rPr>
+              <w:fldChar w:fldCharType="end"/>
+            </w:r>
+          </w:hyperlink>
+        </w:p>
+        <w:p>
+          <w:pPr>
+            <w:pStyle w:val="TM1"/>
+            <w:rPr>
+              <w:b w:val="0"/>
+              <w:caps w:val="0"/>
+              <w:noProof/>
+              <w:lang w:eastAsia="fr-FR"/>
+            </w:rPr>
+          </w:pPr>
+          <w:hyperlink w:anchor="_Toc422390480" w:history="1">
+            <w:r>
+              <w:rPr>
+                <w:rStyle w:val="Lienhypertexte"/>
+                <w:rFonts w:cstheme="majorHAnsi"/>
+                <w:noProof/>
+              </w:rPr>
+              <w:t>Travail réalisé</w:t>
+            </w:r>
+            <w:r>
+              <w:rPr>
+                <w:noProof/>
+                <w:webHidden/>
+              </w:rPr>
+              <w:tab/>
+            </w:r>
+            <w:r>
+              <w:rPr>
+                <w:noProof/>
+                <w:webHidden/>
+              </w:rPr>
+              <w:fldChar w:fldCharType="begin"/>
+            </w:r>
+            <w:r>
+              <w:rPr>
+                <w:noProof/>
+                <w:webHidden/>
+              </w:rPr>
+              <w:instrText xml:space="preserve"> PAGEREF _Toc422390480 \h </w:instrText>
+            </w:r>
+            <w:r>
+              <w:rPr>
+                <w:noProof/>
+                <w:webHidden/>
+              </w:rPr>
+            </w:r>
+            <w:r>
+              <w:rPr>
+                <w:noProof/>
+                <w:webHidden/>
+              </w:rPr>
+              <w:fldChar w:fldCharType="separate"/>
+            </w:r>
+            <w:r>
+              <w:rPr>
+                <w:noProof/>
+                <w:webHidden/>
+              </w:rPr>
+              <w:t>6</w:t>
+            </w:r>
+            <w:r>
+              <w:rPr>
+                <w:noProof/>
+                <w:webHidden/>
+              </w:rPr>
+              <w:fldChar w:fldCharType="end"/>
+            </w:r>
+          </w:hyperlink>
+        </w:p>
+        <w:p>
+          <w:pPr>
+            <w:pStyle w:val="TM2"/>
+            <w:rPr>
+              <w:smallCaps w:val="0"/>
+              <w:noProof/>
+              <w:lang w:eastAsia="fr-FR"/>
+            </w:rPr>
+          </w:pPr>
+          <w:hyperlink w:anchor="_Toc422390481" w:history="1">
+            <w:r>
+              <w:rPr>
+                <w:rStyle w:val="Lienhypertexte"/>
+                <w:noProof/>
+              </w:rPr>
+              <w:t>JEE</w:t>
+            </w:r>
+            <w:r>
+              <w:rPr>
+                <w:noProof/>
+                <w:webHidden/>
+              </w:rPr>
+              <w:tab/>
+            </w:r>
+            <w:r>
+              <w:rPr>
+                <w:noProof/>
+                <w:webHidden/>
+              </w:rPr>
+              <w:fldChar w:fldCharType="begin"/>
+            </w:r>
+            <w:r>
+              <w:rPr>
+                <w:noProof/>
+                <w:webHidden/>
+              </w:rPr>
+              <w:instrText xml:space="preserve"> PAGEREF _Toc422390481 \h </w:instrText>
+            </w:r>
+            <w:r>
+              <w:rPr>
+                <w:noProof/>
+                <w:webHidden/>
+              </w:rPr>
+            </w:r>
+            <w:r>
+              <w:rPr>
+                <w:noProof/>
+                <w:webHidden/>
+              </w:rPr>
+              <w:fldChar w:fldCharType="separate"/>
+            </w:r>
+            <w:r>
+              <w:rPr>
+                <w:noProof/>
+                <w:webHidden/>
+              </w:rPr>
+              <w:t>6</w:t>
+            </w:r>
+            <w:r>
+              <w:rPr>
+                <w:noProof/>
+                <w:webHidden/>
+              </w:rPr>
+              <w:fldChar w:fldCharType="end"/>
+            </w:r>
+          </w:hyperlink>
+          <w:bookmarkStart w:id="1" w:name="_GoBack"/>
+          <w:bookmarkEnd w:id="1"/>
+        </w:p>
+        <w:p>
+          <w:pPr>
+            <w:pStyle w:val="TM2"/>
+            <w:rPr>
+              <w:smallCaps w:val="0"/>
+              <w:noProof/>
+              <w:lang w:eastAsia="fr-FR"/>
+            </w:rPr>
+          </w:pPr>
+          <w:hyperlink w:anchor="_Toc422390482" w:history="1">
+            <w:r>
+              <w:rPr>
+                <w:rStyle w:val="Lienhypertexte"/>
+                <w:noProof/>
+              </w:rPr>
+              <w:t>Andoid</w:t>
+            </w:r>
+            <w:r>
+              <w:rPr>
+                <w:noProof/>
+                <w:webHidden/>
+              </w:rPr>
+              <w:tab/>
+            </w:r>
+            <w:r>
+              <w:rPr>
+                <w:noProof/>
+                <w:webHidden/>
+              </w:rPr>
+              <w:fldChar w:fldCharType="begin"/>
+            </w:r>
+            <w:r>
+              <w:rPr>
+                <w:noProof/>
+                <w:webHidden/>
+              </w:rPr>
+              <w:instrText xml:space="preserve"> PAGEREF _Toc422390482 \h </w:instrText>
+            </w:r>
+            <w:r>
+              <w:rPr>
+                <w:noProof/>
+                <w:webHidden/>
+              </w:rPr>
+            </w:r>
+            <w:r>
+              <w:rPr>
+                <w:noProof/>
+                <w:webHidden/>
+              </w:rPr>
+              <w:fldChar w:fldCharType="separate"/>
+            </w:r>
+            <w:r>
+              <w:rPr>
+                <w:noProof/>
+                <w:webHidden/>
+              </w:rPr>
+              <w:t>7</w:t>
+            </w:r>
+            <w:r>
+              <w:rPr>
+                <w:noProof/>
+                <w:webHidden/>
+              </w:rPr>
+              <w:fldChar w:fldCharType="end"/>
+            </w:r>
+          </w:hyperlink>
+        </w:p>
+        <w:p>
+          <w:pPr>
+            <w:pStyle w:val="TM1"/>
+            <w:rPr>
+              <w:b w:val="0"/>
+              <w:caps w:val="0"/>
+              <w:noProof/>
+              <w:lang w:eastAsia="fr-FR"/>
+            </w:rPr>
+          </w:pPr>
+          <w:hyperlink w:anchor="_Toc422390483" w:history="1">
+            <w:r>
+              <w:rPr>
+                <w:rStyle w:val="Lienhypertexte"/>
+                <w:rFonts w:cstheme="majorHAnsi"/>
+                <w:noProof/>
+              </w:rPr>
+              <w:t>Evolution possibles</w:t>
+            </w:r>
+            <w:r>
+              <w:rPr>
+                <w:noProof/>
+                <w:webHidden/>
+              </w:rPr>
+              <w:tab/>
+            </w:r>
+            <w:r>
+              <w:rPr>
+                <w:noProof/>
+                <w:webHidden/>
+              </w:rPr>
+              <w:fldChar w:fldCharType="begin"/>
+            </w:r>
+            <w:r>
+              <w:rPr>
+                <w:noProof/>
+                <w:webHidden/>
+              </w:rPr>
+              <w:instrText xml:space="preserve"> PAGEREF _Toc422390483 \h </w:instrText>
+            </w:r>
+            <w:r>
+              <w:rPr>
+                <w:noProof/>
+                <w:webHidden/>
+              </w:rPr>
+            </w:r>
+            <w:r>
+              <w:rPr>
+                <w:noProof/>
+                <w:webHidden/>
+              </w:rPr>
+              <w:fldChar w:fldCharType="separate"/>
+            </w:r>
+            <w:r>
+              <w:rPr>
+                <w:noProof/>
+                <w:webHidden/>
+              </w:rPr>
+              <w:t>8</w:t>
+            </w:r>
+            <w:r>
+              <w:rPr>
+                <w:noProof/>
+                <w:webHidden/>
+              </w:rPr>
+              <w:fldChar w:fldCharType="end"/>
+            </w:r>
+          </w:hyperlink>
+        </w:p>
+        <w:p>
+          <w:pPr>
+            <w:pStyle w:val="TM1"/>
+            <w:rPr>
+              <w:b w:val="0"/>
+              <w:caps w:val="0"/>
+              <w:noProof/>
+              <w:lang w:eastAsia="fr-FR"/>
+            </w:rPr>
+          </w:pPr>
+          <w:hyperlink w:anchor="_Toc422390484" w:history="1">
+            <w:r>
+              <w:rPr>
+                <w:rStyle w:val="Lienhypertexte"/>
+                <w:rFonts w:cstheme="majorHAnsi"/>
+                <w:noProof/>
+              </w:rPr>
+              <w:t>Conclusion</w:t>
+            </w:r>
+            <w:r>
+              <w:rPr>
+                <w:noProof/>
+                <w:webHidden/>
+              </w:rPr>
+              <w:tab/>
+            </w:r>
+            <w:r>
+              <w:rPr>
+                <w:noProof/>
+                <w:webHidden/>
+              </w:rPr>
+              <w:fldChar w:fldCharType="begin"/>
+            </w:r>
+            <w:r>
+              <w:rPr>
+                <w:noProof/>
+                <w:webHidden/>
+              </w:rPr>
+              <w:instrText xml:space="preserve"> PAGEREF _Toc422390484 \h </w:instrText>
+            </w:r>
+            <w:r>
+              <w:rPr>
+                <w:noProof/>
+                <w:webHidden/>
+              </w:rPr>
+            </w:r>
+            <w:r>
+              <w:rPr>
+                <w:noProof/>
+                <w:webHidden/>
+              </w:rPr>
+              <w:fldChar w:fldCharType="separate"/>
+            </w:r>
+            <w:r>
+              <w:rPr>
+                <w:noProof/>
+                <w:webHidden/>
+              </w:rPr>
+              <w:t>9</w:t>
+            </w:r>
+            <w:r>
+              <w:rPr>
+                <w:noProof/>
+                <w:webHidden/>
+              </w:rPr>
+              <w:fldChar w:fldCharType="end"/>
+            </w:r>
+          </w:hyperlink>
+        </w:p>
+        <w:p>
+          <w:pPr>
+            <w:pStyle w:val="TM1"/>
+            <w:rPr>
+              <w:b w:val="0"/>
+              <w:caps w:val="0"/>
+              <w:noProof/>
+              <w:lang w:eastAsia="fr-FR"/>
+            </w:rPr>
+          </w:pPr>
+          <w:hyperlink w:anchor="_Toc422390485" w:history="1">
+            <w:r>
+              <w:rPr>
+                <w:rStyle w:val="Lienhypertexte"/>
+                <w:rFonts w:cstheme="majorHAnsi"/>
+                <w:noProof/>
+              </w:rPr>
+              <w:t>Annexes</w:t>
+            </w:r>
+            <w:r>
+              <w:rPr>
+                <w:noProof/>
+                <w:webHidden/>
+              </w:rPr>
+              <w:tab/>
+            </w:r>
+            <w:r>
+              <w:rPr>
+                <w:noProof/>
+                <w:webHidden/>
+              </w:rPr>
+              <w:fldChar w:fldCharType="begin"/>
+            </w:r>
+            <w:r>
+              <w:rPr>
+                <w:noProof/>
+                <w:webHidden/>
+              </w:rPr>
+              <w:instrText xml:space="preserve"> PAGEREF _Toc422390485 \h </w:instrText>
+            </w:r>
+            <w:r>
+              <w:rPr>
+                <w:noProof/>
+                <w:webHidden/>
+              </w:rPr>
+            </w:r>
+            <w:r>
+              <w:rPr>
+                <w:noProof/>
+                <w:webHidden/>
+              </w:rPr>
+              <w:fldChar w:fldCharType="separate"/>
+            </w:r>
+            <w:r>
+              <w:rPr>
+                <w:noProof/>
+                <w:webHidden/>
+              </w:rPr>
+              <w:t>10</w:t>
+            </w:r>
+            <w:r>
+              <w:rPr>
+                <w:noProof/>
+                <w:webHidden/>
+              </w:rPr>
+              <w:fldChar w:fldCharType="end"/>
+            </w:r>
+          </w:hyperlink>
+        </w:p>
+        <w:p>
+          <w:pPr>
+            <w:jc w:val="both"/>
+            <w:rPr>
+              <w:rFonts w:asciiTheme="majorHAnsi" w:hAnsiTheme="majorHAnsi" w:cstheme="majorHAnsi"/>
+            </w:rPr>
+          </w:pPr>
+          <w:r>
+            <w:rPr>
+              <w:rFonts w:asciiTheme="majorHAnsi" w:hAnsiTheme="majorHAnsi" w:cstheme="majorHAnsi"/>
+              <w:bCs/>
+              <w:sz w:val="24"/>
+            </w:rPr>
+            <w:fldChar w:fldCharType="end"/>
+          </w:r>
+        </w:p>
+      </w:sdtContent>
+    </w:sdt>
+    <w:p>
+      <w:pPr>
+        <w:spacing w:before="60"/>
+        <w:jc w:val="both"/>
+        <w:rPr>
+          <w:rFonts w:asciiTheme="majorHAnsi" w:hAnsiTheme="majorHAnsi" w:cstheme="majorHAnsi"/>
+          <w:b/>
+          <w:sz w:val="16"/>
+        </w:rPr>
+      </w:pPr>
+    </w:p>
+    <w:p>
+      <w:pPr>
+        <w:spacing w:before="60"/>
+        <w:jc w:val="both"/>
+        <w:rPr>
+          <w:rFonts w:asciiTheme="majorHAnsi" w:hAnsiTheme="majorHAnsi" w:cstheme="majorHAnsi"/>
+          <w:b/>
+          <w:sz w:val="16"/>
+        </w:rPr>
+      </w:pPr>
+    </w:p>
+    <w:p>
+      <w:pPr>
+        <w:spacing w:before="60"/>
+        <w:jc w:val="both"/>
+        <w:rPr>
+          <w:rFonts w:asciiTheme="majorHAnsi" w:hAnsiTheme="majorHAnsi" w:cstheme="majorHAnsi"/>
+          <w:b/>
+          <w:sz w:val="16"/>
+        </w:rPr>
+      </w:pPr>
+    </w:p>
+    <w:p>
+      <w:pPr>
+        <w:spacing w:before="60"/>
+        <w:jc w:val="both"/>
+        <w:rPr>
+          <w:rFonts w:asciiTheme="majorHAnsi" w:hAnsiTheme="majorHAnsi" w:cstheme="majorHAnsi"/>
+          <w:b/>
+          <w:sz w:val="16"/>
+        </w:rPr>
+      </w:pPr>
+    </w:p>
+    <w:p>
+      <w:pPr>
+        <w:spacing w:before="60"/>
+        <w:jc w:val="both"/>
+        <w:rPr>
+          <w:rFonts w:asciiTheme="majorHAnsi" w:hAnsiTheme="majorHAnsi" w:cstheme="majorHAnsi"/>
+          <w:b/>
+          <w:sz w:val="16"/>
+        </w:rPr>
+      </w:pPr>
+    </w:p>
+    <w:p>
+      <w:pPr>
+        <w:spacing w:before="60"/>
+        <w:jc w:val="both"/>
+        <w:rPr>
+          <w:rFonts w:asciiTheme="majorHAnsi" w:hAnsiTheme="majorHAnsi" w:cstheme="majorHAnsi"/>
+          <w:b/>
+          <w:sz w:val="16"/>
+        </w:rPr>
+      </w:pPr>
+    </w:p>
+    <w:p>
+      <w:pPr>
+        <w:spacing w:before="60"/>
+        <w:jc w:val="both"/>
+        <w:rPr>
+          <w:rFonts w:asciiTheme="majorHAnsi" w:hAnsiTheme="majorHAnsi" w:cstheme="majorHAnsi"/>
+          <w:b/>
+          <w:sz w:val="16"/>
+        </w:rPr>
+      </w:pPr>
+    </w:p>
+    <w:p>
+      <w:pPr>
+        <w:spacing w:before="60"/>
+        <w:jc w:val="both"/>
+        <w:rPr>
+          <w:rFonts w:asciiTheme="majorHAnsi" w:hAnsiTheme="majorHAnsi" w:cstheme="majorHAnsi"/>
+          <w:b/>
+          <w:sz w:val="16"/>
+        </w:rPr>
+      </w:pPr>
+    </w:p>
+    <w:p>
+      <w:pPr>
+        <w:spacing w:before="60"/>
+        <w:jc w:val="both"/>
+        <w:rPr>
+          <w:rFonts w:asciiTheme="majorHAnsi" w:hAnsiTheme="majorHAnsi" w:cstheme="majorHAnsi"/>
+          <w:b/>
+          <w:sz w:val="16"/>
+        </w:rPr>
+      </w:pPr>
+    </w:p>
+    <w:p>
+      <w:pPr>
+        <w:spacing w:before="60"/>
+        <w:jc w:val="both"/>
+        <w:rPr>
+          <w:rFonts w:asciiTheme="majorHAnsi" w:hAnsiTheme="majorHAnsi" w:cstheme="majorHAnsi"/>
+          <w:b/>
+          <w:sz w:val="16"/>
+        </w:rPr>
+      </w:pPr>
+    </w:p>
+    <w:p>
+      <w:pPr>
+        <w:spacing w:before="60"/>
+        <w:jc w:val="both"/>
+        <w:rPr>
+          <w:rFonts w:asciiTheme="majorHAnsi" w:hAnsiTheme="majorHAnsi" w:cstheme="majorHAnsi"/>
+          <w:b/>
+          <w:sz w:val="16"/>
+        </w:rPr>
+      </w:pPr>
+    </w:p>
+    <w:p>
+      <w:pPr>
+        <w:spacing w:before="60"/>
+        <w:jc w:val="both"/>
+        <w:rPr>
+          <w:rFonts w:asciiTheme="majorHAnsi" w:hAnsiTheme="majorHAnsi" w:cstheme="majorHAnsi"/>
+          <w:b/>
+          <w:sz w:val="16"/>
+        </w:rPr>
+      </w:pPr>
+    </w:p>
+    <w:p>
+      <w:pPr>
+        <w:spacing w:before="60"/>
+        <w:jc w:val="both"/>
+        <w:rPr>
+          <w:rFonts w:asciiTheme="majorHAnsi" w:hAnsiTheme="majorHAnsi" w:cstheme="majorHAnsi"/>
+          <w:sz w:val="16"/>
+        </w:rPr>
+      </w:pPr>
+      <w:r>
+        <w:rPr>
+          <w:rFonts w:asciiTheme="majorHAnsi" w:hAnsiTheme="majorHAnsi" w:cstheme="majorHAnsi"/>
+          <w:sz w:val="16"/>
+        </w:rPr>
+        <w:t xml:space="preserve"> </w:t>
+      </w:r>
+      <w:r>
+        <w:rPr>
+          <w:rFonts w:asciiTheme="majorHAnsi" w:hAnsiTheme="majorHAnsi" w:cstheme="majorHAnsi"/>
+          <w:sz w:val="24"/>
+        </w:rPr>
+        <w:t xml:space="preserve">- o </w:t>
+      </w:r>
+      <w:proofErr w:type="spellStart"/>
+      <w:r>
+        <w:rPr>
+          <w:rFonts w:asciiTheme="majorHAnsi" w:hAnsiTheme="majorHAnsi" w:cstheme="majorHAnsi"/>
+          <w:sz w:val="24"/>
+        </w:rPr>
+        <w:t>O</w:t>
+      </w:r>
+      <w:proofErr w:type="spellEnd"/>
+      <w:r>
+        <w:rPr>
+          <w:rFonts w:asciiTheme="majorHAnsi" w:hAnsiTheme="majorHAnsi" w:cstheme="majorHAnsi"/>
+          <w:sz w:val="24"/>
+        </w:rPr>
+        <w:t xml:space="preserve"> </w:t>
+      </w:r>
+      <w:proofErr w:type="spellStart"/>
+      <w:r>
+        <w:rPr>
+          <w:rFonts w:asciiTheme="majorHAnsi" w:hAnsiTheme="majorHAnsi" w:cstheme="majorHAnsi"/>
+          <w:sz w:val="24"/>
+        </w:rPr>
+        <w:t>o</w:t>
+      </w:r>
+      <w:proofErr w:type="spellEnd"/>
+      <w:r>
+        <w:rPr>
+          <w:rFonts w:asciiTheme="majorHAnsi" w:hAnsiTheme="majorHAnsi" w:cstheme="majorHAnsi"/>
+          <w:sz w:val="24"/>
+        </w:rPr>
+        <w:t xml:space="preserve"> -</w:t>
+      </w:r>
+    </w:p>
+    <w:p>
+      <w:pPr>
+        <w:ind w:left="708" w:hanging="708"/>
+        <w:jc w:val="both"/>
+        <w:rPr>
+          <w:rStyle w:val="Numrodepage"/>
+          <w:rFonts w:asciiTheme="majorHAnsi" w:hAnsiTheme="majorHAnsi" w:cstheme="majorHAnsi"/>
+        </w:rPr>
+        <w:sectPr>
+          <w:headerReference w:type="default" r:id="rId13"/>
+          <w:footerReference w:type="default" r:id="rId14"/>
+          <w:headerReference w:type="first" r:id="rId15"/>
+          <w:footerReference w:type="first" r:id="rId16"/>
+          <w:pgSz w:w="11907" w:h="16840" w:code="9"/>
+          <w:pgMar w:top="1134" w:right="1418" w:bottom="1418" w:left="1418" w:header="340" w:footer="544" w:gutter="0"/>
+          <w:paperSrc w:first="1" w:other="1"/>
+          <w:pgNumType w:fmt="lowerRoman" w:start="1"/>
+          <w:cols w:space="720"/>
+          <w:formProt w:val="0"/>
+        </w:sectPr>
+      </w:pPr>
+      <w:bookmarkStart w:id="2" w:name="_Toc370207618"/>
+      <w:bookmarkStart w:id="3" w:name="_Toc370207672"/>
+      <w:bookmarkStart w:id="4" w:name="_Toc370207864"/>
+      <w:bookmarkStart w:id="5" w:name="fin_section2"/>
+      <w:bookmarkStart w:id="6" w:name="_Toc370206502"/>
+      <w:bookmarkStart w:id="7" w:name="_Toc370206819"/>
+      <w:bookmarkStart w:id="8" w:name="_Toc370206845"/>
+      <w:bookmarkEnd w:id="2"/>
+      <w:bookmarkEnd w:id="3"/>
+      <w:bookmarkEnd w:id="4"/>
+      <w:bookmarkEnd w:id="5"/>
+    </w:p>
+    <w:bookmarkEnd w:id="6"/>
+    <w:bookmarkEnd w:id="7"/>
+    <w:bookmarkEnd w:id="8"/>
+    <w:p>
+      <w:pPr>
+        <w:pStyle w:val="Titre1"/>
+        <w:jc w:val="both"/>
+        <w:rPr>
+          <w:rFonts w:cstheme="majorHAnsi"/>
+        </w:rPr>
+      </w:pPr>
+    </w:p>
+    <w:p>
+      <w:pPr>
+        <w:pStyle w:val="Titre1"/>
+        <w:jc w:val="both"/>
+        <w:rPr>
+          <w:rFonts w:cstheme="majorHAnsi"/>
+        </w:rPr>
+      </w:pPr>
+      <w:bookmarkStart w:id="9" w:name="_Toc422390473"/>
+      <w:r>
+        <w:rPr>
+          <w:rFonts w:cstheme="majorHAnsi"/>
+        </w:rPr>
+        <w:t>Introduction</w:t>
+      </w:r>
+      <w:bookmarkEnd w:id="9"/>
+      <w:r>
+        <w:rPr>
+          <w:rFonts w:cstheme="majorHAnsi"/>
+        </w:rPr>
+        <w:t xml:space="preserve"> </w:t>
+      </w:r>
+    </w:p>
+    <w:p>
+      <w:pPr>
+        <w:jc w:val="both"/>
+        <w:rPr>
+          <w:rFonts w:asciiTheme="majorHAnsi" w:hAnsiTheme="majorHAnsi" w:cstheme="majorHAnsi"/>
+        </w:rPr>
+      </w:pPr>
+    </w:p>
+    <w:p>
+      <w:pPr>
+        <w:jc w:val="both"/>
+        <w:rPr>
+          <w:rFonts w:asciiTheme="majorHAnsi" w:hAnsiTheme="majorHAnsi" w:cstheme="majorHAnsi"/>
+          <w:sz w:val="24"/>
+        </w:rPr>
+      </w:pPr>
+      <w:r>
+        <w:rPr>
+          <w:rFonts w:asciiTheme="majorHAnsi" w:hAnsiTheme="majorHAnsi" w:cstheme="majorHAnsi"/>
+        </w:rPr>
+        <w:tab/>
+      </w:r>
+      <w:r>
+        <w:rPr>
+          <w:rFonts w:asciiTheme="majorHAnsi" w:hAnsiTheme="majorHAnsi" w:cstheme="majorHAnsi"/>
+          <w:sz w:val="24"/>
+        </w:rPr>
+        <w:t>Dans le cadre de notre formation en troisième année à l’</w:t>
+      </w:r>
+      <w:proofErr w:type="spellStart"/>
+      <w:r>
+        <w:rPr>
+          <w:rFonts w:asciiTheme="majorHAnsi" w:hAnsiTheme="majorHAnsi" w:cstheme="majorHAnsi"/>
+          <w:sz w:val="24"/>
+        </w:rPr>
+        <w:t>Exia</w:t>
+      </w:r>
+      <w:proofErr w:type="spellEnd"/>
+      <w:r>
+        <w:rPr>
+          <w:rFonts w:asciiTheme="majorHAnsi" w:hAnsiTheme="majorHAnsi" w:cstheme="majorHAnsi"/>
+          <w:sz w:val="24"/>
+        </w:rPr>
+        <w:t>, nous avons réalisé un projet</w:t>
+      </w:r>
+      <w:r>
+        <w:rPr>
+          <w:rFonts w:asciiTheme="majorHAnsi" w:hAnsiTheme="majorHAnsi" w:cstheme="majorHAnsi"/>
+          <w:sz w:val="24"/>
+        </w:rPr>
+        <w:t xml:space="preserve"> d’une semaine</w:t>
+      </w:r>
+      <w:r>
+        <w:rPr>
+          <w:rFonts w:asciiTheme="majorHAnsi" w:hAnsiTheme="majorHAnsi" w:cstheme="majorHAnsi"/>
+          <w:sz w:val="24"/>
+        </w:rPr>
+        <w:t xml:space="preserve"> inscrit dans la continuité de notre spécialité. En effet, nous sommes </w:t>
+      </w:r>
+      <w:r>
+        <w:rPr>
+          <w:rFonts w:asciiTheme="majorHAnsi" w:hAnsiTheme="majorHAnsi" w:cstheme="majorHAnsi"/>
+          <w:sz w:val="24"/>
+        </w:rPr>
+        <w:t>spécialisés en Ingénierie du Logiciel, et ce projet concerne les technologies JEE et Android. Au cours de ce rapport, nous présenterons notre équipe, puis, suite à un rappel du besoin, nous expliquerons la solution que nous proposons, les technologies utilisées ainsi que le travail accompli. Enfin, nous dresserons un bilan de ce projet</w:t>
+      </w:r>
+      <w:r>
+        <w:rPr>
+          <w:rFonts w:asciiTheme="majorHAnsi" w:hAnsiTheme="majorHAnsi" w:cstheme="majorHAnsi"/>
+          <w:sz w:val="24"/>
+        </w:rPr>
+        <w:t xml:space="preserve"> et chaque membre conclura cette semaine de travail de façon personnelle. </w:t>
+      </w:r>
+    </w:p>
+    <w:p>
+      <w:pPr>
+        <w:jc w:val="both"/>
+        <w:rPr>
+          <w:rFonts w:asciiTheme="majorHAnsi" w:hAnsiTheme="majorHAnsi" w:cstheme="majorHAnsi"/>
+          <w:sz w:val="24"/>
+        </w:rPr>
+      </w:pPr>
+    </w:p>
+    <w:p>
+      <w:pPr>
+        <w:jc w:val="both"/>
+        <w:rPr>
+          <w:rFonts w:asciiTheme="majorHAnsi" w:hAnsiTheme="majorHAnsi" w:cstheme="majorHAnsi"/>
+        </w:rPr>
+      </w:pPr>
+    </w:p>
+    <w:p>
+      <w:pPr>
+        <w:jc w:val="both"/>
+        <w:rPr>
+          <w:rFonts w:asciiTheme="majorHAnsi" w:hAnsiTheme="majorHAnsi" w:cstheme="majorHAnsi"/>
+        </w:rPr>
+      </w:pPr>
+    </w:p>
+    <w:p>
+      <w:pPr>
+        <w:jc w:val="both"/>
+        <w:rPr>
+          <w:rFonts w:asciiTheme="majorHAnsi" w:hAnsiTheme="majorHAnsi" w:cstheme="majorHAnsi"/>
+        </w:rPr>
+      </w:pPr>
+    </w:p>
+    <w:p>
+      <w:pPr>
+        <w:jc w:val="both"/>
+        <w:rPr>
+          <w:rFonts w:asciiTheme="majorHAnsi" w:hAnsiTheme="majorHAnsi" w:cstheme="majorHAnsi"/>
+        </w:rPr>
+      </w:pPr>
+    </w:p>
+    <w:p>
+      <w:pPr>
+        <w:jc w:val="both"/>
+        <w:rPr>
+          <w:rFonts w:asciiTheme="majorHAnsi" w:hAnsiTheme="majorHAnsi" w:cstheme="majorHAnsi"/>
+        </w:rPr>
+      </w:pPr>
+    </w:p>
+    <w:p>
+      <w:pPr>
+        <w:jc w:val="both"/>
+        <w:rPr>
+          <w:rFonts w:asciiTheme="majorHAnsi" w:hAnsiTheme="majorHAnsi" w:cstheme="majorHAnsi"/>
+        </w:rPr>
+      </w:pPr>
+    </w:p>
+    <w:p>
+      <w:pPr>
+        <w:jc w:val="both"/>
+        <w:rPr>
+          <w:rFonts w:asciiTheme="majorHAnsi" w:hAnsiTheme="majorHAnsi" w:cstheme="majorHAnsi"/>
+        </w:rPr>
+      </w:pPr>
+    </w:p>
+    <w:p>
+      <w:pPr>
+        <w:jc w:val="both"/>
+        <w:rPr>
+          <w:rFonts w:asciiTheme="majorHAnsi" w:hAnsiTheme="majorHAnsi" w:cstheme="majorHAnsi"/>
+        </w:rPr>
+      </w:pPr>
+    </w:p>
+    <w:p>
+      <w:pPr>
+        <w:jc w:val="both"/>
+        <w:rPr>
+          <w:rFonts w:asciiTheme="majorHAnsi" w:hAnsiTheme="majorHAnsi" w:cstheme="majorHAnsi"/>
+        </w:rPr>
+      </w:pPr>
+    </w:p>
+    <w:p>
+      <w:pPr>
         <w:tabs>
-          <w:tab w:val="clear" w:pos="4819"/>
-          <w:tab w:val="clear" w:pos="9071"/>
+          <w:tab w:val="left" w:pos="986"/>
         </w:tabs>
-        <w:spacing w:before="2400"/>
-        <w:ind w:left="2124"/>
-        <w:rPr>
-          <w:rFonts w:ascii="Arial" w:hAnsi="Arial" w:cs="Arial"/>
-        </w:rPr>
-      </w:pPr>
-      <w:r>
-        <w:rPr>
-          <w:rFonts w:ascii="Arial" w:hAnsi="Arial" w:cs="Arial"/>
+        <w:jc w:val="both"/>
+        <w:rPr>
+          <w:rFonts w:asciiTheme="majorHAnsi" w:hAnsiTheme="majorHAnsi" w:cstheme="majorHAnsi"/>
+        </w:rPr>
+      </w:pPr>
+      <w:r>
+        <w:rPr>
+          <w:rFonts w:asciiTheme="majorHAnsi" w:hAnsiTheme="majorHAnsi" w:cstheme="majorHAnsi"/>
+        </w:rPr>
+        <w:br w:type="page"/>
+      </w:r>
+    </w:p>
+    <w:p>
+      <w:pPr>
+        <w:tabs>
+          <w:tab w:val="left" w:pos="986"/>
+        </w:tabs>
+        <w:jc w:val="both"/>
+        <w:rPr>
+          <w:rFonts w:asciiTheme="majorHAnsi" w:hAnsiTheme="majorHAnsi" w:cstheme="majorHAnsi"/>
+        </w:rPr>
+      </w:pPr>
+      <w:r>
+        <w:rPr>
+          <w:rFonts w:asciiTheme="majorHAnsi" w:hAnsiTheme="majorHAnsi" w:cstheme="majorHAnsi"/>
+        </w:rPr>
+        <w:lastRenderedPageBreak/>
+        <w:tab/>
+      </w:r>
+    </w:p>
+    <w:p>
+      <w:pPr>
+        <w:pStyle w:val="Titre1"/>
+        <w:jc w:val="both"/>
+        <w:rPr>
+          <w:rFonts w:cstheme="majorHAnsi"/>
+        </w:rPr>
+      </w:pPr>
+      <w:bookmarkStart w:id="10" w:name="_Toc422390474"/>
+      <w:r>
+        <w:rPr>
+          <w:rFonts w:cstheme="majorHAnsi"/>
+        </w:rPr>
+        <w:t>Présentation de l’é</w:t>
+      </w:r>
+      <w:r>
+        <w:rPr>
+          <w:rFonts w:cstheme="majorHAnsi"/>
+        </w:rPr>
+        <w:t>quipe</w:t>
+      </w:r>
+      <w:bookmarkEnd w:id="10"/>
+    </w:p>
+    <w:p>
+      <w:pPr>
+        <w:jc w:val="both"/>
+        <w:rPr>
+          <w:rFonts w:asciiTheme="majorHAnsi" w:hAnsiTheme="majorHAnsi" w:cstheme="majorHAnsi"/>
+          <w:sz w:val="24"/>
+        </w:rPr>
+      </w:pPr>
+    </w:p>
+    <w:p>
+      <w:pPr>
+        <w:jc w:val="both"/>
+        <w:rPr>
+          <w:rFonts w:asciiTheme="majorHAnsi" w:hAnsiTheme="majorHAnsi" w:cstheme="majorHAnsi"/>
+          <w:sz w:val="24"/>
+        </w:rPr>
+      </w:pPr>
+      <w:r>
+        <w:rPr>
+          <w:rFonts w:asciiTheme="majorHAnsi" w:hAnsiTheme="majorHAnsi" w:cstheme="majorHAnsi"/>
+          <w:sz w:val="24"/>
+        </w:rPr>
+        <w:t>L’équipe qui a contribué à la réussite de ce projet est constituée de quatre membres :</w:t>
+      </w:r>
+    </w:p>
+    <w:p>
+      <w:pPr>
+        <w:pStyle w:val="Paragraphedeliste"/>
+        <w:numPr>
+          <w:ilvl w:val="0"/>
+          <w:numId w:val="17"/>
+        </w:numPr>
+        <w:jc w:val="both"/>
+        <w:rPr>
+          <w:rFonts w:asciiTheme="majorHAnsi" w:hAnsiTheme="majorHAnsi" w:cstheme="majorHAnsi"/>
+          <w:sz w:val="24"/>
+        </w:rPr>
+      </w:pPr>
+      <w:r>
+        <w:rPr>
+          <w:rFonts w:asciiTheme="majorHAnsi" w:hAnsiTheme="majorHAnsi" w:cstheme="majorHAnsi"/>
+          <w:sz w:val="24"/>
+        </w:rPr>
+        <w:t xml:space="preserve">Adrien Appelgren : </w:t>
+      </w:r>
+      <w:r>
+        <w:rPr>
+          <w:rFonts w:asciiTheme="majorHAnsi" w:hAnsiTheme="majorHAnsi" w:cstheme="majorHAnsi"/>
+          <w:sz w:val="24"/>
+        </w:rPr>
+        <w:tab/>
+      </w:r>
+      <w:r>
+        <w:rPr>
+          <w:rFonts w:asciiTheme="majorHAnsi" w:hAnsiTheme="majorHAnsi" w:cstheme="majorHAnsi"/>
+          <w:sz w:val="24"/>
+        </w:rPr>
+        <w:t>Chef de projet</w:t>
+      </w:r>
+    </w:p>
+    <w:p>
+      <w:pPr>
+        <w:pStyle w:val="Paragraphedeliste"/>
+        <w:numPr>
+          <w:ilvl w:val="0"/>
+          <w:numId w:val="17"/>
+        </w:numPr>
+        <w:jc w:val="both"/>
+        <w:rPr>
+          <w:rFonts w:asciiTheme="majorHAnsi" w:hAnsiTheme="majorHAnsi" w:cstheme="majorHAnsi"/>
+          <w:sz w:val="24"/>
+        </w:rPr>
+      </w:pPr>
+      <w:r>
+        <w:rPr>
+          <w:rFonts w:asciiTheme="majorHAnsi" w:hAnsiTheme="majorHAnsi" w:cstheme="majorHAnsi"/>
+          <w:sz w:val="24"/>
+        </w:rPr>
+        <w:t xml:space="preserve">Florent Bethenod : </w:t>
+      </w:r>
+      <w:r>
+        <w:rPr>
+          <w:rFonts w:asciiTheme="majorHAnsi" w:hAnsiTheme="majorHAnsi" w:cstheme="majorHAnsi"/>
+          <w:sz w:val="24"/>
+        </w:rPr>
+        <w:tab/>
+      </w:r>
+      <w:r>
+        <w:rPr>
+          <w:rFonts w:asciiTheme="majorHAnsi" w:hAnsiTheme="majorHAnsi" w:cstheme="majorHAnsi"/>
+          <w:sz w:val="24"/>
+        </w:rPr>
+        <w:t>Développeur JEE</w:t>
+      </w:r>
+    </w:p>
+    <w:p>
+      <w:pPr>
+        <w:pStyle w:val="Paragraphedeliste"/>
+        <w:numPr>
+          <w:ilvl w:val="0"/>
+          <w:numId w:val="17"/>
+        </w:numPr>
+        <w:jc w:val="both"/>
+        <w:rPr>
+          <w:rFonts w:asciiTheme="majorHAnsi" w:hAnsiTheme="majorHAnsi" w:cstheme="majorHAnsi"/>
+          <w:sz w:val="24"/>
+        </w:rPr>
+      </w:pPr>
+      <w:r>
+        <w:rPr>
+          <w:rFonts w:asciiTheme="majorHAnsi" w:hAnsiTheme="majorHAnsi" w:cstheme="majorHAnsi"/>
+          <w:sz w:val="24"/>
+        </w:rPr>
+        <w:t xml:space="preserve">Alexandre </w:t>
+      </w:r>
+      <w:proofErr w:type="spellStart"/>
+      <w:r>
+        <w:rPr>
+          <w:rFonts w:asciiTheme="majorHAnsi" w:hAnsiTheme="majorHAnsi" w:cstheme="majorHAnsi"/>
+          <w:sz w:val="24"/>
+        </w:rPr>
+        <w:t>Raguin</w:t>
+      </w:r>
+      <w:proofErr w:type="spellEnd"/>
+      <w:r>
+        <w:rPr>
+          <w:rFonts w:asciiTheme="majorHAnsi" w:hAnsiTheme="majorHAnsi" w:cstheme="majorHAnsi"/>
+          <w:sz w:val="24"/>
+        </w:rPr>
+        <w:t> :</w:t>
+      </w:r>
+      <w:r>
+        <w:rPr>
+          <w:rFonts w:asciiTheme="majorHAnsi" w:hAnsiTheme="majorHAnsi" w:cstheme="majorHAnsi"/>
+          <w:sz w:val="24"/>
+        </w:rPr>
+        <w:tab/>
+      </w:r>
+      <w:r>
+        <w:rPr>
+          <w:rFonts w:asciiTheme="majorHAnsi" w:hAnsiTheme="majorHAnsi" w:cstheme="majorHAnsi"/>
+          <w:sz w:val="24"/>
+        </w:rPr>
+        <w:t xml:space="preserve">Développeur spécialisé en technologie </w:t>
+      </w:r>
+      <w:r>
+        <w:rPr>
+          <w:rFonts w:asciiTheme="majorHAnsi" w:hAnsiTheme="majorHAnsi" w:cstheme="majorHAnsi"/>
+          <w:sz w:val="24"/>
+        </w:rPr>
+        <w:t>Android</w:t>
+      </w:r>
+    </w:p>
+    <w:p>
+      <w:pPr>
+        <w:pStyle w:val="Paragraphedeliste"/>
+        <w:numPr>
+          <w:ilvl w:val="0"/>
+          <w:numId w:val="17"/>
+        </w:numPr>
+        <w:jc w:val="both"/>
+        <w:rPr>
+          <w:rFonts w:asciiTheme="majorHAnsi" w:hAnsiTheme="majorHAnsi" w:cstheme="majorHAnsi"/>
+          <w:sz w:val="24"/>
+        </w:rPr>
+      </w:pPr>
+      <w:r>
+        <w:rPr>
+          <w:rFonts w:asciiTheme="majorHAnsi" w:hAnsiTheme="majorHAnsi" w:cstheme="majorHAnsi"/>
+          <w:sz w:val="24"/>
+        </w:rPr>
+        <w:t xml:space="preserve">Asvina Soundiram : </w:t>
+      </w:r>
+      <w:r>
+        <w:rPr>
+          <w:rFonts w:asciiTheme="majorHAnsi" w:hAnsiTheme="majorHAnsi" w:cstheme="majorHAnsi"/>
+          <w:sz w:val="24"/>
+        </w:rPr>
+        <w:tab/>
+      </w:r>
+      <w:r>
+        <w:rPr>
+          <w:rFonts w:asciiTheme="majorHAnsi" w:hAnsiTheme="majorHAnsi" w:cstheme="majorHAnsi"/>
+          <w:sz w:val="24"/>
+        </w:rPr>
+        <w:t>Développeur spécialisée en technologie Android</w:t>
+      </w:r>
+    </w:p>
+    <w:p>
+      <w:pPr>
+        <w:jc w:val="both"/>
+        <w:rPr>
+          <w:rFonts w:asciiTheme="majorHAnsi" w:hAnsiTheme="majorHAnsi" w:cstheme="majorHAnsi"/>
+        </w:rPr>
+      </w:pPr>
+      <w:r>
+        <w:rPr>
+          <w:rFonts w:asciiTheme="majorHAnsi" w:hAnsiTheme="majorHAnsi" w:cstheme="majorHAnsi"/>
+        </w:rPr>
+        <w:br w:type="page"/>
+      </w:r>
+    </w:p>
+    <w:p>
+      <w:pPr>
+        <w:jc w:val="both"/>
+        <w:rPr>
+          <w:rFonts w:asciiTheme="majorHAnsi" w:hAnsiTheme="majorHAnsi" w:cstheme="majorHAnsi"/>
+        </w:rPr>
+      </w:pPr>
+    </w:p>
+    <w:p>
+      <w:pPr>
+        <w:pStyle w:val="Titre1"/>
+        <w:jc w:val="both"/>
+        <w:rPr>
+          <w:rFonts w:cstheme="majorHAnsi"/>
+        </w:rPr>
+      </w:pPr>
+      <w:bookmarkStart w:id="11" w:name="_Toc422390475"/>
+      <w:r>
+        <w:rPr>
+          <w:rFonts w:cstheme="majorHAnsi"/>
+        </w:rPr>
+        <w:t>Rappel du contexte</w:t>
+      </w:r>
+      <w:bookmarkEnd w:id="11"/>
+    </w:p>
+    <w:p>
+      <w:pPr>
+        <w:jc w:val="both"/>
+        <w:rPr>
+          <w:rFonts w:asciiTheme="majorHAnsi" w:hAnsiTheme="majorHAnsi" w:cstheme="majorHAnsi"/>
+        </w:rPr>
+      </w:pPr>
+    </w:p>
+    <w:p>
+      <w:pPr>
+        <w:jc w:val="both"/>
+        <w:rPr>
+          <w:rFonts w:asciiTheme="majorHAnsi" w:hAnsiTheme="majorHAnsi" w:cstheme="majorHAnsi"/>
+          <w:sz w:val="24"/>
+        </w:rPr>
+      </w:pPr>
+      <w:r>
+        <w:rPr>
+          <w:rFonts w:asciiTheme="majorHAnsi" w:hAnsiTheme="majorHAnsi" w:cstheme="majorHAnsi"/>
+          <w:sz w:val="24"/>
+        </w:rPr>
+        <w:t>Le Puy du Fou, parc à thématique historique</w:t>
+      </w:r>
+      <w:r>
+        <w:rPr>
+          <w:rFonts w:asciiTheme="majorHAnsi" w:hAnsiTheme="majorHAnsi" w:cstheme="majorHAnsi"/>
+          <w:sz w:val="24"/>
+        </w:rPr>
+        <w:t xml:space="preserve"> situé dans un petit village de Vendée</w:t>
+      </w:r>
+      <w:r>
+        <w:rPr>
+          <w:rFonts w:asciiTheme="majorHAnsi" w:hAnsiTheme="majorHAnsi" w:cstheme="majorHAnsi"/>
+          <w:sz w:val="24"/>
+        </w:rPr>
+        <w:t>, est l’un des quatre plus grands parcs à thème de France,</w:t>
+      </w:r>
+      <w:r>
+        <w:rPr>
+          <w:rFonts w:asciiTheme="majorHAnsi" w:hAnsiTheme="majorHAnsi" w:cstheme="majorHAnsi"/>
+          <w:sz w:val="24"/>
+        </w:rPr>
+        <w:t xml:space="preserve"> et</w:t>
+      </w:r>
+      <w:r>
+        <w:rPr>
+          <w:rFonts w:asciiTheme="majorHAnsi" w:hAnsiTheme="majorHAnsi" w:cstheme="majorHAnsi"/>
+          <w:sz w:val="24"/>
+        </w:rPr>
+        <w:t xml:space="preserve"> offre une multitude de spectacles </w:t>
+      </w:r>
+      <w:r>
+        <w:rPr>
+          <w:rFonts w:asciiTheme="majorHAnsi" w:hAnsiTheme="majorHAnsi" w:cstheme="majorHAnsi"/>
+          <w:sz w:val="24"/>
+        </w:rPr>
+        <w:t xml:space="preserve">pour toute la famille. </w:t>
+      </w:r>
+      <w:r>
+        <w:rPr>
+          <w:rFonts w:asciiTheme="majorHAnsi" w:hAnsiTheme="majorHAnsi" w:cstheme="majorHAnsi"/>
+          <w:sz w:val="24"/>
+        </w:rPr>
+        <w:t>En termes de vente de billet, il s’agit du deuxième parc le plus visité</w:t>
+      </w:r>
+      <w:r>
+        <w:rPr>
+          <w:rFonts w:asciiTheme="majorHAnsi" w:hAnsiTheme="majorHAnsi" w:cstheme="majorHAnsi"/>
+          <w:sz w:val="24"/>
+        </w:rPr>
+        <w:t xml:space="preserve"> de notre pays</w:t>
+      </w:r>
+      <w:r>
+        <w:rPr>
+          <w:rFonts w:asciiTheme="majorHAnsi" w:hAnsiTheme="majorHAnsi" w:cstheme="majorHAnsi"/>
+          <w:sz w:val="24"/>
+        </w:rPr>
+        <w:t xml:space="preserve">. </w:t>
+      </w:r>
+      <w:r>
+        <w:rPr>
+          <w:rFonts w:asciiTheme="majorHAnsi" w:hAnsiTheme="majorHAnsi" w:cstheme="majorHAnsi"/>
+          <w:sz w:val="24"/>
+        </w:rPr>
+        <w:t>Des bénévoles retracent même l’histoire de la Vendée lors d’un spectacle nocturne, la Cinéscé</w:t>
+      </w:r>
+      <w:r>
+        <w:rPr>
+          <w:rFonts w:asciiTheme="majorHAnsi" w:hAnsiTheme="majorHAnsi" w:cstheme="majorHAnsi"/>
+          <w:sz w:val="24"/>
+        </w:rPr>
+        <w:t xml:space="preserve">nie. </w:t>
+      </w:r>
+      <w:r>
+        <w:rPr>
+          <w:rFonts w:asciiTheme="majorHAnsi" w:hAnsiTheme="majorHAnsi" w:cstheme="majorHAnsi"/>
+          <w:sz w:val="24"/>
+        </w:rPr>
+        <w:t xml:space="preserve">Le parc possède d’ores et déjà une application mobile disponible sur Android. </w:t>
+      </w:r>
+    </w:p>
+    <w:p>
+      <w:pPr>
+        <w:jc w:val="both"/>
+        <w:rPr>
+          <w:rFonts w:asciiTheme="majorHAnsi" w:hAnsiTheme="majorHAnsi" w:cstheme="majorHAnsi"/>
+          <w:sz w:val="24"/>
+        </w:rPr>
+      </w:pPr>
+    </w:p>
+    <w:p>
+      <w:pPr>
+        <w:jc w:val="both"/>
+        <w:rPr>
+          <w:rFonts w:asciiTheme="majorHAnsi" w:hAnsiTheme="majorHAnsi" w:cstheme="majorHAnsi"/>
+          <w:sz w:val="24"/>
+        </w:rPr>
+      </w:pPr>
+      <w:r>
+        <w:rPr>
+          <w:rFonts w:asciiTheme="majorHAnsi" w:hAnsiTheme="majorHAnsi" w:cstheme="majorHAnsi"/>
+          <w:sz w:val="24"/>
+        </w:rPr>
+        <w:t xml:space="preserve">Notre équipe a été choisie pour fournir un outil permettant à l’utilisateur de rester continuellement informé et connecté à l’application. </w:t>
+      </w:r>
+      <w:r>
+        <w:rPr>
+          <w:rFonts w:asciiTheme="majorHAnsi" w:hAnsiTheme="majorHAnsi" w:cstheme="majorHAnsi"/>
+          <w:sz w:val="24"/>
+        </w:rPr>
+        <w:t>Le but de cet outil est d’</w:t>
+      </w:r>
+      <w:r>
+        <w:rPr>
+          <w:rFonts w:asciiTheme="majorHAnsi" w:hAnsiTheme="majorHAnsi" w:cstheme="majorHAnsi"/>
+          <w:sz w:val="24"/>
+        </w:rPr>
+        <w:t>améliorer la visibilité des visiteurs</w:t>
+      </w:r>
+      <w:r>
+        <w:rPr>
+          <w:rFonts w:asciiTheme="majorHAnsi" w:hAnsiTheme="majorHAnsi" w:cstheme="majorHAnsi"/>
+          <w:sz w:val="24"/>
+        </w:rPr>
+        <w:t xml:space="preserve"> concernant les horaires des programmes, </w:t>
+      </w:r>
+      <w:r>
+        <w:rPr>
+          <w:rFonts w:asciiTheme="majorHAnsi" w:hAnsiTheme="majorHAnsi" w:cstheme="majorHAnsi"/>
+          <w:sz w:val="24"/>
+        </w:rPr>
+        <w:t xml:space="preserve">le parcours personnalisé, le planning des activités etc. </w:t>
+      </w:r>
+    </w:p>
+    <w:p>
+      <w:pPr>
+        <w:jc w:val="both"/>
+        <w:rPr>
+          <w:rFonts w:asciiTheme="majorHAnsi" w:hAnsiTheme="majorHAnsi" w:cstheme="majorHAnsi"/>
+          <w:sz w:val="24"/>
+        </w:rPr>
+      </w:pPr>
+    </w:p>
+    <w:p>
+      <w:pPr>
+        <w:jc w:val="both"/>
+        <w:rPr>
+          <w:rFonts w:asciiTheme="majorHAnsi" w:hAnsiTheme="majorHAnsi" w:cstheme="majorHAnsi"/>
+          <w:sz w:val="24"/>
+        </w:rPr>
+      </w:pPr>
+      <w:r>
+        <w:rPr>
+          <w:rFonts w:asciiTheme="majorHAnsi" w:hAnsiTheme="majorHAnsi" w:cstheme="majorHAnsi"/>
+          <w:sz w:val="24"/>
+        </w:rPr>
+        <w:t>Suite à la refonte annuelle de leur site web, l’application doit être fonctionnelle à 80%</w:t>
+      </w:r>
+      <w:r>
+        <w:rPr>
+          <w:rFonts w:asciiTheme="majorHAnsi" w:hAnsiTheme="majorHAnsi" w:cstheme="majorHAnsi"/>
+          <w:sz w:val="24"/>
+        </w:rPr>
+        <w:t>, posséder toutes les exigences principales,</w:t>
+      </w:r>
+      <w:r>
+        <w:rPr>
+          <w:rFonts w:asciiTheme="majorHAnsi" w:hAnsiTheme="majorHAnsi" w:cstheme="majorHAnsi"/>
+          <w:sz w:val="24"/>
+        </w:rPr>
+        <w:t xml:space="preserve"> et être mise en ligne</w:t>
+      </w:r>
+      <w:r>
+        <w:rPr>
+          <w:rFonts w:asciiTheme="majorHAnsi" w:hAnsiTheme="majorHAnsi" w:cstheme="majorHAnsi"/>
+          <w:sz w:val="24"/>
+        </w:rPr>
+        <w:t xml:space="preserve"> avant le 1</w:t>
+      </w:r>
+      <w:r>
+        <w:rPr>
+          <w:rFonts w:asciiTheme="majorHAnsi" w:hAnsiTheme="majorHAnsi" w:cstheme="majorHAnsi"/>
+          <w:sz w:val="24"/>
+          <w:vertAlign w:val="superscript"/>
+        </w:rPr>
+        <w:t>er</w:t>
+      </w:r>
+      <w:r>
+        <w:rPr>
+          <w:rFonts w:asciiTheme="majorHAnsi" w:hAnsiTheme="majorHAnsi" w:cstheme="majorHAnsi"/>
+          <w:sz w:val="24"/>
+          <w:vertAlign w:val="superscript"/>
+        </w:rPr>
+        <w:t xml:space="preserve"> </w:t>
+      </w:r>
+      <w:r>
+        <w:rPr>
+          <w:rFonts w:asciiTheme="majorHAnsi" w:hAnsiTheme="majorHAnsi" w:cstheme="majorHAnsi"/>
+          <w:sz w:val="24"/>
+        </w:rPr>
+        <w:t>janvier.</w:t>
+      </w:r>
+      <w:r>
+        <w:rPr>
+          <w:rFonts w:asciiTheme="majorHAnsi" w:hAnsiTheme="majorHAnsi" w:cstheme="majorHAnsi"/>
+          <w:sz w:val="24"/>
+        </w:rPr>
+        <w:t xml:space="preserve"> Les modules optionnels seront développés par la suite. </w:t>
+      </w:r>
+    </w:p>
+    <w:p>
+      <w:pPr>
+        <w:jc w:val="both"/>
+        <w:rPr>
+          <w:rFonts w:asciiTheme="majorHAnsi" w:hAnsiTheme="majorHAnsi" w:cstheme="majorHAnsi"/>
+          <w:sz w:val="24"/>
+        </w:rPr>
+      </w:pPr>
+    </w:p>
+    <w:p>
+      <w:pPr>
+        <w:jc w:val="both"/>
+        <w:rPr>
+          <w:rFonts w:asciiTheme="majorHAnsi" w:hAnsiTheme="majorHAnsi" w:cstheme="majorHAnsi"/>
+          <w:sz w:val="24"/>
+        </w:rPr>
+      </w:pPr>
+      <w:r>
+        <w:rPr>
+          <w:rFonts w:asciiTheme="majorHAnsi" w:hAnsiTheme="majorHAnsi" w:cstheme="majorHAnsi"/>
+          <w:sz w:val="24"/>
+        </w:rPr>
+        <w:t>Les exigences principales correspondent à :</w:t>
+      </w:r>
+    </w:p>
+    <w:p>
+      <w:pPr>
+        <w:pStyle w:val="Paragraphedeliste"/>
+        <w:numPr>
+          <w:ilvl w:val="0"/>
+          <w:numId w:val="18"/>
+        </w:numPr>
+        <w:jc w:val="both"/>
+        <w:rPr>
+          <w:rFonts w:asciiTheme="majorHAnsi" w:hAnsiTheme="majorHAnsi" w:cstheme="majorHAnsi"/>
+          <w:sz w:val="24"/>
+        </w:rPr>
+      </w:pPr>
+      <w:r>
+        <w:rPr>
+          <w:rFonts w:asciiTheme="majorHAnsi" w:hAnsiTheme="majorHAnsi" w:cstheme="majorHAnsi"/>
+          <w:sz w:val="24"/>
+        </w:rPr>
+        <w:t>Affichage du planning en temps réel</w:t>
+      </w:r>
+    </w:p>
+    <w:p>
+      <w:pPr>
+        <w:pStyle w:val="Paragraphedeliste"/>
+        <w:numPr>
+          <w:ilvl w:val="0"/>
+          <w:numId w:val="18"/>
+        </w:numPr>
+        <w:jc w:val="both"/>
+        <w:rPr>
+          <w:rFonts w:asciiTheme="majorHAnsi" w:hAnsiTheme="majorHAnsi" w:cstheme="majorHAnsi"/>
+          <w:sz w:val="24"/>
+        </w:rPr>
+      </w:pPr>
+      <w:r>
+        <w:rPr>
+          <w:rFonts w:asciiTheme="majorHAnsi" w:hAnsiTheme="majorHAnsi" w:cstheme="majorHAnsi"/>
+          <w:sz w:val="24"/>
+        </w:rPr>
+        <w:t>Création du programme de la journée</w:t>
+      </w:r>
+    </w:p>
+    <w:p>
+      <w:pPr>
+        <w:pStyle w:val="Paragraphedeliste"/>
+        <w:numPr>
+          <w:ilvl w:val="0"/>
+          <w:numId w:val="18"/>
+        </w:numPr>
+        <w:jc w:val="both"/>
+        <w:rPr>
+          <w:rFonts w:asciiTheme="majorHAnsi" w:hAnsiTheme="majorHAnsi" w:cstheme="majorHAnsi"/>
+          <w:sz w:val="24"/>
+        </w:rPr>
+      </w:pPr>
+      <w:r>
+        <w:rPr>
+          <w:rFonts w:asciiTheme="majorHAnsi" w:hAnsiTheme="majorHAnsi" w:cstheme="majorHAnsi"/>
+          <w:sz w:val="24"/>
+        </w:rPr>
+        <w:t>Proposition d’un planning optimisé</w:t>
+      </w:r>
+    </w:p>
+    <w:p>
+      <w:pPr>
+        <w:pStyle w:val="Paragraphedeliste"/>
+        <w:numPr>
+          <w:ilvl w:val="0"/>
+          <w:numId w:val="18"/>
+        </w:numPr>
+        <w:jc w:val="both"/>
+        <w:rPr>
+          <w:rFonts w:asciiTheme="majorHAnsi" w:hAnsiTheme="majorHAnsi" w:cstheme="majorHAnsi"/>
+          <w:sz w:val="24"/>
+        </w:rPr>
+      </w:pPr>
+      <w:r>
+        <w:rPr>
+          <w:rFonts w:asciiTheme="majorHAnsi" w:hAnsiTheme="majorHAnsi" w:cstheme="majorHAnsi"/>
+          <w:sz w:val="24"/>
+        </w:rPr>
+        <w:t>Obtention des informations des activités</w:t>
+      </w:r>
+    </w:p>
+    <w:p>
+      <w:pPr>
+        <w:pStyle w:val="Paragraphedeliste"/>
+        <w:numPr>
+          <w:ilvl w:val="0"/>
+          <w:numId w:val="18"/>
+        </w:numPr>
+        <w:jc w:val="both"/>
+        <w:rPr>
+          <w:rFonts w:asciiTheme="majorHAnsi" w:hAnsiTheme="majorHAnsi" w:cstheme="majorHAnsi"/>
+          <w:sz w:val="24"/>
+        </w:rPr>
+      </w:pPr>
+      <w:r>
+        <w:rPr>
+          <w:rFonts w:asciiTheme="majorHAnsi" w:hAnsiTheme="majorHAnsi" w:cstheme="majorHAnsi"/>
+          <w:sz w:val="24"/>
+        </w:rPr>
+        <w:t>Notation par le visiteur d’une activité</w:t>
+      </w:r>
+    </w:p>
+    <w:p>
+      <w:pPr>
+        <w:pStyle w:val="Paragraphedeliste"/>
+        <w:jc w:val="both"/>
+        <w:rPr>
+          <w:rFonts w:asciiTheme="majorHAnsi" w:hAnsiTheme="majorHAnsi" w:cstheme="majorHAnsi"/>
+          <w:sz w:val="24"/>
+        </w:rPr>
+      </w:pPr>
+    </w:p>
+    <w:p>
+      <w:pPr>
+        <w:pStyle w:val="Paragraphedeliste"/>
+        <w:jc w:val="both"/>
+        <w:rPr>
+          <w:rFonts w:asciiTheme="majorHAnsi" w:hAnsiTheme="majorHAnsi" w:cstheme="majorHAnsi"/>
+          <w:sz w:val="24"/>
+        </w:rPr>
+      </w:pPr>
+    </w:p>
+    <w:p>
+      <w:pPr>
+        <w:pStyle w:val="Paragraphedeliste"/>
+        <w:jc w:val="both"/>
+        <w:rPr>
+          <w:rFonts w:asciiTheme="majorHAnsi" w:hAnsiTheme="majorHAnsi" w:cstheme="majorHAnsi"/>
+          <w:sz w:val="24"/>
+        </w:rPr>
+      </w:pPr>
+      <w:r>
+        <w:rPr>
           <w:noProof/>
+          <w:lang w:eastAsia="fr-FR"/>
         </w:rPr>
         <w:drawing>
-          <wp:anchor distT="0" distB="0" distL="114300" distR="114300" simplePos="0" relativeHeight="251660288" behindDoc="1" locked="0" layoutInCell="1" allowOverlap="1" wp14:anchorId="72CFC1F3" wp14:editId="27508E60">
-            <wp:simplePos x="0" y="0"/>
-            <wp:positionH relativeFrom="margin">
-              <wp:align>right</wp:align>
-            </wp:positionH>
-            <wp:positionV relativeFrom="paragraph">
-              <wp:posOffset>-5715</wp:posOffset>
-            </wp:positionV>
-            <wp:extent cx="1168400" cy="615850"/>
+          <wp:inline distT="0" distB="0" distL="0" distR="0" wp14:anchorId="48C15916" wp14:editId="25E76FBA">
+            <wp:extent cx="4847115" cy="2726267"/>
             <wp:effectExtent l="0" t="0" r="0" b="0"/>
-            <wp:wrapNone/>
-            <wp:docPr id="4" name="Image 4"/>
+            <wp:docPr id="1" name="Image 1"/>
             <wp:cNvGraphicFramePr>
               <a:graphicFrameLocks xmlns:a="http://schemas.openxmlformats.org/drawingml/2006/main" noChangeAspect="1"/>
             </wp:cNvGraphicFramePr>
@@ -40,11 +3491,11 @@
               <a:graphicData uri="http://schemas.openxmlformats.org/drawingml/2006/picture">
                 <pic:pic xmlns:pic="http://schemas.openxmlformats.org/drawingml/2006/picture">
                   <pic:nvPicPr>
-                    <pic:cNvPr id="4" name="exia-logo.png"/>
+                    <pic:cNvPr id="1" name="le-puy-du-fou-vise-les-deux-millions-de-visiteurs0.jpg"/>
                     <pic:cNvPicPr/>
                   </pic:nvPicPr>
                   <pic:blipFill>
-                    <a:blip r:embed="rId8" cstate="print">
+                    <a:blip r:embed="rId17">
                       <a:extLst>
                         <a:ext uri="{28A0092B-C50C-407E-A947-70E740481C1C}">
                           <a14:useLocalDpi xmlns:a14="http://schemas.microsoft.com/office/drawing/2010/main" val="0"/>
@@ -58,7 +3509,311 @@
                   <pic:spPr>
                     <a:xfrm>
                       <a:off x="0" y="0"/>
-                      <a:ext cx="1168400" cy="615850"/>
+                      <a:ext cx="4861848" cy="2734554"/>
+                    </a:xfrm>
+                    <a:prstGeom prst="rect">
+                      <a:avLst/>
+                    </a:prstGeom>
+                  </pic:spPr>
+                </pic:pic>
+              </a:graphicData>
+            </a:graphic>
+          </wp:inline>
+        </w:drawing>
+      </w:r>
+    </w:p>
+    <w:p>
+      <w:pPr>
+        <w:pStyle w:val="Paragraphedeliste"/>
+        <w:jc w:val="both"/>
+        <w:rPr>
+          <w:rFonts w:asciiTheme="majorHAnsi" w:hAnsiTheme="majorHAnsi" w:cstheme="majorHAnsi"/>
+          <w:sz w:val="24"/>
+        </w:rPr>
+      </w:pPr>
+    </w:p>
+    <w:p>
+      <w:pPr>
+        <w:pStyle w:val="Titre1"/>
+        <w:jc w:val="both"/>
+      </w:pPr>
+      <w:bookmarkStart w:id="12" w:name="_Toc422385002"/>
+      <w:bookmarkStart w:id="13" w:name="_Toc422390476"/>
+      <w:r>
+        <w:lastRenderedPageBreak/>
+        <w:t>Description de la Solution Proposée</w:t>
+      </w:r>
+      <w:bookmarkEnd w:id="12"/>
+      <w:bookmarkEnd w:id="13"/>
+    </w:p>
+    <w:p>
+      <w:pPr>
+        <w:pStyle w:val="Titre2"/>
+        <w:jc w:val="both"/>
+      </w:pPr>
+    </w:p>
+    <w:p>
+      <w:pPr>
+        <w:pStyle w:val="Titre2"/>
+        <w:jc w:val="both"/>
+      </w:pPr>
+      <w:bookmarkStart w:id="14" w:name="_Toc422390477"/>
+      <w:r>
+        <w:t>Liste des Technologies Utilisées</w:t>
+      </w:r>
+      <w:bookmarkEnd w:id="14"/>
+    </w:p>
+    <w:p>
+      <w:pPr>
+        <w:jc w:val="both"/>
+      </w:pPr>
+      <w:r>
+        <w:t>Le choix de l’IDE est resté libre selon les affinités de chaque utilisateur.</w:t>
+      </w:r>
+    </w:p>
+    <w:p>
+      <w:pPr>
+        <w:jc w:val="both"/>
+      </w:pPr>
+      <w:r>
+        <w:t xml:space="preserve">Une mise en commun des ressources s’est fait par l’utilisation de Git via un dépôt disponible sur </w:t>
+      </w:r>
+      <w:proofErr w:type="spellStart"/>
+      <w:r>
+        <w:t>GitHub</w:t>
+      </w:r>
+      <w:proofErr w:type="spellEnd"/>
+      <w:r>
+        <w:t>.</w:t>
+      </w:r>
+    </w:p>
+    <w:p>
+      <w:pPr>
+        <w:jc w:val="both"/>
+      </w:pPr>
+      <w:r>
+        <w:t xml:space="preserve">Client : Android </w:t>
+      </w:r>
+      <w:r>
+        <w:t>API 22</w:t>
+      </w:r>
+    </w:p>
+    <w:p>
+      <w:pPr>
+        <w:jc w:val="both"/>
+      </w:pPr>
+      <w:r>
+        <w:t>Serveur JEE :</w:t>
+      </w:r>
+    </w:p>
+    <w:p>
+      <w:pPr>
+        <w:jc w:val="both"/>
+      </w:pPr>
+      <w:r>
+        <w:t>Java 8</w:t>
+      </w:r>
+    </w:p>
+    <w:p>
+      <w:pPr>
+        <w:jc w:val="both"/>
+      </w:pPr>
+      <w:proofErr w:type="spellStart"/>
+      <w:r>
+        <w:t>Maven</w:t>
+      </w:r>
+      <w:proofErr w:type="spellEnd"/>
+    </w:p>
+    <w:p>
+      <w:pPr>
+        <w:jc w:val="both"/>
+      </w:pPr>
+      <w:proofErr w:type="spellStart"/>
+      <w:r>
+        <w:t>Tomcat</w:t>
+      </w:r>
+      <w:proofErr w:type="spellEnd"/>
+    </w:p>
+    <w:p>
+      <w:pPr>
+        <w:jc w:val="both"/>
+      </w:pPr>
+      <w:r>
+        <w:t>SPRING</w:t>
+      </w:r>
+    </w:p>
+    <w:p>
+      <w:pPr>
+        <w:jc w:val="both"/>
+      </w:pPr>
+    </w:p>
+    <w:p>
+      <w:pPr>
+        <w:pStyle w:val="Titre2"/>
+        <w:jc w:val="both"/>
+      </w:pPr>
+      <w:bookmarkStart w:id="15" w:name="_Toc422390478"/>
+      <w:r>
+        <w:t>Choix Technologiques</w:t>
+      </w:r>
+      <w:bookmarkEnd w:id="15"/>
+    </w:p>
+    <w:p>
+      <w:pPr>
+        <w:jc w:val="both"/>
+      </w:pPr>
+      <w:r>
+        <w:t>Nous nous sommes orientés vers une solution MVC classique, le client Android suivant le schéma standard des applications, et pour le serveur d’application, nous avons choisis une implémentation via des services REST proposés par le framework SPRING.</w:t>
+      </w:r>
+    </w:p>
+    <w:p>
+      <w:pPr>
+        <w:jc w:val="both"/>
+      </w:pPr>
+      <w:r>
+        <w:t>Pourquoi le choix de SPRING ?</w:t>
+      </w:r>
+    </w:p>
+    <w:p>
+      <w:pPr>
+        <w:jc w:val="both"/>
+      </w:pPr>
+      <w:r>
+        <w:t>Certains membres de l’équipe était familiers des requêtes REST et pouvaient implémenter rapidement cette solution. De plus, cette solution permet de voir une manière différente de mise en place de serveur d’application.</w:t>
+      </w:r>
+    </w:p>
+    <w:p>
+      <w:pPr>
+        <w:jc w:val="both"/>
+      </w:pPr>
+      <w:r>
+        <w:t xml:space="preserve">Concernant la base de données, la version de développement est une </w:t>
+      </w:r>
+      <w:proofErr w:type="spellStart"/>
+      <w:r>
+        <w:t>liquibase</w:t>
+      </w:r>
+      <w:proofErr w:type="spellEnd"/>
+      <w:r>
+        <w:t xml:space="preserve"> H2 qui est stockée en mémoire sans déploiement de serveur annexe, ce qui est beaucoup plus léger et donc rapide pour le développement, cependant la mise en production nécessite un serveur MySQL</w:t>
+      </w:r>
+      <w:r>
+        <w:t xml:space="preserve"> fonctionnel</w:t>
+      </w:r>
+      <w:r>
+        <w:t>.</w:t>
+      </w:r>
+    </w:p>
+    <w:p>
+      <w:pPr>
+        <w:jc w:val="both"/>
+        <w:rPr>
+          <w:rFonts w:asciiTheme="majorHAnsi" w:hAnsiTheme="majorHAnsi" w:cstheme="majorHAnsi"/>
+          <w:sz w:val="24"/>
+        </w:rPr>
+      </w:pPr>
+      <w:r>
+        <w:rPr>
+          <w:rFonts w:asciiTheme="majorHAnsi" w:hAnsiTheme="majorHAnsi" w:cstheme="majorHAnsi"/>
+          <w:sz w:val="24"/>
+        </w:rPr>
+        <w:br w:type="page"/>
+      </w:r>
+    </w:p>
+    <w:p>
+      <w:pPr>
+        <w:pStyle w:val="Titre1"/>
+        <w:jc w:val="both"/>
+      </w:pPr>
+      <w:bookmarkStart w:id="16" w:name="_Toc422390479"/>
+      <w:r>
+        <w:rPr>
+          <w:rFonts w:cstheme="majorHAnsi"/>
+        </w:rPr>
+        <w:lastRenderedPageBreak/>
+        <w:t>Méth</w:t>
+      </w:r>
+      <w:r>
+        <w:t>odologie</w:t>
+      </w:r>
+      <w:r>
+        <w:t xml:space="preserve"> &amp; </w:t>
+      </w:r>
+      <w:r>
+        <w:t>Planning des travaux</w:t>
+      </w:r>
+      <w:bookmarkEnd w:id="16"/>
+    </w:p>
+    <w:p>
+      <w:pPr>
+        <w:jc w:val="both"/>
+      </w:pPr>
+    </w:p>
+    <w:p>
+      <w:pPr>
+        <w:jc w:val="both"/>
+      </w:pPr>
+      <w:r>
+        <w:t>Pour ce projet, nous nous sommes basés sur une méthodologie SCRUM avec des points journaliers permettant à l’équipe de savoir l’état d’avancement du projet et l’attribution des tâches restantes.</w:t>
+      </w:r>
+    </w:p>
+    <w:p>
+      <w:pPr>
+        <w:jc w:val="both"/>
+      </w:pPr>
+    </w:p>
+    <w:p>
+      <w:pPr>
+        <w:jc w:val="both"/>
+      </w:pPr>
+    </w:p>
+    <w:p>
+      <w:pPr>
+        <w:jc w:val="both"/>
+      </w:pPr>
+      <w:r>
+        <w:rPr>
+          <w:noProof/>
+        </w:rPr>
+        <w:drawing>
+          <wp:anchor distT="0" distB="0" distL="114300" distR="114300" simplePos="0" relativeHeight="251669504" behindDoc="0" locked="0" layoutInCell="1" allowOverlap="1" wp14:anchorId="0ED31A01" wp14:editId="48EC59B0">
+            <wp:simplePos x="0" y="0"/>
+            <wp:positionH relativeFrom="margin">
+              <wp:align>center</wp:align>
+            </wp:positionH>
+            <wp:positionV relativeFrom="paragraph">
+              <wp:posOffset>507365</wp:posOffset>
+            </wp:positionV>
+            <wp:extent cx="7086600" cy="4585335"/>
+            <wp:effectExtent l="0" t="0" r="0" b="5715"/>
+            <wp:wrapSquare wrapText="bothSides"/>
+            <wp:docPr id="3" name="Image 3"/>
+            <wp:cNvGraphicFramePr>
+              <a:graphicFrameLocks xmlns:a="http://schemas.openxmlformats.org/drawingml/2006/main" noChangeAspect="1"/>
+            </wp:cNvGraphicFramePr>
+            <a:graphic xmlns:a="http://schemas.openxmlformats.org/drawingml/2006/main">
+              <a:graphicData uri="http://schemas.openxmlformats.org/drawingml/2006/picture">
+                <pic:pic xmlns:pic="http://schemas.openxmlformats.org/drawingml/2006/picture">
+                  <pic:nvPicPr>
+                    <pic:cNvPr id="1" name="workflow.png"/>
+                    <pic:cNvPicPr/>
+                  </pic:nvPicPr>
+                  <pic:blipFill>
+                    <a:blip r:embed="rId18" cstate="print">
+                      <a:extLst>
+                        <a:ext uri="{28A0092B-C50C-407E-A947-70E740481C1C}">
+                          <a14:useLocalDpi xmlns:a14="http://schemas.microsoft.com/office/drawing/2010/main" val="0"/>
+                        </a:ext>
+                      </a:extLst>
+                    </a:blip>
+                    <a:stretch>
+                      <a:fillRect/>
+                    </a:stretch>
+                  </pic:blipFill>
+                  <pic:spPr>
+                    <a:xfrm>
+                      <a:off x="0" y="0"/>
+                      <a:ext cx="7086600" cy="4585335"/>
                     </a:xfrm>
                     <a:prstGeom prst="rect">
                       <a:avLst/>
@@ -76,2111 +3831,216 @@
           </wp:anchor>
         </w:drawing>
       </w:r>
-    </w:p>
-    <w:p>
-      <w:pPr>
-        <w:pBdr>
-          <w:top w:val="single" w:sz="6" w:space="5" w:color="auto" w:shadow="1"/>
-          <w:left w:val="single" w:sz="6" w:space="5" w:color="auto" w:shadow="1"/>
-          <w:bottom w:val="single" w:sz="6" w:space="5" w:color="auto" w:shadow="1"/>
-          <w:right w:val="single" w:sz="6" w:space="5" w:color="auto" w:shadow="1"/>
-        </w:pBdr>
-        <w:shd w:val="pct10" w:color="auto" w:fill="FFFFFF"/>
-        <w:jc w:val="center"/>
-        <w:rPr>
-          <w:rFonts w:ascii="Arial" w:hAnsi="Arial" w:cs="Arial"/>
-          <w:b/>
-          <w:sz w:val="40"/>
-        </w:rPr>
-      </w:pPr>
-    </w:p>
-    <w:p>
-      <w:pPr>
-        <w:pBdr>
-          <w:top w:val="single" w:sz="6" w:space="5" w:color="auto" w:shadow="1"/>
-          <w:left w:val="single" w:sz="6" w:space="5" w:color="auto" w:shadow="1"/>
-          <w:bottom w:val="single" w:sz="6" w:space="5" w:color="auto" w:shadow="1"/>
-          <w:right w:val="single" w:sz="6" w:space="5" w:color="auto" w:shadow="1"/>
-        </w:pBdr>
-        <w:shd w:val="pct10" w:color="auto" w:fill="FFFFFF"/>
-        <w:jc w:val="center"/>
-        <w:rPr>
-          <w:rFonts w:ascii="Arial" w:hAnsi="Arial" w:cs="Arial"/>
-          <w:b/>
-          <w:sz w:val="40"/>
-        </w:rPr>
-      </w:pPr>
-      <w:r>
-        <w:rPr>
-          <w:rFonts w:ascii="Arial" w:hAnsi="Arial" w:cs="Arial"/>
-          <w:b/>
-          <w:sz w:val="40"/>
-        </w:rPr>
-        <w:t xml:space="preserve">Rapport de </w:t>
-      </w:r>
-      <w:r>
-        <w:rPr>
-          <w:rFonts w:ascii="Arial" w:hAnsi="Arial" w:cs="Arial"/>
-          <w:b/>
-          <w:sz w:val="40"/>
-        </w:rPr>
-        <w:t>Projet</w:t>
-      </w:r>
-    </w:p>
-    <w:p>
-      <w:pPr>
-        <w:pBdr>
-          <w:top w:val="single" w:sz="6" w:space="5" w:color="auto" w:shadow="1"/>
-          <w:left w:val="single" w:sz="6" w:space="5" w:color="auto" w:shadow="1"/>
-          <w:bottom w:val="single" w:sz="6" w:space="5" w:color="auto" w:shadow="1"/>
-          <w:right w:val="single" w:sz="6" w:space="5" w:color="auto" w:shadow="1"/>
-        </w:pBdr>
-        <w:shd w:val="pct10" w:color="auto" w:fill="FFFFFF"/>
-        <w:jc w:val="center"/>
-        <w:rPr>
-          <w:rFonts w:ascii="Arial" w:hAnsi="Arial" w:cs="Arial"/>
-          <w:b/>
-          <w:sz w:val="40"/>
-        </w:rPr>
-      </w:pPr>
-      <w:r>
-        <w:rPr>
-          <w:rFonts w:ascii="Arial" w:hAnsi="Arial" w:cs="Arial"/>
-          <w:b/>
-          <w:sz w:val="40"/>
-        </w:rPr>
-        <w:t>Android / JEE</w:t>
-      </w:r>
-    </w:p>
-    <w:p>
-      <w:pPr>
-        <w:pBdr>
-          <w:top w:val="single" w:sz="6" w:space="5" w:color="auto" w:shadow="1"/>
-          <w:left w:val="single" w:sz="6" w:space="5" w:color="auto" w:shadow="1"/>
-          <w:bottom w:val="single" w:sz="6" w:space="5" w:color="auto" w:shadow="1"/>
-          <w:right w:val="single" w:sz="6" w:space="5" w:color="auto" w:shadow="1"/>
-        </w:pBdr>
-        <w:shd w:val="pct10" w:color="auto" w:fill="FFFFFF"/>
-        <w:jc w:val="center"/>
-        <w:rPr>
-          <w:rFonts w:ascii="Arial" w:hAnsi="Arial" w:cs="Arial"/>
-          <w:b/>
-          <w:sz w:val="40"/>
-        </w:rPr>
-      </w:pPr>
-      <w:r>
-        <w:rPr>
-          <w:rFonts w:ascii="Arial" w:hAnsi="Arial" w:cs="Arial"/>
-          <w:b/>
-          <w:sz w:val="40"/>
-        </w:rPr>
-        <w:t>EXIA</w:t>
-      </w:r>
-    </w:p>
-    <w:p>
-      <w:pPr>
-        <w:pBdr>
-          <w:top w:val="single" w:sz="6" w:space="5" w:color="auto" w:shadow="1"/>
-          <w:left w:val="single" w:sz="6" w:space="5" w:color="auto" w:shadow="1"/>
-          <w:bottom w:val="single" w:sz="6" w:space="5" w:color="auto" w:shadow="1"/>
-          <w:right w:val="single" w:sz="6" w:space="5" w:color="auto" w:shadow="1"/>
-        </w:pBdr>
-        <w:shd w:val="pct10" w:color="auto" w:fill="FFFFFF"/>
-        <w:jc w:val="center"/>
-        <w:rPr>
-          <w:rFonts w:ascii="Arial" w:hAnsi="Arial" w:cs="Arial"/>
-          <w:b/>
-          <w:sz w:val="32"/>
-          <w:szCs w:val="32"/>
-        </w:rPr>
-      </w:pPr>
-      <w:r>
-        <w:rPr>
-          <w:rFonts w:ascii="Arial" w:hAnsi="Arial" w:cs="Arial"/>
-          <w:b/>
-          <w:sz w:val="40"/>
-        </w:rPr>
-        <w:t xml:space="preserve"> </w:t>
-      </w:r>
-      <w:r>
-        <w:rPr>
-          <w:rFonts w:ascii="Arial" w:hAnsi="Arial" w:cs="Arial"/>
-          <w:b/>
-          <w:sz w:val="32"/>
-          <w:szCs w:val="32"/>
-        </w:rPr>
-        <w:t>1</w:t>
-      </w:r>
-      <w:r>
-        <w:rPr>
-          <w:rFonts w:ascii="Arial" w:hAnsi="Arial" w:cs="Arial"/>
-          <w:b/>
-          <w:sz w:val="32"/>
-          <w:szCs w:val="32"/>
-        </w:rPr>
-        <w:t>2</w:t>
-      </w:r>
-      <w:r>
-        <w:rPr>
-          <w:rFonts w:ascii="Arial" w:hAnsi="Arial" w:cs="Arial"/>
-          <w:b/>
-          <w:sz w:val="32"/>
-          <w:szCs w:val="32"/>
-        </w:rPr>
-        <w:t xml:space="preserve"> </w:t>
-      </w:r>
-      <w:r>
-        <w:rPr>
-          <w:rFonts w:ascii="Arial" w:hAnsi="Arial" w:cs="Arial"/>
-          <w:b/>
-          <w:sz w:val="32"/>
-          <w:szCs w:val="32"/>
-        </w:rPr>
-        <w:t>Juin</w:t>
-      </w:r>
-      <w:r>
-        <w:rPr>
-          <w:rFonts w:ascii="Arial" w:hAnsi="Arial" w:cs="Arial"/>
-          <w:b/>
-          <w:sz w:val="32"/>
-          <w:szCs w:val="32"/>
-        </w:rPr>
-        <w:t xml:space="preserve"> 2015 - </w:t>
-      </w:r>
-      <w:r>
-        <w:rPr>
-          <w:rFonts w:ascii="Arial" w:hAnsi="Arial" w:cs="Arial"/>
-          <w:b/>
-          <w:sz w:val="32"/>
-          <w:szCs w:val="32"/>
-        </w:rPr>
-        <w:t>18</w:t>
-      </w:r>
-      <w:r>
-        <w:rPr>
-          <w:rFonts w:ascii="Arial" w:hAnsi="Arial" w:cs="Arial"/>
-          <w:b/>
-          <w:sz w:val="32"/>
-          <w:szCs w:val="32"/>
-        </w:rPr>
-        <w:t xml:space="preserve"> </w:t>
-      </w:r>
-      <w:r>
-        <w:rPr>
-          <w:rFonts w:ascii="Arial" w:hAnsi="Arial" w:cs="Arial"/>
-          <w:b/>
-          <w:sz w:val="32"/>
-          <w:szCs w:val="32"/>
-        </w:rPr>
-        <w:t>Juin</w:t>
-      </w:r>
-      <w:r>
-        <w:rPr>
-          <w:rFonts w:ascii="Arial" w:hAnsi="Arial" w:cs="Arial"/>
-          <w:b/>
-          <w:sz w:val="32"/>
-          <w:szCs w:val="32"/>
-        </w:rPr>
-        <w:t xml:space="preserve"> 2015</w:t>
-      </w:r>
-    </w:p>
-    <w:p>
-      <w:pPr>
-        <w:pBdr>
-          <w:top w:val="single" w:sz="6" w:space="5" w:color="auto" w:shadow="1"/>
-          <w:left w:val="single" w:sz="6" w:space="5" w:color="auto" w:shadow="1"/>
-          <w:bottom w:val="single" w:sz="6" w:space="5" w:color="auto" w:shadow="1"/>
-          <w:right w:val="single" w:sz="6" w:space="5" w:color="auto" w:shadow="1"/>
-        </w:pBdr>
-        <w:shd w:val="pct10" w:color="auto" w:fill="FFFFFF"/>
-        <w:jc w:val="center"/>
-        <w:rPr>
-          <w:rFonts w:ascii="Arial" w:hAnsi="Arial" w:cs="Arial"/>
-          <w:b/>
-          <w:sz w:val="28"/>
-          <w:szCs w:val="28"/>
-        </w:rPr>
-      </w:pPr>
-    </w:p>
-    <w:p>
-      <w:pPr>
-        <w:spacing w:before="2280"/>
-        <w:ind w:left="1276"/>
-        <w:jc w:val="left"/>
-        <w:rPr>
-          <w:rFonts w:ascii="Arial" w:hAnsi="Arial" w:cs="Arial"/>
-          <w:b/>
-        </w:rPr>
-      </w:pPr>
-    </w:p>
-    <w:p>
-      <w:pPr>
-        <w:pBdr>
-          <w:top w:val="single" w:sz="6" w:space="1" w:color="auto" w:shadow="1"/>
-          <w:left w:val="single" w:sz="6" w:space="1" w:color="auto" w:shadow="1"/>
-          <w:bottom w:val="single" w:sz="6" w:space="1" w:color="auto" w:shadow="1"/>
-          <w:right w:val="single" w:sz="6" w:space="1" w:color="auto" w:shadow="1"/>
-        </w:pBdr>
-        <w:tabs>
-          <w:tab w:val="left" w:pos="2552"/>
-          <w:tab w:val="left" w:pos="3969"/>
-          <w:tab w:val="left" w:pos="5387"/>
-        </w:tabs>
-        <w:spacing w:before="40"/>
-        <w:ind w:left="1134" w:right="1700" w:firstLine="426"/>
-        <w:rPr>
-          <w:rFonts w:ascii="Arial" w:hAnsi="Arial" w:cs="Arial"/>
-          <w:sz w:val="24"/>
-        </w:rPr>
-      </w:pPr>
-      <w:r>
-        <w:rPr>
-          <w:rFonts w:ascii="Arial" w:hAnsi="Arial" w:cs="Arial"/>
-          <w:sz w:val="24"/>
-        </w:rPr>
-        <w:t>Client</w:t>
-      </w:r>
-      <w:r>
-        <w:rPr>
-          <w:rFonts w:ascii="Arial" w:hAnsi="Arial" w:cs="Arial"/>
-          <w:sz w:val="24"/>
-        </w:rPr>
-        <w:tab/>
-        <w:t>:</w:t>
-      </w:r>
-      <w:r>
-        <w:rPr>
-          <w:rFonts w:ascii="Arial" w:hAnsi="Arial" w:cs="Arial"/>
-          <w:caps/>
-        </w:rPr>
-        <w:t xml:space="preserve"> </w:t>
-      </w:r>
-      <w:r>
-        <w:rPr>
-          <w:rFonts w:ascii="Arial" w:hAnsi="Arial" w:cs="Arial"/>
-          <w:caps/>
-          <w:sz w:val="24"/>
-        </w:rPr>
-        <w:t>EXIA</w:t>
-      </w:r>
-    </w:p>
-    <w:p>
-      <w:pPr>
-        <w:pBdr>
-          <w:top w:val="single" w:sz="6" w:space="1" w:color="auto" w:shadow="1"/>
-          <w:left w:val="single" w:sz="6" w:space="1" w:color="auto" w:shadow="1"/>
-          <w:bottom w:val="single" w:sz="6" w:space="1" w:color="auto" w:shadow="1"/>
-          <w:right w:val="single" w:sz="6" w:space="1" w:color="auto" w:shadow="1"/>
-        </w:pBdr>
-        <w:tabs>
-          <w:tab w:val="left" w:pos="2552"/>
-          <w:tab w:val="left" w:pos="3969"/>
-          <w:tab w:val="left" w:pos="5387"/>
-        </w:tabs>
-        <w:spacing w:before="40"/>
-        <w:ind w:left="1134" w:right="1700" w:firstLine="426"/>
-        <w:rPr>
-          <w:rFonts w:ascii="Arial" w:hAnsi="Arial" w:cs="Arial"/>
-          <w:sz w:val="24"/>
-        </w:rPr>
-      </w:pPr>
-      <w:r>
-        <w:rPr>
-          <w:rFonts w:ascii="Arial" w:hAnsi="Arial" w:cs="Arial"/>
-          <w:sz w:val="24"/>
-        </w:rPr>
-        <w:t>Entité</w:t>
-      </w:r>
-      <w:r>
-        <w:rPr>
-          <w:rFonts w:ascii="Arial" w:hAnsi="Arial" w:cs="Arial"/>
-          <w:sz w:val="24"/>
-        </w:rPr>
-        <w:tab/>
-        <w:t>:</w:t>
-      </w:r>
-      <w:r>
-        <w:rPr>
-          <w:rFonts w:ascii="Arial" w:hAnsi="Arial" w:cs="Arial"/>
-          <w:caps/>
-        </w:rPr>
-        <w:t xml:space="preserve"> </w:t>
-      </w:r>
-      <w:r>
-        <w:rPr>
-          <w:rFonts w:ascii="Arial" w:hAnsi="Arial" w:cs="Arial"/>
-          <w:caps/>
-          <w:sz w:val="24"/>
-        </w:rPr>
-        <w:t>Groupe 1</w:t>
-      </w:r>
-    </w:p>
-    <w:p>
-      <w:pPr>
-        <w:pBdr>
-          <w:top w:val="single" w:sz="6" w:space="1" w:color="auto" w:shadow="1"/>
-          <w:left w:val="single" w:sz="6" w:space="1" w:color="auto" w:shadow="1"/>
-          <w:bottom w:val="single" w:sz="6" w:space="1" w:color="auto" w:shadow="1"/>
-          <w:right w:val="single" w:sz="6" w:space="1" w:color="auto" w:shadow="1"/>
-        </w:pBdr>
-        <w:tabs>
-          <w:tab w:val="left" w:pos="2552"/>
-          <w:tab w:val="left" w:pos="3969"/>
-          <w:tab w:val="left" w:pos="5387"/>
-        </w:tabs>
-        <w:spacing w:before="40"/>
-        <w:ind w:left="1134" w:right="1700" w:firstLine="426"/>
-        <w:rPr>
-          <w:rFonts w:ascii="Arial" w:hAnsi="Arial" w:cs="Arial"/>
-          <w:sz w:val="24"/>
-        </w:rPr>
-      </w:pPr>
-      <w:r>
-        <w:rPr>
-          <w:rFonts w:ascii="Arial" w:hAnsi="Arial" w:cs="Arial"/>
-          <w:sz w:val="24"/>
-        </w:rPr>
-        <w:t>Projet</w:t>
-      </w:r>
-      <w:r>
-        <w:rPr>
-          <w:rFonts w:ascii="Arial" w:hAnsi="Arial" w:cs="Arial"/>
-          <w:sz w:val="24"/>
-        </w:rPr>
-        <w:tab/>
-        <w:t xml:space="preserve">: </w:t>
-      </w:r>
-      <w:r>
-        <w:rPr>
-          <w:rFonts w:ascii="Arial" w:hAnsi="Arial" w:cs="Arial"/>
-          <w:sz w:val="24"/>
-        </w:rPr>
-        <w:t>Android/JEE</w:t>
-      </w:r>
-    </w:p>
-    <w:p>
-      <w:pPr>
-        <w:pBdr>
-          <w:top w:val="single" w:sz="6" w:space="1" w:color="auto" w:shadow="1"/>
-          <w:left w:val="single" w:sz="6" w:space="1" w:color="auto" w:shadow="1"/>
-          <w:bottom w:val="single" w:sz="6" w:space="1" w:color="auto" w:shadow="1"/>
-          <w:right w:val="single" w:sz="6" w:space="1" w:color="auto" w:shadow="1"/>
-        </w:pBdr>
-        <w:tabs>
-          <w:tab w:val="left" w:pos="2552"/>
-          <w:tab w:val="left" w:pos="3969"/>
-          <w:tab w:val="left" w:pos="5387"/>
-        </w:tabs>
-        <w:spacing w:before="40"/>
-        <w:ind w:left="1134" w:right="1700" w:firstLine="426"/>
-        <w:rPr>
-          <w:rFonts w:ascii="Arial" w:hAnsi="Arial" w:cs="Arial"/>
-          <w:sz w:val="24"/>
-        </w:rPr>
-      </w:pPr>
-      <w:r>
-        <w:rPr>
-          <w:rFonts w:ascii="Arial" w:hAnsi="Arial" w:cs="Arial"/>
-          <w:sz w:val="24"/>
-        </w:rPr>
-        <w:t xml:space="preserve">Date </w:t>
-      </w:r>
-      <w:r>
-        <w:rPr>
-          <w:rFonts w:ascii="Arial" w:hAnsi="Arial" w:cs="Arial"/>
-          <w:sz w:val="24"/>
-          <w:vertAlign w:val="superscript"/>
-        </w:rPr>
-        <w:t>(1)</w:t>
-      </w:r>
-      <w:r>
-        <w:rPr>
-          <w:rFonts w:ascii="Arial" w:hAnsi="Arial" w:cs="Arial"/>
-          <w:sz w:val="24"/>
-          <w:vertAlign w:val="superscript"/>
-        </w:rPr>
-        <w:tab/>
-      </w:r>
-      <w:r>
-        <w:rPr>
-          <w:rFonts w:ascii="Arial" w:hAnsi="Arial" w:cs="Arial"/>
-          <w:sz w:val="24"/>
-        </w:rPr>
-        <w:t>: 12/06</w:t>
-      </w:r>
-      <w:r>
-        <w:rPr>
-          <w:rFonts w:ascii="Arial" w:hAnsi="Arial" w:cs="Arial"/>
-          <w:sz w:val="24"/>
-        </w:rPr>
-        <w:t>/2015</w:t>
-      </w:r>
-    </w:p>
-    <w:bookmarkStart w:id="0" w:name="Diffusion"/>
-    <w:p>
-      <w:pPr>
-        <w:spacing w:before="240"/>
-        <w:ind w:left="3540" w:firstLine="708"/>
-        <w:jc w:val="center"/>
-        <w:rPr>
-          <w:rFonts w:ascii="Arial" w:hAnsi="Arial" w:cs="Arial"/>
-          <w:sz w:val="16"/>
-        </w:rPr>
-      </w:pPr>
-      <w:r>
-        <w:rPr>
-          <w:rFonts w:ascii="Arial" w:hAnsi="Arial" w:cs="Arial"/>
-          <w:b/>
-          <w:color w:val="FFFFFF"/>
-          <w:sz w:val="16"/>
-        </w:rPr>
-        <w:fldChar w:fldCharType="begin">
-          <w:ffData>
-            <w:name w:val="Diffusion"/>
-            <w:enabled w:val="0"/>
-            <w:calcOnExit w:val="0"/>
-            <w:textInput>
-              <w:default w:val="Contrôlée"/>
-              <w:format w:val="LOWERCASE"/>
-            </w:textInput>
-          </w:ffData>
-        </w:fldChar>
-      </w:r>
-      <w:r>
-        <w:rPr>
-          <w:rFonts w:ascii="Arial" w:hAnsi="Arial" w:cs="Arial"/>
-          <w:b/>
-          <w:color w:val="FFFFFF"/>
-          <w:sz w:val="16"/>
-        </w:rPr>
-        <w:instrText xml:space="preserve"> FORMTEXT </w:instrText>
-      </w:r>
-      <w:r>
-        <w:rPr>
-          <w:rFonts w:ascii="Arial" w:hAnsi="Arial" w:cs="Arial"/>
-          <w:b/>
-          <w:color w:val="FFFFFF"/>
-          <w:sz w:val="16"/>
-        </w:rPr>
-      </w:r>
-      <w:r>
-        <w:rPr>
-          <w:rFonts w:ascii="Arial" w:hAnsi="Arial" w:cs="Arial"/>
-          <w:b/>
-          <w:color w:val="FFFFFF"/>
-          <w:sz w:val="16"/>
-        </w:rPr>
-        <w:fldChar w:fldCharType="separate"/>
-      </w:r>
-      <w:r>
-        <w:rPr>
-          <w:rFonts w:ascii="Arial" w:hAnsi="Arial" w:cs="Arial"/>
-          <w:b/>
-          <w:noProof/>
-          <w:color w:val="FFFFFF"/>
-          <w:sz w:val="16"/>
-        </w:rPr>
-        <w:t>Libre</w:t>
-      </w:r>
-      <w:r>
-        <w:rPr>
-          <w:rFonts w:ascii="Arial" w:hAnsi="Arial" w:cs="Arial"/>
-          <w:b/>
-          <w:color w:val="FFFFFF"/>
-          <w:sz w:val="16"/>
-        </w:rPr>
-        <w:fldChar w:fldCharType="end"/>
-      </w:r>
-      <w:bookmarkEnd w:id="0"/>
-    </w:p>
-    <w:p>
-      <w:pPr>
-        <w:rPr>
-          <w:rFonts w:ascii="Arial" w:hAnsi="Arial" w:cs="Arial"/>
-          <w:b/>
-        </w:rPr>
-        <w:sectPr>
-          <w:headerReference w:type="default" r:id="rId9"/>
-          <w:footerReference w:type="default" r:id="rId10"/>
-          <w:footerReference w:type="first" r:id="rId11"/>
-          <w:pgSz w:w="11907" w:h="16840" w:code="9"/>
-          <w:pgMar w:top="1134" w:right="1418" w:bottom="1418" w:left="1418" w:header="340" w:footer="544" w:gutter="0"/>
-          <w:paperSrc w:first="1" w:other="1"/>
-          <w:cols w:space="720"/>
-          <w:titlePg/>
-        </w:sectPr>
-      </w:pPr>
-    </w:p>
-    <w:p>
-      <w:pPr>
-        <w:spacing w:after="160" w:line="259" w:lineRule="auto"/>
-        <w:jc w:val="left"/>
-        <w:rPr>
-          <w:rFonts w:ascii="Arial" w:hAnsi="Arial" w:cs="Arial"/>
-          <w:b/>
-          <w:color w:val="FFFFFF"/>
-          <w:sz w:val="16"/>
-        </w:rPr>
-      </w:pPr>
-    </w:p>
-    <w:p>
-      <w:pPr>
-        <w:spacing w:before="240"/>
-        <w:ind w:left="3540" w:firstLine="708"/>
-        <w:jc w:val="center"/>
-        <w:rPr>
-          <w:rFonts w:ascii="Arial" w:hAnsi="Arial" w:cs="Arial"/>
-          <w:b/>
-          <w:color w:val="FFFFFF"/>
-          <w:sz w:val="16"/>
-        </w:rPr>
-      </w:pPr>
-    </w:p>
-    <w:p>
-      <w:pPr>
-        <w:spacing w:after="160" w:line="259" w:lineRule="auto"/>
-        <w:jc w:val="left"/>
-        <w:rPr>
-          <w:rFonts w:ascii="Arial" w:hAnsi="Arial" w:cs="Arial"/>
-          <w:b/>
-          <w:color w:val="FFFFFF"/>
-          <w:sz w:val="16"/>
-        </w:rPr>
-      </w:pPr>
-      <w:r>
-        <w:rPr>
-          <w:rFonts w:ascii="Arial" w:hAnsi="Arial" w:cs="Arial"/>
-          <w:b/>
-          <w:color w:val="FFFFFF"/>
-          <w:sz w:val="16"/>
-        </w:rPr>
+      <w:r>
         <w:br w:type="page"/>
       </w:r>
     </w:p>
-    <w:bookmarkStart w:id="1" w:name="début_sommaire" w:displacedByCustomXml="next"/>
-    <w:bookmarkEnd w:id="1" w:displacedByCustomXml="next"/>
-    <w:sdt>
-      <w:sdtPr>
-        <w:rPr>
-          <w:rFonts w:ascii="Verdana" w:eastAsia="Times New Roman" w:hAnsi="Verdana" w:cs="Times New Roman"/>
-          <w:color w:val="auto"/>
-          <w:sz w:val="20"/>
-          <w:szCs w:val="20"/>
-        </w:rPr>
-        <w:id w:val="968781984"/>
-        <w:docPartObj>
-          <w:docPartGallery w:val="Table of Contents"/>
-          <w:docPartUnique/>
-        </w:docPartObj>
-      </w:sdtPr>
-      <w:sdtEndPr>
-        <w:rPr>
-          <w:b/>
-          <w:bCs/>
-        </w:rPr>
-      </w:sdtEndPr>
-      <w:sdtContent>
-        <w:p>
-          <w:pPr>
-            <w:pStyle w:val="En-ttedetabledesmatires"/>
-          </w:pPr>
-          <w:r>
-            <w:t>Table des matières</w:t>
-          </w:r>
-        </w:p>
-        <w:p>
-          <w:pPr>
-            <w:pStyle w:val="TM1"/>
-            <w:tabs>
-              <w:tab w:val="left" w:pos="400"/>
-            </w:tabs>
-            <w:rPr>
-              <w:rFonts w:asciiTheme="minorHAnsi" w:eastAsiaTheme="minorEastAsia" w:hAnsiTheme="minorHAnsi" w:cstheme="minorBidi"/>
-              <w:b w:val="0"/>
-              <w:caps w:val="0"/>
-              <w:noProof/>
-              <w:sz w:val="22"/>
-              <w:szCs w:val="22"/>
-            </w:rPr>
-          </w:pPr>
-          <w:r>
-            <w:fldChar w:fldCharType="begin"/>
-          </w:r>
-          <w:r>
-            <w:instrText xml:space="preserve"> TOC \o "1-3" \h \z \u </w:instrText>
-          </w:r>
-          <w:r>
-            <w:fldChar w:fldCharType="separate"/>
-          </w:r>
-          <w:hyperlink w:anchor="_Toc422301547" w:history="1">
-            <w:r>
-              <w:rPr>
-                <w:rStyle w:val="Lienhypertexte"/>
-                <w:noProof/>
-              </w:rPr>
-              <w:t>1</w:t>
-            </w:r>
-            <w:r>
-              <w:rPr>
-                <w:rFonts w:asciiTheme="minorHAnsi" w:eastAsiaTheme="minorEastAsia" w:hAnsiTheme="minorHAnsi" w:cstheme="minorBidi"/>
-                <w:b w:val="0"/>
-                <w:caps w:val="0"/>
-                <w:noProof/>
-                <w:sz w:val="22"/>
-                <w:szCs w:val="22"/>
-              </w:rPr>
-              <w:tab/>
-            </w:r>
-            <w:r>
-              <w:rPr>
-                <w:rStyle w:val="Lienhypertexte"/>
-                <w:noProof/>
-              </w:rPr>
-              <w:t>Introduction</w:t>
-            </w:r>
-            <w:r>
-              <w:rPr>
-                <w:noProof/>
-                <w:webHidden/>
-              </w:rPr>
-              <w:tab/>
-            </w:r>
-            <w:r>
-              <w:rPr>
-                <w:noProof/>
-                <w:webHidden/>
-              </w:rPr>
-              <w:fldChar w:fldCharType="begin"/>
-            </w:r>
-            <w:r>
-              <w:rPr>
-                <w:noProof/>
-                <w:webHidden/>
-              </w:rPr>
-              <w:instrText xml:space="preserve"> PAGEREF _Toc422301547 \h </w:instrText>
-            </w:r>
-            <w:r>
-              <w:rPr>
-                <w:noProof/>
-                <w:webHidden/>
-              </w:rPr>
-            </w:r>
-            <w:r>
-              <w:rPr>
-                <w:noProof/>
-                <w:webHidden/>
-              </w:rPr>
-              <w:fldChar w:fldCharType="separate"/>
-            </w:r>
-            <w:r>
-              <w:rPr>
-                <w:noProof/>
-                <w:webHidden/>
-              </w:rPr>
-              <w:t>1</w:t>
-            </w:r>
-            <w:r>
-              <w:rPr>
-                <w:noProof/>
-                <w:webHidden/>
-              </w:rPr>
-              <w:fldChar w:fldCharType="end"/>
-            </w:r>
-          </w:hyperlink>
-        </w:p>
-        <w:p>
-          <w:pPr>
-            <w:pStyle w:val="TM1"/>
-            <w:tabs>
-              <w:tab w:val="left" w:pos="400"/>
-            </w:tabs>
-            <w:rPr>
-              <w:rFonts w:asciiTheme="minorHAnsi" w:eastAsiaTheme="minorEastAsia" w:hAnsiTheme="minorHAnsi" w:cstheme="minorBidi"/>
-              <w:b w:val="0"/>
-              <w:caps w:val="0"/>
-              <w:noProof/>
-              <w:sz w:val="22"/>
-              <w:szCs w:val="22"/>
-            </w:rPr>
-          </w:pPr>
-          <w:hyperlink w:anchor="_Toc422301548" w:history="1">
-            <w:r>
-              <w:rPr>
-                <w:rStyle w:val="Lienhypertexte"/>
-                <w:noProof/>
-              </w:rPr>
-              <w:t>2</w:t>
-            </w:r>
-            <w:r>
-              <w:rPr>
-                <w:rFonts w:asciiTheme="minorHAnsi" w:eastAsiaTheme="minorEastAsia" w:hAnsiTheme="minorHAnsi" w:cstheme="minorBidi"/>
-                <w:b w:val="0"/>
-                <w:caps w:val="0"/>
-                <w:noProof/>
-                <w:sz w:val="22"/>
-                <w:szCs w:val="22"/>
-              </w:rPr>
-              <w:tab/>
-            </w:r>
-            <w:r>
-              <w:rPr>
-                <w:rStyle w:val="Lienhypertexte"/>
-                <w:noProof/>
-              </w:rPr>
-              <w:t>Présentation de l'eQUIPE</w:t>
-            </w:r>
-            <w:r>
-              <w:rPr>
-                <w:noProof/>
-                <w:webHidden/>
-              </w:rPr>
-              <w:tab/>
-            </w:r>
-            <w:r>
-              <w:rPr>
-                <w:noProof/>
-                <w:webHidden/>
-              </w:rPr>
-              <w:fldChar w:fldCharType="begin"/>
-            </w:r>
-            <w:r>
-              <w:rPr>
-                <w:noProof/>
-                <w:webHidden/>
-              </w:rPr>
-              <w:instrText xml:space="preserve"> PAGEREF _Toc422301548 \h </w:instrText>
-            </w:r>
-            <w:r>
-              <w:rPr>
-                <w:noProof/>
-                <w:webHidden/>
-              </w:rPr>
-            </w:r>
-            <w:r>
-              <w:rPr>
-                <w:noProof/>
-                <w:webHidden/>
-              </w:rPr>
-              <w:fldChar w:fldCharType="separate"/>
-            </w:r>
-            <w:r>
-              <w:rPr>
-                <w:noProof/>
-                <w:webHidden/>
-              </w:rPr>
-              <w:t>2</w:t>
-            </w:r>
-            <w:r>
-              <w:rPr>
-                <w:noProof/>
-                <w:webHidden/>
-              </w:rPr>
-              <w:fldChar w:fldCharType="end"/>
-            </w:r>
-          </w:hyperlink>
-        </w:p>
-        <w:p>
-          <w:pPr>
-            <w:pStyle w:val="TM1"/>
-            <w:tabs>
-              <w:tab w:val="left" w:pos="400"/>
-            </w:tabs>
-            <w:rPr>
-              <w:rFonts w:asciiTheme="minorHAnsi" w:eastAsiaTheme="minorEastAsia" w:hAnsiTheme="minorHAnsi" w:cstheme="minorBidi"/>
-              <w:b w:val="0"/>
-              <w:caps w:val="0"/>
-              <w:noProof/>
-              <w:sz w:val="22"/>
-              <w:szCs w:val="22"/>
-            </w:rPr>
-          </w:pPr>
-          <w:hyperlink w:anchor="_Toc422301549" w:history="1">
-            <w:r>
-              <w:rPr>
-                <w:rStyle w:val="Lienhypertexte"/>
-                <w:noProof/>
-              </w:rPr>
-              <w:t>3</w:t>
-            </w:r>
-            <w:r>
-              <w:rPr>
-                <w:rFonts w:asciiTheme="minorHAnsi" w:eastAsiaTheme="minorEastAsia" w:hAnsiTheme="minorHAnsi" w:cstheme="minorBidi"/>
-                <w:b w:val="0"/>
-                <w:caps w:val="0"/>
-                <w:noProof/>
-                <w:sz w:val="22"/>
-                <w:szCs w:val="22"/>
-              </w:rPr>
-              <w:tab/>
-            </w:r>
-            <w:r>
-              <w:rPr>
-                <w:rStyle w:val="Lienhypertexte"/>
-                <w:noProof/>
-              </w:rPr>
-              <w:t>Présentation du projet</w:t>
-            </w:r>
-            <w:r>
-              <w:rPr>
-                <w:noProof/>
-                <w:webHidden/>
-              </w:rPr>
-              <w:tab/>
-            </w:r>
-            <w:r>
-              <w:rPr>
-                <w:noProof/>
-                <w:webHidden/>
-              </w:rPr>
-              <w:fldChar w:fldCharType="begin"/>
-            </w:r>
-            <w:r>
-              <w:rPr>
-                <w:noProof/>
-                <w:webHidden/>
-              </w:rPr>
-              <w:instrText xml:space="preserve"> PAGEREF _Toc422301549 \h </w:instrText>
-            </w:r>
-            <w:r>
-              <w:rPr>
-                <w:noProof/>
-                <w:webHidden/>
-              </w:rPr>
-            </w:r>
-            <w:r>
-              <w:rPr>
-                <w:noProof/>
-                <w:webHidden/>
-              </w:rPr>
-              <w:fldChar w:fldCharType="separate"/>
-            </w:r>
-            <w:r>
-              <w:rPr>
-                <w:noProof/>
-                <w:webHidden/>
-              </w:rPr>
-              <w:t>3</w:t>
-            </w:r>
-            <w:r>
-              <w:rPr>
-                <w:noProof/>
-                <w:webHidden/>
-              </w:rPr>
-              <w:fldChar w:fldCharType="end"/>
-            </w:r>
-          </w:hyperlink>
-        </w:p>
-        <w:p>
-          <w:pPr>
-            <w:pStyle w:val="TM1"/>
-            <w:tabs>
-              <w:tab w:val="left" w:pos="400"/>
-            </w:tabs>
-            <w:rPr>
-              <w:rFonts w:asciiTheme="minorHAnsi" w:eastAsiaTheme="minorEastAsia" w:hAnsiTheme="minorHAnsi" w:cstheme="minorBidi"/>
-              <w:b w:val="0"/>
-              <w:caps w:val="0"/>
-              <w:noProof/>
-              <w:sz w:val="22"/>
-              <w:szCs w:val="22"/>
-            </w:rPr>
-          </w:pPr>
-          <w:hyperlink w:anchor="_Toc422301550" w:history="1">
-            <w:r>
-              <w:rPr>
-                <w:rStyle w:val="Lienhypertexte"/>
-                <w:noProof/>
-              </w:rPr>
-              <w:t>4</w:t>
-            </w:r>
-            <w:r>
-              <w:rPr>
-                <w:rFonts w:asciiTheme="minorHAnsi" w:eastAsiaTheme="minorEastAsia" w:hAnsiTheme="minorHAnsi" w:cstheme="minorBidi"/>
-                <w:b w:val="0"/>
-                <w:caps w:val="0"/>
-                <w:noProof/>
-                <w:sz w:val="22"/>
-                <w:szCs w:val="22"/>
-              </w:rPr>
-              <w:tab/>
-            </w:r>
-            <w:r>
-              <w:rPr>
-                <w:rStyle w:val="Lienhypertexte"/>
-                <w:noProof/>
-              </w:rPr>
-              <w:t>Description de la Solution Proposée</w:t>
-            </w:r>
-            <w:r>
-              <w:rPr>
-                <w:noProof/>
-                <w:webHidden/>
-              </w:rPr>
-              <w:tab/>
-            </w:r>
-            <w:r>
-              <w:rPr>
-                <w:noProof/>
-                <w:webHidden/>
-              </w:rPr>
-              <w:fldChar w:fldCharType="begin"/>
-            </w:r>
-            <w:r>
-              <w:rPr>
-                <w:noProof/>
-                <w:webHidden/>
-              </w:rPr>
-              <w:instrText xml:space="preserve"> PAGEREF _Toc422301550 \h </w:instrText>
-            </w:r>
-            <w:r>
-              <w:rPr>
-                <w:noProof/>
-                <w:webHidden/>
-              </w:rPr>
-            </w:r>
-            <w:r>
-              <w:rPr>
-                <w:noProof/>
-                <w:webHidden/>
-              </w:rPr>
-              <w:fldChar w:fldCharType="separate"/>
-            </w:r>
-            <w:r>
-              <w:rPr>
-                <w:noProof/>
-                <w:webHidden/>
-              </w:rPr>
-              <w:t>4</w:t>
-            </w:r>
-            <w:r>
-              <w:rPr>
-                <w:noProof/>
-                <w:webHidden/>
-              </w:rPr>
-              <w:fldChar w:fldCharType="end"/>
-            </w:r>
-          </w:hyperlink>
-        </w:p>
-        <w:p>
-          <w:pPr>
-            <w:pStyle w:val="TM1"/>
-            <w:tabs>
-              <w:tab w:val="left" w:pos="400"/>
-            </w:tabs>
-            <w:rPr>
-              <w:rFonts w:asciiTheme="minorHAnsi" w:eastAsiaTheme="minorEastAsia" w:hAnsiTheme="minorHAnsi" w:cstheme="minorBidi"/>
-              <w:b w:val="0"/>
-              <w:caps w:val="0"/>
-              <w:noProof/>
-              <w:sz w:val="22"/>
-              <w:szCs w:val="22"/>
-            </w:rPr>
-          </w:pPr>
-          <w:hyperlink w:anchor="_Toc422301551" w:history="1">
-            <w:r>
-              <w:rPr>
-                <w:rStyle w:val="Lienhypertexte"/>
-                <w:noProof/>
-              </w:rPr>
-              <w:t>5</w:t>
-            </w:r>
-            <w:r>
-              <w:rPr>
-                <w:rFonts w:asciiTheme="minorHAnsi" w:eastAsiaTheme="minorEastAsia" w:hAnsiTheme="minorHAnsi" w:cstheme="minorBidi"/>
-                <w:b w:val="0"/>
-                <w:caps w:val="0"/>
-                <w:noProof/>
-                <w:sz w:val="22"/>
-                <w:szCs w:val="22"/>
-              </w:rPr>
-              <w:tab/>
-            </w:r>
-            <w:r>
-              <w:rPr>
-                <w:rStyle w:val="Lienhypertexte"/>
-                <w:noProof/>
-              </w:rPr>
-              <w:t>Planning des travaux</w:t>
-            </w:r>
-            <w:r>
-              <w:rPr>
-                <w:noProof/>
-                <w:webHidden/>
-              </w:rPr>
-              <w:tab/>
-            </w:r>
-            <w:r>
-              <w:rPr>
-                <w:noProof/>
-                <w:webHidden/>
-              </w:rPr>
-              <w:fldChar w:fldCharType="begin"/>
-            </w:r>
-            <w:r>
-              <w:rPr>
-                <w:noProof/>
-                <w:webHidden/>
-              </w:rPr>
-              <w:instrText xml:space="preserve"> PAGEREF _Toc422301551 \h </w:instrText>
-            </w:r>
-            <w:r>
-              <w:rPr>
-                <w:noProof/>
-                <w:webHidden/>
-              </w:rPr>
-            </w:r>
-            <w:r>
-              <w:rPr>
-                <w:noProof/>
-                <w:webHidden/>
-              </w:rPr>
-              <w:fldChar w:fldCharType="separate"/>
-            </w:r>
-            <w:r>
-              <w:rPr>
-                <w:noProof/>
-                <w:webHidden/>
-              </w:rPr>
-              <w:t>5</w:t>
-            </w:r>
-            <w:r>
-              <w:rPr>
-                <w:noProof/>
-                <w:webHidden/>
-              </w:rPr>
-              <w:fldChar w:fldCharType="end"/>
-            </w:r>
-          </w:hyperlink>
-        </w:p>
-        <w:p>
-          <w:pPr>
-            <w:pStyle w:val="TM1"/>
-            <w:tabs>
-              <w:tab w:val="left" w:pos="400"/>
-            </w:tabs>
-            <w:rPr>
-              <w:rFonts w:asciiTheme="minorHAnsi" w:eastAsiaTheme="minorEastAsia" w:hAnsiTheme="minorHAnsi" w:cstheme="minorBidi"/>
-              <w:b w:val="0"/>
-              <w:caps w:val="0"/>
-              <w:noProof/>
-              <w:sz w:val="22"/>
-              <w:szCs w:val="22"/>
-            </w:rPr>
-          </w:pPr>
-          <w:hyperlink w:anchor="_Toc422301552" w:history="1">
-            <w:r>
-              <w:rPr>
-                <w:rStyle w:val="Lienhypertexte"/>
-                <w:noProof/>
-              </w:rPr>
-              <w:t>6</w:t>
-            </w:r>
-            <w:r>
-              <w:rPr>
-                <w:rFonts w:asciiTheme="minorHAnsi" w:eastAsiaTheme="minorEastAsia" w:hAnsiTheme="minorHAnsi" w:cstheme="minorBidi"/>
-                <w:b w:val="0"/>
-                <w:caps w:val="0"/>
-                <w:noProof/>
-                <w:sz w:val="22"/>
-                <w:szCs w:val="22"/>
-              </w:rPr>
-              <w:tab/>
-            </w:r>
-            <w:r>
-              <w:rPr>
-                <w:rStyle w:val="Lienhypertexte"/>
-                <w:noProof/>
-              </w:rPr>
-              <w:t>Travail réalisé</w:t>
-            </w:r>
-            <w:r>
-              <w:rPr>
-                <w:noProof/>
-                <w:webHidden/>
-              </w:rPr>
-              <w:tab/>
-            </w:r>
-            <w:r>
-              <w:rPr>
-                <w:noProof/>
-                <w:webHidden/>
-              </w:rPr>
-              <w:fldChar w:fldCharType="begin"/>
-            </w:r>
-            <w:r>
-              <w:rPr>
-                <w:noProof/>
-                <w:webHidden/>
-              </w:rPr>
-              <w:instrText xml:space="preserve"> PAGEREF _Toc422301552 \h </w:instrText>
-            </w:r>
-            <w:r>
-              <w:rPr>
-                <w:noProof/>
-                <w:webHidden/>
-              </w:rPr>
-            </w:r>
-            <w:r>
-              <w:rPr>
-                <w:noProof/>
-                <w:webHidden/>
-              </w:rPr>
-              <w:fldChar w:fldCharType="separate"/>
-            </w:r>
-            <w:r>
-              <w:rPr>
-                <w:noProof/>
-                <w:webHidden/>
-              </w:rPr>
-              <w:t>6</w:t>
-            </w:r>
-            <w:r>
-              <w:rPr>
-                <w:noProof/>
-                <w:webHidden/>
-              </w:rPr>
-              <w:fldChar w:fldCharType="end"/>
-            </w:r>
-          </w:hyperlink>
-        </w:p>
-        <w:p>
-          <w:pPr>
-            <w:pStyle w:val="TM1"/>
-            <w:tabs>
-              <w:tab w:val="left" w:pos="400"/>
-            </w:tabs>
-            <w:rPr>
-              <w:rFonts w:asciiTheme="minorHAnsi" w:eastAsiaTheme="minorEastAsia" w:hAnsiTheme="minorHAnsi" w:cstheme="minorBidi"/>
-              <w:b w:val="0"/>
-              <w:caps w:val="0"/>
-              <w:noProof/>
-              <w:sz w:val="22"/>
-              <w:szCs w:val="22"/>
-            </w:rPr>
-          </w:pPr>
-          <w:hyperlink w:anchor="_Toc422301553" w:history="1">
-            <w:r>
-              <w:rPr>
-                <w:rStyle w:val="Lienhypertexte"/>
-                <w:noProof/>
-              </w:rPr>
-              <w:t>7</w:t>
-            </w:r>
-            <w:r>
-              <w:rPr>
-                <w:rFonts w:asciiTheme="minorHAnsi" w:eastAsiaTheme="minorEastAsia" w:hAnsiTheme="minorHAnsi" w:cstheme="minorBidi"/>
-                <w:b w:val="0"/>
-                <w:caps w:val="0"/>
-                <w:noProof/>
-                <w:sz w:val="22"/>
-                <w:szCs w:val="22"/>
-              </w:rPr>
-              <w:tab/>
-            </w:r>
-            <w:r>
-              <w:rPr>
-                <w:rStyle w:val="Lienhypertexte"/>
-                <w:noProof/>
-              </w:rPr>
-              <w:t>BilanS du projet</w:t>
-            </w:r>
-            <w:r>
-              <w:rPr>
-                <w:noProof/>
-                <w:webHidden/>
-              </w:rPr>
-              <w:tab/>
-            </w:r>
-            <w:r>
-              <w:rPr>
-                <w:noProof/>
-                <w:webHidden/>
-              </w:rPr>
-              <w:fldChar w:fldCharType="begin"/>
-            </w:r>
-            <w:r>
-              <w:rPr>
-                <w:noProof/>
-                <w:webHidden/>
-              </w:rPr>
-              <w:instrText xml:space="preserve"> PAGEREF _Toc422301553 \h </w:instrText>
-            </w:r>
-            <w:r>
-              <w:rPr>
-                <w:noProof/>
-                <w:webHidden/>
-              </w:rPr>
-            </w:r>
-            <w:r>
-              <w:rPr>
-                <w:noProof/>
-                <w:webHidden/>
-              </w:rPr>
-              <w:fldChar w:fldCharType="separate"/>
-            </w:r>
-            <w:r>
-              <w:rPr>
-                <w:noProof/>
-                <w:webHidden/>
-              </w:rPr>
-              <w:t>7</w:t>
-            </w:r>
-            <w:r>
-              <w:rPr>
-                <w:noProof/>
-                <w:webHidden/>
-              </w:rPr>
-              <w:fldChar w:fldCharType="end"/>
-            </w:r>
-          </w:hyperlink>
-        </w:p>
-        <w:p>
-          <w:pPr>
-            <w:pStyle w:val="TM2"/>
-            <w:tabs>
-              <w:tab w:val="left" w:pos="600"/>
-            </w:tabs>
-            <w:rPr>
-              <w:rFonts w:asciiTheme="minorHAnsi" w:eastAsiaTheme="minorEastAsia" w:hAnsiTheme="minorHAnsi" w:cstheme="minorBidi"/>
-              <w:smallCaps w:val="0"/>
-              <w:noProof/>
-              <w:sz w:val="22"/>
-              <w:szCs w:val="22"/>
-            </w:rPr>
-          </w:pPr>
-          <w:hyperlink w:anchor="_Toc422301554" w:history="1">
-            <w:r>
-              <w:rPr>
-                <w:rStyle w:val="Lienhypertexte"/>
-                <w:noProof/>
-              </w:rPr>
-              <w:t>7.1</w:t>
-            </w:r>
-            <w:r>
-              <w:rPr>
-                <w:rFonts w:asciiTheme="minorHAnsi" w:eastAsiaTheme="minorEastAsia" w:hAnsiTheme="minorHAnsi" w:cstheme="minorBidi"/>
-                <w:smallCaps w:val="0"/>
-                <w:noProof/>
-                <w:sz w:val="22"/>
-                <w:szCs w:val="22"/>
-              </w:rPr>
-              <w:tab/>
-            </w:r>
-            <w:r>
-              <w:rPr>
-                <w:rStyle w:val="Lienhypertexte"/>
-                <w:noProof/>
-              </w:rPr>
-              <w:t>Technique</w:t>
-            </w:r>
-            <w:r>
-              <w:rPr>
-                <w:noProof/>
-                <w:webHidden/>
-              </w:rPr>
-              <w:tab/>
-            </w:r>
-            <w:r>
-              <w:rPr>
-                <w:noProof/>
-                <w:webHidden/>
-              </w:rPr>
-              <w:fldChar w:fldCharType="begin"/>
-            </w:r>
-            <w:r>
-              <w:rPr>
-                <w:noProof/>
-                <w:webHidden/>
-              </w:rPr>
-              <w:instrText xml:space="preserve"> PAGEREF _Toc422301554 \h </w:instrText>
-            </w:r>
-            <w:r>
-              <w:rPr>
-                <w:noProof/>
-                <w:webHidden/>
-              </w:rPr>
-            </w:r>
-            <w:r>
-              <w:rPr>
-                <w:noProof/>
-                <w:webHidden/>
-              </w:rPr>
-              <w:fldChar w:fldCharType="separate"/>
-            </w:r>
-            <w:r>
-              <w:rPr>
-                <w:noProof/>
-                <w:webHidden/>
-              </w:rPr>
-              <w:t>7</w:t>
-            </w:r>
-            <w:r>
-              <w:rPr>
-                <w:noProof/>
-                <w:webHidden/>
-              </w:rPr>
-              <w:fldChar w:fldCharType="end"/>
-            </w:r>
-          </w:hyperlink>
-        </w:p>
-        <w:p>
-          <w:pPr>
-            <w:pStyle w:val="TM2"/>
-            <w:tabs>
-              <w:tab w:val="left" w:pos="600"/>
-            </w:tabs>
-            <w:rPr>
-              <w:rFonts w:asciiTheme="minorHAnsi" w:eastAsiaTheme="minorEastAsia" w:hAnsiTheme="minorHAnsi" w:cstheme="minorBidi"/>
-              <w:smallCaps w:val="0"/>
-              <w:noProof/>
-              <w:sz w:val="22"/>
-              <w:szCs w:val="22"/>
-            </w:rPr>
-          </w:pPr>
-          <w:hyperlink w:anchor="_Toc422301555" w:history="1">
-            <w:r>
-              <w:rPr>
-                <w:rStyle w:val="Lienhypertexte"/>
-                <w:noProof/>
-              </w:rPr>
-              <w:t>7.2</w:t>
-            </w:r>
-            <w:r>
-              <w:rPr>
-                <w:rFonts w:asciiTheme="minorHAnsi" w:eastAsiaTheme="minorEastAsia" w:hAnsiTheme="minorHAnsi" w:cstheme="minorBidi"/>
-                <w:smallCaps w:val="0"/>
-                <w:noProof/>
-                <w:sz w:val="22"/>
-                <w:szCs w:val="22"/>
-              </w:rPr>
-              <w:tab/>
-            </w:r>
-            <w:r>
-              <w:rPr>
-                <w:rStyle w:val="Lienhypertexte"/>
-                <w:noProof/>
-              </w:rPr>
-              <w:t>Humain</w:t>
-            </w:r>
-            <w:r>
-              <w:rPr>
-                <w:noProof/>
-                <w:webHidden/>
-              </w:rPr>
-              <w:tab/>
-            </w:r>
-            <w:r>
-              <w:rPr>
-                <w:noProof/>
-                <w:webHidden/>
-              </w:rPr>
-              <w:fldChar w:fldCharType="begin"/>
-            </w:r>
-            <w:r>
-              <w:rPr>
-                <w:noProof/>
-                <w:webHidden/>
-              </w:rPr>
-              <w:instrText xml:space="preserve"> PAGEREF _Toc422301555 \h </w:instrText>
-            </w:r>
-            <w:r>
-              <w:rPr>
-                <w:noProof/>
-                <w:webHidden/>
-              </w:rPr>
-            </w:r>
-            <w:r>
-              <w:rPr>
-                <w:noProof/>
-                <w:webHidden/>
-              </w:rPr>
-              <w:fldChar w:fldCharType="separate"/>
-            </w:r>
-            <w:r>
-              <w:rPr>
-                <w:noProof/>
-                <w:webHidden/>
-              </w:rPr>
-              <w:t>7</w:t>
-            </w:r>
-            <w:r>
-              <w:rPr>
-                <w:noProof/>
-                <w:webHidden/>
-              </w:rPr>
-              <w:fldChar w:fldCharType="end"/>
-            </w:r>
-          </w:hyperlink>
-        </w:p>
-        <w:p>
-          <w:pPr>
-            <w:pStyle w:val="TM1"/>
-            <w:tabs>
-              <w:tab w:val="left" w:pos="400"/>
-            </w:tabs>
-            <w:rPr>
-              <w:rFonts w:asciiTheme="minorHAnsi" w:eastAsiaTheme="minorEastAsia" w:hAnsiTheme="minorHAnsi" w:cstheme="minorBidi"/>
-              <w:b w:val="0"/>
-              <w:caps w:val="0"/>
-              <w:noProof/>
-              <w:sz w:val="22"/>
-              <w:szCs w:val="22"/>
-            </w:rPr>
-          </w:pPr>
-          <w:hyperlink w:anchor="_Toc422301556" w:history="1">
-            <w:r>
-              <w:rPr>
-                <w:rStyle w:val="Lienhypertexte"/>
-                <w:noProof/>
-              </w:rPr>
-              <w:t>8</w:t>
-            </w:r>
-            <w:r>
-              <w:rPr>
-                <w:rFonts w:asciiTheme="minorHAnsi" w:eastAsiaTheme="minorEastAsia" w:hAnsiTheme="minorHAnsi" w:cstheme="minorBidi"/>
-                <w:b w:val="0"/>
-                <w:caps w:val="0"/>
-                <w:noProof/>
-                <w:sz w:val="22"/>
-                <w:szCs w:val="22"/>
-              </w:rPr>
-              <w:tab/>
-            </w:r>
-            <w:r>
-              <w:rPr>
-                <w:rStyle w:val="Lienhypertexte"/>
-                <w:noProof/>
-              </w:rPr>
-              <w:t>Conclusion</w:t>
-            </w:r>
-            <w:r>
-              <w:rPr>
-                <w:noProof/>
-                <w:webHidden/>
-              </w:rPr>
-              <w:tab/>
-            </w:r>
-            <w:r>
-              <w:rPr>
-                <w:noProof/>
-                <w:webHidden/>
-              </w:rPr>
-              <w:fldChar w:fldCharType="begin"/>
-            </w:r>
-            <w:r>
-              <w:rPr>
-                <w:noProof/>
-                <w:webHidden/>
-              </w:rPr>
-              <w:instrText xml:space="preserve"> PAGEREF _Toc422301556 \h </w:instrText>
-            </w:r>
-            <w:r>
-              <w:rPr>
-                <w:noProof/>
-                <w:webHidden/>
-              </w:rPr>
-            </w:r>
-            <w:r>
-              <w:rPr>
-                <w:noProof/>
-                <w:webHidden/>
-              </w:rPr>
-              <w:fldChar w:fldCharType="separate"/>
-            </w:r>
-            <w:r>
-              <w:rPr>
-                <w:noProof/>
-                <w:webHidden/>
-              </w:rPr>
-              <w:t>8</w:t>
-            </w:r>
-            <w:r>
-              <w:rPr>
-                <w:noProof/>
-                <w:webHidden/>
-              </w:rPr>
-              <w:fldChar w:fldCharType="end"/>
-            </w:r>
-          </w:hyperlink>
-        </w:p>
-        <w:p>
-          <w:pPr>
-            <w:pStyle w:val="TM1"/>
-            <w:tabs>
-              <w:tab w:val="left" w:pos="400"/>
-            </w:tabs>
-            <w:rPr>
-              <w:rFonts w:asciiTheme="minorHAnsi" w:eastAsiaTheme="minorEastAsia" w:hAnsiTheme="minorHAnsi" w:cstheme="minorBidi"/>
-              <w:b w:val="0"/>
-              <w:caps w:val="0"/>
-              <w:noProof/>
-              <w:sz w:val="22"/>
-              <w:szCs w:val="22"/>
-            </w:rPr>
-          </w:pPr>
-          <w:hyperlink w:anchor="_Toc422301557" w:history="1">
-            <w:r>
-              <w:rPr>
-                <w:rStyle w:val="Lienhypertexte"/>
-                <w:noProof/>
-              </w:rPr>
-              <w:t>9</w:t>
-            </w:r>
-            <w:r>
-              <w:rPr>
-                <w:rFonts w:asciiTheme="minorHAnsi" w:eastAsiaTheme="minorEastAsia" w:hAnsiTheme="minorHAnsi" w:cstheme="minorBidi"/>
-                <w:b w:val="0"/>
-                <w:caps w:val="0"/>
-                <w:noProof/>
-                <w:sz w:val="22"/>
-                <w:szCs w:val="22"/>
-              </w:rPr>
-              <w:tab/>
-            </w:r>
-            <w:r>
-              <w:rPr>
-                <w:rStyle w:val="Lienhypertexte"/>
-                <w:noProof/>
-              </w:rPr>
-              <w:t>Annexes</w:t>
-            </w:r>
-            <w:r>
-              <w:rPr>
-                <w:noProof/>
-                <w:webHidden/>
-              </w:rPr>
-              <w:tab/>
-            </w:r>
-            <w:r>
-              <w:rPr>
-                <w:noProof/>
-                <w:webHidden/>
-              </w:rPr>
-              <w:fldChar w:fldCharType="begin"/>
-            </w:r>
-            <w:r>
-              <w:rPr>
-                <w:noProof/>
-                <w:webHidden/>
-              </w:rPr>
-              <w:instrText xml:space="preserve"> PAGEREF _Toc422301557 \h </w:instrText>
-            </w:r>
-            <w:r>
-              <w:rPr>
-                <w:noProof/>
-                <w:webHidden/>
-              </w:rPr>
-            </w:r>
-            <w:r>
-              <w:rPr>
-                <w:noProof/>
-                <w:webHidden/>
-              </w:rPr>
-              <w:fldChar w:fldCharType="separate"/>
-            </w:r>
-            <w:r>
-              <w:rPr>
-                <w:noProof/>
-                <w:webHidden/>
-              </w:rPr>
-              <w:t>9</w:t>
-            </w:r>
-            <w:r>
-              <w:rPr>
-                <w:noProof/>
-                <w:webHidden/>
-              </w:rPr>
-              <w:fldChar w:fldCharType="end"/>
-            </w:r>
-          </w:hyperlink>
-        </w:p>
-        <w:p>
-          <w:r>
-            <w:rPr>
-              <w:b/>
-              <w:bCs/>
-            </w:rPr>
-            <w:fldChar w:fldCharType="end"/>
-          </w:r>
-        </w:p>
-      </w:sdtContent>
-    </w:sdt>
-    <w:p>
-      <w:pPr>
-        <w:spacing w:before="60"/>
-        <w:jc w:val="center"/>
-        <w:rPr>
-          <w:rFonts w:ascii="Arial" w:hAnsi="Arial" w:cs="Arial"/>
-          <w:sz w:val="16"/>
-        </w:rPr>
-      </w:pPr>
-    </w:p>
-    <w:p>
-      <w:pPr>
-        <w:spacing w:before="60"/>
-        <w:jc w:val="center"/>
-        <w:rPr>
-          <w:rFonts w:ascii="Arial" w:hAnsi="Arial" w:cs="Arial"/>
-          <w:sz w:val="16"/>
-        </w:rPr>
-      </w:pPr>
-      <w:r>
-        <w:rPr>
-          <w:rFonts w:ascii="Arial" w:hAnsi="Arial" w:cs="Arial"/>
-          <w:sz w:val="16"/>
-        </w:rPr>
-        <w:t xml:space="preserve"> </w:t>
-      </w:r>
-      <w:r>
-        <w:rPr>
-          <w:rFonts w:ascii="Arial" w:hAnsi="Arial" w:cs="Arial"/>
-          <w:b/>
-          <w:sz w:val="24"/>
-        </w:rPr>
-        <w:t xml:space="preserve">- o </w:t>
-      </w:r>
+    <w:p>
+      <w:pPr>
+        <w:jc w:val="both"/>
+      </w:pPr>
+    </w:p>
+    <w:p>
+      <w:pPr>
+        <w:pStyle w:val="Titre1"/>
+        <w:jc w:val="both"/>
+        <w:rPr>
+          <w:rFonts w:cstheme="majorHAnsi"/>
+        </w:rPr>
+      </w:pPr>
+      <w:bookmarkStart w:id="17" w:name="_Toc422390480"/>
+      <w:r>
+        <w:rPr>
+          <w:rFonts w:cstheme="majorHAnsi"/>
+        </w:rPr>
+        <w:t>Travail réalisé</w:t>
+      </w:r>
+      <w:bookmarkEnd w:id="17"/>
+    </w:p>
+    <w:p>
+      <w:pPr>
+        <w:jc w:val="both"/>
+      </w:pPr>
+    </w:p>
+    <w:p>
+      <w:pPr>
+        <w:pStyle w:val="Titre2"/>
+        <w:jc w:val="both"/>
+      </w:pPr>
+      <w:bookmarkStart w:id="18" w:name="_Toc422390481"/>
+      <w:r>
+        <w:t>JEE</w:t>
+      </w:r>
+      <w:bookmarkEnd w:id="18"/>
+    </w:p>
+    <w:p>
+      <w:pPr>
+        <w:jc w:val="both"/>
+      </w:pPr>
+    </w:p>
+    <w:p>
+      <w:pPr>
+        <w:jc w:val="both"/>
+      </w:pPr>
+      <w:r>
+        <w:br w:type="page"/>
+      </w:r>
+    </w:p>
+    <w:p>
+      <w:pPr>
+        <w:jc w:val="both"/>
+      </w:pPr>
+    </w:p>
+    <w:p>
+      <w:pPr>
+        <w:pStyle w:val="Titre2"/>
+        <w:jc w:val="both"/>
+      </w:pPr>
+      <w:bookmarkStart w:id="19" w:name="_Toc422390482"/>
       <w:proofErr w:type="spellStart"/>
       <w:r>
-        <w:rPr>
-          <w:rFonts w:ascii="Arial" w:hAnsi="Arial" w:cs="Arial"/>
-          <w:b/>
-          <w:sz w:val="24"/>
-        </w:rPr>
-        <w:t>O</w:t>
-      </w:r>
+        <w:t>Andoid</w:t>
+      </w:r>
+      <w:bookmarkEnd w:id="19"/>
       <w:proofErr w:type="spellEnd"/>
-      <w:r>
-        <w:rPr>
-          <w:rFonts w:ascii="Arial" w:hAnsi="Arial" w:cs="Arial"/>
-          <w:b/>
-          <w:sz w:val="24"/>
-        </w:rPr>
-        <w:t xml:space="preserve"> </w:t>
-      </w:r>
-      <w:proofErr w:type="spellStart"/>
-      <w:r>
-        <w:rPr>
-          <w:rFonts w:ascii="Arial" w:hAnsi="Arial" w:cs="Arial"/>
-          <w:b/>
-          <w:sz w:val="24"/>
-        </w:rPr>
-        <w:t>o</w:t>
-      </w:r>
-      <w:proofErr w:type="spellEnd"/>
-      <w:r>
-        <w:rPr>
-          <w:rFonts w:ascii="Arial" w:hAnsi="Arial" w:cs="Arial"/>
-          <w:b/>
-          <w:sz w:val="24"/>
-        </w:rPr>
-        <w:t xml:space="preserve"> -</w:t>
-      </w:r>
-    </w:p>
-    <w:p>
-      <w:pPr>
-        <w:ind w:left="708" w:hanging="708"/>
-        <w:rPr>
-          <w:rStyle w:val="Numrodepage"/>
-          <w:rFonts w:ascii="Arial" w:hAnsi="Arial" w:cs="Arial"/>
-        </w:rPr>
-        <w:sectPr>
-          <w:headerReference w:type="default" r:id="rId12"/>
-          <w:footerReference w:type="default" r:id="rId13"/>
-          <w:headerReference w:type="first" r:id="rId14"/>
-          <w:footerReference w:type="first" r:id="rId15"/>
-          <w:pgSz w:w="11907" w:h="16840" w:code="9"/>
-          <w:pgMar w:top="1134" w:right="1418" w:bottom="1418" w:left="1418" w:header="340" w:footer="544" w:gutter="0"/>
-          <w:paperSrc w:first="1" w:other="1"/>
-          <w:pgNumType w:fmt="lowerRoman" w:start="1"/>
-          <w:cols w:space="720"/>
-          <w:formProt w:val="0"/>
-        </w:sectPr>
-      </w:pPr>
-      <w:bookmarkStart w:id="2" w:name="_Toc370207618"/>
-      <w:bookmarkStart w:id="3" w:name="_Toc370207672"/>
-      <w:bookmarkStart w:id="4" w:name="_Toc370207864"/>
-      <w:bookmarkStart w:id="5" w:name="fin_section2"/>
-      <w:bookmarkStart w:id="6" w:name="_Toc370206502"/>
-      <w:bookmarkStart w:id="7" w:name="_Toc370206819"/>
-      <w:bookmarkStart w:id="8" w:name="_Toc370206845"/>
-      <w:bookmarkEnd w:id="2"/>
-      <w:bookmarkEnd w:id="3"/>
-      <w:bookmarkEnd w:id="4"/>
-      <w:bookmarkEnd w:id="5"/>
+    </w:p>
+    <w:p>
+      <w:pPr>
+        <w:jc w:val="both"/>
+      </w:pPr>
+      <w:r>
+        <w:br w:type="page"/>
+      </w:r>
     </w:p>
     <w:p>
       <w:pPr>
         <w:pStyle w:val="Titre1"/>
-      </w:pPr>
-      <w:bookmarkStart w:id="9" w:name="_Toc422301547"/>
-      <w:bookmarkEnd w:id="6"/>
-      <w:bookmarkEnd w:id="7"/>
-      <w:bookmarkEnd w:id="8"/>
-      <w:r>
+        <w:jc w:val="both"/>
+        <w:rPr>
+          <w:rFonts w:cstheme="majorHAnsi"/>
+        </w:rPr>
+      </w:pPr>
+      <w:bookmarkStart w:id="20" w:name="_Toc422390483"/>
+      <w:r>
+        <w:rPr>
+          <w:rFonts w:cstheme="majorHAnsi"/>
+        </w:rPr>
         <w:lastRenderedPageBreak/>
-        <w:t>Introduction</w:t>
-      </w:r>
-      <w:bookmarkEnd w:id="9"/>
-      <w:r>
-        <w:t xml:space="preserve"> </w:t>
-      </w:r>
-    </w:p>
-    <w:p/>
-    <w:p/>
-    <w:p/>
-    <w:p/>
-    <w:p/>
-    <w:p/>
-    <w:p/>
-    <w:p/>
-    <w:p/>
-    <w:p/>
-    <w:p/>
-    <w:p/>
-    <w:p/>
-    <w:p>
-      <w:pPr>
-        <w:tabs>
-          <w:tab w:val="left" w:pos="986"/>
-        </w:tabs>
-      </w:pPr>
-      <w:r>
-        <w:tab/>
+        <w:t>Evolution possibles</w:t>
+      </w:r>
+      <w:bookmarkEnd w:id="20"/>
+    </w:p>
+    <w:p>
+      <w:pPr>
+        <w:jc w:val="both"/>
+        <w:rPr>
+          <w:rFonts w:asciiTheme="majorHAnsi" w:hAnsiTheme="majorHAnsi" w:cstheme="majorHAnsi"/>
+        </w:rPr>
+      </w:pPr>
+    </w:p>
+    <w:p>
+      <w:pPr>
+        <w:jc w:val="both"/>
+        <w:rPr>
+          <w:rFonts w:asciiTheme="majorHAnsi" w:hAnsiTheme="majorHAnsi" w:cstheme="majorHAnsi"/>
+        </w:rPr>
+      </w:pPr>
+    </w:p>
+    <w:p>
+      <w:pPr>
+        <w:jc w:val="both"/>
+        <w:rPr>
+          <w:rFonts w:asciiTheme="majorHAnsi" w:hAnsiTheme="majorHAnsi" w:cstheme="majorHAnsi"/>
+        </w:rPr>
+      </w:pPr>
+    </w:p>
+    <w:p>
+      <w:pPr>
+        <w:jc w:val="both"/>
+        <w:rPr>
+          <w:rFonts w:asciiTheme="majorHAnsi" w:hAnsiTheme="majorHAnsi" w:cstheme="majorHAnsi"/>
+        </w:rPr>
+      </w:pPr>
+    </w:p>
+    <w:p>
+      <w:pPr>
+        <w:jc w:val="both"/>
+        <w:rPr>
+          <w:rFonts w:asciiTheme="majorHAnsi" w:hAnsiTheme="majorHAnsi" w:cstheme="majorHAnsi"/>
+        </w:rPr>
+      </w:pPr>
+      <w:r>
+        <w:rPr>
+          <w:rFonts w:asciiTheme="majorHAnsi" w:hAnsiTheme="majorHAnsi" w:cstheme="majorHAnsi"/>
+        </w:rPr>
+        <w:br w:type="page"/>
       </w:r>
     </w:p>
     <w:p>
       <w:pPr>
         <w:pStyle w:val="Titre1"/>
-      </w:pPr>
-      <w:bookmarkStart w:id="10" w:name="_Toc422301548"/>
-      <w:r>
-        <w:lastRenderedPageBreak/>
-        <w:t>Présentation de l'e</w:t>
-      </w:r>
-      <w:r>
-        <w:t>QUIPE</w:t>
-      </w:r>
-      <w:bookmarkEnd w:id="10"/>
-    </w:p>
-    <w:p/>
-    <w:p>
-      <w:r>
-        <w:t>M APPELGREN Adrien</w:t>
-      </w:r>
-      <w:r>
-        <w:t xml:space="preserve"> – Développement</w:t>
-      </w:r>
-      <w:r>
-        <w:t xml:space="preserve"> JEE</w:t>
-      </w:r>
-      <w:r>
-        <w:t xml:space="preserve"> &amp; Chef de Projet</w:t>
-      </w:r>
-    </w:p>
-    <w:p>
-      <w:r>
-        <w:t xml:space="preserve">M </w:t>
-      </w:r>
-      <w:r>
-        <w:rPr>
-          <w:rStyle w:val="peu"/>
-        </w:rPr>
-        <w:t>BETHENOD Florent</w:t>
-      </w:r>
-      <w:r>
-        <w:rPr>
-          <w:rStyle w:val="peu"/>
-        </w:rPr>
-        <w:t xml:space="preserve"> – </w:t>
-      </w:r>
-      <w:r>
-        <w:t>Développement</w:t>
-      </w:r>
-      <w:r>
-        <w:t xml:space="preserve"> JEE</w:t>
-      </w:r>
-    </w:p>
-    <w:p>
-      <w:r>
-        <w:t>M RAGUIN Alexandre</w:t>
-      </w:r>
-      <w:r>
-        <w:t xml:space="preserve"> – </w:t>
-      </w:r>
-      <w:r>
-        <w:t>Développement</w:t>
-      </w:r>
-      <w:r>
-        <w:t xml:space="preserve"> Android</w:t>
-      </w:r>
-    </w:p>
-    <w:p>
-      <w:r>
-        <w:t xml:space="preserve">Mme SOUNDIRAM </w:t>
-      </w:r>
-      <w:proofErr w:type="spellStart"/>
-      <w:r>
-        <w:t>Asvina</w:t>
-      </w:r>
-      <w:proofErr w:type="spellEnd"/>
-      <w:r>
-        <w:t xml:space="preserve"> – </w:t>
-      </w:r>
-      <w:r>
-        <w:t>Développement</w:t>
-      </w:r>
-      <w:r>
-        <w:t xml:space="preserve"> Android</w:t>
-      </w:r>
-    </w:p>
-    <w:p>
-      <w:pPr>
-        <w:pStyle w:val="Titre1"/>
-      </w:pPr>
-      <w:bookmarkStart w:id="11" w:name="_Toc422301549"/>
-      <w:r>
-        <w:lastRenderedPageBreak/>
-        <w:t>Présentation d</w:t>
-      </w:r>
-      <w:r>
-        <w:t>u projet</w:t>
-      </w:r>
-      <w:bookmarkEnd w:id="11"/>
-    </w:p>
-    <w:p/>
-    <w:p>
-      <w:pPr>
-        <w:pStyle w:val="Titre1"/>
-      </w:pPr>
-      <w:bookmarkStart w:id="12" w:name="_Toc422301550"/>
-      <w:r>
-        <w:lastRenderedPageBreak/>
-        <w:t>Description de la Solution Proposée</w:t>
-      </w:r>
-      <w:bookmarkEnd w:id="12"/>
-    </w:p>
-    <w:p/>
-    <w:p>
-      <w:pPr>
-        <w:pStyle w:val="Titre2"/>
-      </w:pPr>
-      <w:r>
-        <w:t>Liste des Technologies Utilisées</w:t>
-      </w:r>
-    </w:p>
-    <w:p>
-      <w:r>
-        <w:t>Le choix de l’IDE est resté libre selon les affinités de chaque utilisateur.</w:t>
-      </w:r>
-    </w:p>
-    <w:p>
-      <w:r>
-        <w:t xml:space="preserve">Une mise en commun des ressources s’est fait par l’utilisation de Git via un dépôt disponible sur </w:t>
-      </w:r>
-      <w:proofErr w:type="spellStart"/>
-      <w:r>
-        <w:t>GitHub</w:t>
-      </w:r>
-      <w:proofErr w:type="spellEnd"/>
-      <w:r>
-        <w:t>.</w:t>
-      </w:r>
-    </w:p>
-    <w:p/>
-    <w:p>
-      <w:r>
-        <w:t>Client : Android 4.3.0</w:t>
-      </w:r>
-    </w:p>
-    <w:p/>
-    <w:p>
-      <w:r>
-        <w:t>Serveur JEE :</w:t>
-      </w:r>
-    </w:p>
-    <w:p>
-      <w:r>
-        <w:t>Java 8</w:t>
-      </w:r>
-    </w:p>
-    <w:p>
-      <w:proofErr w:type="spellStart"/>
-      <w:r>
-        <w:t>Maven</w:t>
-      </w:r>
-      <w:proofErr w:type="spellEnd"/>
-    </w:p>
-    <w:p>
-      <w:proofErr w:type="spellStart"/>
-      <w:r>
-        <w:t>Tomcat</w:t>
-      </w:r>
-      <w:proofErr w:type="spellEnd"/>
-    </w:p>
-    <w:p>
-      <w:r>
-        <w:t>SPRING</w:t>
-      </w:r>
-    </w:p>
-    <w:p>
-      <w:pPr>
-        <w:pStyle w:val="Titre2"/>
-      </w:pPr>
-      <w:r>
-        <w:t>Choix Technologiques</w:t>
-      </w:r>
-    </w:p>
-    <w:p>
-      <w:r>
-        <w:t>Nous nous sommes orientés vers une solution MVC classique, le client Android suivant le schéma standard des applications, et pour le serveur d’application, nous avons choisis une implémentation via des services REST proposés par le framework SPRING.</w:t>
-      </w:r>
-    </w:p>
-    <w:p/>
-    <w:p>
-      <w:r>
-        <w:t>Pourquoi le choix de SPRING ?</w:t>
-      </w:r>
-    </w:p>
-    <w:p>
-      <w:r>
-        <w:t>Certains membres de l’équipe était familiers des requêtes REST et pouvaient implémenter rapidement cette solution. De plus, cette solution</w:t>
-      </w:r>
-      <w:r>
-        <w:t xml:space="preserve"> permet de voir une manière différente de mise en place de serveur d’application.</w:t>
-      </w:r>
-    </w:p>
-    <w:p/>
-    <w:p>
-      <w:r>
-        <w:t xml:space="preserve">Concernant la base de données, la version de développement est une </w:t>
-      </w:r>
-      <w:proofErr w:type="spellStart"/>
-      <w:r>
-        <w:t>liquibase</w:t>
-      </w:r>
-      <w:proofErr w:type="spellEnd"/>
-      <w:r>
-        <w:t xml:space="preserve"> H2 qui est stockée en mémoire sans déploiement de serveur annexe, ce qui est beaucoup plus léger et donc rapide pour le développement, cependant la mise en production nécessite un serveur MySQL.</w:t>
-      </w:r>
-    </w:p>
-    <w:p>
-      <w:pPr>
-        <w:pStyle w:val="Titre1"/>
-      </w:pPr>
-      <w:bookmarkStart w:id="13" w:name="_Toc422301551"/>
-      <w:r>
-        <w:lastRenderedPageBreak/>
-        <w:t xml:space="preserve">Méthodologie &amp; </w:t>
-      </w:r>
-      <w:r>
-        <w:t>Planning des travaux</w:t>
-      </w:r>
-      <w:bookmarkEnd w:id="13"/>
-      <w:r>
-        <w:t xml:space="preserve"> </w:t>
-      </w:r>
-    </w:p>
-    <w:p/>
-    <w:p>
-      <w:pPr>
-        <w:pStyle w:val="Titre1"/>
-      </w:pPr>
-      <w:bookmarkStart w:id="14" w:name="_Toc422301552"/>
-      <w:r>
-        <w:lastRenderedPageBreak/>
-        <w:t>Travail réalisé</w:t>
-      </w:r>
-      <w:bookmarkEnd w:id="14"/>
-      <w:r>
-        <w:t xml:space="preserve"> </w:t>
-      </w:r>
-    </w:p>
-    <w:p>
-      <w:pPr>
-        <w:pStyle w:val="Titre2"/>
-      </w:pPr>
-      <w:r>
-        <w:t>JEE</w:t>
-      </w:r>
-    </w:p>
-    <w:p>
-      <w:pPr>
-        <w:pStyle w:val="Titre2"/>
-      </w:pPr>
-      <w:r>
-        <w:t>ANDROID</w:t>
-      </w:r>
-    </w:p>
-    <w:p>
-      <w:pPr>
-        <w:pStyle w:val="Titre2"/>
-      </w:pPr>
-      <w:r>
-        <w:br w:type="page"/>
-      </w:r>
-    </w:p>
-    <w:p>
-      <w:pPr>
-        <w:pStyle w:val="Titre1"/>
-      </w:pPr>
-      <w:bookmarkStart w:id="15" w:name="_Toc422301553"/>
-      <w:r>
-        <w:lastRenderedPageBreak/>
-        <w:t>Bilan</w:t>
-      </w:r>
-      <w:r>
-        <w:t>S</w:t>
-      </w:r>
-      <w:r>
-        <w:t xml:space="preserve"> </w:t>
-      </w:r>
-      <w:r>
-        <w:t>du projet</w:t>
-      </w:r>
-      <w:bookmarkEnd w:id="15"/>
-      <w:r>
-        <w:t xml:space="preserve"> </w:t>
-      </w:r>
-    </w:p>
-    <w:p>
-      <w:bookmarkStart w:id="16" w:name="_GoBack"/>
-      <w:bookmarkEnd w:id="16"/>
-    </w:p>
-    <w:p>
-      <w:pPr>
-        <w:pStyle w:val="Titre1"/>
-      </w:pPr>
-      <w:bookmarkStart w:id="17" w:name="_Toc422301556"/>
-      <w:r>
+        <w:jc w:val="both"/>
+        <w:rPr>
+          <w:rFonts w:cstheme="majorHAnsi"/>
+        </w:rPr>
+      </w:pPr>
+      <w:bookmarkStart w:id="21" w:name="_Toc422390484"/>
+      <w:r>
+        <w:rPr>
+          <w:rFonts w:cstheme="majorHAnsi"/>
+        </w:rPr>
         <w:lastRenderedPageBreak/>
         <w:t>Conclusion</w:t>
       </w:r>
-      <w:bookmarkEnd w:id="17"/>
+      <w:bookmarkEnd w:id="21"/>
+    </w:p>
+    <w:p>
+      <w:pPr>
+        <w:jc w:val="both"/>
+      </w:pPr>
+      <w:r>
+        <w:br w:type="page"/>
+      </w:r>
+    </w:p>
+    <w:p>
+      <w:pPr>
+        <w:jc w:val="both"/>
+      </w:pPr>
     </w:p>
     <w:p>
       <w:pPr>
         <w:pStyle w:val="Titre1"/>
-      </w:pPr>
-      <w:bookmarkStart w:id="18" w:name="_Toc422301557"/>
-      <w:r>
-        <w:lastRenderedPageBreak/>
+        <w:jc w:val="both"/>
+        <w:rPr>
+          <w:rFonts w:cstheme="majorHAnsi"/>
+        </w:rPr>
+      </w:pPr>
+      <w:bookmarkStart w:id="22" w:name="_Toc422390485"/>
+      <w:r>
+        <w:rPr>
+          <w:rFonts w:cstheme="majorHAnsi"/>
+        </w:rPr>
         <w:t>Annexe</w:t>
       </w:r>
       <w:r>
+        <w:rPr>
+          <w:rFonts w:cstheme="majorHAnsi"/>
+        </w:rPr>
         <w:t>s</w:t>
       </w:r>
-      <w:bookmarkEnd w:id="18"/>
+      <w:bookmarkEnd w:id="22"/>
     </w:p>
     <w:p>
       <w:pPr>
         <w:pStyle w:val="Paragraphedeliste"/>
-        <w:rPr>
-          <w:lang w:val="en-US"/>
+        <w:jc w:val="both"/>
+        <w:rPr>
+          <w:rFonts w:asciiTheme="majorHAnsi" w:hAnsiTheme="majorHAnsi" w:cstheme="majorHAnsi"/>
         </w:rPr>
       </w:pPr>
     </w:p>
     <w:sectPr>
-      <w:footerReference w:type="default" r:id="rId16"/>
+      <w:footerReference w:type="default" r:id="rId19"/>
       <w:pgSz w:w="11907" w:h="16840" w:code="9"/>
       <w:pgMar w:top="1134" w:right="1418" w:bottom="1418" w:left="1418" w:header="454" w:footer="680" w:gutter="0"/>
       <w:paperSrc w:first="7" w:other="7"/>
@@ -2296,7 +4156,7 @@
         <w:noProof/>
         <w:sz w:val="16"/>
       </w:rPr>
-      <w:t>2</w:t>
+      <w:t>1</w:t>
     </w:r>
     <w:r>
       <w:rPr>
@@ -2418,7 +4278,7 @@
         <w:noProof/>
         <w:sz w:val="16"/>
       </w:rPr>
-      <w:t>ii</w:t>
+      <w:t>i</w:t>
     </w:r>
     <w:r>
       <w:rPr>
@@ -2526,7 +4386,6 @@
       </w:tabs>
       <w:spacing w:before="240"/>
       <w:ind w:left="-567" w:right="-568"/>
-      <w:jc w:val="left"/>
       <w:rPr>
         <w:rFonts w:ascii="Arial" w:hAnsi="Arial"/>
         <w:sz w:val="16"/>
@@ -2598,7 +4457,7 @@
         <w:noProof/>
         <w:sz w:val="16"/>
       </w:rPr>
-      <w:t>9</w:t>
+      <w:t>10</w:t>
     </w:r>
     <w:r>
       <w:rPr>
@@ -2707,7 +4566,13 @@
         <w:sz w:val="16"/>
       </w:rPr>
       <w:tab/>
-      <w:t>Intranet</w:t>
+    </w:r>
+    <w:r>
+      <w:rPr>
+        <w:rFonts w:ascii="Arial" w:hAnsi="Arial"/>
+        <w:sz w:val="16"/>
+      </w:rPr>
+      <w:t>Projet Android - JEE</w:t>
     </w:r>
   </w:p>
 </w:hdr>
@@ -2737,43 +4602,7 @@
         <w:rFonts w:ascii="Arial" w:hAnsi="Arial"/>
         <w:sz w:val="16"/>
       </w:rPr>
-      <w:t xml:space="preserve">Edité le </w:t>
-    </w:r>
-    <w:r>
-      <w:rPr>
-        <w:rFonts w:ascii="Arial" w:hAnsi="Arial"/>
-        <w:sz w:val="16"/>
-      </w:rPr>
-      <w:fldChar w:fldCharType="begin"/>
-    </w:r>
-    <w:r>
-      <w:rPr>
-        <w:rFonts w:ascii="Arial" w:hAnsi="Arial"/>
-        <w:sz w:val="16"/>
-      </w:rPr>
-      <w:instrText xml:space="preserve"> TIME \@ "d MMMM yyyy" </w:instrText>
-    </w:r>
-    <w:r>
-      <w:rPr>
-        <w:rFonts w:ascii="Arial" w:hAnsi="Arial"/>
-        <w:sz w:val="16"/>
-      </w:rPr>
-      <w:fldChar w:fldCharType="separate"/>
-    </w:r>
-    <w:r>
-      <w:rPr>
-        <w:rFonts w:ascii="Arial" w:hAnsi="Arial"/>
-        <w:noProof/>
-        <w:sz w:val="16"/>
-      </w:rPr>
-      <w:t>18 juin 2015</w:t>
-    </w:r>
-    <w:r>
-      <w:rPr>
-        <w:rFonts w:ascii="Arial" w:hAnsi="Arial"/>
-        <w:sz w:val="16"/>
-      </w:rPr>
-      <w:fldChar w:fldCharType="end"/>
+      <w:t>Juin 2015</w:t>
     </w:r>
     <w:r>
       <w:rPr>
@@ -2787,7 +4616,7 @@
         <w:rFonts w:ascii="Arial" w:hAnsi="Arial"/>
         <w:sz w:val="16"/>
       </w:rPr>
-      <w:t>Android/JEE</w:t>
+      <w:t xml:space="preserve"> A3 RIL</w:t>
     </w:r>
   </w:p>
 </w:hdr>
@@ -2802,6 +4631,7 @@
     <w:r>
       <w:rPr>
         <w:noProof/>
+        <w:lang w:eastAsia="fr-FR"/>
       </w:rPr>
       <w:drawing>
         <wp:anchor distT="0" distB="0" distL="114300" distR="114300" simplePos="0" relativeHeight="251659264" behindDoc="0" locked="0" layoutInCell="1" allowOverlap="1" wp14:anchorId="0FF1E587" wp14:editId="4DFF1315">
@@ -2879,7 +4709,6 @@
     <w:lvl w:ilvl="0">
       <w:start w:val="1"/>
       <w:numFmt w:val="decimal"/>
-      <w:pStyle w:val="Titre1"/>
       <w:lvlText w:val="%1"/>
       <w:lvlJc w:val="left"/>
       <w:pPr>
@@ -2892,7 +4721,6 @@
     <w:lvl w:ilvl="1">
       <w:start w:val="1"/>
       <w:numFmt w:val="decimal"/>
-      <w:pStyle w:val="Titre2"/>
       <w:lvlText w:val="%1.%2"/>
       <w:lvlJc w:val="left"/>
       <w:pPr>
@@ -2902,7 +4730,6 @@
     <w:lvl w:ilvl="2">
       <w:start w:val="1"/>
       <w:numFmt w:val="decimal"/>
-      <w:pStyle w:val="Titre3"/>
       <w:lvlText w:val="%1.%2.%3"/>
       <w:lvlJc w:val="left"/>
       <w:pPr>
@@ -2915,7 +4742,6 @@
     <w:lvl w:ilvl="3">
       <w:start w:val="1"/>
       <w:numFmt w:val="decimal"/>
-      <w:pStyle w:val="Titre4"/>
       <w:lvlText w:val="%1.%2.%3.%4"/>
       <w:lvlJc w:val="left"/>
       <w:pPr>
@@ -2925,7 +4751,6 @@
     <w:lvl w:ilvl="4">
       <w:start w:val="1"/>
       <w:numFmt w:val="decimal"/>
-      <w:pStyle w:val="Titre5"/>
       <w:lvlText w:val="%1.%2.%3.%4.%5"/>
       <w:lvlJc w:val="left"/>
       <w:pPr>
@@ -2935,7 +4760,6 @@
     <w:lvl w:ilvl="5">
       <w:start w:val="1"/>
       <w:numFmt w:val="decimal"/>
-      <w:pStyle w:val="Titre6"/>
       <w:lvlText w:val="%1.%2.%3.%4.%5.%6"/>
       <w:lvlJc w:val="left"/>
       <w:pPr>
@@ -2973,7 +4797,6 @@
     <w:lvl w:ilvl="6">
       <w:start w:val="1"/>
       <w:numFmt w:val="decimal"/>
-      <w:pStyle w:val="Titre7"/>
       <w:lvlText w:val="%1.%2.%3.%4.%5.%6.%7"/>
       <w:lvlJc w:val="left"/>
       <w:pPr>
@@ -2987,7 +4810,6 @@
     <w:lvl w:ilvl="7">
       <w:start w:val="1"/>
       <w:numFmt w:val="decimal"/>
-      <w:pStyle w:val="Titre8"/>
       <w:lvlText w:val="%1.%2.%3.%4.%5.%6.%7.%8"/>
       <w:lvlJc w:val="left"/>
       <w:pPr>
@@ -2997,7 +4819,6 @@
     <w:lvl w:ilvl="8">
       <w:start w:val="1"/>
       <w:numFmt w:val="decimal"/>
-      <w:pStyle w:val="Titre9"/>
       <w:lvlText w:val="%1.%2.%3.%4.%5.%6.%7.%8.%9"/>
       <w:lvlJc w:val="left"/>
       <w:pPr>
@@ -3594,6 +5415,119 @@
     </w:lvl>
   </w:abstractNum>
   <w:abstractNum w:abstractNumId="7" w15:restartNumberingAfterBreak="0">
+    <w:nsid w:val="3E5A4741"/>
+    <w:multiLevelType w:val="hybridMultilevel"/>
+    <w:tmpl w:val="7C60D466"/>
+    <w:lvl w:ilvl="0" w:tplc="040C0009">
+      <w:start w:val="1"/>
+      <w:numFmt w:val="bullet"/>
+      <w:lvlText w:val=""/>
+      <w:lvlJc w:val="left"/>
+      <w:pPr>
+        <w:ind w:left="720" w:hanging="360"/>
+      </w:pPr>
+      <w:rPr>
+        <w:rFonts w:ascii="Wingdings" w:hAnsi="Wingdings" w:hint="default"/>
+      </w:rPr>
+    </w:lvl>
+    <w:lvl w:ilvl="1" w:tplc="040C0003" w:tentative="1">
+      <w:start w:val="1"/>
+      <w:numFmt w:val="bullet"/>
+      <w:lvlText w:val="o"/>
+      <w:lvlJc w:val="left"/>
+      <w:pPr>
+        <w:ind w:left="1440" w:hanging="360"/>
+      </w:pPr>
+      <w:rPr>
+        <w:rFonts w:ascii="Courier New" w:hAnsi="Courier New" w:cs="Courier New" w:hint="default"/>
+      </w:rPr>
+    </w:lvl>
+    <w:lvl w:ilvl="2" w:tplc="040C0005" w:tentative="1">
+      <w:start w:val="1"/>
+      <w:numFmt w:val="bullet"/>
+      <w:lvlText w:val=""/>
+      <w:lvlJc w:val="left"/>
+      <w:pPr>
+        <w:ind w:left="2160" w:hanging="360"/>
+      </w:pPr>
+      <w:rPr>
+        <w:rFonts w:ascii="Wingdings" w:hAnsi="Wingdings" w:hint="default"/>
+      </w:rPr>
+    </w:lvl>
+    <w:lvl w:ilvl="3" w:tplc="040C0001" w:tentative="1">
+      <w:start w:val="1"/>
+      <w:numFmt w:val="bullet"/>
+      <w:lvlText w:val=""/>
+      <w:lvlJc w:val="left"/>
+      <w:pPr>
+        <w:ind w:left="2880" w:hanging="360"/>
+      </w:pPr>
+      <w:rPr>
+        <w:rFonts w:ascii="Symbol" w:hAnsi="Symbol" w:hint="default"/>
+      </w:rPr>
+    </w:lvl>
+    <w:lvl w:ilvl="4" w:tplc="040C0003" w:tentative="1">
+      <w:start w:val="1"/>
+      <w:numFmt w:val="bullet"/>
+      <w:lvlText w:val="o"/>
+      <w:lvlJc w:val="left"/>
+      <w:pPr>
+        <w:ind w:left="3600" w:hanging="360"/>
+      </w:pPr>
+      <w:rPr>
+        <w:rFonts w:ascii="Courier New" w:hAnsi="Courier New" w:cs="Courier New" w:hint="default"/>
+      </w:rPr>
+    </w:lvl>
+    <w:lvl w:ilvl="5" w:tplc="040C0005" w:tentative="1">
+      <w:start w:val="1"/>
+      <w:numFmt w:val="bullet"/>
+      <w:lvlText w:val=""/>
+      <w:lvlJc w:val="left"/>
+      <w:pPr>
+        <w:ind w:left="4320" w:hanging="360"/>
+      </w:pPr>
+      <w:rPr>
+        <w:rFonts w:ascii="Wingdings" w:hAnsi="Wingdings" w:hint="default"/>
+      </w:rPr>
+    </w:lvl>
+    <w:lvl w:ilvl="6" w:tplc="040C0001" w:tentative="1">
+      <w:start w:val="1"/>
+      <w:numFmt w:val="bullet"/>
+      <w:lvlText w:val=""/>
+      <w:lvlJc w:val="left"/>
+      <w:pPr>
+        <w:ind w:left="5040" w:hanging="360"/>
+      </w:pPr>
+      <w:rPr>
+        <w:rFonts w:ascii="Symbol" w:hAnsi="Symbol" w:hint="default"/>
+      </w:rPr>
+    </w:lvl>
+    <w:lvl w:ilvl="7" w:tplc="040C0003" w:tentative="1">
+      <w:start w:val="1"/>
+      <w:numFmt w:val="bullet"/>
+      <w:lvlText w:val="o"/>
+      <w:lvlJc w:val="left"/>
+      <w:pPr>
+        <w:ind w:left="5760" w:hanging="360"/>
+      </w:pPr>
+      <w:rPr>
+        <w:rFonts w:ascii="Courier New" w:hAnsi="Courier New" w:cs="Courier New" w:hint="default"/>
+      </w:rPr>
+    </w:lvl>
+    <w:lvl w:ilvl="8" w:tplc="040C0005" w:tentative="1">
+      <w:start w:val="1"/>
+      <w:numFmt w:val="bullet"/>
+      <w:lvlText w:val=""/>
+      <w:lvlJc w:val="left"/>
+      <w:pPr>
+        <w:ind w:left="6480" w:hanging="360"/>
+      </w:pPr>
+      <w:rPr>
+        <w:rFonts w:ascii="Wingdings" w:hAnsi="Wingdings" w:hint="default"/>
+      </w:rPr>
+    </w:lvl>
+  </w:abstractNum>
+  <w:abstractNum w:abstractNumId="8" w15:restartNumberingAfterBreak="0">
     <w:nsid w:val="3EE345E6"/>
     <w:multiLevelType w:val="hybridMultilevel"/>
     <w:tmpl w:val="9724EE20"/>
@@ -3706,7 +5640,7 @@
       </w:rPr>
     </w:lvl>
   </w:abstractNum>
-  <w:abstractNum w:abstractNumId="8" w15:restartNumberingAfterBreak="0">
+  <w:abstractNum w:abstractNumId="9" w15:restartNumberingAfterBreak="0">
     <w:nsid w:val="4D404A43"/>
     <w:multiLevelType w:val="hybridMultilevel"/>
     <w:tmpl w:val="A8D46874"/>
@@ -3848,7 +5782,7 @@
       </w:rPr>
     </w:lvl>
   </w:abstractNum>
-  <w:abstractNum w:abstractNumId="9" w15:restartNumberingAfterBreak="0">
+  <w:abstractNum w:abstractNumId="10" w15:restartNumberingAfterBreak="0">
     <w:nsid w:val="53F17CFD"/>
     <w:multiLevelType w:val="hybridMultilevel"/>
     <w:tmpl w:val="A1E69998"/>
@@ -3961,7 +5895,7 @@
       </w:rPr>
     </w:lvl>
   </w:abstractNum>
-  <w:abstractNum w:abstractNumId="10" w15:restartNumberingAfterBreak="0">
+  <w:abstractNum w:abstractNumId="11" w15:restartNumberingAfterBreak="0">
     <w:nsid w:val="557E1842"/>
     <w:multiLevelType w:val="hybridMultilevel"/>
     <w:tmpl w:val="A898465A"/>
@@ -4100,7 +6034,7 @@
       </w:rPr>
     </w:lvl>
   </w:abstractNum>
-  <w:abstractNum w:abstractNumId="11" w15:restartNumberingAfterBreak="0">
+  <w:abstractNum w:abstractNumId="12" w15:restartNumberingAfterBreak="0">
     <w:nsid w:val="580C0536"/>
     <w:multiLevelType w:val="hybridMultilevel"/>
     <w:tmpl w:val="4568FA66"/>
@@ -4213,7 +6147,7 @@
       </w:rPr>
     </w:lvl>
   </w:abstractNum>
-  <w:abstractNum w:abstractNumId="12" w15:restartNumberingAfterBreak="0">
+  <w:abstractNum w:abstractNumId="13" w15:restartNumberingAfterBreak="0">
     <w:nsid w:val="628D0C33"/>
     <w:multiLevelType w:val="hybridMultilevel"/>
     <w:tmpl w:val="53D819B6"/>
@@ -4326,7 +6260,7 @@
       </w:rPr>
     </w:lvl>
   </w:abstractNum>
-  <w:abstractNum w:abstractNumId="13" w15:restartNumberingAfterBreak="0">
+  <w:abstractNum w:abstractNumId="14" w15:restartNumberingAfterBreak="0">
     <w:nsid w:val="6C717DA4"/>
     <w:multiLevelType w:val="hybridMultilevel"/>
     <w:tmpl w:val="BBEAB28E"/>
@@ -4412,7 +6346,7 @@
       </w:pPr>
     </w:lvl>
   </w:abstractNum>
-  <w:abstractNum w:abstractNumId="14" w15:restartNumberingAfterBreak="0">
+  <w:abstractNum w:abstractNumId="15" w15:restartNumberingAfterBreak="0">
     <w:nsid w:val="6D146995"/>
     <w:multiLevelType w:val="hybridMultilevel"/>
     <w:tmpl w:val="9EF0ECF0"/>
@@ -4525,7 +6459,7 @@
       </w:rPr>
     </w:lvl>
   </w:abstractNum>
-  <w:abstractNum w:abstractNumId="15" w15:restartNumberingAfterBreak="0">
+  <w:abstractNum w:abstractNumId="16" w15:restartNumberingAfterBreak="0">
     <w:nsid w:val="7D921534"/>
     <w:multiLevelType w:val="hybridMultilevel"/>
     <w:tmpl w:val="1D4AF722"/>
@@ -4539,6 +6473,119 @@
       </w:pPr>
       <w:rPr>
         <w:rFonts w:ascii="Symbol" w:hAnsi="Symbol" w:hint="default"/>
+      </w:rPr>
+    </w:lvl>
+    <w:lvl w:ilvl="1" w:tplc="040C0003" w:tentative="1">
+      <w:start w:val="1"/>
+      <w:numFmt w:val="bullet"/>
+      <w:lvlText w:val="o"/>
+      <w:lvlJc w:val="left"/>
+      <w:pPr>
+        <w:ind w:left="1440" w:hanging="360"/>
+      </w:pPr>
+      <w:rPr>
+        <w:rFonts w:ascii="Courier New" w:hAnsi="Courier New" w:cs="Courier New" w:hint="default"/>
+      </w:rPr>
+    </w:lvl>
+    <w:lvl w:ilvl="2" w:tplc="040C0005" w:tentative="1">
+      <w:start w:val="1"/>
+      <w:numFmt w:val="bullet"/>
+      <w:lvlText w:val=""/>
+      <w:lvlJc w:val="left"/>
+      <w:pPr>
+        <w:ind w:left="2160" w:hanging="360"/>
+      </w:pPr>
+      <w:rPr>
+        <w:rFonts w:ascii="Wingdings" w:hAnsi="Wingdings" w:hint="default"/>
+      </w:rPr>
+    </w:lvl>
+    <w:lvl w:ilvl="3" w:tplc="040C0001" w:tentative="1">
+      <w:start w:val="1"/>
+      <w:numFmt w:val="bullet"/>
+      <w:lvlText w:val=""/>
+      <w:lvlJc w:val="left"/>
+      <w:pPr>
+        <w:ind w:left="2880" w:hanging="360"/>
+      </w:pPr>
+      <w:rPr>
+        <w:rFonts w:ascii="Symbol" w:hAnsi="Symbol" w:hint="default"/>
+      </w:rPr>
+    </w:lvl>
+    <w:lvl w:ilvl="4" w:tplc="040C0003" w:tentative="1">
+      <w:start w:val="1"/>
+      <w:numFmt w:val="bullet"/>
+      <w:lvlText w:val="o"/>
+      <w:lvlJc w:val="left"/>
+      <w:pPr>
+        <w:ind w:left="3600" w:hanging="360"/>
+      </w:pPr>
+      <w:rPr>
+        <w:rFonts w:ascii="Courier New" w:hAnsi="Courier New" w:cs="Courier New" w:hint="default"/>
+      </w:rPr>
+    </w:lvl>
+    <w:lvl w:ilvl="5" w:tplc="040C0005" w:tentative="1">
+      <w:start w:val="1"/>
+      <w:numFmt w:val="bullet"/>
+      <w:lvlText w:val=""/>
+      <w:lvlJc w:val="left"/>
+      <w:pPr>
+        <w:ind w:left="4320" w:hanging="360"/>
+      </w:pPr>
+      <w:rPr>
+        <w:rFonts w:ascii="Wingdings" w:hAnsi="Wingdings" w:hint="default"/>
+      </w:rPr>
+    </w:lvl>
+    <w:lvl w:ilvl="6" w:tplc="040C0001" w:tentative="1">
+      <w:start w:val="1"/>
+      <w:numFmt w:val="bullet"/>
+      <w:lvlText w:val=""/>
+      <w:lvlJc w:val="left"/>
+      <w:pPr>
+        <w:ind w:left="5040" w:hanging="360"/>
+      </w:pPr>
+      <w:rPr>
+        <w:rFonts w:ascii="Symbol" w:hAnsi="Symbol" w:hint="default"/>
+      </w:rPr>
+    </w:lvl>
+    <w:lvl w:ilvl="7" w:tplc="040C0003" w:tentative="1">
+      <w:start w:val="1"/>
+      <w:numFmt w:val="bullet"/>
+      <w:lvlText w:val="o"/>
+      <w:lvlJc w:val="left"/>
+      <w:pPr>
+        <w:ind w:left="5760" w:hanging="360"/>
+      </w:pPr>
+      <w:rPr>
+        <w:rFonts w:ascii="Courier New" w:hAnsi="Courier New" w:cs="Courier New" w:hint="default"/>
+      </w:rPr>
+    </w:lvl>
+    <w:lvl w:ilvl="8" w:tplc="040C0005" w:tentative="1">
+      <w:start w:val="1"/>
+      <w:numFmt w:val="bullet"/>
+      <w:lvlText w:val=""/>
+      <w:lvlJc w:val="left"/>
+      <w:pPr>
+        <w:ind w:left="6480" w:hanging="360"/>
+      </w:pPr>
+      <w:rPr>
+        <w:rFonts w:ascii="Wingdings" w:hAnsi="Wingdings" w:hint="default"/>
+      </w:rPr>
+    </w:lvl>
+  </w:abstractNum>
+  <w:abstractNum w:abstractNumId="17" w15:restartNumberingAfterBreak="0">
+    <w:nsid w:val="7ED462D3"/>
+    <w:multiLevelType w:val="hybridMultilevel"/>
+    <w:tmpl w:val="18E67CF2"/>
+    <w:lvl w:ilvl="0" w:tplc="040C0009">
+      <w:start w:val="1"/>
+      <w:numFmt w:val="bullet"/>
+      <w:lvlText w:val=""/>
+      <w:lvlJc w:val="left"/>
+      <w:pPr>
+        <w:ind w:left="720" w:hanging="360"/>
+      </w:pPr>
+      <w:rPr>
+        <w:rFonts w:ascii="Wingdings" w:hAnsi="Wingdings" w:hint="default"/>
       </w:rPr>
     </w:lvl>
     <w:lvl w:ilvl="1" w:tplc="040C0003" w:tentative="1">
@@ -4642,10 +6689,10 @@
     <w:abstractNumId w:val="3"/>
   </w:num>
   <w:num w:numId="2">
-    <w:abstractNumId w:val="10"/>
+    <w:abstractNumId w:val="11"/>
   </w:num>
   <w:num w:numId="3">
-    <w:abstractNumId w:val="8"/>
+    <w:abstractNumId w:val="9"/>
   </w:num>
   <w:num w:numId="4">
     <w:abstractNumId w:val="1"/>
@@ -4654,28 +6701,28 @@
     <w:abstractNumId w:val="0"/>
   </w:num>
   <w:num w:numId="6">
-    <w:abstractNumId w:val="14"/>
+    <w:abstractNumId w:val="15"/>
   </w:num>
   <w:num w:numId="7">
     <w:abstractNumId w:val="6"/>
   </w:num>
   <w:num w:numId="8">
-    <w:abstractNumId w:val="11"/>
+    <w:abstractNumId w:val="12"/>
   </w:num>
   <w:num w:numId="9">
-    <w:abstractNumId w:val="15"/>
+    <w:abstractNumId w:val="16"/>
   </w:num>
   <w:num w:numId="10">
-    <w:abstractNumId w:val="9"/>
+    <w:abstractNumId w:val="10"/>
   </w:num>
   <w:num w:numId="11">
-    <w:abstractNumId w:val="7"/>
+    <w:abstractNumId w:val="8"/>
   </w:num>
   <w:num w:numId="12">
-    <w:abstractNumId w:val="13"/>
+    <w:abstractNumId w:val="14"/>
   </w:num>
   <w:num w:numId="13">
-    <w:abstractNumId w:val="12"/>
+    <w:abstractNumId w:val="13"/>
   </w:num>
   <w:num w:numId="14">
     <w:abstractNumId w:val="2"/>
@@ -4686,6 +6733,12 @@
   <w:num w:numId="16">
     <w:abstractNumId w:val="4"/>
   </w:num>
+  <w:num w:numId="17">
+    <w:abstractNumId w:val="7"/>
+  </w:num>
+  <w:num w:numId="18">
+    <w:abstractNumId w:val="17"/>
+  </w:num>
   <w:numIdMacAtCleanup w:val="6"/>
 </w:numbering>
 </file>
@@ -4695,7 +6748,7 @@
   <w:docDefaults>
     <w:rPrDefault>
       <w:rPr>
-        <w:rFonts w:asciiTheme="minorHAnsi" w:eastAsiaTheme="minorHAnsi" w:hAnsiTheme="minorHAnsi" w:cstheme="minorBidi"/>
+        <w:rFonts w:asciiTheme="minorHAnsi" w:eastAsiaTheme="minorEastAsia" w:hAnsiTheme="minorHAnsi" w:cstheme="minorBidi"/>
         <w:sz w:val="22"/>
         <w:szCs w:val="22"/>
         <w:lang w:val="fr-FR" w:eastAsia="en-US" w:bidi="ar-SA"/>
@@ -4709,15 +6762,15 @@
   </w:docDefaults>
   <w:latentStyles w:defLockedState="0" w:defUIPriority="99" w:defSemiHidden="0" w:defUnhideWhenUsed="0" w:defQFormat="0" w:count="371">
     <w:lsdException w:name="Normal" w:uiPriority="0" w:qFormat="1"/>
-    <w:lsdException w:name="heading 1" w:uiPriority="0" w:qFormat="1"/>
-    <w:lsdException w:name="heading 2" w:semiHidden="1" w:uiPriority="0" w:unhideWhenUsed="1" w:qFormat="1"/>
-    <w:lsdException w:name="heading 3" w:semiHidden="1" w:uiPriority="0" w:unhideWhenUsed="1" w:qFormat="1"/>
-    <w:lsdException w:name="heading 4" w:semiHidden="1" w:uiPriority="0" w:unhideWhenUsed="1" w:qFormat="1"/>
-    <w:lsdException w:name="heading 5" w:semiHidden="1" w:uiPriority="0" w:unhideWhenUsed="1" w:qFormat="1"/>
-    <w:lsdException w:name="heading 6" w:semiHidden="1" w:uiPriority="0" w:unhideWhenUsed="1" w:qFormat="1"/>
-    <w:lsdException w:name="heading 7" w:semiHidden="1" w:uiPriority="0" w:unhideWhenUsed="1" w:qFormat="1"/>
-    <w:lsdException w:name="heading 8" w:semiHidden="1" w:uiPriority="0" w:unhideWhenUsed="1" w:qFormat="1"/>
-    <w:lsdException w:name="heading 9" w:semiHidden="1" w:uiPriority="0" w:unhideWhenUsed="1" w:qFormat="1"/>
+    <w:lsdException w:name="heading 1" w:uiPriority="9" w:qFormat="1"/>
+    <w:lsdException w:name="heading 2" w:semiHidden="1" w:uiPriority="9" w:unhideWhenUsed="1" w:qFormat="1"/>
+    <w:lsdException w:name="heading 3" w:semiHidden="1" w:uiPriority="9" w:unhideWhenUsed="1" w:qFormat="1"/>
+    <w:lsdException w:name="heading 4" w:semiHidden="1" w:uiPriority="9" w:unhideWhenUsed="1" w:qFormat="1"/>
+    <w:lsdException w:name="heading 5" w:semiHidden="1" w:uiPriority="9" w:unhideWhenUsed="1" w:qFormat="1"/>
+    <w:lsdException w:name="heading 6" w:semiHidden="1" w:uiPriority="9" w:unhideWhenUsed="1" w:qFormat="1"/>
+    <w:lsdException w:name="heading 7" w:semiHidden="1" w:uiPriority="9" w:unhideWhenUsed="1" w:qFormat="1"/>
+    <w:lsdException w:name="heading 8" w:semiHidden="1" w:uiPriority="9" w:unhideWhenUsed="1" w:qFormat="1"/>
+    <w:lsdException w:name="heading 9" w:semiHidden="1" w:uiPriority="9" w:unhideWhenUsed="1" w:qFormat="1"/>
     <w:lsdException w:name="index 1" w:semiHidden="1" w:unhideWhenUsed="1"/>
     <w:lsdException w:name="index 2" w:semiHidden="1" w:unhideWhenUsed="1"/>
     <w:lsdException w:name="index 3" w:semiHidden="1" w:unhideWhenUsed="1"/>
@@ -5083,41 +7136,27 @@
   <w:style w:type="paragraph" w:default="1" w:styleId="Normal">
     <w:name w:val="Normal"/>
     <w:qFormat/>
-    <w:rsid w:val="00783467"/>
-    <w:pPr>
-      <w:spacing w:after="60" w:line="240" w:lineRule="auto"/>
-      <w:jc w:val="both"/>
-    </w:pPr>
-    <w:rPr>
-      <w:rFonts w:ascii="Verdana" w:eastAsia="Times New Roman" w:hAnsi="Verdana" w:cs="Times New Roman"/>
-      <w:sz w:val="20"/>
-      <w:szCs w:val="20"/>
-      <w:lang w:eastAsia="fr-FR"/>
-    </w:rPr>
+    <w:rsid w:val="004B6A2A"/>
   </w:style>
   <w:style w:type="paragraph" w:styleId="Titre1">
     <w:name w:val="heading 1"/>
     <w:basedOn w:val="Normal"/>
     <w:next w:val="Normal"/>
     <w:link w:val="Titre1Car"/>
+    <w:uiPriority w:val="9"/>
     <w:qFormat/>
-    <w:rsid w:val="00783467"/>
+    <w:rsid w:val="004B6A2A"/>
     <w:pPr>
       <w:keepNext/>
-      <w:pageBreakBefore/>
-      <w:numPr>
-        <w:numId w:val="5"/>
-      </w:numPr>
-      <w:spacing w:before="360" w:after="240"/>
+      <w:keepLines/>
+      <w:spacing w:before="400" w:after="40" w:line="240" w:lineRule="auto"/>
       <w:outlineLvl w:val="0"/>
     </w:pPr>
     <w:rPr>
-      <w:rFonts w:ascii="Arial" w:hAnsi="Arial"/>
-      <w:b/>
-      <w:caps/>
-      <w:kern w:val="28"/>
-      <w:sz w:val="28"/>
-      <w:u w:val="single"/>
+      <w:rFonts w:asciiTheme="majorHAnsi" w:eastAsiaTheme="majorEastAsia" w:hAnsiTheme="majorHAnsi" w:cstheme="majorBidi"/>
+      <w:color w:val="073763" w:themeColor="accent1" w:themeShade="80"/>
+      <w:sz w:val="36"/>
+      <w:szCs w:val="36"/>
     </w:rPr>
   </w:style>
   <w:style w:type="paragraph" w:styleId="Titre2">
@@ -5125,22 +7164,21 @@
     <w:basedOn w:val="Normal"/>
     <w:next w:val="Normal"/>
     <w:link w:val="Titre2Car"/>
+    <w:uiPriority w:val="9"/>
+    <w:unhideWhenUsed/>
     <w:qFormat/>
-    <w:rsid w:val="00783467"/>
+    <w:rsid w:val="004B6A2A"/>
     <w:pPr>
       <w:keepNext/>
-      <w:numPr>
-        <w:ilvl w:val="1"/>
-        <w:numId w:val="5"/>
-      </w:numPr>
-      <w:spacing w:before="480" w:after="120"/>
+      <w:keepLines/>
+      <w:spacing w:before="40" w:after="0" w:line="240" w:lineRule="auto"/>
       <w:outlineLvl w:val="1"/>
     </w:pPr>
     <w:rPr>
-      <w:rFonts w:ascii="Arial" w:hAnsi="Arial"/>
-      <w:b/>
-      <w:smallCaps/>
-      <w:sz w:val="24"/>
+      <w:rFonts w:asciiTheme="majorHAnsi" w:eastAsiaTheme="majorEastAsia" w:hAnsiTheme="majorHAnsi" w:cstheme="majorBidi"/>
+      <w:color w:val="0B5294" w:themeColor="accent1" w:themeShade="BF"/>
+      <w:sz w:val="32"/>
+      <w:szCs w:val="32"/>
     </w:rPr>
   </w:style>
   <w:style w:type="paragraph" w:styleId="Titre3">
@@ -5148,27 +7186,21 @@
     <w:basedOn w:val="Normal"/>
     <w:next w:val="Normal"/>
     <w:link w:val="Titre3Car"/>
+    <w:uiPriority w:val="9"/>
+    <w:unhideWhenUsed/>
     <w:qFormat/>
-    <w:rsid w:val="00783467"/>
+    <w:rsid w:val="004B6A2A"/>
     <w:pPr>
       <w:keepNext/>
-      <w:numPr>
-        <w:ilvl w:val="2"/>
-        <w:numId w:val="5"/>
-      </w:numPr>
-      <w:tabs>
-        <w:tab w:val="left" w:pos="720"/>
-      </w:tabs>
-      <w:suppressAutoHyphens/>
-      <w:spacing w:before="240" w:after="120"/>
-      <w:jc w:val="left"/>
+      <w:keepLines/>
+      <w:spacing w:before="40" w:after="0" w:line="240" w:lineRule="auto"/>
       <w:outlineLvl w:val="2"/>
     </w:pPr>
     <w:rPr>
-      <w:rFonts w:ascii="Arial" w:hAnsi="Arial" w:cs="Arial"/>
-      <w:b/>
-      <w:sz w:val="22"/>
-      <w:szCs w:val="22"/>
+      <w:rFonts w:asciiTheme="majorHAnsi" w:eastAsiaTheme="majorEastAsia" w:hAnsiTheme="majorHAnsi" w:cstheme="majorBidi"/>
+      <w:color w:val="0B5294" w:themeColor="accent1" w:themeShade="BF"/>
+      <w:sz w:val="28"/>
+      <w:szCs w:val="28"/>
     </w:rPr>
   </w:style>
   <w:style w:type="paragraph" w:styleId="Titre4">
@@ -5176,21 +7208,21 @@
     <w:basedOn w:val="Normal"/>
     <w:next w:val="Normal"/>
     <w:link w:val="Titre4Car"/>
+    <w:uiPriority w:val="9"/>
+    <w:unhideWhenUsed/>
     <w:qFormat/>
-    <w:rsid w:val="00783467"/>
+    <w:rsid w:val="004B6A2A"/>
     <w:pPr>
       <w:keepNext/>
-      <w:numPr>
-        <w:ilvl w:val="3"/>
-        <w:numId w:val="5"/>
-      </w:numPr>
-      <w:spacing w:before="120" w:after="120"/>
+      <w:keepLines/>
+      <w:spacing w:before="40" w:after="0"/>
       <w:outlineLvl w:val="3"/>
     </w:pPr>
     <w:rPr>
-      <w:rFonts w:ascii="Arial" w:hAnsi="Arial"/>
-      <w:b/>
-      <w:i/>
+      <w:rFonts w:asciiTheme="majorHAnsi" w:eastAsiaTheme="majorEastAsia" w:hAnsiTheme="majorHAnsi" w:cstheme="majorBidi"/>
+      <w:color w:val="0B5294" w:themeColor="accent1" w:themeShade="BF"/>
+      <w:sz w:val="24"/>
+      <w:szCs w:val="24"/>
     </w:rPr>
   </w:style>
   <w:style w:type="paragraph" w:styleId="Titre5">
@@ -5198,18 +7230,20 @@
     <w:basedOn w:val="Normal"/>
     <w:next w:val="Normal"/>
     <w:link w:val="Titre5Car"/>
+    <w:uiPriority w:val="9"/>
+    <w:unhideWhenUsed/>
     <w:qFormat/>
-    <w:rsid w:val="00783467"/>
+    <w:rsid w:val="004B6A2A"/>
     <w:pPr>
-      <w:numPr>
-        <w:ilvl w:val="4"/>
-        <w:numId w:val="5"/>
-      </w:numPr>
-      <w:spacing w:before="240"/>
+      <w:keepNext/>
+      <w:keepLines/>
+      <w:spacing w:before="40" w:after="0"/>
       <w:outlineLvl w:val="4"/>
     </w:pPr>
     <w:rPr>
-      <w:rFonts w:ascii="Arial" w:hAnsi="Arial"/>
+      <w:rFonts w:asciiTheme="majorHAnsi" w:eastAsiaTheme="majorEastAsia" w:hAnsiTheme="majorHAnsi" w:cstheme="majorBidi"/>
+      <w:caps/>
+      <w:color w:val="0B5294" w:themeColor="accent1" w:themeShade="BF"/>
     </w:rPr>
   </w:style>
   <w:style w:type="paragraph" w:styleId="Titre6">
@@ -5217,19 +7251,22 @@
     <w:basedOn w:val="Normal"/>
     <w:next w:val="Normal"/>
     <w:link w:val="Titre6Car"/>
+    <w:uiPriority w:val="9"/>
+    <w:unhideWhenUsed/>
     <w:qFormat/>
-    <w:rsid w:val="00783467"/>
+    <w:rsid w:val="004B6A2A"/>
     <w:pPr>
-      <w:numPr>
-        <w:ilvl w:val="5"/>
-        <w:numId w:val="5"/>
-      </w:numPr>
-      <w:spacing w:before="240"/>
+      <w:keepNext/>
+      <w:keepLines/>
+      <w:spacing w:before="40" w:after="0"/>
       <w:outlineLvl w:val="5"/>
     </w:pPr>
     <w:rPr>
-      <w:rFonts w:ascii="Arial" w:hAnsi="Arial"/>
+      <w:rFonts w:asciiTheme="majorHAnsi" w:eastAsiaTheme="majorEastAsia" w:hAnsiTheme="majorHAnsi" w:cstheme="majorBidi"/>
       <w:i/>
+      <w:iCs/>
+      <w:caps/>
+      <w:color w:val="073763" w:themeColor="accent1" w:themeShade="80"/>
     </w:rPr>
   </w:style>
   <w:style w:type="paragraph" w:styleId="Titre7">
@@ -5237,18 +7274,21 @@
     <w:basedOn w:val="Normal"/>
     <w:next w:val="Normal"/>
     <w:link w:val="Titre7Car"/>
+    <w:uiPriority w:val="9"/>
+    <w:unhideWhenUsed/>
     <w:qFormat/>
-    <w:rsid w:val="00783467"/>
+    <w:rsid w:val="004B6A2A"/>
     <w:pPr>
-      <w:numPr>
-        <w:ilvl w:val="6"/>
-        <w:numId w:val="5"/>
-      </w:numPr>
-      <w:spacing w:before="240"/>
+      <w:keepNext/>
+      <w:keepLines/>
+      <w:spacing w:before="40" w:after="0"/>
       <w:outlineLvl w:val="6"/>
     </w:pPr>
     <w:rPr>
-      <w:rFonts w:ascii="Arial" w:hAnsi="Arial"/>
+      <w:rFonts w:asciiTheme="majorHAnsi" w:eastAsiaTheme="majorEastAsia" w:hAnsiTheme="majorHAnsi" w:cstheme="majorBidi"/>
+      <w:b/>
+      <w:bCs/>
+      <w:color w:val="073763" w:themeColor="accent1" w:themeShade="80"/>
     </w:rPr>
   </w:style>
   <w:style w:type="paragraph" w:styleId="Titre8">
@@ -5256,19 +7296,23 @@
     <w:basedOn w:val="Normal"/>
     <w:next w:val="Normal"/>
     <w:link w:val="Titre8Car"/>
+    <w:uiPriority w:val="9"/>
+    <w:unhideWhenUsed/>
     <w:qFormat/>
-    <w:rsid w:val="00783467"/>
+    <w:rsid w:val="004B6A2A"/>
     <w:pPr>
-      <w:numPr>
-        <w:ilvl w:val="7"/>
-        <w:numId w:val="5"/>
-      </w:numPr>
-      <w:spacing w:before="240"/>
+      <w:keepNext/>
+      <w:keepLines/>
+      <w:spacing w:before="40" w:after="0"/>
       <w:outlineLvl w:val="7"/>
     </w:pPr>
     <w:rPr>
-      <w:rFonts w:ascii="Arial" w:hAnsi="Arial"/>
+      <w:rFonts w:asciiTheme="majorHAnsi" w:eastAsiaTheme="majorEastAsia" w:hAnsiTheme="majorHAnsi" w:cstheme="majorBidi"/>
+      <w:b/>
+      <w:bCs/>
       <w:i/>
+      <w:iCs/>
+      <w:color w:val="073763" w:themeColor="accent1" w:themeShade="80"/>
     </w:rPr>
   </w:style>
   <w:style w:type="paragraph" w:styleId="Titre9">
@@ -5276,20 +7320,21 @@
     <w:basedOn w:val="Normal"/>
     <w:next w:val="Normal"/>
     <w:link w:val="Titre9Car"/>
+    <w:uiPriority w:val="9"/>
+    <w:unhideWhenUsed/>
     <w:qFormat/>
-    <w:rsid w:val="00783467"/>
+    <w:rsid w:val="004B6A2A"/>
     <w:pPr>
-      <w:numPr>
-        <w:ilvl w:val="8"/>
-        <w:numId w:val="5"/>
-      </w:numPr>
-      <w:spacing w:before="240"/>
+      <w:keepNext/>
+      <w:keepLines/>
+      <w:spacing w:before="40" w:after="0"/>
       <w:outlineLvl w:val="8"/>
     </w:pPr>
     <w:rPr>
-      <w:rFonts w:ascii="Arial" w:hAnsi="Arial"/>
+      <w:rFonts w:asciiTheme="majorHAnsi" w:eastAsiaTheme="majorEastAsia" w:hAnsiTheme="majorHAnsi" w:cstheme="majorBidi"/>
       <w:i/>
-      <w:sz w:val="18"/>
+      <w:iCs/>
+      <w:color w:val="073763" w:themeColor="accent1" w:themeShade="80"/>
     </w:rPr>
   </w:style>
   <w:style w:type="character" w:default="1" w:styleId="Policepardfaut">
@@ -5323,118 +7368,119 @@
     <w:name w:val="Titre 1 Car"/>
     <w:basedOn w:val="Policepardfaut"/>
     <w:link w:val="Titre1"/>
-    <w:rsid w:val="00783467"/>
+    <w:uiPriority w:val="9"/>
+    <w:rsid w:val="004B6A2A"/>
     <w:rPr>
-      <w:rFonts w:ascii="Arial" w:eastAsia="Times New Roman" w:hAnsi="Arial" w:cs="Times New Roman"/>
-      <w:b/>
-      <w:caps/>
-      <w:kern w:val="28"/>
-      <w:sz w:val="28"/>
-      <w:szCs w:val="20"/>
-      <w:u w:val="single"/>
-      <w:lang w:eastAsia="fr-FR"/>
+      <w:rFonts w:asciiTheme="majorHAnsi" w:eastAsiaTheme="majorEastAsia" w:hAnsiTheme="majorHAnsi" w:cstheme="majorBidi"/>
+      <w:color w:val="073763" w:themeColor="accent1" w:themeShade="80"/>
+      <w:sz w:val="36"/>
+      <w:szCs w:val="36"/>
     </w:rPr>
   </w:style>
   <w:style w:type="character" w:customStyle="1" w:styleId="Titre2Car">
     <w:name w:val="Titre 2 Car"/>
     <w:basedOn w:val="Policepardfaut"/>
     <w:link w:val="Titre2"/>
-    <w:rsid w:val="00783467"/>
+    <w:uiPriority w:val="9"/>
+    <w:rsid w:val="004B6A2A"/>
     <w:rPr>
-      <w:rFonts w:ascii="Arial" w:eastAsia="Times New Roman" w:hAnsi="Arial" w:cs="Times New Roman"/>
-      <w:b/>
-      <w:smallCaps/>
-      <w:sz w:val="24"/>
-      <w:szCs w:val="20"/>
-      <w:lang w:eastAsia="fr-FR"/>
+      <w:rFonts w:asciiTheme="majorHAnsi" w:eastAsiaTheme="majorEastAsia" w:hAnsiTheme="majorHAnsi" w:cstheme="majorBidi"/>
+      <w:color w:val="0B5294" w:themeColor="accent1" w:themeShade="BF"/>
+      <w:sz w:val="32"/>
+      <w:szCs w:val="32"/>
     </w:rPr>
   </w:style>
   <w:style w:type="character" w:customStyle="1" w:styleId="Titre3Car">
     <w:name w:val="Titre 3 Car"/>
     <w:basedOn w:val="Policepardfaut"/>
     <w:link w:val="Titre3"/>
-    <w:rsid w:val="00783467"/>
+    <w:uiPriority w:val="9"/>
+    <w:rsid w:val="004B6A2A"/>
     <w:rPr>
-      <w:rFonts w:ascii="Arial" w:eastAsia="Times New Roman" w:hAnsi="Arial" w:cs="Arial"/>
-      <w:b/>
-      <w:lang w:eastAsia="fr-FR"/>
+      <w:rFonts w:asciiTheme="majorHAnsi" w:eastAsiaTheme="majorEastAsia" w:hAnsiTheme="majorHAnsi" w:cstheme="majorBidi"/>
+      <w:color w:val="0B5294" w:themeColor="accent1" w:themeShade="BF"/>
+      <w:sz w:val="28"/>
+      <w:szCs w:val="28"/>
     </w:rPr>
   </w:style>
   <w:style w:type="character" w:customStyle="1" w:styleId="Titre4Car">
     <w:name w:val="Titre 4 Car"/>
     <w:basedOn w:val="Policepardfaut"/>
     <w:link w:val="Titre4"/>
-    <w:rsid w:val="00783467"/>
+    <w:uiPriority w:val="9"/>
+    <w:rsid w:val="004B6A2A"/>
     <w:rPr>
-      <w:rFonts w:ascii="Arial" w:eastAsia="Times New Roman" w:hAnsi="Arial" w:cs="Times New Roman"/>
-      <w:b/>
-      <w:i/>
-      <w:sz w:val="20"/>
-      <w:szCs w:val="20"/>
-      <w:lang w:eastAsia="fr-FR"/>
+      <w:rFonts w:asciiTheme="majorHAnsi" w:eastAsiaTheme="majorEastAsia" w:hAnsiTheme="majorHAnsi" w:cstheme="majorBidi"/>
+      <w:color w:val="0B5294" w:themeColor="accent1" w:themeShade="BF"/>
+      <w:sz w:val="24"/>
+      <w:szCs w:val="24"/>
     </w:rPr>
   </w:style>
   <w:style w:type="character" w:customStyle="1" w:styleId="Titre5Car">
     <w:name w:val="Titre 5 Car"/>
     <w:basedOn w:val="Policepardfaut"/>
     <w:link w:val="Titre5"/>
-    <w:rsid w:val="00783467"/>
+    <w:uiPriority w:val="9"/>
+    <w:rsid w:val="004B6A2A"/>
     <w:rPr>
-      <w:rFonts w:ascii="Arial" w:eastAsia="Times New Roman" w:hAnsi="Arial" w:cs="Times New Roman"/>
-      <w:sz w:val="20"/>
-      <w:szCs w:val="20"/>
-      <w:lang w:eastAsia="fr-FR"/>
+      <w:rFonts w:asciiTheme="majorHAnsi" w:eastAsiaTheme="majorEastAsia" w:hAnsiTheme="majorHAnsi" w:cstheme="majorBidi"/>
+      <w:caps/>
+      <w:color w:val="0B5294" w:themeColor="accent1" w:themeShade="BF"/>
     </w:rPr>
   </w:style>
   <w:style w:type="character" w:customStyle="1" w:styleId="Titre6Car">
     <w:name w:val="Titre 6 Car"/>
     <w:basedOn w:val="Policepardfaut"/>
     <w:link w:val="Titre6"/>
-    <w:rsid w:val="00783467"/>
+    <w:uiPriority w:val="9"/>
+    <w:rsid w:val="004B6A2A"/>
     <w:rPr>
-      <w:rFonts w:ascii="Arial" w:eastAsia="Times New Roman" w:hAnsi="Arial" w:cs="Times New Roman"/>
+      <w:rFonts w:asciiTheme="majorHAnsi" w:eastAsiaTheme="majorEastAsia" w:hAnsiTheme="majorHAnsi" w:cstheme="majorBidi"/>
       <w:i/>
-      <w:sz w:val="20"/>
-      <w:szCs w:val="20"/>
-      <w:lang w:eastAsia="fr-FR"/>
+      <w:iCs/>
+      <w:caps/>
+      <w:color w:val="073763" w:themeColor="accent1" w:themeShade="80"/>
     </w:rPr>
   </w:style>
   <w:style w:type="character" w:customStyle="1" w:styleId="Titre7Car">
     <w:name w:val="Titre 7 Car"/>
     <w:basedOn w:val="Policepardfaut"/>
     <w:link w:val="Titre7"/>
-    <w:rsid w:val="00783467"/>
+    <w:uiPriority w:val="9"/>
+    <w:rsid w:val="004B6A2A"/>
     <w:rPr>
-      <w:rFonts w:ascii="Arial" w:eastAsia="Times New Roman" w:hAnsi="Arial" w:cs="Times New Roman"/>
-      <w:sz w:val="20"/>
-      <w:szCs w:val="20"/>
-      <w:lang w:eastAsia="fr-FR"/>
+      <w:rFonts w:asciiTheme="majorHAnsi" w:eastAsiaTheme="majorEastAsia" w:hAnsiTheme="majorHAnsi" w:cstheme="majorBidi"/>
+      <w:b/>
+      <w:bCs/>
+      <w:color w:val="073763" w:themeColor="accent1" w:themeShade="80"/>
     </w:rPr>
   </w:style>
   <w:style w:type="character" w:customStyle="1" w:styleId="Titre8Car">
     <w:name w:val="Titre 8 Car"/>
     <w:basedOn w:val="Policepardfaut"/>
     <w:link w:val="Titre8"/>
-    <w:rsid w:val="00783467"/>
+    <w:uiPriority w:val="9"/>
+    <w:rsid w:val="004B6A2A"/>
     <w:rPr>
-      <w:rFonts w:ascii="Arial" w:eastAsia="Times New Roman" w:hAnsi="Arial" w:cs="Times New Roman"/>
+      <w:rFonts w:asciiTheme="majorHAnsi" w:eastAsiaTheme="majorEastAsia" w:hAnsiTheme="majorHAnsi" w:cstheme="majorBidi"/>
+      <w:b/>
+      <w:bCs/>
       <w:i/>
-      <w:sz w:val="20"/>
-      <w:szCs w:val="20"/>
-      <w:lang w:eastAsia="fr-FR"/>
+      <w:iCs/>
+      <w:color w:val="073763" w:themeColor="accent1" w:themeShade="80"/>
     </w:rPr>
   </w:style>
   <w:style w:type="character" w:customStyle="1" w:styleId="Titre9Car">
     <w:name w:val="Titre 9 Car"/>
     <w:basedOn w:val="Policepardfaut"/>
     <w:link w:val="Titre9"/>
-    <w:rsid w:val="00783467"/>
+    <w:uiPriority w:val="9"/>
+    <w:rsid w:val="004B6A2A"/>
     <w:rPr>
-      <w:rFonts w:ascii="Arial" w:eastAsia="Times New Roman" w:hAnsi="Arial" w:cs="Times New Roman"/>
+      <w:rFonts w:asciiTheme="majorHAnsi" w:eastAsiaTheme="majorEastAsia" w:hAnsiTheme="majorHAnsi" w:cstheme="majorBidi"/>
       <w:i/>
-      <w:sz w:val="18"/>
-      <w:szCs w:val="20"/>
-      <w:lang w:eastAsia="fr-FR"/>
+      <w:iCs/>
+      <w:color w:val="073763" w:themeColor="accent1" w:themeShade="80"/>
     </w:rPr>
   </w:style>
   <w:style w:type="paragraph" w:styleId="En-tte">
@@ -5967,7 +8013,6 @@
   <w:style w:type="paragraph" w:customStyle="1" w:styleId="Enum2">
     <w:name w:val="Enum2"/>
     <w:basedOn w:val="Normal"/>
-    <w:qFormat/>
     <w:rsid w:val="00783467"/>
     <w:pPr>
       <w:numPr>
@@ -6007,7 +8052,6 @@
         <w:tab w:val="left" w:pos="14656"/>
       </w:tabs>
       <w:spacing w:after="0"/>
-      <w:jc w:val="left"/>
     </w:pPr>
     <w:rPr>
       <w:rFonts w:ascii="Courier New" w:hAnsi="Courier New"/>
@@ -6037,7 +8081,6 @@
     <w:rsid w:val="00783467"/>
     <w:pPr>
       <w:spacing w:before="100" w:beforeAutospacing="1" w:after="119"/>
-      <w:jc w:val="left"/>
     </w:pPr>
     <w:rPr>
       <w:rFonts w:ascii="Times New Roman" w:hAnsi="Times New Roman"/>
@@ -6247,12 +8290,10 @@
     <w:rsid w:val="00783467"/>
     <w:pPr>
       <w:spacing w:after="0"/>
-      <w:jc w:val="left"/>
     </w:pPr>
     <w:rPr>
       <w:rFonts w:ascii="Times" w:hAnsi="Times" w:cs="Mangal"/>
       <w:spacing w:val="10"/>
-      <w:sz w:val="22"/>
       <w:szCs w:val="18"/>
       <w:lang w:bidi="hi-IN"/>
     </w:rPr>
@@ -6303,27 +8344,10 @@
     <w:uiPriority w:val="39"/>
     <w:unhideWhenUsed/>
     <w:qFormat/>
-    <w:rsid w:val="00783467"/>
+    <w:rsid w:val="004B6A2A"/>
     <w:pPr>
-      <w:keepLines/>
-      <w:pageBreakBefore w:val="0"/>
-      <w:numPr>
-        <w:numId w:val="0"/>
-      </w:numPr>
-      <w:spacing w:before="240" w:after="0" w:line="259" w:lineRule="auto"/>
-      <w:jc w:val="left"/>
       <w:outlineLvl w:val="9"/>
     </w:pPr>
-    <w:rPr>
-      <w:rFonts w:asciiTheme="majorHAnsi" w:eastAsiaTheme="majorEastAsia" w:hAnsiTheme="majorHAnsi" w:cstheme="majorBidi"/>
-      <w:b w:val="0"/>
-      <w:caps w:val="0"/>
-      <w:color w:val="2E74B5" w:themeColor="accent1" w:themeShade="BF"/>
-      <w:kern w:val="0"/>
-      <w:sz w:val="32"/>
-      <w:szCs w:val="32"/>
-      <w:u w:val="none"/>
-    </w:rPr>
   </w:style>
   <w:style w:type="paragraph" w:customStyle="1" w:styleId="subtitleleftmarge14">
     <w:name w:val="subtitleleftmarge14"/>
@@ -6331,7 +8355,6 @@
     <w:rsid w:val="00713E10"/>
     <w:pPr>
       <w:spacing w:before="100" w:beforeAutospacing="1" w:after="100" w:afterAutospacing="1"/>
-      <w:jc w:val="left"/>
     </w:pPr>
     <w:rPr>
       <w:rFonts w:ascii="Times New Roman" w:hAnsi="Times New Roman"/>
@@ -6344,7 +8367,7 @@
     <w:basedOn w:val="Policepardfaut"/>
     <w:uiPriority w:val="22"/>
     <w:qFormat/>
-    <w:rsid w:val="00713E10"/>
+    <w:rsid w:val="004B6A2A"/>
     <w:rPr>
       <w:b/>
       <w:bCs/>
@@ -6357,30 +8380,252 @@
     <w:uiPriority w:val="35"/>
     <w:unhideWhenUsed/>
     <w:qFormat/>
-    <w:rsid w:val="006803EE"/>
+    <w:rsid w:val="004B6A2A"/>
     <w:pPr>
-      <w:spacing w:after="200"/>
+      <w:spacing w:line="240" w:lineRule="auto"/>
     </w:pPr>
+    <w:rPr>
+      <w:b/>
+      <w:bCs/>
+      <w:smallCaps/>
+      <w:color w:val="17406D" w:themeColor="text2"/>
+    </w:rPr>
+  </w:style>
+  <w:style w:type="paragraph" w:styleId="Sansinterligne">
+    <w:name w:val="No Spacing"/>
+    <w:link w:val="SansinterligneCar"/>
+    <w:uiPriority w:val="1"/>
+    <w:qFormat/>
+    <w:rsid w:val="004B6A2A"/>
+    <w:pPr>
+      <w:spacing w:after="0" w:line="240" w:lineRule="auto"/>
+    </w:pPr>
+  </w:style>
+  <w:style w:type="character" w:customStyle="1" w:styleId="SansinterligneCar">
+    <w:name w:val="Sans interligne Car"/>
+    <w:basedOn w:val="Policepardfaut"/>
+    <w:link w:val="Sansinterligne"/>
+    <w:uiPriority w:val="1"/>
+    <w:rsid w:val="008470D6"/>
+  </w:style>
+  <w:style w:type="paragraph" w:styleId="Titre">
+    <w:name w:val="Title"/>
+    <w:basedOn w:val="Normal"/>
+    <w:next w:val="Normal"/>
+    <w:link w:val="TitreCar"/>
+    <w:uiPriority w:val="10"/>
+    <w:qFormat/>
+    <w:rsid w:val="004B6A2A"/>
+    <w:pPr>
+      <w:spacing w:after="0" w:line="204" w:lineRule="auto"/>
+      <w:contextualSpacing/>
+    </w:pPr>
+    <w:rPr>
+      <w:rFonts w:asciiTheme="majorHAnsi" w:eastAsiaTheme="majorEastAsia" w:hAnsiTheme="majorHAnsi" w:cstheme="majorBidi"/>
+      <w:caps/>
+      <w:color w:val="17406D" w:themeColor="text2"/>
+      <w:spacing w:val="-15"/>
+      <w:sz w:val="72"/>
+      <w:szCs w:val="72"/>
+    </w:rPr>
+  </w:style>
+  <w:style w:type="character" w:customStyle="1" w:styleId="TitreCar">
+    <w:name w:val="Titre Car"/>
+    <w:basedOn w:val="Policepardfaut"/>
+    <w:link w:val="Titre"/>
+    <w:uiPriority w:val="10"/>
+    <w:rsid w:val="004B6A2A"/>
+    <w:rPr>
+      <w:rFonts w:asciiTheme="majorHAnsi" w:eastAsiaTheme="majorEastAsia" w:hAnsiTheme="majorHAnsi" w:cstheme="majorBidi"/>
+      <w:caps/>
+      <w:color w:val="17406D" w:themeColor="text2"/>
+      <w:spacing w:val="-15"/>
+      <w:sz w:val="72"/>
+      <w:szCs w:val="72"/>
+    </w:rPr>
+  </w:style>
+  <w:style w:type="paragraph" w:styleId="Sous-titre">
+    <w:name w:val="Subtitle"/>
+    <w:basedOn w:val="Normal"/>
+    <w:next w:val="Normal"/>
+    <w:link w:val="Sous-titreCar"/>
+    <w:uiPriority w:val="11"/>
+    <w:qFormat/>
+    <w:rsid w:val="004B6A2A"/>
+    <w:pPr>
+      <w:numPr>
+        <w:ilvl w:val="1"/>
+      </w:numPr>
+      <w:spacing w:after="240" w:line="240" w:lineRule="auto"/>
+    </w:pPr>
+    <w:rPr>
+      <w:rFonts w:asciiTheme="majorHAnsi" w:eastAsiaTheme="majorEastAsia" w:hAnsiTheme="majorHAnsi" w:cstheme="majorBidi"/>
+      <w:color w:val="0F6FC6" w:themeColor="accent1"/>
+      <w:sz w:val="28"/>
+      <w:szCs w:val="28"/>
+    </w:rPr>
+  </w:style>
+  <w:style w:type="character" w:customStyle="1" w:styleId="Sous-titreCar">
+    <w:name w:val="Sous-titre Car"/>
+    <w:basedOn w:val="Policepardfaut"/>
+    <w:link w:val="Sous-titre"/>
+    <w:uiPriority w:val="11"/>
+    <w:rsid w:val="004B6A2A"/>
+    <w:rPr>
+      <w:rFonts w:asciiTheme="majorHAnsi" w:eastAsiaTheme="majorEastAsia" w:hAnsiTheme="majorHAnsi" w:cstheme="majorBidi"/>
+      <w:color w:val="0F6FC6" w:themeColor="accent1"/>
+      <w:sz w:val="28"/>
+      <w:szCs w:val="28"/>
+    </w:rPr>
+  </w:style>
+  <w:style w:type="character" w:styleId="Accentuation">
+    <w:name w:val="Emphasis"/>
+    <w:basedOn w:val="Policepardfaut"/>
+    <w:uiPriority w:val="20"/>
+    <w:qFormat/>
+    <w:rsid w:val="004B6A2A"/>
     <w:rPr>
       <w:i/>
       <w:iCs/>
-      <w:color w:val="44546A" w:themeColor="text2"/>
-      <w:sz w:val="18"/>
-      <w:szCs w:val="18"/>
     </w:rPr>
   </w:style>
-  <w:style w:type="character" w:customStyle="1" w:styleId="peu">
-    <w:name w:val="_pe_u"/>
+  <w:style w:type="paragraph" w:styleId="Citation">
+    <w:name w:val="Quote"/>
+    <w:basedOn w:val="Normal"/>
+    <w:next w:val="Normal"/>
+    <w:link w:val="CitationCar"/>
+    <w:uiPriority w:val="29"/>
+    <w:qFormat/>
+    <w:rsid w:val="004B6A2A"/>
+    <w:pPr>
+      <w:spacing w:before="120" w:after="120"/>
+      <w:ind w:left="720"/>
+    </w:pPr>
+    <w:rPr>
+      <w:color w:val="17406D" w:themeColor="text2"/>
+      <w:sz w:val="24"/>
+      <w:szCs w:val="24"/>
+    </w:rPr>
+  </w:style>
+  <w:style w:type="character" w:customStyle="1" w:styleId="CitationCar">
+    <w:name w:val="Citation Car"/>
     <w:basedOn w:val="Policepardfaut"/>
-    <w:rsid w:val="00C27D13"/>
+    <w:link w:val="Citation"/>
+    <w:uiPriority w:val="29"/>
+    <w:rsid w:val="004B6A2A"/>
+    <w:rPr>
+      <w:color w:val="17406D" w:themeColor="text2"/>
+      <w:sz w:val="24"/>
+      <w:szCs w:val="24"/>
+    </w:rPr>
+  </w:style>
+  <w:style w:type="paragraph" w:styleId="Citationintense">
+    <w:name w:val="Intense Quote"/>
+    <w:basedOn w:val="Normal"/>
+    <w:next w:val="Normal"/>
+    <w:link w:val="CitationintenseCar"/>
+    <w:uiPriority w:val="30"/>
+    <w:qFormat/>
+    <w:rsid w:val="004B6A2A"/>
+    <w:pPr>
+      <w:spacing w:before="100" w:beforeAutospacing="1" w:after="240" w:line="240" w:lineRule="auto"/>
+      <w:ind w:left="720"/>
+      <w:jc w:val="center"/>
+    </w:pPr>
+    <w:rPr>
+      <w:rFonts w:asciiTheme="majorHAnsi" w:eastAsiaTheme="majorEastAsia" w:hAnsiTheme="majorHAnsi" w:cstheme="majorBidi"/>
+      <w:color w:val="17406D" w:themeColor="text2"/>
+      <w:spacing w:val="-6"/>
+      <w:sz w:val="32"/>
+      <w:szCs w:val="32"/>
+    </w:rPr>
+  </w:style>
+  <w:style w:type="character" w:customStyle="1" w:styleId="CitationintenseCar">
+    <w:name w:val="Citation intense Car"/>
+    <w:basedOn w:val="Policepardfaut"/>
+    <w:link w:val="Citationintense"/>
+    <w:uiPriority w:val="30"/>
+    <w:rsid w:val="004B6A2A"/>
+    <w:rPr>
+      <w:rFonts w:asciiTheme="majorHAnsi" w:eastAsiaTheme="majorEastAsia" w:hAnsiTheme="majorHAnsi" w:cstheme="majorBidi"/>
+      <w:color w:val="17406D" w:themeColor="text2"/>
+      <w:spacing w:val="-6"/>
+      <w:sz w:val="32"/>
+      <w:szCs w:val="32"/>
+    </w:rPr>
+  </w:style>
+  <w:style w:type="character" w:styleId="Emphaseple">
+    <w:name w:val="Subtle Emphasis"/>
+    <w:basedOn w:val="Policepardfaut"/>
+    <w:uiPriority w:val="19"/>
+    <w:qFormat/>
+    <w:rsid w:val="004B6A2A"/>
+    <w:rPr>
+      <w:i/>
+      <w:iCs/>
+      <w:color w:val="595959" w:themeColor="text1" w:themeTint="A6"/>
+    </w:rPr>
+  </w:style>
+  <w:style w:type="character" w:styleId="Emphaseintense">
+    <w:name w:val="Intense Emphasis"/>
+    <w:basedOn w:val="Policepardfaut"/>
+    <w:uiPriority w:val="21"/>
+    <w:qFormat/>
+    <w:rsid w:val="004B6A2A"/>
+    <w:rPr>
+      <w:b/>
+      <w:bCs/>
+      <w:i/>
+      <w:iCs/>
+    </w:rPr>
+  </w:style>
+  <w:style w:type="character" w:styleId="Rfrenceple">
+    <w:name w:val="Subtle Reference"/>
+    <w:basedOn w:val="Policepardfaut"/>
+    <w:uiPriority w:val="31"/>
+    <w:qFormat/>
+    <w:rsid w:val="004B6A2A"/>
+    <w:rPr>
+      <w:smallCaps/>
+      <w:color w:val="595959" w:themeColor="text1" w:themeTint="A6"/>
+      <w:u w:val="none" w:color="7F7F7F" w:themeColor="text1" w:themeTint="80"/>
+      <w:bdr w:val="none" w:sz="0" w:space="0" w:color="auto"/>
+    </w:rPr>
+  </w:style>
+  <w:style w:type="character" w:styleId="Rfrenceintense">
+    <w:name w:val="Intense Reference"/>
+    <w:basedOn w:val="Policepardfaut"/>
+    <w:uiPriority w:val="32"/>
+    <w:qFormat/>
+    <w:rsid w:val="004B6A2A"/>
+    <w:rPr>
+      <w:b/>
+      <w:bCs/>
+      <w:smallCaps/>
+      <w:color w:val="17406D" w:themeColor="text2"/>
+      <w:u w:val="single"/>
+    </w:rPr>
+  </w:style>
+  <w:style w:type="character" w:styleId="Titredulivre">
+    <w:name w:val="Book Title"/>
+    <w:basedOn w:val="Policepardfaut"/>
+    <w:uiPriority w:val="33"/>
+    <w:qFormat/>
+    <w:rsid w:val="004B6A2A"/>
+    <w:rPr>
+      <w:b/>
+      <w:bCs/>
+      <w:smallCaps/>
+      <w:spacing w:val="10"/>
+    </w:rPr>
   </w:style>
 </w:styles>
 </file>
 
 <file path=word/theme/theme1.xml><?xml version="1.0" encoding="utf-8"?>
-<a:theme xmlns:a="http://schemas.openxmlformats.org/drawingml/2006/main" name="Thème Office">
+<a:theme xmlns:a="http://schemas.openxmlformats.org/drawingml/2006/main" name="Ion">
   <a:themeElements>
-    <a:clrScheme name="Office">
+    <a:clrScheme name="Bleu">
       <a:dk1>
         <a:sysClr val="windowText" lastClr="000000"/>
       </a:dk1>
@@ -6388,43 +8633,43 @@
         <a:sysClr val="window" lastClr="FFFFFF"/>
       </a:lt1>
       <a:dk2>
-        <a:srgbClr val="44546A"/>
+        <a:srgbClr val="17406D"/>
       </a:dk2>
       <a:lt2>
-        <a:srgbClr val="E7E6E6"/>
+        <a:srgbClr val="DBEFF9"/>
       </a:lt2>
       <a:accent1>
-        <a:srgbClr val="5B9BD5"/>
+        <a:srgbClr val="0F6FC6"/>
       </a:accent1>
       <a:accent2>
-        <a:srgbClr val="ED7D31"/>
+        <a:srgbClr val="009DD9"/>
       </a:accent2>
       <a:accent3>
-        <a:srgbClr val="A5A5A5"/>
+        <a:srgbClr val="0BD0D9"/>
       </a:accent3>
       <a:accent4>
-        <a:srgbClr val="FFC000"/>
+        <a:srgbClr val="10CF9B"/>
       </a:accent4>
       <a:accent5>
-        <a:srgbClr val="4472C4"/>
+        <a:srgbClr val="7CCA62"/>
       </a:accent5>
       <a:accent6>
-        <a:srgbClr val="70AD47"/>
+        <a:srgbClr val="A5C249"/>
       </a:accent6>
       <a:hlink>
-        <a:srgbClr val="0563C1"/>
+        <a:srgbClr val="F49100"/>
       </a:hlink>
       <a:folHlink>
-        <a:srgbClr val="954F72"/>
+        <a:srgbClr val="85DFD0"/>
       </a:folHlink>
     </a:clrScheme>
-    <a:fontScheme name="Office">
+    <a:fontScheme name="Times New Roman-Arial">
       <a:majorFont>
-        <a:latin typeface="Calibri Light" panose="020F0302020204030204"/>
+        <a:latin typeface="Times New Roman" panose="02020603050405020304"/>
         <a:ea typeface=""/>
         <a:cs typeface=""/>
-        <a:font script="Jpan" typeface="ＭＳ ゴシック"/>
-        <a:font script="Hang" typeface="맑은 고딕"/>
+        <a:font script="Jpan" typeface="ＭＳ Ｐ明朝"/>
+        <a:font script="Hang" typeface="바탕"/>
         <a:font script="Hans" typeface="宋体"/>
         <a:font script="Hant" typeface="新細明體"/>
         <a:font script="Arab" typeface="Times New Roman"/>
@@ -6455,13 +8700,13 @@
         <a:font script="Geor" typeface="Sylfaen"/>
       </a:majorFont>
       <a:minorFont>
-        <a:latin typeface="Calibri" panose="020F0502020204030204"/>
+        <a:latin typeface="Arial" panose="020B0604020202020204"/>
         <a:ea typeface=""/>
         <a:cs typeface=""/>
-        <a:font script="Jpan" typeface="ＭＳ 明朝"/>
-        <a:font script="Hang" typeface="맑은 고딕"/>
-        <a:font script="Hans" typeface="宋体"/>
-        <a:font script="Hant" typeface="新細明體"/>
+        <a:font script="Jpan" typeface="ＭＳ Ｐゴシック"/>
+        <a:font script="Hang" typeface="돋움"/>
+        <a:font script="Hans" typeface="黑体"/>
+        <a:font script="Hant" typeface="微軟正黑體"/>
         <a:font script="Arab" typeface="Arial"/>
         <a:font script="Hebr" typeface="Arial"/>
         <a:font script="Thai" typeface="Cordia New"/>
@@ -6490,7 +8735,7 @@
         <a:font script="Geor" typeface="Sylfaen"/>
       </a:minorFont>
     </a:fontScheme>
-    <a:fmtScheme name="Office">
+    <a:fmtScheme name="Ion">
       <a:fillStyleLst>
         <a:solidFill>
           <a:schemeClr val="phClr"/>
@@ -6499,23 +8744,15 @@
           <a:gsLst>
             <a:gs pos="0">
               <a:schemeClr val="phClr">
-                <a:lumMod val="110000"/>
-                <a:satMod val="105000"/>
-                <a:tint val="67000"/>
-              </a:schemeClr>
-            </a:gs>
-            <a:gs pos="50000">
-              <a:schemeClr val="phClr">
-                <a:lumMod val="105000"/>
-                <a:satMod val="103000"/>
-                <a:tint val="73000"/>
+                <a:tint val="64000"/>
+                <a:lumMod val="118000"/>
               </a:schemeClr>
             </a:gs>
             <a:gs pos="100000">
               <a:schemeClr val="phClr">
-                <a:lumMod val="105000"/>
-                <a:satMod val="109000"/>
-                <a:tint val="81000"/>
+                <a:tint val="92000"/>
+                <a:alpha val="100000"/>
+                <a:lumMod val="110000"/>
               </a:schemeClr>
             </a:gs>
           </a:gsLst>
@@ -6525,23 +8762,14 @@
           <a:gsLst>
             <a:gs pos="0">
               <a:schemeClr val="phClr">
-                <a:satMod val="103000"/>
-                <a:lumMod val="102000"/>
-                <a:tint val="94000"/>
-              </a:schemeClr>
-            </a:gs>
-            <a:gs pos="50000">
-              <a:schemeClr val="phClr">
-                <a:satMod val="110000"/>
-                <a:lumMod val="100000"/>
-                <a:shade val="100000"/>
+                <a:tint val="98000"/>
+                <a:lumMod val="114000"/>
               </a:schemeClr>
             </a:gs>
             <a:gs pos="100000">
               <a:schemeClr val="phClr">
-                <a:lumMod val="99000"/>
-                <a:satMod val="120000"/>
-                <a:shade val="78000"/>
+                <a:shade val="90000"/>
+                <a:lumMod val="84000"/>
               </a:schemeClr>
             </a:gs>
           </a:gsLst>
@@ -6549,26 +8777,23 @@
         </a:gradFill>
       </a:fillStyleLst>
       <a:lnStyleLst>
-        <a:ln w="6350" cap="flat" cmpd="sng" algn="ctr">
+        <a:ln w="9525" cap="rnd" cmpd="sng" algn="ctr">
           <a:solidFill>
             <a:schemeClr val="phClr"/>
           </a:solidFill>
           <a:prstDash val="solid"/>
-          <a:miter lim="800000"/>
         </a:ln>
-        <a:ln w="12700" cap="flat" cmpd="sng" algn="ctr">
+        <a:ln w="19050" cap="rnd" cmpd="sng" algn="ctr">
           <a:solidFill>
             <a:schemeClr val="phClr"/>
           </a:solidFill>
           <a:prstDash val="solid"/>
-          <a:miter lim="800000"/>
         </a:ln>
-        <a:ln w="19050" cap="flat" cmpd="sng" algn="ctr">
+        <a:ln w="28575" cap="rnd" cmpd="sng" algn="ctr">
           <a:solidFill>
             <a:schemeClr val="phClr"/>
           </a:solidFill>
           <a:prstDash val="solid"/>
-          <a:miter lim="800000"/>
         </a:ln>
       </a:lnStyleLst>
       <a:effectStyleLst>
@@ -6576,55 +8801,80 @@
           <a:effectLst/>
         </a:effectStyle>
         <a:effectStyle>
-          <a:effectLst/>
+          <a:effectLst>
+            <a:outerShdw blurRad="38100" dist="25400" dir="5400000" rotWithShape="0">
+              <a:srgbClr val="000000">
+                <a:alpha val="45000"/>
+              </a:srgbClr>
+            </a:outerShdw>
+          </a:effectLst>
         </a:effectStyle>
         <a:effectStyle>
           <a:effectLst>
-            <a:outerShdw blurRad="57150" dist="19050" dir="5400000" algn="ctr" rotWithShape="0">
+            <a:outerShdw blurRad="63500" dist="38100" dir="5400000" rotWithShape="0">
               <a:srgbClr val="000000">
-                <a:alpha val="63000"/>
+                <a:alpha val="60000"/>
               </a:srgbClr>
             </a:outerShdw>
           </a:effectLst>
+          <a:scene3d>
+            <a:camera prst="orthographicFront">
+              <a:rot lat="0" lon="0" rev="0"/>
+            </a:camera>
+            <a:lightRig rig="threePt" dir="tl"/>
+          </a:scene3d>
+          <a:sp3d prstMaterial="plastic">
+            <a:bevelT w="0" h="0"/>
+          </a:sp3d>
         </a:effectStyle>
       </a:effectStyleLst>
       <a:bgFillStyleLst>
         <a:solidFill>
           <a:schemeClr val="phClr"/>
         </a:solidFill>
-        <a:solidFill>
-          <a:schemeClr val="phClr">
-            <a:tint val="95000"/>
-            <a:satMod val="170000"/>
-          </a:schemeClr>
-        </a:solidFill>
         <a:gradFill rotWithShape="1">
           <a:gsLst>
             <a:gs pos="0">
               <a:schemeClr val="phClr">
-                <a:tint val="93000"/>
-                <a:satMod val="150000"/>
-                <a:shade val="98000"/>
-                <a:lumMod val="102000"/>
-              </a:schemeClr>
-            </a:gs>
-            <a:gs pos="50000">
-              <a:schemeClr val="phClr">
-                <a:tint val="98000"/>
+                <a:tint val="97000"/>
+                <a:hueMod val="88000"/>
                 <a:satMod val="130000"/>
-                <a:shade val="90000"/>
-                <a:lumMod val="103000"/>
+                <a:lumMod val="124000"/>
               </a:schemeClr>
             </a:gs>
             <a:gs pos="100000">
               <a:schemeClr val="phClr">
-                <a:shade val="63000"/>
-                <a:satMod val="120000"/>
+                <a:tint val="96000"/>
+                <a:shade val="88000"/>
+                <a:hueMod val="108000"/>
+                <a:satMod val="164000"/>
+                <a:lumMod val="76000"/>
               </a:schemeClr>
             </a:gs>
           </a:gsLst>
-          <a:lin ang="5400000" scaled="0"/>
+          <a:path path="circle">
+            <a:fillToRect l="45000" t="65000" r="125000" b="100000"/>
+          </a:path>
         </a:gradFill>
+        <a:blipFill rotWithShape="1">
+          <a:blip xmlns:r="http://schemas.openxmlformats.org/officeDocument/2006/relationships" r:embed="rId1">
+            <a:duotone>
+              <a:schemeClr val="phClr">
+                <a:shade val="69000"/>
+                <a:hueMod val="108000"/>
+                <a:satMod val="164000"/>
+                <a:lumMod val="74000"/>
+              </a:schemeClr>
+              <a:schemeClr val="phClr">
+                <a:tint val="96000"/>
+                <a:hueMod val="88000"/>
+                <a:satMod val="140000"/>
+                <a:lumMod val="132000"/>
+              </a:schemeClr>
+            </a:duotone>
+          </a:blip>
+          <a:stretch/>
+        </a:blipFill>
       </a:bgFillStyleLst>
     </a:fmtScheme>
   </a:themeElements>
@@ -6632,18 +8882,37 @@
   <a:extraClrSchemeLst/>
   <a:extLst>
     <a:ext uri="{05A4C25C-085E-4340-85A3-A5531E510DB2}">
-      <thm15:themeFamily xmlns:thm15="http://schemas.microsoft.com/office/thememl/2012/main" name="Office Theme" id="{62F939B6-93AF-4DB8-9C6B-D6C7DFDC589F}" vid="{4A3C46E8-61CC-4603-A589-7422A47A8E4A}"/>
+      <thm15:themeFamily xmlns:thm15="http://schemas.microsoft.com/office/thememl/2012/main" name="Ion" id="{B8441ADB-2E43-4AF7-B97A-BD870242C6A8}" vid="{292E63A9-BB86-4E3D-B92A-7223C6510D2E}"/>
     </a:ext>
   </a:extLst>
 </a:theme>
 </file>
 
 <file path=customXml/item1.xml><?xml version="1.0" encoding="utf-8"?>
+<CoverPageProperties xmlns="http://schemas.microsoft.com/office/2006/coverPageProps">
+  <PublishDate/>
+  <Abstract>EXIA - CESI</Abstract>
+  <CompanyAddress/>
+  <CompanyPhone/>
+  <CompanyFax/>
+  <CompanyEmail/>
+</CoverPageProperties>
+</file>
+
+<file path=customXml/item2.xml><?xml version="1.0" encoding="utf-8"?>
 <b:Sources xmlns:b="http://schemas.openxmlformats.org/officeDocument/2006/bibliography" xmlns="http://schemas.openxmlformats.org/officeDocument/2006/bibliography" SelectedStyle="\APASixthEditionOfficeOnline.xsl" StyleName="APA" Version="6"/>
 </file>
 
 <file path=customXml/itemProps1.xml><?xml version="1.0" encoding="utf-8"?>
-<ds:datastoreItem xmlns:ds="http://schemas.openxmlformats.org/officeDocument/2006/customXml" ds:itemID="{39E36F60-C60A-4455-807F-0F88C0508E27}">
+<ds:datastoreItem xmlns:ds="http://schemas.openxmlformats.org/officeDocument/2006/customXml" ds:itemID="{55AF091B-3C7A-41E3-B477-F2FDAA23CFDA}">
+  <ds:schemaRefs>
+    <ds:schemaRef ds:uri="http://schemas.microsoft.com/office/2006/coverPageProps"/>
+  </ds:schemaRefs>
+</ds:datastoreItem>
+</file>
+
+<file path=customXml/itemProps2.xml><?xml version="1.0" encoding="utf-8"?>
+<ds:datastoreItem xmlns:ds="http://schemas.openxmlformats.org/officeDocument/2006/customXml" ds:itemID="{6BDAFB4D-AED9-4C45-80D3-0E52270BF315}">
   <ds:schemaRefs>
     <ds:schemaRef ds:uri="http://schemas.openxmlformats.org/officeDocument/2006/bibliography"/>
   </ds:schemaRefs>

--- a/RapportProjet.docx
+++ b/RapportProjet.docx
@@ -261,19 +261,8 @@
                                     <w:sz w:val="28"/>
                                     <w:lang w:val="en-US"/>
                                   </w:rPr>
-                                  <w:t xml:space="preserve">BETHENOD </w:t>
+                                  <w:t>BETHENOD Florent</w:t>
                                 </w:r>
-                                <w:proofErr w:type="spellStart"/>
-                                <w:r>
-                                  <w:rPr>
-                                    <w:rFonts w:ascii="Times New Roman" w:hAnsi="Times New Roman" w:cs="Times New Roman"/>
-                                    <w:color w:val="17406D" w:themeColor="text2"/>
-                                    <w:sz w:val="28"/>
-                                    <w:lang w:val="en-US"/>
-                                  </w:rPr>
-                                  <w:t>Florent</w:t>
-                                </w:r>
-                                <w:proofErr w:type="spellEnd"/>
                               </w:p>
                               <w:p>
                                 <w:pPr>
@@ -442,19 +431,8 @@
                               <w:sz w:val="28"/>
                               <w:lang w:val="en-US"/>
                             </w:rPr>
-                            <w:t xml:space="preserve">BETHENOD </w:t>
+                            <w:t>BETHENOD Florent</w:t>
                           </w:r>
-                          <w:proofErr w:type="spellStart"/>
-                          <w:r>
-                            <w:rPr>
-                              <w:rFonts w:ascii="Times New Roman" w:hAnsi="Times New Roman" w:cs="Times New Roman"/>
-                              <w:color w:val="17406D" w:themeColor="text2"/>
-                              <w:sz w:val="28"/>
-                              <w:lang w:val="en-US"/>
-                            </w:rPr>
-                            <w:t>Florent</w:t>
-                          </w:r>
-                          <w:proofErr w:type="spellEnd"/>
                         </w:p>
                         <w:p>
                           <w:pPr>
@@ -2094,8 +2072,6 @@
               <w:fldChar w:fldCharType="end"/>
             </w:r>
           </w:hyperlink>
-          <w:bookmarkStart w:id="1" w:name="_GoBack"/>
-          <w:bookmarkEnd w:id="1"/>
         </w:p>
         <w:p>
           <w:pPr>
@@ -2526,64 +2502,11 @@
         <w:spacing w:before="60"/>
         <w:jc w:val="both"/>
         <w:rPr>
-          <w:rFonts w:asciiTheme="majorHAnsi" w:hAnsiTheme="majorHAnsi" w:cstheme="majorHAnsi"/>
+          <w:rStyle w:val="Numrodepage"/>
+          <w:rFonts w:asciiTheme="majorHAnsi" w:hAnsiTheme="majorHAnsi" w:cstheme="majorHAnsi"/>
+          <w:i w:val="0"/>
           <w:sz w:val="16"/>
-        </w:rPr>
-      </w:pPr>
-      <w:r>
-        <w:rPr>
-          <w:rFonts w:asciiTheme="majorHAnsi" w:hAnsiTheme="majorHAnsi" w:cstheme="majorHAnsi"/>
-          <w:sz w:val="16"/>
-        </w:rPr>
-        <w:t xml:space="preserve"> </w:t>
-      </w:r>
-      <w:r>
-        <w:rPr>
-          <w:rFonts w:asciiTheme="majorHAnsi" w:hAnsiTheme="majorHAnsi" w:cstheme="majorHAnsi"/>
-          <w:sz w:val="24"/>
-        </w:rPr>
-        <w:t xml:space="preserve">- o </w:t>
-      </w:r>
-      <w:proofErr w:type="spellStart"/>
-      <w:r>
-        <w:rPr>
-          <w:rFonts w:asciiTheme="majorHAnsi" w:hAnsiTheme="majorHAnsi" w:cstheme="majorHAnsi"/>
-          <w:sz w:val="24"/>
-        </w:rPr>
-        <w:t>O</w:t>
-      </w:r>
-      <w:proofErr w:type="spellEnd"/>
-      <w:r>
-        <w:rPr>
-          <w:rFonts w:asciiTheme="majorHAnsi" w:hAnsiTheme="majorHAnsi" w:cstheme="majorHAnsi"/>
-          <w:sz w:val="24"/>
-        </w:rPr>
-        <w:t xml:space="preserve"> </w:t>
-      </w:r>
-      <w:proofErr w:type="spellStart"/>
-      <w:r>
-        <w:rPr>
-          <w:rFonts w:asciiTheme="majorHAnsi" w:hAnsiTheme="majorHAnsi" w:cstheme="majorHAnsi"/>
-          <w:sz w:val="24"/>
-        </w:rPr>
-        <w:t>o</w:t>
-      </w:r>
-      <w:proofErr w:type="spellEnd"/>
-      <w:r>
-        <w:rPr>
-          <w:rFonts w:asciiTheme="majorHAnsi" w:hAnsiTheme="majorHAnsi" w:cstheme="majorHAnsi"/>
-          <w:sz w:val="24"/>
-        </w:rPr>
-        <w:t xml:space="preserve"> -</w:t>
-      </w:r>
-    </w:p>
-    <w:p>
-      <w:pPr>
-        <w:ind w:left="708" w:hanging="708"/>
-        <w:jc w:val="both"/>
-        <w:rPr>
-          <w:rStyle w:val="Numrodepage"/>
-          <w:rFonts w:asciiTheme="majorHAnsi" w:hAnsiTheme="majorHAnsi" w:cstheme="majorHAnsi"/>
+          <w:szCs w:val="22"/>
         </w:rPr>
         <w:sectPr>
           <w:headerReference w:type="default" r:id="rId13"/>
@@ -2598,21 +2521,28 @@
           <w:formProt w:val="0"/>
         </w:sectPr>
       </w:pPr>
-      <w:bookmarkStart w:id="2" w:name="_Toc370207618"/>
-      <w:bookmarkStart w:id="3" w:name="_Toc370207672"/>
-      <w:bookmarkStart w:id="4" w:name="_Toc370207864"/>
-      <w:bookmarkStart w:id="5" w:name="fin_section2"/>
-      <w:bookmarkStart w:id="6" w:name="_Toc370206502"/>
-      <w:bookmarkStart w:id="7" w:name="_Toc370206819"/>
-      <w:bookmarkStart w:id="8" w:name="_Toc370206845"/>
+      <w:r>
+        <w:rPr>
+          <w:rFonts w:asciiTheme="majorHAnsi" w:hAnsiTheme="majorHAnsi" w:cstheme="majorHAnsi"/>
+          <w:sz w:val="16"/>
+        </w:rPr>
+        <w:t xml:space="preserve"> </w:t>
+      </w:r>
+      <w:bookmarkStart w:id="1" w:name="_Toc370207618"/>
+      <w:bookmarkStart w:id="2" w:name="_Toc370207672"/>
+      <w:bookmarkStart w:id="3" w:name="_Toc370207864"/>
+      <w:bookmarkStart w:id="4" w:name="fin_section2"/>
+      <w:bookmarkStart w:id="5" w:name="_Toc370206502"/>
+      <w:bookmarkStart w:id="6" w:name="_Toc370206819"/>
+      <w:bookmarkStart w:id="7" w:name="_Toc370206845"/>
+      <w:bookmarkEnd w:id="1"/>
       <w:bookmarkEnd w:id="2"/>
       <w:bookmarkEnd w:id="3"/>
       <w:bookmarkEnd w:id="4"/>
-      <w:bookmarkEnd w:id="5"/>
-    </w:p>
+    </w:p>
+    <w:bookmarkEnd w:id="5"/>
     <w:bookmarkEnd w:id="6"/>
     <w:bookmarkEnd w:id="7"/>
-    <w:bookmarkEnd w:id="8"/>
     <w:p>
       <w:pPr>
         <w:pStyle w:val="Titre1"/>
@@ -2630,14 +2560,14 @@
           <w:rFonts w:cstheme="majorHAnsi"/>
         </w:rPr>
       </w:pPr>
-      <w:bookmarkStart w:id="9" w:name="_Toc422390473"/>
+      <w:bookmarkStart w:id="8" w:name="_Toc422390473"/>
       <w:r>
         <w:rPr>
           <w:rFonts w:cstheme="majorHAnsi"/>
         </w:rPr>
         <w:t>Introduction</w:t>
       </w:r>
-      <w:bookmarkEnd w:id="9"/>
+      <w:bookmarkEnd w:id="8"/>
       <w:r>
         <w:rPr>
           <w:rFonts w:cstheme="majorHAnsi"/>
@@ -2672,23 +2602,7 @@
           <w:rFonts w:asciiTheme="majorHAnsi" w:hAnsiTheme="majorHAnsi" w:cstheme="majorHAnsi"/>
           <w:sz w:val="24"/>
         </w:rPr>
-        <w:t>Dans le cadre de notre formation en troisième année à l’</w:t>
-      </w:r>
-      <w:proofErr w:type="spellStart"/>
-      <w:r>
-        <w:rPr>
-          <w:rFonts w:asciiTheme="majorHAnsi" w:hAnsiTheme="majorHAnsi" w:cstheme="majorHAnsi"/>
-          <w:sz w:val="24"/>
-        </w:rPr>
-        <w:t>Exia</w:t>
-      </w:r>
-      <w:proofErr w:type="spellEnd"/>
-      <w:r>
-        <w:rPr>
-          <w:rFonts w:asciiTheme="majorHAnsi" w:hAnsiTheme="majorHAnsi" w:cstheme="majorHAnsi"/>
-          <w:sz w:val="24"/>
-        </w:rPr>
-        <w:t>, nous avons réalisé un projet</w:t>
+        <w:t>Dans le cadre de notre formation en troisième année à l’Exia, nous avons réalisé un projet</w:t>
       </w:r>
       <w:r>
         <w:rPr>
@@ -2843,7 +2757,7 @@
           <w:rFonts w:cstheme="majorHAnsi"/>
         </w:rPr>
       </w:pPr>
-      <w:bookmarkStart w:id="10" w:name="_Toc422390474"/>
+      <w:bookmarkStart w:id="9" w:name="_Toc422390474"/>
       <w:r>
         <w:rPr>
           <w:rFonts w:cstheme="majorHAnsi"/>
@@ -2856,7 +2770,7 @@
         </w:rPr>
         <w:t>quipe</w:t>
       </w:r>
-      <w:bookmarkEnd w:id="10"/>
+      <w:bookmarkEnd w:id="9"/>
     </w:p>
     <w:p>
       <w:pPr>
@@ -2971,23 +2885,7 @@
           <w:rFonts w:asciiTheme="majorHAnsi" w:hAnsiTheme="majorHAnsi" w:cstheme="majorHAnsi"/>
           <w:sz w:val="24"/>
         </w:rPr>
-        <w:t xml:space="preserve">Alexandre </w:t>
-      </w:r>
-      <w:proofErr w:type="spellStart"/>
-      <w:r>
-        <w:rPr>
-          <w:rFonts w:asciiTheme="majorHAnsi" w:hAnsiTheme="majorHAnsi" w:cstheme="majorHAnsi"/>
-          <w:sz w:val="24"/>
-        </w:rPr>
-        <w:t>Raguin</w:t>
-      </w:r>
-      <w:proofErr w:type="spellEnd"/>
-      <w:r>
-        <w:rPr>
-          <w:rFonts w:asciiTheme="majorHAnsi" w:hAnsiTheme="majorHAnsi" w:cstheme="majorHAnsi"/>
-          <w:sz w:val="24"/>
-        </w:rPr>
-        <w:t> :</w:t>
+        <w:t>Alexandre Raguin :</w:t>
       </w:r>
       <w:r>
         <w:rPr>
@@ -3076,14 +2974,14 @@
           <w:rFonts w:cstheme="majorHAnsi"/>
         </w:rPr>
       </w:pPr>
-      <w:bookmarkStart w:id="11" w:name="_Toc422390475"/>
+      <w:bookmarkStart w:id="10" w:name="_Toc422390475"/>
       <w:r>
         <w:rPr>
           <w:rFonts w:cstheme="majorHAnsi"/>
         </w:rPr>
         <w:t>Rappel du contexte</w:t>
       </w:r>
-      <w:bookmarkEnd w:id="11"/>
+      <w:bookmarkEnd w:id="10"/>
     </w:p>
     <w:p>
       <w:pPr>
@@ -3537,29 +3435,132 @@
         <w:pStyle w:val="Titre1"/>
         <w:jc w:val="both"/>
       </w:pPr>
-      <w:bookmarkStart w:id="12" w:name="_Toc422385002"/>
-      <w:bookmarkStart w:id="13" w:name="_Toc422390476"/>
+      <w:bookmarkStart w:id="11" w:name="_Toc422385002"/>
+      <w:bookmarkStart w:id="12" w:name="_Toc422390476"/>
       <w:r>
         <w:lastRenderedPageBreak/>
         <w:t>Description de la Solution Proposée</w:t>
       </w:r>
+      <w:bookmarkEnd w:id="11"/>
       <w:bookmarkEnd w:id="12"/>
+    </w:p>
+    <w:p>
+      <w:pPr>
+        <w:pStyle w:val="Titre2"/>
+        <w:jc w:val="both"/>
+      </w:pPr>
+    </w:p>
+    <w:p>
+      <w:pPr>
+        <w:pStyle w:val="Titre2"/>
+        <w:jc w:val="both"/>
+      </w:pPr>
+      <w:bookmarkStart w:id="13" w:name="_Toc422390477"/>
+      <w:r>
+        <w:t>Liste des Technologies Utilisées</w:t>
+      </w:r>
       <w:bookmarkEnd w:id="13"/>
     </w:p>
     <w:p>
       <w:pPr>
+        <w:jc w:val="both"/>
+      </w:pPr>
+      <w:r>
+        <w:t>Le choix de l’IDE est resté libre selon les affinités de chaque utilisateur.</w:t>
+      </w:r>
+    </w:p>
+    <w:p>
+      <w:pPr>
+        <w:jc w:val="both"/>
+      </w:pPr>
+      <w:r>
+        <w:t>Une mise en commun des ressources s’est fait par l’utilisation de Git via un dépôt disponible sur GitHub.</w:t>
+      </w:r>
+    </w:p>
+    <w:p>
+      <w:pPr>
+        <w:jc w:val="both"/>
+      </w:pPr>
+      <w:r>
+        <w:t xml:space="preserve">Client : Android </w:t>
+      </w:r>
+      <w:r>
+        <w:t>API 22</w:t>
+      </w:r>
+    </w:p>
+    <w:p>
+      <w:pPr>
+        <w:jc w:val="both"/>
+      </w:pPr>
+      <w:r>
+        <w:t>Serveur JEE :</w:t>
+      </w:r>
+    </w:p>
+    <w:p>
+      <w:pPr>
+        <w:pStyle w:val="Paragraphedeliste"/>
+        <w:numPr>
+          <w:ilvl w:val="0"/>
+          <w:numId w:val="20"/>
+        </w:numPr>
+        <w:jc w:val="both"/>
+      </w:pPr>
+      <w:r>
+        <w:t>Java 8</w:t>
+      </w:r>
+    </w:p>
+    <w:p>
+      <w:pPr>
+        <w:pStyle w:val="Paragraphedeliste"/>
+        <w:numPr>
+          <w:ilvl w:val="0"/>
+          <w:numId w:val="20"/>
+        </w:numPr>
+        <w:jc w:val="both"/>
+      </w:pPr>
+      <w:r>
+        <w:t>Maven</w:t>
+      </w:r>
+    </w:p>
+    <w:p>
+      <w:pPr>
+        <w:pStyle w:val="Paragraphedeliste"/>
+        <w:numPr>
+          <w:ilvl w:val="0"/>
+          <w:numId w:val="20"/>
+        </w:numPr>
+        <w:jc w:val="both"/>
+      </w:pPr>
+      <w:r>
+        <w:t>Tomcat</w:t>
+      </w:r>
+    </w:p>
+    <w:p>
+      <w:pPr>
+        <w:pStyle w:val="Paragraphedeliste"/>
+        <w:numPr>
+          <w:ilvl w:val="0"/>
+          <w:numId w:val="20"/>
+        </w:numPr>
+        <w:jc w:val="both"/>
+      </w:pPr>
+      <w:r>
+        <w:t>SPRING</w:t>
+      </w:r>
+    </w:p>
+    <w:p>
+      <w:pPr>
+        <w:jc w:val="both"/>
+      </w:pPr>
+    </w:p>
+    <w:p>
+      <w:pPr>
         <w:pStyle w:val="Titre2"/>
         <w:jc w:val="both"/>
       </w:pPr>
-    </w:p>
-    <w:p>
-      <w:pPr>
-        <w:pStyle w:val="Titre2"/>
-        <w:jc w:val="both"/>
-      </w:pPr>
-      <w:bookmarkStart w:id="14" w:name="_Toc422390477"/>
-      <w:r>
-        <w:t>Liste des Technologies Utilisées</w:t>
+      <w:bookmarkStart w:id="14" w:name="_Toc422390478"/>
+      <w:r>
+        <w:t>Choix Technologiques</w:t>
       </w:r>
       <w:bookmarkEnd w:id="14"/>
     </w:p>
@@ -3568,21 +3569,35 @@
         <w:jc w:val="both"/>
       </w:pPr>
       <w:r>
-        <w:t>Le choix de l’IDE est resté libre selon les affinités de chaque utilisateur.</w:t>
-      </w:r>
-    </w:p>
-    <w:p>
-      <w:pPr>
-        <w:jc w:val="both"/>
-      </w:pPr>
-      <w:r>
-        <w:t xml:space="preserve">Une mise en commun des ressources s’est fait par l’utilisation de Git via un dépôt disponible sur </w:t>
-      </w:r>
-      <w:proofErr w:type="spellStart"/>
-      <w:r>
-        <w:t>GitHub</w:t>
-      </w:r>
-      <w:proofErr w:type="spellEnd"/>
+        <w:t>Nous nous sommes orientés vers une solution MVC classique, le client Android suivant le schéma standard des applications, et pour le serveur d’application, nous avons choisis une implémentation via des services REST proposés par le framework SPRING.</w:t>
+      </w:r>
+    </w:p>
+    <w:p>
+      <w:pPr>
+        <w:jc w:val="both"/>
+      </w:pPr>
+      <w:r>
+        <w:t>Pourquoi le choix de SPRING ?</w:t>
+      </w:r>
+    </w:p>
+    <w:p>
+      <w:pPr>
+        <w:jc w:val="both"/>
+      </w:pPr>
+      <w:r>
+        <w:t>Certains membres de l’équipe était familiers des requêtes REST et pouvaient implémenter rapidement cette solution. De plus, cette solution permet de voir une manière différente de mise en place de serveur d’application.</w:t>
+      </w:r>
+    </w:p>
+    <w:p>
+      <w:pPr>
+        <w:jc w:val="both"/>
+      </w:pPr>
+      <w:r>
+        <w:t>Concernant la base de données, la version de développement est une liquibase H2 qui est stockée en mémoire sans déploiement de serveur annexe, ce qui est beaucoup plus léger et donc rapide pour le développement, cependant la mise en production nécessite un serveur MySQL</w:t>
+      </w:r>
+      <w:r>
+        <w:t xml:space="preserve"> fonctionnel</w:t>
+      </w:r>
       <w:r>
         <w:t>.</w:t>
       </w:r>
@@ -3590,123 +3605,6 @@
     <w:p>
       <w:pPr>
         <w:jc w:val="both"/>
-      </w:pPr>
-      <w:r>
-        <w:t xml:space="preserve">Client : Android </w:t>
-      </w:r>
-      <w:r>
-        <w:t>API 22</w:t>
-      </w:r>
-    </w:p>
-    <w:p>
-      <w:pPr>
-        <w:jc w:val="both"/>
-      </w:pPr>
-      <w:r>
-        <w:t>Serveur JEE :</w:t>
-      </w:r>
-    </w:p>
-    <w:p>
-      <w:pPr>
-        <w:jc w:val="both"/>
-      </w:pPr>
-      <w:r>
-        <w:t>Java 8</w:t>
-      </w:r>
-    </w:p>
-    <w:p>
-      <w:pPr>
-        <w:jc w:val="both"/>
-      </w:pPr>
-      <w:proofErr w:type="spellStart"/>
-      <w:r>
-        <w:t>Maven</w:t>
-      </w:r>
-      <w:proofErr w:type="spellEnd"/>
-    </w:p>
-    <w:p>
-      <w:pPr>
-        <w:jc w:val="both"/>
-      </w:pPr>
-      <w:proofErr w:type="spellStart"/>
-      <w:r>
-        <w:t>Tomcat</w:t>
-      </w:r>
-      <w:proofErr w:type="spellEnd"/>
-    </w:p>
-    <w:p>
-      <w:pPr>
-        <w:jc w:val="both"/>
-      </w:pPr>
-      <w:r>
-        <w:t>SPRING</w:t>
-      </w:r>
-    </w:p>
-    <w:p>
-      <w:pPr>
-        <w:jc w:val="both"/>
-      </w:pPr>
-    </w:p>
-    <w:p>
-      <w:pPr>
-        <w:pStyle w:val="Titre2"/>
-        <w:jc w:val="both"/>
-      </w:pPr>
-      <w:bookmarkStart w:id="15" w:name="_Toc422390478"/>
-      <w:r>
-        <w:t>Choix Technologiques</w:t>
-      </w:r>
-      <w:bookmarkEnd w:id="15"/>
-    </w:p>
-    <w:p>
-      <w:pPr>
-        <w:jc w:val="both"/>
-      </w:pPr>
-      <w:r>
-        <w:t>Nous nous sommes orientés vers une solution MVC classique, le client Android suivant le schéma standard des applications, et pour le serveur d’application, nous avons choisis une implémentation via des services REST proposés par le framework SPRING.</w:t>
-      </w:r>
-    </w:p>
-    <w:p>
-      <w:pPr>
-        <w:jc w:val="both"/>
-      </w:pPr>
-      <w:r>
-        <w:t>Pourquoi le choix de SPRING ?</w:t>
-      </w:r>
-    </w:p>
-    <w:p>
-      <w:pPr>
-        <w:jc w:val="both"/>
-      </w:pPr>
-      <w:r>
-        <w:t>Certains membres de l’équipe était familiers des requêtes REST et pouvaient implémenter rapidement cette solution. De plus, cette solution permet de voir une manière différente de mise en place de serveur d’application.</w:t>
-      </w:r>
-    </w:p>
-    <w:p>
-      <w:pPr>
-        <w:jc w:val="both"/>
-      </w:pPr>
-      <w:r>
-        <w:t xml:space="preserve">Concernant la base de données, la version de développement est une </w:t>
-      </w:r>
-      <w:proofErr w:type="spellStart"/>
-      <w:r>
-        <w:t>liquibase</w:t>
-      </w:r>
-      <w:proofErr w:type="spellEnd"/>
-      <w:r>
-        <w:t xml:space="preserve"> H2 qui est stockée en mémoire sans déploiement de serveur annexe, ce qui est beaucoup plus léger et donc rapide pour le développement, cependant la mise en production nécessite un serveur MySQL</w:t>
-      </w:r>
-      <w:r>
-        <w:t xml:space="preserve"> fonctionnel</w:t>
-      </w:r>
-      <w:r>
-        <w:t>.</w:t>
-      </w:r>
-    </w:p>
-    <w:p>
-      <w:pPr>
-        <w:jc w:val="both"/>
         <w:rPr>
           <w:rFonts w:asciiTheme="majorHAnsi" w:hAnsiTheme="majorHAnsi" w:cstheme="majorHAnsi"/>
           <w:sz w:val="24"/>
@@ -3725,7 +3623,7 @@
         <w:pStyle w:val="Titre1"/>
         <w:jc w:val="both"/>
       </w:pPr>
-      <w:bookmarkStart w:id="16" w:name="_Toc422390479"/>
+      <w:bookmarkStart w:id="15" w:name="_Toc422390479"/>
       <w:r>
         <w:rPr>
           <w:rFonts w:cstheme="majorHAnsi"/>
@@ -3734,15 +3632,9 @@
         <w:t>Méth</w:t>
       </w:r>
       <w:r>
-        <w:t>odologie</w:t>
-      </w:r>
-      <w:r>
-        <w:t xml:space="preserve"> &amp; </w:t>
-      </w:r>
-      <w:r>
-        <w:t>Planning des travaux</w:t>
-      </w:r>
-      <w:bookmarkEnd w:id="16"/>
+        <w:t>odologie &amp; Planning des travaux</w:t>
+      </w:r>
+      <w:bookmarkEnd w:id="15"/>
     </w:p>
     <w:p>
       <w:pPr>
@@ -3774,6 +3666,7 @@
       <w:r>
         <w:rPr>
           <w:noProof/>
+          <w:lang w:eastAsia="fr-FR"/>
         </w:rPr>
         <w:drawing>
           <wp:anchor distT="0" distB="0" distL="114300" distR="114300" simplePos="0" relativeHeight="251669504" behindDoc="0" locked="0" layoutInCell="1" allowOverlap="1" wp14:anchorId="0ED31A01" wp14:editId="48EC59B0">
@@ -3848,17 +3741,71 @@
           <w:rFonts w:cstheme="majorHAnsi"/>
         </w:rPr>
       </w:pPr>
-      <w:bookmarkStart w:id="17" w:name="_Toc422390480"/>
+      <w:bookmarkStart w:id="16" w:name="_Toc422390480"/>
       <w:r>
         <w:rPr>
           <w:rFonts w:cstheme="majorHAnsi"/>
         </w:rPr>
         <w:t>Travail réalisé</w:t>
       </w:r>
+      <w:bookmarkEnd w:id="16"/>
+    </w:p>
+    <w:p>
+      <w:pPr>
+        <w:jc w:val="both"/>
+      </w:pPr>
+    </w:p>
+    <w:p>
+      <w:pPr>
+        <w:pStyle w:val="Titre2"/>
+        <w:jc w:val="both"/>
+      </w:pPr>
+      <w:bookmarkStart w:id="17" w:name="_Toc422390481"/>
+      <w:r>
+        <w:t>JEE</w:t>
+      </w:r>
       <w:bookmarkEnd w:id="17"/>
     </w:p>
     <w:p>
       <w:pPr>
+        <w:pStyle w:val="Titre3"/>
+      </w:pPr>
+      <w:r>
+        <w:t>Création des Entités</w:t>
+      </w:r>
+    </w:p>
+    <w:p/>
+    <w:p>
+      <w:pPr>
+        <w:pStyle w:val="Titre3"/>
+      </w:pPr>
+      <w:r>
+        <w:t>Création des Services</w:t>
+      </w:r>
+    </w:p>
+    <w:p/>
+    <w:p>
+      <w:pPr>
+        <w:pStyle w:val="Titre3"/>
+      </w:pPr>
+      <w:r>
+        <w:t>Création des listeners Rest</w:t>
+      </w:r>
+    </w:p>
+    <w:p>
+      <w:bookmarkStart w:id="18" w:name="_GoBack"/>
+      <w:bookmarkEnd w:id="18"/>
+    </w:p>
+    <w:p>
+      <w:pPr>
+        <w:jc w:val="both"/>
+      </w:pPr>
+      <w:r>
+        <w:br w:type="page"/>
+      </w:r>
+    </w:p>
+    <w:p>
+      <w:pPr>
         <w:jc w:val="both"/>
       </w:pPr>
     </w:p>
@@ -3867,42 +3814,11 @@
         <w:pStyle w:val="Titre2"/>
         <w:jc w:val="both"/>
       </w:pPr>
-      <w:bookmarkStart w:id="18" w:name="_Toc422390481"/>
-      <w:r>
-        <w:t>JEE</w:t>
-      </w:r>
-      <w:bookmarkEnd w:id="18"/>
-    </w:p>
-    <w:p>
-      <w:pPr>
-        <w:jc w:val="both"/>
-      </w:pPr>
-    </w:p>
-    <w:p>
-      <w:pPr>
-        <w:jc w:val="both"/>
-      </w:pPr>
-      <w:r>
-        <w:br w:type="page"/>
-      </w:r>
-    </w:p>
-    <w:p>
-      <w:pPr>
-        <w:jc w:val="both"/>
-      </w:pPr>
-    </w:p>
-    <w:p>
-      <w:pPr>
-        <w:pStyle w:val="Titre2"/>
-        <w:jc w:val="both"/>
-      </w:pPr>
       <w:bookmarkStart w:id="19" w:name="_Toc422390482"/>
-      <w:proofErr w:type="spellStart"/>
       <w:r>
         <w:t>Andoid</w:t>
       </w:r>
       <w:bookmarkEnd w:id="19"/>
-      <w:proofErr w:type="spellEnd"/>
     </w:p>
     <w:p>
       <w:pPr>
@@ -4419,17 +4335,8 @@
         <w:sz w:val="16"/>
       </w:rPr>
       <w:tab/>
-      <w:t xml:space="preserve">Page </w:t>
+      <w:t>Page :</w:t>
     </w:r>
-    <w:proofErr w:type="gramStart"/>
-    <w:r>
-      <w:rPr>
-        <w:rFonts w:ascii="Arial" w:hAnsi="Arial"/>
-        <w:sz w:val="16"/>
-      </w:rPr>
-      <w:t>:</w:t>
-    </w:r>
-    <w:proofErr w:type="gramEnd"/>
     <w:r>
       <w:rPr>
         <w:rFonts w:ascii="Arial" w:hAnsi="Arial"/>
@@ -4457,7 +4364,7 @@
         <w:noProof/>
         <w:sz w:val="16"/>
       </w:rPr>
-      <w:t>10</w:t>
+      <w:t>6</w:t>
     </w:r>
     <w:r>
       <w:rPr>
@@ -5783,6 +5690,119 @@
     </w:lvl>
   </w:abstractNum>
   <w:abstractNum w:abstractNumId="10" w15:restartNumberingAfterBreak="0">
+    <w:nsid w:val="514E695A"/>
+    <w:multiLevelType w:val="hybridMultilevel"/>
+    <w:tmpl w:val="4D6EC65C"/>
+    <w:lvl w:ilvl="0" w:tplc="040C0009">
+      <w:start w:val="1"/>
+      <w:numFmt w:val="bullet"/>
+      <w:lvlText w:val=""/>
+      <w:lvlJc w:val="left"/>
+      <w:pPr>
+        <w:ind w:left="720" w:hanging="360"/>
+      </w:pPr>
+      <w:rPr>
+        <w:rFonts w:ascii="Wingdings" w:hAnsi="Wingdings" w:hint="default"/>
+      </w:rPr>
+    </w:lvl>
+    <w:lvl w:ilvl="1" w:tplc="040C0003" w:tentative="1">
+      <w:start w:val="1"/>
+      <w:numFmt w:val="bullet"/>
+      <w:lvlText w:val="o"/>
+      <w:lvlJc w:val="left"/>
+      <w:pPr>
+        <w:ind w:left="1440" w:hanging="360"/>
+      </w:pPr>
+      <w:rPr>
+        <w:rFonts w:ascii="Courier New" w:hAnsi="Courier New" w:cs="Courier New" w:hint="default"/>
+      </w:rPr>
+    </w:lvl>
+    <w:lvl w:ilvl="2" w:tplc="040C0005" w:tentative="1">
+      <w:start w:val="1"/>
+      <w:numFmt w:val="bullet"/>
+      <w:lvlText w:val=""/>
+      <w:lvlJc w:val="left"/>
+      <w:pPr>
+        <w:ind w:left="2160" w:hanging="360"/>
+      </w:pPr>
+      <w:rPr>
+        <w:rFonts w:ascii="Wingdings" w:hAnsi="Wingdings" w:hint="default"/>
+      </w:rPr>
+    </w:lvl>
+    <w:lvl w:ilvl="3" w:tplc="040C0001" w:tentative="1">
+      <w:start w:val="1"/>
+      <w:numFmt w:val="bullet"/>
+      <w:lvlText w:val=""/>
+      <w:lvlJc w:val="left"/>
+      <w:pPr>
+        <w:ind w:left="2880" w:hanging="360"/>
+      </w:pPr>
+      <w:rPr>
+        <w:rFonts w:ascii="Symbol" w:hAnsi="Symbol" w:hint="default"/>
+      </w:rPr>
+    </w:lvl>
+    <w:lvl w:ilvl="4" w:tplc="040C0003" w:tentative="1">
+      <w:start w:val="1"/>
+      <w:numFmt w:val="bullet"/>
+      <w:lvlText w:val="o"/>
+      <w:lvlJc w:val="left"/>
+      <w:pPr>
+        <w:ind w:left="3600" w:hanging="360"/>
+      </w:pPr>
+      <w:rPr>
+        <w:rFonts w:ascii="Courier New" w:hAnsi="Courier New" w:cs="Courier New" w:hint="default"/>
+      </w:rPr>
+    </w:lvl>
+    <w:lvl w:ilvl="5" w:tplc="040C0005" w:tentative="1">
+      <w:start w:val="1"/>
+      <w:numFmt w:val="bullet"/>
+      <w:lvlText w:val=""/>
+      <w:lvlJc w:val="left"/>
+      <w:pPr>
+        <w:ind w:left="4320" w:hanging="360"/>
+      </w:pPr>
+      <w:rPr>
+        <w:rFonts w:ascii="Wingdings" w:hAnsi="Wingdings" w:hint="default"/>
+      </w:rPr>
+    </w:lvl>
+    <w:lvl w:ilvl="6" w:tplc="040C0001" w:tentative="1">
+      <w:start w:val="1"/>
+      <w:numFmt w:val="bullet"/>
+      <w:lvlText w:val=""/>
+      <w:lvlJc w:val="left"/>
+      <w:pPr>
+        <w:ind w:left="5040" w:hanging="360"/>
+      </w:pPr>
+      <w:rPr>
+        <w:rFonts w:ascii="Symbol" w:hAnsi="Symbol" w:hint="default"/>
+      </w:rPr>
+    </w:lvl>
+    <w:lvl w:ilvl="7" w:tplc="040C0003" w:tentative="1">
+      <w:start w:val="1"/>
+      <w:numFmt w:val="bullet"/>
+      <w:lvlText w:val="o"/>
+      <w:lvlJc w:val="left"/>
+      <w:pPr>
+        <w:ind w:left="5760" w:hanging="360"/>
+      </w:pPr>
+      <w:rPr>
+        <w:rFonts w:ascii="Courier New" w:hAnsi="Courier New" w:cs="Courier New" w:hint="default"/>
+      </w:rPr>
+    </w:lvl>
+    <w:lvl w:ilvl="8" w:tplc="040C0005" w:tentative="1">
+      <w:start w:val="1"/>
+      <w:numFmt w:val="bullet"/>
+      <w:lvlText w:val=""/>
+      <w:lvlJc w:val="left"/>
+      <w:pPr>
+        <w:ind w:left="6480" w:hanging="360"/>
+      </w:pPr>
+      <w:rPr>
+        <w:rFonts w:ascii="Wingdings" w:hAnsi="Wingdings" w:hint="default"/>
+      </w:rPr>
+    </w:lvl>
+  </w:abstractNum>
+  <w:abstractNum w:abstractNumId="11" w15:restartNumberingAfterBreak="0">
     <w:nsid w:val="53F17CFD"/>
     <w:multiLevelType w:val="hybridMultilevel"/>
     <w:tmpl w:val="A1E69998"/>
@@ -5895,7 +5915,7 @@
       </w:rPr>
     </w:lvl>
   </w:abstractNum>
-  <w:abstractNum w:abstractNumId="11" w15:restartNumberingAfterBreak="0">
+  <w:abstractNum w:abstractNumId="12" w15:restartNumberingAfterBreak="0">
     <w:nsid w:val="557E1842"/>
     <w:multiLevelType w:val="hybridMultilevel"/>
     <w:tmpl w:val="A898465A"/>
@@ -6034,7 +6054,7 @@
       </w:rPr>
     </w:lvl>
   </w:abstractNum>
-  <w:abstractNum w:abstractNumId="12" w15:restartNumberingAfterBreak="0">
+  <w:abstractNum w:abstractNumId="13" w15:restartNumberingAfterBreak="0">
     <w:nsid w:val="580C0536"/>
     <w:multiLevelType w:val="hybridMultilevel"/>
     <w:tmpl w:val="4568FA66"/>
@@ -6147,7 +6167,7 @@
       </w:rPr>
     </w:lvl>
   </w:abstractNum>
-  <w:abstractNum w:abstractNumId="13" w15:restartNumberingAfterBreak="0">
+  <w:abstractNum w:abstractNumId="14" w15:restartNumberingAfterBreak="0">
     <w:nsid w:val="628D0C33"/>
     <w:multiLevelType w:val="hybridMultilevel"/>
     <w:tmpl w:val="53D819B6"/>
@@ -6260,7 +6280,120 @@
       </w:rPr>
     </w:lvl>
   </w:abstractNum>
-  <w:abstractNum w:abstractNumId="14" w15:restartNumberingAfterBreak="0">
+  <w:abstractNum w:abstractNumId="15" w15:restartNumberingAfterBreak="0">
+    <w:nsid w:val="6B572818"/>
+    <w:multiLevelType w:val="hybridMultilevel"/>
+    <w:tmpl w:val="D9E82128"/>
+    <w:lvl w:ilvl="0" w:tplc="040C0001">
+      <w:start w:val="1"/>
+      <w:numFmt w:val="bullet"/>
+      <w:lvlText w:val=""/>
+      <w:lvlJc w:val="left"/>
+      <w:pPr>
+        <w:ind w:left="720" w:hanging="360"/>
+      </w:pPr>
+      <w:rPr>
+        <w:rFonts w:ascii="Symbol" w:hAnsi="Symbol" w:hint="default"/>
+      </w:rPr>
+    </w:lvl>
+    <w:lvl w:ilvl="1" w:tplc="040C0003" w:tentative="1">
+      <w:start w:val="1"/>
+      <w:numFmt w:val="bullet"/>
+      <w:lvlText w:val="o"/>
+      <w:lvlJc w:val="left"/>
+      <w:pPr>
+        <w:ind w:left="1440" w:hanging="360"/>
+      </w:pPr>
+      <w:rPr>
+        <w:rFonts w:ascii="Courier New" w:hAnsi="Courier New" w:cs="Courier New" w:hint="default"/>
+      </w:rPr>
+    </w:lvl>
+    <w:lvl w:ilvl="2" w:tplc="040C0005" w:tentative="1">
+      <w:start w:val="1"/>
+      <w:numFmt w:val="bullet"/>
+      <w:lvlText w:val=""/>
+      <w:lvlJc w:val="left"/>
+      <w:pPr>
+        <w:ind w:left="2160" w:hanging="360"/>
+      </w:pPr>
+      <w:rPr>
+        <w:rFonts w:ascii="Wingdings" w:hAnsi="Wingdings" w:hint="default"/>
+      </w:rPr>
+    </w:lvl>
+    <w:lvl w:ilvl="3" w:tplc="040C0001" w:tentative="1">
+      <w:start w:val="1"/>
+      <w:numFmt w:val="bullet"/>
+      <w:lvlText w:val=""/>
+      <w:lvlJc w:val="left"/>
+      <w:pPr>
+        <w:ind w:left="2880" w:hanging="360"/>
+      </w:pPr>
+      <w:rPr>
+        <w:rFonts w:ascii="Symbol" w:hAnsi="Symbol" w:hint="default"/>
+      </w:rPr>
+    </w:lvl>
+    <w:lvl w:ilvl="4" w:tplc="040C0003" w:tentative="1">
+      <w:start w:val="1"/>
+      <w:numFmt w:val="bullet"/>
+      <w:lvlText w:val="o"/>
+      <w:lvlJc w:val="left"/>
+      <w:pPr>
+        <w:ind w:left="3600" w:hanging="360"/>
+      </w:pPr>
+      <w:rPr>
+        <w:rFonts w:ascii="Courier New" w:hAnsi="Courier New" w:cs="Courier New" w:hint="default"/>
+      </w:rPr>
+    </w:lvl>
+    <w:lvl w:ilvl="5" w:tplc="040C0005" w:tentative="1">
+      <w:start w:val="1"/>
+      <w:numFmt w:val="bullet"/>
+      <w:lvlText w:val=""/>
+      <w:lvlJc w:val="left"/>
+      <w:pPr>
+        <w:ind w:left="4320" w:hanging="360"/>
+      </w:pPr>
+      <w:rPr>
+        <w:rFonts w:ascii="Wingdings" w:hAnsi="Wingdings" w:hint="default"/>
+      </w:rPr>
+    </w:lvl>
+    <w:lvl w:ilvl="6" w:tplc="040C0001" w:tentative="1">
+      <w:start w:val="1"/>
+      <w:numFmt w:val="bullet"/>
+      <w:lvlText w:val=""/>
+      <w:lvlJc w:val="left"/>
+      <w:pPr>
+        <w:ind w:left="5040" w:hanging="360"/>
+      </w:pPr>
+      <w:rPr>
+        <w:rFonts w:ascii="Symbol" w:hAnsi="Symbol" w:hint="default"/>
+      </w:rPr>
+    </w:lvl>
+    <w:lvl w:ilvl="7" w:tplc="040C0003" w:tentative="1">
+      <w:start w:val="1"/>
+      <w:numFmt w:val="bullet"/>
+      <w:lvlText w:val="o"/>
+      <w:lvlJc w:val="left"/>
+      <w:pPr>
+        <w:ind w:left="5760" w:hanging="360"/>
+      </w:pPr>
+      <w:rPr>
+        <w:rFonts w:ascii="Courier New" w:hAnsi="Courier New" w:cs="Courier New" w:hint="default"/>
+      </w:rPr>
+    </w:lvl>
+    <w:lvl w:ilvl="8" w:tplc="040C0005" w:tentative="1">
+      <w:start w:val="1"/>
+      <w:numFmt w:val="bullet"/>
+      <w:lvlText w:val=""/>
+      <w:lvlJc w:val="left"/>
+      <w:pPr>
+        <w:ind w:left="6480" w:hanging="360"/>
+      </w:pPr>
+      <w:rPr>
+        <w:rFonts w:ascii="Wingdings" w:hAnsi="Wingdings" w:hint="default"/>
+      </w:rPr>
+    </w:lvl>
+  </w:abstractNum>
+  <w:abstractNum w:abstractNumId="16" w15:restartNumberingAfterBreak="0">
     <w:nsid w:val="6C717DA4"/>
     <w:multiLevelType w:val="hybridMultilevel"/>
     <w:tmpl w:val="BBEAB28E"/>
@@ -6346,7 +6479,7 @@
       </w:pPr>
     </w:lvl>
   </w:abstractNum>
-  <w:abstractNum w:abstractNumId="15" w15:restartNumberingAfterBreak="0">
+  <w:abstractNum w:abstractNumId="17" w15:restartNumberingAfterBreak="0">
     <w:nsid w:val="6D146995"/>
     <w:multiLevelType w:val="hybridMultilevel"/>
     <w:tmpl w:val="9EF0ECF0"/>
@@ -6459,7 +6592,7 @@
       </w:rPr>
     </w:lvl>
   </w:abstractNum>
-  <w:abstractNum w:abstractNumId="16" w15:restartNumberingAfterBreak="0">
+  <w:abstractNum w:abstractNumId="18" w15:restartNumberingAfterBreak="0">
     <w:nsid w:val="7D921534"/>
     <w:multiLevelType w:val="hybridMultilevel"/>
     <w:tmpl w:val="1D4AF722"/>
@@ -6572,7 +6705,7 @@
       </w:rPr>
     </w:lvl>
   </w:abstractNum>
-  <w:abstractNum w:abstractNumId="17" w15:restartNumberingAfterBreak="0">
+  <w:abstractNum w:abstractNumId="19" w15:restartNumberingAfterBreak="0">
     <w:nsid w:val="7ED462D3"/>
     <w:multiLevelType w:val="hybridMultilevel"/>
     <w:tmpl w:val="18E67CF2"/>
@@ -6689,7 +6822,7 @@
     <w:abstractNumId w:val="3"/>
   </w:num>
   <w:num w:numId="2">
-    <w:abstractNumId w:val="11"/>
+    <w:abstractNumId w:val="12"/>
   </w:num>
   <w:num w:numId="3">
     <w:abstractNumId w:val="9"/>
@@ -6701,28 +6834,28 @@
     <w:abstractNumId w:val="0"/>
   </w:num>
   <w:num w:numId="6">
-    <w:abstractNumId w:val="15"/>
+    <w:abstractNumId w:val="17"/>
   </w:num>
   <w:num w:numId="7">
     <w:abstractNumId w:val="6"/>
   </w:num>
   <w:num w:numId="8">
-    <w:abstractNumId w:val="12"/>
+    <w:abstractNumId w:val="13"/>
   </w:num>
   <w:num w:numId="9">
-    <w:abstractNumId w:val="16"/>
+    <w:abstractNumId w:val="18"/>
   </w:num>
   <w:num w:numId="10">
-    <w:abstractNumId w:val="10"/>
+    <w:abstractNumId w:val="11"/>
   </w:num>
   <w:num w:numId="11">
     <w:abstractNumId w:val="8"/>
   </w:num>
   <w:num w:numId="12">
-    <w:abstractNumId w:val="14"/>
+    <w:abstractNumId w:val="16"/>
   </w:num>
   <w:num w:numId="13">
-    <w:abstractNumId w:val="13"/>
+    <w:abstractNumId w:val="14"/>
   </w:num>
   <w:num w:numId="14">
     <w:abstractNumId w:val="2"/>
@@ -6737,7 +6870,13 @@
     <w:abstractNumId w:val="7"/>
   </w:num>
   <w:num w:numId="18">
-    <w:abstractNumId w:val="17"/>
+    <w:abstractNumId w:val="19"/>
+  </w:num>
+  <w:num w:numId="19">
+    <w:abstractNumId w:val="15"/>
+  </w:num>
+  <w:num w:numId="20">
+    <w:abstractNumId w:val="10"/>
   </w:num>
   <w:numIdMacAtCleanup w:val="6"/>
 </w:numbering>
@@ -8912,7 +9051,7 @@
 </file>
 
 <file path=customXml/itemProps2.xml><?xml version="1.0" encoding="utf-8"?>
-<ds:datastoreItem xmlns:ds="http://schemas.openxmlformats.org/officeDocument/2006/customXml" ds:itemID="{6BDAFB4D-AED9-4C45-80D3-0E52270BF315}">
+<ds:datastoreItem xmlns:ds="http://schemas.openxmlformats.org/officeDocument/2006/customXml" ds:itemID="{EF79D727-049C-46BD-8232-510212C6C560}">
   <ds:schemaRefs>
     <ds:schemaRef ds:uri="http://schemas.openxmlformats.org/officeDocument/2006/bibliography"/>
   </ds:schemaRefs>

--- a/RapportProjet.docx
+++ b/RapportProjet.docx
@@ -261,8 +261,19 @@
                                     <w:sz w:val="28"/>
                                     <w:lang w:val="en-US"/>
                                   </w:rPr>
-                                  <w:t>BETHENOD Florent</w:t>
+                                  <w:t xml:space="preserve">BETHENOD </w:t>
                                 </w:r>
+                                <w:proofErr w:type="spellStart"/>
+                                <w:r>
+                                  <w:rPr>
+                                    <w:rFonts w:ascii="Times New Roman" w:hAnsi="Times New Roman" w:cs="Times New Roman"/>
+                                    <w:color w:val="17406D" w:themeColor="text2"/>
+                                    <w:sz w:val="28"/>
+                                    <w:lang w:val="en-US"/>
+                                  </w:rPr>
+                                  <w:t>Florent</w:t>
+                                </w:r>
+                                <w:proofErr w:type="spellEnd"/>
                               </w:p>
                               <w:p>
                                 <w:pPr>
@@ -431,8 +442,19 @@
                               <w:sz w:val="28"/>
                               <w:lang w:val="en-US"/>
                             </w:rPr>
-                            <w:t>BETHENOD Florent</w:t>
+                            <w:t xml:space="preserve">BETHENOD </w:t>
                           </w:r>
+                          <w:proofErr w:type="spellStart"/>
+                          <w:r>
+                            <w:rPr>
+                              <w:rFonts w:ascii="Times New Roman" w:hAnsi="Times New Roman" w:cs="Times New Roman"/>
+                              <w:color w:val="17406D" w:themeColor="text2"/>
+                              <w:sz w:val="28"/>
+                              <w:lang w:val="en-US"/>
+                            </w:rPr>
+                            <w:t>Florent</w:t>
+                          </w:r>
+                          <w:proofErr w:type="spellEnd"/>
                         </w:p>
                         <w:p>
                           <w:pPr>
@@ -2602,7 +2624,23 @@
           <w:rFonts w:asciiTheme="majorHAnsi" w:hAnsiTheme="majorHAnsi" w:cstheme="majorHAnsi"/>
           <w:sz w:val="24"/>
         </w:rPr>
-        <w:t>Dans le cadre de notre formation en troisième année à l’Exia, nous avons réalisé un projet</w:t>
+        <w:t>Dans le cadre de notre formation en troisième année à l’</w:t>
+      </w:r>
+      <w:proofErr w:type="spellStart"/>
+      <w:r>
+        <w:rPr>
+          <w:rFonts w:asciiTheme="majorHAnsi" w:hAnsiTheme="majorHAnsi" w:cstheme="majorHAnsi"/>
+          <w:sz w:val="24"/>
+        </w:rPr>
+        <w:t>Exia</w:t>
+      </w:r>
+      <w:proofErr w:type="spellEnd"/>
+      <w:r>
+        <w:rPr>
+          <w:rFonts w:asciiTheme="majorHAnsi" w:hAnsiTheme="majorHAnsi" w:cstheme="majorHAnsi"/>
+          <w:sz w:val="24"/>
+        </w:rPr>
+        <w:t>, nous avons réalisé un projet</w:t>
       </w:r>
       <w:r>
         <w:rPr>
@@ -2885,7 +2923,23 @@
           <w:rFonts w:asciiTheme="majorHAnsi" w:hAnsiTheme="majorHAnsi" w:cstheme="majorHAnsi"/>
           <w:sz w:val="24"/>
         </w:rPr>
-        <w:t>Alexandre Raguin :</w:t>
+        <w:t xml:space="preserve">Alexandre </w:t>
+      </w:r>
+      <w:proofErr w:type="spellStart"/>
+      <w:r>
+        <w:rPr>
+          <w:rFonts w:asciiTheme="majorHAnsi" w:hAnsiTheme="majorHAnsi" w:cstheme="majorHAnsi"/>
+          <w:sz w:val="24"/>
+        </w:rPr>
+        <w:t>Raguin</w:t>
+      </w:r>
+      <w:proofErr w:type="spellEnd"/>
+      <w:r>
+        <w:rPr>
+          <w:rFonts w:asciiTheme="majorHAnsi" w:hAnsiTheme="majorHAnsi" w:cstheme="majorHAnsi"/>
+          <w:sz w:val="24"/>
+        </w:rPr>
+        <w:t> :</w:t>
       </w:r>
       <w:r>
         <w:rPr>
@@ -3474,7 +3528,15 @@
         <w:jc w:val="both"/>
       </w:pPr>
       <w:r>
-        <w:t>Une mise en commun des ressources s’est fait par l’utilisation de Git via un dépôt disponible sur GitHub.</w:t>
+        <w:t xml:space="preserve">Une mise en commun des ressources s’est fait par l’utilisation de Git via un dépôt disponible sur </w:t>
+      </w:r>
+      <w:proofErr w:type="spellStart"/>
+      <w:r>
+        <w:t>GitHub</w:t>
+      </w:r>
+      <w:proofErr w:type="spellEnd"/>
+      <w:r>
+        <w:t>.</w:t>
       </w:r>
     </w:p>
     <w:p>
@@ -3518,9 +3580,11 @@
         </w:numPr>
         <w:jc w:val="both"/>
       </w:pPr>
+      <w:proofErr w:type="spellStart"/>
       <w:r>
         <w:t>Maven</w:t>
       </w:r>
+      <w:proofErr w:type="spellEnd"/>
     </w:p>
     <w:p>
       <w:pPr>
@@ -3531,9 +3595,11 @@
         </w:numPr>
         <w:jc w:val="both"/>
       </w:pPr>
+      <w:proofErr w:type="spellStart"/>
       <w:r>
         <w:t>Tomcat</w:t>
       </w:r>
+      <w:proofErr w:type="spellEnd"/>
     </w:p>
     <w:p>
       <w:pPr>
@@ -3593,7 +3659,15 @@
         <w:jc w:val="both"/>
       </w:pPr>
       <w:r>
-        <w:t>Concernant la base de données, la version de développement est une liquibase H2 qui est stockée en mémoire sans déploiement de serveur annexe, ce qui est beaucoup plus léger et donc rapide pour le développement, cependant la mise en production nécessite un serveur MySQL</w:t>
+        <w:t xml:space="preserve">Concernant la base de données, la version de développement est une </w:t>
+      </w:r>
+      <w:proofErr w:type="spellStart"/>
+      <w:r>
+        <w:t>liquibase</w:t>
+      </w:r>
+      <w:proofErr w:type="spellEnd"/>
+      <w:r>
+        <w:t xml:space="preserve"> H2 qui est stockée en mémoire sans déploiement de serveur annexe, ce qui est beaucoup plus léger et donc rapide pour le développement, cependant la mise en production nécessite un serveur MySQL</w:t>
       </w:r>
       <w:r>
         <w:t xml:space="preserve"> fonctionnel</w:t>
@@ -3774,32 +3848,120 @@
         <w:t>Création des Entités</w:t>
       </w:r>
     </w:p>
+    <w:p>
+      <w:r>
+        <w:rPr>
+          <w:noProof/>
+          <w:lang w:eastAsia="fr-FR"/>
+        </w:rPr>
+        <w:drawing>
+          <wp:anchor distT="0" distB="0" distL="114300" distR="114300" simplePos="0" relativeHeight="251670528" behindDoc="0" locked="0" layoutInCell="1" allowOverlap="1" wp14:anchorId="7BF0E7EF" wp14:editId="2C108B0D">
+            <wp:simplePos x="0" y="0"/>
+            <wp:positionH relativeFrom="margin">
+              <wp:align>center</wp:align>
+            </wp:positionH>
+            <wp:positionV relativeFrom="paragraph">
+              <wp:posOffset>245110</wp:posOffset>
+            </wp:positionV>
+            <wp:extent cx="7343140" cy="3680879"/>
+            <wp:effectExtent l="0" t="0" r="0" b="0"/>
+            <wp:wrapTopAndBottom/>
+            <wp:docPr id="8" name="Image 8"/>
+            <wp:cNvGraphicFramePr>
+              <a:graphicFrameLocks xmlns:a="http://schemas.openxmlformats.org/drawingml/2006/main" noChangeAspect="1"/>
+            </wp:cNvGraphicFramePr>
+            <a:graphic xmlns:a="http://schemas.openxmlformats.org/drawingml/2006/main">
+              <a:graphicData uri="http://schemas.openxmlformats.org/drawingml/2006/picture">
+                <pic:pic xmlns:pic="http://schemas.openxmlformats.org/drawingml/2006/picture">
+                  <pic:nvPicPr>
+                    <pic:cNvPr id="8" name="mcd.jpg"/>
+                    <pic:cNvPicPr/>
+                  </pic:nvPicPr>
+                  <pic:blipFill>
+                    <a:blip r:embed="rId19">
+                      <a:extLst>
+                        <a:ext uri="{28A0092B-C50C-407E-A947-70E740481C1C}">
+                          <a14:useLocalDpi xmlns:a14="http://schemas.microsoft.com/office/drawing/2010/main" val="0"/>
+                        </a:ext>
+                      </a:extLst>
+                    </a:blip>
+                    <a:stretch>
+                      <a:fillRect/>
+                    </a:stretch>
+                  </pic:blipFill>
+                  <pic:spPr>
+                    <a:xfrm>
+                      <a:off x="0" y="0"/>
+                      <a:ext cx="7343140" cy="3680879"/>
+                    </a:xfrm>
+                    <a:prstGeom prst="rect">
+                      <a:avLst/>
+                    </a:prstGeom>
+                  </pic:spPr>
+                </pic:pic>
+              </a:graphicData>
+            </a:graphic>
+            <wp14:sizeRelH relativeFrom="margin">
+              <wp14:pctWidth>0</wp14:pctWidth>
+            </wp14:sizeRelH>
+            <wp14:sizeRelV relativeFrom="margin">
+              <wp14:pctHeight>0</wp14:pctHeight>
+            </wp14:sizeRelV>
+          </wp:anchor>
+        </w:drawing>
+      </w:r>
+      <w:r>
+        <w:t>Nous avons créé les entités en à partir du mcd suivant :</w:t>
+      </w:r>
+    </w:p>
+    <w:p>
+      <w:pPr>
+        <w:jc w:val="both"/>
+      </w:pPr>
+    </w:p>
+    <w:p>
+      <w:pPr>
+        <w:jc w:val="both"/>
+      </w:pPr>
+    </w:p>
+    <w:p>
+      <w:pPr>
+        <w:pStyle w:val="Titre3"/>
+      </w:pPr>
+      <w:r>
+        <w:t>Création des Services</w:t>
+      </w:r>
+    </w:p>
     <w:p/>
+    <w:p/>
     <w:p>
       <w:pPr>
         <w:pStyle w:val="Titre3"/>
       </w:pPr>
       <w:r>
-        <w:t>Création des Services</w:t>
-      </w:r>
+        <w:t xml:space="preserve">Création des </w:t>
+      </w:r>
+      <w:proofErr w:type="spellStart"/>
+      <w:r>
+        <w:t>listeners</w:t>
+      </w:r>
+      <w:proofErr w:type="spellEnd"/>
+      <w:r>
+        <w:t xml:space="preserve"> </w:t>
+      </w:r>
+      <w:proofErr w:type="spellStart"/>
+      <w:r>
+        <w:t>Rest</w:t>
+      </w:r>
+      <w:proofErr w:type="spellEnd"/>
     </w:p>
     <w:p/>
     <w:p>
       <w:pPr>
-        <w:pStyle w:val="Titre3"/>
-      </w:pPr>
-      <w:r>
-        <w:t>Création des listeners Rest</w:t>
-      </w:r>
-    </w:p>
-    <w:p>
+        <w:jc w:val="both"/>
+      </w:pPr>
       <w:bookmarkStart w:id="18" w:name="_GoBack"/>
       <w:bookmarkEnd w:id="18"/>
-    </w:p>
-    <w:p>
-      <w:pPr>
-        <w:jc w:val="both"/>
-      </w:pPr>
       <w:r>
         <w:br w:type="page"/>
       </w:r>
@@ -3815,10 +3977,12 @@
         <w:jc w:val="both"/>
       </w:pPr>
       <w:bookmarkStart w:id="19" w:name="_Toc422390482"/>
+      <w:proofErr w:type="spellStart"/>
       <w:r>
         <w:t>Andoid</w:t>
       </w:r>
       <w:bookmarkEnd w:id="19"/>
+      <w:proofErr w:type="spellEnd"/>
     </w:p>
     <w:p>
       <w:pPr>
@@ -3956,7 +4120,7 @@
       </w:pPr>
     </w:p>
     <w:sectPr>
-      <w:footerReference w:type="default" r:id="rId19"/>
+      <w:footerReference w:type="default" r:id="rId20"/>
       <w:pgSz w:w="11907" w:h="16840" w:code="9"/>
       <w:pgMar w:top="1134" w:right="1418" w:bottom="1418" w:left="1418" w:header="454" w:footer="680" w:gutter="0"/>
       <w:paperSrc w:first="7" w:other="7"/>
@@ -4335,8 +4499,17 @@
         <w:sz w:val="16"/>
       </w:rPr>
       <w:tab/>
-      <w:t>Page :</w:t>
+      <w:t xml:space="preserve">Page </w:t>
     </w:r>
+    <w:proofErr w:type="gramStart"/>
+    <w:r>
+      <w:rPr>
+        <w:rFonts w:ascii="Arial" w:hAnsi="Arial"/>
+        <w:sz w:val="16"/>
+      </w:rPr>
+      <w:t>:</w:t>
+    </w:r>
+    <w:proofErr w:type="gramEnd"/>
     <w:r>
       <w:rPr>
         <w:rFonts w:ascii="Arial" w:hAnsi="Arial"/>
@@ -4364,7 +4537,7 @@
         <w:noProof/>
         <w:sz w:val="16"/>
       </w:rPr>
-      <w:t>6</w:t>
+      <w:t>10</w:t>
     </w:r>
     <w:r>
       <w:rPr>
@@ -9051,7 +9224,7 @@
 </file>
 
 <file path=customXml/itemProps2.xml><?xml version="1.0" encoding="utf-8"?>
-<ds:datastoreItem xmlns:ds="http://schemas.openxmlformats.org/officeDocument/2006/customXml" ds:itemID="{EF79D727-049C-46BD-8232-510212C6C560}">
+<ds:datastoreItem xmlns:ds="http://schemas.openxmlformats.org/officeDocument/2006/customXml" ds:itemID="{192C3B72-FC1A-4833-AE5C-E03D3C9C4417}">
   <ds:schemaRefs>
     <ds:schemaRef ds:uri="http://schemas.openxmlformats.org/officeDocument/2006/bibliography"/>
   </ds:schemaRefs>

--- a/RapportProjet.docx
+++ b/RapportProjet.docx
@@ -26,7 +26,7 @@
             <w:rPr>
               <w:rFonts w:asciiTheme="majorHAnsi" w:hAnsiTheme="majorHAnsi" w:cstheme="majorHAnsi"/>
               <w:noProof/>
-              <w:lang w:eastAsia="fr-FR"/>
+              <w:lang w:eastAsia="ja-JP"/>
             </w:rPr>
             <w:drawing>
               <wp:anchor distT="0" distB="0" distL="114300" distR="114300" simplePos="0" relativeHeight="251660288" behindDoc="0" locked="0" layoutInCell="1" allowOverlap="1" wp14:anchorId="72CFC1F3" wp14:editId="2802CBD4">
@@ -88,7 +88,7 @@
             <w:rPr>
               <w:rFonts w:asciiTheme="majorHAnsi" w:hAnsiTheme="majorHAnsi" w:cstheme="majorHAnsi"/>
               <w:noProof/>
-              <w:lang w:eastAsia="fr-FR"/>
+              <w:lang w:eastAsia="ja-JP"/>
             </w:rPr>
             <mc:AlternateContent>
               <mc:Choice Requires="wps">
@@ -261,19 +261,8 @@
                                     <w:sz w:val="28"/>
                                     <w:lang w:val="en-US"/>
                                   </w:rPr>
-                                  <w:t xml:space="preserve">BETHENOD </w:t>
+                                  <w:t>BETHENOD Florent</w:t>
                                 </w:r>
-                                <w:proofErr w:type="spellStart"/>
-                                <w:r>
-                                  <w:rPr>
-                                    <w:rFonts w:ascii="Times New Roman" w:hAnsi="Times New Roman" w:cs="Times New Roman"/>
-                                    <w:color w:val="17406D" w:themeColor="text2"/>
-                                    <w:sz w:val="28"/>
-                                    <w:lang w:val="en-US"/>
-                                  </w:rPr>
-                                  <w:t>Florent</w:t>
-                                </w:r>
-                                <w:proofErr w:type="spellEnd"/>
                               </w:p>
                               <w:p>
                                 <w:pPr>
@@ -442,19 +431,8 @@
                               <w:sz w:val="28"/>
                               <w:lang w:val="en-US"/>
                             </w:rPr>
-                            <w:t xml:space="preserve">BETHENOD </w:t>
+                            <w:t>BETHENOD Florent</w:t>
                           </w:r>
-                          <w:proofErr w:type="spellStart"/>
-                          <w:r>
-                            <w:rPr>
-                              <w:rFonts w:ascii="Times New Roman" w:hAnsi="Times New Roman" w:cs="Times New Roman"/>
-                              <w:color w:val="17406D" w:themeColor="text2"/>
-                              <w:sz w:val="28"/>
-                              <w:lang w:val="en-US"/>
-                            </w:rPr>
-                            <w:t>Florent</w:t>
-                          </w:r>
-                          <w:proofErr w:type="spellEnd"/>
                         </w:p>
                         <w:p>
                           <w:pPr>
@@ -514,7 +492,7 @@
             <w:rPr>
               <w:rFonts w:asciiTheme="majorHAnsi" w:hAnsiTheme="majorHAnsi" w:cstheme="majorHAnsi"/>
               <w:noProof/>
-              <w:lang w:eastAsia="fr-FR"/>
+              <w:lang w:eastAsia="ja-JP"/>
             </w:rPr>
             <mc:AlternateContent>
               <mc:Choice Requires="wps">
@@ -596,7 +574,7 @@
             <w:rPr>
               <w:rFonts w:asciiTheme="majorHAnsi" w:hAnsiTheme="majorHAnsi" w:cstheme="majorHAnsi"/>
               <w:noProof/>
-              <w:lang w:eastAsia="fr-FR"/>
+              <w:lang w:eastAsia="ja-JP"/>
             </w:rPr>
             <mc:AlternateContent>
               <mc:Choice Requires="wps">
@@ -713,7 +691,7 @@
             <w:rPr>
               <w:rFonts w:asciiTheme="majorHAnsi" w:hAnsiTheme="majorHAnsi" w:cstheme="majorHAnsi"/>
               <w:noProof/>
-              <w:lang w:eastAsia="fr-FR"/>
+              <w:lang w:eastAsia="ja-JP"/>
             </w:rPr>
             <mc:AlternateContent>
               <mc:Choice Requires="wps">
@@ -960,7 +938,7 @@
             <w:rPr>
               <w:rFonts w:asciiTheme="majorHAnsi" w:hAnsiTheme="majorHAnsi" w:cstheme="majorHAnsi"/>
               <w:noProof/>
-              <w:lang w:eastAsia="fr-FR"/>
+              <w:lang w:eastAsia="ja-JP"/>
             </w:rPr>
             <mc:AlternateContent>
               <mc:Choice Requires="wps">
@@ -1265,7 +1243,7 @@
             <w:rPr>
               <w:rFonts w:asciiTheme="majorHAnsi" w:hAnsiTheme="majorHAnsi" w:cstheme="majorHAnsi"/>
               <w:noProof/>
-              <w:lang w:eastAsia="fr-FR"/>
+              <w:lang w:eastAsia="ja-JP"/>
             </w:rPr>
             <mc:AlternateContent>
               <mc:Choice Requires="wps">
@@ -2624,23 +2602,7 @@
           <w:rFonts w:asciiTheme="majorHAnsi" w:hAnsiTheme="majorHAnsi" w:cstheme="majorHAnsi"/>
           <w:sz w:val="24"/>
         </w:rPr>
-        <w:t>Dans le cadre de notre formation en troisième année à l’</w:t>
-      </w:r>
-      <w:proofErr w:type="spellStart"/>
-      <w:r>
-        <w:rPr>
-          <w:rFonts w:asciiTheme="majorHAnsi" w:hAnsiTheme="majorHAnsi" w:cstheme="majorHAnsi"/>
-          <w:sz w:val="24"/>
-        </w:rPr>
-        <w:t>Exia</w:t>
-      </w:r>
-      <w:proofErr w:type="spellEnd"/>
-      <w:r>
-        <w:rPr>
-          <w:rFonts w:asciiTheme="majorHAnsi" w:hAnsiTheme="majorHAnsi" w:cstheme="majorHAnsi"/>
-          <w:sz w:val="24"/>
-        </w:rPr>
-        <w:t>, nous avons réalisé un projet</w:t>
+        <w:t>Dans le cadre de notre formation en troisième année à l’Exia, nous avons réalisé un projet</w:t>
       </w:r>
       <w:r>
         <w:rPr>
@@ -2923,23 +2885,7 @@
           <w:rFonts w:asciiTheme="majorHAnsi" w:hAnsiTheme="majorHAnsi" w:cstheme="majorHAnsi"/>
           <w:sz w:val="24"/>
         </w:rPr>
-        <w:t xml:space="preserve">Alexandre </w:t>
-      </w:r>
-      <w:proofErr w:type="spellStart"/>
-      <w:r>
-        <w:rPr>
-          <w:rFonts w:asciiTheme="majorHAnsi" w:hAnsiTheme="majorHAnsi" w:cstheme="majorHAnsi"/>
-          <w:sz w:val="24"/>
-        </w:rPr>
-        <w:t>Raguin</w:t>
-      </w:r>
-      <w:proofErr w:type="spellEnd"/>
-      <w:r>
-        <w:rPr>
-          <w:rFonts w:asciiTheme="majorHAnsi" w:hAnsiTheme="majorHAnsi" w:cstheme="majorHAnsi"/>
-          <w:sz w:val="24"/>
-        </w:rPr>
-        <w:t> :</w:t>
+        <w:t>Alexandre Raguin :</w:t>
       </w:r>
       <w:r>
         <w:rPr>
@@ -3429,7 +3375,7 @@
       <w:r>
         <w:rPr>
           <w:noProof/>
-          <w:lang w:eastAsia="fr-FR"/>
+          <w:lang w:eastAsia="ja-JP"/>
         </w:rPr>
         <w:drawing>
           <wp:inline distT="0" distB="0" distL="0" distR="0" wp14:anchorId="48C15916" wp14:editId="25E76FBA">
@@ -3528,15 +3474,7 @@
         <w:jc w:val="both"/>
       </w:pPr>
       <w:r>
-        <w:t xml:space="preserve">Une mise en commun des ressources s’est fait par l’utilisation de Git via un dépôt disponible sur </w:t>
-      </w:r>
-      <w:proofErr w:type="spellStart"/>
-      <w:r>
-        <w:t>GitHub</w:t>
-      </w:r>
-      <w:proofErr w:type="spellEnd"/>
-      <w:r>
-        <w:t>.</w:t>
+        <w:t>Une mise en commun des ressources s’est fait par l’utilisation de Git via un dépôt disponible sur GitHub.</w:t>
       </w:r>
     </w:p>
     <w:p>
@@ -3580,11 +3518,9 @@
         </w:numPr>
         <w:jc w:val="both"/>
       </w:pPr>
-      <w:proofErr w:type="spellStart"/>
       <w:r>
         <w:t>Maven</w:t>
       </w:r>
-      <w:proofErr w:type="spellEnd"/>
     </w:p>
     <w:p>
       <w:pPr>
@@ -3595,11 +3531,9 @@
         </w:numPr>
         <w:jc w:val="both"/>
       </w:pPr>
-      <w:proofErr w:type="spellStart"/>
       <w:r>
         <w:t>Tomcat</w:t>
       </w:r>
-      <w:proofErr w:type="spellEnd"/>
     </w:p>
     <w:p>
       <w:pPr>
@@ -3659,15 +3593,7 @@
         <w:jc w:val="both"/>
       </w:pPr>
       <w:r>
-        <w:t xml:space="preserve">Concernant la base de données, la version de développement est une </w:t>
-      </w:r>
-      <w:proofErr w:type="spellStart"/>
-      <w:r>
-        <w:t>liquibase</w:t>
-      </w:r>
-      <w:proofErr w:type="spellEnd"/>
-      <w:r>
-        <w:t xml:space="preserve"> H2 qui est stockée en mémoire sans déploiement de serveur annexe, ce qui est beaucoup plus léger et donc rapide pour le développement, cependant la mise en production nécessite un serveur MySQL</w:t>
+        <w:t>Concernant la base de données, la version de développement est une liquibase H2 qui est stockée en mémoire sans déploiement de serveur annexe, ce qui est beaucoup plus léger et donc rapide pour le développement, cependant la mise en production nécessite un serveur MySQL</w:t>
       </w:r>
       <w:r>
         <w:t xml:space="preserve"> fonctionnel</w:t>
@@ -3740,7 +3666,7 @@
       <w:r>
         <w:rPr>
           <w:noProof/>
-          <w:lang w:eastAsia="fr-FR"/>
+          <w:lang w:eastAsia="ja-JP"/>
         </w:rPr>
         <w:drawing>
           <wp:anchor distT="0" distB="0" distL="114300" distR="114300" simplePos="0" relativeHeight="251669504" behindDoc="0" locked="0" layoutInCell="1" allowOverlap="1" wp14:anchorId="0ED31A01" wp14:editId="48EC59B0">
@@ -3852,7 +3778,7 @@
       <w:r>
         <w:rPr>
           <w:noProof/>
-          <w:lang w:eastAsia="fr-FR"/>
+          <w:lang w:eastAsia="ja-JP"/>
         </w:rPr>
         <w:drawing>
           <wp:anchor distT="0" distB="0" distL="114300" distR="114300" simplePos="0" relativeHeight="251670528" behindDoc="0" locked="0" layoutInCell="1" allowOverlap="1" wp14:anchorId="7BF0E7EF" wp14:editId="2C108B0D">
@@ -3911,59 +3837,296 @@
         </w:drawing>
       </w:r>
       <w:r>
-        <w:t>Nous avons créé les entités en à partir du mcd suivant :</w:t>
-      </w:r>
-    </w:p>
-    <w:p>
-      <w:pPr>
-        <w:jc w:val="both"/>
-      </w:pPr>
-    </w:p>
-    <w:p>
-      <w:pPr>
-        <w:jc w:val="both"/>
-      </w:pPr>
-    </w:p>
-    <w:p>
-      <w:pPr>
-        <w:pStyle w:val="Titre3"/>
-      </w:pPr>
-      <w:r>
-        <w:t>Création des Services</w:t>
-      </w:r>
-    </w:p>
-    <w:p/>
-    <w:p/>
-    <w:p>
-      <w:pPr>
-        <w:pStyle w:val="Titre3"/>
-      </w:pPr>
-      <w:r>
-        <w:t xml:space="preserve">Création des </w:t>
-      </w:r>
-      <w:proofErr w:type="spellStart"/>
-      <w:r>
-        <w:t>listeners</w:t>
-      </w:r>
-      <w:proofErr w:type="spellEnd"/>
-      <w:r>
-        <w:t xml:space="preserve"> </w:t>
-      </w:r>
-      <w:proofErr w:type="spellStart"/>
-      <w:r>
-        <w:t>Rest</w:t>
-      </w:r>
-      <w:proofErr w:type="spellEnd"/>
-    </w:p>
-    <w:p/>
-    <w:p>
-      <w:pPr>
-        <w:jc w:val="both"/>
-      </w:pPr>
+        <w:t xml:space="preserve">La création des entités c’est construite </w:t>
+      </w:r>
+      <w:r>
+        <w:t xml:space="preserve">à partir du </w:t>
+      </w:r>
+      <w:r>
+        <w:t>MCD</w:t>
+      </w:r>
+      <w:r>
+        <w:t xml:space="preserve"> suivant :</w:t>
+      </w:r>
+    </w:p>
+    <w:p>
+      <w:pPr>
+        <w:jc w:val="both"/>
+      </w:pPr>
+    </w:p>
+    <w:p>
+      <w:pPr>
+        <w:jc w:val="both"/>
+      </w:pPr>
+      <w:r>
+        <w:t xml:space="preserve">Nous avons créé les entités via JHipster. Lors de leur création, nous avons donné un nom à l’entité puis avons renseigné ses champs </w:t>
+      </w:r>
       <w:bookmarkStart w:id="18" w:name="_GoBack"/>
       <w:bookmarkEnd w:id="18"/>
       <w:r>
-        <w:br w:type="page"/>
+        <w:t xml:space="preserve">ainsi que leurs types. Ensuite nous avons établis les liaisons relationnelles entre chaque entité. </w:t>
+      </w:r>
+    </w:p>
+    <w:p>
+      <w:pPr>
+        <w:jc w:val="both"/>
+      </w:pPr>
+      <w:r>
+        <w:t>Nous avons créé l’entité « </w:t>
+      </w:r>
+      <w:r>
+        <w:t>Activite</w:t>
+      </w:r>
+      <w:r>
+        <w:t xml:space="preserve"> » qui va manager toute les autres. Elle possède une liaison </w:t>
+      </w:r>
+      <w:r>
+        <w:t>many-to-many avec l’entité</w:t>
+      </w:r>
+      <w:r>
+        <w:t xml:space="preserve"> « Horaire » et des liaisons one-to-many envers les autres entités. </w:t>
+      </w:r>
+    </w:p>
+    <w:p>
+      <w:pPr>
+        <w:jc w:val="both"/>
+      </w:pPr>
+      <w:r>
+        <w:t>Nous possédons donc au total 6 entités qui possèdent chacune une relation avec l’entité « Activite ».</w:t>
+      </w:r>
+    </w:p>
+    <w:p>
+      <w:pPr>
+        <w:jc w:val="both"/>
+      </w:pPr>
+    </w:p>
+    <w:p>
+      <w:pPr>
+        <w:jc w:val="both"/>
+      </w:pPr>
+    </w:p>
+    <w:p>
+      <w:pPr>
+        <w:jc w:val="both"/>
+      </w:pPr>
+    </w:p>
+    <w:p>
+      <w:pPr>
+        <w:jc w:val="both"/>
+      </w:pPr>
+    </w:p>
+    <w:p>
+      <w:pPr>
+        <w:jc w:val="both"/>
+      </w:pPr>
+    </w:p>
+    <w:p>
+      <w:pPr>
+        <w:jc w:val="both"/>
+      </w:pPr>
+    </w:p>
+    <w:p>
+      <w:pPr>
+        <w:pStyle w:val="Titre3"/>
+      </w:pPr>
+      <w:r>
+        <w:lastRenderedPageBreak/>
+        <w:t>Création des Services</w:t>
+      </w:r>
+    </w:p>
+    <w:p/>
+    <w:p>
+      <w:r>
+        <w:t>La création des services se sont faits dans le même principe que les entités, via JHipster.</w:t>
+      </w:r>
+    </w:p>
+    <w:p>
+      <w:r>
+        <w:t>Une fois la structure de celles-ci créée, nous avons implémenté leurs fonctionnalités.</w:t>
+      </w:r>
+    </w:p>
+    <w:p>
+      <w:r>
+        <w:t xml:space="preserve">Afin de répondre aux besoins, nous avons créés </w:t>
+      </w:r>
+      <w:r>
+        <w:t xml:space="preserve">plusieurs </w:t>
+      </w:r>
+      <w:r>
+        <w:t xml:space="preserve">services différents. </w:t>
+      </w:r>
+    </w:p>
+    <w:p>
+      <w:r>
+        <w:rPr>
+          <w:b/>
+        </w:rPr>
+        <w:t>Le PlanningService</w:t>
+      </w:r>
+      <w:r>
+        <w:t xml:space="preserve"> va s’occuper de de renvoyé une liste d’activité au client. Cette liste va soit lister le planning de la journée, soit donner au client un planning optimiser afin qu’il puisse profiter un maximum du parc avant son départ. </w:t>
+      </w:r>
+    </w:p>
+    <w:p>
+      <w:r>
+        <w:t xml:space="preserve">En effet, le code de ce planning optimisé va </w:t>
+      </w:r>
+      <w:r>
+        <w:t>récupérer</w:t>
+      </w:r>
+      <w:r>
+        <w:t xml:space="preserve"> l’heure d’</w:t>
+      </w:r>
+      <w:r>
+        <w:t>arrivée</w:t>
+      </w:r>
+      <w:r>
+        <w:t xml:space="preserve"> du client lorsque celui-ci fais appel </w:t>
+      </w:r>
+      <w:r>
+        <w:t>à</w:t>
+      </w:r>
+      <w:r>
+        <w:t xml:space="preserve"> ce service. De cette heure d’</w:t>
+      </w:r>
+      <w:r>
+        <w:t>arrivée</w:t>
+      </w:r>
+      <w:r>
+        <w:t xml:space="preserve">, il va trouver </w:t>
+      </w:r>
+      <w:r>
+        <w:t>parmi</w:t>
+      </w:r>
+      <w:r>
+        <w:t xml:space="preserve"> </w:t>
+      </w:r>
+      <w:r>
+        <w:t>toutes les activités</w:t>
+      </w:r>
+      <w:r>
+        <w:t xml:space="preserve"> du parc celle qui commence </w:t>
+      </w:r>
+      <w:r>
+        <w:t xml:space="preserve">le plus tôt possible. </w:t>
+      </w:r>
+    </w:p>
+    <w:p>
+      <w:r>
+        <w:t>Dans ce planning sera pris en compte le temps de repas du midi ainsi que du soir mais aussi des pauses et un temps de trajet afin de se rendre à la prochaine activité.</w:t>
+      </w:r>
+    </w:p>
+    <w:p>
+      <w:r>
+        <w:rPr>
+          <w:b/>
+        </w:rPr>
+        <w:t>Le NotationService</w:t>
+      </w:r>
+      <w:r>
+        <w:t xml:space="preserve"> va vérifier que si une activité a déjà été notée, celle-ci ne puisse plus l’être. Ce service permet d’éviter un abus de la part du client. </w:t>
+      </w:r>
+    </w:p>
+    <w:p/>
+    <w:p>
+      <w:pPr>
+        <w:pStyle w:val="Titre3"/>
+      </w:pPr>
+      <w:r>
+        <w:t>Création des listeners Rest</w:t>
+      </w:r>
+    </w:p>
+    <w:p/>
+    <w:p>
+      <w:r>
+        <w:t xml:space="preserve">L’un des concepts de Rest est la ressource. Celle-ci est un objet possédant </w:t>
+      </w:r>
+      <w:r>
+        <w:t xml:space="preserve">un </w:t>
+      </w:r>
+      <w:proofErr w:type="gramStart"/>
+      <w:r>
+        <w:t>type ,</w:t>
+      </w:r>
+      <w:proofErr w:type="gramEnd"/>
+      <w:r>
+        <w:t xml:space="preserve"> données associées , relations à d'autres ressources , et un ensemble de m</w:t>
+      </w:r>
+      <w:r>
+        <w:t>éthodes qui agissent sur ​​elle</w:t>
+      </w:r>
+      <w:r>
+        <w:t>.</w:t>
+      </w:r>
+      <w:r>
+        <w:t xml:space="preserve"> </w:t>
+      </w:r>
+    </w:p>
+    <w:p>
+      <w:r>
+        <w:t>Nous</w:t>
+      </w:r>
+      <w:r>
+        <w:t xml:space="preserve"> avons </w:t>
+      </w:r>
+      <w:r>
+        <w:t xml:space="preserve">donc </w:t>
+      </w:r>
+      <w:r>
+        <w:t xml:space="preserve">créé </w:t>
+      </w:r>
+      <w:r>
+        <w:t>ces ressources</w:t>
+      </w:r>
+      <w:r>
+        <w:t xml:space="preserve"> dans lesquels </w:t>
+      </w:r>
+      <w:r>
+        <w:t>sont</w:t>
+      </w:r>
+      <w:r>
+        <w:t xml:space="preserve"> implémenté des méthodes standards correspondant par exemple aux méthodes GET, POST, PUT, DELETE utilisé </w:t>
+      </w:r>
+      <w:r>
+        <w:t xml:space="preserve">par </w:t>
+      </w:r>
+      <w:r>
+        <w:t xml:space="preserve"> </w:t>
+      </w:r>
+      <w:r>
+        <w:t>les objets classiques</w:t>
+      </w:r>
+      <w:r>
+        <w:t xml:space="preserve">. </w:t>
+      </w:r>
+    </w:p>
+    <w:p>
+      <w:r>
+        <w:t>Pour mieux comprendre, voici quelques exemples :</w:t>
+      </w:r>
+    </w:p>
+    <w:p>
+      <w:r>
+        <w:t xml:space="preserve">Dans le listener Rest « PlanningResource » on retrouve un getteur « getPlaningOpti » qui va appeler la méthode « planingOpti » dans le service associé. </w:t>
+      </w:r>
+    </w:p>
+    <w:p>
+      <w:r>
+        <w:t>Dans « NoteResource » on retrouvera des méthodes telles que la création d’une nouvelle note, la suppression d’une note ou encore l’affichage d’une note ou de son ensemble.</w:t>
+      </w:r>
+    </w:p>
+    <w:p>
+      <w:pPr>
+        <w:jc w:val="both"/>
+      </w:pPr>
+      <w:r>
+        <w:t xml:space="preserve">On peut ainsi retrouve les mêmes méthodes dans « HoraireResource » que dans celle de « Note Resource ». Celles-ci seront simplement </w:t>
+      </w:r>
+      <w:r>
+        <w:t>adaptées</w:t>
+      </w:r>
+      <w:r>
+        <w:t xml:space="preserve"> mais la structure sera la même.</w:t>
       </w:r>
     </w:p>
     <w:p>
@@ -3977,12 +4140,10 @@
         <w:jc w:val="both"/>
       </w:pPr>
       <w:bookmarkStart w:id="19" w:name="_Toc422390482"/>
-      <w:proofErr w:type="spellStart"/>
       <w:r>
         <w:t>Andoid</w:t>
       </w:r>
       <w:bookmarkEnd w:id="19"/>
-      <w:proofErr w:type="spellEnd"/>
     </w:p>
     <w:p>
       <w:pPr>
@@ -4537,7 +4698,7 @@
         <w:noProof/>
         <w:sz w:val="16"/>
       </w:rPr>
-      <w:t>10</w:t>
+      <w:t>7</w:t>
     </w:r>
     <w:r>
       <w:rPr>
@@ -4711,7 +4872,7 @@
     <w:r>
       <w:rPr>
         <w:noProof/>
-        <w:lang w:eastAsia="fr-FR"/>
+        <w:lang w:eastAsia="ja-JP"/>
       </w:rPr>
       <w:drawing>
         <wp:anchor distT="0" distB="0" distL="114300" distR="114300" simplePos="0" relativeHeight="251659264" behindDoc="0" locked="0" layoutInCell="1" allowOverlap="1" wp14:anchorId="0FF1E587" wp14:editId="4DFF1315">
@@ -8931,6 +9092,18 @@
       <w:spacing w:val="10"/>
     </w:rPr>
   </w:style>
+  <w:style w:type="character" w:styleId="Lienhypertextesuivivisit">
+    <w:name w:val="FollowedHyperlink"/>
+    <w:basedOn w:val="Policepardfaut"/>
+    <w:uiPriority w:val="99"/>
+    <w:semiHidden/>
+    <w:unhideWhenUsed/>
+    <w:rsid w:val="0089680B"/>
+    <w:rPr>
+      <w:color w:val="85DFD0" w:themeColor="followedHyperlink"/>
+      <w:u w:val="single"/>
+    </w:rPr>
+  </w:style>
 </w:styles>
 </file>
 
@@ -9224,7 +9397,7 @@
 </file>
 
 <file path=customXml/itemProps2.xml><?xml version="1.0" encoding="utf-8"?>
-<ds:datastoreItem xmlns:ds="http://schemas.openxmlformats.org/officeDocument/2006/customXml" ds:itemID="{192C3B72-FC1A-4833-AE5C-E03D3C9C4417}">
+<ds:datastoreItem xmlns:ds="http://schemas.openxmlformats.org/officeDocument/2006/customXml" ds:itemID="{BCF9691E-B2C7-4A2D-A797-DA4D9CF4C620}">
   <ds:schemaRefs>
     <ds:schemaRef ds:uri="http://schemas.openxmlformats.org/officeDocument/2006/bibliography"/>
   </ds:schemaRefs>

--- a/RapportProjet.docx
+++ b/RapportProjet.docx
@@ -26,7 +26,7 @@
             <w:rPr>
               <w:rFonts w:asciiTheme="majorHAnsi" w:hAnsiTheme="majorHAnsi" w:cstheme="majorHAnsi"/>
               <w:noProof/>
-              <w:lang w:eastAsia="ja-JP"/>
+              <w:lang w:eastAsia="fr-FR"/>
             </w:rPr>
             <w:drawing>
               <wp:anchor distT="0" distB="0" distL="114300" distR="114300" simplePos="0" relativeHeight="251660288" behindDoc="0" locked="0" layoutInCell="1" allowOverlap="1" wp14:anchorId="72CFC1F3" wp14:editId="2802CBD4">
@@ -88,7 +88,7 @@
             <w:rPr>
               <w:rFonts w:asciiTheme="majorHAnsi" w:hAnsiTheme="majorHAnsi" w:cstheme="majorHAnsi"/>
               <w:noProof/>
-              <w:lang w:eastAsia="ja-JP"/>
+              <w:lang w:eastAsia="fr-FR"/>
             </w:rPr>
             <mc:AlternateContent>
               <mc:Choice Requires="wps">
@@ -492,7 +492,7 @@
             <w:rPr>
               <w:rFonts w:asciiTheme="majorHAnsi" w:hAnsiTheme="majorHAnsi" w:cstheme="majorHAnsi"/>
               <w:noProof/>
-              <w:lang w:eastAsia="ja-JP"/>
+              <w:lang w:eastAsia="fr-FR"/>
             </w:rPr>
             <mc:AlternateContent>
               <mc:Choice Requires="wps">
@@ -574,7 +574,7 @@
             <w:rPr>
               <w:rFonts w:asciiTheme="majorHAnsi" w:hAnsiTheme="majorHAnsi" w:cstheme="majorHAnsi"/>
               <w:noProof/>
-              <w:lang w:eastAsia="ja-JP"/>
+              <w:lang w:eastAsia="fr-FR"/>
             </w:rPr>
             <mc:AlternateContent>
               <mc:Choice Requires="wps">
@@ -691,7 +691,7 @@
             <w:rPr>
               <w:rFonts w:asciiTheme="majorHAnsi" w:hAnsiTheme="majorHAnsi" w:cstheme="majorHAnsi"/>
               <w:noProof/>
-              <w:lang w:eastAsia="ja-JP"/>
+              <w:lang w:eastAsia="fr-FR"/>
             </w:rPr>
             <mc:AlternateContent>
               <mc:Choice Requires="wps">
@@ -938,7 +938,7 @@
             <w:rPr>
               <w:rFonts w:asciiTheme="majorHAnsi" w:hAnsiTheme="majorHAnsi" w:cstheme="majorHAnsi"/>
               <w:noProof/>
-              <w:lang w:eastAsia="ja-JP"/>
+              <w:lang w:eastAsia="fr-FR"/>
             </w:rPr>
             <mc:AlternateContent>
               <mc:Choice Requires="wps">
@@ -1243,7 +1243,7 @@
             <w:rPr>
               <w:rFonts w:asciiTheme="majorHAnsi" w:hAnsiTheme="majorHAnsi" w:cstheme="majorHAnsi"/>
               <w:noProof/>
-              <w:lang w:eastAsia="ja-JP"/>
+              <w:lang w:eastAsia="fr-FR"/>
             </w:rPr>
             <mc:AlternateContent>
               <mc:Choice Requires="wps">
@@ -1462,7 +1462,7 @@
             </w:rPr>
             <w:fldChar w:fldCharType="separate"/>
           </w:r>
-          <w:hyperlink w:anchor="_Toc422390473" w:history="1">
+          <w:hyperlink w:anchor="_Toc422406109" w:history="1">
             <w:r>
               <w:rPr>
                 <w:rStyle w:val="Lienhypertexte"/>
@@ -1490,7 +1490,7 @@
                 <w:noProof/>
                 <w:webHidden/>
               </w:rPr>
-              <w:instrText xml:space="preserve"> PAGEREF _Toc422390473 \h </w:instrText>
+              <w:instrText xml:space="preserve"> PAGEREF _Toc422406109 \h </w:instrText>
             </w:r>
             <w:r>
               <w:rPr>
@@ -1531,7 +1531,7 @@
               <w:lang w:eastAsia="fr-FR"/>
             </w:rPr>
           </w:pPr>
-          <w:hyperlink w:anchor="_Toc422390474" w:history="1">
+          <w:hyperlink w:anchor="_Toc422406110" w:history="1">
             <w:r>
               <w:rPr>
                 <w:rStyle w:val="Lienhypertexte"/>
@@ -1559,7 +1559,7 @@
                 <w:noProof/>
                 <w:webHidden/>
               </w:rPr>
-              <w:instrText xml:space="preserve"> PAGEREF _Toc422390474 \h </w:instrText>
+              <w:instrText xml:space="preserve"> PAGEREF _Toc422406110 \h </w:instrText>
             </w:r>
             <w:r>
               <w:rPr>
@@ -1600,7 +1600,7 @@
               <w:lang w:eastAsia="fr-FR"/>
             </w:rPr>
           </w:pPr>
-          <w:hyperlink w:anchor="_Toc422390475" w:history="1">
+          <w:hyperlink w:anchor="_Toc422406111" w:history="1">
             <w:r>
               <w:rPr>
                 <w:rStyle w:val="Lienhypertexte"/>
@@ -1628,7 +1628,7 @@
                 <w:noProof/>
                 <w:webHidden/>
               </w:rPr>
-              <w:instrText xml:space="preserve"> PAGEREF _Toc422390475 \h </w:instrText>
+              <w:instrText xml:space="preserve"> PAGEREF _Toc422406111 \h </w:instrText>
             </w:r>
             <w:r>
               <w:rPr>
@@ -1669,7 +1669,7 @@
               <w:lang w:eastAsia="fr-FR"/>
             </w:rPr>
           </w:pPr>
-          <w:hyperlink w:anchor="_Toc422390476" w:history="1">
+          <w:hyperlink w:anchor="_Toc422406112" w:history="1">
             <w:r>
               <w:rPr>
                 <w:rStyle w:val="Lienhypertexte"/>
@@ -1696,7 +1696,7 @@
                 <w:noProof/>
                 <w:webHidden/>
               </w:rPr>
-              <w:instrText xml:space="preserve"> PAGEREF _Toc422390476 \h </w:instrText>
+              <w:instrText xml:space="preserve"> PAGEREF _Toc422406112 \h </w:instrText>
             </w:r>
             <w:r>
               <w:rPr>
@@ -1736,7 +1736,7 @@
               <w:lang w:eastAsia="fr-FR"/>
             </w:rPr>
           </w:pPr>
-          <w:hyperlink w:anchor="_Toc422390477" w:history="1">
+          <w:hyperlink w:anchor="_Toc422406113" w:history="1">
             <w:r>
               <w:rPr>
                 <w:rStyle w:val="Lienhypertexte"/>
@@ -1763,7 +1763,7 @@
                 <w:noProof/>
                 <w:webHidden/>
               </w:rPr>
-              <w:instrText xml:space="preserve"> PAGEREF _Toc422390477 \h </w:instrText>
+              <w:instrText xml:space="preserve"> PAGEREF _Toc422406113 \h </w:instrText>
             </w:r>
             <w:r>
               <w:rPr>
@@ -1803,7 +1803,7 @@
               <w:lang w:eastAsia="fr-FR"/>
             </w:rPr>
           </w:pPr>
-          <w:hyperlink w:anchor="_Toc422390478" w:history="1">
+          <w:hyperlink w:anchor="_Toc422406114" w:history="1">
             <w:r>
               <w:rPr>
                 <w:rStyle w:val="Lienhypertexte"/>
@@ -1830,7 +1830,7 @@
                 <w:noProof/>
                 <w:webHidden/>
               </w:rPr>
-              <w:instrText xml:space="preserve"> PAGEREF _Toc422390478 \h </w:instrText>
+              <w:instrText xml:space="preserve"> PAGEREF _Toc422406114 \h </w:instrText>
             </w:r>
             <w:r>
               <w:rPr>
@@ -1871,7 +1871,7 @@
               <w:lang w:eastAsia="fr-FR"/>
             </w:rPr>
           </w:pPr>
-          <w:hyperlink w:anchor="_Toc422390479" w:history="1">
+          <w:hyperlink w:anchor="_Toc422406115" w:history="1">
             <w:r>
               <w:rPr>
                 <w:rStyle w:val="Lienhypertexte"/>
@@ -1906,7 +1906,7 @@
                 <w:noProof/>
                 <w:webHidden/>
               </w:rPr>
-              <w:instrText xml:space="preserve"> PAGEREF _Toc422390479 \h </w:instrText>
+              <w:instrText xml:space="preserve"> PAGEREF _Toc422406115 \h </w:instrText>
             </w:r>
             <w:r>
               <w:rPr>
@@ -1947,7 +1947,7 @@
               <w:lang w:eastAsia="fr-FR"/>
             </w:rPr>
           </w:pPr>
-          <w:hyperlink w:anchor="_Toc422390480" w:history="1">
+          <w:hyperlink w:anchor="_Toc422406116" w:history="1">
             <w:r>
               <w:rPr>
                 <w:rStyle w:val="Lienhypertexte"/>
@@ -1975,7 +1975,7 @@
                 <w:noProof/>
                 <w:webHidden/>
               </w:rPr>
-              <w:instrText xml:space="preserve"> PAGEREF _Toc422390480 \h </w:instrText>
+              <w:instrText xml:space="preserve"> PAGEREF _Toc422406116 \h </w:instrText>
             </w:r>
             <w:r>
               <w:rPr>
@@ -2015,7 +2015,7 @@
               <w:lang w:eastAsia="fr-FR"/>
             </w:rPr>
           </w:pPr>
-          <w:hyperlink w:anchor="_Toc422390481" w:history="1">
+          <w:hyperlink w:anchor="_Toc422406117" w:history="1">
             <w:r>
               <w:rPr>
                 <w:rStyle w:val="Lienhypertexte"/>
@@ -2042,7 +2042,7 @@
                 <w:noProof/>
                 <w:webHidden/>
               </w:rPr>
-              <w:instrText xml:space="preserve"> PAGEREF _Toc422390481 \h </w:instrText>
+              <w:instrText xml:space="preserve"> PAGEREF _Toc422406117 \h </w:instrText>
             </w:r>
             <w:r>
               <w:rPr>
@@ -2063,6 +2063,207 @@
                 <w:webHidden/>
               </w:rPr>
               <w:t>6</w:t>
+            </w:r>
+            <w:r>
+              <w:rPr>
+                <w:noProof/>
+                <w:webHidden/>
+              </w:rPr>
+              <w:fldChar w:fldCharType="end"/>
+            </w:r>
+          </w:hyperlink>
+        </w:p>
+        <w:p>
+          <w:pPr>
+            <w:pStyle w:val="TM3"/>
+            <w:rPr>
+              <w:i w:val="0"/>
+              <w:noProof/>
+              <w:lang w:eastAsia="fr-FR"/>
+            </w:rPr>
+          </w:pPr>
+          <w:hyperlink w:anchor="_Toc422406118" w:history="1">
+            <w:r>
+              <w:rPr>
+                <w:rStyle w:val="Lienhypertexte"/>
+                <w:noProof/>
+              </w:rPr>
+              <w:t>Création des Entités</w:t>
+            </w:r>
+            <w:r>
+              <w:rPr>
+                <w:noProof/>
+                <w:webHidden/>
+              </w:rPr>
+              <w:tab/>
+            </w:r>
+            <w:r>
+              <w:rPr>
+                <w:noProof/>
+                <w:webHidden/>
+              </w:rPr>
+              <w:fldChar w:fldCharType="begin"/>
+            </w:r>
+            <w:r>
+              <w:rPr>
+                <w:noProof/>
+                <w:webHidden/>
+              </w:rPr>
+              <w:instrText xml:space="preserve"> PAGEREF _Toc422406118 \h </w:instrText>
+            </w:r>
+            <w:r>
+              <w:rPr>
+                <w:noProof/>
+                <w:webHidden/>
+              </w:rPr>
+            </w:r>
+            <w:r>
+              <w:rPr>
+                <w:noProof/>
+                <w:webHidden/>
+              </w:rPr>
+              <w:fldChar w:fldCharType="separate"/>
+            </w:r>
+            <w:r>
+              <w:rPr>
+                <w:noProof/>
+                <w:webHidden/>
+              </w:rPr>
+              <w:t>6</w:t>
+            </w:r>
+            <w:r>
+              <w:rPr>
+                <w:noProof/>
+                <w:webHidden/>
+              </w:rPr>
+              <w:fldChar w:fldCharType="end"/>
+            </w:r>
+          </w:hyperlink>
+        </w:p>
+        <w:p>
+          <w:pPr>
+            <w:pStyle w:val="TM3"/>
+            <w:rPr>
+              <w:i w:val="0"/>
+              <w:noProof/>
+              <w:lang w:eastAsia="fr-FR"/>
+            </w:rPr>
+          </w:pPr>
+          <w:hyperlink w:anchor="_Toc422406119" w:history="1">
+            <w:r>
+              <w:rPr>
+                <w:rStyle w:val="Lienhypertexte"/>
+                <w:noProof/>
+              </w:rPr>
+              <w:t>Création des Services</w:t>
+            </w:r>
+            <w:r>
+              <w:rPr>
+                <w:noProof/>
+                <w:webHidden/>
+              </w:rPr>
+              <w:tab/>
+            </w:r>
+            <w:r>
+              <w:rPr>
+                <w:noProof/>
+                <w:webHidden/>
+              </w:rPr>
+              <w:fldChar w:fldCharType="begin"/>
+            </w:r>
+            <w:r>
+              <w:rPr>
+                <w:noProof/>
+                <w:webHidden/>
+              </w:rPr>
+              <w:instrText xml:space="preserve"> PAGEREF _Toc422406119 \h </w:instrText>
+            </w:r>
+            <w:r>
+              <w:rPr>
+                <w:noProof/>
+                <w:webHidden/>
+              </w:rPr>
+            </w:r>
+            <w:r>
+              <w:rPr>
+                <w:noProof/>
+                <w:webHidden/>
+              </w:rPr>
+              <w:fldChar w:fldCharType="separate"/>
+            </w:r>
+            <w:r>
+              <w:rPr>
+                <w:noProof/>
+                <w:webHidden/>
+              </w:rPr>
+              <w:t>7</w:t>
+            </w:r>
+            <w:r>
+              <w:rPr>
+                <w:noProof/>
+                <w:webHidden/>
+              </w:rPr>
+              <w:fldChar w:fldCharType="end"/>
+            </w:r>
+          </w:hyperlink>
+        </w:p>
+        <w:p>
+          <w:pPr>
+            <w:pStyle w:val="TM3"/>
+            <w:rPr>
+              <w:i w:val="0"/>
+              <w:noProof/>
+              <w:lang w:eastAsia="fr-FR"/>
+            </w:rPr>
+          </w:pPr>
+          <w:hyperlink w:anchor="_Toc422406120" w:history="1">
+            <w:r>
+              <w:rPr>
+                <w:rStyle w:val="Lienhypertexte"/>
+                <w:noProof/>
+              </w:rPr>
+              <w:t>Création des listeners Rest</w:t>
+            </w:r>
+            <w:r>
+              <w:rPr>
+                <w:noProof/>
+                <w:webHidden/>
+              </w:rPr>
+              <w:tab/>
+            </w:r>
+            <w:r>
+              <w:rPr>
+                <w:noProof/>
+                <w:webHidden/>
+              </w:rPr>
+              <w:fldChar w:fldCharType="begin"/>
+            </w:r>
+            <w:r>
+              <w:rPr>
+                <w:noProof/>
+                <w:webHidden/>
+              </w:rPr>
+              <w:instrText xml:space="preserve"> PAGEREF _Toc422406120 \h </w:instrText>
+            </w:r>
+            <w:r>
+              <w:rPr>
+                <w:noProof/>
+                <w:webHidden/>
+              </w:rPr>
+            </w:r>
+            <w:r>
+              <w:rPr>
+                <w:noProof/>
+                <w:webHidden/>
+              </w:rPr>
+              <w:fldChar w:fldCharType="separate"/>
+            </w:r>
+            <w:r>
+              <w:rPr>
+                <w:noProof/>
+                <w:webHidden/>
+              </w:rPr>
+              <w:t>7</w:t>
             </w:r>
             <w:r>
               <w:rPr>
@@ -2082,7 +2283,7 @@
               <w:lang w:eastAsia="fr-FR"/>
             </w:rPr>
           </w:pPr>
-          <w:hyperlink w:anchor="_Toc422390482" w:history="1">
+          <w:hyperlink w:anchor="_Toc422406121" w:history="1">
             <w:r>
               <w:rPr>
                 <w:rStyle w:val="Lienhypertexte"/>
@@ -2109,7 +2310,7 @@
                 <w:noProof/>
                 <w:webHidden/>
               </w:rPr>
-              <w:instrText xml:space="preserve"> PAGEREF _Toc422390482 \h </w:instrText>
+              <w:instrText xml:space="preserve"> PAGEREF _Toc422406121 \h </w:instrText>
             </w:r>
             <w:r>
               <w:rPr>
@@ -2150,7 +2351,7 @@
               <w:lang w:eastAsia="fr-FR"/>
             </w:rPr>
           </w:pPr>
-          <w:hyperlink w:anchor="_Toc422390483" w:history="1">
+          <w:hyperlink w:anchor="_Toc422406122" w:history="1">
             <w:r>
               <w:rPr>
                 <w:rStyle w:val="Lienhypertexte"/>
@@ -2178,7 +2379,7 @@
                 <w:noProof/>
                 <w:webHidden/>
               </w:rPr>
-              <w:instrText xml:space="preserve"> PAGEREF _Toc422390483 \h </w:instrText>
+              <w:instrText xml:space="preserve"> PAGEREF _Toc422406122 \h </w:instrText>
             </w:r>
             <w:r>
               <w:rPr>
@@ -2219,7 +2420,7 @@
               <w:lang w:eastAsia="fr-FR"/>
             </w:rPr>
           </w:pPr>
-          <w:hyperlink w:anchor="_Toc422390484" w:history="1">
+          <w:hyperlink w:anchor="_Toc422406123" w:history="1">
             <w:r>
               <w:rPr>
                 <w:rStyle w:val="Lienhypertexte"/>
@@ -2247,7 +2448,7 @@
                 <w:noProof/>
                 <w:webHidden/>
               </w:rPr>
-              <w:instrText xml:space="preserve"> PAGEREF _Toc422390484 \h </w:instrText>
+              <w:instrText xml:space="preserve"> PAGEREF _Toc422406123 \h </w:instrText>
             </w:r>
             <w:r>
               <w:rPr>
@@ -2288,7 +2489,7 @@
               <w:lang w:eastAsia="fr-FR"/>
             </w:rPr>
           </w:pPr>
-          <w:hyperlink w:anchor="_Toc422390485" w:history="1">
+          <w:hyperlink w:anchor="_Toc422406124" w:history="1">
             <w:r>
               <w:rPr>
                 <w:rStyle w:val="Lienhypertexte"/>
@@ -2316,7 +2517,7 @@
                 <w:noProof/>
                 <w:webHidden/>
               </w:rPr>
-              <w:instrText xml:space="preserve"> PAGEREF _Toc422390485 \h </w:instrText>
+              <w:instrText xml:space="preserve"> PAGEREF _Toc422406124 \h </w:instrText>
             </w:r>
             <w:r>
               <w:rPr>
@@ -2560,7 +2761,7 @@
           <w:rFonts w:cstheme="majorHAnsi"/>
         </w:rPr>
       </w:pPr>
-      <w:bookmarkStart w:id="8" w:name="_Toc422390473"/>
+      <w:bookmarkStart w:id="8" w:name="_Toc422406109"/>
       <w:r>
         <w:rPr>
           <w:rFonts w:cstheme="majorHAnsi"/>
@@ -2757,7 +2958,7 @@
           <w:rFonts w:cstheme="majorHAnsi"/>
         </w:rPr>
       </w:pPr>
-      <w:bookmarkStart w:id="9" w:name="_Toc422390474"/>
+      <w:bookmarkStart w:id="9" w:name="_Toc422406110"/>
       <w:r>
         <w:rPr>
           <w:rFonts w:cstheme="majorHAnsi"/>
@@ -2974,7 +3175,7 @@
           <w:rFonts w:cstheme="majorHAnsi"/>
         </w:rPr>
       </w:pPr>
-      <w:bookmarkStart w:id="10" w:name="_Toc422390475"/>
+      <w:bookmarkStart w:id="10" w:name="_Toc422406111"/>
       <w:r>
         <w:rPr>
           <w:rFonts w:cstheme="majorHAnsi"/>
@@ -3375,7 +3576,7 @@
       <w:r>
         <w:rPr>
           <w:noProof/>
-          <w:lang w:eastAsia="ja-JP"/>
+          <w:lang w:eastAsia="fr-FR"/>
         </w:rPr>
         <w:drawing>
           <wp:inline distT="0" distB="0" distL="0" distR="0" wp14:anchorId="48C15916" wp14:editId="25E76FBA">
@@ -3436,7 +3637,7 @@
         <w:jc w:val="both"/>
       </w:pPr>
       <w:bookmarkStart w:id="11" w:name="_Toc422385002"/>
-      <w:bookmarkStart w:id="12" w:name="_Toc422390476"/>
+      <w:bookmarkStart w:id="12" w:name="_Toc422406112"/>
       <w:r>
         <w:lastRenderedPageBreak/>
         <w:t>Description de la Solution Proposée</w:t>
@@ -3455,7 +3656,7 @@
         <w:pStyle w:val="Titre2"/>
         <w:jc w:val="both"/>
       </w:pPr>
-      <w:bookmarkStart w:id="13" w:name="_Toc422390477"/>
+      <w:bookmarkStart w:id="13" w:name="_Toc422406113"/>
       <w:r>
         <w:t>Liste des Technologies Utilisées</w:t>
       </w:r>
@@ -3558,7 +3759,7 @@
         <w:pStyle w:val="Titre2"/>
         <w:jc w:val="both"/>
       </w:pPr>
-      <w:bookmarkStart w:id="14" w:name="_Toc422390478"/>
+      <w:bookmarkStart w:id="14" w:name="_Toc422406114"/>
       <w:r>
         <w:t>Choix Technologiques</w:t>
       </w:r>
@@ -3623,7 +3824,7 @@
         <w:pStyle w:val="Titre1"/>
         <w:jc w:val="both"/>
       </w:pPr>
-      <w:bookmarkStart w:id="15" w:name="_Toc422390479"/>
+      <w:bookmarkStart w:id="15" w:name="_Toc422406115"/>
       <w:r>
         <w:rPr>
           <w:rFonts w:cstheme="majorHAnsi"/>
@@ -3666,7 +3867,7 @@
       <w:r>
         <w:rPr>
           <w:noProof/>
-          <w:lang w:eastAsia="ja-JP"/>
+          <w:lang w:eastAsia="fr-FR"/>
         </w:rPr>
         <w:drawing>
           <wp:anchor distT="0" distB="0" distL="114300" distR="114300" simplePos="0" relativeHeight="251669504" behindDoc="0" locked="0" layoutInCell="1" allowOverlap="1" wp14:anchorId="0ED31A01" wp14:editId="48EC59B0">
@@ -3741,7 +3942,7 @@
           <w:rFonts w:cstheme="majorHAnsi"/>
         </w:rPr>
       </w:pPr>
-      <w:bookmarkStart w:id="16" w:name="_Toc422390480"/>
+      <w:bookmarkStart w:id="16" w:name="_Toc422406116"/>
       <w:r>
         <w:rPr>
           <w:rFonts w:cstheme="majorHAnsi"/>
@@ -3760,7 +3961,7 @@
         <w:pStyle w:val="Titre2"/>
         <w:jc w:val="both"/>
       </w:pPr>
-      <w:bookmarkStart w:id="17" w:name="_Toc422390481"/>
+      <w:bookmarkStart w:id="17" w:name="_Toc422406117"/>
       <w:r>
         <w:t>JEE</w:t>
       </w:r>
@@ -3770,15 +3971,17 @@
       <w:pPr>
         <w:pStyle w:val="Titre3"/>
       </w:pPr>
+      <w:bookmarkStart w:id="18" w:name="_Toc422406118"/>
       <w:r>
         <w:t>Création des Entités</w:t>
       </w:r>
+      <w:bookmarkEnd w:id="18"/>
     </w:p>
     <w:p>
       <w:r>
         <w:rPr>
           <w:noProof/>
-          <w:lang w:eastAsia="ja-JP"/>
+          <w:lang w:eastAsia="fr-FR"/>
         </w:rPr>
         <w:drawing>
           <wp:anchor distT="0" distB="0" distL="114300" distR="114300" simplePos="0" relativeHeight="251670528" behindDoc="0" locked="0" layoutInCell="1" allowOverlap="1" wp14:anchorId="7BF0E7EF" wp14:editId="2C108B0D">
@@ -3859,12 +4062,7 @@
         <w:jc w:val="both"/>
       </w:pPr>
       <w:r>
-        <w:t xml:space="preserve">Nous avons créé les entités via JHipster. Lors de leur création, nous avons donné un nom à l’entité puis avons renseigné ses champs </w:t>
-      </w:r>
-      <w:bookmarkStart w:id="18" w:name="_GoBack"/>
-      <w:bookmarkEnd w:id="18"/>
-      <w:r>
-        <w:t xml:space="preserve">ainsi que leurs types. Ensuite nous avons établis les liaisons relationnelles entre chaque entité. </w:t>
+        <w:t xml:space="preserve">Nous avons créé les entités via JHipster. Lors de leur création, nous avons donné un nom à l’entité puis avons renseigné ses champs ainsi que leurs types. Ensuite nous avons établis les liaisons relationnelles entre chaque entité. </w:t>
       </w:r>
     </w:p>
     <w:p>
@@ -3884,7 +4082,13 @@
         <w:t>many-to-many avec l’entité</w:t>
       </w:r>
       <w:r>
-        <w:t xml:space="preserve"> « Horaire » et des liaisons one-to-many envers les autres entités. </w:t>
+        <w:t xml:space="preserve"> « Horaire »</w:t>
+      </w:r>
+      <w:r>
+        <w:t>,many to one avec Parc</w:t>
+      </w:r>
+      <w:r>
+        <w:t xml:space="preserve"> et des liaisons one-to-many envers les autres entités. </w:t>
       </w:r>
     </w:p>
     <w:p>
@@ -3929,10 +4133,12 @@
       <w:pPr>
         <w:pStyle w:val="Titre3"/>
       </w:pPr>
+      <w:bookmarkStart w:id="19" w:name="_Toc422406119"/>
       <w:r>
         <w:lastRenderedPageBreak/>
         <w:t>Création des Services</w:t>
       </w:r>
+      <w:bookmarkEnd w:id="19"/>
     </w:p>
     <w:p/>
     <w:p>
@@ -4032,9 +4238,11 @@
       <w:pPr>
         <w:pStyle w:val="Titre3"/>
       </w:pPr>
+      <w:bookmarkStart w:id="20" w:name="_Toc422406120"/>
       <w:r>
         <w:t>Création des listeners Rest</w:t>
       </w:r>
+      <w:bookmarkEnd w:id="20"/>
     </w:p>
     <w:p/>
     <w:p>
@@ -4042,15 +4250,22 @@
         <w:t xml:space="preserve">L’un des concepts de Rest est la ressource. Celle-ci est un objet possédant </w:t>
       </w:r>
       <w:r>
-        <w:t xml:space="preserve">un </w:t>
-      </w:r>
-      <w:proofErr w:type="gramStart"/>
-      <w:r>
-        <w:t>type ,</w:t>
-      </w:r>
-      <w:proofErr w:type="gramEnd"/>
-      <w:r>
-        <w:t xml:space="preserve"> données associées , relations à d'autres ressources , et un ensemble de m</w:t>
+        <w:t xml:space="preserve">un type, </w:t>
+      </w:r>
+      <w:r>
+        <w:t xml:space="preserve">données </w:t>
+      </w:r>
+      <w:r>
+        <w:t>associées,</w:t>
+      </w:r>
+      <w:r>
+        <w:t xml:space="preserve"> relations à d'autres </w:t>
+      </w:r>
+      <w:r>
+        <w:t>ressources,</w:t>
+      </w:r>
+      <w:r>
+        <w:t xml:space="preserve"> et un ensemble de m</w:t>
       </w:r>
       <w:r>
         <w:t>éthodes qui agissent sur ​​elle</w:t>
@@ -4107,7 +4322,13 @@
     </w:p>
     <w:p>
       <w:r>
-        <w:t xml:space="preserve">Dans le listener Rest « PlanningResource » on retrouve un getteur « getPlaningOpti » qui va appeler la méthode « planingOpti » dans le service associé. </w:t>
+        <w:t>Dans le listener Rest « Planning</w:t>
+      </w:r>
+      <w:r>
+        <w:t>Resource » on retrouve un gette</w:t>
+      </w:r>
+      <w:r>
+        <w:t xml:space="preserve">r « getPlaningOpti » qui va appeler la méthode « planingOpti » dans le service associé. </w:t>
       </w:r>
     </w:p>
     <w:p>
@@ -4120,7 +4341,15 @@
         <w:jc w:val="both"/>
       </w:pPr>
       <w:r>
-        <w:t xml:space="preserve">On peut ainsi retrouve les mêmes méthodes dans « HoraireResource » que dans celle de « Note Resource ». Celles-ci seront simplement </w:t>
+        <w:t>On peut ainsi retrouve les mêmes méthodes dans « HoraireReso</w:t>
+      </w:r>
+      <w:r>
+        <w:t>urce » que dans celle de « Note</w:t>
+      </w:r>
+      <w:bookmarkStart w:id="21" w:name="_GoBack"/>
+      <w:bookmarkEnd w:id="21"/>
+      <w:r>
+        <w:t xml:space="preserve">Resource ». Celles-ci seront simplement </w:t>
       </w:r>
       <w:r>
         <w:t>adaptées</w:t>
@@ -4130,20 +4359,21 @@
       </w:r>
     </w:p>
     <w:p>
-      <w:pPr>
-        <w:jc w:val="both"/>
-      </w:pPr>
+      <w:r>
+        <w:br w:type="page"/>
+      </w:r>
     </w:p>
     <w:p>
       <w:pPr>
         <w:pStyle w:val="Titre2"/>
         <w:jc w:val="both"/>
       </w:pPr>
-      <w:bookmarkStart w:id="19" w:name="_Toc422390482"/>
-      <w:r>
+      <w:bookmarkStart w:id="22" w:name="_Toc422406121"/>
+      <w:r>
+        <w:lastRenderedPageBreak/>
         <w:t>Andoid</w:t>
       </w:r>
-      <w:bookmarkEnd w:id="19"/>
+      <w:bookmarkEnd w:id="22"/>
     </w:p>
     <w:p>
       <w:pPr>
@@ -4161,7 +4391,7 @@
           <w:rFonts w:cstheme="majorHAnsi"/>
         </w:rPr>
       </w:pPr>
-      <w:bookmarkStart w:id="20" w:name="_Toc422390483"/>
+      <w:bookmarkStart w:id="23" w:name="_Toc422406122"/>
       <w:r>
         <w:rPr>
           <w:rFonts w:cstheme="majorHAnsi"/>
@@ -4169,7 +4399,7 @@
         <w:lastRenderedPageBreak/>
         <w:t>Evolution possibles</w:t>
       </w:r>
-      <w:bookmarkEnd w:id="20"/>
+      <w:bookmarkEnd w:id="23"/>
     </w:p>
     <w:p>
       <w:pPr>
@@ -4225,7 +4455,7 @@
           <w:rFonts w:cstheme="majorHAnsi"/>
         </w:rPr>
       </w:pPr>
-      <w:bookmarkStart w:id="21" w:name="_Toc422390484"/>
+      <w:bookmarkStart w:id="24" w:name="_Toc422406123"/>
       <w:r>
         <w:rPr>
           <w:rFonts w:cstheme="majorHAnsi"/>
@@ -4233,7 +4463,7 @@
         <w:lastRenderedPageBreak/>
         <w:t>Conclusion</w:t>
       </w:r>
-      <w:bookmarkEnd w:id="21"/>
+      <w:bookmarkEnd w:id="24"/>
     </w:p>
     <w:p>
       <w:pPr>
@@ -4256,7 +4486,7 @@
           <w:rFonts w:cstheme="majorHAnsi"/>
         </w:rPr>
       </w:pPr>
-      <w:bookmarkStart w:id="22" w:name="_Toc422390485"/>
+      <w:bookmarkStart w:id="25" w:name="_Toc422406124"/>
       <w:r>
         <w:rPr>
           <w:rFonts w:cstheme="majorHAnsi"/>
@@ -4269,7 +4499,7 @@
         </w:rPr>
         <w:t>s</w:t>
       </w:r>
-      <w:bookmarkEnd w:id="22"/>
+      <w:bookmarkEnd w:id="25"/>
     </w:p>
     <w:p>
       <w:pPr>
@@ -4660,17 +4890,8 @@
         <w:sz w:val="16"/>
       </w:rPr>
       <w:tab/>
-      <w:t xml:space="preserve">Page </w:t>
+      <w:t>Page :</w:t>
     </w:r>
-    <w:proofErr w:type="gramStart"/>
-    <w:r>
-      <w:rPr>
-        <w:rFonts w:ascii="Arial" w:hAnsi="Arial"/>
-        <w:sz w:val="16"/>
-      </w:rPr>
-      <w:t>:</w:t>
-    </w:r>
-    <w:proofErr w:type="gramEnd"/>
     <w:r>
       <w:rPr>
         <w:rFonts w:ascii="Arial" w:hAnsi="Arial"/>
@@ -4872,7 +5093,7 @@
     <w:r>
       <w:rPr>
         <w:noProof/>
-        <w:lang w:eastAsia="ja-JP"/>
+        <w:lang w:eastAsia="fr-FR"/>
       </w:rPr>
       <w:drawing>
         <wp:anchor distT="0" distB="0" distL="114300" distR="114300" simplePos="0" relativeHeight="251659264" behindDoc="0" locked="0" layoutInCell="1" allowOverlap="1" wp14:anchorId="0FF1E587" wp14:editId="4DFF1315">
@@ -9397,7 +9618,7 @@
 </file>
 
 <file path=customXml/itemProps2.xml><?xml version="1.0" encoding="utf-8"?>
-<ds:datastoreItem xmlns:ds="http://schemas.openxmlformats.org/officeDocument/2006/customXml" ds:itemID="{BCF9691E-B2C7-4A2D-A797-DA4D9CF4C620}">
+<ds:datastoreItem xmlns:ds="http://schemas.openxmlformats.org/officeDocument/2006/customXml" ds:itemID="{D14F2CC3-52A9-4109-B977-BBE1CA36B932}">
   <ds:schemaRefs>
     <ds:schemaRef ds:uri="http://schemas.openxmlformats.org/officeDocument/2006/bibliography"/>
   </ds:schemaRefs>

--- a/RapportProjet.docx
+++ b/RapportProjet.docx
@@ -3753,6 +3753,22 @@
       <w:pPr>
         <w:jc w:val="both"/>
       </w:pPr>
+      <w:r>
+        <w:t>Framework :</w:t>
+      </w:r>
+    </w:p>
+    <w:p>
+      <w:pPr>
+        <w:jc w:val="both"/>
+      </w:pPr>
+      <w:r>
+        <w:t>Jhipster 2.16.0</w:t>
+      </w:r>
+    </w:p>
+    <w:p>
+      <w:pPr>
+        <w:jc w:val="both"/>
+      </w:pPr>
     </w:p>
     <w:p>
       <w:pPr>
@@ -3806,6 +3822,25 @@
     <w:p>
       <w:pPr>
         <w:jc w:val="both"/>
+      </w:pPr>
+      <w:r>
+        <w:t xml:space="preserve">L’utilisation du framework Jhipster nous a permis de mettre en place rapidement une interface web en AngularJS pour </w:t>
+      </w:r>
+      <w:r>
+        <w:t>administrer</w:t>
+      </w:r>
+      <w:r>
+        <w:t xml:space="preserve"> les données</w:t>
+      </w:r>
+      <w:r>
+        <w:t xml:space="preserve"> facilement.</w:t>
+      </w:r>
+      <w:bookmarkStart w:id="15" w:name="_GoBack"/>
+      <w:bookmarkEnd w:id="15"/>
+    </w:p>
+    <w:p>
+      <w:pPr>
+        <w:jc w:val="both"/>
         <w:rPr>
           <w:rFonts w:asciiTheme="majorHAnsi" w:hAnsiTheme="majorHAnsi" w:cstheme="majorHAnsi"/>
           <w:sz w:val="24"/>
@@ -3824,7 +3859,7 @@
         <w:pStyle w:val="Titre1"/>
         <w:jc w:val="both"/>
       </w:pPr>
-      <w:bookmarkStart w:id="15" w:name="_Toc422406115"/>
+      <w:bookmarkStart w:id="16" w:name="_Toc422406115"/>
       <w:r>
         <w:rPr>
           <w:rFonts w:cstheme="majorHAnsi"/>
@@ -3835,7 +3870,7 @@
       <w:r>
         <w:t>odologie &amp; Planning des travaux</w:t>
       </w:r>
-      <w:bookmarkEnd w:id="15"/>
+      <w:bookmarkEnd w:id="16"/>
     </w:p>
     <w:p>
       <w:pPr>
@@ -3942,14 +3977,14 @@
           <w:rFonts w:cstheme="majorHAnsi"/>
         </w:rPr>
       </w:pPr>
-      <w:bookmarkStart w:id="16" w:name="_Toc422406116"/>
+      <w:bookmarkStart w:id="17" w:name="_Toc422406116"/>
       <w:r>
         <w:rPr>
           <w:rFonts w:cstheme="majorHAnsi"/>
         </w:rPr>
         <w:t>Travail réalisé</w:t>
       </w:r>
-      <w:bookmarkEnd w:id="16"/>
+      <w:bookmarkEnd w:id="17"/>
     </w:p>
     <w:p>
       <w:pPr>
@@ -3961,21 +3996,21 @@
         <w:pStyle w:val="Titre2"/>
         <w:jc w:val="both"/>
       </w:pPr>
-      <w:bookmarkStart w:id="17" w:name="_Toc422406117"/>
+      <w:bookmarkStart w:id="18" w:name="_Toc422406117"/>
       <w:r>
         <w:t>JEE</w:t>
       </w:r>
-      <w:bookmarkEnd w:id="17"/>
+      <w:bookmarkEnd w:id="18"/>
     </w:p>
     <w:p>
       <w:pPr>
         <w:pStyle w:val="Titre3"/>
       </w:pPr>
-      <w:bookmarkStart w:id="18" w:name="_Toc422406118"/>
+      <w:bookmarkStart w:id="19" w:name="_Toc422406118"/>
       <w:r>
         <w:t>Création des Entités</w:t>
       </w:r>
-      <w:bookmarkEnd w:id="18"/>
+      <w:bookmarkEnd w:id="19"/>
     </w:p>
     <w:p>
       <w:r>
@@ -4133,12 +4168,12 @@
       <w:pPr>
         <w:pStyle w:val="Titre3"/>
       </w:pPr>
-      <w:bookmarkStart w:id="19" w:name="_Toc422406119"/>
+      <w:bookmarkStart w:id="20" w:name="_Toc422406119"/>
       <w:r>
         <w:lastRenderedPageBreak/>
         <w:t>Création des Services</w:t>
       </w:r>
-      <w:bookmarkEnd w:id="19"/>
+      <w:bookmarkEnd w:id="20"/>
     </w:p>
     <w:p/>
     <w:p>
@@ -4238,11 +4273,11 @@
       <w:pPr>
         <w:pStyle w:val="Titre3"/>
       </w:pPr>
-      <w:bookmarkStart w:id="20" w:name="_Toc422406120"/>
+      <w:bookmarkStart w:id="21" w:name="_Toc422406120"/>
       <w:r>
         <w:t>Création des listeners Rest</w:t>
       </w:r>
-      <w:bookmarkEnd w:id="20"/>
+      <w:bookmarkEnd w:id="21"/>
     </w:p>
     <w:p/>
     <w:p>
@@ -4346,8 +4381,6 @@
       <w:r>
         <w:t>urce » que dans celle de « Note</w:t>
       </w:r>
-      <w:bookmarkStart w:id="21" w:name="_GoBack"/>
-      <w:bookmarkEnd w:id="21"/>
       <w:r>
         <w:t xml:space="preserve">Resource ». Celles-ci seront simplement </w:t>
       </w:r>
@@ -4919,7 +4952,7 @@
         <w:noProof/>
         <w:sz w:val="16"/>
       </w:rPr>
-      <w:t>7</w:t>
+      <w:t>11</w:t>
     </w:r>
     <w:r>
       <w:rPr>
@@ -9618,7 +9651,7 @@
 </file>
 
 <file path=customXml/itemProps2.xml><?xml version="1.0" encoding="utf-8"?>
-<ds:datastoreItem xmlns:ds="http://schemas.openxmlformats.org/officeDocument/2006/customXml" ds:itemID="{D14F2CC3-52A9-4109-B977-BBE1CA36B932}">
+<ds:datastoreItem xmlns:ds="http://schemas.openxmlformats.org/officeDocument/2006/customXml" ds:itemID="{86C6CFA0-37B3-4210-B207-1F15BC5532E2}">
   <ds:schemaRefs>
     <ds:schemaRef ds:uri="http://schemas.openxmlformats.org/officeDocument/2006/bibliography"/>
   </ds:schemaRefs>

--- a/RapportProjet.docx
+++ b/RapportProjet.docx
@@ -191,20 +191,143 @@
                               <w:p/>
                               <w:p/>
                               <w:p/>
-                              <w:p/>
-                              <w:p/>
-                              <w:p/>
-                              <w:p/>
-                              <w:p/>
-                              <w:p/>
-                              <w:p/>
-                              <w:p/>
-                              <w:p/>
-                              <w:p/>
+                              <w:p>
+                                <w:pPr>
+                                  <w:rPr>
+                                    <w:color w:val="0B1F36" w:themeColor="text2" w:themeShade="80"/>
+                                    <w:lang w:val="en-US"/>
+                                  </w:rPr>
+                                </w:pPr>
+                                <w:r>
+                                  <w:rPr>
+                                    <w:color w:val="0B1F36" w:themeColor="text2" w:themeShade="80"/>
+                                    <w:lang w:val="en-US"/>
+                                  </w:rPr>
+                                  <w:t>APPELGREN Adrien</w:t>
+                                </w:r>
+                              </w:p>
+                              <w:p>
+                                <w:pPr>
+                                  <w:rPr>
+                                    <w:color w:val="0B1F36" w:themeColor="text2" w:themeShade="80"/>
+                                    <w:lang w:val="en-US"/>
+                                  </w:rPr>
+                                </w:pPr>
+                                <w:r>
+                                  <w:rPr>
+                                    <w:color w:val="0B1F36" w:themeColor="text2" w:themeShade="80"/>
+                                    <w:lang w:val="en-US"/>
+                                  </w:rPr>
+                                  <w:t xml:space="preserve">BETHENOD </w:t>
+                                </w:r>
+                                <w:proofErr w:type="spellStart"/>
+                                <w:r>
+                                  <w:rPr>
+                                    <w:color w:val="0B1F36" w:themeColor="text2" w:themeShade="80"/>
+                                    <w:lang w:val="en-US"/>
+                                  </w:rPr>
+                                  <w:t>Florent</w:t>
+                                </w:r>
+                                <w:proofErr w:type="spellEnd"/>
+                              </w:p>
+                              <w:p>
+                                <w:pPr>
+                                  <w:rPr>
+                                    <w:color w:val="0B1F36" w:themeColor="text2" w:themeShade="80"/>
+                                    <w:lang w:val="en-US"/>
+                                  </w:rPr>
+                                </w:pPr>
+                                <w:r>
+                                  <w:rPr>
+                                    <w:color w:val="0B1F36" w:themeColor="text2" w:themeShade="80"/>
+                                    <w:lang w:val="en-US"/>
+                                  </w:rPr>
+                                  <w:t>RAGUIN Alexandre</w:t>
+                                </w:r>
+                              </w:p>
+                              <w:p>
+                                <w:pPr>
+                                  <w:rPr>
+                                    <w:color w:val="0B1F36" w:themeColor="text2" w:themeShade="80"/>
+                                    <w:lang w:val="en-US"/>
+                                  </w:rPr>
+                                </w:pPr>
+                                <w:r>
+                                  <w:rPr>
+                                    <w:color w:val="0B1F36" w:themeColor="text2" w:themeShade="80"/>
+                                    <w:lang w:val="en-US"/>
+                                  </w:rPr>
+                                  <w:t>SOUNDIRAM Asvina</w:t>
+                                </w:r>
+                              </w:p>
+                              <w:p>
+                                <w:pPr>
+                                  <w:rPr>
+                                    <w:lang w:val="en-US"/>
+                                  </w:rPr>
+                                </w:pPr>
+                              </w:p>
+                              <w:p>
+                                <w:pPr>
+                                  <w:rPr>
+                                    <w:lang w:val="en-US"/>
+                                  </w:rPr>
+                                </w:pPr>
+                              </w:p>
+                              <w:p>
+                                <w:pPr>
+                                  <w:rPr>
+                                    <w:lang w:val="en-US"/>
+                                  </w:rPr>
+                                </w:pPr>
+                              </w:p>
+                              <w:p>
+                                <w:pPr>
+                                  <w:rPr>
+                                    <w:lang w:val="en-US"/>
+                                  </w:rPr>
+                                </w:pPr>
+                              </w:p>
+                              <w:p>
+                                <w:pPr>
+                                  <w:rPr>
+                                    <w:lang w:val="en-US"/>
+                                  </w:rPr>
+                                </w:pPr>
+                              </w:p>
+                              <w:p>
+                                <w:pPr>
+                                  <w:rPr>
+                                    <w:lang w:val="en-US"/>
+                                  </w:rPr>
+                                </w:pPr>
+                              </w:p>
+                              <w:p>
+                                <w:pPr>
+                                  <w:rPr>
+                                    <w:lang w:val="en-US"/>
+                                  </w:rPr>
+                                </w:pPr>
+                              </w:p>
+                              <w:p>
+                                <w:pPr>
+                                  <w:rPr>
+                                    <w:lang w:val="en-US"/>
+                                  </w:rPr>
+                                </w:pPr>
+                              </w:p>
+                              <w:p>
+                                <w:pPr>
+                                  <w:rPr>
+                                    <w:lang w:val="en-US"/>
+                                  </w:rPr>
+                                </w:pPr>
+                              </w:p>
                               <w:p>
                                 <w:pPr>
                                   <w:rPr>
                                     <w:rFonts w:ascii="Times New Roman" w:hAnsi="Times New Roman" w:cs="Times New Roman"/>
+                                    <w:lang w:val="en-US"/>
                                   </w:rPr>
                                 </w:pPr>
                               </w:p>
@@ -261,8 +384,19 @@
                                     <w:sz w:val="28"/>
                                     <w:lang w:val="en-US"/>
                                   </w:rPr>
-                                  <w:t>BETHENOD Florent</w:t>
+                                  <w:t xml:space="preserve">BETHENOD </w:t>
                                 </w:r>
+                                <w:proofErr w:type="spellStart"/>
+                                <w:r>
+                                  <w:rPr>
+                                    <w:rFonts w:ascii="Times New Roman" w:hAnsi="Times New Roman" w:cs="Times New Roman"/>
+                                    <w:color w:val="17406D" w:themeColor="text2"/>
+                                    <w:sz w:val="28"/>
+                                    <w:lang w:val="en-US"/>
+                                  </w:rPr>
+                                  <w:t>Florent</w:t>
+                                </w:r>
+                                <w:proofErr w:type="spellEnd"/>
                               </w:p>
                               <w:p>
                                 <w:pPr>
@@ -361,20 +495,143 @@
                         <w:p/>
                         <w:p/>
                         <w:p/>
-                        <w:p/>
-                        <w:p/>
-                        <w:p/>
-                        <w:p/>
-                        <w:p/>
-                        <w:p/>
-                        <w:p/>
-                        <w:p/>
-                        <w:p/>
-                        <w:p/>
+                        <w:p>
+                          <w:pPr>
+                            <w:rPr>
+                              <w:color w:val="0B1F36" w:themeColor="text2" w:themeShade="80"/>
+                              <w:lang w:val="en-US"/>
+                            </w:rPr>
+                          </w:pPr>
+                          <w:r>
+                            <w:rPr>
+                              <w:color w:val="0B1F36" w:themeColor="text2" w:themeShade="80"/>
+                              <w:lang w:val="en-US"/>
+                            </w:rPr>
+                            <w:t>APPELGREN Adrien</w:t>
+                          </w:r>
+                        </w:p>
+                        <w:p>
+                          <w:pPr>
+                            <w:rPr>
+                              <w:color w:val="0B1F36" w:themeColor="text2" w:themeShade="80"/>
+                              <w:lang w:val="en-US"/>
+                            </w:rPr>
+                          </w:pPr>
+                          <w:r>
+                            <w:rPr>
+                              <w:color w:val="0B1F36" w:themeColor="text2" w:themeShade="80"/>
+                              <w:lang w:val="en-US"/>
+                            </w:rPr>
+                            <w:t xml:space="preserve">BETHENOD </w:t>
+                          </w:r>
+                          <w:proofErr w:type="spellStart"/>
+                          <w:r>
+                            <w:rPr>
+                              <w:color w:val="0B1F36" w:themeColor="text2" w:themeShade="80"/>
+                              <w:lang w:val="en-US"/>
+                            </w:rPr>
+                            <w:t>Florent</w:t>
+                          </w:r>
+                          <w:proofErr w:type="spellEnd"/>
+                        </w:p>
+                        <w:p>
+                          <w:pPr>
+                            <w:rPr>
+                              <w:color w:val="0B1F36" w:themeColor="text2" w:themeShade="80"/>
+                              <w:lang w:val="en-US"/>
+                            </w:rPr>
+                          </w:pPr>
+                          <w:r>
+                            <w:rPr>
+                              <w:color w:val="0B1F36" w:themeColor="text2" w:themeShade="80"/>
+                              <w:lang w:val="en-US"/>
+                            </w:rPr>
+                            <w:t>RAGUIN Alexandre</w:t>
+                          </w:r>
+                        </w:p>
+                        <w:p>
+                          <w:pPr>
+                            <w:rPr>
+                              <w:color w:val="0B1F36" w:themeColor="text2" w:themeShade="80"/>
+                              <w:lang w:val="en-US"/>
+                            </w:rPr>
+                          </w:pPr>
+                          <w:r>
+                            <w:rPr>
+                              <w:color w:val="0B1F36" w:themeColor="text2" w:themeShade="80"/>
+                              <w:lang w:val="en-US"/>
+                            </w:rPr>
+                            <w:t>SOUNDIRAM Asvina</w:t>
+                          </w:r>
+                        </w:p>
+                        <w:p>
+                          <w:pPr>
+                            <w:rPr>
+                              <w:lang w:val="en-US"/>
+                            </w:rPr>
+                          </w:pPr>
+                        </w:p>
+                        <w:p>
+                          <w:pPr>
+                            <w:rPr>
+                              <w:lang w:val="en-US"/>
+                            </w:rPr>
+                          </w:pPr>
+                        </w:p>
+                        <w:p>
+                          <w:pPr>
+                            <w:rPr>
+                              <w:lang w:val="en-US"/>
+                            </w:rPr>
+                          </w:pPr>
+                        </w:p>
+                        <w:p>
+                          <w:pPr>
+                            <w:rPr>
+                              <w:lang w:val="en-US"/>
+                            </w:rPr>
+                          </w:pPr>
+                        </w:p>
+                        <w:p>
+                          <w:pPr>
+                            <w:rPr>
+                              <w:lang w:val="en-US"/>
+                            </w:rPr>
+                          </w:pPr>
+                        </w:p>
+                        <w:p>
+                          <w:pPr>
+                            <w:rPr>
+                              <w:lang w:val="en-US"/>
+                            </w:rPr>
+                          </w:pPr>
+                        </w:p>
+                        <w:p>
+                          <w:pPr>
+                            <w:rPr>
+                              <w:lang w:val="en-US"/>
+                            </w:rPr>
+                          </w:pPr>
+                        </w:p>
+                        <w:p>
+                          <w:pPr>
+                            <w:rPr>
+                              <w:lang w:val="en-US"/>
+                            </w:rPr>
+                          </w:pPr>
+                        </w:p>
+                        <w:p>
+                          <w:pPr>
+                            <w:rPr>
+                              <w:lang w:val="en-US"/>
+                            </w:rPr>
+                          </w:pPr>
+                        </w:p>
                         <w:p>
                           <w:pPr>
                             <w:rPr>
                               <w:rFonts w:ascii="Times New Roman" w:hAnsi="Times New Roman" w:cs="Times New Roman"/>
+                              <w:lang w:val="en-US"/>
                             </w:rPr>
                           </w:pPr>
                         </w:p>
@@ -431,8 +688,19 @@
                               <w:sz w:val="28"/>
                               <w:lang w:val="en-US"/>
                             </w:rPr>
-                            <w:t>BETHENOD Florent</w:t>
+                            <w:t xml:space="preserve">BETHENOD </w:t>
                           </w:r>
+                          <w:proofErr w:type="spellStart"/>
+                          <w:r>
+                            <w:rPr>
+                              <w:rFonts w:ascii="Times New Roman" w:hAnsi="Times New Roman" w:cs="Times New Roman"/>
+                              <w:color w:val="17406D" w:themeColor="text2"/>
+                              <w:sz w:val="28"/>
+                              <w:lang w:val="en-US"/>
+                            </w:rPr>
+                            <w:t>Florent</w:t>
+                          </w:r>
+                          <w:proofErr w:type="spellEnd"/>
                         </w:p>
                         <w:p>
                           <w:pPr>
@@ -562,7 +830,7 @@
               </mc:Choice>
               <mc:Fallback>
                 <w:pict>
-                  <v:rect w14:anchorId="6AEA5048" id="Rectangle 469" o:spid="_x0000_s1026" style="position:absolute;margin-left:0;margin-top:581.6pt;width:226.45pt;height:9.35pt;z-index:251665408;visibility:visible;mso-wrap-style:square;mso-width-percent:370;mso-height-percent:0;mso-wrap-distance-left:9pt;mso-wrap-distance-top:0;mso-wrap-distance-right:9pt;mso-wrap-distance-bottom:0;mso-position-horizontal:center;mso-position-horizontal-relative:margin;mso-position-vertical:absolute;mso-position-vertical-relative:page;mso-width-percent:370;mso-height-percent:0;mso-width-relative:page;mso-height-relative:margin;v-text-anchor:middle" o:gfxdata="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" fillcolor="#0f6fc6 [3204]" stroked="f" strokeweight="1.5pt">
+                  <v:rect w14:anchorId="0265E799" id="Rectangle 469" o:spid="_x0000_s1026" style="position:absolute;margin-left:0;margin-top:581.6pt;width:226.45pt;height:9.35pt;z-index:251665408;visibility:visible;mso-wrap-style:square;mso-width-percent:370;mso-height-percent:0;mso-wrap-distance-left:9pt;mso-wrap-distance-top:0;mso-wrap-distance-right:9pt;mso-wrap-distance-bottom:0;mso-position-horizontal:center;mso-position-horizontal-relative:margin;mso-position-vertical:absolute;mso-position-vertical-relative:page;mso-width-percent:370;mso-height-percent:0;mso-width-relative:page;mso-height-relative:margin;v-text-anchor:middle" o:gfxdata="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" fillcolor="#0f6fc6 [3204]" stroked="f" strokeweight="1.5pt">
                     <v:stroke endcap="round"/>
                     <w10:wrap anchorx="margin" anchory="page"/>
                   </v:rect>
@@ -1320,7 +1588,7 @@
               </mc:Choice>
               <mc:Fallback>
                 <w:pict>
-                  <v:rect w14:anchorId="44C4B8C7" id="Rectangle 468" o:spid="_x0000_s1026" style="position:absolute;margin-left:0;margin-top:79.2pt;width:378pt;height:585.5pt;z-index:251662336;visibility:visible;mso-wrap-style:square;mso-width-percent:0;mso-height-percent:0;mso-wrap-distance-left:9pt;mso-wrap-distance-top:0;mso-wrap-distance-right:9pt;mso-wrap-distance-bottom:0;mso-position-horizontal:center;mso-position-horizontal-relative:margin;mso-position-vertical:absolute;mso-position-vertical-relative:page;mso-width-percent:0;mso-height-percent:0;mso-width-relative:page;mso-height-relative:page;v-text-anchor:middle" o:gfxdata="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" fillcolor="white [3212]" strokecolor="#2190c7 [1614]" strokeweight="1.25pt">
+                  <v:rect w14:anchorId="6822B995" id="Rectangle 468" o:spid="_x0000_s1026" style="position:absolute;margin-left:0;margin-top:79.2pt;width:378pt;height:585.5pt;z-index:251662336;visibility:visible;mso-wrap-style:square;mso-width-percent:0;mso-height-percent:0;mso-wrap-distance-left:9pt;mso-wrap-distance-top:0;mso-wrap-distance-right:9pt;mso-wrap-distance-bottom:0;mso-position-horizontal:center;mso-position-horizontal-relative:margin;mso-position-vertical:absolute;mso-position-vertical-relative:page;mso-width-percent:0;mso-height-percent:0;mso-width-relative:page;mso-height-relative:page;v-text-anchor:middle" o:gfxdata="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" fillcolor="white [3212]" strokecolor="#2190c7 [1614]" strokeweight="1.25pt">
                     <v:stroke endcap="round"/>
                     <w10:wrap anchorx="margin" anchory="page"/>
                   </v:rect>
@@ -1462,7 +1730,7 @@
             </w:rPr>
             <w:fldChar w:fldCharType="separate"/>
           </w:r>
-          <w:hyperlink w:anchor="_Toc422406109" w:history="1">
+          <w:hyperlink w:anchor="_Toc422428819" w:history="1">
             <w:r>
               <w:rPr>
                 <w:rStyle w:val="Lienhypertexte"/>
@@ -1490,7 +1758,7 @@
                 <w:noProof/>
                 <w:webHidden/>
               </w:rPr>
-              <w:instrText xml:space="preserve"> PAGEREF _Toc422406109 \h </w:instrText>
+              <w:instrText xml:space="preserve"> PAGEREF _Toc422428819 \h </w:instrText>
             </w:r>
             <w:r>
               <w:rPr>
@@ -1531,7 +1799,7 @@
               <w:lang w:eastAsia="fr-FR"/>
             </w:rPr>
           </w:pPr>
-          <w:hyperlink w:anchor="_Toc422406110" w:history="1">
+          <w:hyperlink w:anchor="_Toc422428820" w:history="1">
             <w:r>
               <w:rPr>
                 <w:rStyle w:val="Lienhypertexte"/>
@@ -1559,7 +1827,7 @@
                 <w:noProof/>
                 <w:webHidden/>
               </w:rPr>
-              <w:instrText xml:space="preserve"> PAGEREF _Toc422406110 \h </w:instrText>
+              <w:instrText xml:space="preserve"> PAGEREF _Toc422428820 \h </w:instrText>
             </w:r>
             <w:r>
               <w:rPr>
@@ -1600,7 +1868,7 @@
               <w:lang w:eastAsia="fr-FR"/>
             </w:rPr>
           </w:pPr>
-          <w:hyperlink w:anchor="_Toc422406111" w:history="1">
+          <w:hyperlink w:anchor="_Toc422428821" w:history="1">
             <w:r>
               <w:rPr>
                 <w:rStyle w:val="Lienhypertexte"/>
@@ -1628,7 +1896,7 @@
                 <w:noProof/>
                 <w:webHidden/>
               </w:rPr>
-              <w:instrText xml:space="preserve"> PAGEREF _Toc422406111 \h </w:instrText>
+              <w:instrText xml:space="preserve"> PAGEREF _Toc422428821 \h </w:instrText>
             </w:r>
             <w:r>
               <w:rPr>
@@ -1669,7 +1937,7 @@
               <w:lang w:eastAsia="fr-FR"/>
             </w:rPr>
           </w:pPr>
-          <w:hyperlink w:anchor="_Toc422406112" w:history="1">
+          <w:hyperlink w:anchor="_Toc422428822" w:history="1">
             <w:r>
               <w:rPr>
                 <w:rStyle w:val="Lienhypertexte"/>
@@ -1696,7 +1964,7 @@
                 <w:noProof/>
                 <w:webHidden/>
               </w:rPr>
-              <w:instrText xml:space="preserve"> PAGEREF _Toc422406112 \h </w:instrText>
+              <w:instrText xml:space="preserve"> PAGEREF _Toc422428822 \h </w:instrText>
             </w:r>
             <w:r>
               <w:rPr>
@@ -1736,7 +2004,7 @@
               <w:lang w:eastAsia="fr-FR"/>
             </w:rPr>
           </w:pPr>
-          <w:hyperlink w:anchor="_Toc422406113" w:history="1">
+          <w:hyperlink w:anchor="_Toc422428823" w:history="1">
             <w:r>
               <w:rPr>
                 <w:rStyle w:val="Lienhypertexte"/>
@@ -1763,7 +2031,7 @@
                 <w:noProof/>
                 <w:webHidden/>
               </w:rPr>
-              <w:instrText xml:space="preserve"> PAGEREF _Toc422406113 \h </w:instrText>
+              <w:instrText xml:space="preserve"> PAGEREF _Toc422428823 \h </w:instrText>
             </w:r>
             <w:r>
               <w:rPr>
@@ -1803,10 +2071,11 @@
               <w:lang w:eastAsia="fr-FR"/>
             </w:rPr>
           </w:pPr>
-          <w:hyperlink w:anchor="_Toc422406114" w:history="1">
+          <w:hyperlink w:anchor="_Toc422428824" w:history="1">
             <w:r>
               <w:rPr>
                 <w:rStyle w:val="Lienhypertexte"/>
+                <w:rFonts w:ascii="Times New Roman" w:hAnsi="Times New Roman" w:cs="Times New Roman"/>
                 <w:noProof/>
               </w:rPr>
               <w:t>Choix Technologiques</w:t>
@@ -1830,7 +2099,7 @@
                 <w:noProof/>
                 <w:webHidden/>
               </w:rPr>
-              <w:instrText xml:space="preserve"> PAGEREF _Toc422406114 \h </w:instrText>
+              <w:instrText xml:space="preserve"> PAGEREF _Toc422428824 \h </w:instrText>
             </w:r>
             <w:r>
               <w:rPr>
@@ -1871,7 +2140,7 @@
               <w:lang w:eastAsia="fr-FR"/>
             </w:rPr>
           </w:pPr>
-          <w:hyperlink w:anchor="_Toc422406115" w:history="1">
+          <w:hyperlink w:anchor="_Toc422428825" w:history="1">
             <w:r>
               <w:rPr>
                 <w:rStyle w:val="Lienhypertexte"/>
@@ -1906,7 +2175,7 @@
                 <w:noProof/>
                 <w:webHidden/>
               </w:rPr>
-              <w:instrText xml:space="preserve"> PAGEREF _Toc422406115 \h </w:instrText>
+              <w:instrText xml:space="preserve"> PAGEREF _Toc422428825 \h </w:instrText>
             </w:r>
             <w:r>
               <w:rPr>
@@ -1947,7 +2216,7 @@
               <w:lang w:eastAsia="fr-FR"/>
             </w:rPr>
           </w:pPr>
-          <w:hyperlink w:anchor="_Toc422406116" w:history="1">
+          <w:hyperlink w:anchor="_Toc422428826" w:history="1">
             <w:r>
               <w:rPr>
                 <w:rStyle w:val="Lienhypertexte"/>
@@ -1975,7 +2244,7 @@
                 <w:noProof/>
                 <w:webHidden/>
               </w:rPr>
-              <w:instrText xml:space="preserve"> PAGEREF _Toc422406116 \h </w:instrText>
+              <w:instrText xml:space="preserve"> PAGEREF _Toc422428826 \h </w:instrText>
             </w:r>
             <w:r>
               <w:rPr>
@@ -1995,7 +2264,7 @@
                 <w:noProof/>
                 <w:webHidden/>
               </w:rPr>
-              <w:t>6</w:t>
+              <w:t>7</w:t>
             </w:r>
             <w:r>
               <w:rPr>
@@ -2015,7 +2284,7 @@
               <w:lang w:eastAsia="fr-FR"/>
             </w:rPr>
           </w:pPr>
-          <w:hyperlink w:anchor="_Toc422406117" w:history="1">
+          <w:hyperlink w:anchor="_Toc422428827" w:history="1">
             <w:r>
               <w:rPr>
                 <w:rStyle w:val="Lienhypertexte"/>
@@ -2042,141 +2311,7 @@
                 <w:noProof/>
                 <w:webHidden/>
               </w:rPr>
-              <w:instrText xml:space="preserve"> PAGEREF _Toc422406117 \h </w:instrText>
-            </w:r>
-            <w:r>
-              <w:rPr>
-                <w:noProof/>
-                <w:webHidden/>
-              </w:rPr>
-            </w:r>
-            <w:r>
-              <w:rPr>
-                <w:noProof/>
-                <w:webHidden/>
-              </w:rPr>
-              <w:fldChar w:fldCharType="separate"/>
-            </w:r>
-            <w:r>
-              <w:rPr>
-                <w:noProof/>
-                <w:webHidden/>
-              </w:rPr>
-              <w:t>6</w:t>
-            </w:r>
-            <w:r>
-              <w:rPr>
-                <w:noProof/>
-                <w:webHidden/>
-              </w:rPr>
-              <w:fldChar w:fldCharType="end"/>
-            </w:r>
-          </w:hyperlink>
-        </w:p>
-        <w:p>
-          <w:pPr>
-            <w:pStyle w:val="TM3"/>
-            <w:rPr>
-              <w:i w:val="0"/>
-              <w:noProof/>
-              <w:lang w:eastAsia="fr-FR"/>
-            </w:rPr>
-          </w:pPr>
-          <w:hyperlink w:anchor="_Toc422406118" w:history="1">
-            <w:r>
-              <w:rPr>
-                <w:rStyle w:val="Lienhypertexte"/>
-                <w:noProof/>
-              </w:rPr>
-              <w:t>Création des Entités</w:t>
-            </w:r>
-            <w:r>
-              <w:rPr>
-                <w:noProof/>
-                <w:webHidden/>
-              </w:rPr>
-              <w:tab/>
-            </w:r>
-            <w:r>
-              <w:rPr>
-                <w:noProof/>
-                <w:webHidden/>
-              </w:rPr>
-              <w:fldChar w:fldCharType="begin"/>
-            </w:r>
-            <w:r>
-              <w:rPr>
-                <w:noProof/>
-                <w:webHidden/>
-              </w:rPr>
-              <w:instrText xml:space="preserve"> PAGEREF _Toc422406118 \h </w:instrText>
-            </w:r>
-            <w:r>
-              <w:rPr>
-                <w:noProof/>
-                <w:webHidden/>
-              </w:rPr>
-            </w:r>
-            <w:r>
-              <w:rPr>
-                <w:noProof/>
-                <w:webHidden/>
-              </w:rPr>
-              <w:fldChar w:fldCharType="separate"/>
-            </w:r>
-            <w:r>
-              <w:rPr>
-                <w:noProof/>
-                <w:webHidden/>
-              </w:rPr>
-              <w:t>6</w:t>
-            </w:r>
-            <w:r>
-              <w:rPr>
-                <w:noProof/>
-                <w:webHidden/>
-              </w:rPr>
-              <w:fldChar w:fldCharType="end"/>
-            </w:r>
-          </w:hyperlink>
-        </w:p>
-        <w:p>
-          <w:pPr>
-            <w:pStyle w:val="TM3"/>
-            <w:rPr>
-              <w:i w:val="0"/>
-              <w:noProof/>
-              <w:lang w:eastAsia="fr-FR"/>
-            </w:rPr>
-          </w:pPr>
-          <w:hyperlink w:anchor="_Toc422406119" w:history="1">
-            <w:r>
-              <w:rPr>
-                <w:rStyle w:val="Lienhypertexte"/>
-                <w:noProof/>
-              </w:rPr>
-              <w:t>Création des Services</w:t>
-            </w:r>
-            <w:r>
-              <w:rPr>
-                <w:noProof/>
-                <w:webHidden/>
-              </w:rPr>
-              <w:tab/>
-            </w:r>
-            <w:r>
-              <w:rPr>
-                <w:noProof/>
-                <w:webHidden/>
-              </w:rPr>
-              <w:fldChar w:fldCharType="begin"/>
-            </w:r>
-            <w:r>
-              <w:rPr>
-                <w:noProof/>
-                <w:webHidden/>
-              </w:rPr>
-              <w:instrText xml:space="preserve"> PAGEREF _Toc422406119 \h </w:instrText>
+              <w:instrText xml:space="preserve"> PAGEREF _Toc422428827 \h </w:instrText>
             </w:r>
             <w:r>
               <w:rPr>
@@ -2216,13 +2351,13 @@
               <w:lang w:eastAsia="fr-FR"/>
             </w:rPr>
           </w:pPr>
-          <w:hyperlink w:anchor="_Toc422406120" w:history="1">
+          <w:hyperlink w:anchor="_Toc422428828" w:history="1">
             <w:r>
               <w:rPr>
                 <w:rStyle w:val="Lienhypertexte"/>
                 <w:noProof/>
               </w:rPr>
-              <w:t>Création des listeners Rest</w:t>
+              <w:t>Création des Entités</w:t>
             </w:r>
             <w:r>
               <w:rPr>
@@ -2243,7 +2378,7 @@
                 <w:noProof/>
                 <w:webHidden/>
               </w:rPr>
-              <w:instrText xml:space="preserve"> PAGEREF _Toc422406120 \h </w:instrText>
+              <w:instrText xml:space="preserve"> PAGEREF _Toc422428828 \h </w:instrText>
             </w:r>
             <w:r>
               <w:rPr>
@@ -2276,20 +2411,21 @@
         </w:p>
         <w:p>
           <w:pPr>
-            <w:pStyle w:val="TM2"/>
+            <w:pStyle w:val="TM3"/>
             <w:rPr>
-              <w:smallCaps w:val="0"/>
+              <w:i w:val="0"/>
               <w:noProof/>
               <w:lang w:eastAsia="fr-FR"/>
             </w:rPr>
           </w:pPr>
-          <w:hyperlink w:anchor="_Toc422406121" w:history="1">
+          <w:hyperlink w:anchor="_Toc422428829" w:history="1">
             <w:r>
               <w:rPr>
                 <w:rStyle w:val="Lienhypertexte"/>
+                <w:rFonts w:ascii="Times New Roman" w:hAnsi="Times New Roman" w:cs="Times New Roman"/>
                 <w:noProof/>
               </w:rPr>
-              <w:t>Andoid</w:t>
+              <w:t>Création des Services</w:t>
             </w:r>
             <w:r>
               <w:rPr>
@@ -2310,76 +2446,7 @@
                 <w:noProof/>
                 <w:webHidden/>
               </w:rPr>
-              <w:instrText xml:space="preserve"> PAGEREF _Toc422406121 \h </w:instrText>
-            </w:r>
-            <w:r>
-              <w:rPr>
-                <w:noProof/>
-                <w:webHidden/>
-              </w:rPr>
-            </w:r>
-            <w:r>
-              <w:rPr>
-                <w:noProof/>
-                <w:webHidden/>
-              </w:rPr>
-              <w:fldChar w:fldCharType="separate"/>
-            </w:r>
-            <w:r>
-              <w:rPr>
-                <w:noProof/>
-                <w:webHidden/>
-              </w:rPr>
-              <w:t>7</w:t>
-            </w:r>
-            <w:r>
-              <w:rPr>
-                <w:noProof/>
-                <w:webHidden/>
-              </w:rPr>
-              <w:fldChar w:fldCharType="end"/>
-            </w:r>
-          </w:hyperlink>
-        </w:p>
-        <w:p>
-          <w:pPr>
-            <w:pStyle w:val="TM1"/>
-            <w:rPr>
-              <w:b w:val="0"/>
-              <w:caps w:val="0"/>
-              <w:noProof/>
-              <w:lang w:eastAsia="fr-FR"/>
-            </w:rPr>
-          </w:pPr>
-          <w:hyperlink w:anchor="_Toc422406122" w:history="1">
-            <w:r>
-              <w:rPr>
-                <w:rStyle w:val="Lienhypertexte"/>
-                <w:rFonts w:cstheme="majorHAnsi"/>
-                <w:noProof/>
-              </w:rPr>
-              <w:t>Evolution possibles</w:t>
-            </w:r>
-            <w:r>
-              <w:rPr>
-                <w:noProof/>
-                <w:webHidden/>
-              </w:rPr>
-              <w:tab/>
-            </w:r>
-            <w:r>
-              <w:rPr>
-                <w:noProof/>
-                <w:webHidden/>
-              </w:rPr>
-              <w:fldChar w:fldCharType="begin"/>
-            </w:r>
-            <w:r>
-              <w:rPr>
-                <w:noProof/>
-                <w:webHidden/>
-              </w:rPr>
-              <w:instrText xml:space="preserve"> PAGEREF _Toc422406122 \h </w:instrText>
+              <w:instrText xml:space="preserve"> PAGEREF _Toc422428829 \h </w:instrText>
             </w:r>
             <w:r>
               <w:rPr>
@@ -2412,22 +2479,21 @@
         </w:p>
         <w:p>
           <w:pPr>
-            <w:pStyle w:val="TM1"/>
+            <w:pStyle w:val="TM3"/>
             <w:rPr>
-              <w:b w:val="0"/>
-              <w:caps w:val="0"/>
+              <w:i w:val="0"/>
               <w:noProof/>
               <w:lang w:eastAsia="fr-FR"/>
             </w:rPr>
           </w:pPr>
-          <w:hyperlink w:anchor="_Toc422406123" w:history="1">
+          <w:hyperlink w:anchor="_Toc422428830" w:history="1">
             <w:r>
               <w:rPr>
                 <w:rStyle w:val="Lienhypertexte"/>
-                <w:rFonts w:cstheme="majorHAnsi"/>
+                <w:rFonts w:ascii="Times New Roman" w:hAnsi="Times New Roman" w:cs="Times New Roman"/>
                 <w:noProof/>
               </w:rPr>
-              <w:t>Conclusion</w:t>
+              <w:t>Création des listeners Rest</w:t>
             </w:r>
             <w:r>
               <w:rPr>
@@ -2448,7 +2514,74 @@
                 <w:noProof/>
                 <w:webHidden/>
               </w:rPr>
-              <w:instrText xml:space="preserve"> PAGEREF _Toc422406123 \h </w:instrText>
+              <w:instrText xml:space="preserve"> PAGEREF _Toc422428830 \h </w:instrText>
+            </w:r>
+            <w:r>
+              <w:rPr>
+                <w:noProof/>
+                <w:webHidden/>
+              </w:rPr>
+            </w:r>
+            <w:r>
+              <w:rPr>
+                <w:noProof/>
+                <w:webHidden/>
+              </w:rPr>
+              <w:fldChar w:fldCharType="separate"/>
+            </w:r>
+            <w:r>
+              <w:rPr>
+                <w:noProof/>
+                <w:webHidden/>
+              </w:rPr>
+              <w:t>8</w:t>
+            </w:r>
+            <w:r>
+              <w:rPr>
+                <w:noProof/>
+                <w:webHidden/>
+              </w:rPr>
+              <w:fldChar w:fldCharType="end"/>
+            </w:r>
+          </w:hyperlink>
+        </w:p>
+        <w:p>
+          <w:pPr>
+            <w:pStyle w:val="TM2"/>
+            <w:rPr>
+              <w:smallCaps w:val="0"/>
+              <w:noProof/>
+              <w:lang w:eastAsia="fr-FR"/>
+            </w:rPr>
+          </w:pPr>
+          <w:hyperlink w:anchor="_Toc422428831" w:history="1">
+            <w:r>
+              <w:rPr>
+                <w:rStyle w:val="Lienhypertexte"/>
+                <w:noProof/>
+              </w:rPr>
+              <w:t>Android</w:t>
+            </w:r>
+            <w:r>
+              <w:rPr>
+                <w:noProof/>
+                <w:webHidden/>
+              </w:rPr>
+              <w:tab/>
+            </w:r>
+            <w:r>
+              <w:rPr>
+                <w:noProof/>
+                <w:webHidden/>
+              </w:rPr>
+              <w:fldChar w:fldCharType="begin"/>
+            </w:r>
+            <w:r>
+              <w:rPr>
+                <w:noProof/>
+                <w:webHidden/>
+              </w:rPr>
+              <w:instrText xml:space="preserve"> PAGEREF _Toc422428831 \h </w:instrText>
             </w:r>
             <w:r>
               <w:rPr>
@@ -2489,14 +2622,14 @@
               <w:lang w:eastAsia="fr-FR"/>
             </w:rPr>
           </w:pPr>
-          <w:hyperlink w:anchor="_Toc422406124" w:history="1">
+          <w:hyperlink w:anchor="_Toc422428832" w:history="1">
             <w:r>
               <w:rPr>
                 <w:rStyle w:val="Lienhypertexte"/>
                 <w:rFonts w:cstheme="majorHAnsi"/>
                 <w:noProof/>
               </w:rPr>
-              <w:t>Annexes</w:t>
+              <w:t>Evolution possibles</w:t>
             </w:r>
             <w:r>
               <w:rPr>
@@ -2517,7 +2650,7 @@
                 <w:noProof/>
                 <w:webHidden/>
               </w:rPr>
-              <w:instrText xml:space="preserve"> PAGEREF _Toc422406124 \h </w:instrText>
+              <w:instrText xml:space="preserve"> PAGEREF _Toc422428832 \h </w:instrText>
             </w:r>
             <w:r>
               <w:rPr>
@@ -2537,7 +2670,76 @@
                 <w:noProof/>
                 <w:webHidden/>
               </w:rPr>
-              <w:t>10</w:t>
+              <w:t>13</w:t>
+            </w:r>
+            <w:r>
+              <w:rPr>
+                <w:noProof/>
+                <w:webHidden/>
+              </w:rPr>
+              <w:fldChar w:fldCharType="end"/>
+            </w:r>
+          </w:hyperlink>
+        </w:p>
+        <w:p>
+          <w:pPr>
+            <w:pStyle w:val="TM1"/>
+            <w:rPr>
+              <w:b w:val="0"/>
+              <w:caps w:val="0"/>
+              <w:noProof/>
+              <w:lang w:eastAsia="fr-FR"/>
+            </w:rPr>
+          </w:pPr>
+          <w:hyperlink w:anchor="_Toc422428833" w:history="1">
+            <w:r>
+              <w:rPr>
+                <w:rStyle w:val="Lienhypertexte"/>
+                <w:rFonts w:cstheme="majorHAnsi"/>
+                <w:noProof/>
+              </w:rPr>
+              <w:t>Conclusion</w:t>
+            </w:r>
+            <w:r>
+              <w:rPr>
+                <w:noProof/>
+                <w:webHidden/>
+              </w:rPr>
+              <w:tab/>
+            </w:r>
+            <w:r>
+              <w:rPr>
+                <w:noProof/>
+                <w:webHidden/>
+              </w:rPr>
+              <w:fldChar w:fldCharType="begin"/>
+            </w:r>
+            <w:r>
+              <w:rPr>
+                <w:noProof/>
+                <w:webHidden/>
+              </w:rPr>
+              <w:instrText xml:space="preserve"> PAGEREF _Toc422428833 \h </w:instrText>
+            </w:r>
+            <w:r>
+              <w:rPr>
+                <w:noProof/>
+                <w:webHidden/>
+              </w:rPr>
+            </w:r>
+            <w:r>
+              <w:rPr>
+                <w:noProof/>
+                <w:webHidden/>
+              </w:rPr>
+              <w:fldChar w:fldCharType="separate"/>
+            </w:r>
+            <w:r>
+              <w:rPr>
+                <w:noProof/>
+                <w:webHidden/>
+              </w:rPr>
+              <w:t>14</w:t>
             </w:r>
             <w:r>
               <w:rPr>
@@ -2761,7 +2963,7 @@
           <w:rFonts w:cstheme="majorHAnsi"/>
         </w:rPr>
       </w:pPr>
-      <w:bookmarkStart w:id="8" w:name="_Toc422406109"/>
+      <w:bookmarkStart w:id="8" w:name="_Toc422428819"/>
       <w:r>
         <w:rPr>
           <w:rFonts w:cstheme="majorHAnsi"/>
@@ -2803,7 +3005,23 @@
           <w:rFonts w:asciiTheme="majorHAnsi" w:hAnsiTheme="majorHAnsi" w:cstheme="majorHAnsi"/>
           <w:sz w:val="24"/>
         </w:rPr>
-        <w:t>Dans le cadre de notre formation en troisième année à l’Exia, nous avons réalisé un projet</w:t>
+        <w:t>Dans le cadre de notre formation en troisième année à l’</w:t>
+      </w:r>
+      <w:proofErr w:type="spellStart"/>
+      <w:r>
+        <w:rPr>
+          <w:rFonts w:asciiTheme="majorHAnsi" w:hAnsiTheme="majorHAnsi" w:cstheme="majorHAnsi"/>
+          <w:sz w:val="24"/>
+        </w:rPr>
+        <w:t>Exia</w:t>
+      </w:r>
+      <w:proofErr w:type="spellEnd"/>
+      <w:r>
+        <w:rPr>
+          <w:rFonts w:asciiTheme="majorHAnsi" w:hAnsiTheme="majorHAnsi" w:cstheme="majorHAnsi"/>
+          <w:sz w:val="24"/>
+        </w:rPr>
+        <w:t>, nous avons réalisé un projet</w:t>
       </w:r>
       <w:r>
         <w:rPr>
@@ -2958,7 +3176,7 @@
           <w:rFonts w:cstheme="majorHAnsi"/>
         </w:rPr>
       </w:pPr>
-      <w:bookmarkStart w:id="9" w:name="_Toc422406110"/>
+      <w:bookmarkStart w:id="9" w:name="_Toc422428820"/>
       <w:r>
         <w:rPr>
           <w:rFonts w:cstheme="majorHAnsi"/>
@@ -3016,7 +3234,23 @@
           <w:rFonts w:asciiTheme="majorHAnsi" w:hAnsiTheme="majorHAnsi" w:cstheme="majorHAnsi"/>
           <w:sz w:val="24"/>
         </w:rPr>
-        <w:t xml:space="preserve">Adrien Appelgren : </w:t>
+        <w:t xml:space="preserve">Adrien </w:t>
+      </w:r>
+      <w:proofErr w:type="spellStart"/>
+      <w:r>
+        <w:rPr>
+          <w:rFonts w:asciiTheme="majorHAnsi" w:hAnsiTheme="majorHAnsi" w:cstheme="majorHAnsi"/>
+          <w:sz w:val="24"/>
+        </w:rPr>
+        <w:t>Appelgren</w:t>
+      </w:r>
+      <w:proofErr w:type="spellEnd"/>
+      <w:r>
+        <w:rPr>
+          <w:rFonts w:asciiTheme="majorHAnsi" w:hAnsiTheme="majorHAnsi" w:cstheme="majorHAnsi"/>
+          <w:sz w:val="24"/>
+        </w:rPr>
+        <w:t xml:space="preserve"> : </w:t>
       </w:r>
       <w:r>
         <w:rPr>
@@ -3086,7 +3320,23 @@
           <w:rFonts w:asciiTheme="majorHAnsi" w:hAnsiTheme="majorHAnsi" w:cstheme="majorHAnsi"/>
           <w:sz w:val="24"/>
         </w:rPr>
-        <w:t>Alexandre Raguin :</w:t>
+        <w:t xml:space="preserve">Alexandre </w:t>
+      </w:r>
+      <w:proofErr w:type="spellStart"/>
+      <w:r>
+        <w:rPr>
+          <w:rFonts w:asciiTheme="majorHAnsi" w:hAnsiTheme="majorHAnsi" w:cstheme="majorHAnsi"/>
+          <w:sz w:val="24"/>
+        </w:rPr>
+        <w:t>Raguin</w:t>
+      </w:r>
+      <w:proofErr w:type="spellEnd"/>
+      <w:r>
+        <w:rPr>
+          <w:rFonts w:asciiTheme="majorHAnsi" w:hAnsiTheme="majorHAnsi" w:cstheme="majorHAnsi"/>
+          <w:sz w:val="24"/>
+        </w:rPr>
+        <w:t> :</w:t>
       </w:r>
       <w:r>
         <w:rPr>
@@ -3175,7 +3425,7 @@
           <w:rFonts w:cstheme="majorHAnsi"/>
         </w:rPr>
       </w:pPr>
-      <w:bookmarkStart w:id="10" w:name="_Toc422406111"/>
+      <w:bookmarkStart w:id="10" w:name="_Toc422428821"/>
       <w:r>
         <w:rPr>
           <w:rFonts w:cstheme="majorHAnsi"/>
@@ -3268,14 +3518,30 @@
           <w:rFonts w:asciiTheme="majorHAnsi" w:hAnsiTheme="majorHAnsi" w:cstheme="majorHAnsi"/>
           <w:sz w:val="24"/>
         </w:rPr>
-        <w:t>Des bénévoles retracent même l’histoire de la Vendée lors d’un spectacle nocturne, la Cinéscé</w:t>
-      </w:r>
-      <w:r>
-        <w:rPr>
-          <w:rFonts w:asciiTheme="majorHAnsi" w:hAnsiTheme="majorHAnsi" w:cstheme="majorHAnsi"/>
-          <w:sz w:val="24"/>
-        </w:rPr>
-        <w:t xml:space="preserve">nie. </w:t>
+        <w:t xml:space="preserve">Des bénévoles retracent même l’histoire de la Vendée lors d’un spectacle nocturne, la </w:t>
+      </w:r>
+      <w:proofErr w:type="spellStart"/>
+      <w:r>
+        <w:rPr>
+          <w:rFonts w:asciiTheme="majorHAnsi" w:hAnsiTheme="majorHAnsi" w:cstheme="majorHAnsi"/>
+          <w:sz w:val="24"/>
+        </w:rPr>
+        <w:t>Cinéscé</w:t>
+      </w:r>
+      <w:r>
+        <w:rPr>
+          <w:rFonts w:asciiTheme="majorHAnsi" w:hAnsiTheme="majorHAnsi" w:cstheme="majorHAnsi"/>
+          <w:sz w:val="24"/>
+        </w:rPr>
+        <w:t>nie</w:t>
+      </w:r>
+      <w:proofErr w:type="spellEnd"/>
+      <w:r>
+        <w:rPr>
+          <w:rFonts w:asciiTheme="majorHAnsi" w:hAnsiTheme="majorHAnsi" w:cstheme="majorHAnsi"/>
+          <w:sz w:val="24"/>
+        </w:rPr>
+        <w:t xml:space="preserve">. </w:t>
       </w:r>
       <w:r>
         <w:rPr>
@@ -3413,15 +3679,13 @@
         </w:rPr>
         <w:t xml:space="preserve"> Les modules optionnels seront développés par la suite. </w:t>
       </w:r>
-    </w:p>
-    <w:p>
-      <w:pPr>
-        <w:jc w:val="both"/>
-        <w:rPr>
-          <w:rFonts w:asciiTheme="majorHAnsi" w:hAnsiTheme="majorHAnsi" w:cstheme="majorHAnsi"/>
-          <w:sz w:val="24"/>
-        </w:rPr>
-      </w:pPr>
+      <w:r>
+        <w:rPr>
+          <w:rFonts w:asciiTheme="majorHAnsi" w:hAnsiTheme="majorHAnsi" w:cstheme="majorHAnsi"/>
+          <w:sz w:val="24"/>
+        </w:rPr>
+        <w:t>L’application Android doit obligatoirement passer par des web services, reliés à une base de données.</w:t>
+      </w:r>
     </w:p>
     <w:p>
       <w:pPr>
@@ -3637,9 +3901,14 @@
         <w:jc w:val="both"/>
       </w:pPr>
       <w:bookmarkStart w:id="11" w:name="_Toc422385002"/>
-      <w:bookmarkStart w:id="12" w:name="_Toc422406112"/>
-      <w:r>
-        <w:lastRenderedPageBreak/>
+    </w:p>
+    <w:p>
+      <w:pPr>
+        <w:pStyle w:val="Titre1"/>
+        <w:jc w:val="both"/>
+      </w:pPr>
+      <w:bookmarkStart w:id="12" w:name="_Toc422428822"/>
+      <w:r>
         <w:t>Description de la Solution Proposée</w:t>
       </w:r>
       <w:bookmarkEnd w:id="11"/>
@@ -3656,7 +3925,7 @@
         <w:pStyle w:val="Titre2"/>
         <w:jc w:val="both"/>
       </w:pPr>
-      <w:bookmarkStart w:id="13" w:name="_Toc422406113"/>
+      <w:bookmarkStart w:id="13" w:name="_Toc422428823"/>
       <w:r>
         <w:t>Liste des Technologies Utilisées</w:t>
       </w:r>
@@ -3665,36 +3934,219 @@
     <w:p>
       <w:pPr>
         <w:jc w:val="both"/>
-      </w:pPr>
-      <w:r>
-        <w:t>Le choix de l’IDE est resté libre selon les affinités de chaque utilisateur.</w:t>
-      </w:r>
-    </w:p>
-    <w:p>
-      <w:pPr>
-        <w:jc w:val="both"/>
-      </w:pPr>
-      <w:r>
-        <w:t>Une mise en commun des ressources s’est fait par l’utilisation de Git via un dépôt disponible sur GitHub.</w:t>
-      </w:r>
-    </w:p>
-    <w:p>
-      <w:pPr>
-        <w:jc w:val="both"/>
-      </w:pPr>
-      <w:r>
-        <w:t xml:space="preserve">Client : Android </w:t>
-      </w:r>
-      <w:r>
+        <w:rPr>
+          <w:rFonts w:ascii="Times New Roman" w:hAnsi="Times New Roman" w:cs="Times New Roman"/>
+          <w:sz w:val="24"/>
+        </w:rPr>
+      </w:pPr>
+      <w:r>
+        <w:rPr>
+          <w:rFonts w:ascii="Times New Roman" w:hAnsi="Times New Roman" w:cs="Times New Roman"/>
+          <w:sz w:val="24"/>
+        </w:rPr>
+        <w:t xml:space="preserve">Le choix de l’IDE est resté libre selon les </w:t>
+      </w:r>
+      <w:r>
+        <w:rPr>
+          <w:rFonts w:ascii="Times New Roman" w:hAnsi="Times New Roman" w:cs="Times New Roman"/>
+          <w:sz w:val="24"/>
+        </w:rPr>
+        <w:t>affinités de chaque utilisateur, même si pour le développement Android nous avons opté pour Android Studio, grâce à sa facilité de mise en place.</w:t>
+      </w:r>
+    </w:p>
+    <w:p>
+      <w:pPr>
+        <w:jc w:val="both"/>
+        <w:rPr>
+          <w:rFonts w:ascii="Times New Roman" w:hAnsi="Times New Roman" w:cs="Times New Roman"/>
+          <w:sz w:val="24"/>
+        </w:rPr>
+      </w:pPr>
+      <w:r>
+        <w:rPr>
+          <w:rFonts w:ascii="Times New Roman" w:hAnsi="Times New Roman" w:cs="Times New Roman"/>
+          <w:sz w:val="24"/>
+        </w:rPr>
+        <w:t>Un</w:t>
+      </w:r>
+      <w:r>
+        <w:rPr>
+          <w:rFonts w:ascii="Times New Roman" w:hAnsi="Times New Roman" w:cs="Times New Roman"/>
+          <w:sz w:val="24"/>
+        </w:rPr>
+        <w:t>e mise en commun des ressources a été régulièrement</w:t>
+      </w:r>
+      <w:r>
+        <w:rPr>
+          <w:rFonts w:ascii="Times New Roman" w:hAnsi="Times New Roman" w:cs="Times New Roman"/>
+          <w:sz w:val="24"/>
+        </w:rPr>
+        <w:t xml:space="preserve"> </w:t>
+      </w:r>
+      <w:r>
+        <w:rPr>
+          <w:rFonts w:ascii="Times New Roman" w:hAnsi="Times New Roman" w:cs="Times New Roman"/>
+          <w:sz w:val="24"/>
+        </w:rPr>
+        <w:t xml:space="preserve">réalisée par l’utilisation du logiciel de sauvegarde et </w:t>
+      </w:r>
+      <w:r>
+        <w:rPr>
+          <w:rFonts w:ascii="Times New Roman" w:hAnsi="Times New Roman" w:cs="Times New Roman"/>
+          <w:sz w:val="24"/>
+        </w:rPr>
+        <w:t xml:space="preserve">de </w:t>
+      </w:r>
+      <w:r>
+        <w:rPr>
+          <w:rFonts w:ascii="Times New Roman" w:hAnsi="Times New Roman" w:cs="Times New Roman"/>
+          <w:sz w:val="24"/>
+        </w:rPr>
+        <w:t xml:space="preserve">gestion de version </w:t>
+      </w:r>
+      <w:r>
+        <w:rPr>
+          <w:rFonts w:ascii="Times New Roman" w:hAnsi="Times New Roman" w:cs="Times New Roman"/>
+          <w:sz w:val="24"/>
+        </w:rPr>
+        <w:t>Git</w:t>
+      </w:r>
+      <w:r>
+        <w:rPr>
+          <w:rFonts w:ascii="Times New Roman" w:hAnsi="Times New Roman" w:cs="Times New Roman"/>
+          <w:sz w:val="24"/>
+        </w:rPr>
+        <w:t>,</w:t>
+      </w:r>
+      <w:r>
+        <w:rPr>
+          <w:rFonts w:ascii="Times New Roman" w:hAnsi="Times New Roman" w:cs="Times New Roman"/>
+          <w:sz w:val="24"/>
+        </w:rPr>
+        <w:t xml:space="preserve"> via un dépôt disponible sur </w:t>
+      </w:r>
+      <w:proofErr w:type="spellStart"/>
+      <w:r>
+        <w:rPr>
+          <w:rFonts w:ascii="Times New Roman" w:hAnsi="Times New Roman" w:cs="Times New Roman"/>
+          <w:sz w:val="24"/>
+        </w:rPr>
+        <w:t>GitHub</w:t>
+      </w:r>
+      <w:proofErr w:type="spellEnd"/>
+      <w:r>
+        <w:rPr>
+          <w:rFonts w:ascii="Times New Roman" w:hAnsi="Times New Roman" w:cs="Times New Roman"/>
+          <w:sz w:val="24"/>
+        </w:rPr>
+        <w:t>.</w:t>
+      </w:r>
+      <w:r>
+        <w:rPr>
+          <w:rFonts w:ascii="Times New Roman" w:hAnsi="Times New Roman" w:cs="Times New Roman"/>
+          <w:sz w:val="24"/>
+        </w:rPr>
+        <w:t xml:space="preserve"> Nous avons préféré Git à d’autres logiciels comme Subversion car nous avions tous l’habitude de l’utiliser pour nos projets personnels.</w:t>
+      </w:r>
+    </w:p>
+    <w:p>
+      <w:pPr>
+        <w:jc w:val="both"/>
+        <w:rPr>
+          <w:rFonts w:ascii="Times New Roman" w:hAnsi="Times New Roman" w:cs="Times New Roman"/>
+          <w:sz w:val="24"/>
+        </w:rPr>
+      </w:pPr>
+      <w:r>
+        <w:rPr>
+          <w:rFonts w:ascii="Times New Roman" w:hAnsi="Times New Roman" w:cs="Times New Roman"/>
+          <w:sz w:val="24"/>
+        </w:rPr>
+        <w:t>Au niveau du c</w:t>
+      </w:r>
+      <w:r>
+        <w:rPr>
+          <w:rFonts w:ascii="Times New Roman" w:hAnsi="Times New Roman" w:cs="Times New Roman"/>
+          <w:sz w:val="24"/>
+        </w:rPr>
+        <w:t>lient :</w:t>
+      </w:r>
+    </w:p>
+    <w:p>
+      <w:pPr>
+        <w:jc w:val="both"/>
+        <w:rPr>
+          <w:rFonts w:ascii="Times New Roman" w:hAnsi="Times New Roman" w:cs="Times New Roman"/>
+          <w:sz w:val="24"/>
+        </w:rPr>
+      </w:pPr>
+      <w:r>
+        <w:rPr>
+          <w:rFonts w:ascii="Times New Roman" w:hAnsi="Times New Roman" w:cs="Times New Roman"/>
+          <w:sz w:val="24"/>
+        </w:rPr>
+        <w:t xml:space="preserve">Android </w:t>
+      </w:r>
+      <w:r>
+        <w:rPr>
+          <w:rFonts w:ascii="Times New Roman" w:hAnsi="Times New Roman" w:cs="Times New Roman"/>
+          <w:sz w:val="24"/>
+        </w:rPr>
         <w:t>API 22</w:t>
       </w:r>
-    </w:p>
-    <w:p>
-      <w:pPr>
-        <w:jc w:val="both"/>
-      </w:pPr>
-      <w:r>
-        <w:t>Serveur JEE :</w:t>
+      <w:r>
+        <w:rPr>
+          <w:rFonts w:ascii="Times New Roman" w:hAnsi="Times New Roman" w:cs="Times New Roman"/>
+          <w:sz w:val="24"/>
+        </w:rPr>
+        <w:t xml:space="preserve"> </w:t>
+      </w:r>
+    </w:p>
+    <w:p>
+      <w:pPr>
+        <w:jc w:val="both"/>
+        <w:rPr>
+          <w:rFonts w:ascii="Times New Roman" w:hAnsi="Times New Roman" w:cs="Times New Roman"/>
+          <w:sz w:val="24"/>
+        </w:rPr>
+      </w:pPr>
+    </w:p>
+    <w:p>
+      <w:pPr>
+        <w:spacing w:after="0"/>
+        <w:jc w:val="both"/>
+        <w:rPr>
+          <w:rFonts w:ascii="Times New Roman" w:hAnsi="Times New Roman" w:cs="Times New Roman"/>
+          <w:sz w:val="24"/>
+        </w:rPr>
+      </w:pPr>
+      <w:r>
+        <w:rPr>
+          <w:rFonts w:ascii="Times New Roman" w:hAnsi="Times New Roman" w:cs="Times New Roman"/>
+          <w:sz w:val="24"/>
+        </w:rPr>
+        <w:t>Au niveau du s</w:t>
+      </w:r>
+      <w:r>
+        <w:rPr>
+          <w:rFonts w:ascii="Times New Roman" w:hAnsi="Times New Roman" w:cs="Times New Roman"/>
+          <w:sz w:val="24"/>
+        </w:rPr>
+        <w:t>erveur JEE </w:t>
+      </w:r>
+      <w:r>
+        <w:rPr>
+          <w:rFonts w:ascii="Times New Roman" w:hAnsi="Times New Roman" w:cs="Times New Roman"/>
+          <w:sz w:val="24"/>
+        </w:rPr>
+        <w:t xml:space="preserve"> nous avons utilisé de nombreuses technologies</w:t>
+      </w:r>
+      <w:r>
+        <w:rPr>
+          <w:rFonts w:ascii="Times New Roman" w:hAnsi="Times New Roman" w:cs="Times New Roman"/>
+          <w:sz w:val="24"/>
+        </w:rPr>
+        <w:t>:</w:t>
       </w:r>
     </w:p>
     <w:p>
@@ -3705,8 +4157,16 @@
           <w:numId w:val="20"/>
         </w:numPr>
         <w:jc w:val="both"/>
-      </w:pPr>
-      <w:r>
+        <w:rPr>
+          <w:rFonts w:ascii="Times New Roman" w:hAnsi="Times New Roman" w:cs="Times New Roman"/>
+          <w:sz w:val="24"/>
+        </w:rPr>
+      </w:pPr>
+      <w:r>
+        <w:rPr>
+          <w:rFonts w:ascii="Times New Roman" w:hAnsi="Times New Roman" w:cs="Times New Roman"/>
+          <w:sz w:val="24"/>
+        </w:rPr>
         <w:t>Java 8</w:t>
       </w:r>
     </w:p>
@@ -3718,10 +4178,20 @@
           <w:numId w:val="20"/>
         </w:numPr>
         <w:jc w:val="both"/>
-      </w:pPr>
-      <w:r>
+        <w:rPr>
+          <w:rFonts w:ascii="Times New Roman" w:hAnsi="Times New Roman" w:cs="Times New Roman"/>
+          <w:sz w:val="24"/>
+        </w:rPr>
+      </w:pPr>
+      <w:proofErr w:type="spellStart"/>
+      <w:r>
+        <w:rPr>
+          <w:rFonts w:ascii="Times New Roman" w:hAnsi="Times New Roman" w:cs="Times New Roman"/>
+          <w:sz w:val="24"/>
+        </w:rPr>
         <w:t>Maven</w:t>
       </w:r>
+      <w:proofErr w:type="spellEnd"/>
     </w:p>
     <w:p>
       <w:pPr>
@@ -3731,9 +4201,26 @@
           <w:numId w:val="20"/>
         </w:numPr>
         <w:jc w:val="both"/>
-      </w:pPr>
-      <w:r>
+        <w:rPr>
+          <w:rFonts w:ascii="Times New Roman" w:hAnsi="Times New Roman" w:cs="Times New Roman"/>
+          <w:sz w:val="24"/>
+        </w:rPr>
+      </w:pPr>
+      <w:proofErr w:type="spellStart"/>
+      <w:r>
+        <w:rPr>
+          <w:rFonts w:ascii="Times New Roman" w:hAnsi="Times New Roman" w:cs="Times New Roman"/>
+          <w:sz w:val="24"/>
+        </w:rPr>
         <w:t>Tomcat</w:t>
+      </w:r>
+      <w:proofErr w:type="spellEnd"/>
+      <w:r>
+        <w:rPr>
+          <w:rFonts w:ascii="Times New Roman" w:hAnsi="Times New Roman" w:cs="Times New Roman"/>
+          <w:sz w:val="24"/>
+        </w:rPr>
+        <w:t xml:space="preserve"> </w:t>
       </w:r>
     </w:p>
     <w:p>
@@ -3744,62 +4231,299 @@
           <w:numId w:val="20"/>
         </w:numPr>
         <w:jc w:val="both"/>
-      </w:pPr>
-      <w:r>
+        <w:rPr>
+          <w:rFonts w:ascii="Times New Roman" w:hAnsi="Times New Roman" w:cs="Times New Roman"/>
+          <w:sz w:val="24"/>
+        </w:rPr>
+      </w:pPr>
+      <w:r>
+        <w:rPr>
+          <w:rFonts w:ascii="Times New Roman" w:hAnsi="Times New Roman" w:cs="Times New Roman"/>
+          <w:sz w:val="24"/>
+        </w:rPr>
         <w:t>SPRING</w:t>
       </w:r>
     </w:p>
     <w:p>
       <w:pPr>
         <w:jc w:val="both"/>
+        <w:rPr>
+          <w:rFonts w:ascii="Times New Roman" w:hAnsi="Times New Roman" w:cs="Times New Roman"/>
+        </w:rPr>
       </w:pPr>
     </w:p>
     <w:p>
       <w:pPr>
         <w:pStyle w:val="Titre2"/>
         <w:jc w:val="both"/>
-      </w:pPr>
-      <w:bookmarkStart w:id="14" w:name="_Toc422406114"/>
-      <w:r>
+        <w:rPr>
+          <w:rFonts w:ascii="Times New Roman" w:hAnsi="Times New Roman" w:cs="Times New Roman"/>
+        </w:rPr>
+      </w:pPr>
+      <w:bookmarkStart w:id="14" w:name="_Toc422428824"/>
+      <w:r>
+        <w:rPr>
+          <w:rFonts w:ascii="Times New Roman" w:hAnsi="Times New Roman" w:cs="Times New Roman"/>
+        </w:rPr>
         <w:t>Choix Technologiques</w:t>
       </w:r>
       <w:bookmarkEnd w:id="14"/>
     </w:p>
-    <w:p>
-      <w:pPr>
-        <w:jc w:val="both"/>
-      </w:pPr>
-      <w:r>
-        <w:t>Nous nous sommes orientés vers une solution MVC classique, le client Android suivant le schéma standard des applications, et pour le serveur d’application, nous avons choisis une implémentation via des services REST proposés par le framework SPRING.</w:t>
-      </w:r>
-    </w:p>
-    <w:p>
-      <w:pPr>
-        <w:jc w:val="both"/>
-      </w:pPr>
-      <w:r>
+    <w:p/>
+    <w:p>
+      <w:pPr>
+        <w:jc w:val="both"/>
+        <w:rPr>
+          <w:rFonts w:ascii="Times New Roman" w:hAnsi="Times New Roman" w:cs="Times New Roman"/>
+          <w:sz w:val="24"/>
+        </w:rPr>
+      </w:pPr>
+      <w:r>
+        <w:rPr>
+          <w:rFonts w:ascii="Times New Roman" w:hAnsi="Times New Roman" w:cs="Times New Roman"/>
+          <w:sz w:val="24"/>
+        </w:rPr>
+        <w:t>Nous nous sommes orientés vers une solution MVC classique, le client Android suit le schéma standard des applications</w:t>
+      </w:r>
+      <w:r>
+        <w:rPr>
+          <w:rFonts w:ascii="Times New Roman" w:hAnsi="Times New Roman" w:cs="Times New Roman"/>
+          <w:sz w:val="24"/>
+        </w:rPr>
+        <w:t>. Au niveau du s</w:t>
+      </w:r>
+      <w:r>
+        <w:rPr>
+          <w:rFonts w:ascii="Times New Roman" w:hAnsi="Times New Roman" w:cs="Times New Roman"/>
+          <w:sz w:val="24"/>
+        </w:rPr>
+        <w:t>erveur d</w:t>
+      </w:r>
+      <w:r>
+        <w:rPr>
+          <w:rFonts w:ascii="Times New Roman" w:hAnsi="Times New Roman" w:cs="Times New Roman"/>
+          <w:sz w:val="24"/>
+        </w:rPr>
+        <w:t>’application, nous avons choisi</w:t>
+      </w:r>
+      <w:r>
+        <w:rPr>
+          <w:rFonts w:ascii="Times New Roman" w:hAnsi="Times New Roman" w:cs="Times New Roman"/>
+          <w:sz w:val="24"/>
+        </w:rPr>
+        <w:t xml:space="preserve"> une implémentation via des services REST proposés par le </w:t>
+      </w:r>
+      <w:r>
+        <w:rPr>
+          <w:rFonts w:ascii="Times New Roman" w:hAnsi="Times New Roman" w:cs="Times New Roman"/>
+          <w:sz w:val="24"/>
+        </w:rPr>
+        <w:t>Framework</w:t>
+      </w:r>
+      <w:r>
+        <w:rPr>
+          <w:rFonts w:ascii="Times New Roman" w:hAnsi="Times New Roman" w:cs="Times New Roman"/>
+          <w:sz w:val="24"/>
+        </w:rPr>
+        <w:t xml:space="preserve"> SPRING.</w:t>
+      </w:r>
+    </w:p>
+    <w:p>
+      <w:pPr>
+        <w:jc w:val="both"/>
+        <w:rPr>
+          <w:rFonts w:ascii="Times New Roman" w:hAnsi="Times New Roman" w:cs="Times New Roman"/>
+          <w:sz w:val="24"/>
+        </w:rPr>
+      </w:pPr>
+    </w:p>
+    <w:p>
+      <w:pPr>
+        <w:jc w:val="both"/>
+        <w:rPr>
+          <w:rFonts w:ascii="Times New Roman" w:hAnsi="Times New Roman" w:cs="Times New Roman"/>
+          <w:sz w:val="24"/>
+        </w:rPr>
+      </w:pPr>
+      <w:r>
+        <w:rPr>
+          <w:rFonts w:ascii="Times New Roman" w:hAnsi="Times New Roman" w:cs="Times New Roman"/>
+          <w:sz w:val="24"/>
+        </w:rPr>
         <w:t>Pourquoi le choix de SPRING ?</w:t>
       </w:r>
     </w:p>
     <w:p>
       <w:pPr>
         <w:jc w:val="both"/>
-      </w:pPr>
-      <w:r>
-        <w:t>Certains membres de l’équipe était familiers des requêtes REST et pouvaient implémenter rapidement cette solution. De plus, cette solution permet de voir une manière différente de mise en place de serveur d’application.</w:t>
-      </w:r>
-    </w:p>
-    <w:p>
-      <w:pPr>
-        <w:jc w:val="both"/>
-      </w:pPr>
-      <w:r>
-        <w:t>Concernant la base de données, la version de développement est une liquibase H2 qui est stockée en mémoire sans déploiement de serveur annexe, ce qui est beaucoup plus léger et donc rapide pour le développement, cependant la mise en production nécessite un serveur MySQL</w:t>
-      </w:r>
-      <w:r>
+        <w:rPr>
+          <w:rFonts w:ascii="Times New Roman" w:hAnsi="Times New Roman" w:cs="Times New Roman"/>
+          <w:sz w:val="24"/>
+        </w:rPr>
+      </w:pPr>
+      <w:r>
+        <w:rPr>
+          <w:rFonts w:ascii="Times New Roman" w:hAnsi="Times New Roman" w:cs="Times New Roman"/>
+          <w:sz w:val="24"/>
+        </w:rPr>
+        <w:t xml:space="preserve">Certains membres de l’équipe </w:t>
+      </w:r>
+      <w:r>
+        <w:rPr>
+          <w:rFonts w:ascii="Times New Roman" w:hAnsi="Times New Roman" w:cs="Times New Roman"/>
+          <w:sz w:val="24"/>
+        </w:rPr>
+        <w:t>connaissaient déjà ce Framework</w:t>
+      </w:r>
+      <w:r>
+        <w:rPr>
+          <w:rFonts w:ascii="Times New Roman" w:hAnsi="Times New Roman" w:cs="Times New Roman"/>
+          <w:sz w:val="24"/>
+        </w:rPr>
+        <w:t xml:space="preserve"> et manipulaient avec aisance l</w:t>
+      </w:r>
+      <w:r>
+        <w:rPr>
+          <w:rFonts w:ascii="Times New Roman" w:hAnsi="Times New Roman" w:cs="Times New Roman"/>
+          <w:sz w:val="24"/>
+        </w:rPr>
+        <w:t>es requêtes REST</w:t>
+      </w:r>
+      <w:r>
+        <w:rPr>
+          <w:rFonts w:ascii="Times New Roman" w:hAnsi="Times New Roman" w:cs="Times New Roman"/>
+          <w:sz w:val="24"/>
+        </w:rPr>
+        <w:t>. C</w:t>
+      </w:r>
+      <w:r>
+        <w:rPr>
+          <w:rFonts w:ascii="Times New Roman" w:hAnsi="Times New Roman" w:cs="Times New Roman"/>
+          <w:sz w:val="24"/>
+        </w:rPr>
+        <w:t>e choix fû</w:t>
+      </w:r>
+      <w:r>
+        <w:rPr>
+          <w:rFonts w:ascii="Times New Roman" w:hAnsi="Times New Roman" w:cs="Times New Roman"/>
+          <w:sz w:val="24"/>
+        </w:rPr>
+        <w:t>t donc une évidence puisqu’il était plus rapide pour nous d’implémenter cette solution</w:t>
+      </w:r>
+      <w:r>
+        <w:rPr>
+          <w:rFonts w:ascii="Times New Roman" w:hAnsi="Times New Roman" w:cs="Times New Roman"/>
+          <w:sz w:val="24"/>
+        </w:rPr>
+        <w:t xml:space="preserve">. De plus, </w:t>
+      </w:r>
+      <w:r>
+        <w:rPr>
+          <w:rFonts w:ascii="Times New Roman" w:hAnsi="Times New Roman" w:cs="Times New Roman"/>
+          <w:sz w:val="24"/>
+        </w:rPr>
+        <w:t xml:space="preserve">cela nous a </w:t>
+      </w:r>
+      <w:r>
+        <w:rPr>
+          <w:rFonts w:ascii="Times New Roman" w:hAnsi="Times New Roman" w:cs="Times New Roman"/>
+          <w:sz w:val="24"/>
+        </w:rPr>
+        <w:t>permis</w:t>
+      </w:r>
+      <w:r>
+        <w:rPr>
+          <w:rFonts w:ascii="Times New Roman" w:hAnsi="Times New Roman" w:cs="Times New Roman"/>
+          <w:sz w:val="24"/>
+        </w:rPr>
+        <w:t xml:space="preserve"> </w:t>
+      </w:r>
+      <w:r>
+        <w:rPr>
+          <w:rFonts w:ascii="Times New Roman" w:hAnsi="Times New Roman" w:cs="Times New Roman"/>
+          <w:sz w:val="24"/>
+        </w:rPr>
+        <w:t>d’apprendre</w:t>
+      </w:r>
+      <w:r>
+        <w:rPr>
+          <w:rFonts w:ascii="Times New Roman" w:hAnsi="Times New Roman" w:cs="Times New Roman"/>
+          <w:sz w:val="24"/>
+        </w:rPr>
+        <w:t xml:space="preserve"> une manière différente de m</w:t>
+      </w:r>
+      <w:r>
+        <w:rPr>
+          <w:rFonts w:ascii="Times New Roman" w:hAnsi="Times New Roman" w:cs="Times New Roman"/>
+          <w:sz w:val="24"/>
+        </w:rPr>
+        <w:t>ettre en place un</w:t>
+      </w:r>
+      <w:r>
+        <w:rPr>
+          <w:rFonts w:ascii="Times New Roman" w:hAnsi="Times New Roman" w:cs="Times New Roman"/>
+          <w:sz w:val="24"/>
+        </w:rPr>
+        <w:t xml:space="preserve"> serveur d’application.</w:t>
+      </w:r>
+    </w:p>
+    <w:p>
+      <w:pPr>
+        <w:jc w:val="both"/>
+        <w:rPr>
+          <w:rFonts w:ascii="Times New Roman" w:hAnsi="Times New Roman" w:cs="Times New Roman"/>
+          <w:sz w:val="24"/>
+        </w:rPr>
+      </w:pPr>
+      <w:r>
+        <w:rPr>
+          <w:rFonts w:ascii="Times New Roman" w:hAnsi="Times New Roman" w:cs="Times New Roman"/>
+          <w:sz w:val="24"/>
+        </w:rPr>
+        <w:t xml:space="preserve">Concernant la base de données, la version de développement est une </w:t>
+      </w:r>
+      <w:proofErr w:type="spellStart"/>
+      <w:r>
+        <w:rPr>
+          <w:rFonts w:ascii="Times New Roman" w:hAnsi="Times New Roman" w:cs="Times New Roman"/>
+          <w:sz w:val="24"/>
+        </w:rPr>
+        <w:t>liquibase</w:t>
+      </w:r>
+      <w:proofErr w:type="spellEnd"/>
+      <w:r>
+        <w:rPr>
+          <w:rFonts w:ascii="Times New Roman" w:hAnsi="Times New Roman" w:cs="Times New Roman"/>
+          <w:sz w:val="24"/>
+        </w:rPr>
+        <w:t xml:space="preserve"> H2 qui est stockée en mémoire sans déploiement de serveur annexe, ce qui est beaucoup plus léger et donc</w:t>
+      </w:r>
+      <w:r>
+        <w:rPr>
+          <w:rFonts w:ascii="Times New Roman" w:hAnsi="Times New Roman" w:cs="Times New Roman"/>
+          <w:sz w:val="24"/>
+        </w:rPr>
+        <w:t xml:space="preserve"> plus</w:t>
+      </w:r>
+      <w:r>
+        <w:rPr>
+          <w:rFonts w:ascii="Times New Roman" w:hAnsi="Times New Roman" w:cs="Times New Roman"/>
+          <w:sz w:val="24"/>
+        </w:rPr>
+        <w:t xml:space="preserve"> rapide pour le développement, cependant la mise en production nécessite un serveur MySQL</w:t>
+      </w:r>
+      <w:r>
+        <w:rPr>
+          <w:rFonts w:ascii="Times New Roman" w:hAnsi="Times New Roman" w:cs="Times New Roman"/>
+          <w:sz w:val="24"/>
+        </w:rPr>
         <w:t xml:space="preserve"> fonctionnel</w:t>
       </w:r>
       <w:r>
+        <w:rPr>
+          <w:rFonts w:ascii="Times New Roman" w:hAnsi="Times New Roman" w:cs="Times New Roman"/>
+          <w:sz w:val="24"/>
+        </w:rPr>
         <w:t>.</w:t>
       </w:r>
     </w:p>
@@ -3823,47 +4547,389 @@
       <w:pPr>
         <w:pStyle w:val="Titre1"/>
         <w:jc w:val="both"/>
-      </w:pPr>
-      <w:bookmarkStart w:id="15" w:name="_Toc422406115"/>
-      <w:r>
         <w:rPr>
           <w:rFonts w:cstheme="majorHAnsi"/>
         </w:rPr>
+      </w:pPr>
+    </w:p>
+    <w:p>
+      <w:pPr>
+        <w:pStyle w:val="Titre1"/>
+        <w:jc w:val="both"/>
+      </w:pPr>
+      <w:bookmarkStart w:id="15" w:name="_Toc422428825"/>
+      <w:r>
+        <w:rPr>
+          <w:rFonts w:cstheme="majorHAnsi"/>
+        </w:rPr>
+        <w:t>Méth</w:t>
+      </w:r>
+      <w:r>
+        <w:t>odologie &amp; Planning des travaux</w:t>
+      </w:r>
+      <w:bookmarkEnd w:id="15"/>
+    </w:p>
+    <w:p>
+      <w:pPr>
+        <w:jc w:val="both"/>
+      </w:pPr>
+    </w:p>
+    <w:p>
+      <w:pPr>
+        <w:jc w:val="both"/>
+        <w:rPr>
+          <w:rFonts w:ascii="Times New Roman" w:hAnsi="Times New Roman" w:cs="Times New Roman"/>
+          <w:sz w:val="24"/>
+          <w:szCs w:val="24"/>
+        </w:rPr>
+      </w:pPr>
+      <w:r>
+        <w:rPr>
+          <w:rFonts w:ascii="Times New Roman" w:hAnsi="Times New Roman" w:cs="Times New Roman"/>
+          <w:sz w:val="24"/>
+          <w:szCs w:val="24"/>
+        </w:rPr>
+        <w:t>Pour ce projet, nous nous sommes b</w:t>
+      </w:r>
+      <w:r>
+        <w:rPr>
+          <w:rFonts w:ascii="Times New Roman" w:hAnsi="Times New Roman" w:cs="Times New Roman"/>
+          <w:sz w:val="24"/>
+          <w:szCs w:val="24"/>
+        </w:rPr>
+        <w:t>asés sur une méthodologie SCRU</w:t>
+      </w:r>
+      <w:r>
+        <w:rPr>
+          <w:rFonts w:ascii="Times New Roman" w:hAnsi="Times New Roman" w:cs="Times New Roman"/>
+          <w:sz w:val="24"/>
+          <w:szCs w:val="24"/>
+        </w:rPr>
+        <w:t>M</w:t>
+      </w:r>
+      <w:r>
+        <w:rPr>
+          <w:rFonts w:ascii="Times New Roman" w:hAnsi="Times New Roman" w:cs="Times New Roman"/>
+          <w:sz w:val="24"/>
+          <w:szCs w:val="24"/>
+        </w:rPr>
+        <w:t xml:space="preserve">, </w:t>
+      </w:r>
+      <w:r>
+        <w:rPr>
+          <w:rFonts w:ascii="Times New Roman" w:hAnsi="Times New Roman" w:cs="Times New Roman"/>
+          <w:sz w:val="24"/>
+          <w:szCs w:val="24"/>
+        </w:rPr>
+        <w:t>aussi considérée comme une méthode AGILE</w:t>
+      </w:r>
+      <w:r>
+        <w:rPr>
+          <w:rFonts w:ascii="Times New Roman" w:hAnsi="Times New Roman" w:cs="Times New Roman"/>
+          <w:sz w:val="24"/>
+          <w:szCs w:val="24"/>
+        </w:rPr>
+        <w:t xml:space="preserve">. Cette méthode de gestion de projet permet de répondre à des problèmes complexes et changeants en réalisant </w:t>
+      </w:r>
+      <w:r>
+        <w:rPr>
+          <w:rFonts w:ascii="Times New Roman" w:hAnsi="Times New Roman" w:cs="Times New Roman"/>
+          <w:sz w:val="24"/>
+          <w:szCs w:val="24"/>
+        </w:rPr>
+        <w:t xml:space="preserve">des </w:t>
+      </w:r>
+      <w:r>
+        <w:rPr>
+          <w:rFonts w:ascii="Times New Roman" w:hAnsi="Times New Roman" w:cs="Times New Roman"/>
+          <w:sz w:val="24"/>
+          <w:szCs w:val="24"/>
+        </w:rPr>
+        <w:t>sprints</w:t>
+      </w:r>
+      <w:r>
+        <w:rPr>
+          <w:rFonts w:ascii="Times New Roman" w:hAnsi="Times New Roman" w:cs="Times New Roman"/>
+          <w:sz w:val="24"/>
+          <w:szCs w:val="24"/>
+        </w:rPr>
+        <w:t>,  période assez courte durant laquelle l’équipe rend un livrable potentiellement terminé au client.</w:t>
+      </w:r>
+    </w:p>
+    <w:p>
+      <w:pPr>
+        <w:jc w:val="both"/>
+        <w:rPr>
+          <w:rFonts w:ascii="Times New Roman" w:hAnsi="Times New Roman" w:cs="Times New Roman"/>
+          <w:sz w:val="24"/>
+          <w:szCs w:val="24"/>
+        </w:rPr>
+      </w:pPr>
+    </w:p>
+    <w:p>
+      <w:pPr>
+        <w:jc w:val="both"/>
+        <w:rPr>
+          <w:rFonts w:ascii="Times New Roman" w:hAnsi="Times New Roman" w:cs="Times New Roman"/>
+          <w:sz w:val="24"/>
+          <w:szCs w:val="24"/>
+        </w:rPr>
+      </w:pPr>
+      <w:r>
+        <w:rPr>
+          <w:rFonts w:ascii="Times New Roman" w:hAnsi="Times New Roman" w:cs="Times New Roman"/>
+          <w:sz w:val="24"/>
+          <w:szCs w:val="24"/>
+        </w:rPr>
+        <w:t xml:space="preserve">Au début du projet, nous avons désigné un chef de projet, </w:t>
+      </w:r>
+      <w:r>
+        <w:rPr>
+          <w:rFonts w:ascii="Times New Roman" w:hAnsi="Times New Roman" w:cs="Times New Roman"/>
+          <w:sz w:val="24"/>
+          <w:szCs w:val="24"/>
+        </w:rPr>
+        <w:t xml:space="preserve">puis nous avons analysé la demande du client. Le chef de projet a ainsi proposé des technologies à utiliser, et ensemble, nous avons réalisé un MCD pour la base de données. Une fois que la méthodologie adoptée a été validée par tous, le chef de projet </w:t>
+      </w:r>
+      <w:r>
+        <w:rPr>
+          <w:rFonts w:ascii="Times New Roman" w:hAnsi="Times New Roman" w:cs="Times New Roman"/>
+          <w:sz w:val="24"/>
+          <w:szCs w:val="24"/>
+        </w:rPr>
+        <w:t xml:space="preserve">a défini nos rôles durant </w:t>
+      </w:r>
+      <w:r>
+        <w:rPr>
+          <w:rFonts w:ascii="Times New Roman" w:hAnsi="Times New Roman" w:cs="Times New Roman"/>
+          <w:sz w:val="24"/>
+          <w:szCs w:val="24"/>
+        </w:rPr>
+        <w:t>cette semaine</w:t>
+      </w:r>
+      <w:r>
+        <w:rPr>
+          <w:rFonts w:ascii="Times New Roman" w:hAnsi="Times New Roman" w:cs="Times New Roman"/>
+          <w:sz w:val="24"/>
+          <w:szCs w:val="24"/>
+        </w:rPr>
+        <w:t xml:space="preserve">. Suite à cette répartition, </w:t>
+      </w:r>
+      <w:r>
+        <w:rPr>
+          <w:rFonts w:ascii="Times New Roman" w:hAnsi="Times New Roman" w:cs="Times New Roman"/>
+          <w:sz w:val="24"/>
+          <w:szCs w:val="24"/>
+        </w:rPr>
+        <w:t xml:space="preserve">il nous a également donné des </w:t>
+      </w:r>
+      <w:r>
+        <w:rPr>
+          <w:rFonts w:ascii="Times New Roman" w:hAnsi="Times New Roman" w:cs="Times New Roman"/>
+          <w:sz w:val="24"/>
+          <w:szCs w:val="24"/>
+        </w:rPr>
+        <w:t xml:space="preserve">tâches à réaliser avant la fin de la journée. De ce fait, </w:t>
+      </w:r>
+      <w:r>
+        <w:rPr>
+          <w:rFonts w:ascii="Times New Roman" w:hAnsi="Times New Roman" w:cs="Times New Roman"/>
+          <w:sz w:val="24"/>
+          <w:szCs w:val="24"/>
+        </w:rPr>
+        <w:t xml:space="preserve">tous les jours, </w:t>
+      </w:r>
+      <w:r>
+        <w:rPr>
+          <w:rFonts w:ascii="Times New Roman" w:hAnsi="Times New Roman" w:cs="Times New Roman"/>
+          <w:sz w:val="24"/>
+          <w:szCs w:val="24"/>
+        </w:rPr>
+        <w:t xml:space="preserve">nous avions des jalons d’une journée ou d’une demi-journée à respecter, pour le bon déroulement du projet. </w:t>
+      </w:r>
+      <w:r>
+        <w:rPr>
+          <w:rFonts w:ascii="Times New Roman" w:hAnsi="Times New Roman" w:cs="Times New Roman"/>
+          <w:sz w:val="24"/>
+          <w:szCs w:val="24"/>
+        </w:rPr>
+        <w:t xml:space="preserve">Malgré quelques problèmes liés à la stabilité de l’environnement, nous avons su réaliser nos tâches administrées en temps et en heures. </w:t>
+      </w:r>
+    </w:p>
+    <w:p>
+      <w:pPr>
+        <w:jc w:val="both"/>
+        <w:rPr>
+          <w:rFonts w:ascii="Times New Roman" w:hAnsi="Times New Roman" w:cs="Times New Roman"/>
+          <w:sz w:val="24"/>
+          <w:szCs w:val="24"/>
+        </w:rPr>
+      </w:pPr>
+      <w:r>
+        <w:rPr>
+          <w:rFonts w:ascii="Times New Roman" w:hAnsi="Times New Roman" w:cs="Times New Roman"/>
+          <w:sz w:val="24"/>
+          <w:szCs w:val="24"/>
+        </w:rPr>
+        <w:t xml:space="preserve">Chaque jour, nous présentions notre travail aux autres membres de l’équipe durant les </w:t>
+      </w:r>
+      <w:proofErr w:type="spellStart"/>
+      <w:r>
+        <w:rPr>
+          <w:rFonts w:ascii="Times New Roman" w:hAnsi="Times New Roman" w:cs="Times New Roman"/>
+          <w:sz w:val="24"/>
+          <w:szCs w:val="24"/>
+        </w:rPr>
+        <w:t>stands-up</w:t>
+      </w:r>
+      <w:proofErr w:type="spellEnd"/>
+      <w:r>
+        <w:rPr>
+          <w:rFonts w:ascii="Times New Roman" w:hAnsi="Times New Roman" w:cs="Times New Roman"/>
+          <w:sz w:val="24"/>
+          <w:szCs w:val="24"/>
+        </w:rPr>
+        <w:t xml:space="preserve">, ou </w:t>
+      </w:r>
+      <w:r>
+        <w:rPr>
+          <w:rFonts w:ascii="Times New Roman" w:hAnsi="Times New Roman" w:cs="Times New Roman"/>
+          <w:sz w:val="24"/>
+          <w:szCs w:val="24"/>
+        </w:rPr>
+        <w:t>mê</w:t>
+      </w:r>
+      <w:r>
+        <w:rPr>
+          <w:rFonts w:ascii="Times New Roman" w:hAnsi="Times New Roman" w:cs="Times New Roman"/>
+          <w:sz w:val="24"/>
+          <w:szCs w:val="24"/>
+        </w:rPr>
+        <w:t>lées quotidienne, qui sont des réunions quotidiennes lors desquelles nous montrons aux autres membres ce que nous avons réalisé, les problèmes rencontrés et ce qu’il nous reste à faire</w:t>
+      </w:r>
+      <w:r>
+        <w:rPr>
+          <w:rFonts w:ascii="Times New Roman" w:hAnsi="Times New Roman" w:cs="Times New Roman"/>
+          <w:sz w:val="24"/>
+          <w:szCs w:val="24"/>
+        </w:rPr>
+        <w:t xml:space="preserve">. Ceux-ci permettent </w:t>
+      </w:r>
+      <w:r>
+        <w:rPr>
+          <w:rFonts w:ascii="Times New Roman" w:hAnsi="Times New Roman" w:cs="Times New Roman"/>
+          <w:sz w:val="24"/>
+          <w:szCs w:val="24"/>
+        </w:rPr>
+        <w:t xml:space="preserve">à l’équipe de </w:t>
+      </w:r>
+      <w:r>
+        <w:rPr>
+          <w:rFonts w:ascii="Times New Roman" w:hAnsi="Times New Roman" w:cs="Times New Roman"/>
+          <w:sz w:val="24"/>
+          <w:szCs w:val="24"/>
+        </w:rPr>
+        <w:t>se situer en fonction de l’état d’avancement du projet</w:t>
+      </w:r>
+      <w:r>
+        <w:rPr>
+          <w:rFonts w:ascii="Times New Roman" w:hAnsi="Times New Roman" w:cs="Times New Roman"/>
+          <w:sz w:val="24"/>
+          <w:szCs w:val="24"/>
+        </w:rPr>
+        <w:t>, de participer à d’autres tâches et d’aider les autres membres de l’équipe</w:t>
+      </w:r>
+      <w:r>
+        <w:rPr>
+          <w:rFonts w:ascii="Times New Roman" w:hAnsi="Times New Roman" w:cs="Times New Roman"/>
+          <w:sz w:val="24"/>
+          <w:szCs w:val="24"/>
+        </w:rPr>
+        <w:t xml:space="preserve">. </w:t>
+      </w:r>
+    </w:p>
+    <w:p>
+      <w:pPr>
+        <w:jc w:val="both"/>
+        <w:rPr>
+          <w:rFonts w:ascii="Times New Roman" w:hAnsi="Times New Roman" w:cs="Times New Roman"/>
+          <w:sz w:val="24"/>
+          <w:szCs w:val="24"/>
+        </w:rPr>
+      </w:pPr>
+      <w:r>
+        <w:rPr>
+          <w:rFonts w:ascii="Times New Roman" w:hAnsi="Times New Roman" w:cs="Times New Roman"/>
+          <w:sz w:val="24"/>
+          <w:szCs w:val="24"/>
+        </w:rPr>
         <w:lastRenderedPageBreak/>
-        <w:t>Méth</w:t>
-      </w:r>
-      <w:r>
-        <w:t>odologie &amp; Planning des travaux</w:t>
-      </w:r>
-      <w:bookmarkEnd w:id="15"/>
-    </w:p>
-    <w:p>
-      <w:pPr>
-        <w:jc w:val="both"/>
-      </w:pPr>
-    </w:p>
-    <w:p>
-      <w:pPr>
-        <w:jc w:val="both"/>
-      </w:pPr>
-      <w:r>
-        <w:t>Pour ce projet, nous nous sommes basés sur une méthodologie SCRUM avec des points journaliers permettant à l’équipe de savoir l’état d’avancement du projet et l’attribution des tâches restantes.</w:t>
-      </w:r>
-    </w:p>
-    <w:p>
-      <w:pPr>
-        <w:jc w:val="both"/>
-      </w:pPr>
-    </w:p>
-    <w:p>
-      <w:pPr>
-        <w:jc w:val="both"/>
-      </w:pPr>
-    </w:p>
-    <w:p>
-      <w:pPr>
-        <w:jc w:val="both"/>
-      </w:pPr>
+        <w:t xml:space="preserve">Voici le planning </w:t>
+      </w:r>
+      <w:r>
+        <w:rPr>
+          <w:rFonts w:ascii="Times New Roman" w:hAnsi="Times New Roman" w:cs="Times New Roman"/>
+          <w:sz w:val="24"/>
+          <w:szCs w:val="24"/>
+        </w:rPr>
+        <w:t xml:space="preserve">représentant le déroulement </w:t>
+      </w:r>
+      <w:r>
+        <w:rPr>
+          <w:rFonts w:ascii="Times New Roman" w:hAnsi="Times New Roman" w:cs="Times New Roman"/>
+          <w:sz w:val="24"/>
+          <w:szCs w:val="24"/>
+        </w:rPr>
+        <w:t xml:space="preserve">de </w:t>
+      </w:r>
+      <w:r>
+        <w:rPr>
+          <w:rFonts w:ascii="Times New Roman" w:hAnsi="Times New Roman" w:cs="Times New Roman"/>
+          <w:sz w:val="24"/>
+          <w:szCs w:val="24"/>
+        </w:rPr>
+        <w:t>nos sprints</w:t>
+      </w:r>
+      <w:r>
+        <w:rPr>
+          <w:rFonts w:ascii="Times New Roman" w:hAnsi="Times New Roman" w:cs="Times New Roman"/>
+          <w:sz w:val="24"/>
+          <w:szCs w:val="24"/>
+        </w:rPr>
+        <w:t> </w:t>
+      </w:r>
+      <w:r>
+        <w:rPr>
+          <w:rFonts w:ascii="Times New Roman" w:hAnsi="Times New Roman" w:cs="Times New Roman"/>
+          <w:sz w:val="24"/>
+          <w:szCs w:val="24"/>
+        </w:rPr>
+        <w:t>d</w:t>
+      </w:r>
+      <w:r>
+        <w:rPr>
+          <w:rFonts w:ascii="Times New Roman" w:hAnsi="Times New Roman" w:cs="Times New Roman"/>
+          <w:sz w:val="24"/>
+          <w:szCs w:val="24"/>
+        </w:rPr>
+        <w:t>urant la</w:t>
+      </w:r>
+      <w:r>
+        <w:rPr>
+          <w:rFonts w:ascii="Times New Roman" w:hAnsi="Times New Roman" w:cs="Times New Roman"/>
+          <w:sz w:val="24"/>
+          <w:szCs w:val="24"/>
+        </w:rPr>
+        <w:t xml:space="preserve"> semaine</w:t>
+      </w:r>
+      <w:r>
+        <w:rPr>
+          <w:rFonts w:ascii="Times New Roman" w:hAnsi="Times New Roman" w:cs="Times New Roman"/>
+          <w:sz w:val="24"/>
+          <w:szCs w:val="24"/>
+        </w:rPr>
+        <w:t>:</w:t>
+      </w:r>
       <w:r>
         <w:rPr>
           <w:noProof/>
@@ -3925,28 +4991,48 @@
           </wp:anchor>
         </w:drawing>
       </w:r>
-      <w:r>
+    </w:p>
+    <w:p>
+      <w:pPr>
+        <w:pStyle w:val="Titre1"/>
+        <w:jc w:val="both"/>
+        <w:rPr>
+          <w:rFonts w:asciiTheme="minorHAnsi" w:eastAsiaTheme="minorEastAsia" w:hAnsiTheme="minorHAnsi" w:cstheme="minorBidi"/>
+          <w:color w:val="auto"/>
+          <w:sz w:val="22"/>
+          <w:szCs w:val="22"/>
+        </w:rPr>
+      </w:pPr>
+    </w:p>
+    <w:p>
+      <w:pPr>
+        <w:pStyle w:val="Titre1"/>
+        <w:jc w:val="both"/>
+        <w:rPr>
+          <w:rFonts w:cstheme="majorHAnsi"/>
+        </w:rPr>
+      </w:pPr>
+      <w:r>
+        <w:rPr>
+          <w:rFonts w:cstheme="majorHAnsi"/>
+        </w:rPr>
         <w:br w:type="page"/>
       </w:r>
     </w:p>
     <w:p>
       <w:pPr>
-        <w:jc w:val="both"/>
-      </w:pPr>
-    </w:p>
-    <w:p>
-      <w:pPr>
         <w:pStyle w:val="Titre1"/>
         <w:jc w:val="both"/>
         <w:rPr>
           <w:rFonts w:cstheme="majorHAnsi"/>
         </w:rPr>
       </w:pPr>
-      <w:bookmarkStart w:id="16" w:name="_Toc422406116"/>
+      <w:bookmarkStart w:id="16" w:name="_Toc422428826"/>
       <w:r>
         <w:rPr>
           <w:rFonts w:cstheme="majorHAnsi"/>
         </w:rPr>
+        <w:lastRenderedPageBreak/>
         <w:t>Travail réalisé</w:t>
       </w:r>
       <w:bookmarkEnd w:id="16"/>
@@ -3961,7 +5047,13 @@
         <w:pStyle w:val="Titre2"/>
         <w:jc w:val="both"/>
       </w:pPr>
-      <w:bookmarkStart w:id="17" w:name="_Toc422406117"/>
+    </w:p>
+    <w:p>
+      <w:pPr>
+        <w:pStyle w:val="Titre2"/>
+        <w:jc w:val="both"/>
+      </w:pPr>
+      <w:bookmarkStart w:id="17" w:name="_Toc422428827"/>
       <w:r>
         <w:t>JEE</w:t>
       </w:r>
@@ -3971,16 +5063,30 @@
       <w:pPr>
         <w:pStyle w:val="Titre3"/>
       </w:pPr>
-      <w:bookmarkStart w:id="18" w:name="_Toc422406118"/>
+    </w:p>
+    <w:p>
+      <w:pPr>
+        <w:pStyle w:val="Titre3"/>
+      </w:pPr>
+      <w:bookmarkStart w:id="18" w:name="_Toc422428828"/>
       <w:r>
         <w:t>Création des Entités</w:t>
       </w:r>
       <w:bookmarkEnd w:id="18"/>
     </w:p>
-    <w:p>
-      <w:r>
-        <w:rPr>
+    <w:p/>
+    <w:p>
+      <w:pPr>
+        <w:rPr>
+          <w:rFonts w:ascii="Times New Roman" w:hAnsi="Times New Roman" w:cs="Times New Roman"/>
+          <w:sz w:val="24"/>
+        </w:rPr>
+      </w:pPr>
+      <w:r>
+        <w:rPr>
+          <w:rFonts w:ascii="Times New Roman" w:hAnsi="Times New Roman" w:cs="Times New Roman"/>
           <w:noProof/>
+          <w:sz w:val="24"/>
           <w:lang w:eastAsia="fr-FR"/>
         </w:rPr>
         <w:drawing>
@@ -4040,15 +5146,38 @@
         </w:drawing>
       </w:r>
       <w:r>
-        <w:t xml:space="preserve">La création des entités c’est construite </w:t>
-      </w:r>
-      <w:r>
+        <w:rPr>
+          <w:rFonts w:ascii="Times New Roman" w:hAnsi="Times New Roman" w:cs="Times New Roman"/>
+          <w:sz w:val="24"/>
+        </w:rPr>
+        <w:t>La création des entités de notre base de données s</w:t>
+      </w:r>
+      <w:r>
+        <w:rPr>
+          <w:rFonts w:ascii="Times New Roman" w:hAnsi="Times New Roman" w:cs="Times New Roman"/>
+          <w:sz w:val="24"/>
+        </w:rPr>
+        <w:t xml:space="preserve">’est construite </w:t>
+      </w:r>
+      <w:r>
+        <w:rPr>
+          <w:rFonts w:ascii="Times New Roman" w:hAnsi="Times New Roman" w:cs="Times New Roman"/>
+          <w:sz w:val="24"/>
+        </w:rPr>
         <w:t xml:space="preserve">à partir du </w:t>
       </w:r>
       <w:r>
+        <w:rPr>
+          <w:rFonts w:ascii="Times New Roman" w:hAnsi="Times New Roman" w:cs="Times New Roman"/>
+          <w:sz w:val="24"/>
+        </w:rPr>
         <w:t>MCD</w:t>
       </w:r>
       <w:r>
+        <w:rPr>
+          <w:rFonts w:ascii="Times New Roman" w:hAnsi="Times New Roman" w:cs="Times New Roman"/>
+          <w:sz w:val="24"/>
+        </w:rPr>
         <w:t xml:space="preserve"> suivant :</w:t>
       </w:r>
     </w:p>
@@ -4060,338 +5189,2585 @@
     <w:p>
       <w:pPr>
         <w:jc w:val="both"/>
-      </w:pPr>
-      <w:r>
-        <w:t xml:space="preserve">Nous avons créé les entités via JHipster. Lors de leur création, nous avons donné un nom à l’entité puis avons renseigné ses champs ainsi que leurs types. Ensuite nous avons établis les liaisons relationnelles entre chaque entité. </w:t>
-      </w:r>
-    </w:p>
-    <w:p>
-      <w:pPr>
-        <w:jc w:val="both"/>
-      </w:pPr>
-      <w:r>
+        <w:rPr>
+          <w:rFonts w:ascii="Times New Roman" w:hAnsi="Times New Roman" w:cs="Times New Roman"/>
+          <w:sz w:val="24"/>
+        </w:rPr>
+      </w:pPr>
+      <w:r>
+        <w:rPr>
+          <w:rFonts w:ascii="Times New Roman" w:hAnsi="Times New Roman" w:cs="Times New Roman"/>
+          <w:sz w:val="24"/>
+        </w:rPr>
+        <w:t xml:space="preserve">Nous avons créé les entités </w:t>
+      </w:r>
+      <w:r>
+        <w:rPr>
+          <w:rFonts w:ascii="Times New Roman" w:hAnsi="Times New Roman" w:cs="Times New Roman"/>
+          <w:sz w:val="24"/>
+        </w:rPr>
+        <w:t>en utilisant le Framework</w:t>
+      </w:r>
+      <w:r>
+        <w:rPr>
+          <w:rFonts w:ascii="Times New Roman" w:hAnsi="Times New Roman" w:cs="Times New Roman"/>
+          <w:sz w:val="24"/>
+        </w:rPr>
+        <w:t xml:space="preserve"> </w:t>
+      </w:r>
+      <w:proofErr w:type="spellStart"/>
+      <w:r>
+        <w:rPr>
+          <w:rFonts w:ascii="Times New Roman" w:hAnsi="Times New Roman" w:cs="Times New Roman"/>
+          <w:sz w:val="24"/>
+        </w:rPr>
+        <w:t>JHipster</w:t>
+      </w:r>
+      <w:proofErr w:type="spellEnd"/>
+      <w:r>
+        <w:rPr>
+          <w:rFonts w:ascii="Times New Roman" w:hAnsi="Times New Roman" w:cs="Times New Roman"/>
+          <w:sz w:val="24"/>
+        </w:rPr>
+        <w:t xml:space="preserve">. Lors de </w:t>
+      </w:r>
+      <w:r>
+        <w:rPr>
+          <w:rFonts w:ascii="Times New Roman" w:hAnsi="Times New Roman" w:cs="Times New Roman"/>
+          <w:sz w:val="24"/>
+        </w:rPr>
+        <w:t>sa</w:t>
+      </w:r>
+      <w:r>
+        <w:rPr>
+          <w:rFonts w:ascii="Times New Roman" w:hAnsi="Times New Roman" w:cs="Times New Roman"/>
+          <w:sz w:val="24"/>
+        </w:rPr>
+        <w:t xml:space="preserve"> création, nous avons donné un nom à</w:t>
+      </w:r>
+      <w:r>
+        <w:rPr>
+          <w:rFonts w:ascii="Times New Roman" w:hAnsi="Times New Roman" w:cs="Times New Roman"/>
+          <w:sz w:val="24"/>
+        </w:rPr>
+        <w:t xml:space="preserve"> l’entité puis avons renseigné l</w:t>
+      </w:r>
+      <w:r>
+        <w:rPr>
+          <w:rFonts w:ascii="Times New Roman" w:hAnsi="Times New Roman" w:cs="Times New Roman"/>
+          <w:sz w:val="24"/>
+        </w:rPr>
+        <w:t>eur</w:t>
+      </w:r>
+      <w:r>
+        <w:rPr>
+          <w:rFonts w:ascii="Times New Roman" w:hAnsi="Times New Roman" w:cs="Times New Roman"/>
+          <w:sz w:val="24"/>
+        </w:rPr>
+        <w:t>s champs ainsi que leurs t</w:t>
+      </w:r>
+      <w:r>
+        <w:rPr>
+          <w:rFonts w:ascii="Times New Roman" w:hAnsi="Times New Roman" w:cs="Times New Roman"/>
+          <w:sz w:val="24"/>
+        </w:rPr>
+        <w:t>ypes. Ensuite nous avons établi</w:t>
+      </w:r>
+      <w:r>
+        <w:rPr>
+          <w:rFonts w:ascii="Times New Roman" w:hAnsi="Times New Roman" w:cs="Times New Roman"/>
+          <w:sz w:val="24"/>
+        </w:rPr>
+        <w:t xml:space="preserve"> les liaisons relationnelles entre </w:t>
+      </w:r>
+      <w:r>
+        <w:rPr>
+          <w:rFonts w:ascii="Times New Roman" w:hAnsi="Times New Roman" w:cs="Times New Roman"/>
+          <w:sz w:val="24"/>
+        </w:rPr>
+        <w:t>les</w:t>
+      </w:r>
+      <w:r>
+        <w:rPr>
+          <w:rFonts w:ascii="Times New Roman" w:hAnsi="Times New Roman" w:cs="Times New Roman"/>
+          <w:sz w:val="24"/>
+        </w:rPr>
+        <w:t xml:space="preserve"> entité</w:t>
+      </w:r>
+      <w:r>
+        <w:rPr>
+          <w:rFonts w:ascii="Times New Roman" w:hAnsi="Times New Roman" w:cs="Times New Roman"/>
+          <w:sz w:val="24"/>
+        </w:rPr>
+        <w:t>s</w:t>
+      </w:r>
+      <w:r>
+        <w:rPr>
+          <w:rFonts w:ascii="Times New Roman" w:hAnsi="Times New Roman" w:cs="Times New Roman"/>
+          <w:sz w:val="24"/>
+        </w:rPr>
+        <w:t xml:space="preserve">. </w:t>
+      </w:r>
+    </w:p>
+    <w:p>
+      <w:pPr>
+        <w:jc w:val="both"/>
+        <w:rPr>
+          <w:rFonts w:ascii="Times New Roman" w:hAnsi="Times New Roman" w:cs="Times New Roman"/>
+          <w:sz w:val="24"/>
+        </w:rPr>
+      </w:pPr>
+      <w:r>
+        <w:rPr>
+          <w:rFonts w:ascii="Times New Roman" w:hAnsi="Times New Roman" w:cs="Times New Roman"/>
+          <w:sz w:val="24"/>
+        </w:rPr>
         <w:t>Nous avons créé l’entité « </w:t>
       </w:r>
-      <w:r>
+      <w:proofErr w:type="spellStart"/>
+      <w:r>
+        <w:rPr>
+          <w:rFonts w:ascii="Times New Roman" w:hAnsi="Times New Roman" w:cs="Times New Roman"/>
+          <w:sz w:val="24"/>
+        </w:rPr>
         <w:t>Activite</w:t>
       </w:r>
-      <w:r>
-        <w:t xml:space="preserve"> » qui va manager toute les autres. Elle possède une liaison </w:t>
-      </w:r>
-      <w:r>
-        <w:t>many-to-many avec l’entité</w:t>
-      </w:r>
-      <w:r>
+      <w:proofErr w:type="spellEnd"/>
+      <w:r>
+        <w:rPr>
+          <w:rFonts w:ascii="Times New Roman" w:hAnsi="Times New Roman" w:cs="Times New Roman"/>
+          <w:sz w:val="24"/>
+        </w:rPr>
+        <w:t> » qui va manager toute</w:t>
+      </w:r>
+      <w:r>
+        <w:rPr>
+          <w:rFonts w:ascii="Times New Roman" w:hAnsi="Times New Roman" w:cs="Times New Roman"/>
+          <w:sz w:val="24"/>
+        </w:rPr>
+        <w:t>s</w:t>
+      </w:r>
+      <w:r>
+        <w:rPr>
+          <w:rFonts w:ascii="Times New Roman" w:hAnsi="Times New Roman" w:cs="Times New Roman"/>
+          <w:sz w:val="24"/>
+        </w:rPr>
+        <w:t xml:space="preserve"> les autres. Elle possède une liaison </w:t>
+      </w:r>
+      <w:proofErr w:type="spellStart"/>
+      <w:r>
+        <w:rPr>
+          <w:rFonts w:ascii="Times New Roman" w:hAnsi="Times New Roman" w:cs="Times New Roman"/>
+          <w:sz w:val="24"/>
+        </w:rPr>
+        <w:t>many</w:t>
+      </w:r>
+      <w:proofErr w:type="spellEnd"/>
+      <w:r>
+        <w:rPr>
+          <w:rFonts w:ascii="Times New Roman" w:hAnsi="Times New Roman" w:cs="Times New Roman"/>
+          <w:sz w:val="24"/>
+        </w:rPr>
+        <w:t>-to-</w:t>
+      </w:r>
+      <w:proofErr w:type="spellStart"/>
+      <w:r>
+        <w:rPr>
+          <w:rFonts w:ascii="Times New Roman" w:hAnsi="Times New Roman" w:cs="Times New Roman"/>
+          <w:sz w:val="24"/>
+        </w:rPr>
+        <w:t>many</w:t>
+      </w:r>
+      <w:proofErr w:type="spellEnd"/>
+      <w:r>
+        <w:rPr>
+          <w:rFonts w:ascii="Times New Roman" w:hAnsi="Times New Roman" w:cs="Times New Roman"/>
+          <w:sz w:val="24"/>
+        </w:rPr>
+        <w:t xml:space="preserve"> avec l’entité</w:t>
+      </w:r>
+      <w:r>
+        <w:rPr>
+          <w:rFonts w:ascii="Times New Roman" w:hAnsi="Times New Roman" w:cs="Times New Roman"/>
+          <w:sz w:val="24"/>
+        </w:rPr>
         <w:t xml:space="preserve"> « Horaire »</w:t>
       </w:r>
       <w:r>
-        <w:t>,many to one avec Parc</w:t>
-      </w:r>
-      <w:r>
-        <w:t xml:space="preserve"> et des liaisons one-to-many envers les autres entités. </w:t>
-      </w:r>
-    </w:p>
-    <w:p>
-      <w:pPr>
-        <w:jc w:val="both"/>
-      </w:pPr>
-      <w:r>
-        <w:t>Nous possédons donc au total 6 entités qui possèdent chacune une relation avec l’entité « Activite ».</w:t>
-      </w:r>
-    </w:p>
-    <w:p>
-      <w:pPr>
-        <w:jc w:val="both"/>
-      </w:pPr>
-    </w:p>
-    <w:p>
-      <w:pPr>
-        <w:jc w:val="both"/>
-      </w:pPr>
-    </w:p>
-    <w:p>
-      <w:pPr>
-        <w:jc w:val="both"/>
-      </w:pPr>
-    </w:p>
-    <w:p>
-      <w:pPr>
-        <w:jc w:val="both"/>
-      </w:pPr>
-    </w:p>
-    <w:p>
-      <w:pPr>
-        <w:jc w:val="both"/>
-      </w:pPr>
-    </w:p>
-    <w:p>
-      <w:pPr>
-        <w:jc w:val="both"/>
+        <w:rPr>
+          <w:rFonts w:ascii="Times New Roman" w:hAnsi="Times New Roman" w:cs="Times New Roman"/>
+          <w:sz w:val="24"/>
+        </w:rPr>
+        <w:t>,</w:t>
+      </w:r>
+      <w:r>
+        <w:rPr>
+          <w:rFonts w:ascii="Times New Roman" w:hAnsi="Times New Roman" w:cs="Times New Roman"/>
+          <w:sz w:val="24"/>
+        </w:rPr>
+        <w:t xml:space="preserve"> </w:t>
+      </w:r>
+      <w:proofErr w:type="spellStart"/>
+      <w:r>
+        <w:rPr>
+          <w:rFonts w:ascii="Times New Roman" w:hAnsi="Times New Roman" w:cs="Times New Roman"/>
+          <w:sz w:val="24"/>
+        </w:rPr>
+        <w:t>many</w:t>
+      </w:r>
+      <w:proofErr w:type="spellEnd"/>
+      <w:r>
+        <w:rPr>
+          <w:rFonts w:ascii="Times New Roman" w:hAnsi="Times New Roman" w:cs="Times New Roman"/>
+          <w:sz w:val="24"/>
+        </w:rPr>
+        <w:t>-to-</w:t>
+      </w:r>
+      <w:r>
+        <w:rPr>
+          <w:rFonts w:ascii="Times New Roman" w:hAnsi="Times New Roman" w:cs="Times New Roman"/>
+          <w:sz w:val="24"/>
+        </w:rPr>
+        <w:t xml:space="preserve">one avec </w:t>
+      </w:r>
+      <w:r>
+        <w:rPr>
+          <w:rFonts w:ascii="Times New Roman" w:hAnsi="Times New Roman" w:cs="Times New Roman"/>
+          <w:sz w:val="24"/>
+        </w:rPr>
+        <w:t>« </w:t>
+      </w:r>
+      <w:r>
+        <w:rPr>
+          <w:rFonts w:ascii="Times New Roman" w:hAnsi="Times New Roman" w:cs="Times New Roman"/>
+          <w:sz w:val="24"/>
+        </w:rPr>
+        <w:t>Parc</w:t>
+      </w:r>
+      <w:r>
+        <w:rPr>
+          <w:rFonts w:ascii="Times New Roman" w:hAnsi="Times New Roman" w:cs="Times New Roman"/>
+          <w:sz w:val="24"/>
+        </w:rPr>
+        <w:t> » et des liaisons one-to-</w:t>
+      </w:r>
+      <w:proofErr w:type="spellStart"/>
+      <w:r>
+        <w:rPr>
+          <w:rFonts w:ascii="Times New Roman" w:hAnsi="Times New Roman" w:cs="Times New Roman"/>
+          <w:sz w:val="24"/>
+        </w:rPr>
+        <w:t>many</w:t>
+      </w:r>
+      <w:proofErr w:type="spellEnd"/>
+      <w:r>
+        <w:rPr>
+          <w:rFonts w:ascii="Times New Roman" w:hAnsi="Times New Roman" w:cs="Times New Roman"/>
+          <w:sz w:val="24"/>
+        </w:rPr>
+        <w:t xml:space="preserve"> avec les autres entités. </w:t>
+      </w:r>
+      <w:r>
+        <w:rPr>
+          <w:rFonts w:ascii="Times New Roman" w:hAnsi="Times New Roman" w:cs="Times New Roman"/>
+          <w:sz w:val="24"/>
+        </w:rPr>
+        <w:t xml:space="preserve">Nous possédons au </w:t>
+      </w:r>
+      <w:r>
+        <w:rPr>
+          <w:rFonts w:ascii="Times New Roman" w:hAnsi="Times New Roman" w:cs="Times New Roman"/>
+          <w:sz w:val="24"/>
+        </w:rPr>
+        <w:t>total 6 entités qui nous permettront de réaliser des échanges d’informations entre la base de données et l’application.</w:t>
+      </w:r>
+    </w:p>
+    <w:p>
+      <w:pPr>
+        <w:jc w:val="both"/>
+      </w:pPr>
+    </w:p>
+    <w:p>
+      <w:pPr>
+        <w:jc w:val="both"/>
+        <w:rPr>
+          <w:rFonts w:ascii="Times New Roman" w:hAnsi="Times New Roman" w:cs="Times New Roman"/>
+        </w:rPr>
       </w:pPr>
     </w:p>
     <w:p>
       <w:pPr>
         <w:pStyle w:val="Titre3"/>
-      </w:pPr>
-      <w:bookmarkStart w:id="19" w:name="_Toc422406119"/>
-      <w:r>
+        <w:rPr>
+          <w:rFonts w:ascii="Times New Roman" w:hAnsi="Times New Roman" w:cs="Times New Roman"/>
+        </w:rPr>
+      </w:pPr>
+    </w:p>
+    <w:p>
+      <w:pPr>
+        <w:pStyle w:val="Titre3"/>
+        <w:rPr>
+          <w:rFonts w:ascii="Times New Roman" w:hAnsi="Times New Roman" w:cs="Times New Roman"/>
+        </w:rPr>
+      </w:pPr>
+    </w:p>
+    <w:p>
+      <w:pPr>
+        <w:pStyle w:val="Titre3"/>
+        <w:rPr>
+          <w:rFonts w:ascii="Times New Roman" w:hAnsi="Times New Roman" w:cs="Times New Roman"/>
+        </w:rPr>
+      </w:pPr>
+      <w:bookmarkStart w:id="19" w:name="_Toc422428829"/>
+      <w:r>
+        <w:rPr>
+          <w:rFonts w:ascii="Times New Roman" w:hAnsi="Times New Roman" w:cs="Times New Roman"/>
+        </w:rPr>
+        <w:t>Création des Services</w:t>
+      </w:r>
+      <w:bookmarkEnd w:id="19"/>
+    </w:p>
+    <w:p>
+      <w:pPr>
+        <w:rPr>
+          <w:rFonts w:ascii="Times New Roman" w:hAnsi="Times New Roman" w:cs="Times New Roman"/>
+          <w:sz w:val="24"/>
+        </w:rPr>
+      </w:pPr>
+    </w:p>
+    <w:p>
+      <w:pPr>
+        <w:jc w:val="both"/>
+        <w:rPr>
+          <w:rFonts w:ascii="Times New Roman" w:hAnsi="Times New Roman" w:cs="Times New Roman"/>
+          <w:sz w:val="24"/>
+        </w:rPr>
+      </w:pPr>
+      <w:r>
+        <w:rPr>
+          <w:rFonts w:ascii="Times New Roman" w:hAnsi="Times New Roman" w:cs="Times New Roman"/>
+          <w:sz w:val="24"/>
+        </w:rPr>
+        <w:t xml:space="preserve">La création des services </w:t>
+      </w:r>
+      <w:r>
+        <w:rPr>
+          <w:rFonts w:ascii="Times New Roman" w:hAnsi="Times New Roman" w:cs="Times New Roman"/>
+          <w:sz w:val="24"/>
+        </w:rPr>
+        <w:t>s’est faite</w:t>
+      </w:r>
+      <w:r>
+        <w:rPr>
+          <w:rFonts w:ascii="Times New Roman" w:hAnsi="Times New Roman" w:cs="Times New Roman"/>
+          <w:sz w:val="24"/>
+        </w:rPr>
+        <w:t xml:space="preserve"> dans le même principe que les entités, </w:t>
+      </w:r>
+      <w:r>
+        <w:rPr>
+          <w:rFonts w:ascii="Times New Roman" w:hAnsi="Times New Roman" w:cs="Times New Roman"/>
+          <w:sz w:val="24"/>
+        </w:rPr>
+        <w:t>grâce à</w:t>
+      </w:r>
+      <w:r>
+        <w:rPr>
+          <w:rFonts w:ascii="Times New Roman" w:hAnsi="Times New Roman" w:cs="Times New Roman"/>
+          <w:sz w:val="24"/>
+        </w:rPr>
+        <w:t xml:space="preserve"> </w:t>
+      </w:r>
+      <w:proofErr w:type="spellStart"/>
+      <w:r>
+        <w:rPr>
+          <w:rFonts w:ascii="Times New Roman" w:hAnsi="Times New Roman" w:cs="Times New Roman"/>
+          <w:sz w:val="24"/>
+        </w:rPr>
+        <w:t>JHipster</w:t>
+      </w:r>
+      <w:proofErr w:type="spellEnd"/>
+      <w:r>
+        <w:rPr>
+          <w:rFonts w:ascii="Times New Roman" w:hAnsi="Times New Roman" w:cs="Times New Roman"/>
+          <w:sz w:val="24"/>
+        </w:rPr>
+        <w:t xml:space="preserve"> qui propose de nombreux outils adaptés à notre besoin</w:t>
+      </w:r>
+      <w:r>
+        <w:rPr>
+          <w:rFonts w:ascii="Times New Roman" w:hAnsi="Times New Roman" w:cs="Times New Roman"/>
+          <w:sz w:val="24"/>
+        </w:rPr>
+        <w:t>.</w:t>
+      </w:r>
+    </w:p>
+    <w:p>
+      <w:pPr>
+        <w:jc w:val="both"/>
+        <w:rPr>
+          <w:rFonts w:ascii="Times New Roman" w:hAnsi="Times New Roman" w:cs="Times New Roman"/>
+          <w:sz w:val="24"/>
+        </w:rPr>
+      </w:pPr>
+      <w:r>
+        <w:rPr>
+          <w:rFonts w:ascii="Times New Roman" w:hAnsi="Times New Roman" w:cs="Times New Roman"/>
+          <w:sz w:val="24"/>
+        </w:rPr>
+        <w:t>Une fois la structure de ces services</w:t>
+      </w:r>
+      <w:r>
+        <w:rPr>
+          <w:rFonts w:ascii="Times New Roman" w:hAnsi="Times New Roman" w:cs="Times New Roman"/>
+          <w:sz w:val="24"/>
+        </w:rPr>
+        <w:t xml:space="preserve"> créée, nous avons implémenté leurs fonctionnalités.</w:t>
+      </w:r>
+      <w:r>
+        <w:rPr>
+          <w:rFonts w:ascii="Times New Roman" w:hAnsi="Times New Roman" w:cs="Times New Roman"/>
+          <w:sz w:val="24"/>
+        </w:rPr>
+        <w:t xml:space="preserve"> Bien sûr, a</w:t>
+      </w:r>
+      <w:r>
+        <w:rPr>
+          <w:rFonts w:ascii="Times New Roman" w:hAnsi="Times New Roman" w:cs="Times New Roman"/>
+          <w:sz w:val="24"/>
+        </w:rPr>
+        <w:t>fin de répondre aux besoins</w:t>
+      </w:r>
+      <w:r>
+        <w:rPr>
+          <w:rFonts w:ascii="Times New Roman" w:hAnsi="Times New Roman" w:cs="Times New Roman"/>
+          <w:sz w:val="24"/>
+        </w:rPr>
+        <w:t xml:space="preserve"> de notre client</w:t>
+      </w:r>
+      <w:r>
+        <w:rPr>
+          <w:rFonts w:ascii="Times New Roman" w:hAnsi="Times New Roman" w:cs="Times New Roman"/>
+          <w:sz w:val="24"/>
+        </w:rPr>
+        <w:t xml:space="preserve">, nous avons créés </w:t>
+      </w:r>
+      <w:r>
+        <w:rPr>
+          <w:rFonts w:ascii="Times New Roman" w:hAnsi="Times New Roman" w:cs="Times New Roman"/>
+          <w:sz w:val="24"/>
+        </w:rPr>
+        <w:t xml:space="preserve">plusieurs </w:t>
+      </w:r>
+      <w:r>
+        <w:rPr>
+          <w:rFonts w:ascii="Times New Roman" w:hAnsi="Times New Roman" w:cs="Times New Roman"/>
+          <w:sz w:val="24"/>
+        </w:rPr>
+        <w:t>services différents :</w:t>
+      </w:r>
+      <w:r>
+        <w:rPr>
+          <w:rFonts w:ascii="Times New Roman" w:hAnsi="Times New Roman" w:cs="Times New Roman"/>
+          <w:sz w:val="24"/>
+        </w:rPr>
+        <w:t xml:space="preserve"> </w:t>
+      </w:r>
+    </w:p>
+    <w:p>
+      <w:pPr>
+        <w:pStyle w:val="Paragraphedeliste"/>
+        <w:numPr>
+          <w:ilvl w:val="0"/>
+          <w:numId w:val="24"/>
+        </w:numPr>
+        <w:jc w:val="both"/>
+        <w:rPr>
+          <w:rFonts w:ascii="Times New Roman" w:hAnsi="Times New Roman" w:cs="Times New Roman"/>
+          <w:sz w:val="24"/>
+        </w:rPr>
+      </w:pPr>
+      <w:r>
+        <w:rPr>
+          <w:rFonts w:ascii="Times New Roman" w:hAnsi="Times New Roman" w:cs="Times New Roman"/>
+          <w:b/>
+          <w:sz w:val="24"/>
+        </w:rPr>
+        <w:t xml:space="preserve">Le </w:t>
+      </w:r>
+      <w:proofErr w:type="spellStart"/>
+      <w:r>
+        <w:rPr>
+          <w:rFonts w:ascii="Times New Roman" w:hAnsi="Times New Roman" w:cs="Times New Roman"/>
+          <w:b/>
+          <w:sz w:val="24"/>
+        </w:rPr>
+        <w:t>PlanningService</w:t>
+      </w:r>
+      <w:proofErr w:type="spellEnd"/>
+      <w:r>
+        <w:rPr>
+          <w:rFonts w:ascii="Times New Roman" w:hAnsi="Times New Roman" w:cs="Times New Roman"/>
+          <w:sz w:val="24"/>
+        </w:rPr>
+        <w:t xml:space="preserve"> va s’occuper de</w:t>
+      </w:r>
+      <w:r>
+        <w:rPr>
+          <w:rFonts w:ascii="Times New Roman" w:hAnsi="Times New Roman" w:cs="Times New Roman"/>
+          <w:sz w:val="24"/>
+        </w:rPr>
+        <w:t xml:space="preserve"> renvoyé une liste d’activité au client. Cette liste va soit lister le planning de la journée, soit donner au client un planning optimiser afin qu’il puisse profiter un maximum du parc avant son départ. </w:t>
+      </w:r>
+    </w:p>
+    <w:p>
+      <w:pPr>
+        <w:ind w:left="709"/>
+        <w:jc w:val="both"/>
+        <w:rPr>
+          <w:rFonts w:ascii="Times New Roman" w:hAnsi="Times New Roman" w:cs="Times New Roman"/>
+          <w:sz w:val="24"/>
+        </w:rPr>
+      </w:pPr>
+      <w:r>
+        <w:rPr>
+          <w:rFonts w:ascii="Times New Roman" w:hAnsi="Times New Roman" w:cs="Times New Roman"/>
+          <w:sz w:val="24"/>
+        </w:rPr>
+        <w:t xml:space="preserve">En effet, </w:t>
+      </w:r>
+      <w:r>
+        <w:rPr>
+          <w:rFonts w:ascii="Times New Roman" w:hAnsi="Times New Roman" w:cs="Times New Roman"/>
+          <w:sz w:val="24"/>
+        </w:rPr>
+        <w:t>le web service</w:t>
+      </w:r>
+      <w:r>
+        <w:rPr>
+          <w:rFonts w:ascii="Times New Roman" w:hAnsi="Times New Roman" w:cs="Times New Roman"/>
+          <w:sz w:val="24"/>
+        </w:rPr>
+        <w:t xml:space="preserve"> de ce planning optimisé va </w:t>
+      </w:r>
+      <w:r>
+        <w:rPr>
+          <w:rFonts w:ascii="Times New Roman" w:hAnsi="Times New Roman" w:cs="Times New Roman"/>
+          <w:sz w:val="24"/>
+        </w:rPr>
+        <w:t>récupérer</w:t>
+      </w:r>
+      <w:r>
+        <w:rPr>
+          <w:rFonts w:ascii="Times New Roman" w:hAnsi="Times New Roman" w:cs="Times New Roman"/>
+          <w:sz w:val="24"/>
+        </w:rPr>
+        <w:t xml:space="preserve"> l’heure d’</w:t>
+      </w:r>
+      <w:r>
+        <w:rPr>
+          <w:rFonts w:ascii="Times New Roman" w:hAnsi="Times New Roman" w:cs="Times New Roman"/>
+          <w:sz w:val="24"/>
+        </w:rPr>
+        <w:t>arrivée</w:t>
+      </w:r>
+      <w:r>
+        <w:rPr>
+          <w:rFonts w:ascii="Times New Roman" w:hAnsi="Times New Roman" w:cs="Times New Roman"/>
+          <w:sz w:val="24"/>
+        </w:rPr>
+        <w:t xml:space="preserve"> du client lorsque celui-ci fais appel </w:t>
+      </w:r>
+      <w:r>
+        <w:rPr>
+          <w:rFonts w:ascii="Times New Roman" w:hAnsi="Times New Roman" w:cs="Times New Roman"/>
+          <w:sz w:val="24"/>
+        </w:rPr>
+        <w:t>à</w:t>
+      </w:r>
+      <w:r>
+        <w:rPr>
+          <w:rFonts w:ascii="Times New Roman" w:hAnsi="Times New Roman" w:cs="Times New Roman"/>
+          <w:sz w:val="24"/>
+        </w:rPr>
+        <w:t xml:space="preserve"> ce service. </w:t>
+      </w:r>
+      <w:r>
+        <w:rPr>
+          <w:rFonts w:ascii="Times New Roman" w:hAnsi="Times New Roman" w:cs="Times New Roman"/>
+          <w:sz w:val="24"/>
+        </w:rPr>
+        <w:t>A partir de celle-ci, le service</w:t>
+      </w:r>
+      <w:r>
+        <w:rPr>
+          <w:rFonts w:ascii="Times New Roman" w:hAnsi="Times New Roman" w:cs="Times New Roman"/>
+          <w:sz w:val="24"/>
+        </w:rPr>
+        <w:t xml:space="preserve"> va trouver </w:t>
+      </w:r>
+      <w:r>
+        <w:rPr>
+          <w:rFonts w:ascii="Times New Roman" w:hAnsi="Times New Roman" w:cs="Times New Roman"/>
+          <w:sz w:val="24"/>
+        </w:rPr>
+        <w:t>parmi</w:t>
+      </w:r>
+      <w:r>
+        <w:rPr>
+          <w:rFonts w:ascii="Times New Roman" w:hAnsi="Times New Roman" w:cs="Times New Roman"/>
+          <w:sz w:val="24"/>
+        </w:rPr>
+        <w:t xml:space="preserve"> </w:t>
+      </w:r>
+      <w:r>
+        <w:rPr>
+          <w:rFonts w:ascii="Times New Roman" w:hAnsi="Times New Roman" w:cs="Times New Roman"/>
+          <w:sz w:val="24"/>
+        </w:rPr>
+        <w:t>toutes les activités</w:t>
+      </w:r>
+      <w:r>
+        <w:rPr>
+          <w:rFonts w:ascii="Times New Roman" w:hAnsi="Times New Roman" w:cs="Times New Roman"/>
+          <w:sz w:val="24"/>
+        </w:rPr>
+        <w:t xml:space="preserve"> du parc celle qui commence </w:t>
+      </w:r>
+      <w:r>
+        <w:rPr>
+          <w:rFonts w:ascii="Times New Roman" w:hAnsi="Times New Roman" w:cs="Times New Roman"/>
+          <w:sz w:val="24"/>
+        </w:rPr>
+        <w:t xml:space="preserve">le plus tôt possible. </w:t>
+      </w:r>
+    </w:p>
+    <w:p>
+      <w:pPr>
+        <w:ind w:left="709"/>
+        <w:jc w:val="both"/>
+        <w:rPr>
+          <w:rFonts w:ascii="Times New Roman" w:hAnsi="Times New Roman" w:cs="Times New Roman"/>
+          <w:sz w:val="24"/>
+        </w:rPr>
+      </w:pPr>
+      <w:r>
+        <w:rPr>
+          <w:rFonts w:ascii="Times New Roman" w:hAnsi="Times New Roman" w:cs="Times New Roman"/>
+          <w:sz w:val="24"/>
+        </w:rPr>
+        <w:t>Dans ce planning sera pris en compte le temps de repas du midi ainsi que du soir mais aussi des pauses et un temps de trajet afin de se rendre à la prochaine activité.</w:t>
+      </w:r>
+    </w:p>
+    <w:p>
+      <w:pPr>
+        <w:pStyle w:val="Paragraphedeliste"/>
+        <w:numPr>
+          <w:ilvl w:val="0"/>
+          <w:numId w:val="24"/>
+        </w:numPr>
+        <w:jc w:val="both"/>
+        <w:rPr>
+          <w:rFonts w:ascii="Times New Roman" w:hAnsi="Times New Roman" w:cs="Times New Roman"/>
+          <w:sz w:val="24"/>
+        </w:rPr>
+      </w:pPr>
+      <w:r>
+        <w:rPr>
+          <w:rFonts w:ascii="Times New Roman" w:hAnsi="Times New Roman" w:cs="Times New Roman"/>
+          <w:b/>
+          <w:sz w:val="24"/>
+        </w:rPr>
+        <w:t xml:space="preserve">Le </w:t>
+      </w:r>
+      <w:proofErr w:type="spellStart"/>
+      <w:r>
+        <w:rPr>
+          <w:rFonts w:ascii="Times New Roman" w:hAnsi="Times New Roman" w:cs="Times New Roman"/>
+          <w:b/>
+          <w:sz w:val="24"/>
+        </w:rPr>
+        <w:t>NotationService</w:t>
+      </w:r>
+      <w:proofErr w:type="spellEnd"/>
+      <w:r>
+        <w:rPr>
+          <w:rFonts w:ascii="Times New Roman" w:hAnsi="Times New Roman" w:cs="Times New Roman"/>
+          <w:sz w:val="24"/>
+        </w:rPr>
+        <w:t xml:space="preserve"> va vérifier que si une activité a déjà été notée, celle-ci ne puisse plus l’être. Ce service permet d’éviter un abus de la part du client. </w:t>
+      </w:r>
+    </w:p>
+    <w:p>
+      <w:pPr>
+        <w:jc w:val="both"/>
+        <w:rPr>
+          <w:rFonts w:ascii="Times New Roman" w:hAnsi="Times New Roman" w:cs="Times New Roman"/>
+        </w:rPr>
+      </w:pPr>
+    </w:p>
+    <w:p>
+      <w:pPr>
+        <w:pStyle w:val="Titre3"/>
+        <w:jc w:val="both"/>
+        <w:rPr>
+          <w:rFonts w:ascii="Times New Roman" w:hAnsi="Times New Roman" w:cs="Times New Roman"/>
+        </w:rPr>
+      </w:pPr>
+      <w:bookmarkStart w:id="20" w:name="_Toc422428830"/>
+      <w:r>
+        <w:rPr>
+          <w:rFonts w:ascii="Times New Roman" w:hAnsi="Times New Roman" w:cs="Times New Roman"/>
+        </w:rPr>
+        <w:t xml:space="preserve">Création des </w:t>
+      </w:r>
+      <w:proofErr w:type="spellStart"/>
+      <w:r>
+        <w:rPr>
+          <w:rFonts w:ascii="Times New Roman" w:hAnsi="Times New Roman" w:cs="Times New Roman"/>
+        </w:rPr>
+        <w:t>listeners</w:t>
+      </w:r>
+      <w:proofErr w:type="spellEnd"/>
+      <w:r>
+        <w:rPr>
+          <w:rFonts w:ascii="Times New Roman" w:hAnsi="Times New Roman" w:cs="Times New Roman"/>
+        </w:rPr>
+        <w:t xml:space="preserve"> </w:t>
+      </w:r>
+      <w:proofErr w:type="spellStart"/>
+      <w:r>
+        <w:rPr>
+          <w:rFonts w:ascii="Times New Roman" w:hAnsi="Times New Roman" w:cs="Times New Roman"/>
+        </w:rPr>
+        <w:t>Rest</w:t>
+      </w:r>
+      <w:bookmarkEnd w:id="20"/>
+      <w:proofErr w:type="spellEnd"/>
+    </w:p>
+    <w:p>
+      <w:pPr>
+        <w:jc w:val="both"/>
+        <w:rPr>
+          <w:rFonts w:ascii="Times New Roman" w:hAnsi="Times New Roman" w:cs="Times New Roman"/>
+          <w:sz w:val="24"/>
+        </w:rPr>
+      </w:pPr>
+    </w:p>
+    <w:p>
+      <w:pPr>
+        <w:jc w:val="both"/>
+        <w:rPr>
+          <w:rFonts w:ascii="Times New Roman" w:hAnsi="Times New Roman" w:cs="Times New Roman"/>
+          <w:sz w:val="24"/>
+        </w:rPr>
+      </w:pPr>
+      <w:r>
+        <w:rPr>
+          <w:rFonts w:ascii="Times New Roman" w:hAnsi="Times New Roman" w:cs="Times New Roman"/>
+          <w:sz w:val="24"/>
+        </w:rPr>
+        <w:t>L’un des concepts de R</w:t>
+      </w:r>
+      <w:r>
+        <w:rPr>
+          <w:rFonts w:ascii="Times New Roman" w:hAnsi="Times New Roman" w:cs="Times New Roman"/>
+          <w:sz w:val="24"/>
+        </w:rPr>
+        <w:t>EST</w:t>
+      </w:r>
+      <w:r>
+        <w:rPr>
+          <w:rFonts w:ascii="Times New Roman" w:hAnsi="Times New Roman" w:cs="Times New Roman"/>
+          <w:sz w:val="24"/>
+        </w:rPr>
+        <w:t xml:space="preserve"> est la ressource. Celle-ci est un objet possédant </w:t>
+      </w:r>
+      <w:r>
+        <w:rPr>
+          <w:rFonts w:ascii="Times New Roman" w:hAnsi="Times New Roman" w:cs="Times New Roman"/>
+          <w:sz w:val="24"/>
+        </w:rPr>
+        <w:t xml:space="preserve">un type, </w:t>
+      </w:r>
+      <w:r>
+        <w:rPr>
+          <w:rFonts w:ascii="Times New Roman" w:hAnsi="Times New Roman" w:cs="Times New Roman"/>
+          <w:sz w:val="24"/>
+        </w:rPr>
+        <w:t xml:space="preserve">des </w:t>
+      </w:r>
+      <w:r>
+        <w:rPr>
+          <w:rFonts w:ascii="Times New Roman" w:hAnsi="Times New Roman" w:cs="Times New Roman"/>
+          <w:sz w:val="24"/>
+        </w:rPr>
+        <w:t xml:space="preserve">données </w:t>
+      </w:r>
+      <w:r>
+        <w:rPr>
+          <w:rFonts w:ascii="Times New Roman" w:hAnsi="Times New Roman" w:cs="Times New Roman"/>
+          <w:sz w:val="24"/>
+        </w:rPr>
+        <w:t>associées,</w:t>
+      </w:r>
+      <w:r>
+        <w:rPr>
+          <w:rFonts w:ascii="Times New Roman" w:hAnsi="Times New Roman" w:cs="Times New Roman"/>
+          <w:sz w:val="24"/>
+        </w:rPr>
+        <w:t xml:space="preserve"> </w:t>
+      </w:r>
+      <w:r>
+        <w:rPr>
+          <w:rFonts w:ascii="Times New Roman" w:hAnsi="Times New Roman" w:cs="Times New Roman"/>
+          <w:sz w:val="24"/>
+        </w:rPr>
+        <w:t xml:space="preserve">des </w:t>
+      </w:r>
+      <w:r>
+        <w:rPr>
+          <w:rFonts w:ascii="Times New Roman" w:hAnsi="Times New Roman" w:cs="Times New Roman"/>
+          <w:sz w:val="24"/>
+        </w:rPr>
+        <w:t xml:space="preserve">relations à d'autres </w:t>
+      </w:r>
+      <w:r>
+        <w:rPr>
+          <w:rFonts w:ascii="Times New Roman" w:hAnsi="Times New Roman" w:cs="Times New Roman"/>
+          <w:sz w:val="24"/>
+        </w:rPr>
+        <w:t>ressources,</w:t>
+      </w:r>
+      <w:r>
+        <w:rPr>
+          <w:rFonts w:ascii="Times New Roman" w:hAnsi="Times New Roman" w:cs="Times New Roman"/>
+          <w:sz w:val="24"/>
+        </w:rPr>
+        <w:t xml:space="preserve"> et un ensemble de méthodes qui agissent sur ​​elle. </w:t>
+      </w:r>
+    </w:p>
+    <w:p>
+      <w:pPr>
+        <w:jc w:val="both"/>
+        <w:rPr>
+          <w:rFonts w:ascii="Times New Roman" w:hAnsi="Times New Roman" w:cs="Times New Roman"/>
+          <w:sz w:val="24"/>
+        </w:rPr>
+      </w:pPr>
+      <w:r>
+        <w:rPr>
+          <w:rFonts w:ascii="Times New Roman" w:hAnsi="Times New Roman" w:cs="Times New Roman"/>
+          <w:sz w:val="24"/>
+        </w:rPr>
+        <w:t>Nous</w:t>
+      </w:r>
+      <w:r>
+        <w:rPr>
+          <w:rFonts w:ascii="Times New Roman" w:hAnsi="Times New Roman" w:cs="Times New Roman"/>
+          <w:sz w:val="24"/>
+        </w:rPr>
+        <w:t xml:space="preserve"> avons </w:t>
+      </w:r>
+      <w:r>
+        <w:rPr>
+          <w:rFonts w:ascii="Times New Roman" w:hAnsi="Times New Roman" w:cs="Times New Roman"/>
+          <w:sz w:val="24"/>
+        </w:rPr>
+        <w:t xml:space="preserve">donc </w:t>
+      </w:r>
+      <w:r>
+        <w:rPr>
+          <w:rFonts w:ascii="Times New Roman" w:hAnsi="Times New Roman" w:cs="Times New Roman"/>
+          <w:sz w:val="24"/>
+        </w:rPr>
+        <w:t xml:space="preserve">créé </w:t>
+      </w:r>
+      <w:r>
+        <w:rPr>
+          <w:rFonts w:ascii="Times New Roman" w:hAnsi="Times New Roman" w:cs="Times New Roman"/>
+          <w:sz w:val="24"/>
+        </w:rPr>
+        <w:t>ces ressources</w:t>
+      </w:r>
+      <w:r>
+        <w:rPr>
+          <w:rFonts w:ascii="Times New Roman" w:hAnsi="Times New Roman" w:cs="Times New Roman"/>
+          <w:sz w:val="24"/>
+        </w:rPr>
+        <w:t xml:space="preserve"> dans lesquel</w:t>
+      </w:r>
+      <w:r>
+        <w:rPr>
+          <w:rFonts w:ascii="Times New Roman" w:hAnsi="Times New Roman" w:cs="Times New Roman"/>
+          <w:sz w:val="24"/>
+        </w:rPr>
+        <w:t>le</w:t>
+      </w:r>
+      <w:r>
+        <w:rPr>
+          <w:rFonts w:ascii="Times New Roman" w:hAnsi="Times New Roman" w:cs="Times New Roman"/>
+          <w:sz w:val="24"/>
+        </w:rPr>
+        <w:t xml:space="preserve">s </w:t>
+      </w:r>
+      <w:r>
+        <w:rPr>
+          <w:rFonts w:ascii="Times New Roman" w:hAnsi="Times New Roman" w:cs="Times New Roman"/>
+          <w:sz w:val="24"/>
+        </w:rPr>
+        <w:t>sont</w:t>
+      </w:r>
+      <w:r>
+        <w:rPr>
+          <w:rFonts w:ascii="Times New Roman" w:hAnsi="Times New Roman" w:cs="Times New Roman"/>
+          <w:sz w:val="24"/>
+        </w:rPr>
+        <w:t xml:space="preserve"> implémenté</w:t>
+      </w:r>
+      <w:r>
+        <w:rPr>
+          <w:rFonts w:ascii="Times New Roman" w:hAnsi="Times New Roman" w:cs="Times New Roman"/>
+          <w:sz w:val="24"/>
+        </w:rPr>
+        <w:t>es</w:t>
+      </w:r>
+      <w:r>
+        <w:rPr>
+          <w:rFonts w:ascii="Times New Roman" w:hAnsi="Times New Roman" w:cs="Times New Roman"/>
+          <w:sz w:val="24"/>
+        </w:rPr>
+        <w:t xml:space="preserve"> des méthodes standards correspondant par exemple aux méthodes GET, POST, PUT, DELETE utilisé</w:t>
+      </w:r>
+      <w:r>
+        <w:rPr>
+          <w:rFonts w:ascii="Times New Roman" w:hAnsi="Times New Roman" w:cs="Times New Roman"/>
+          <w:sz w:val="24"/>
+        </w:rPr>
+        <w:t>es</w:t>
+      </w:r>
+      <w:r>
+        <w:rPr>
+          <w:rFonts w:ascii="Times New Roman" w:hAnsi="Times New Roman" w:cs="Times New Roman"/>
+          <w:sz w:val="24"/>
+        </w:rPr>
+        <w:t xml:space="preserve"> </w:t>
+      </w:r>
+      <w:r>
+        <w:rPr>
+          <w:rFonts w:ascii="Times New Roman" w:hAnsi="Times New Roman" w:cs="Times New Roman"/>
+          <w:sz w:val="24"/>
+        </w:rPr>
+        <w:t xml:space="preserve">par </w:t>
+      </w:r>
+      <w:r>
+        <w:rPr>
+          <w:rFonts w:ascii="Times New Roman" w:hAnsi="Times New Roman" w:cs="Times New Roman"/>
+          <w:sz w:val="24"/>
+        </w:rPr>
+        <w:t xml:space="preserve"> </w:t>
+      </w:r>
+      <w:r>
+        <w:rPr>
+          <w:rFonts w:ascii="Times New Roman" w:hAnsi="Times New Roman" w:cs="Times New Roman"/>
+          <w:sz w:val="24"/>
+        </w:rPr>
+        <w:t>les objets classiques</w:t>
+      </w:r>
+      <w:r>
+        <w:rPr>
+          <w:rFonts w:ascii="Times New Roman" w:hAnsi="Times New Roman" w:cs="Times New Roman"/>
+          <w:sz w:val="24"/>
+        </w:rPr>
+        <w:t xml:space="preserve">. </w:t>
+      </w:r>
+    </w:p>
+    <w:p>
+      <w:pPr>
+        <w:jc w:val="both"/>
+        <w:rPr>
+          <w:rFonts w:ascii="Times New Roman" w:hAnsi="Times New Roman" w:cs="Times New Roman"/>
+          <w:sz w:val="24"/>
+        </w:rPr>
+      </w:pPr>
+      <w:r>
+        <w:rPr>
+          <w:rFonts w:ascii="Times New Roman" w:hAnsi="Times New Roman" w:cs="Times New Roman"/>
+          <w:sz w:val="24"/>
+        </w:rPr>
+        <w:t>Pour mieux comprendre, voici quelques exemples :</w:t>
+      </w:r>
+    </w:p>
+    <w:p>
+      <w:pPr>
+        <w:jc w:val="both"/>
+        <w:rPr>
+          <w:rFonts w:ascii="Times New Roman" w:hAnsi="Times New Roman" w:cs="Times New Roman"/>
+          <w:sz w:val="24"/>
+        </w:rPr>
+      </w:pPr>
+      <w:r>
+        <w:rPr>
+          <w:rFonts w:ascii="Times New Roman" w:hAnsi="Times New Roman" w:cs="Times New Roman"/>
+          <w:sz w:val="24"/>
+        </w:rPr>
+        <w:t xml:space="preserve">Dans le </w:t>
+      </w:r>
+      <w:proofErr w:type="spellStart"/>
+      <w:r>
+        <w:rPr>
+          <w:rFonts w:ascii="Times New Roman" w:hAnsi="Times New Roman" w:cs="Times New Roman"/>
+          <w:sz w:val="24"/>
+        </w:rPr>
+        <w:t>listener</w:t>
+      </w:r>
+      <w:proofErr w:type="spellEnd"/>
+      <w:r>
+        <w:rPr>
+          <w:rFonts w:ascii="Times New Roman" w:hAnsi="Times New Roman" w:cs="Times New Roman"/>
+          <w:sz w:val="24"/>
+        </w:rPr>
+        <w:t xml:space="preserve"> </w:t>
+      </w:r>
+      <w:proofErr w:type="spellStart"/>
+      <w:r>
+        <w:rPr>
+          <w:rFonts w:ascii="Times New Roman" w:hAnsi="Times New Roman" w:cs="Times New Roman"/>
+          <w:sz w:val="24"/>
+        </w:rPr>
+        <w:t>Rest</w:t>
+      </w:r>
+      <w:proofErr w:type="spellEnd"/>
+      <w:r>
+        <w:rPr>
+          <w:rFonts w:ascii="Times New Roman" w:hAnsi="Times New Roman" w:cs="Times New Roman"/>
+          <w:sz w:val="24"/>
+        </w:rPr>
+        <w:t xml:space="preserve"> « </w:t>
+      </w:r>
+      <w:proofErr w:type="spellStart"/>
+      <w:r>
+        <w:rPr>
+          <w:rFonts w:ascii="Times New Roman" w:hAnsi="Times New Roman" w:cs="Times New Roman"/>
+          <w:sz w:val="24"/>
+        </w:rPr>
+        <w:t>Planning</w:t>
+      </w:r>
+      <w:r>
+        <w:rPr>
+          <w:rFonts w:ascii="Times New Roman" w:hAnsi="Times New Roman" w:cs="Times New Roman"/>
+          <w:sz w:val="24"/>
+        </w:rPr>
+        <w:t>Resource</w:t>
+      </w:r>
+      <w:proofErr w:type="spellEnd"/>
+      <w:r>
+        <w:rPr>
+          <w:rFonts w:ascii="Times New Roman" w:hAnsi="Times New Roman" w:cs="Times New Roman"/>
+          <w:sz w:val="24"/>
+        </w:rPr>
+        <w:t> » on retrouve un gette</w:t>
+      </w:r>
+      <w:r>
+        <w:rPr>
+          <w:rFonts w:ascii="Times New Roman" w:hAnsi="Times New Roman" w:cs="Times New Roman"/>
+          <w:sz w:val="24"/>
+        </w:rPr>
+        <w:t>r « </w:t>
+      </w:r>
+      <w:proofErr w:type="spellStart"/>
+      <w:r>
+        <w:rPr>
+          <w:rFonts w:ascii="Times New Roman" w:hAnsi="Times New Roman" w:cs="Times New Roman"/>
+          <w:sz w:val="24"/>
+        </w:rPr>
+        <w:t>getPlaningOpti</w:t>
+      </w:r>
+      <w:proofErr w:type="spellEnd"/>
+      <w:r>
+        <w:rPr>
+          <w:rFonts w:ascii="Times New Roman" w:hAnsi="Times New Roman" w:cs="Times New Roman"/>
+          <w:sz w:val="24"/>
+        </w:rPr>
+        <w:t> » qui va appeler la méthode « </w:t>
+      </w:r>
+      <w:proofErr w:type="spellStart"/>
+      <w:r>
+        <w:rPr>
+          <w:rFonts w:ascii="Times New Roman" w:hAnsi="Times New Roman" w:cs="Times New Roman"/>
+          <w:sz w:val="24"/>
+        </w:rPr>
+        <w:t>planingOpti</w:t>
+      </w:r>
+      <w:proofErr w:type="spellEnd"/>
+      <w:r>
+        <w:rPr>
+          <w:rFonts w:ascii="Times New Roman" w:hAnsi="Times New Roman" w:cs="Times New Roman"/>
+          <w:sz w:val="24"/>
+        </w:rPr>
+        <w:t xml:space="preserve"> » dans le service associé. </w:t>
+      </w:r>
+    </w:p>
+    <w:p>
+      <w:pPr>
+        <w:jc w:val="both"/>
+        <w:rPr>
+          <w:rFonts w:ascii="Times New Roman" w:hAnsi="Times New Roman" w:cs="Times New Roman"/>
+          <w:sz w:val="24"/>
+        </w:rPr>
+      </w:pPr>
+      <w:r>
+        <w:rPr>
+          <w:rFonts w:ascii="Times New Roman" w:hAnsi="Times New Roman" w:cs="Times New Roman"/>
+          <w:sz w:val="24"/>
+        </w:rPr>
+        <w:t>Dans « </w:t>
+      </w:r>
+      <w:proofErr w:type="spellStart"/>
+      <w:r>
+        <w:rPr>
+          <w:rFonts w:ascii="Times New Roman" w:hAnsi="Times New Roman" w:cs="Times New Roman"/>
+          <w:sz w:val="24"/>
+        </w:rPr>
+        <w:t>NoteResource</w:t>
+      </w:r>
+      <w:proofErr w:type="spellEnd"/>
+      <w:r>
+        <w:rPr>
+          <w:rFonts w:ascii="Times New Roman" w:hAnsi="Times New Roman" w:cs="Times New Roman"/>
+          <w:sz w:val="24"/>
+        </w:rPr>
+        <w:t> » on retrouvera des méthodes telles que la création d’une nouvelle note, la suppression d’une note ou encore l’affichage d’une note ou de son ensemble.</w:t>
+      </w:r>
+    </w:p>
+    <w:p>
+      <w:pPr>
+        <w:jc w:val="both"/>
+        <w:rPr>
+          <w:rFonts w:ascii="Times New Roman" w:hAnsi="Times New Roman" w:cs="Times New Roman"/>
+          <w:sz w:val="24"/>
+        </w:rPr>
+      </w:pPr>
+      <w:r>
+        <w:rPr>
+          <w:rFonts w:ascii="Times New Roman" w:hAnsi="Times New Roman" w:cs="Times New Roman"/>
+          <w:sz w:val="24"/>
+        </w:rPr>
+        <w:t>On peut ainsi retrouve</w:t>
+      </w:r>
+      <w:r>
+        <w:rPr>
+          <w:rFonts w:ascii="Times New Roman" w:hAnsi="Times New Roman" w:cs="Times New Roman"/>
+          <w:sz w:val="24"/>
+        </w:rPr>
+        <w:t>r</w:t>
+      </w:r>
+      <w:r>
+        <w:rPr>
+          <w:rFonts w:ascii="Times New Roman" w:hAnsi="Times New Roman" w:cs="Times New Roman"/>
+          <w:sz w:val="24"/>
+        </w:rPr>
+        <w:t xml:space="preserve"> les mêmes méthodes dans « </w:t>
+      </w:r>
+      <w:proofErr w:type="spellStart"/>
+      <w:r>
+        <w:rPr>
+          <w:rFonts w:ascii="Times New Roman" w:hAnsi="Times New Roman" w:cs="Times New Roman"/>
+          <w:sz w:val="24"/>
+        </w:rPr>
+        <w:t>HoraireReso</w:t>
+      </w:r>
+      <w:r>
+        <w:rPr>
+          <w:rFonts w:ascii="Times New Roman" w:hAnsi="Times New Roman" w:cs="Times New Roman"/>
+          <w:sz w:val="24"/>
+        </w:rPr>
+        <w:t>urce</w:t>
+      </w:r>
+      <w:proofErr w:type="spellEnd"/>
+      <w:r>
+        <w:rPr>
+          <w:rFonts w:ascii="Times New Roman" w:hAnsi="Times New Roman" w:cs="Times New Roman"/>
+          <w:sz w:val="24"/>
+        </w:rPr>
+        <w:t xml:space="preserve"> » </w:t>
+      </w:r>
+      <w:r>
+        <w:rPr>
+          <w:rFonts w:ascii="Times New Roman" w:hAnsi="Times New Roman" w:cs="Times New Roman"/>
+          <w:sz w:val="24"/>
+        </w:rPr>
+        <w:t>et</w:t>
+      </w:r>
+      <w:r>
+        <w:rPr>
+          <w:rFonts w:ascii="Times New Roman" w:hAnsi="Times New Roman" w:cs="Times New Roman"/>
+          <w:sz w:val="24"/>
+        </w:rPr>
+        <w:t xml:space="preserve"> dans celle de « </w:t>
+      </w:r>
+      <w:proofErr w:type="spellStart"/>
+      <w:r>
+        <w:rPr>
+          <w:rFonts w:ascii="Times New Roman" w:hAnsi="Times New Roman" w:cs="Times New Roman"/>
+          <w:sz w:val="24"/>
+        </w:rPr>
+        <w:t>Note</w:t>
+      </w:r>
+      <w:r>
+        <w:rPr>
+          <w:rFonts w:ascii="Times New Roman" w:hAnsi="Times New Roman" w:cs="Times New Roman"/>
+          <w:sz w:val="24"/>
+        </w:rPr>
+        <w:t>Resource</w:t>
+      </w:r>
+      <w:proofErr w:type="spellEnd"/>
+      <w:r>
+        <w:rPr>
+          <w:rFonts w:ascii="Times New Roman" w:hAnsi="Times New Roman" w:cs="Times New Roman"/>
+          <w:sz w:val="24"/>
+        </w:rPr>
+        <w:t xml:space="preserve"> ». Celles-ci seront simplement </w:t>
+      </w:r>
+      <w:r>
+        <w:rPr>
+          <w:rFonts w:ascii="Times New Roman" w:hAnsi="Times New Roman" w:cs="Times New Roman"/>
+          <w:sz w:val="24"/>
+        </w:rPr>
+        <w:t>adaptées</w:t>
+      </w:r>
+      <w:r>
+        <w:rPr>
+          <w:rFonts w:ascii="Times New Roman" w:hAnsi="Times New Roman" w:cs="Times New Roman"/>
+          <w:sz w:val="24"/>
+        </w:rPr>
+        <w:t xml:space="preserve"> </w:t>
+      </w:r>
+      <w:r>
+        <w:rPr>
+          <w:rFonts w:ascii="Times New Roman" w:hAnsi="Times New Roman" w:cs="Times New Roman"/>
+          <w:sz w:val="24"/>
+        </w:rPr>
+        <w:t xml:space="preserve">selon la classe, </w:t>
+      </w:r>
+      <w:r>
+        <w:rPr>
+          <w:rFonts w:ascii="Times New Roman" w:hAnsi="Times New Roman" w:cs="Times New Roman"/>
+          <w:sz w:val="24"/>
+        </w:rPr>
+        <w:t>mais la structure sera la même.</w:t>
+      </w:r>
+    </w:p>
+    <w:p>
+      <w:pPr>
+        <w:jc w:val="both"/>
+        <w:rPr>
+          <w:rFonts w:ascii="Times New Roman" w:hAnsi="Times New Roman" w:cs="Times New Roman"/>
+        </w:rPr>
+      </w:pPr>
+      <w:r>
+        <w:rPr>
+          <w:rFonts w:ascii="Times New Roman" w:hAnsi="Times New Roman" w:cs="Times New Roman"/>
+        </w:rPr>
+        <w:br w:type="page"/>
+      </w:r>
+    </w:p>
+    <w:p>
+      <w:pPr>
+        <w:pStyle w:val="Titre2"/>
+        <w:jc w:val="both"/>
+      </w:pPr>
+    </w:p>
+    <w:p>
+      <w:pPr>
+        <w:pStyle w:val="Titre2"/>
+        <w:jc w:val="both"/>
+      </w:pPr>
+      <w:bookmarkStart w:id="21" w:name="_Toc422428831"/>
+      <w:r>
+        <w:t>And</w:t>
+      </w:r>
+      <w:r>
+        <w:t>r</w:t>
+      </w:r>
+      <w:r>
+        <w:t>oid</w:t>
+      </w:r>
+      <w:bookmarkEnd w:id="21"/>
+    </w:p>
+    <w:p>
+      <w:pPr>
+        <w:jc w:val="both"/>
+        <w:rPr>
+          <w:sz w:val="24"/>
+        </w:rPr>
+      </w:pPr>
+    </w:p>
+    <w:p>
+      <w:pPr>
+        <w:jc w:val="both"/>
+        <w:rPr>
+          <w:rFonts w:asciiTheme="majorHAnsi" w:hAnsiTheme="majorHAnsi" w:cstheme="majorHAnsi"/>
+        </w:rPr>
+      </w:pPr>
+      <w:r>
+        <w:rPr>
+          <w:rFonts w:asciiTheme="majorHAnsi" w:hAnsiTheme="majorHAnsi" w:cstheme="majorHAnsi"/>
+          <w:sz w:val="24"/>
+        </w:rPr>
+        <w:t xml:space="preserve">Voici </w:t>
+      </w:r>
+      <w:r>
+        <w:rPr>
+          <w:rFonts w:asciiTheme="majorHAnsi" w:hAnsiTheme="majorHAnsi" w:cstheme="majorHAnsi"/>
+          <w:sz w:val="24"/>
+        </w:rPr>
+        <w:t>l’arborescence</w:t>
+      </w:r>
+      <w:r>
+        <w:rPr>
+          <w:rFonts w:asciiTheme="majorHAnsi" w:hAnsiTheme="majorHAnsi" w:cstheme="majorHAnsi"/>
+          <w:sz w:val="24"/>
+        </w:rPr>
+        <w:t xml:space="preserve"> de notre application </w:t>
+      </w:r>
+      <w:r>
+        <w:rPr>
+          <w:rFonts w:asciiTheme="majorHAnsi" w:hAnsiTheme="majorHAnsi" w:cstheme="majorHAnsi"/>
+          <w:sz w:val="24"/>
+        </w:rPr>
+        <w:t>Android :</w:t>
+      </w:r>
+    </w:p>
+    <w:p>
+      <w:pPr>
+        <w:jc w:val="center"/>
+        <w:rPr>
+          <w:rFonts w:asciiTheme="majorHAnsi" w:hAnsiTheme="majorHAnsi" w:cstheme="majorHAnsi"/>
+          <w:sz w:val="24"/>
+        </w:rPr>
+      </w:pPr>
+      <w:r>
+        <w:rPr>
+          <w:rFonts w:asciiTheme="majorHAnsi" w:hAnsiTheme="majorHAnsi" w:cstheme="majorHAnsi"/>
+          <w:noProof/>
+          <w:sz w:val="24"/>
+          <w:lang w:eastAsia="fr-FR"/>
+        </w:rPr>
+        <w:drawing>
+          <wp:inline distT="0" distB="0" distL="0" distR="0" wp14:anchorId="4F3CB439" wp14:editId="29B6920A">
+            <wp:extent cx="3364598" cy="3259667"/>
+            <wp:effectExtent l="0" t="0" r="7620" b="0"/>
+            <wp:docPr id="7" name="Image 7"/>
+            <wp:cNvGraphicFramePr>
+              <a:graphicFrameLocks xmlns:a="http://schemas.openxmlformats.org/drawingml/2006/main" noChangeAspect="1"/>
+            </wp:cNvGraphicFramePr>
+            <a:graphic xmlns:a="http://schemas.openxmlformats.org/drawingml/2006/main">
+              <a:graphicData uri="http://schemas.openxmlformats.org/drawingml/2006/picture">
+                <pic:pic xmlns:pic="http://schemas.openxmlformats.org/drawingml/2006/picture">
+                  <pic:nvPicPr>
+                    <pic:cNvPr id="1" name=""/>
+                    <pic:cNvPicPr/>
+                  </pic:nvPicPr>
+                  <pic:blipFill rotWithShape="1">
+                    <a:blip r:embed="rId20">
+                      <a:extLst>
+                        <a:ext uri="{28A0092B-C50C-407E-A947-70E740481C1C}">
+                          <a14:useLocalDpi xmlns:a14="http://schemas.microsoft.com/office/drawing/2010/main" val="0"/>
+                        </a:ext>
+                      </a:extLst>
+                    </a:blip>
+                    <a:srcRect t="12287" r="71925" b="39354"/>
+                    <a:stretch/>
+                  </pic:blipFill>
+                  <pic:spPr bwMode="auto">
+                    <a:xfrm>
+                      <a:off x="0" y="0"/>
+                      <a:ext cx="3364598" cy="3259667"/>
+                    </a:xfrm>
+                    <a:prstGeom prst="rect">
+                      <a:avLst/>
+                    </a:prstGeom>
+                    <a:ln>
+                      <a:noFill/>
+                    </a:ln>
+                    <a:extLst>
+                      <a:ext uri="{53640926-AAD7-44D8-BBD7-CCE9431645EC}">
+                        <a14:shadowObscured xmlns:a14="http://schemas.microsoft.com/office/drawing/2010/main"/>
+                      </a:ext>
+                    </a:extLst>
+                  </pic:spPr>
+                </pic:pic>
+              </a:graphicData>
+            </a:graphic>
+          </wp:inline>
+        </w:drawing>
+      </w:r>
+      <w:r>
+        <w:rPr>
+          <w:noProof/>
+          <w:lang w:eastAsia="fr-FR"/>
+        </w:rPr>
+        <w:drawing>
+          <wp:inline distT="0" distB="0" distL="0" distR="0" wp14:anchorId="6A733C00" wp14:editId="61D1CDC6">
+            <wp:extent cx="3358374" cy="2842846"/>
+            <wp:effectExtent l="0" t="0" r="0" b="0"/>
+            <wp:docPr id="9" name="Image 9"/>
+            <wp:cNvGraphicFramePr>
+              <a:graphicFrameLocks xmlns:a="http://schemas.openxmlformats.org/drawingml/2006/main" noChangeAspect="1"/>
+            </wp:cNvGraphicFramePr>
+            <a:graphic xmlns:a="http://schemas.openxmlformats.org/drawingml/2006/main">
+              <a:graphicData uri="http://schemas.openxmlformats.org/drawingml/2006/picture">
+                <pic:pic xmlns:pic="http://schemas.openxmlformats.org/drawingml/2006/picture">
+                  <pic:nvPicPr>
+                    <pic:cNvPr id="1" name=""/>
+                    <pic:cNvPicPr/>
+                  </pic:nvPicPr>
+                  <pic:blipFill rotWithShape="1">
+                    <a:blip r:embed="rId21"/>
+                    <a:srcRect l="-13" t="44689" r="72219" b="13481"/>
+                    <a:stretch/>
+                  </pic:blipFill>
+                  <pic:spPr bwMode="auto">
+                    <a:xfrm>
+                      <a:off x="0" y="0"/>
+                      <a:ext cx="3423788" cy="2898218"/>
+                    </a:xfrm>
+                    <a:prstGeom prst="rect">
+                      <a:avLst/>
+                    </a:prstGeom>
+                    <a:ln>
+                      <a:noFill/>
+                    </a:ln>
+                    <a:extLst>
+                      <a:ext uri="{53640926-AAD7-44D8-BBD7-CCE9431645EC}">
+                        <a14:shadowObscured xmlns:a14="http://schemas.microsoft.com/office/drawing/2010/main"/>
+                      </a:ext>
+                    </a:extLst>
+                  </pic:spPr>
+                </pic:pic>
+              </a:graphicData>
+            </a:graphic>
+          </wp:inline>
+        </w:drawing>
+      </w:r>
+    </w:p>
+    <w:p>
+      <w:pPr>
+        <w:jc w:val="both"/>
+        <w:rPr>
+          <w:rFonts w:asciiTheme="majorHAnsi" w:hAnsiTheme="majorHAnsi" w:cstheme="majorHAnsi"/>
+          <w:sz w:val="24"/>
+        </w:rPr>
+      </w:pPr>
+    </w:p>
+    <w:p>
+      <w:pPr>
+        <w:jc w:val="both"/>
+        <w:rPr>
+          <w:rFonts w:asciiTheme="majorHAnsi" w:hAnsiTheme="majorHAnsi" w:cstheme="majorHAnsi"/>
+          <w:sz w:val="24"/>
+        </w:rPr>
+      </w:pPr>
+      <w:r>
+        <w:rPr>
+          <w:rFonts w:asciiTheme="majorHAnsi" w:hAnsiTheme="majorHAnsi" w:cstheme="majorHAnsi"/>
+          <w:sz w:val="24"/>
+        </w:rPr>
+        <w:t>Au niveau de la st</w:t>
+      </w:r>
+      <w:r>
+        <w:rPr>
+          <w:rFonts w:asciiTheme="majorHAnsi" w:hAnsiTheme="majorHAnsi" w:cstheme="majorHAnsi"/>
+          <w:sz w:val="24"/>
+        </w:rPr>
+        <w:t>ructure de notre projet Android, nous avons plusieurs répertoires</w:t>
+      </w:r>
+      <w:r>
+        <w:rPr>
+          <w:rFonts w:asciiTheme="majorHAnsi" w:hAnsiTheme="majorHAnsi" w:cstheme="majorHAnsi"/>
+          <w:sz w:val="24"/>
+        </w:rPr>
+        <w:t xml:space="preserve"> automatiquement crées lors de la création d’un projet Android</w:t>
+      </w:r>
+      <w:r>
+        <w:rPr>
+          <w:rFonts w:asciiTheme="majorHAnsi" w:hAnsiTheme="majorHAnsi" w:cstheme="majorHAnsi"/>
+          <w:sz w:val="24"/>
+        </w:rPr>
+        <w:t xml:space="preserve">, nous avons par la suite ajouté nos propres packages, notre base de données interne, nos fichiers XML, nos classes ainsi que nos vues et feuilles de style. Ci-dessous, une explication détaillée de chaque dossiers/fichiers par rapport à ce qu’il apporte à notre application Android. </w:t>
+      </w:r>
+    </w:p>
+    <w:p>
+      <w:pPr>
+        <w:pStyle w:val="Paragraphedeliste"/>
+        <w:numPr>
+          <w:ilvl w:val="0"/>
+          <w:numId w:val="23"/>
+        </w:numPr>
+        <w:ind w:left="0"/>
+        <w:jc w:val="both"/>
+        <w:rPr>
+          <w:rFonts w:asciiTheme="majorHAnsi" w:hAnsiTheme="majorHAnsi" w:cstheme="majorHAnsi"/>
+          <w:sz w:val="24"/>
+        </w:rPr>
+      </w:pPr>
+      <w:proofErr w:type="spellStart"/>
+      <w:r>
+        <w:rPr>
+          <w:rFonts w:asciiTheme="majorHAnsi" w:hAnsiTheme="majorHAnsi" w:cstheme="majorHAnsi"/>
+          <w:sz w:val="24"/>
+        </w:rPr>
         <w:lastRenderedPageBreak/>
-        <w:t>Création des Services</w:t>
-      </w:r>
-      <w:bookmarkEnd w:id="19"/>
+        <w:t>Manifest</w:t>
+      </w:r>
+      <w:proofErr w:type="spellEnd"/>
+      <w:r>
+        <w:rPr>
+          <w:rFonts w:asciiTheme="majorHAnsi" w:hAnsiTheme="majorHAnsi" w:cstheme="majorHAnsi"/>
+          <w:sz w:val="24"/>
+        </w:rPr>
+        <w:t> : qui contient le fichier AndroidManifest.xml. Ce fichier permet de gérer les autorisations de l’application Android ainsi que de déclarer les activités.</w:t>
+      </w:r>
+    </w:p>
+    <w:p>
+      <w:pPr>
+        <w:pStyle w:val="Paragraphedeliste"/>
+        <w:ind w:left="0"/>
+        <w:jc w:val="both"/>
+        <w:rPr>
+          <w:rFonts w:asciiTheme="majorHAnsi" w:hAnsiTheme="majorHAnsi" w:cstheme="majorHAnsi"/>
+          <w:sz w:val="24"/>
+        </w:rPr>
+      </w:pPr>
+    </w:p>
+    <w:p>
+      <w:pPr>
+        <w:pStyle w:val="Paragraphedeliste"/>
+        <w:numPr>
+          <w:ilvl w:val="0"/>
+          <w:numId w:val="21"/>
+        </w:numPr>
+        <w:ind w:left="0" w:hanging="426"/>
+        <w:jc w:val="both"/>
+        <w:rPr>
+          <w:rFonts w:asciiTheme="majorHAnsi" w:hAnsiTheme="majorHAnsi" w:cstheme="majorHAnsi"/>
+          <w:sz w:val="24"/>
+        </w:rPr>
+      </w:pPr>
+      <w:r>
+        <w:rPr>
+          <w:rFonts w:asciiTheme="majorHAnsi" w:hAnsiTheme="majorHAnsi" w:cstheme="majorHAnsi"/>
+          <w:sz w:val="24"/>
+        </w:rPr>
+        <w:t xml:space="preserve">Java : dossier contenant les packages de notre application. Le package </w:t>
+      </w:r>
+      <w:proofErr w:type="spellStart"/>
+      <w:r>
+        <w:rPr>
+          <w:rFonts w:asciiTheme="majorHAnsi" w:hAnsiTheme="majorHAnsi" w:cstheme="majorHAnsi"/>
+          <w:i/>
+          <w:sz w:val="24"/>
+        </w:rPr>
+        <w:t>fr.exia.puydufou</w:t>
+      </w:r>
+      <w:proofErr w:type="spellEnd"/>
+      <w:r>
+        <w:rPr>
+          <w:rFonts w:asciiTheme="majorHAnsi" w:hAnsiTheme="majorHAnsi" w:cstheme="majorHAnsi"/>
+          <w:sz w:val="24"/>
+        </w:rPr>
+        <w:t xml:space="preserve"> regroupe trois autres packages, Database, </w:t>
+      </w:r>
+      <w:proofErr w:type="spellStart"/>
+      <w:r>
+        <w:rPr>
+          <w:rFonts w:asciiTheme="majorHAnsi" w:hAnsiTheme="majorHAnsi" w:cstheme="majorHAnsi"/>
+          <w:sz w:val="24"/>
+        </w:rPr>
+        <w:t>ViewManager</w:t>
+      </w:r>
+      <w:proofErr w:type="spellEnd"/>
+      <w:r>
+        <w:rPr>
+          <w:rFonts w:asciiTheme="majorHAnsi" w:hAnsiTheme="majorHAnsi" w:cstheme="majorHAnsi"/>
+          <w:sz w:val="24"/>
+        </w:rPr>
+        <w:t xml:space="preserve"> et </w:t>
+      </w:r>
+      <w:proofErr w:type="spellStart"/>
+      <w:r>
+        <w:rPr>
+          <w:rFonts w:asciiTheme="majorHAnsi" w:hAnsiTheme="majorHAnsi" w:cstheme="majorHAnsi"/>
+          <w:sz w:val="24"/>
+        </w:rPr>
+        <w:t>ViewModel</w:t>
+      </w:r>
+      <w:proofErr w:type="spellEnd"/>
+      <w:r>
+        <w:rPr>
+          <w:rFonts w:asciiTheme="majorHAnsi" w:hAnsiTheme="majorHAnsi" w:cstheme="majorHAnsi"/>
+          <w:sz w:val="24"/>
+        </w:rPr>
+        <w:t xml:space="preserve">. Ces packages contiennent toutes les classes Java de notre application. </w:t>
+      </w:r>
+    </w:p>
+    <w:p>
+      <w:pPr>
+        <w:jc w:val="both"/>
+        <w:rPr>
+          <w:rFonts w:asciiTheme="majorHAnsi" w:hAnsiTheme="majorHAnsi" w:cstheme="majorHAnsi"/>
+          <w:sz w:val="24"/>
+        </w:rPr>
+      </w:pPr>
+      <w:r>
+        <w:rPr>
+          <w:rFonts w:asciiTheme="majorHAnsi" w:hAnsiTheme="majorHAnsi" w:cstheme="majorHAnsi"/>
+          <w:sz w:val="24"/>
+        </w:rPr>
+        <w:t xml:space="preserve">Le package Database contient un fichier </w:t>
+      </w:r>
+      <w:r>
+        <w:rPr>
+          <w:rFonts w:asciiTheme="majorHAnsi" w:hAnsiTheme="majorHAnsi" w:cstheme="majorHAnsi"/>
+          <w:sz w:val="24"/>
+        </w:rPr>
+        <w:t xml:space="preserve">SQLiteDatabaseHandler.java, qui permet de créer une base de données </w:t>
+      </w:r>
+      <w:proofErr w:type="spellStart"/>
+      <w:r>
+        <w:rPr>
+          <w:rFonts w:asciiTheme="majorHAnsi" w:hAnsiTheme="majorHAnsi" w:cstheme="majorHAnsi"/>
+          <w:sz w:val="24"/>
+        </w:rPr>
+        <w:t>SQLite</w:t>
+      </w:r>
+      <w:proofErr w:type="spellEnd"/>
+      <w:r>
+        <w:rPr>
+          <w:rFonts w:asciiTheme="majorHAnsi" w:hAnsiTheme="majorHAnsi" w:cstheme="majorHAnsi"/>
+          <w:sz w:val="24"/>
+        </w:rPr>
+        <w:t xml:space="preserve"> interne. Cette base de données permet de gérer des requêtes légères qui n’ont pas besoin de passer par le serveur pour </w:t>
+      </w:r>
+      <w:r>
+        <w:rPr>
+          <w:rFonts w:asciiTheme="majorHAnsi" w:hAnsiTheme="majorHAnsi" w:cstheme="majorHAnsi"/>
+          <w:sz w:val="24"/>
+        </w:rPr>
+        <w:t>être exécutées</w:t>
+      </w:r>
+      <w:r>
+        <w:rPr>
+          <w:rFonts w:asciiTheme="majorHAnsi" w:hAnsiTheme="majorHAnsi" w:cstheme="majorHAnsi"/>
+          <w:sz w:val="24"/>
+        </w:rPr>
+        <w:t xml:space="preserve">. </w:t>
+      </w:r>
+      <w:r>
+        <w:rPr>
+          <w:rFonts w:asciiTheme="majorHAnsi" w:hAnsiTheme="majorHAnsi" w:cstheme="majorHAnsi"/>
+          <w:sz w:val="24"/>
+        </w:rPr>
+        <w:t xml:space="preserve">Ce fichier contient la création des tables de la base de données, les champs ainsi que la définition des types et les méthodes qui seront utilisées pour récupérer les informations et les afficher </w:t>
+      </w:r>
+      <w:r>
+        <w:rPr>
+          <w:rFonts w:asciiTheme="majorHAnsi" w:hAnsiTheme="majorHAnsi" w:cstheme="majorHAnsi"/>
+          <w:sz w:val="24"/>
+        </w:rPr>
+        <w:t>sur le téléphone du</w:t>
+      </w:r>
+      <w:r>
+        <w:rPr>
+          <w:rFonts w:asciiTheme="majorHAnsi" w:hAnsiTheme="majorHAnsi" w:cstheme="majorHAnsi"/>
+          <w:sz w:val="24"/>
+        </w:rPr>
+        <w:t xml:space="preserve"> client.</w:t>
+      </w:r>
+    </w:p>
+    <w:p>
+      <w:pPr>
+        <w:jc w:val="both"/>
+        <w:rPr>
+          <w:rFonts w:asciiTheme="majorHAnsi" w:hAnsiTheme="majorHAnsi" w:cstheme="majorHAnsi"/>
+          <w:sz w:val="24"/>
+        </w:rPr>
+      </w:pPr>
+      <w:r>
+        <w:rPr>
+          <w:rFonts w:asciiTheme="majorHAnsi" w:hAnsiTheme="majorHAnsi" w:cstheme="majorHAnsi"/>
+          <w:sz w:val="24"/>
+        </w:rPr>
+        <w:t xml:space="preserve">Le package </w:t>
+      </w:r>
+      <w:proofErr w:type="spellStart"/>
+      <w:r>
+        <w:rPr>
+          <w:rFonts w:asciiTheme="majorHAnsi" w:hAnsiTheme="majorHAnsi" w:cstheme="majorHAnsi"/>
+          <w:sz w:val="24"/>
+        </w:rPr>
+        <w:t>ViewManager</w:t>
+      </w:r>
+      <w:proofErr w:type="spellEnd"/>
+      <w:r>
+        <w:rPr>
+          <w:rFonts w:asciiTheme="majorHAnsi" w:hAnsiTheme="majorHAnsi" w:cstheme="majorHAnsi"/>
+          <w:sz w:val="24"/>
+        </w:rPr>
+        <w:t xml:space="preserve"> possède les classes reliées aux vues de notre application. </w:t>
+      </w:r>
+    </w:p>
+    <w:p>
+      <w:pPr>
+        <w:jc w:val="both"/>
+        <w:rPr>
+          <w:rFonts w:asciiTheme="majorHAnsi" w:hAnsiTheme="majorHAnsi" w:cstheme="majorHAnsi"/>
+          <w:sz w:val="24"/>
+        </w:rPr>
+      </w:pPr>
+      <w:r>
+        <w:rPr>
+          <w:rFonts w:asciiTheme="majorHAnsi" w:hAnsiTheme="majorHAnsi" w:cstheme="majorHAnsi"/>
+          <w:sz w:val="24"/>
+        </w:rPr>
+        <w:t xml:space="preserve">Le package </w:t>
+      </w:r>
+      <w:proofErr w:type="spellStart"/>
+      <w:r>
+        <w:rPr>
+          <w:rFonts w:asciiTheme="majorHAnsi" w:hAnsiTheme="majorHAnsi" w:cstheme="majorHAnsi"/>
+          <w:sz w:val="24"/>
+        </w:rPr>
+        <w:t>ViewModel</w:t>
+      </w:r>
+      <w:proofErr w:type="spellEnd"/>
+      <w:r>
+        <w:rPr>
+          <w:rFonts w:asciiTheme="majorHAnsi" w:hAnsiTheme="majorHAnsi" w:cstheme="majorHAnsi"/>
+          <w:sz w:val="24"/>
+        </w:rPr>
+        <w:t xml:space="preserve"> contient les méthodes utilisées dans nos classes. </w:t>
+      </w:r>
+    </w:p>
+    <w:p>
+      <w:pPr>
+        <w:jc w:val="both"/>
+        <w:rPr>
+          <w:rFonts w:asciiTheme="majorHAnsi" w:hAnsiTheme="majorHAnsi" w:cstheme="majorHAnsi"/>
+          <w:sz w:val="24"/>
+        </w:rPr>
+      </w:pPr>
+    </w:p>
+    <w:p>
+      <w:pPr>
+        <w:jc w:val="both"/>
+        <w:rPr>
+          <w:rFonts w:asciiTheme="majorHAnsi" w:hAnsiTheme="majorHAnsi" w:cstheme="majorHAnsi"/>
+          <w:sz w:val="24"/>
+        </w:rPr>
+      </w:pPr>
+      <w:proofErr w:type="spellStart"/>
+      <w:r>
+        <w:rPr>
+          <w:rFonts w:asciiTheme="majorHAnsi" w:hAnsiTheme="majorHAnsi" w:cstheme="majorHAnsi"/>
+          <w:sz w:val="24"/>
+        </w:rPr>
+        <w:t>Res</w:t>
+      </w:r>
+      <w:proofErr w:type="spellEnd"/>
+      <w:r>
+        <w:rPr>
+          <w:rFonts w:asciiTheme="majorHAnsi" w:hAnsiTheme="majorHAnsi" w:cstheme="majorHAnsi"/>
+          <w:sz w:val="24"/>
+        </w:rPr>
+        <w:t xml:space="preserve"> : Il s’agit du dossier </w:t>
+      </w:r>
+      <w:r>
+        <w:rPr>
+          <w:rFonts w:asciiTheme="majorHAnsi" w:hAnsiTheme="majorHAnsi" w:cstheme="majorHAnsi"/>
+          <w:sz w:val="24"/>
+        </w:rPr>
+        <w:t>contenant les ressources de l’application, c’est-à-dire :</w:t>
+      </w:r>
+    </w:p>
+    <w:p>
+      <w:pPr>
+        <w:jc w:val="both"/>
+        <w:rPr>
+          <w:rFonts w:asciiTheme="majorHAnsi" w:hAnsiTheme="majorHAnsi" w:cstheme="majorHAnsi"/>
+          <w:sz w:val="24"/>
+        </w:rPr>
+      </w:pPr>
+      <w:r>
+        <w:rPr>
+          <w:rFonts w:asciiTheme="majorHAnsi" w:hAnsiTheme="majorHAnsi" w:cstheme="majorHAnsi"/>
+          <w:sz w:val="24"/>
+        </w:rPr>
+        <w:t xml:space="preserve">- les images (dossier </w:t>
+      </w:r>
+      <w:proofErr w:type="spellStart"/>
+      <w:r>
+        <w:rPr>
+          <w:rFonts w:asciiTheme="majorHAnsi" w:hAnsiTheme="majorHAnsi" w:cstheme="majorHAnsi"/>
+          <w:sz w:val="24"/>
+        </w:rPr>
+        <w:t>drawable</w:t>
+      </w:r>
+      <w:proofErr w:type="spellEnd"/>
+      <w:r>
+        <w:rPr>
+          <w:rFonts w:asciiTheme="majorHAnsi" w:hAnsiTheme="majorHAnsi" w:cstheme="majorHAnsi"/>
+          <w:sz w:val="24"/>
+        </w:rPr>
+        <w:t>) avec les icones, logo de l’application, image de fond etc.</w:t>
+      </w:r>
+    </w:p>
+    <w:p>
+      <w:pPr>
+        <w:jc w:val="both"/>
+      </w:pPr>
+      <w:r>
+        <w:rPr>
+          <w:rFonts w:asciiTheme="majorHAnsi" w:hAnsiTheme="majorHAnsi" w:cstheme="majorHAnsi"/>
+          <w:sz w:val="24"/>
+        </w:rPr>
+        <w:t xml:space="preserve">- les vues (dossier </w:t>
+      </w:r>
+      <w:proofErr w:type="spellStart"/>
+      <w:r>
+        <w:rPr>
+          <w:rFonts w:asciiTheme="majorHAnsi" w:hAnsiTheme="majorHAnsi" w:cstheme="majorHAnsi"/>
+          <w:sz w:val="24"/>
+        </w:rPr>
+        <w:t>layout</w:t>
+      </w:r>
+      <w:proofErr w:type="spellEnd"/>
+      <w:r>
+        <w:rPr>
+          <w:rFonts w:asciiTheme="majorHAnsi" w:hAnsiTheme="majorHAnsi" w:cstheme="majorHAnsi"/>
+          <w:sz w:val="24"/>
+        </w:rPr>
+        <w:t xml:space="preserve">) avec les activités de notre application, autrement dit les </w:t>
+      </w:r>
+      <w:proofErr w:type="spellStart"/>
+      <w:r>
+        <w:rPr>
+          <w:rFonts w:asciiTheme="majorHAnsi" w:hAnsiTheme="majorHAnsi" w:cstheme="majorHAnsi"/>
+          <w:sz w:val="24"/>
+        </w:rPr>
+        <w:t>templates</w:t>
+      </w:r>
+      <w:proofErr w:type="spellEnd"/>
+      <w:r>
+        <w:rPr>
+          <w:rFonts w:asciiTheme="majorHAnsi" w:hAnsiTheme="majorHAnsi" w:cstheme="majorHAnsi"/>
+          <w:sz w:val="24"/>
+        </w:rPr>
+        <w:t xml:space="preserve"> de chaque page.</w:t>
+      </w:r>
+    </w:p>
+    <w:p>
+      <w:pPr>
+        <w:jc w:val="both"/>
+        <w:rPr>
+          <w:rFonts w:asciiTheme="majorHAnsi" w:hAnsiTheme="majorHAnsi" w:cstheme="majorHAnsi"/>
+          <w:sz w:val="24"/>
+        </w:rPr>
+      </w:pPr>
+      <w:r>
+        <w:rPr>
+          <w:rFonts w:asciiTheme="majorHAnsi" w:hAnsiTheme="majorHAnsi" w:cstheme="majorHAnsi"/>
+          <w:sz w:val="24"/>
+        </w:rPr>
+        <w:t xml:space="preserve">- les values, qui sont des fichiers permettant de gérer </w:t>
+      </w:r>
+      <w:r>
+        <w:rPr>
+          <w:rFonts w:asciiTheme="majorHAnsi" w:hAnsiTheme="majorHAnsi" w:cstheme="majorHAnsi"/>
+          <w:sz w:val="24"/>
+        </w:rPr>
+        <w:t>toute la partie graphique des activités, c’est-à-dire les couleurs, les textes, les dimensions etc. Le fichier de style est également enregistré dans ce dossier.</w:t>
+      </w:r>
+    </w:p>
+    <w:p>
+      <w:pPr>
+        <w:jc w:val="both"/>
+        <w:rPr>
+          <w:rFonts w:asciiTheme="majorHAnsi" w:hAnsiTheme="majorHAnsi" w:cstheme="majorHAnsi"/>
+          <w:sz w:val="24"/>
+        </w:rPr>
+      </w:pPr>
+      <w:r>
+        <w:rPr>
+          <w:rFonts w:asciiTheme="majorHAnsi" w:hAnsiTheme="majorHAnsi" w:cstheme="majorHAnsi"/>
+          <w:sz w:val="24"/>
+        </w:rPr>
+        <w:t>- le menu</w:t>
+      </w:r>
+      <w:r>
+        <w:rPr>
+          <w:rFonts w:asciiTheme="majorHAnsi" w:hAnsiTheme="majorHAnsi" w:cstheme="majorHAnsi"/>
+          <w:sz w:val="24"/>
+        </w:rPr>
+        <w:t xml:space="preserve"> définit simplement quelle sera la page d’accueil de l’application.</w:t>
+      </w:r>
+    </w:p>
+    <w:p>
+      <w:pPr>
+        <w:pStyle w:val="Paragraphedeliste"/>
+        <w:numPr>
+          <w:ilvl w:val="0"/>
+          <w:numId w:val="21"/>
+        </w:numPr>
+        <w:ind w:left="0" w:hanging="426"/>
+        <w:jc w:val="both"/>
+        <w:rPr>
+          <w:rFonts w:asciiTheme="majorHAnsi" w:hAnsiTheme="majorHAnsi" w:cstheme="majorHAnsi"/>
+          <w:sz w:val="24"/>
+        </w:rPr>
+      </w:pPr>
+      <w:proofErr w:type="spellStart"/>
+      <w:r>
+        <w:rPr>
+          <w:rFonts w:asciiTheme="majorHAnsi" w:hAnsiTheme="majorHAnsi" w:cstheme="majorHAnsi"/>
+          <w:sz w:val="24"/>
+        </w:rPr>
+        <w:t>Gradle</w:t>
+      </w:r>
+      <w:proofErr w:type="spellEnd"/>
+      <w:r>
+        <w:rPr>
+          <w:rFonts w:asciiTheme="majorHAnsi" w:hAnsiTheme="majorHAnsi" w:cstheme="majorHAnsi"/>
+          <w:sz w:val="24"/>
+        </w:rPr>
+        <w:t xml:space="preserve"> Scripts : Ce sont des scripts de configurations, pour définir l</w:t>
+      </w:r>
+      <w:r>
+        <w:rPr>
+          <w:rFonts w:asciiTheme="majorHAnsi" w:hAnsiTheme="majorHAnsi" w:cstheme="majorHAnsi"/>
+          <w:sz w:val="24"/>
+        </w:rPr>
+        <w:t xml:space="preserve">es propriétés de compilation, et </w:t>
+      </w:r>
+      <w:r>
+        <w:rPr>
+          <w:rFonts w:asciiTheme="majorHAnsi" w:hAnsiTheme="majorHAnsi" w:cstheme="majorHAnsi"/>
+          <w:sz w:val="24"/>
+        </w:rPr>
+        <w:t xml:space="preserve">notamment pour définir les propriétés locales (le chemin du </w:t>
+      </w:r>
+      <w:proofErr w:type="spellStart"/>
+      <w:r>
+        <w:rPr>
+          <w:rFonts w:asciiTheme="majorHAnsi" w:hAnsiTheme="majorHAnsi" w:cstheme="majorHAnsi"/>
+          <w:sz w:val="24"/>
+        </w:rPr>
+        <w:t>sdk</w:t>
+      </w:r>
+      <w:proofErr w:type="spellEnd"/>
+      <w:r>
+        <w:rPr>
+          <w:rFonts w:asciiTheme="majorHAnsi" w:hAnsiTheme="majorHAnsi" w:cstheme="majorHAnsi"/>
+          <w:sz w:val="24"/>
+        </w:rPr>
+        <w:t>).</w:t>
+      </w:r>
+    </w:p>
+    <w:p>
+      <w:pPr>
+        <w:jc w:val="both"/>
+        <w:rPr>
+          <w:rFonts w:asciiTheme="majorHAnsi" w:hAnsiTheme="majorHAnsi" w:cstheme="majorHAnsi"/>
+          <w:sz w:val="24"/>
+        </w:rPr>
+      </w:pPr>
+    </w:p>
+    <w:p>
+      <w:pPr>
+        <w:jc w:val="both"/>
+        <w:rPr>
+          <w:rFonts w:asciiTheme="majorHAnsi" w:hAnsiTheme="majorHAnsi" w:cstheme="majorHAnsi"/>
+          <w:sz w:val="24"/>
+        </w:rPr>
+      </w:pPr>
+      <w:r>
+        <w:rPr>
+          <w:rFonts w:asciiTheme="majorHAnsi" w:hAnsiTheme="majorHAnsi" w:cstheme="majorHAnsi"/>
+          <w:sz w:val="24"/>
+        </w:rPr>
+        <w:t>Dans notre application, nous avons cinq classes, reliées à cinq vues, et qui sont les différentes activi</w:t>
+      </w:r>
+      <w:r>
+        <w:rPr>
+          <w:rFonts w:asciiTheme="majorHAnsi" w:hAnsiTheme="majorHAnsi" w:cstheme="majorHAnsi"/>
+          <w:sz w:val="24"/>
+        </w:rPr>
+        <w:t>tés :</w:t>
+      </w:r>
+    </w:p>
+    <w:p>
+      <w:pPr>
+        <w:jc w:val="both"/>
+        <w:rPr>
+          <w:rFonts w:asciiTheme="majorHAnsi" w:hAnsiTheme="majorHAnsi" w:cstheme="majorHAnsi"/>
+          <w:sz w:val="24"/>
+        </w:rPr>
+      </w:pPr>
+      <w:r>
+        <w:rPr>
+          <w:rFonts w:asciiTheme="majorHAnsi" w:hAnsiTheme="majorHAnsi" w:cstheme="majorHAnsi"/>
+          <w:sz w:val="24"/>
+        </w:rPr>
+        <w:t xml:space="preserve">La première activité est la page d’accueil, elle contient trois boutons. Le premier </w:t>
+      </w:r>
+      <w:proofErr w:type="spellStart"/>
+      <w:r>
+        <w:rPr>
+          <w:rFonts w:asciiTheme="majorHAnsi" w:hAnsiTheme="majorHAnsi" w:cstheme="majorHAnsi"/>
+          <w:sz w:val="24"/>
+        </w:rPr>
+        <w:t>renvoit</w:t>
+      </w:r>
+      <w:proofErr w:type="spellEnd"/>
+      <w:r>
+        <w:rPr>
+          <w:rFonts w:asciiTheme="majorHAnsi" w:hAnsiTheme="majorHAnsi" w:cstheme="majorHAnsi"/>
+          <w:sz w:val="24"/>
+        </w:rPr>
+        <w:t xml:space="preserve"> vers la liste de toutes les activités, le second affiche le parcours personnalisé du client pour la journée en cours, et le dernier lui permet d’afficher son planning.</w:t>
+      </w:r>
+    </w:p>
+    <w:p>
+      <w:pPr>
+        <w:jc w:val="both"/>
+        <w:rPr>
+          <w:rFonts w:asciiTheme="majorHAnsi" w:hAnsiTheme="majorHAnsi" w:cstheme="majorHAnsi"/>
+          <w:sz w:val="24"/>
+        </w:rPr>
+      </w:pPr>
+      <w:r>
+        <w:rPr>
+          <w:rFonts w:asciiTheme="majorHAnsi" w:hAnsiTheme="majorHAnsi" w:cstheme="majorHAnsi"/>
+          <w:sz w:val="24"/>
+        </w:rPr>
+        <w:t xml:space="preserve">La seconde activité est </w:t>
+      </w:r>
+      <w:r>
+        <w:rPr>
+          <w:rFonts w:asciiTheme="majorHAnsi" w:hAnsiTheme="majorHAnsi" w:cstheme="majorHAnsi"/>
+          <w:sz w:val="24"/>
+        </w:rPr>
+        <w:t xml:space="preserve">la liste des activités. Elle permet au visiteur d’avoir sur une même page, l’ensemble des spectacles disponibles. Elle est reliée au détail de chaque activité. </w:t>
+      </w:r>
+    </w:p>
+    <w:p>
+      <w:pPr>
+        <w:jc w:val="both"/>
+        <w:rPr>
+          <w:rFonts w:asciiTheme="majorHAnsi" w:hAnsiTheme="majorHAnsi" w:cstheme="majorHAnsi"/>
+          <w:sz w:val="24"/>
+        </w:rPr>
+      </w:pPr>
+      <w:r>
+        <w:rPr>
+          <w:rFonts w:asciiTheme="majorHAnsi" w:hAnsiTheme="majorHAnsi" w:cstheme="majorHAnsi"/>
+          <w:sz w:val="24"/>
+        </w:rPr>
+        <w:t>La troisième activité est le planning, il permet d’afficher un planning de la journée, optimisé en fonction des heures et durée des spectacles, et des activités choisies dans le parcours.</w:t>
+      </w:r>
+    </w:p>
+    <w:p>
+      <w:pPr>
+        <w:jc w:val="both"/>
+        <w:rPr>
+          <w:rFonts w:asciiTheme="majorHAnsi" w:hAnsiTheme="majorHAnsi" w:cstheme="majorHAnsi"/>
+          <w:sz w:val="24"/>
+        </w:rPr>
+      </w:pPr>
+      <w:r>
+        <w:rPr>
+          <w:rFonts w:asciiTheme="majorHAnsi" w:hAnsiTheme="majorHAnsi" w:cstheme="majorHAnsi"/>
+          <w:sz w:val="24"/>
+        </w:rPr>
+        <w:t>La quatrième activité est le parcours, qui consiste à afficher les activités que l’utilisateur à choisi. Sont indiqués les horaires, les noms des activités, les durées et leur position dans le parc.</w:t>
+      </w:r>
+    </w:p>
+    <w:p>
+      <w:pPr>
+        <w:jc w:val="both"/>
+        <w:rPr>
+          <w:rFonts w:asciiTheme="majorHAnsi" w:hAnsiTheme="majorHAnsi" w:cstheme="majorHAnsi"/>
+          <w:sz w:val="24"/>
+        </w:rPr>
+      </w:pPr>
+      <w:r>
+        <w:rPr>
+          <w:rFonts w:asciiTheme="majorHAnsi" w:hAnsiTheme="majorHAnsi" w:cstheme="majorHAnsi"/>
+          <w:sz w:val="24"/>
+        </w:rPr>
+        <w:lastRenderedPageBreak/>
+        <w:t xml:space="preserve">La dernière activité est le détail d’une activité, qui s’ouvre lors du clic sur une activité de la liste. </w:t>
+      </w:r>
+      <w:r>
+        <w:rPr>
+          <w:rFonts w:asciiTheme="majorHAnsi" w:hAnsiTheme="majorHAnsi" w:cstheme="majorHAnsi"/>
+          <w:sz w:val="24"/>
+        </w:rPr>
+        <w:t xml:space="preserve">Elle permet au visiteur d’avoir des informations sur toutes les activités du parc (heure, durée, acteurs, date de création, description </w:t>
+      </w:r>
+      <w:proofErr w:type="spellStart"/>
+      <w:r>
+        <w:rPr>
+          <w:rFonts w:asciiTheme="majorHAnsi" w:hAnsiTheme="majorHAnsi" w:cstheme="majorHAnsi"/>
+          <w:sz w:val="24"/>
+        </w:rPr>
+        <w:t>etc</w:t>
+      </w:r>
+      <w:proofErr w:type="spellEnd"/>
+      <w:r>
+        <w:rPr>
+          <w:rFonts w:asciiTheme="majorHAnsi" w:hAnsiTheme="majorHAnsi" w:cstheme="majorHAnsi"/>
+          <w:sz w:val="24"/>
+        </w:rPr>
+        <w:t>).</w:t>
+      </w:r>
+    </w:p>
+    <w:p>
+      <w:pPr>
+        <w:jc w:val="both"/>
+        <w:rPr>
+          <w:rFonts w:asciiTheme="majorHAnsi" w:hAnsiTheme="majorHAnsi" w:cstheme="majorHAnsi"/>
+          <w:sz w:val="24"/>
+        </w:rPr>
+      </w:pPr>
     </w:p>
     <w:p/>
     <w:p>
-      <w:r>
-        <w:t>La création des services se sont faits dans le même principe que les entités, via JHipster.</w:t>
-      </w:r>
-    </w:p>
-    <w:p>
-      <w:r>
-        <w:t>Une fois la structure de celles-ci créée, nous avons implémenté leurs fonctionnalités.</w:t>
-      </w:r>
-    </w:p>
-    <w:p>
-      <w:r>
-        <w:t xml:space="preserve">Afin de répondre aux besoins, nous avons créés </w:t>
-      </w:r>
-      <w:r>
-        <w:t xml:space="preserve">plusieurs </w:t>
-      </w:r>
-      <w:r>
-        <w:t xml:space="preserve">services différents. </w:t>
-      </w:r>
-    </w:p>
-    <w:p>
-      <w:r>
-        <w:rPr>
-          <w:b/>
-        </w:rPr>
-        <w:t>Le PlanningService</w:t>
-      </w:r>
-      <w:r>
-        <w:t xml:space="preserve"> va s’occuper de de renvoyé une liste d’activité au client. Cette liste va soit lister le planning de la journée, soit donner au client un planning optimiser afin qu’il puisse profiter un maximum du parc avant son départ. </w:t>
-      </w:r>
-    </w:p>
-    <w:p>
-      <w:r>
-        <w:t xml:space="preserve">En effet, le code de ce planning optimisé va </w:t>
-      </w:r>
-      <w:r>
-        <w:t>récupérer</w:t>
-      </w:r>
-      <w:r>
-        <w:t xml:space="preserve"> l’heure d’</w:t>
-      </w:r>
-      <w:r>
-        <w:t>arrivée</w:t>
-      </w:r>
-      <w:r>
-        <w:t xml:space="preserve"> du client lorsque celui-ci fais appel </w:t>
-      </w:r>
-      <w:r>
-        <w:t>à</w:t>
-      </w:r>
-      <w:r>
-        <w:t xml:space="preserve"> ce service. De cette heure d’</w:t>
-      </w:r>
-      <w:r>
-        <w:t>arrivée</w:t>
-      </w:r>
-      <w:r>
-        <w:t xml:space="preserve">, il va trouver </w:t>
-      </w:r>
-      <w:r>
-        <w:t>parmi</w:t>
-      </w:r>
-      <w:r>
+      <w:pPr>
+        <w:rPr>
+          <w:rFonts w:asciiTheme="majorHAnsi" w:hAnsiTheme="majorHAnsi" w:cstheme="majorHAnsi"/>
+          <w:sz w:val="24"/>
+        </w:rPr>
+      </w:pPr>
+      <w:r>
+        <w:rPr>
+          <w:rFonts w:asciiTheme="majorHAnsi" w:hAnsiTheme="majorHAnsi" w:cstheme="majorHAnsi"/>
+          <w:sz w:val="24"/>
+        </w:rPr>
+        <w:t>Voici deux vues de notre application Android</w:t>
+      </w:r>
+      <w:r>
+        <w:rPr>
+          <w:rFonts w:asciiTheme="majorHAnsi" w:hAnsiTheme="majorHAnsi" w:cstheme="majorHAnsi"/>
+          <w:sz w:val="24"/>
+        </w:rPr>
+        <w:t> :</w:t>
+      </w:r>
+    </w:p>
+    <w:p/>
+    <w:p>
+      <w:pPr>
+        <w:pStyle w:val="Paragraphedeliste"/>
+        <w:jc w:val="both"/>
+        <w:rPr>
+          <w:rFonts w:asciiTheme="majorHAnsi" w:hAnsiTheme="majorHAnsi" w:cstheme="majorHAnsi"/>
+        </w:rPr>
+      </w:pPr>
+      <w:r>
+        <w:rPr>
+          <w:noProof/>
+          <w:lang w:eastAsia="fr-FR"/>
+        </w:rPr>
+        <w:drawing>
+          <wp:inline distT="0" distB="0" distL="0" distR="0" wp14:anchorId="66592D71" wp14:editId="06312E08">
+            <wp:extent cx="1517897" cy="2944363"/>
+            <wp:effectExtent l="0" t="0" r="6350" b="8890"/>
+            <wp:docPr id="6" name="Image 6"/>
+            <wp:cNvGraphicFramePr>
+              <a:graphicFrameLocks xmlns:a="http://schemas.openxmlformats.org/drawingml/2006/main" noChangeAspect="1"/>
+            </wp:cNvGraphicFramePr>
+            <a:graphic xmlns:a="http://schemas.openxmlformats.org/drawingml/2006/main">
+              <a:graphicData uri="http://schemas.openxmlformats.org/drawingml/2006/picture">
+                <pic:pic xmlns:pic="http://schemas.openxmlformats.org/drawingml/2006/picture">
+                  <pic:nvPicPr>
+                    <pic:cNvPr id="1" name=""/>
+                    <pic:cNvPicPr/>
+                  </pic:nvPicPr>
+                  <pic:blipFill rotWithShape="1">
+                    <a:blip r:embed="rId22"/>
+                    <a:srcRect l="40429" t="24567" r="45150" b="25699"/>
+                    <a:stretch/>
+                  </pic:blipFill>
+                  <pic:spPr bwMode="auto">
+                    <a:xfrm>
+                      <a:off x="0" y="0"/>
+                      <a:ext cx="1531109" cy="2969990"/>
+                    </a:xfrm>
+                    <a:prstGeom prst="rect">
+                      <a:avLst/>
+                    </a:prstGeom>
+                    <a:ln>
+                      <a:noFill/>
+                    </a:ln>
+                    <a:extLst>
+                      <a:ext uri="{53640926-AAD7-44D8-BBD7-CCE9431645EC}">
+                        <a14:shadowObscured xmlns:a14="http://schemas.microsoft.com/office/drawing/2010/main"/>
+                      </a:ext>
+                    </a:extLst>
+                  </pic:spPr>
+                </pic:pic>
+              </a:graphicData>
+            </a:graphic>
+          </wp:inline>
+        </w:drawing>
+      </w:r>
+      <w:r>
+        <w:rPr>
+          <w:rFonts w:asciiTheme="majorHAnsi" w:hAnsiTheme="majorHAnsi" w:cstheme="majorHAnsi"/>
+        </w:rPr>
+        <w:t xml:space="preserve">                                        </w:t>
+      </w:r>
+      <w:r>
+        <w:rPr>
+          <w:noProof/>
+          <w:lang w:eastAsia="fr-FR"/>
+        </w:rPr>
+        <w:drawing>
+          <wp:inline distT="0" distB="0" distL="0" distR="0" wp14:anchorId="27BFA48D" wp14:editId="7E187F2C">
+            <wp:extent cx="1561213" cy="2951480"/>
+            <wp:effectExtent l="0" t="0" r="1270" b="1270"/>
+            <wp:docPr id="10" name="Image 10"/>
+            <wp:cNvGraphicFramePr>
+              <a:graphicFrameLocks xmlns:a="http://schemas.openxmlformats.org/drawingml/2006/main" noChangeAspect="1"/>
+            </wp:cNvGraphicFramePr>
+            <a:graphic xmlns:a="http://schemas.openxmlformats.org/drawingml/2006/main">
+              <a:graphicData uri="http://schemas.openxmlformats.org/drawingml/2006/picture">
+                <pic:pic xmlns:pic="http://schemas.openxmlformats.org/drawingml/2006/picture">
+                  <pic:nvPicPr>
+                    <pic:cNvPr id="1" name=""/>
+                    <pic:cNvPicPr/>
+                  </pic:nvPicPr>
+                  <pic:blipFill rotWithShape="1">
+                    <a:blip r:embed="rId23"/>
+                    <a:srcRect l="40422" t="24833" r="44879" b="25761"/>
+                    <a:stretch/>
+                  </pic:blipFill>
+                  <pic:spPr bwMode="auto">
+                    <a:xfrm>
+                      <a:off x="0" y="0"/>
+                      <a:ext cx="1578412" cy="2983995"/>
+                    </a:xfrm>
+                    <a:prstGeom prst="rect">
+                      <a:avLst/>
+                    </a:prstGeom>
+                    <a:ln>
+                      <a:noFill/>
+                    </a:ln>
+                    <a:extLst>
+                      <a:ext uri="{53640926-AAD7-44D8-BBD7-CCE9431645EC}">
+                        <a14:shadowObscured xmlns:a14="http://schemas.microsoft.com/office/drawing/2010/main"/>
+                      </a:ext>
+                    </a:extLst>
+                  </pic:spPr>
+                </pic:pic>
+              </a:graphicData>
+            </a:graphic>
+          </wp:inline>
+        </w:drawing>
+      </w:r>
+    </w:p>
+    <w:p>
+      <w:pPr>
+        <w:pStyle w:val="Paragraphedeliste"/>
+        <w:jc w:val="both"/>
+        <w:rPr>
+          <w:rFonts w:asciiTheme="majorHAnsi" w:hAnsiTheme="majorHAnsi" w:cstheme="majorHAnsi"/>
+        </w:rPr>
+      </w:pPr>
+    </w:p>
+    <w:p>
+      <w:pPr>
+        <w:pStyle w:val="Paragraphedeliste"/>
+        <w:jc w:val="both"/>
+        <w:rPr>
+          <w:rFonts w:asciiTheme="majorHAnsi" w:hAnsiTheme="majorHAnsi" w:cstheme="majorHAnsi"/>
+        </w:rPr>
+      </w:pPr>
+      <w:r>
+        <w:rPr>
+          <w:rFonts w:asciiTheme="majorHAnsi" w:hAnsiTheme="majorHAnsi" w:cstheme="majorHAnsi"/>
+        </w:rPr>
+        <w:t xml:space="preserve">      Activité Accueil                                                           Activité Parcours</w:t>
+      </w:r>
+    </w:p>
+    <w:p>
+      <w:pPr>
+        <w:jc w:val="both"/>
+        <w:rPr>
+          <w:rFonts w:asciiTheme="majorHAnsi" w:hAnsiTheme="majorHAnsi" w:cstheme="majorHAnsi"/>
+          <w:sz w:val="24"/>
+        </w:rPr>
+      </w:pPr>
+    </w:p>
+    <w:p>
+      <w:pPr>
+        <w:jc w:val="both"/>
+        <w:rPr>
+          <w:rFonts w:asciiTheme="majorHAnsi" w:hAnsiTheme="majorHAnsi" w:cstheme="majorHAnsi"/>
+          <w:sz w:val="24"/>
+        </w:rPr>
+      </w:pPr>
+    </w:p>
+    <w:p>
+      <w:pPr>
+        <w:jc w:val="both"/>
+        <w:rPr>
+          <w:rFonts w:asciiTheme="majorHAnsi" w:hAnsiTheme="majorHAnsi" w:cstheme="majorHAnsi"/>
+          <w:sz w:val="24"/>
+        </w:rPr>
+      </w:pPr>
+      <w:r>
+        <w:rPr>
+          <w:rFonts w:asciiTheme="majorHAnsi" w:hAnsiTheme="majorHAnsi" w:cstheme="majorHAnsi"/>
+          <w:sz w:val="24"/>
+        </w:rPr>
+        <w:t>Notre application Android est reliée aux web s</w:t>
+      </w:r>
+      <w:r>
+        <w:rPr>
+          <w:rFonts w:asciiTheme="majorHAnsi" w:hAnsiTheme="majorHAnsi" w:cstheme="majorHAnsi"/>
+          <w:sz w:val="24"/>
+        </w:rPr>
+        <w:t>ervices</w:t>
+      </w:r>
+      <w:r>
+        <w:rPr>
+          <w:rFonts w:asciiTheme="majorHAnsi" w:hAnsiTheme="majorHAnsi" w:cstheme="majorHAnsi"/>
+          <w:sz w:val="24"/>
+        </w:rPr>
+        <w:t xml:space="preserve"> par des requêtes REST, grâce au Framework </w:t>
+      </w:r>
+      <w:proofErr w:type="spellStart"/>
+      <w:r>
+        <w:rPr>
+          <w:rFonts w:asciiTheme="majorHAnsi" w:hAnsiTheme="majorHAnsi" w:cstheme="majorHAnsi"/>
+          <w:sz w:val="24"/>
+        </w:rPr>
+        <w:t>Spring</w:t>
+      </w:r>
+      <w:proofErr w:type="spellEnd"/>
+      <w:r>
+        <w:rPr>
+          <w:rFonts w:asciiTheme="majorHAnsi" w:hAnsiTheme="majorHAnsi" w:cstheme="majorHAnsi"/>
+          <w:sz w:val="24"/>
+        </w:rPr>
+        <w:t xml:space="preserve">. Pour cela il a fallu ajouter une autorisation dans le fichier AndroidManifest.XML.  Il suffit ensuite de réaliser une requête REST depuis la classe </w:t>
+      </w:r>
+      <w:proofErr w:type="spellStart"/>
+      <w:r>
+        <w:rPr>
+          <w:rFonts w:asciiTheme="majorHAnsi" w:hAnsiTheme="majorHAnsi" w:cstheme="majorHAnsi"/>
+          <w:sz w:val="24"/>
+        </w:rPr>
+        <w:t>HttpRequestTask</w:t>
+      </w:r>
+      <w:proofErr w:type="spellEnd"/>
+      <w:r>
+        <w:rPr>
+          <w:rFonts w:asciiTheme="majorHAnsi" w:hAnsiTheme="majorHAnsi" w:cstheme="majorHAnsi"/>
+          <w:sz w:val="24"/>
+        </w:rPr>
+        <w:t xml:space="preserve"> qui est étendue à </w:t>
+      </w:r>
+      <w:proofErr w:type="spellStart"/>
+      <w:r>
+        <w:rPr>
+          <w:rFonts w:asciiTheme="majorHAnsi" w:hAnsiTheme="majorHAnsi" w:cstheme="majorHAnsi"/>
+          <w:sz w:val="24"/>
+        </w:rPr>
+        <w:t>AsyncTask</w:t>
+      </w:r>
+      <w:proofErr w:type="spellEnd"/>
+      <w:r>
+        <w:rPr>
+          <w:rFonts w:asciiTheme="majorHAnsi" w:hAnsiTheme="majorHAnsi" w:cstheme="majorHAnsi"/>
+          <w:sz w:val="24"/>
+        </w:rPr>
+        <w:t xml:space="preserve">. Nous avons ainsi ajouté une méthode qui va être réalisée en arrière-plan et de façon asynchrone, pour optimiser l’application, sa fluidité et sa rapidité. </w:t>
+      </w:r>
+    </w:p>
+    <w:p>
+      <w:pPr>
+        <w:jc w:val="both"/>
+        <w:rPr>
+          <w:rFonts w:asciiTheme="majorHAnsi" w:hAnsiTheme="majorHAnsi" w:cstheme="majorHAnsi"/>
+          <w:sz w:val="24"/>
+        </w:rPr>
+      </w:pPr>
+    </w:p>
+    <w:p>
+      <w:pPr>
+        <w:jc w:val="both"/>
+        <w:rPr>
+          <w:rFonts w:asciiTheme="majorHAnsi" w:hAnsiTheme="majorHAnsi" w:cstheme="majorHAnsi"/>
+          <w:sz w:val="24"/>
+        </w:rPr>
+      </w:pPr>
+    </w:p>
+    <w:p>
+      <w:pPr>
+        <w:jc w:val="both"/>
+        <w:rPr>
+          <w:rFonts w:asciiTheme="majorHAnsi" w:hAnsiTheme="majorHAnsi" w:cstheme="majorHAnsi"/>
+          <w:sz w:val="24"/>
+        </w:rPr>
+      </w:pPr>
+    </w:p>
+    <w:p>
+      <w:pPr>
+        <w:jc w:val="both"/>
+        <w:rPr>
+          <w:rFonts w:asciiTheme="majorHAnsi" w:hAnsiTheme="majorHAnsi" w:cstheme="majorHAnsi"/>
+          <w:sz w:val="24"/>
+        </w:rPr>
+      </w:pPr>
+    </w:p>
+    <w:p>
+      <w:pPr>
+        <w:jc w:val="both"/>
+        <w:rPr>
+          <w:rFonts w:asciiTheme="majorHAnsi" w:hAnsiTheme="majorHAnsi" w:cstheme="majorHAnsi"/>
+          <w:sz w:val="24"/>
+        </w:rPr>
+      </w:pPr>
+    </w:p>
+    <w:p>
+      <w:pPr>
+        <w:jc w:val="both"/>
+        <w:rPr>
+          <w:rFonts w:asciiTheme="majorHAnsi" w:hAnsiTheme="majorHAnsi" w:cstheme="majorHAnsi"/>
+          <w:sz w:val="24"/>
+        </w:rPr>
+      </w:pPr>
+    </w:p>
+    <w:p>
+      <w:pPr>
+        <w:jc w:val="both"/>
+        <w:rPr>
+          <w:rFonts w:asciiTheme="majorHAnsi" w:hAnsiTheme="majorHAnsi" w:cstheme="majorHAnsi"/>
+          <w:sz w:val="24"/>
+        </w:rPr>
+      </w:pPr>
+      <w:r>
+        <w:rPr>
+          <w:rFonts w:asciiTheme="majorHAnsi" w:hAnsiTheme="majorHAnsi" w:cstheme="majorHAnsi"/>
+          <w:sz w:val="24"/>
+        </w:rPr>
+        <w:lastRenderedPageBreak/>
+        <w:t>Voici le code de la méthode implémentée pour notre requête de façon asynchrone :</w:t>
+      </w:r>
+    </w:p>
+    <w:p>
+      <w:pPr>
+        <w:jc w:val="both"/>
+        <w:rPr>
+          <w:rFonts w:asciiTheme="majorHAnsi" w:hAnsiTheme="majorHAnsi" w:cstheme="majorHAnsi"/>
+          <w:sz w:val="24"/>
+        </w:rPr>
+      </w:pPr>
+      <w:r>
+        <w:rPr>
+          <w:rFonts w:asciiTheme="majorHAnsi" w:hAnsiTheme="majorHAnsi" w:cstheme="majorHAnsi"/>
+          <w:sz w:val="24"/>
+        </w:rPr>
         <w:t xml:space="preserve"> </w:t>
       </w:r>
       <w:r>
-        <w:t>toutes les activités</w:t>
-      </w:r>
-      <w:r>
-        <w:t xml:space="preserve"> du parc celle qui commence </w:t>
-      </w:r>
-      <w:r>
-        <w:t xml:space="preserve">le plus tôt possible. </w:t>
-      </w:r>
-    </w:p>
-    <w:p>
-      <w:r>
-        <w:t>Dans ce planning sera pris en compte le temps de repas du midi ainsi que du soir mais aussi des pauses et un temps de trajet afin de se rendre à la prochaine activité.</w:t>
-      </w:r>
-    </w:p>
-    <w:p>
-      <w:r>
-        <w:rPr>
-          <w:b/>
-        </w:rPr>
-        <w:t>Le NotationService</w:t>
-      </w:r>
-      <w:r>
-        <w:t xml:space="preserve"> va vérifier que si une activité a déjà été notée, celle-ci ne puisse plus l’être. Ce service permet d’éviter un abus de la part du client. </w:t>
-      </w:r>
-    </w:p>
-    <w:p/>
-    <w:p>
-      <w:pPr>
-        <w:pStyle w:val="Titre3"/>
-      </w:pPr>
-      <w:bookmarkStart w:id="20" w:name="_Toc422406120"/>
-      <w:r>
-        <w:t>Création des listeners Rest</w:t>
-      </w:r>
-      <w:bookmarkEnd w:id="20"/>
-    </w:p>
-    <w:p/>
-    <w:p>
-      <w:r>
-        <w:t xml:space="preserve">L’un des concepts de Rest est la ressource. Celle-ci est un objet possédant </w:t>
-      </w:r>
-      <w:r>
-        <w:t xml:space="preserve">un type, </w:t>
-      </w:r>
-      <w:r>
-        <w:t xml:space="preserve">données </w:t>
-      </w:r>
-      <w:r>
-        <w:t>associées,</w:t>
-      </w:r>
-      <w:r>
-        <w:t xml:space="preserve"> relations à d'autres </w:t>
-      </w:r>
-      <w:r>
-        <w:t>ressources,</w:t>
-      </w:r>
-      <w:r>
-        <w:t xml:space="preserve"> et un ensemble de m</w:t>
-      </w:r>
-      <w:r>
-        <w:t>éthodes qui agissent sur ​​elle</w:t>
-      </w:r>
-      <w:r>
-        <w:t>.</w:t>
-      </w:r>
-      <w:r>
+        <w:rPr>
+          <w:noProof/>
+          <w:lang w:eastAsia="fr-FR"/>
+        </w:rPr>
+        <w:drawing>
+          <wp:inline distT="0" distB="0" distL="0" distR="0" wp14:anchorId="3A68B60C" wp14:editId="79A1A52B">
+            <wp:extent cx="5714995" cy="2328333"/>
+            <wp:effectExtent l="0" t="0" r="635" b="0"/>
+            <wp:docPr id="5" name="Image 5"/>
+            <wp:cNvGraphicFramePr>
+              <a:graphicFrameLocks xmlns:a="http://schemas.openxmlformats.org/drawingml/2006/main" noChangeAspect="1"/>
+            </wp:cNvGraphicFramePr>
+            <a:graphic xmlns:a="http://schemas.openxmlformats.org/drawingml/2006/main">
+              <a:graphicData uri="http://schemas.openxmlformats.org/drawingml/2006/picture">
+                <pic:pic xmlns:pic="http://schemas.openxmlformats.org/drawingml/2006/picture">
+                  <pic:nvPicPr>
+                    <pic:cNvPr id="1" name=""/>
+                    <pic:cNvPicPr/>
+                  </pic:nvPicPr>
+                  <pic:blipFill rotWithShape="1">
+                    <a:blip r:embed="rId24"/>
+                    <a:srcRect l="29844" t="27703" r="21802" b="37272"/>
+                    <a:stretch/>
+                  </pic:blipFill>
+                  <pic:spPr bwMode="auto">
+                    <a:xfrm>
+                      <a:off x="0" y="0"/>
+                      <a:ext cx="5744290" cy="2340268"/>
+                    </a:xfrm>
+                    <a:prstGeom prst="rect">
+                      <a:avLst/>
+                    </a:prstGeom>
+                    <a:ln>
+                      <a:noFill/>
+                    </a:ln>
+                    <a:extLst>
+                      <a:ext uri="{53640926-AAD7-44D8-BBD7-CCE9431645EC}">
+                        <a14:shadowObscured xmlns:a14="http://schemas.microsoft.com/office/drawing/2010/main"/>
+                      </a:ext>
+                    </a:extLst>
+                  </pic:spPr>
+                </pic:pic>
+              </a:graphicData>
+            </a:graphic>
+          </wp:inline>
+        </w:drawing>
+      </w:r>
+      <w:r>
+        <w:rPr>
+          <w:rFonts w:asciiTheme="majorHAnsi" w:hAnsiTheme="majorHAnsi" w:cstheme="majorHAnsi"/>
+          <w:sz w:val="24"/>
+        </w:rPr>
         <w:t xml:space="preserve"> </w:t>
       </w:r>
     </w:p>
     <w:p>
-      <w:r>
-        <w:t>Nous</w:t>
-      </w:r>
-      <w:r>
-        <w:t xml:space="preserve"> avons </w:t>
-      </w:r>
-      <w:r>
-        <w:t xml:space="preserve">donc </w:t>
-      </w:r>
-      <w:r>
-        <w:t xml:space="preserve">créé </w:t>
-      </w:r>
-      <w:r>
-        <w:t>ces ressources</w:t>
-      </w:r>
-      <w:r>
-        <w:t xml:space="preserve"> dans lesquels </w:t>
-      </w:r>
-      <w:r>
-        <w:t>sont</w:t>
-      </w:r>
-      <w:r>
-        <w:t xml:space="preserve"> implémenté des méthodes standards correspondant par exemple aux méthodes GET, POST, PUT, DELETE utilisé </w:t>
-      </w:r>
-      <w:r>
-        <w:t xml:space="preserve">par </w:t>
-      </w:r>
-      <w:r>
-        <w:t xml:space="preserve"> </w:t>
-      </w:r>
-      <w:r>
-        <w:t>les objets classiques</w:t>
-      </w:r>
-      <w:r>
-        <w:t xml:space="preserve">. </w:t>
-      </w:r>
-    </w:p>
-    <w:p>
-      <w:r>
-        <w:t>Pour mieux comprendre, voici quelques exemples :</w:t>
-      </w:r>
-    </w:p>
-    <w:p>
-      <w:r>
-        <w:t>Dans le listener Rest « Planning</w:t>
-      </w:r>
-      <w:r>
-        <w:t>Resource » on retrouve un gette</w:t>
-      </w:r>
-      <w:r>
-        <w:t xml:space="preserve">r « getPlaningOpti » qui va appeler la méthode « planingOpti » dans le service associé. </w:t>
-      </w:r>
-    </w:p>
-    <w:p>
-      <w:r>
-        <w:t>Dans « NoteResource » on retrouvera des méthodes telles que la création d’une nouvelle note, la suppression d’une note ou encore l’affichage d’une note ou de son ensemble.</w:t>
-      </w:r>
-    </w:p>
-    <w:p>
-      <w:pPr>
-        <w:jc w:val="both"/>
-      </w:pPr>
-      <w:r>
-        <w:t>On peut ainsi retrouve les mêmes méthodes dans « HoraireReso</w:t>
-      </w:r>
-      <w:r>
-        <w:t>urce » que dans celle de « Note</w:t>
-      </w:r>
-      <w:bookmarkStart w:id="21" w:name="_GoBack"/>
-      <w:bookmarkEnd w:id="21"/>
-      <w:r>
-        <w:t xml:space="preserve">Resource ». Celles-ci seront simplement </w:t>
-      </w:r>
-      <w:r>
-        <w:t>adaptées</w:t>
-      </w:r>
-      <w:r>
-        <w:t xml:space="preserve"> mais la structure sera la même.</w:t>
-      </w:r>
-    </w:p>
-    <w:p>
-      <w:r>
+      <w:pPr>
+        <w:jc w:val="both"/>
+      </w:pPr>
+    </w:p>
+    <w:p>
+      <w:pPr>
+        <w:pStyle w:val="Titre1"/>
+        <w:jc w:val="both"/>
+        <w:rPr>
+          <w:rFonts w:cstheme="majorHAnsi"/>
+        </w:rPr>
+      </w:pPr>
+      <w:r>
+        <w:rPr>
+          <w:rFonts w:cstheme="majorHAnsi"/>
+        </w:rPr>
         <w:br w:type="page"/>
       </w:r>
     </w:p>
     <w:p>
       <w:pPr>
-        <w:pStyle w:val="Titre2"/>
-        <w:jc w:val="both"/>
-      </w:pPr>
-      <w:bookmarkStart w:id="22" w:name="_Toc422406121"/>
-      <w:r>
-        <w:lastRenderedPageBreak/>
-        <w:t>Andoid</w:t>
-      </w:r>
-      <w:bookmarkEnd w:id="22"/>
-    </w:p>
-    <w:p>
-      <w:pPr>
-        <w:jc w:val="both"/>
-      </w:pPr>
-      <w:r>
-        <w:br w:type="page"/>
-      </w:r>
-    </w:p>
-    <w:p>
-      <w:pPr>
         <w:pStyle w:val="Titre1"/>
         <w:jc w:val="both"/>
         <w:rPr>
           <w:rFonts w:cstheme="majorHAnsi"/>
         </w:rPr>
       </w:pPr>
-      <w:bookmarkStart w:id="23" w:name="_Toc422406122"/>
+      <w:bookmarkStart w:id="22" w:name="_Toc422428832"/>
       <w:r>
         <w:rPr>
           <w:rFonts w:cstheme="majorHAnsi"/>
@@ -4399,68 +7775,23 @@
         <w:lastRenderedPageBreak/>
         <w:t>Evolution possibles</w:t>
       </w:r>
+      <w:bookmarkStart w:id="23" w:name="_GoBack"/>
+      <w:bookmarkEnd w:id="22"/>
       <w:bookmarkEnd w:id="23"/>
     </w:p>
     <w:p>
       <w:pPr>
-        <w:jc w:val="both"/>
-        <w:rPr>
-          <w:rFonts w:asciiTheme="majorHAnsi" w:hAnsiTheme="majorHAnsi" w:cstheme="majorHAnsi"/>
-        </w:rPr>
-      </w:pPr>
-    </w:p>
-    <w:p>
-      <w:pPr>
-        <w:jc w:val="both"/>
-        <w:rPr>
-          <w:rFonts w:asciiTheme="majorHAnsi" w:hAnsiTheme="majorHAnsi" w:cstheme="majorHAnsi"/>
-        </w:rPr>
-      </w:pPr>
-    </w:p>
-    <w:p>
-      <w:pPr>
-        <w:jc w:val="both"/>
-        <w:rPr>
-          <w:rFonts w:asciiTheme="majorHAnsi" w:hAnsiTheme="majorHAnsi" w:cstheme="majorHAnsi"/>
-        </w:rPr>
-      </w:pPr>
-    </w:p>
-    <w:p>
-      <w:pPr>
-        <w:jc w:val="both"/>
-        <w:rPr>
-          <w:rFonts w:asciiTheme="majorHAnsi" w:hAnsiTheme="majorHAnsi" w:cstheme="majorHAnsi"/>
-        </w:rPr>
-      </w:pPr>
-    </w:p>
-    <w:p>
-      <w:pPr>
-        <w:jc w:val="both"/>
-        <w:rPr>
-          <w:rFonts w:asciiTheme="majorHAnsi" w:hAnsiTheme="majorHAnsi" w:cstheme="majorHAnsi"/>
-        </w:rPr>
-      </w:pPr>
-      <w:r>
-        <w:rPr>
-          <w:rFonts w:asciiTheme="majorHAnsi" w:hAnsiTheme="majorHAnsi" w:cstheme="majorHAnsi"/>
-        </w:rPr>
-        <w:br w:type="page"/>
-      </w:r>
-    </w:p>
-    <w:p>
-      <w:pPr>
         <w:pStyle w:val="Titre1"/>
         <w:jc w:val="both"/>
         <w:rPr>
           <w:rFonts w:cstheme="majorHAnsi"/>
         </w:rPr>
       </w:pPr>
-      <w:bookmarkStart w:id="24" w:name="_Toc422406123"/>
+      <w:bookmarkStart w:id="24" w:name="_Toc422428833"/>
       <w:r>
         <w:rPr>
           <w:rFonts w:cstheme="majorHAnsi"/>
         </w:rPr>
-        <w:lastRenderedPageBreak/>
         <w:t>Conclusion</w:t>
       </w:r>
       <w:bookmarkEnd w:id="24"/>
@@ -4469,51 +7800,50 @@
       <w:pPr>
         <w:jc w:val="both"/>
       </w:pPr>
-      <w:r>
-        <w:br w:type="page"/>
-      </w:r>
-    </w:p>
-    <w:p>
-      <w:pPr>
-        <w:jc w:val="both"/>
-      </w:pPr>
-    </w:p>
-    <w:p>
-      <w:pPr>
-        <w:pStyle w:val="Titre1"/>
-        <w:jc w:val="both"/>
-        <w:rPr>
-          <w:rFonts w:cstheme="majorHAnsi"/>
-        </w:rPr>
-      </w:pPr>
-      <w:bookmarkStart w:id="25" w:name="_Toc422406124"/>
-      <w:r>
-        <w:rPr>
-          <w:rFonts w:cstheme="majorHAnsi"/>
-        </w:rPr>
-        <w:t>Annexe</w:t>
-      </w:r>
-      <w:r>
-        <w:rPr>
-          <w:rFonts w:cstheme="majorHAnsi"/>
-        </w:rPr>
-        <w:t>s</w:t>
-      </w:r>
-      <w:bookmarkEnd w:id="25"/>
-    </w:p>
-    <w:p>
-      <w:pPr>
-        <w:pStyle w:val="Paragraphedeliste"/>
-        <w:jc w:val="both"/>
-        <w:rPr>
-          <w:rFonts w:asciiTheme="majorHAnsi" w:hAnsiTheme="majorHAnsi" w:cstheme="majorHAnsi"/>
-        </w:rPr>
-      </w:pPr>
+    </w:p>
+    <w:p>
+      <w:pPr>
+        <w:jc w:val="both"/>
+      </w:pPr>
+      <w:r>
+        <w:t xml:space="preserve">Conclusion personnelle Asvina : </w:t>
+      </w:r>
+    </w:p>
+    <w:p>
+      <w:pPr>
+        <w:jc w:val="both"/>
+      </w:pPr>
+      <w:r>
+        <w:t>Ce projet est pour moi l’accomplissement de nombreuses heures de travail. Il se trouve que j’ai</w:t>
+      </w:r>
+      <w:r>
+        <w:t xml:space="preserve"> toujours eu une certaine appréhension pour le développement en java, car je n’avais jusque-là, encore jamais réalisé de véritables applications dans ce langage. </w:t>
+      </w:r>
+      <w:r>
+        <w:t xml:space="preserve">Il a été difficile pour moi de suivre l’Unité d’Enseignement JEE, et j’étais perdue assez facilement. Pourtant, depuis le début de ce projet, le fait d’appliquer mes connaissances sur un sujet réel, et dans un véritable projet en groupe, m’a permis de comprendre de nombreux points qui m’étaient encore flous, notamment le lien entre le JEE et la partie Android. </w:t>
+      </w:r>
+      <w:r>
+        <w:t xml:space="preserve">Je pense tenter à nouveau de coder des applications Android car les technologies embarquées sont très demandées de nos jours, et j’ai également bien apprécié cette partie de’ l’UE. </w:t>
+      </w:r>
+    </w:p>
+    <w:p>
+      <w:pPr>
+        <w:jc w:val="both"/>
+      </w:pPr>
+      <w:r>
+        <w:t>Pour ma part, je</w:t>
+      </w:r>
+      <w:r>
+        <w:t xml:space="preserve"> suis ravie d’avoir participé à ce projet, car nous avons réussi à trouver une certaine cohésion dans notre travail. Le petit plus de cette expérience aura été la répartition efficace des tâches avec </w:t>
+      </w:r>
+      <w:r>
+        <w:t xml:space="preserve">le partage des documents via l’outil GIT. Ce logiciel nous a permis de gagner énormément de temps, de sorte à ce que l’on puisse tous accéder aux ressources des autres. Et c’est exactement le but d’un projet de ce genre, apprendre à travailler ensemble, et trouver les bon outils pour avancer le plus efficacement possible. Il se trouve que notre méthode de travail a été remarquablement bien structurée, et tous les membres de l’équipe ont contribué à cette réussite. </w:t>
+      </w:r>
     </w:p>
     <w:sectPr>
-      <w:footerReference w:type="default" r:id="rId20"/>
+      <w:footerReference w:type="default" r:id="rId25"/>
       <w:pgSz w:w="11907" w:h="16840" w:code="9"/>
-      <w:pgMar w:top="1134" w:right="1418" w:bottom="1418" w:left="1418" w:header="454" w:footer="680" w:gutter="0"/>
+      <w:pgMar w:top="1418" w:right="1418" w:bottom="1418" w:left="1418" w:header="454" w:footer="680" w:gutter="0"/>
       <w:paperSrc w:first="7" w:other="7"/>
       <w:pgNumType w:start="1"/>
       <w:cols w:space="720"/>
@@ -4817,7 +8147,25 @@
         <w:color w:val="0070C0"/>
         <w:sz w:val="16"/>
       </w:rPr>
-      <w:t>Bâtiment Tony Garnier - 24b, rue Jean Baldassini 69007 LYON - Tel: 04 81 92 60 50 - Fax: 04 81 92 80 06</w:t>
+      <w:t xml:space="preserve">Bâtiment Tony Garnier - 24b, rue Jean </w:t>
+    </w:r>
+    <w:proofErr w:type="spellStart"/>
+    <w:r>
+      <w:rPr>
+        <w:rFonts w:ascii="Helv" w:hAnsi="Helv"/>
+        <w:color w:val="0070C0"/>
+        <w:sz w:val="16"/>
+      </w:rPr>
+      <w:t>Baldassini</w:t>
+    </w:r>
+    <w:proofErr w:type="spellEnd"/>
+    <w:r>
+      <w:rPr>
+        <w:rFonts w:ascii="Helv" w:hAnsi="Helv"/>
+        <w:color w:val="0070C0"/>
+        <w:sz w:val="16"/>
+      </w:rPr>
+      <w:t xml:space="preserve"> 69007 LYON - Tel: 04 81 92 60 50 - Fax: 04 81 92 80 06</w:t>
     </w:r>
   </w:p>
   <w:p>
@@ -4890,8 +8238,17 @@
         <w:sz w:val="16"/>
       </w:rPr>
       <w:tab/>
-      <w:t>Page :</w:t>
+      <w:t xml:space="preserve">Page </w:t>
     </w:r>
+    <w:proofErr w:type="gramStart"/>
+    <w:r>
+      <w:rPr>
+        <w:rFonts w:ascii="Arial" w:hAnsi="Arial"/>
+        <w:sz w:val="16"/>
+      </w:rPr>
+      <w:t>:</w:t>
+    </w:r>
+    <w:proofErr w:type="gramEnd"/>
     <w:r>
       <w:rPr>
         <w:rFonts w:ascii="Arial" w:hAnsi="Arial"/>
@@ -4919,7 +8276,7 @@
         <w:noProof/>
         <w:sz w:val="16"/>
       </w:rPr>
-      <w:t>7</w:t>
+      <w:t>13</w:t>
     </w:r>
     <w:r>
       <w:rPr>
@@ -5565,6 +8922,118 @@
     </w:lvl>
   </w:abstractNum>
   <w:abstractNum w:abstractNumId="4" w15:restartNumberingAfterBreak="0">
+    <w:nsid w:val="1DBF6D81"/>
+    <w:multiLevelType w:val="hybridMultilevel"/>
+    <w:tmpl w:val="0FF8E4D8"/>
+    <w:lvl w:ilvl="0" w:tplc="FA787C74">
+      <w:numFmt w:val="bullet"/>
+      <w:lvlText w:val="-"/>
+      <w:lvlJc w:val="left"/>
+      <w:pPr>
+        <w:ind w:left="720" w:hanging="360"/>
+      </w:pPr>
+      <w:rPr>
+        <w:rFonts w:ascii="Times New Roman" w:eastAsiaTheme="minorEastAsia" w:hAnsi="Times New Roman" w:cs="Times New Roman" w:hint="default"/>
+      </w:rPr>
+    </w:lvl>
+    <w:lvl w:ilvl="1" w:tplc="040C0003" w:tentative="1">
+      <w:start w:val="1"/>
+      <w:numFmt w:val="bullet"/>
+      <w:lvlText w:val="o"/>
+      <w:lvlJc w:val="left"/>
+      <w:pPr>
+        <w:ind w:left="1440" w:hanging="360"/>
+      </w:pPr>
+      <w:rPr>
+        <w:rFonts w:ascii="Courier New" w:hAnsi="Courier New" w:cs="Courier New" w:hint="default"/>
+      </w:rPr>
+    </w:lvl>
+    <w:lvl w:ilvl="2" w:tplc="040C0005" w:tentative="1">
+      <w:start w:val="1"/>
+      <w:numFmt w:val="bullet"/>
+      <w:lvlText w:val=""/>
+      <w:lvlJc w:val="left"/>
+      <w:pPr>
+        <w:ind w:left="2160" w:hanging="360"/>
+      </w:pPr>
+      <w:rPr>
+        <w:rFonts w:ascii="Wingdings" w:hAnsi="Wingdings" w:hint="default"/>
+      </w:rPr>
+    </w:lvl>
+    <w:lvl w:ilvl="3" w:tplc="040C0001" w:tentative="1">
+      <w:start w:val="1"/>
+      <w:numFmt w:val="bullet"/>
+      <w:lvlText w:val=""/>
+      <w:lvlJc w:val="left"/>
+      <w:pPr>
+        <w:ind w:left="2880" w:hanging="360"/>
+      </w:pPr>
+      <w:rPr>
+        <w:rFonts w:ascii="Symbol" w:hAnsi="Symbol" w:hint="default"/>
+      </w:rPr>
+    </w:lvl>
+    <w:lvl w:ilvl="4" w:tplc="040C0003" w:tentative="1">
+      <w:start w:val="1"/>
+      <w:numFmt w:val="bullet"/>
+      <w:lvlText w:val="o"/>
+      <w:lvlJc w:val="left"/>
+      <w:pPr>
+        <w:ind w:left="3600" w:hanging="360"/>
+      </w:pPr>
+      <w:rPr>
+        <w:rFonts w:ascii="Courier New" w:hAnsi="Courier New" w:cs="Courier New" w:hint="default"/>
+      </w:rPr>
+    </w:lvl>
+    <w:lvl w:ilvl="5" w:tplc="040C0005" w:tentative="1">
+      <w:start w:val="1"/>
+      <w:numFmt w:val="bullet"/>
+      <w:lvlText w:val=""/>
+      <w:lvlJc w:val="left"/>
+      <w:pPr>
+        <w:ind w:left="4320" w:hanging="360"/>
+      </w:pPr>
+      <w:rPr>
+        <w:rFonts w:ascii="Wingdings" w:hAnsi="Wingdings" w:hint="default"/>
+      </w:rPr>
+    </w:lvl>
+    <w:lvl w:ilvl="6" w:tplc="040C0001" w:tentative="1">
+      <w:start w:val="1"/>
+      <w:numFmt w:val="bullet"/>
+      <w:lvlText w:val=""/>
+      <w:lvlJc w:val="left"/>
+      <w:pPr>
+        <w:ind w:left="5040" w:hanging="360"/>
+      </w:pPr>
+      <w:rPr>
+        <w:rFonts w:ascii="Symbol" w:hAnsi="Symbol" w:hint="default"/>
+      </w:rPr>
+    </w:lvl>
+    <w:lvl w:ilvl="7" w:tplc="040C0003" w:tentative="1">
+      <w:start w:val="1"/>
+      <w:numFmt w:val="bullet"/>
+      <w:lvlText w:val="o"/>
+      <w:lvlJc w:val="left"/>
+      <w:pPr>
+        <w:ind w:left="5760" w:hanging="360"/>
+      </w:pPr>
+      <w:rPr>
+        <w:rFonts w:ascii="Courier New" w:hAnsi="Courier New" w:cs="Courier New" w:hint="default"/>
+      </w:rPr>
+    </w:lvl>
+    <w:lvl w:ilvl="8" w:tplc="040C0005" w:tentative="1">
+      <w:start w:val="1"/>
+      <w:numFmt w:val="bullet"/>
+      <w:lvlText w:val=""/>
+      <w:lvlJc w:val="left"/>
+      <w:pPr>
+        <w:ind w:left="6480" w:hanging="360"/>
+      </w:pPr>
+      <w:rPr>
+        <w:rFonts w:ascii="Wingdings" w:hAnsi="Wingdings" w:hint="default"/>
+      </w:rPr>
+    </w:lvl>
+  </w:abstractNum>
+  <w:abstractNum w:abstractNumId="5" w15:restartNumberingAfterBreak="0">
     <w:nsid w:val="1F1D629A"/>
     <w:multiLevelType w:val="hybridMultilevel"/>
     <w:tmpl w:val="D8C46D9E"/>
@@ -5650,7 +9119,7 @@
       </w:pPr>
     </w:lvl>
   </w:abstractNum>
-  <w:abstractNum w:abstractNumId="5" w15:restartNumberingAfterBreak="0">
+  <w:abstractNum w:abstractNumId="6" w15:restartNumberingAfterBreak="0">
     <w:nsid w:val="220A1CC5"/>
     <w:multiLevelType w:val="hybridMultilevel"/>
     <w:tmpl w:val="C6CAB9F6"/>
@@ -5763,7 +9232,7 @@
       </w:rPr>
     </w:lvl>
   </w:abstractNum>
-  <w:abstractNum w:abstractNumId="6" w15:restartNumberingAfterBreak="0">
+  <w:abstractNum w:abstractNumId="7" w15:restartNumberingAfterBreak="0">
     <w:nsid w:val="3DED7ECA"/>
     <w:multiLevelType w:val="hybridMultilevel"/>
     <w:tmpl w:val="A882F8E8"/>
@@ -5876,7 +9345,7 @@
       </w:rPr>
     </w:lvl>
   </w:abstractNum>
-  <w:abstractNum w:abstractNumId="7" w15:restartNumberingAfterBreak="0">
+  <w:abstractNum w:abstractNumId="8" w15:restartNumberingAfterBreak="0">
     <w:nsid w:val="3E5A4741"/>
     <w:multiLevelType w:val="hybridMultilevel"/>
     <w:tmpl w:val="7C60D466"/>
@@ -5989,7 +9458,7 @@
       </w:rPr>
     </w:lvl>
   </w:abstractNum>
-  <w:abstractNum w:abstractNumId="8" w15:restartNumberingAfterBreak="0">
+  <w:abstractNum w:abstractNumId="9" w15:restartNumberingAfterBreak="0">
     <w:nsid w:val="3EE345E6"/>
     <w:multiLevelType w:val="hybridMultilevel"/>
     <w:tmpl w:val="9724EE20"/>
@@ -6102,7 +9571,120 @@
       </w:rPr>
     </w:lvl>
   </w:abstractNum>
-  <w:abstractNum w:abstractNumId="9" w15:restartNumberingAfterBreak="0">
+  <w:abstractNum w:abstractNumId="10" w15:restartNumberingAfterBreak="0">
+    <w:nsid w:val="4137288F"/>
+    <w:multiLevelType w:val="hybridMultilevel"/>
+    <w:tmpl w:val="E47A9B5C"/>
+    <w:lvl w:ilvl="0" w:tplc="040C0009">
+      <w:start w:val="1"/>
+      <w:numFmt w:val="bullet"/>
+      <w:lvlText w:val=""/>
+      <w:lvlJc w:val="left"/>
+      <w:pPr>
+        <w:ind w:left="720" w:hanging="360"/>
+      </w:pPr>
+      <w:rPr>
+        <w:rFonts w:ascii="Wingdings" w:hAnsi="Wingdings" w:hint="default"/>
+      </w:rPr>
+    </w:lvl>
+    <w:lvl w:ilvl="1" w:tplc="040C0003" w:tentative="1">
+      <w:start w:val="1"/>
+      <w:numFmt w:val="bullet"/>
+      <w:lvlText w:val="o"/>
+      <w:lvlJc w:val="left"/>
+      <w:pPr>
+        <w:ind w:left="1440" w:hanging="360"/>
+      </w:pPr>
+      <w:rPr>
+        <w:rFonts w:ascii="Courier New" w:hAnsi="Courier New" w:cs="Courier New" w:hint="default"/>
+      </w:rPr>
+    </w:lvl>
+    <w:lvl w:ilvl="2" w:tplc="040C0005" w:tentative="1">
+      <w:start w:val="1"/>
+      <w:numFmt w:val="bullet"/>
+      <w:lvlText w:val=""/>
+      <w:lvlJc w:val="left"/>
+      <w:pPr>
+        <w:ind w:left="2160" w:hanging="360"/>
+      </w:pPr>
+      <w:rPr>
+        <w:rFonts w:ascii="Wingdings" w:hAnsi="Wingdings" w:hint="default"/>
+      </w:rPr>
+    </w:lvl>
+    <w:lvl w:ilvl="3" w:tplc="040C0001" w:tentative="1">
+      <w:start w:val="1"/>
+      <w:numFmt w:val="bullet"/>
+      <w:lvlText w:val=""/>
+      <w:lvlJc w:val="left"/>
+      <w:pPr>
+        <w:ind w:left="2880" w:hanging="360"/>
+      </w:pPr>
+      <w:rPr>
+        <w:rFonts w:ascii="Symbol" w:hAnsi="Symbol" w:hint="default"/>
+      </w:rPr>
+    </w:lvl>
+    <w:lvl w:ilvl="4" w:tplc="040C0003" w:tentative="1">
+      <w:start w:val="1"/>
+      <w:numFmt w:val="bullet"/>
+      <w:lvlText w:val="o"/>
+      <w:lvlJc w:val="left"/>
+      <w:pPr>
+        <w:ind w:left="3600" w:hanging="360"/>
+      </w:pPr>
+      <w:rPr>
+        <w:rFonts w:ascii="Courier New" w:hAnsi="Courier New" w:cs="Courier New" w:hint="default"/>
+      </w:rPr>
+    </w:lvl>
+    <w:lvl w:ilvl="5" w:tplc="040C0005" w:tentative="1">
+      <w:start w:val="1"/>
+      <w:numFmt w:val="bullet"/>
+      <w:lvlText w:val=""/>
+      <w:lvlJc w:val="left"/>
+      <w:pPr>
+        <w:ind w:left="4320" w:hanging="360"/>
+      </w:pPr>
+      <w:rPr>
+        <w:rFonts w:ascii="Wingdings" w:hAnsi="Wingdings" w:hint="default"/>
+      </w:rPr>
+    </w:lvl>
+    <w:lvl w:ilvl="6" w:tplc="040C0001" w:tentative="1">
+      <w:start w:val="1"/>
+      <w:numFmt w:val="bullet"/>
+      <w:lvlText w:val=""/>
+      <w:lvlJc w:val="left"/>
+      <w:pPr>
+        <w:ind w:left="5040" w:hanging="360"/>
+      </w:pPr>
+      <w:rPr>
+        <w:rFonts w:ascii="Symbol" w:hAnsi="Symbol" w:hint="default"/>
+      </w:rPr>
+    </w:lvl>
+    <w:lvl w:ilvl="7" w:tplc="040C0003" w:tentative="1">
+      <w:start w:val="1"/>
+      <w:numFmt w:val="bullet"/>
+      <w:lvlText w:val="o"/>
+      <w:lvlJc w:val="left"/>
+      <w:pPr>
+        <w:ind w:left="5760" w:hanging="360"/>
+      </w:pPr>
+      <w:rPr>
+        <w:rFonts w:ascii="Courier New" w:hAnsi="Courier New" w:cs="Courier New" w:hint="default"/>
+      </w:rPr>
+    </w:lvl>
+    <w:lvl w:ilvl="8" w:tplc="040C0005" w:tentative="1">
+      <w:start w:val="1"/>
+      <w:numFmt w:val="bullet"/>
+      <w:lvlText w:val=""/>
+      <w:lvlJc w:val="left"/>
+      <w:pPr>
+        <w:ind w:left="6480" w:hanging="360"/>
+      </w:pPr>
+      <w:rPr>
+        <w:rFonts w:ascii="Wingdings" w:hAnsi="Wingdings" w:hint="default"/>
+      </w:rPr>
+    </w:lvl>
+  </w:abstractNum>
+  <w:abstractNum w:abstractNumId="11" w15:restartNumberingAfterBreak="0">
     <w:nsid w:val="4D404A43"/>
     <w:multiLevelType w:val="hybridMultilevel"/>
     <w:tmpl w:val="A8D46874"/>
@@ -6244,7 +9826,7 @@
       </w:rPr>
     </w:lvl>
   </w:abstractNum>
-  <w:abstractNum w:abstractNumId="10" w15:restartNumberingAfterBreak="0">
+  <w:abstractNum w:abstractNumId="12" w15:restartNumberingAfterBreak="0">
     <w:nsid w:val="514E695A"/>
     <w:multiLevelType w:val="hybridMultilevel"/>
     <w:tmpl w:val="4D6EC65C"/>
@@ -6357,7 +9939,7 @@
       </w:rPr>
     </w:lvl>
   </w:abstractNum>
-  <w:abstractNum w:abstractNumId="11" w15:restartNumberingAfterBreak="0">
+  <w:abstractNum w:abstractNumId="13" w15:restartNumberingAfterBreak="0">
     <w:nsid w:val="53F17CFD"/>
     <w:multiLevelType w:val="hybridMultilevel"/>
     <w:tmpl w:val="A1E69998"/>
@@ -6470,7 +10052,7 @@
       </w:rPr>
     </w:lvl>
   </w:abstractNum>
-  <w:abstractNum w:abstractNumId="12" w15:restartNumberingAfterBreak="0">
+  <w:abstractNum w:abstractNumId="14" w15:restartNumberingAfterBreak="0">
     <w:nsid w:val="557E1842"/>
     <w:multiLevelType w:val="hybridMultilevel"/>
     <w:tmpl w:val="A898465A"/>
@@ -6609,7 +10191,7 @@
       </w:rPr>
     </w:lvl>
   </w:abstractNum>
-  <w:abstractNum w:abstractNumId="13" w15:restartNumberingAfterBreak="0">
+  <w:abstractNum w:abstractNumId="15" w15:restartNumberingAfterBreak="0">
     <w:nsid w:val="580C0536"/>
     <w:multiLevelType w:val="hybridMultilevel"/>
     <w:tmpl w:val="4568FA66"/>
@@ -6722,7 +10304,7 @@
       </w:rPr>
     </w:lvl>
   </w:abstractNum>
-  <w:abstractNum w:abstractNumId="14" w15:restartNumberingAfterBreak="0">
+  <w:abstractNum w:abstractNumId="16" w15:restartNumberingAfterBreak="0">
     <w:nsid w:val="628D0C33"/>
     <w:multiLevelType w:val="hybridMultilevel"/>
     <w:tmpl w:val="53D819B6"/>
@@ -6835,7 +10417,120 @@
       </w:rPr>
     </w:lvl>
   </w:abstractNum>
-  <w:abstractNum w:abstractNumId="15" w15:restartNumberingAfterBreak="0">
+  <w:abstractNum w:abstractNumId="17" w15:restartNumberingAfterBreak="0">
+    <w:nsid w:val="6879487A"/>
+    <w:multiLevelType w:val="hybridMultilevel"/>
+    <w:tmpl w:val="8200AC94"/>
+    <w:lvl w:ilvl="0" w:tplc="040C0009">
+      <w:start w:val="1"/>
+      <w:numFmt w:val="bullet"/>
+      <w:lvlText w:val=""/>
+      <w:lvlJc w:val="left"/>
+      <w:pPr>
+        <w:ind w:left="720" w:hanging="360"/>
+      </w:pPr>
+      <w:rPr>
+        <w:rFonts w:ascii="Wingdings" w:hAnsi="Wingdings" w:hint="default"/>
+      </w:rPr>
+    </w:lvl>
+    <w:lvl w:ilvl="1" w:tplc="040C0003" w:tentative="1">
+      <w:start w:val="1"/>
+      <w:numFmt w:val="bullet"/>
+      <w:lvlText w:val="o"/>
+      <w:lvlJc w:val="left"/>
+      <w:pPr>
+        <w:ind w:left="1440" w:hanging="360"/>
+      </w:pPr>
+      <w:rPr>
+        <w:rFonts w:ascii="Courier New" w:hAnsi="Courier New" w:cs="Courier New" w:hint="default"/>
+      </w:rPr>
+    </w:lvl>
+    <w:lvl w:ilvl="2" w:tplc="040C0005" w:tentative="1">
+      <w:start w:val="1"/>
+      <w:numFmt w:val="bullet"/>
+      <w:lvlText w:val=""/>
+      <w:lvlJc w:val="left"/>
+      <w:pPr>
+        <w:ind w:left="2160" w:hanging="360"/>
+      </w:pPr>
+      <w:rPr>
+        <w:rFonts w:ascii="Wingdings" w:hAnsi="Wingdings" w:hint="default"/>
+      </w:rPr>
+    </w:lvl>
+    <w:lvl w:ilvl="3" w:tplc="040C0001" w:tentative="1">
+      <w:start w:val="1"/>
+      <w:numFmt w:val="bullet"/>
+      <w:lvlText w:val=""/>
+      <w:lvlJc w:val="left"/>
+      <w:pPr>
+        <w:ind w:left="2880" w:hanging="360"/>
+      </w:pPr>
+      <w:rPr>
+        <w:rFonts w:ascii="Symbol" w:hAnsi="Symbol" w:hint="default"/>
+      </w:rPr>
+    </w:lvl>
+    <w:lvl w:ilvl="4" w:tplc="040C0003" w:tentative="1">
+      <w:start w:val="1"/>
+      <w:numFmt w:val="bullet"/>
+      <w:lvlText w:val="o"/>
+      <w:lvlJc w:val="left"/>
+      <w:pPr>
+        <w:ind w:left="3600" w:hanging="360"/>
+      </w:pPr>
+      <w:rPr>
+        <w:rFonts w:ascii="Courier New" w:hAnsi="Courier New" w:cs="Courier New" w:hint="default"/>
+      </w:rPr>
+    </w:lvl>
+    <w:lvl w:ilvl="5" w:tplc="040C0005" w:tentative="1">
+      <w:start w:val="1"/>
+      <w:numFmt w:val="bullet"/>
+      <w:lvlText w:val=""/>
+      <w:lvlJc w:val="left"/>
+      <w:pPr>
+        <w:ind w:left="4320" w:hanging="360"/>
+      </w:pPr>
+      <w:rPr>
+        <w:rFonts w:ascii="Wingdings" w:hAnsi="Wingdings" w:hint="default"/>
+      </w:rPr>
+    </w:lvl>
+    <w:lvl w:ilvl="6" w:tplc="040C0001" w:tentative="1">
+      <w:start w:val="1"/>
+      <w:numFmt w:val="bullet"/>
+      <w:lvlText w:val=""/>
+      <w:lvlJc w:val="left"/>
+      <w:pPr>
+        <w:ind w:left="5040" w:hanging="360"/>
+      </w:pPr>
+      <w:rPr>
+        <w:rFonts w:ascii="Symbol" w:hAnsi="Symbol" w:hint="default"/>
+      </w:rPr>
+    </w:lvl>
+    <w:lvl w:ilvl="7" w:tplc="040C0003" w:tentative="1">
+      <w:start w:val="1"/>
+      <w:numFmt w:val="bullet"/>
+      <w:lvlText w:val="o"/>
+      <w:lvlJc w:val="left"/>
+      <w:pPr>
+        <w:ind w:left="5760" w:hanging="360"/>
+      </w:pPr>
+      <w:rPr>
+        <w:rFonts w:ascii="Courier New" w:hAnsi="Courier New" w:cs="Courier New" w:hint="default"/>
+      </w:rPr>
+    </w:lvl>
+    <w:lvl w:ilvl="8" w:tplc="040C0005" w:tentative="1">
+      <w:start w:val="1"/>
+      <w:numFmt w:val="bullet"/>
+      <w:lvlText w:val=""/>
+      <w:lvlJc w:val="left"/>
+      <w:pPr>
+        <w:ind w:left="6480" w:hanging="360"/>
+      </w:pPr>
+      <w:rPr>
+        <w:rFonts w:ascii="Wingdings" w:hAnsi="Wingdings" w:hint="default"/>
+      </w:rPr>
+    </w:lvl>
+  </w:abstractNum>
+  <w:abstractNum w:abstractNumId="18" w15:restartNumberingAfterBreak="0">
     <w:nsid w:val="6B572818"/>
     <w:multiLevelType w:val="hybridMultilevel"/>
     <w:tmpl w:val="D9E82128"/>
@@ -6948,7 +10643,7 @@
       </w:rPr>
     </w:lvl>
   </w:abstractNum>
-  <w:abstractNum w:abstractNumId="16" w15:restartNumberingAfterBreak="0">
+  <w:abstractNum w:abstractNumId="19" w15:restartNumberingAfterBreak="0">
     <w:nsid w:val="6C717DA4"/>
     <w:multiLevelType w:val="hybridMultilevel"/>
     <w:tmpl w:val="BBEAB28E"/>
@@ -7034,7 +10729,7 @@
       </w:pPr>
     </w:lvl>
   </w:abstractNum>
-  <w:abstractNum w:abstractNumId="17" w15:restartNumberingAfterBreak="0">
+  <w:abstractNum w:abstractNumId="20" w15:restartNumberingAfterBreak="0">
     <w:nsid w:val="6D146995"/>
     <w:multiLevelType w:val="hybridMultilevel"/>
     <w:tmpl w:val="9EF0ECF0"/>
@@ -7147,7 +10842,7 @@
       </w:rPr>
     </w:lvl>
   </w:abstractNum>
-  <w:abstractNum w:abstractNumId="18" w15:restartNumberingAfterBreak="0">
+  <w:abstractNum w:abstractNumId="21" w15:restartNumberingAfterBreak="0">
     <w:nsid w:val="7D921534"/>
     <w:multiLevelType w:val="hybridMultilevel"/>
     <w:tmpl w:val="1D4AF722"/>
@@ -7260,7 +10955,120 @@
       </w:rPr>
     </w:lvl>
   </w:abstractNum>
-  <w:abstractNum w:abstractNumId="19" w15:restartNumberingAfterBreak="0">
+  <w:abstractNum w:abstractNumId="22" w15:restartNumberingAfterBreak="0">
+    <w:nsid w:val="7EC238BD"/>
+    <w:multiLevelType w:val="hybridMultilevel"/>
+    <w:tmpl w:val="6BD8B316"/>
+    <w:lvl w:ilvl="0" w:tplc="040C0009">
+      <w:start w:val="1"/>
+      <w:numFmt w:val="bullet"/>
+      <w:lvlText w:val=""/>
+      <w:lvlJc w:val="left"/>
+      <w:pPr>
+        <w:ind w:left="720" w:hanging="360"/>
+      </w:pPr>
+      <w:rPr>
+        <w:rFonts w:ascii="Wingdings" w:hAnsi="Wingdings" w:hint="default"/>
+      </w:rPr>
+    </w:lvl>
+    <w:lvl w:ilvl="1" w:tplc="040C0003" w:tentative="1">
+      <w:start w:val="1"/>
+      <w:numFmt w:val="bullet"/>
+      <w:lvlText w:val="o"/>
+      <w:lvlJc w:val="left"/>
+      <w:pPr>
+        <w:ind w:left="1440" w:hanging="360"/>
+      </w:pPr>
+      <w:rPr>
+        <w:rFonts w:ascii="Courier New" w:hAnsi="Courier New" w:cs="Courier New" w:hint="default"/>
+      </w:rPr>
+    </w:lvl>
+    <w:lvl w:ilvl="2" w:tplc="040C0005" w:tentative="1">
+      <w:start w:val="1"/>
+      <w:numFmt w:val="bullet"/>
+      <w:lvlText w:val=""/>
+      <w:lvlJc w:val="left"/>
+      <w:pPr>
+        <w:ind w:left="2160" w:hanging="360"/>
+      </w:pPr>
+      <w:rPr>
+        <w:rFonts w:ascii="Wingdings" w:hAnsi="Wingdings" w:hint="default"/>
+      </w:rPr>
+    </w:lvl>
+    <w:lvl w:ilvl="3" w:tplc="040C0001" w:tentative="1">
+      <w:start w:val="1"/>
+      <w:numFmt w:val="bullet"/>
+      <w:lvlText w:val=""/>
+      <w:lvlJc w:val="left"/>
+      <w:pPr>
+        <w:ind w:left="2880" w:hanging="360"/>
+      </w:pPr>
+      <w:rPr>
+        <w:rFonts w:ascii="Symbol" w:hAnsi="Symbol" w:hint="default"/>
+      </w:rPr>
+    </w:lvl>
+    <w:lvl w:ilvl="4" w:tplc="040C0003" w:tentative="1">
+      <w:start w:val="1"/>
+      <w:numFmt w:val="bullet"/>
+      <w:lvlText w:val="o"/>
+      <w:lvlJc w:val="left"/>
+      <w:pPr>
+        <w:ind w:left="3600" w:hanging="360"/>
+      </w:pPr>
+      <w:rPr>
+        <w:rFonts w:ascii="Courier New" w:hAnsi="Courier New" w:cs="Courier New" w:hint="default"/>
+      </w:rPr>
+    </w:lvl>
+    <w:lvl w:ilvl="5" w:tplc="040C0005" w:tentative="1">
+      <w:start w:val="1"/>
+      <w:numFmt w:val="bullet"/>
+      <w:lvlText w:val=""/>
+      <w:lvlJc w:val="left"/>
+      <w:pPr>
+        <w:ind w:left="4320" w:hanging="360"/>
+      </w:pPr>
+      <w:rPr>
+        <w:rFonts w:ascii="Wingdings" w:hAnsi="Wingdings" w:hint="default"/>
+      </w:rPr>
+    </w:lvl>
+    <w:lvl w:ilvl="6" w:tplc="040C0001" w:tentative="1">
+      <w:start w:val="1"/>
+      <w:numFmt w:val="bullet"/>
+      <w:lvlText w:val=""/>
+      <w:lvlJc w:val="left"/>
+      <w:pPr>
+        <w:ind w:left="5040" w:hanging="360"/>
+      </w:pPr>
+      <w:rPr>
+        <w:rFonts w:ascii="Symbol" w:hAnsi="Symbol" w:hint="default"/>
+      </w:rPr>
+    </w:lvl>
+    <w:lvl w:ilvl="7" w:tplc="040C0003" w:tentative="1">
+      <w:start w:val="1"/>
+      <w:numFmt w:val="bullet"/>
+      <w:lvlText w:val="o"/>
+      <w:lvlJc w:val="left"/>
+      <w:pPr>
+        <w:ind w:left="5760" w:hanging="360"/>
+      </w:pPr>
+      <w:rPr>
+        <w:rFonts w:ascii="Courier New" w:hAnsi="Courier New" w:cs="Courier New" w:hint="default"/>
+      </w:rPr>
+    </w:lvl>
+    <w:lvl w:ilvl="8" w:tplc="040C0005" w:tentative="1">
+      <w:start w:val="1"/>
+      <w:numFmt w:val="bullet"/>
+      <w:lvlText w:val=""/>
+      <w:lvlJc w:val="left"/>
+      <w:pPr>
+        <w:ind w:left="6480" w:hanging="360"/>
+      </w:pPr>
+      <w:rPr>
+        <w:rFonts w:ascii="Wingdings" w:hAnsi="Wingdings" w:hint="default"/>
+      </w:rPr>
+    </w:lvl>
+  </w:abstractNum>
+  <w:abstractNum w:abstractNumId="23" w15:restartNumberingAfterBreak="0">
     <w:nsid w:val="7ED462D3"/>
     <w:multiLevelType w:val="hybridMultilevel"/>
     <w:tmpl w:val="18E67CF2"/>
@@ -7377,10 +11185,10 @@
     <w:abstractNumId w:val="3"/>
   </w:num>
   <w:num w:numId="2">
-    <w:abstractNumId w:val="12"/>
+    <w:abstractNumId w:val="14"/>
   </w:num>
   <w:num w:numId="3">
-    <w:abstractNumId w:val="9"/>
+    <w:abstractNumId w:val="11"/>
   </w:num>
   <w:num w:numId="4">
     <w:abstractNumId w:val="1"/>
@@ -7389,48 +11197,60 @@
     <w:abstractNumId w:val="0"/>
   </w:num>
   <w:num w:numId="6">
-    <w:abstractNumId w:val="17"/>
+    <w:abstractNumId w:val="20"/>
   </w:num>
   <w:num w:numId="7">
-    <w:abstractNumId w:val="6"/>
+    <w:abstractNumId w:val="7"/>
   </w:num>
   <w:num w:numId="8">
+    <w:abstractNumId w:val="15"/>
+  </w:num>
+  <w:num w:numId="9">
+    <w:abstractNumId w:val="21"/>
+  </w:num>
+  <w:num w:numId="10">
     <w:abstractNumId w:val="13"/>
   </w:num>
-  <w:num w:numId="9">
-    <w:abstractNumId w:val="18"/>
-  </w:num>
-  <w:num w:numId="10">
-    <w:abstractNumId w:val="11"/>
-  </w:num>
   <w:num w:numId="11">
-    <w:abstractNumId w:val="8"/>
+    <w:abstractNumId w:val="9"/>
   </w:num>
   <w:num w:numId="12">
-    <w:abstractNumId w:val="16"/>
+    <w:abstractNumId w:val="19"/>
   </w:num>
   <w:num w:numId="13">
-    <w:abstractNumId w:val="14"/>
+    <w:abstractNumId w:val="16"/>
   </w:num>
   <w:num w:numId="14">
     <w:abstractNumId w:val="2"/>
   </w:num>
   <w:num w:numId="15">
+    <w:abstractNumId w:val="6"/>
+  </w:num>
+  <w:num w:numId="16">
     <w:abstractNumId w:val="5"/>
   </w:num>
-  <w:num w:numId="16">
+  <w:num w:numId="17">
+    <w:abstractNumId w:val="8"/>
+  </w:num>
+  <w:num w:numId="18">
+    <w:abstractNumId w:val="23"/>
+  </w:num>
+  <w:num w:numId="19">
+    <w:abstractNumId w:val="18"/>
+  </w:num>
+  <w:num w:numId="20">
+    <w:abstractNumId w:val="12"/>
+  </w:num>
+  <w:num w:numId="21">
+    <w:abstractNumId w:val="17"/>
+  </w:num>
+  <w:num w:numId="22">
     <w:abstractNumId w:val="4"/>
   </w:num>
-  <w:num w:numId="17">
-    <w:abstractNumId w:val="7"/>
+  <w:num w:numId="23">
+    <w:abstractNumId w:val="22"/>
   </w:num>
-  <w:num w:numId="18">
-    <w:abstractNumId w:val="19"/>
-  </w:num>
-  <w:num w:numId="19">
-    <w:abstractNumId w:val="15"/>
-  </w:num>
-  <w:num w:numId="20">
+  <w:num w:numId="24">
     <w:abstractNumId w:val="10"/>
   </w:num>
   <w:numIdMacAtCleanup w:val="6"/>
@@ -9618,7 +13438,7 @@
 </file>
 
 <file path=customXml/itemProps2.xml><?xml version="1.0" encoding="utf-8"?>
-<ds:datastoreItem xmlns:ds="http://schemas.openxmlformats.org/officeDocument/2006/customXml" ds:itemID="{D14F2CC3-52A9-4109-B977-BBE1CA36B932}">
+<ds:datastoreItem xmlns:ds="http://schemas.openxmlformats.org/officeDocument/2006/customXml" ds:itemID="{DCF9F16F-679F-42BE-9BF3-BD913237D1CA}">
   <ds:schemaRefs>
     <ds:schemaRef ds:uri="http://schemas.openxmlformats.org/officeDocument/2006/bibliography"/>
   </ds:schemaRefs>
